--- a/docassemble/docassemble/brcomeducalegal/data/templates/contrato-diretor-estatutario.docx
+++ b/docassemble/docassemble/brcomeducalegal/data/templates/contrato-diretor-estatutario.docx
@@ -11,7 +11,6 @@
           <w:b w:val="1"/>
           <w:sz w:val="24"/>
           <w:szCs w:val="24"/>
-          <w:highlight w:val="white"/>
         </w:rPr>
       </w:pPr>
       <w:r>
@@ -20,47 +19,131 @@
           <w:b w:val="1"/>
           <w:sz w:val="24"/>
           <w:szCs w:val="24"/>
+          <w:rtl w:val="0"/>
+        </w:rPr>
+        <w:t xml:space="preserve">CONTRATO DE DIRETOR ESTATUTÁRIO</w:t>
+      </w:r>
+    </w:p>
+    <w:p>
+      <w:pPr>
+        <w:spacing w:after="240" w:before="240" w:line="300" w:lineRule="auto"/>
+        <w:jc w:val="both"/>
+        <w:rPr>
+          <w:rFonts w:ascii="Calibri" w:cs="Calibri" w:eastAsia="Calibri" w:hAnsi="Calibri"/>
+        </w:rPr>
+      </w:pPr>
+      <w:r>
+        <w:rPr>
+          <w:rFonts w:ascii="Calibri" w:cs="Calibri" w:eastAsia="Calibri" w:hAnsi="Calibri"/>
+          <w:rtl w:val="0"/>
+        </w:rPr>
+        <w:t xml:space="preserve">Pelo presente instrumento particular, as partes, de um lado,</w:t>
+      </w:r>
+    </w:p>
+    <w:p>
+      <w:pPr>
+        <w:spacing w:after="240" w:before="240" w:line="300" w:lineRule="auto"/>
+        <w:jc w:val="both"/>
+        <w:rPr>
+          <w:rFonts w:ascii="Calibri" w:cs="Calibri" w:eastAsia="Calibri" w:hAnsi="Calibri"/>
+        </w:rPr>
+      </w:pPr>
+      <w:r>
+        <w:rPr>
+          <w:rFonts w:ascii="Calibri" w:cs="Calibri" w:eastAsia="Calibri" w:hAnsi="Calibri"/>
+          <w:b w:val="1"/>
+          <w:highlight w:val="yellow"/>
+          <w:rtl w:val="0"/>
+        </w:rPr>
+        <w:t xml:space="preserve">{{ school[“legal_name”] | upper }}</w:t>
+      </w:r>
+      <w:r>
+        <w:rPr>
+          <w:rFonts w:ascii="Calibri" w:cs="Calibri" w:eastAsia="Calibri" w:hAnsi="Calibri"/>
           <w:highlight w:val="white"/>
           <w:rtl w:val="0"/>
         </w:rPr>
-        <w:t xml:space="preserve">CONTRATO DE DIRETOR ESTATUTÁRIO</w:t>
-      </w:r>
-    </w:p>
-    <w:p>
-      <w:pPr>
-        <w:spacing w:after="240" w:before="240" w:line="300" w:lineRule="auto"/>
-        <w:jc w:val="both"/>
+        <w:t xml:space="preserve">, pessoa jurídica de direito privado, inscrita no CNPJ sob o n.º </w:t>
+      </w:r>
+      <w:r>
+        <w:rPr>
+          <w:rFonts w:ascii="Calibri" w:cs="Calibri" w:eastAsia="Calibri" w:hAnsi="Calibri"/>
+          <w:highlight w:val="yellow"/>
+          <w:rtl w:val="0"/>
+        </w:rPr>
+        <w:t xml:space="preserve">{{ school[“cnpj”] }}</w:t>
+      </w:r>
+      <w:r>
         <w:rPr>
           <w:rFonts w:ascii="Calibri" w:cs="Calibri" w:eastAsia="Calibri" w:hAnsi="Calibri"/>
           <w:highlight w:val="white"/>
-        </w:rPr>
-      </w:pPr>
+          <w:rtl w:val="0"/>
+        </w:rPr>
+        <w:t xml:space="preserve">, </w:t>
+      </w:r>
+      <w:r>
+        <w:rPr>
+          <w:rFonts w:ascii="Calibri" w:cs="Calibri" w:eastAsia="Calibri" w:hAnsi="Calibri"/>
+          <w:highlight w:val="cyan"/>
+          <w:rtl w:val="0"/>
+        </w:rPr>
+        <w:t xml:space="preserve">{% if school_email %}</w:t>
+      </w:r>
+      <w:r>
+        <w:rPr>
+          <w:rFonts w:ascii="Calibri" w:cs="Calibri" w:eastAsia="Calibri" w:hAnsi="Calibri"/>
+          <w:highlight w:val="yellow"/>
+          <w:rtl w:val="0"/>
+        </w:rPr>
+        <w:t xml:space="preserve">{{ school_email }}</w:t>
+      </w:r>
       <w:r>
         <w:rPr>
           <w:rFonts w:ascii="Calibri" w:cs="Calibri" w:eastAsia="Calibri" w:hAnsi="Calibri"/>
           <w:highlight w:val="white"/>
           <w:rtl w:val="0"/>
         </w:rPr>
-        <w:t xml:space="preserve">Pelo presente instrumento particular, as partes, de um lado,</w:t>
-      </w:r>
-    </w:p>
-    <w:p>
-      <w:pPr>
-        <w:spacing w:after="240" w:before="240" w:line="300" w:lineRule="auto"/>
-        <w:jc w:val="both"/>
+        <w:t xml:space="preserve">, </w:t>
+      </w:r>
+      <w:r>
+        <w:rPr>
+          <w:rFonts w:ascii="Calibri" w:cs="Calibri" w:eastAsia="Calibri" w:hAnsi="Calibri"/>
+          <w:highlight w:val="cyan"/>
+          <w:rtl w:val="0"/>
+        </w:rPr>
+        <w:t xml:space="preserve">{% endif %}</w:t>
+      </w:r>
+      <w:r>
         <w:rPr>
           <w:rFonts w:ascii="Calibri" w:cs="Calibri" w:eastAsia="Calibri" w:hAnsi="Calibri"/>
           <w:highlight w:val="white"/>
-        </w:rPr>
-      </w:pPr>
-      <w:r>
-        <w:rPr>
-          <w:rFonts w:ascii="Calibri" w:cs="Calibri" w:eastAsia="Calibri" w:hAnsi="Calibri"/>
-          <w:b w:val="1"/>
+          <w:rtl w:val="0"/>
+        </w:rPr>
+        <w:t xml:space="preserve">com sede no endereço </w:t>
+      </w:r>
+      <w:r>
+        <w:rPr>
+          <w:rFonts w:ascii="Calibri" w:cs="Calibri" w:eastAsia="Calibri" w:hAnsi="Calibri"/>
+          <w:highlight w:val="yellow"/>
+          <w:rtl w:val="0"/>
+        </w:rPr>
+        <w:t xml:space="preserve">{{ title_case( school[“street”] | lower) }}</w:t>
+      </w:r>
+      <w:r>
+        <w:rPr>
+          <w:rFonts w:ascii="Calibri" w:cs="Calibri" w:eastAsia="Calibri" w:hAnsi="Calibri"/>
           <w:highlight w:val="white"/>
           <w:rtl w:val="0"/>
         </w:rPr>
-        <w:t xml:space="preserve">{{ school[“legal_name”] | upper }}</w:t>
+        <w:t xml:space="preserve">, n.º</w:t>
+      </w:r>
+      <w:r>
+        <w:rPr>
+          <w:rFonts w:ascii="Calibri" w:cs="Calibri" w:eastAsia="Calibri" w:hAnsi="Calibri"/>
+          <w:highlight w:val="yellow"/>
+          <w:rtl w:val="0"/>
+        </w:rPr>
+        <w:t xml:space="preserve"> {{ school[“street_number”] }}</w:t>
       </w:r>
       <w:r>
         <w:rPr>
@@ -68,21 +151,106 @@
           <w:highlight w:val="white"/>
           <w:rtl w:val="0"/>
         </w:rPr>
-        <w:t xml:space="preserve">, pessoa jurídica de direito privado, inscrita no CNPJ sob o n.º {{ school[“cnpj”] }}, {% if school[“email”] %}{{ school[“email”] }}, {% endif %}neste ato devidamente representada por seu representante legal, sediada no endereço {{ title_case( school[“street”] | lower) }}, n.º {{ school[“street_number”] }}, {% if school[“unit”] %}{{ title_case(school[“unit”] | lower) }}, {% endif %}Bairro {{ title_case(school[“neighborhood”] | lower) }}, {{ title_case(school[“city”] | lower) }}/{{ school[“state”] }}, CEP {{ school[“zip”] }}, neste ato devidamente representada por seu representante legal (“</w:t>
-      </w:r>
-      <w:r>
-        <w:rPr>
-          <w:rFonts w:ascii="Calibri" w:cs="Calibri" w:eastAsia="Calibri" w:hAnsi="Calibri"/>
-          <w:b w:val="1"/>
+        <w:t xml:space="preserve">, </w:t>
+      </w:r>
+      <w:r>
+        <w:rPr>
+          <w:rFonts w:ascii="Calibri" w:cs="Calibri" w:eastAsia="Calibri" w:hAnsi="Calibri"/>
+          <w:highlight w:val="cyan"/>
+          <w:rtl w:val="0"/>
+        </w:rPr>
+        <w:t xml:space="preserve">{% if school[“unit”] %}</w:t>
+      </w:r>
+      <w:r>
+        <w:rPr>
+          <w:rFonts w:ascii="Calibri" w:cs="Calibri" w:eastAsia="Calibri" w:hAnsi="Calibri"/>
+          <w:highlight w:val="yellow"/>
+          <w:rtl w:val="0"/>
+        </w:rPr>
+        <w:t xml:space="preserve">{{ title_case(school[“unit”] | lower) }}</w:t>
+      </w:r>
+      <w:r>
+        <w:rPr>
+          <w:rFonts w:ascii="Calibri" w:cs="Calibri" w:eastAsia="Calibri" w:hAnsi="Calibri"/>
           <w:highlight w:val="white"/>
           <w:rtl w:val="0"/>
         </w:rPr>
+        <w:t xml:space="preserve">,</w:t>
+      </w:r>
+      <w:r>
+        <w:rPr>
+          <w:rFonts w:ascii="Calibri" w:cs="Calibri" w:eastAsia="Calibri" w:hAnsi="Calibri"/>
+          <w:highlight w:val="cyan"/>
+          <w:rtl w:val="0"/>
+        </w:rPr>
+        <w:t xml:space="preserve"> {% endif %}</w:t>
+      </w:r>
+      <w:r>
+        <w:rPr>
+          <w:rFonts w:ascii="Calibri" w:cs="Calibri" w:eastAsia="Calibri" w:hAnsi="Calibri"/>
+          <w:highlight w:val="white"/>
+          <w:rtl w:val="0"/>
+        </w:rPr>
+        <w:t xml:space="preserve">Bairro </w:t>
+      </w:r>
+      <w:r>
+        <w:rPr>
+          <w:rFonts w:ascii="Calibri" w:cs="Calibri" w:eastAsia="Calibri" w:hAnsi="Calibri"/>
+          <w:highlight w:val="yellow"/>
+          <w:rtl w:val="0"/>
+        </w:rPr>
+        <w:t xml:space="preserve">{{ title_case(school[“neighborhood”] | lower) }}</w:t>
+      </w:r>
+      <w:r>
+        <w:rPr>
+          <w:rFonts w:ascii="Calibri" w:cs="Calibri" w:eastAsia="Calibri" w:hAnsi="Calibri"/>
+          <w:highlight w:val="white"/>
+          <w:rtl w:val="0"/>
+        </w:rPr>
+        <w:t xml:space="preserve">, </w:t>
+      </w:r>
+      <w:r>
+        <w:rPr>
+          <w:rFonts w:ascii="Calibri" w:cs="Calibri" w:eastAsia="Calibri" w:hAnsi="Calibri"/>
+          <w:highlight w:val="yellow"/>
+          <w:rtl w:val="0"/>
+        </w:rPr>
+        <w:t xml:space="preserve">{{ title_case(school[“city”] | lower) }}/{{ school[“state”] }}</w:t>
+      </w:r>
+      <w:r>
+        <w:rPr>
+          <w:rFonts w:ascii="Calibri" w:cs="Calibri" w:eastAsia="Calibri" w:hAnsi="Calibri"/>
+          <w:highlight w:val="white"/>
+          <w:rtl w:val="0"/>
+        </w:rPr>
+        <w:t xml:space="preserve">, CEP </w:t>
+      </w:r>
+      <w:r>
+        <w:rPr>
+          <w:rFonts w:ascii="Calibri" w:cs="Calibri" w:eastAsia="Calibri" w:hAnsi="Calibri"/>
+          <w:highlight w:val="yellow"/>
+          <w:rtl w:val="0"/>
+        </w:rPr>
+        <w:t xml:space="preserve">{{ school[“zip”] }}</w:t>
+      </w:r>
+      <w:r>
+        <w:rPr>
+          <w:rFonts w:ascii="Calibri" w:cs="Calibri" w:eastAsia="Calibri" w:hAnsi="Calibri"/>
+          <w:rtl w:val="0"/>
+        </w:rPr>
+        <w:t xml:space="preserve">, neste ato devidamente representada por seu representante legal (“</w:t>
+      </w:r>
+      <w:r>
+        <w:rPr>
+          <w:rFonts w:ascii="Calibri" w:cs="Calibri" w:eastAsia="Calibri" w:hAnsi="Calibri"/>
+          <w:b w:val="1"/>
+          <w:rtl w:val="0"/>
+        </w:rPr>
         <w:t xml:space="preserve">Contratante</w:t>
       </w:r>
       <w:r>
         <w:rPr>
           <w:rFonts w:ascii="Calibri" w:cs="Calibri" w:eastAsia="Calibri" w:hAnsi="Calibri"/>
-          <w:highlight w:val="white"/>
           <w:rtl w:val="0"/>
         </w:rPr>
         <w:t xml:space="preserve">”</w:t>
@@ -91,7 +259,6 @@
         <w:rPr>
           <w:rFonts w:ascii="Calibri" w:cs="Calibri" w:eastAsia="Calibri" w:hAnsi="Calibri"/>
           <w:b w:val="1"/>
-          <w:highlight w:val="white"/>
           <w:rtl w:val="0"/>
         </w:rPr>
         <w:t xml:space="preserve">)</w:t>
@@ -99,7 +266,6 @@
       <w:r>
         <w:rPr>
           <w:rFonts w:ascii="Calibri" w:cs="Calibri" w:eastAsia="Calibri" w:hAnsi="Calibri"/>
-          <w:highlight w:val="white"/>
           <w:rtl w:val="0"/>
         </w:rPr>
         <w:t xml:space="preserve">.</w:t>
@@ -111,13 +277,11 @@
         <w:jc w:val="both"/>
         <w:rPr>
           <w:rFonts w:ascii="Calibri" w:cs="Calibri" w:eastAsia="Calibri" w:hAnsi="Calibri"/>
-          <w:highlight w:val="white"/>
-        </w:rPr>
-      </w:pPr>
-      <w:r>
-        <w:rPr>
-          <w:rFonts w:ascii="Calibri" w:cs="Calibri" w:eastAsia="Calibri" w:hAnsi="Calibri"/>
-          <w:highlight w:val="white"/>
+        </w:rPr>
+      </w:pPr>
+      <w:r>
+        <w:rPr>
+          <w:rFonts w:ascii="Calibri" w:cs="Calibri" w:eastAsia="Calibri" w:hAnsi="Calibri"/>
           <w:rtl w:val="0"/>
         </w:rPr>
         <w:t xml:space="preserve">De outro lado,</w:t>
@@ -129,13 +293,13 @@
         <w:jc w:val="both"/>
         <w:rPr>
           <w:rFonts w:ascii="Calibri" w:cs="Calibri" w:eastAsia="Calibri" w:hAnsi="Calibri"/>
-          <w:highlight w:val="white"/>
-        </w:rPr>
-      </w:pPr>
-      <w:r>
-        <w:rPr>
-          <w:rFonts w:ascii="Calibri" w:cs="Calibri" w:eastAsia="Calibri" w:hAnsi="Calibri"/>
-          <w:highlight w:val="white"/>
+          <w:highlight w:val="cyan"/>
+        </w:rPr>
+      </w:pPr>
+      <w:r>
+        <w:rPr>
+          <w:rFonts w:ascii="Calibri" w:cs="Calibri" w:eastAsia="Calibri" w:hAnsi="Calibri"/>
+          <w:highlight w:val="cyan"/>
           <w:rtl w:val="0"/>
         </w:rPr>
         <w:t xml:space="preserve">{%p for item in contratadas %}</w:t>
@@ -147,14 +311,13 @@
         <w:jc w:val="both"/>
         <w:rPr>
           <w:rFonts w:ascii="Calibri" w:cs="Calibri" w:eastAsia="Calibri" w:hAnsi="Calibri"/>
-          <w:highlight w:val="white"/>
-        </w:rPr>
-      </w:pPr>
-      <w:r>
-        <w:rPr>
-          <w:rFonts w:ascii="Calibri" w:cs="Calibri" w:eastAsia="Calibri" w:hAnsi="Calibri"/>
-          <w:b w:val="1"/>
-          <w:highlight w:val="white"/>
+        </w:rPr>
+      </w:pPr>
+      <w:r>
+        <w:rPr>
+          <w:rFonts w:ascii="Calibri" w:cs="Calibri" w:eastAsia="Calibri" w:hAnsi="Calibri"/>
+          <w:b w:val="1"/>
+          <w:highlight w:val="yellow"/>
           <w:rtl w:val="0"/>
         </w:rPr>
         <w:t xml:space="preserve">{{ item.name.first | upper }}</w:t>
@@ -162,16 +325,262 @@
       <w:r>
         <w:rPr>
           <w:rFonts w:ascii="Calibri" w:cs="Calibri" w:eastAsia="Calibri" w:hAnsi="Calibri"/>
-          <w:highlight w:val="white"/>
-          <w:rtl w:val="0"/>
-        </w:rPr>
-        <w:t xml:space="preserve">, {{ item.nationality | lower }}, {{ item.marital_status | lower}}, {{ item.occupation | lower }}, inscrito(a) no CPF sob o n.º {{ item.cpf }} e no RG sob o n.º {{ item.rg }}, {% if item.email %} {{ item.email }}, {% endif %}residente e domiciliado(a) no endereço {{ title_case( item.address.street_name | lower) }}, n.º {{ item.address.street_number }}, {% if item.address.complement %}{{ title_case(item.address.complement | lower) }}, {% endif %}Bairro {{ title_case(item.address.neighborhood | lower) }}, {{ title_case(item.address.city | lower) }}/{{ item.address.state }}, CEP {{ item.address.zip }}, doravante denominado(a) </w:t>
-      </w:r>
-      <w:r>
-        <w:rPr>
-          <w:rFonts w:ascii="Calibri" w:cs="Calibri" w:eastAsia="Calibri" w:hAnsi="Calibri"/>
-          <w:b w:val="1"/>
-          <w:highlight w:val="white"/>
+          <w:rtl w:val="0"/>
+        </w:rPr>
+        <w:t xml:space="preserve">, </w:t>
+      </w:r>
+      <w:r>
+        <w:rPr>
+          <w:rFonts w:ascii="Calibri" w:cs="Calibri" w:eastAsia="Calibri" w:hAnsi="Calibri"/>
+          <w:highlight w:val="yellow"/>
+          <w:rtl w:val="0"/>
+        </w:rPr>
+        <w:t xml:space="preserve">{{ item.nationality | lower }}</w:t>
+      </w:r>
+      <w:r>
+        <w:rPr>
+          <w:rFonts w:ascii="Calibri" w:cs="Calibri" w:eastAsia="Calibri" w:hAnsi="Calibri"/>
+          <w:rtl w:val="0"/>
+        </w:rPr>
+        <w:t xml:space="preserve">, </w:t>
+      </w:r>
+      <w:r>
+        <w:rPr>
+          <w:rFonts w:ascii="Calibri" w:cs="Calibri" w:eastAsia="Calibri" w:hAnsi="Calibri"/>
+          <w:highlight w:val="yellow"/>
+          <w:rtl w:val="0"/>
+        </w:rPr>
+        <w:t xml:space="preserve">{{ item.marital_status | lower}}</w:t>
+      </w:r>
+      <w:r>
+        <w:rPr>
+          <w:rFonts w:ascii="Calibri" w:cs="Calibri" w:eastAsia="Calibri" w:hAnsi="Calibri"/>
+          <w:rtl w:val="0"/>
+        </w:rPr>
+        <w:t xml:space="preserve">, </w:t>
+      </w:r>
+      <w:r>
+        <w:rPr>
+          <w:rFonts w:ascii="Calibri" w:cs="Calibri" w:eastAsia="Calibri" w:hAnsi="Calibri"/>
+          <w:highlight w:val="yellow"/>
+          <w:rtl w:val="0"/>
+        </w:rPr>
+        <w:t xml:space="preserve">{{ item.occupation | lower }}</w:t>
+      </w:r>
+      <w:r>
+        <w:rPr>
+          <w:rFonts w:ascii="Calibri" w:cs="Calibri" w:eastAsia="Calibri" w:hAnsi="Calibri"/>
+          <w:rtl w:val="0"/>
+        </w:rPr>
+        <w:t xml:space="preserve">, inscrito(a) no CPF sob o n.º </w:t>
+      </w:r>
+      <w:r>
+        <w:rPr>
+          <w:rFonts w:ascii="Calibri" w:cs="Calibri" w:eastAsia="Calibri" w:hAnsi="Calibri"/>
+          <w:highlight w:val="yellow"/>
+          <w:rtl w:val="0"/>
+        </w:rPr>
+        <w:t xml:space="preserve">{{ item.cpf }}</w:t>
+      </w:r>
+      <w:r>
+        <w:rPr>
+          <w:rFonts w:ascii="Calibri" w:cs="Calibri" w:eastAsia="Calibri" w:hAnsi="Calibri"/>
+          <w:rtl w:val="0"/>
+        </w:rPr>
+        <w:t xml:space="preserve"> e no RG sob o n.º </w:t>
+      </w:r>
+      <w:r>
+        <w:rPr>
+          <w:rFonts w:ascii="Calibri" w:cs="Calibri" w:eastAsia="Calibri" w:hAnsi="Calibri"/>
+          <w:highlight w:val="yellow"/>
+          <w:rtl w:val="0"/>
+        </w:rPr>
+        <w:t xml:space="preserve">{{ item.rg }}</w:t>
+      </w:r>
+      <w:r>
+        <w:rPr>
+          <w:rFonts w:ascii="Calibri" w:cs="Calibri" w:eastAsia="Calibri" w:hAnsi="Calibri"/>
+          <w:rtl w:val="0"/>
+        </w:rPr>
+        <w:t xml:space="preserve">, </w:t>
+      </w:r>
+      <w:r>
+        <w:rPr>
+          <w:rFonts w:ascii="Calibri" w:cs="Calibri" w:eastAsia="Calibri" w:hAnsi="Calibri"/>
+          <w:highlight w:val="cyan"/>
+          <w:rtl w:val="0"/>
+        </w:rPr>
+        <w:t xml:space="preserve">{% if item.email %}</w:t>
+      </w:r>
+      <w:r>
+        <w:rPr>
+          <w:rFonts w:ascii="Calibri" w:cs="Calibri" w:eastAsia="Calibri" w:hAnsi="Calibri"/>
+          <w:rtl w:val="0"/>
+        </w:rPr>
+        <w:t xml:space="preserve"> </w:t>
+      </w:r>
+      <w:r>
+        <w:rPr>
+          <w:rFonts w:ascii="Calibri" w:cs="Calibri" w:eastAsia="Calibri" w:hAnsi="Calibri"/>
+          <w:highlight w:val="yellow"/>
+          <w:rtl w:val="0"/>
+        </w:rPr>
+        <w:t xml:space="preserve">{{ item.email }}</w:t>
+      </w:r>
+      <w:r>
+        <w:rPr>
+          <w:rFonts w:ascii="Calibri" w:cs="Calibri" w:eastAsia="Calibri" w:hAnsi="Calibri"/>
+          <w:rtl w:val="0"/>
+        </w:rPr>
+        <w:t xml:space="preserve">, </w:t>
+      </w:r>
+      <w:r>
+        <w:rPr>
+          <w:rFonts w:ascii="Calibri" w:cs="Calibri" w:eastAsia="Calibri" w:hAnsi="Calibri"/>
+          <w:highlight w:val="cyan"/>
+          <w:rtl w:val="0"/>
+        </w:rPr>
+        <w:t xml:space="preserve">{% endif %}</w:t>
+      </w:r>
+      <w:r>
+        <w:rPr>
+          <w:rFonts w:ascii="Calibri" w:cs="Calibri" w:eastAsia="Calibri" w:hAnsi="Calibri"/>
+          <w:rtl w:val="0"/>
+        </w:rPr>
+        <w:t xml:space="preserve">residente e domiciliado(a) no endereço </w:t>
+      </w:r>
+      <w:r>
+        <w:rPr>
+          <w:rFonts w:ascii="Calibri" w:cs="Calibri" w:eastAsia="Calibri" w:hAnsi="Calibri"/>
+          <w:highlight w:val="yellow"/>
+          <w:rtl w:val="0"/>
+        </w:rPr>
+        <w:t xml:space="preserve">{{ title_case( item.address.street_name | lower) }}</w:t>
+      </w:r>
+      <w:r>
+        <w:rPr>
+          <w:rFonts w:ascii="Calibri" w:cs="Calibri" w:eastAsia="Calibri" w:hAnsi="Calibri"/>
+          <w:rtl w:val="0"/>
+        </w:rPr>
+        <w:t xml:space="preserve">, n.º </w:t>
+      </w:r>
+      <w:r>
+        <w:rPr>
+          <w:rFonts w:ascii="Calibri" w:cs="Calibri" w:eastAsia="Calibri" w:hAnsi="Calibri"/>
+          <w:highlight w:val="yellow"/>
+          <w:rtl w:val="0"/>
+        </w:rPr>
+        <w:t xml:space="preserve">{{ item.address.street_number }}</w:t>
+      </w:r>
+      <w:r>
+        <w:rPr>
+          <w:rFonts w:ascii="Calibri" w:cs="Calibri" w:eastAsia="Calibri" w:hAnsi="Calibri"/>
+          <w:rtl w:val="0"/>
+        </w:rPr>
+        <w:t xml:space="preserve">, </w:t>
+      </w:r>
+      <w:r>
+        <w:rPr>
+          <w:rFonts w:ascii="Calibri" w:cs="Calibri" w:eastAsia="Calibri" w:hAnsi="Calibri"/>
+          <w:highlight w:val="cyan"/>
+          <w:rtl w:val="0"/>
+        </w:rPr>
+        <w:t xml:space="preserve">{% if item.address.complement %}</w:t>
+      </w:r>
+      <w:r>
+        <w:rPr>
+          <w:rFonts w:ascii="Calibri" w:cs="Calibri" w:eastAsia="Calibri" w:hAnsi="Calibri"/>
+          <w:highlight w:val="yellow"/>
+          <w:rtl w:val="0"/>
+        </w:rPr>
+        <w:t xml:space="preserve">{{ title_case(item.address.complement | lower) }}</w:t>
+      </w:r>
+      <w:r>
+        <w:rPr>
+          <w:rFonts w:ascii="Calibri" w:cs="Calibri" w:eastAsia="Calibri" w:hAnsi="Calibri"/>
+          <w:rtl w:val="0"/>
+        </w:rPr>
+        <w:t xml:space="preserve">, </w:t>
+      </w:r>
+      <w:r>
+        <w:rPr>
+          <w:rFonts w:ascii="Calibri" w:cs="Calibri" w:eastAsia="Calibri" w:hAnsi="Calibri"/>
+          <w:highlight w:val="cyan"/>
+          <w:rtl w:val="0"/>
+        </w:rPr>
+        <w:t xml:space="preserve">{% endif %}</w:t>
+      </w:r>
+      <w:r>
+        <w:rPr>
+          <w:rFonts w:ascii="Calibri" w:cs="Calibri" w:eastAsia="Calibri" w:hAnsi="Calibri"/>
+          <w:rtl w:val="0"/>
+        </w:rPr>
+        <w:t xml:space="preserve">Bairro </w:t>
+      </w:r>
+      <w:r>
+        <w:rPr>
+          <w:rFonts w:ascii="Calibri" w:cs="Calibri" w:eastAsia="Calibri" w:hAnsi="Calibri"/>
+          <w:highlight w:val="yellow"/>
+          <w:rtl w:val="0"/>
+        </w:rPr>
+        <w:t xml:space="preserve">{{ title_case(item.address.neighborhood | lower) }}</w:t>
+      </w:r>
+      <w:r>
+        <w:rPr>
+          <w:rFonts w:ascii="Calibri" w:cs="Calibri" w:eastAsia="Calibri" w:hAnsi="Calibri"/>
+          <w:rtl w:val="0"/>
+        </w:rPr>
+        <w:t xml:space="preserve">, </w:t>
+      </w:r>
+      <w:r>
+        <w:rPr>
+          <w:rFonts w:ascii="Calibri" w:cs="Calibri" w:eastAsia="Calibri" w:hAnsi="Calibri"/>
+          <w:highlight w:val="yellow"/>
+          <w:rtl w:val="0"/>
+        </w:rPr>
+        <w:t xml:space="preserve">{{ title_case(item.address.city | lower) }}</w:t>
+      </w:r>
+      <w:r>
+        <w:rPr>
+          <w:rFonts w:ascii="Calibri" w:cs="Calibri" w:eastAsia="Calibri" w:hAnsi="Calibri"/>
+          <w:rtl w:val="0"/>
+        </w:rPr>
+        <w:t xml:space="preserve">/</w:t>
+      </w:r>
+      <w:r>
+        <w:rPr>
+          <w:rFonts w:ascii="Calibri" w:cs="Calibri" w:eastAsia="Calibri" w:hAnsi="Calibri"/>
+          <w:highlight w:val="yellow"/>
+          <w:rtl w:val="0"/>
+        </w:rPr>
+        <w:t xml:space="preserve">{{ item.address.state }}</w:t>
+      </w:r>
+      <w:r>
+        <w:rPr>
+          <w:rFonts w:ascii="Calibri" w:cs="Calibri" w:eastAsia="Calibri" w:hAnsi="Calibri"/>
+          <w:rtl w:val="0"/>
+        </w:rPr>
+        <w:t xml:space="preserve">, CEP </w:t>
+      </w:r>
+      <w:r>
+        <w:rPr>
+          <w:rFonts w:ascii="Calibri" w:cs="Calibri" w:eastAsia="Calibri" w:hAnsi="Calibri"/>
+          <w:highlight w:val="yellow"/>
+          <w:rtl w:val="0"/>
+        </w:rPr>
+        <w:t xml:space="preserve">{{ item.address.zip }}</w:t>
+      </w:r>
+      <w:r>
+        <w:rPr>
+          <w:rFonts w:ascii="Calibri" w:cs="Calibri" w:eastAsia="Calibri" w:hAnsi="Calibri"/>
+          <w:rtl w:val="0"/>
+        </w:rPr>
+        <w:t xml:space="preserve">, doravante denominado(a) </w:t>
+      </w:r>
+      <w:r>
+        <w:rPr>
+          <w:rFonts w:ascii="Calibri" w:cs="Calibri" w:eastAsia="Calibri" w:hAnsi="Calibri"/>
+          <w:b w:val="1"/>
           <w:rtl w:val="0"/>
         </w:rPr>
         <w:t xml:space="preserve">“</w:t>
@@ -180,7 +589,6 @@
         <w:rPr>
           <w:rFonts w:ascii="Calibri" w:cs="Calibri" w:eastAsia="Calibri" w:hAnsi="Calibri"/>
           <w:b w:val="1"/>
-          <w:highlight w:val="white"/>
           <w:u w:val="single"/>
           <w:rtl w:val="0"/>
         </w:rPr>
@@ -190,7 +598,6 @@
         <w:rPr>
           <w:rFonts w:ascii="Calibri" w:cs="Calibri" w:eastAsia="Calibri" w:hAnsi="Calibri"/>
           <w:b w:val="1"/>
-          <w:highlight w:val="white"/>
           <w:rtl w:val="0"/>
         </w:rPr>
         <w:t xml:space="preserve">”</w:t>
@@ -198,43 +605,49 @@
       <w:r>
         <w:rPr>
           <w:rFonts w:ascii="Calibri" w:cs="Calibri" w:eastAsia="Calibri" w:hAnsi="Calibri"/>
-          <w:highlight w:val="white"/>
           <w:rtl w:val="0"/>
         </w:rPr>
         <w:t xml:space="preserve">.</w:t>
       </w:r>
-    </w:p>
-    <w:p>
-      <w:pPr>
-        <w:spacing w:after="240" w:before="240" w:line="300" w:lineRule="auto"/>
-        <w:jc w:val="both"/>
-        <w:rPr>
-          <w:rFonts w:ascii="Calibri" w:cs="Calibri" w:eastAsia="Calibri" w:hAnsi="Calibri"/>
-          <w:highlight w:val="white"/>
-        </w:rPr>
-      </w:pPr>
-      <w:r>
-        <w:rPr>
-          <w:rFonts w:ascii="Calibri" w:cs="Calibri" w:eastAsia="Calibri" w:hAnsi="Calibri"/>
-          <w:highlight w:val="white"/>
+      <w:r>
+        <w:rPr>
+          <w:rtl w:val="0"/>
+        </w:rPr>
+      </w:r>
+    </w:p>
+    <w:p>
+      <w:pPr>
+        <w:spacing w:after="240" w:before="240" w:line="300" w:lineRule="auto"/>
+        <w:jc w:val="both"/>
+        <w:rPr>
+          <w:rFonts w:ascii="Calibri" w:cs="Calibri" w:eastAsia="Calibri" w:hAnsi="Calibri"/>
+        </w:rPr>
+      </w:pPr>
+      <w:r>
+        <w:rPr>
+          <w:rFonts w:ascii="Calibri" w:cs="Calibri" w:eastAsia="Calibri" w:hAnsi="Calibri"/>
+          <w:highlight w:val="cyan"/>
           <w:rtl w:val="0"/>
         </w:rPr>
         <w:t xml:space="preserve">{%p endfor %}</w:t>
       </w:r>
-    </w:p>
-    <w:p>
-      <w:pPr>
-        <w:spacing w:after="240" w:before="240" w:line="300" w:lineRule="auto"/>
-        <w:jc w:val="both"/>
-        <w:rPr>
-          <w:rFonts w:ascii="Calibri" w:cs="Calibri" w:eastAsia="Calibri" w:hAnsi="Calibri"/>
-          <w:highlight w:val="white"/>
-        </w:rPr>
-      </w:pPr>
-      <w:r>
-        <w:rPr>
-          <w:rFonts w:ascii="Calibri" w:cs="Calibri" w:eastAsia="Calibri" w:hAnsi="Calibri"/>
-          <w:highlight w:val="white"/>
+      <w:r>
+        <w:rPr>
+          <w:rtl w:val="0"/>
+        </w:rPr>
+      </w:r>
+    </w:p>
+    <w:p>
+      <w:pPr>
+        <w:spacing w:after="240" w:before="240" w:line="300" w:lineRule="auto"/>
+        <w:jc w:val="both"/>
+        <w:rPr>
+          <w:rFonts w:ascii="Calibri" w:cs="Calibri" w:eastAsia="Calibri" w:hAnsi="Calibri"/>
+        </w:rPr>
+      </w:pPr>
+      <w:r>
+        <w:rPr>
+          <w:rFonts w:ascii="Calibri" w:cs="Calibri" w:eastAsia="Calibri" w:hAnsi="Calibri"/>
           <w:rtl w:val="0"/>
         </w:rPr>
         <w:t xml:space="preserve">Contratante e Contratada adiante designadas em conjunto como “</w:t>
@@ -242,7 +655,6 @@
       <w:r>
         <w:rPr>
           <w:rFonts w:ascii="Calibri" w:cs="Calibri" w:eastAsia="Calibri" w:hAnsi="Calibri"/>
-          <w:highlight w:val="white"/>
           <w:u w:val="single"/>
           <w:rtl w:val="0"/>
         </w:rPr>
@@ -251,7 +663,6 @@
       <w:r>
         <w:rPr>
           <w:rFonts w:ascii="Calibri" w:cs="Calibri" w:eastAsia="Calibri" w:hAnsi="Calibri"/>
-          <w:highlight w:val="white"/>
           <w:rtl w:val="0"/>
         </w:rPr>
         <w:t xml:space="preserve">” e individualmente como “</w:t>
@@ -259,7 +670,6 @@
       <w:r>
         <w:rPr>
           <w:rFonts w:ascii="Calibri" w:cs="Calibri" w:eastAsia="Calibri" w:hAnsi="Calibri"/>
-          <w:highlight w:val="white"/>
           <w:u w:val="single"/>
           <w:rtl w:val="0"/>
         </w:rPr>
@@ -268,7 +678,6 @@
       <w:r>
         <w:rPr>
           <w:rFonts w:ascii="Calibri" w:cs="Calibri" w:eastAsia="Calibri" w:hAnsi="Calibri"/>
-          <w:highlight w:val="white"/>
           <w:rtl w:val="0"/>
         </w:rPr>
         <w:t xml:space="preserve">”.</w:t>
@@ -281,14 +690,12 @@
         <w:rPr>
           <w:rFonts w:ascii="Calibri" w:cs="Calibri" w:eastAsia="Calibri" w:hAnsi="Calibri"/>
           <w:b w:val="1"/>
-          <w:highlight w:val="white"/>
-        </w:rPr>
-      </w:pPr>
-      <w:r>
-        <w:rPr>
-          <w:rFonts w:ascii="Calibri" w:cs="Calibri" w:eastAsia="Calibri" w:hAnsi="Calibri"/>
-          <w:b w:val="1"/>
-          <w:highlight w:val="white"/>
+        </w:rPr>
+      </w:pPr>
+      <w:r>
+        <w:rPr>
+          <w:rFonts w:ascii="Calibri" w:cs="Calibri" w:eastAsia="Calibri" w:hAnsi="Calibri"/>
+          <w:b w:val="1"/>
           <w:rtl w:val="0"/>
         </w:rPr>
         <w:t xml:space="preserve">CONSIDERANDO QUE:</w:t>
@@ -305,16 +712,29 @@
         <w:jc w:val="both"/>
         <w:rPr>
           <w:rFonts w:ascii="Calibri" w:cs="Calibri" w:eastAsia="Calibri" w:hAnsi="Calibri"/>
-          <w:highlight w:val="white"/>
-        </w:rPr>
-      </w:pPr>
-      <w:r>
-        <w:rPr>
-          <w:rFonts w:ascii="Calibri" w:cs="Calibri" w:eastAsia="Calibri" w:hAnsi="Calibri"/>
-          <w:highlight w:val="white"/>
-          <w:rtl w:val="0"/>
-        </w:rPr>
-        <w:t xml:space="preserve">A Contratada foi indicada e eleita para exercer cargo de {{ job_title }} da Contratante, nos termos de seu Ato Constitutivo; e</w:t>
+        </w:rPr>
+      </w:pPr>
+      <w:r>
+        <w:rPr>
+          <w:rFonts w:ascii="Calibri" w:cs="Calibri" w:eastAsia="Calibri" w:hAnsi="Calibri"/>
+          <w:rtl w:val="0"/>
+        </w:rPr>
+        <w:t xml:space="preserve">A Contratada foi indicada e eleita para exercer cargo de </w:t>
+      </w:r>
+      <w:r>
+        <w:rPr>
+          <w:rFonts w:ascii="Calibri" w:cs="Calibri" w:eastAsia="Calibri" w:hAnsi="Calibri"/>
+          <w:highlight w:val="yellow"/>
+          <w:rtl w:val="0"/>
+        </w:rPr>
+        <w:t xml:space="preserve">{{ job_title }}</w:t>
+      </w:r>
+      <w:r>
+        <w:rPr>
+          <w:rFonts w:ascii="Calibri" w:cs="Calibri" w:eastAsia="Calibri" w:hAnsi="Calibri"/>
+          <w:rtl w:val="0"/>
+        </w:rPr>
+        <w:t xml:space="preserve"> da Contratante, nos termos de seu Ato Constitutivo; e</w:t>
       </w:r>
     </w:p>
     <w:p>
@@ -328,32 +748,50 @@
         <w:jc w:val="both"/>
         <w:rPr>
           <w:rFonts w:ascii="Calibri" w:cs="Calibri" w:eastAsia="Calibri" w:hAnsi="Calibri"/>
-          <w:highlight w:val="white"/>
-        </w:rPr>
-      </w:pPr>
-      <w:r>
-        <w:rPr>
-          <w:rFonts w:ascii="Calibri" w:cs="Calibri" w:eastAsia="Calibri" w:hAnsi="Calibri"/>
-          <w:highlight w:val="white"/>
-          <w:rtl w:val="0"/>
-        </w:rPr>
-        <w:t xml:space="preserve">As Partes desejam formalizar o relacionamento da Contratada como {{ job_title }} da Contratante.</w:t>
-      </w:r>
-    </w:p>
-    <w:p>
-      <w:pPr>
-        <w:spacing w:after="240" w:before="240" w:line="300" w:lineRule="auto"/>
-        <w:jc w:val="both"/>
-        <w:rPr>
-          <w:rFonts w:ascii="Calibri" w:cs="Calibri" w:eastAsia="Calibri" w:hAnsi="Calibri"/>
-          <w:highlight w:val="white"/>
-        </w:rPr>
-      </w:pPr>
-      <w:r>
-        <w:rPr>
-          <w:rFonts w:ascii="Calibri" w:cs="Calibri" w:eastAsia="Calibri" w:hAnsi="Calibri"/>
-          <w:b w:val="1"/>
-          <w:highlight w:val="white"/>
+        </w:rPr>
+      </w:pPr>
+      <w:r>
+        <w:rPr>
+          <w:rFonts w:ascii="Calibri" w:cs="Calibri" w:eastAsia="Calibri" w:hAnsi="Calibri"/>
+          <w:rtl w:val="0"/>
+        </w:rPr>
+        <w:t xml:space="preserve">As Partes desejam formalizar o relacionamento da Contratada como </w:t>
+      </w:r>
+      <w:r>
+        <w:rPr>
+          <w:rFonts w:ascii="Calibri" w:cs="Calibri" w:eastAsia="Calibri" w:hAnsi="Calibri"/>
+          <w:highlight w:val="yellow"/>
+          <w:rtl w:val="0"/>
+        </w:rPr>
+        <w:t xml:space="preserve">{{ job_title }}</w:t>
+      </w:r>
+      <w:r>
+        <w:rPr>
+          <w:rFonts w:ascii="Calibri" w:cs="Calibri" w:eastAsia="Calibri" w:hAnsi="Calibri"/>
+          <w:rtl w:val="0"/>
+        </w:rPr>
+        <w:t xml:space="preserve"> da Contratante</w:t>
+      </w:r>
+      <w:r>
+        <w:rPr>
+          <w:rFonts w:ascii="Calibri" w:cs="Calibri" w:eastAsia="Calibri" w:hAnsi="Calibri"/>
+          <w:rtl w:val="0"/>
+        </w:rPr>
+        <w:t xml:space="preserve">.</w:t>
+      </w:r>
+    </w:p>
+    <w:p>
+      <w:pPr>
+        <w:spacing w:after="240" w:before="240" w:line="300" w:lineRule="auto"/>
+        <w:jc w:val="both"/>
+        <w:rPr>
+          <w:rFonts w:ascii="Calibri" w:cs="Calibri" w:eastAsia="Calibri" w:hAnsi="Calibri"/>
+        </w:rPr>
+      </w:pPr>
+      <w:r>
+        <w:rPr>
+          <w:rFonts w:ascii="Calibri" w:cs="Calibri" w:eastAsia="Calibri" w:hAnsi="Calibri"/>
+          <w:b w:val="1"/>
           <w:rtl w:val="0"/>
         </w:rPr>
         <w:t xml:space="preserve">RESOLVEM</w:t>
@@ -361,7 +799,6 @@
       <w:r>
         <w:rPr>
           <w:rFonts w:ascii="Calibri" w:cs="Calibri" w:eastAsia="Calibri" w:hAnsi="Calibri"/>
-          <w:highlight w:val="white"/>
           <w:rtl w:val="0"/>
         </w:rPr>
         <w:t xml:space="preserve"> as Partes, de comum acordo, celebrar o presente Contrato de Diretor Estatutário (“</w:t>
@@ -369,7 +806,6 @@
       <w:r>
         <w:rPr>
           <w:rFonts w:ascii="Calibri" w:cs="Calibri" w:eastAsia="Calibri" w:hAnsi="Calibri"/>
-          <w:highlight w:val="white"/>
           <w:u w:val="single"/>
           <w:rtl w:val="0"/>
         </w:rPr>
@@ -378,7 +814,6 @@
       <w:r>
         <w:rPr>
           <w:rFonts w:ascii="Calibri" w:cs="Calibri" w:eastAsia="Calibri" w:hAnsi="Calibri"/>
-          <w:highlight w:val="white"/>
           <w:rtl w:val="0"/>
         </w:rPr>
         <w:t xml:space="preserve">”)  que é regido pelas disposições legais aplicáveis, bem como pelos seguintes termos e condições:</w:t>
@@ -395,14 +830,12 @@
         <w:jc w:val="both"/>
         <w:rPr>
           <w:rFonts w:ascii="Calibri" w:cs="Calibri" w:eastAsia="Calibri" w:hAnsi="Calibri"/>
-          <w:highlight w:val="white"/>
-        </w:rPr>
-      </w:pPr>
-      <w:r>
-        <w:rPr>
-          <w:rFonts w:ascii="Calibri" w:cs="Calibri" w:eastAsia="Calibri" w:hAnsi="Calibri"/>
-          <w:b w:val="1"/>
-          <w:highlight w:val="white"/>
+        </w:rPr>
+      </w:pPr>
+      <w:r>
+        <w:rPr>
+          <w:rFonts w:ascii="Calibri" w:cs="Calibri" w:eastAsia="Calibri" w:hAnsi="Calibri"/>
+          <w:b w:val="1"/>
           <w:rtl w:val="0"/>
         </w:rPr>
         <w:t xml:space="preserve">PRINCÍPIO GERAL</w:t>
@@ -419,13 +852,11 @@
         <w:jc w:val="both"/>
         <w:rPr>
           <w:rFonts w:ascii="Calibri" w:cs="Calibri" w:eastAsia="Calibri" w:hAnsi="Calibri"/>
-          <w:highlight w:val="white"/>
-        </w:rPr>
-      </w:pPr>
-      <w:r>
-        <w:rPr>
-          <w:rFonts w:ascii="Calibri" w:cs="Calibri" w:eastAsia="Calibri" w:hAnsi="Calibri"/>
-          <w:highlight w:val="white"/>
+        </w:rPr>
+      </w:pPr>
+      <w:r>
+        <w:rPr>
+          <w:rFonts w:ascii="Calibri" w:cs="Calibri" w:eastAsia="Calibri" w:hAnsi="Calibri"/>
           <w:rtl w:val="0"/>
         </w:rPr>
         <w:t xml:space="preserve">A relação decorrente do presente Contrato tem como base a confiança mútua entre as partes. A Contratante e a Contratada deverão exercer os direitos e obrigações previstos neste Contrato com boa-fé, comprometendo-se a Contratada a desempenhar com total dedicação e competência quaisquer atividades que a Contratante lhe atribua, desde  que compreendidas nas suas funções descritas na Cláusula 2.2 abaixo.</w:t>
@@ -453,14 +884,12 @@
         <w:jc w:val="both"/>
         <w:rPr>
           <w:rFonts w:ascii="Calibri" w:cs="Calibri" w:eastAsia="Calibri" w:hAnsi="Calibri"/>
-          <w:highlight w:val="white"/>
-        </w:rPr>
-      </w:pPr>
-      <w:r>
-        <w:rPr>
-          <w:rFonts w:ascii="Calibri" w:cs="Calibri" w:eastAsia="Calibri" w:hAnsi="Calibri"/>
-          <w:b w:val="1"/>
-          <w:highlight w:val="white"/>
+        </w:rPr>
+      </w:pPr>
+      <w:r>
+        <w:rPr>
+          <w:rFonts w:ascii="Calibri" w:cs="Calibri" w:eastAsia="Calibri" w:hAnsi="Calibri"/>
+          <w:b w:val="1"/>
           <w:rtl w:val="0"/>
         </w:rPr>
         <w:t xml:space="preserve">EXTENSÃO/ALCANCE</w:t>
@@ -488,13 +917,11 @@
         <w:jc w:val="both"/>
         <w:rPr>
           <w:rFonts w:ascii="Calibri" w:cs="Calibri" w:eastAsia="Calibri" w:hAnsi="Calibri"/>
-          <w:highlight w:val="white"/>
-        </w:rPr>
-      </w:pPr>
-      <w:r>
-        <w:rPr>
-          <w:rFonts w:ascii="Calibri" w:cs="Calibri" w:eastAsia="Calibri" w:hAnsi="Calibri"/>
-          <w:highlight w:val="white"/>
+        </w:rPr>
+      </w:pPr>
+      <w:r>
+        <w:rPr>
+          <w:rFonts w:ascii="Calibri" w:cs="Calibri" w:eastAsia="Calibri" w:hAnsi="Calibri"/>
           <w:rtl w:val="0"/>
         </w:rPr>
         <w:t xml:space="preserve">A Contratada atuará como</w:t>
@@ -503,7 +930,6 @@
         <w:rPr>
           <w:rFonts w:ascii="Calibri" w:cs="Calibri" w:eastAsia="Calibri" w:hAnsi="Calibri"/>
           <w:b w:val="1"/>
-          <w:highlight w:val="white"/>
           <w:rtl w:val="0"/>
         </w:rPr>
         <w:t xml:space="preserve"> </w:t>
@@ -511,10 +937,17 @@
       <w:r>
         <w:rPr>
           <w:rFonts w:ascii="Calibri" w:cs="Calibri" w:eastAsia="Calibri" w:hAnsi="Calibri"/>
-          <w:highlight w:val="white"/>
-          <w:rtl w:val="0"/>
-        </w:rPr>
-        <w:t xml:space="preserve">{{ job_title }}, com poderes e atribuições conforme os limites estabelecidos no presente Contrato, observando ainda o disposto no Ato Constitutivo da Contratante  e nas políticas do grupo econômico do qual a Contratante faz parte, bem como na legislação aplicável às Partes.</w:t>
+          <w:highlight w:val="yellow"/>
+          <w:rtl w:val="0"/>
+        </w:rPr>
+        <w:t xml:space="preserve">{{ job_title }}</w:t>
+      </w:r>
+      <w:r>
+        <w:rPr>
+          <w:rFonts w:ascii="Calibri" w:cs="Calibri" w:eastAsia="Calibri" w:hAnsi="Calibri"/>
+          <w:rtl w:val="0"/>
+        </w:rPr>
+        <w:t xml:space="preserve">, com poderes e atribuições conforme os limites estabelecidos no presente Contrato, observando ainda o disposto no Ato Constitutivo da Contratante  e nas políticas do grupo econômico do qual a Contratante faz parte, bem como na legislação aplicável às Partes.</w:t>
       </w:r>
     </w:p>
     <w:p>
@@ -539,13 +972,12 @@
         <w:jc w:val="both"/>
         <w:rPr>
           <w:rFonts w:ascii="Calibri" w:cs="Calibri" w:eastAsia="Calibri" w:hAnsi="Calibri"/>
-          <w:highlight w:val="white"/>
-        </w:rPr>
-      </w:pPr>
-      <w:r>
-        <w:rPr>
-          <w:rFonts w:ascii="Calibri" w:cs="Calibri" w:eastAsia="Calibri" w:hAnsi="Calibri"/>
-          <w:highlight w:val="white"/>
+          <w:u w:val="none"/>
+        </w:rPr>
+      </w:pPr>
+      <w:r>
+        <w:rPr>
+          <w:rFonts w:ascii="Calibri" w:cs="Calibri" w:eastAsia="Calibri" w:hAnsi="Calibri"/>
           <w:rtl w:val="0"/>
         </w:rPr>
         <w:t xml:space="preserve">As Partes acordam que a Contratada exercerá as seguintes funções:</w:t>
@@ -569,16 +1001,21 @@
         <w:jc w:val="both"/>
         <w:rPr>
           <w:rFonts w:ascii="Calibri" w:cs="Calibri" w:eastAsia="Calibri" w:hAnsi="Calibri"/>
-          <w:highlight w:val="white"/>
-        </w:rPr>
-      </w:pPr>
-      <w:r>
-        <w:rPr>
-          <w:rFonts w:ascii="Calibri" w:cs="Calibri" w:eastAsia="Calibri" w:hAnsi="Calibri"/>
-          <w:highlight w:val="white"/>
+          <w:shd w:fill="efefef" w:val="clear"/>
+        </w:rPr>
+      </w:pPr>
+      <w:r>
+        <w:rPr>
+          <w:rFonts w:ascii="Calibri" w:cs="Calibri" w:eastAsia="Calibri" w:hAnsi="Calibri"/>
+          <w:highlight w:val="cyan"/>
           <w:rtl w:val="0"/>
         </w:rPr>
         <w:t xml:space="preserve">{%p if job_title == "Diretor(a) Administrativo(a) Financeiro(a)" %}</w:t>
+      </w:r>
+      <w:r>
+        <w:rPr>
+          <w:rtl w:val="0"/>
+        </w:rPr>
       </w:r>
     </w:p>
     <w:p>
@@ -592,13 +1029,11 @@
         <w:jc w:val="both"/>
         <w:rPr>
           <w:rFonts w:ascii="Calibri" w:cs="Calibri" w:eastAsia="Calibri" w:hAnsi="Calibri"/>
-          <w:highlight w:val="white"/>
-        </w:rPr>
-      </w:pPr>
-      <w:r>
-        <w:rPr>
-          <w:rFonts w:ascii="Calibri" w:cs="Calibri" w:eastAsia="Calibri" w:hAnsi="Calibri"/>
-          <w:highlight w:val="white"/>
+        </w:rPr>
+      </w:pPr>
+      <w:r>
+        <w:rPr>
+          <w:rFonts w:ascii="Calibri" w:cs="Calibri" w:eastAsia="Calibri" w:hAnsi="Calibri"/>
           <w:rtl w:val="0"/>
         </w:rPr>
         <w:t xml:space="preserve">ser responsável pela execução do planejamento estratégico e diretrizes da Escola, com o objetivo de atingir as metas estabelecidas pela Mantenedora;</w:t>
@@ -615,13 +1050,11 @@
         <w:jc w:val="both"/>
         <w:rPr>
           <w:rFonts w:ascii="Calibri" w:cs="Calibri" w:eastAsia="Calibri" w:hAnsi="Calibri"/>
-          <w:highlight w:val="white"/>
-        </w:rPr>
-      </w:pPr>
-      <w:r>
-        <w:rPr>
-          <w:rFonts w:ascii="Calibri" w:cs="Calibri" w:eastAsia="Calibri" w:hAnsi="Calibri"/>
-          <w:highlight w:val="white"/>
+        </w:rPr>
+      </w:pPr>
+      <w:r>
+        <w:rPr>
+          <w:rFonts w:ascii="Calibri" w:cs="Calibri" w:eastAsia="Calibri" w:hAnsi="Calibri"/>
           <w:rtl w:val="0"/>
         </w:rPr>
         <w:t xml:space="preserve">garantir o cumprimento do orçamento da Escola, acompanhando periodicamente relatórios, a fim de manter o controle, realizar análises e propor ações para atingir as metas estabelecidas;</w:t>
@@ -638,13 +1071,11 @@
         <w:jc w:val="both"/>
         <w:rPr>
           <w:rFonts w:ascii="Calibri" w:cs="Calibri" w:eastAsia="Calibri" w:hAnsi="Calibri"/>
-          <w:highlight w:val="white"/>
-        </w:rPr>
-      </w:pPr>
-      <w:r>
-        <w:rPr>
-          <w:rFonts w:ascii="Calibri" w:cs="Calibri" w:eastAsia="Calibri" w:hAnsi="Calibri"/>
-          <w:highlight w:val="white"/>
+        </w:rPr>
+      </w:pPr>
+      <w:r>
+        <w:rPr>
+          <w:rFonts w:ascii="Calibri" w:cs="Calibri" w:eastAsia="Calibri" w:hAnsi="Calibri"/>
           <w:rtl w:val="0"/>
         </w:rPr>
         <w:t xml:space="preserve">avaliar o trabalho de seus coordenadores e assegurar a vitalidade organizacional, através da captação, retenção e desenvolvimento de talentos, visando assegurar o crescimento da organização e a cultura desejada;</w:t>
@@ -661,13 +1092,11 @@
         <w:jc w:val="both"/>
         <w:rPr>
           <w:rFonts w:ascii="Calibri" w:cs="Calibri" w:eastAsia="Calibri" w:hAnsi="Calibri"/>
-          <w:highlight w:val="white"/>
-        </w:rPr>
-      </w:pPr>
-      <w:r>
-        <w:rPr>
-          <w:rFonts w:ascii="Calibri" w:cs="Calibri" w:eastAsia="Calibri" w:hAnsi="Calibri"/>
-          <w:highlight w:val="white"/>
+        </w:rPr>
+      </w:pPr>
+      <w:r>
+        <w:rPr>
+          <w:rFonts w:ascii="Calibri" w:cs="Calibri" w:eastAsia="Calibri" w:hAnsi="Calibri"/>
           <w:rtl w:val="0"/>
         </w:rPr>
         <w:t xml:space="preserve">avaliar os investimentos necessários para a Escola, incluindo análises de novas unidades e criar alternativas para o alcance dos objetivos de crescimento (novas turmas, atividades extras etc.).;</w:t>
@@ -684,13 +1113,11 @@
         <w:jc w:val="both"/>
         <w:rPr>
           <w:rFonts w:ascii="Calibri" w:cs="Calibri" w:eastAsia="Calibri" w:hAnsi="Calibri"/>
-          <w:highlight w:val="white"/>
-        </w:rPr>
-      </w:pPr>
-      <w:r>
-        <w:rPr>
-          <w:rFonts w:ascii="Calibri" w:cs="Calibri" w:eastAsia="Calibri" w:hAnsi="Calibri"/>
-          <w:highlight w:val="white"/>
+        </w:rPr>
+      </w:pPr>
+      <w:r>
+        <w:rPr>
+          <w:rFonts w:ascii="Calibri" w:cs="Calibri" w:eastAsia="Calibri" w:hAnsi="Calibri"/>
           <w:rtl w:val="0"/>
         </w:rPr>
         <w:t xml:space="preserve">orientar a estruturação de processos que sejam eficientes na relação custo x benefício, com objetivo de um atendimento de excelência, alinhado com as diretrizes estratégicas;</w:t>
@@ -707,13 +1134,11 @@
         <w:jc w:val="both"/>
         <w:rPr>
           <w:rFonts w:ascii="Calibri" w:cs="Calibri" w:eastAsia="Calibri" w:hAnsi="Calibri"/>
-          <w:highlight w:val="white"/>
-        </w:rPr>
-      </w:pPr>
-      <w:r>
-        <w:rPr>
-          <w:rFonts w:ascii="Calibri" w:cs="Calibri" w:eastAsia="Calibri" w:hAnsi="Calibri"/>
-          <w:highlight w:val="white"/>
+        </w:rPr>
+      </w:pPr>
+      <w:r>
+        <w:rPr>
+          <w:rFonts w:ascii="Calibri" w:cs="Calibri" w:eastAsia="Calibri" w:hAnsi="Calibri"/>
           <w:rtl w:val="0"/>
         </w:rPr>
         <w:t xml:space="preserve">manter relações construtivas com a equipe pedagógica, fornecedores e órgãos públicos, com condições estruturais adequadas para a operação da Escola;</w:t>
@@ -730,13 +1155,11 @@
         <w:jc w:val="both"/>
         <w:rPr>
           <w:rFonts w:ascii="Calibri" w:cs="Calibri" w:eastAsia="Calibri" w:hAnsi="Calibri"/>
-          <w:highlight w:val="white"/>
-        </w:rPr>
-      </w:pPr>
-      <w:r>
-        <w:rPr>
-          <w:rFonts w:ascii="Calibri" w:cs="Calibri" w:eastAsia="Calibri" w:hAnsi="Calibri"/>
-          <w:highlight w:val="white"/>
+        </w:rPr>
+      </w:pPr>
+      <w:r>
+        <w:rPr>
+          <w:rFonts w:ascii="Calibri" w:cs="Calibri" w:eastAsia="Calibri" w:hAnsi="Calibri"/>
           <w:rtl w:val="0"/>
         </w:rPr>
         <w:t xml:space="preserve">dar suporte e atuar em conjunto com a equipe nos processos administrativos / financeiros: contas a pagar e receber, contábeis, compras, departamento pessoal e processo de retenção e admissão de novos alunos, além de outras atividades que possam ser centralizadas;</w:t>
@@ -753,13 +1176,11 @@
         <w:jc w:val="both"/>
         <w:rPr>
           <w:rFonts w:ascii="Calibri" w:cs="Calibri" w:eastAsia="Calibri" w:hAnsi="Calibri"/>
-          <w:highlight w:val="white"/>
-        </w:rPr>
-      </w:pPr>
-      <w:r>
-        <w:rPr>
-          <w:rFonts w:ascii="Calibri" w:cs="Calibri" w:eastAsia="Calibri" w:hAnsi="Calibri"/>
-          <w:highlight w:val="white"/>
+        </w:rPr>
+      </w:pPr>
+      <w:r>
+        <w:rPr>
+          <w:rFonts w:ascii="Calibri" w:cs="Calibri" w:eastAsia="Calibri" w:hAnsi="Calibri"/>
           <w:rtl w:val="0"/>
         </w:rPr>
         <w:t xml:space="preserve">garantir a ética nas relações comerciais realizadas por toda a organização e o cuidado com o Meio Ambiente;</w:t>
@@ -776,13 +1197,11 @@
         <w:jc w:val="both"/>
         <w:rPr>
           <w:rFonts w:ascii="Calibri" w:cs="Calibri" w:eastAsia="Calibri" w:hAnsi="Calibri"/>
-          <w:highlight w:val="white"/>
-        </w:rPr>
-      </w:pPr>
-      <w:r>
-        <w:rPr>
-          <w:rFonts w:ascii="Calibri" w:cs="Calibri" w:eastAsia="Calibri" w:hAnsi="Calibri"/>
-          <w:highlight w:val="white"/>
+        </w:rPr>
+      </w:pPr>
+      <w:r>
+        <w:rPr>
+          <w:rFonts w:ascii="Calibri" w:cs="Calibri" w:eastAsia="Calibri" w:hAnsi="Calibri"/>
           <w:rtl w:val="0"/>
         </w:rPr>
         <w:t xml:space="preserve">avaliar riscos para a empresa e garantir que eles sejam monitorados e minimizados.</w:t>
@@ -806,16 +1225,21 @@
         <w:jc w:val="both"/>
         <w:rPr>
           <w:rFonts w:ascii="Calibri" w:cs="Calibri" w:eastAsia="Calibri" w:hAnsi="Calibri"/>
-          <w:highlight w:val="white"/>
-        </w:rPr>
-      </w:pPr>
-      <w:r>
-        <w:rPr>
-          <w:rFonts w:ascii="Calibri" w:cs="Calibri" w:eastAsia="Calibri" w:hAnsi="Calibri"/>
-          <w:highlight w:val="white"/>
+          <w:shd w:fill="efefef" w:val="clear"/>
+        </w:rPr>
+      </w:pPr>
+      <w:r>
+        <w:rPr>
+          <w:rFonts w:ascii="Calibri" w:cs="Calibri" w:eastAsia="Calibri" w:hAnsi="Calibri"/>
+          <w:highlight w:val="cyan"/>
           <w:rtl w:val="0"/>
         </w:rPr>
         <w:t xml:space="preserve">{%p else %}</w:t>
+      </w:r>
+      <w:r>
+        <w:rPr>
+          <w:rtl w:val="0"/>
+        </w:rPr>
       </w:r>
     </w:p>
     <w:p>
@@ -829,13 +1253,11 @@
         <w:jc w:val="both"/>
         <w:rPr>
           <w:rFonts w:ascii="Calibri" w:cs="Calibri" w:eastAsia="Calibri" w:hAnsi="Calibri"/>
-          <w:highlight w:val="white"/>
-        </w:rPr>
-      </w:pPr>
-      <w:r>
-        <w:rPr>
-          <w:rFonts w:ascii="Calibri" w:cs="Calibri" w:eastAsia="Calibri" w:hAnsi="Calibri"/>
-          <w:highlight w:val="white"/>
+        </w:rPr>
+      </w:pPr>
+      <w:r>
+        <w:rPr>
+          <w:rFonts w:ascii="Calibri" w:cs="Calibri" w:eastAsia="Calibri" w:hAnsi="Calibri"/>
           <w:rtl w:val="0"/>
         </w:rPr>
         <w:t xml:space="preserve">cumprir e fazer cumprir as normas do Regimento Escolar da Contratante, a legislação de ensino e as determinações legais vigentes, praticando os atos necessários à regularidade do funcionamento da Contratante;</w:t>
@@ -852,13 +1274,11 @@
         <w:jc w:val="both"/>
         <w:rPr>
           <w:rFonts w:ascii="Calibri" w:cs="Calibri" w:eastAsia="Calibri" w:hAnsi="Calibri"/>
-          <w:highlight w:val="white"/>
-        </w:rPr>
-      </w:pPr>
-      <w:r>
-        <w:rPr>
-          <w:rFonts w:ascii="Calibri" w:cs="Calibri" w:eastAsia="Calibri" w:hAnsi="Calibri"/>
-          <w:highlight w:val="white"/>
+        </w:rPr>
+      </w:pPr>
+      <w:r>
+        <w:rPr>
+          <w:rFonts w:ascii="Calibri" w:cs="Calibri" w:eastAsia="Calibri" w:hAnsi="Calibri"/>
           <w:rtl w:val="0"/>
         </w:rPr>
         <w:t xml:space="preserve">elaborar, juntamente com as equipes pedagógica e administrativa, a Proposta Pedagógica da Contratante tendo em vista a filosofia, as finalidades e os objetivos propostos pela Contratante;</w:t>
@@ -875,13 +1295,11 @@
         <w:jc w:val="both"/>
         <w:rPr>
           <w:rFonts w:ascii="Calibri" w:cs="Calibri" w:eastAsia="Calibri" w:hAnsi="Calibri"/>
-          <w:highlight w:val="white"/>
-        </w:rPr>
-      </w:pPr>
-      <w:r>
-        <w:rPr>
-          <w:rFonts w:ascii="Calibri" w:cs="Calibri" w:eastAsia="Calibri" w:hAnsi="Calibri"/>
-          <w:highlight w:val="white"/>
+        </w:rPr>
+      </w:pPr>
+      <w:r>
+        <w:rPr>
+          <w:rFonts w:ascii="Calibri" w:cs="Calibri" w:eastAsia="Calibri" w:hAnsi="Calibri"/>
           <w:rtl w:val="0"/>
         </w:rPr>
         <w:t xml:space="preserve">assinar os documentos escolares da Contratante, respondendo por sua autenticidade;</w:t>
@@ -898,13 +1316,11 @@
         <w:jc w:val="both"/>
         <w:rPr>
           <w:rFonts w:ascii="Calibri" w:cs="Calibri" w:eastAsia="Calibri" w:hAnsi="Calibri"/>
-          <w:highlight w:val="white"/>
-        </w:rPr>
-      </w:pPr>
-      <w:r>
-        <w:rPr>
-          <w:rFonts w:ascii="Calibri" w:cs="Calibri" w:eastAsia="Calibri" w:hAnsi="Calibri"/>
-          <w:highlight w:val="white"/>
+        </w:rPr>
+      </w:pPr>
+      <w:r>
+        <w:rPr>
+          <w:rFonts w:ascii="Calibri" w:cs="Calibri" w:eastAsia="Calibri" w:hAnsi="Calibri"/>
           <w:rtl w:val="0"/>
         </w:rPr>
         <w:t xml:space="preserve">baixar, na esfera de sua competência, portarias normativas e ordens de serviços da Contratante;</w:t>
@@ -921,13 +1337,11 @@
         <w:jc w:val="both"/>
         <w:rPr>
           <w:rFonts w:ascii="Calibri" w:cs="Calibri" w:eastAsia="Calibri" w:hAnsi="Calibri"/>
-          <w:highlight w:val="white"/>
-        </w:rPr>
-      </w:pPr>
-      <w:r>
-        <w:rPr>
-          <w:rFonts w:ascii="Calibri" w:cs="Calibri" w:eastAsia="Calibri" w:hAnsi="Calibri"/>
-          <w:highlight w:val="white"/>
+        </w:rPr>
+      </w:pPr>
+      <w:r>
+        <w:rPr>
+          <w:rFonts w:ascii="Calibri" w:cs="Calibri" w:eastAsia="Calibri" w:hAnsi="Calibri"/>
           <w:rtl w:val="0"/>
         </w:rPr>
         <w:t xml:space="preserve">convocar e presidir reuniões de caráter técnico-pedagógico da Contratante, sempre que for necessário;</w:t>
@@ -944,13 +1358,11 @@
         <w:jc w:val="both"/>
         <w:rPr>
           <w:rFonts w:ascii="Calibri" w:cs="Calibri" w:eastAsia="Calibri" w:hAnsi="Calibri"/>
-          <w:highlight w:val="white"/>
-        </w:rPr>
-      </w:pPr>
-      <w:r>
-        <w:rPr>
-          <w:rFonts w:ascii="Calibri" w:cs="Calibri" w:eastAsia="Calibri" w:hAnsi="Calibri"/>
-          <w:highlight w:val="white"/>
+        </w:rPr>
+      </w:pPr>
+      <w:r>
+        <w:rPr>
+          <w:rFonts w:ascii="Calibri" w:cs="Calibri" w:eastAsia="Calibri" w:hAnsi="Calibri"/>
           <w:rtl w:val="0"/>
         </w:rPr>
         <w:t xml:space="preserve">representar oficialmente a Contratante em suas relações com a comunidade e com as autoridades e órgãos do sistema educacional;</w:t>
@@ -967,13 +1379,11 @@
         <w:jc w:val="both"/>
         <w:rPr>
           <w:rFonts w:ascii="Calibri" w:cs="Calibri" w:eastAsia="Calibri" w:hAnsi="Calibri"/>
-          <w:highlight w:val="white"/>
-        </w:rPr>
-      </w:pPr>
-      <w:r>
-        <w:rPr>
-          <w:rFonts w:ascii="Calibri" w:cs="Calibri" w:eastAsia="Calibri" w:hAnsi="Calibri"/>
-          <w:highlight w:val="white"/>
+        </w:rPr>
+      </w:pPr>
+      <w:r>
+        <w:rPr>
+          <w:rFonts w:ascii="Calibri" w:cs="Calibri" w:eastAsia="Calibri" w:hAnsi="Calibri"/>
           <w:rtl w:val="0"/>
         </w:rPr>
         <w:t xml:space="preserve">exercer outras atribuições decorrentes do cargo ocupado na Contratante, das disposições legais e das normas de ensino;</w:t>
@@ -990,13 +1400,11 @@
         <w:jc w:val="both"/>
         <w:rPr>
           <w:rFonts w:ascii="Calibri" w:cs="Calibri" w:eastAsia="Calibri" w:hAnsi="Calibri"/>
-          <w:highlight w:val="white"/>
-        </w:rPr>
-      </w:pPr>
-      <w:r>
-        <w:rPr>
-          <w:rFonts w:ascii="Calibri" w:cs="Calibri" w:eastAsia="Calibri" w:hAnsi="Calibri"/>
-          <w:highlight w:val="white"/>
+        </w:rPr>
+      </w:pPr>
+      <w:r>
+        <w:rPr>
+          <w:rFonts w:ascii="Calibri" w:cs="Calibri" w:eastAsia="Calibri" w:hAnsi="Calibri"/>
           <w:rtl w:val="0"/>
         </w:rPr>
         <w:t xml:space="preserve">decidir, em última instância escolar, os casos que sejam submetidos à sua apreciação e os omissos neste Regimento;</w:t>
@@ -1013,13 +1421,11 @@
         <w:jc w:val="both"/>
         <w:rPr>
           <w:rFonts w:ascii="Calibri" w:cs="Calibri" w:eastAsia="Calibri" w:hAnsi="Calibri"/>
-          <w:highlight w:val="white"/>
-        </w:rPr>
-      </w:pPr>
-      <w:r>
-        <w:rPr>
-          <w:rFonts w:ascii="Calibri" w:cs="Calibri" w:eastAsia="Calibri" w:hAnsi="Calibri"/>
-          <w:highlight w:val="white"/>
+        </w:rPr>
+      </w:pPr>
+      <w:r>
+        <w:rPr>
+          <w:rFonts w:ascii="Calibri" w:cs="Calibri" w:eastAsia="Calibri" w:hAnsi="Calibri"/>
           <w:rtl w:val="0"/>
         </w:rPr>
         <w:t xml:space="preserve">indicar a contratação ou dispensa de professores e auxiliares da Contratante, em conformidade com a legislação pertinente;</w:t>
@@ -1036,13 +1442,11 @@
         <w:jc w:val="both"/>
         <w:rPr>
           <w:rFonts w:ascii="Calibri" w:cs="Calibri" w:eastAsia="Calibri" w:hAnsi="Calibri"/>
-          <w:highlight w:val="white"/>
-        </w:rPr>
-      </w:pPr>
-      <w:r>
-        <w:rPr>
-          <w:rFonts w:ascii="Calibri" w:cs="Calibri" w:eastAsia="Calibri" w:hAnsi="Calibri"/>
-          <w:highlight w:val="white"/>
+        </w:rPr>
+      </w:pPr>
+      <w:r>
+        <w:rPr>
+          <w:rFonts w:ascii="Calibri" w:cs="Calibri" w:eastAsia="Calibri" w:hAnsi="Calibri"/>
           <w:rtl w:val="0"/>
         </w:rPr>
         <w:t xml:space="preserve">fixar o calendário escolar da Contratante;</w:t>
@@ -1059,13 +1463,11 @@
         <w:jc w:val="both"/>
         <w:rPr>
           <w:rFonts w:ascii="Calibri" w:cs="Calibri" w:eastAsia="Calibri" w:hAnsi="Calibri"/>
-          <w:highlight w:val="white"/>
-        </w:rPr>
-      </w:pPr>
-      <w:r>
-        <w:rPr>
-          <w:rFonts w:ascii="Calibri" w:cs="Calibri" w:eastAsia="Calibri" w:hAnsi="Calibri"/>
-          <w:highlight w:val="white"/>
+        </w:rPr>
+      </w:pPr>
+      <w:r>
+        <w:rPr>
+          <w:rFonts w:ascii="Calibri" w:cs="Calibri" w:eastAsia="Calibri" w:hAnsi="Calibri"/>
           <w:rtl w:val="0"/>
         </w:rPr>
         <w:t xml:space="preserve">aplicar as penalidades previstas no Regimento Escolar da Contratante; e</w:t>
@@ -1082,17 +1484,20 @@
         <w:jc w:val="both"/>
         <w:rPr>
           <w:rFonts w:ascii="Calibri" w:cs="Calibri" w:eastAsia="Calibri" w:hAnsi="Calibri"/>
-          <w:highlight w:val="white"/>
-        </w:rPr>
-      </w:pPr>
-      <w:r>
-        <w:rPr>
-          <w:rFonts w:ascii="Calibri" w:cs="Calibri" w:eastAsia="Calibri" w:hAnsi="Calibri"/>
-          <w:highlight w:val="white"/>
+        </w:rPr>
+      </w:pPr>
+      <w:r>
+        <w:rPr>
+          <w:rFonts w:ascii="Calibri" w:cs="Calibri" w:eastAsia="Calibri" w:hAnsi="Calibri"/>
           <w:rtl w:val="0"/>
         </w:rPr>
         <w:t xml:space="preserve">manter os pais ou responsáveis informados sobre a frequência e o rendimento escolar dos alunos e o andamento da execução da Proposta Pedagógica da Contratante.</w:t>
       </w:r>
+      <w:r>
+        <w:rPr>
+          <w:rtl w:val="0"/>
+        </w:rPr>
+      </w:r>
     </w:p>
     <w:p>
       <w:pPr>
@@ -1112,13 +1517,13 @@
         <w:jc w:val="both"/>
         <w:rPr>
           <w:rFonts w:ascii="Calibri" w:cs="Calibri" w:eastAsia="Calibri" w:hAnsi="Calibri"/>
-          <w:highlight w:val="white"/>
-        </w:rPr>
-      </w:pPr>
-      <w:r>
-        <w:rPr>
-          <w:rFonts w:ascii="Calibri" w:cs="Calibri" w:eastAsia="Calibri" w:hAnsi="Calibri"/>
-          <w:highlight w:val="white"/>
+          <w:highlight w:val="cyan"/>
+        </w:rPr>
+      </w:pPr>
+      <w:r>
+        <w:rPr>
+          <w:rFonts w:ascii="Calibri" w:cs="Calibri" w:eastAsia="Calibri" w:hAnsi="Calibri"/>
+          <w:highlight w:val="cyan"/>
           <w:rtl w:val="0"/>
         </w:rPr>
         <w:t xml:space="preserve">{%p endif %}</w:t>
@@ -1146,13 +1551,12 @@
         <w:jc w:val="both"/>
         <w:rPr>
           <w:rFonts w:ascii="Calibri" w:cs="Calibri" w:eastAsia="Calibri" w:hAnsi="Calibri"/>
-          <w:highlight w:val="white"/>
-        </w:rPr>
-      </w:pPr>
-      <w:r>
-        <w:rPr>
-          <w:rFonts w:ascii="Calibri" w:cs="Calibri" w:eastAsia="Calibri" w:hAnsi="Calibri"/>
-          <w:highlight w:val="white"/>
+          <w:u w:val="none"/>
+        </w:rPr>
+      </w:pPr>
+      <w:r>
+        <w:rPr>
+          <w:rFonts w:ascii="Calibri" w:cs="Calibri" w:eastAsia="Calibri" w:hAnsi="Calibri"/>
           <w:rtl w:val="0"/>
         </w:rPr>
         <w:t xml:space="preserve">Salvo ajuste em contrário, a Contratada exercerá suas atividades em período integral, com exclusão de outras atividades incompatíveis com as atividades acima descritas, conforme previsto nas normas e políticas internas do grupo econômico do qual a Contratante faz parte.</w:t>
@@ -1180,13 +1584,11 @@
         <w:jc w:val="both"/>
         <w:rPr>
           <w:rFonts w:ascii="Calibri" w:cs="Calibri" w:eastAsia="Calibri" w:hAnsi="Calibri"/>
-          <w:highlight w:val="white"/>
-        </w:rPr>
-      </w:pPr>
-      <w:r>
-        <w:rPr>
-          <w:rFonts w:ascii="Calibri" w:cs="Calibri" w:eastAsia="Calibri" w:hAnsi="Calibri"/>
-          <w:highlight w:val="white"/>
+        </w:rPr>
+      </w:pPr>
+      <w:r>
+        <w:rPr>
+          <w:rFonts w:ascii="Calibri" w:cs="Calibri" w:eastAsia="Calibri" w:hAnsi="Calibri"/>
           <w:rtl w:val="0"/>
         </w:rPr>
         <w:t xml:space="preserve">A Contratada ocupará cargo de confiança dentro da Contratante e, portanto, não será submetida a um controle de jornada e nem fará jus ao pagamento de horas extras, conforme previsto no inciso II do Artigo 62 da Consolidação das Leis do Trabalho – CLT.</w:t>
@@ -1214,13 +1616,11 @@
         <w:jc w:val="both"/>
         <w:rPr>
           <w:rFonts w:ascii="Calibri" w:cs="Calibri" w:eastAsia="Calibri" w:hAnsi="Calibri"/>
-          <w:highlight w:val="white"/>
-        </w:rPr>
-      </w:pPr>
-      <w:r>
-        <w:rPr>
-          <w:rFonts w:ascii="Calibri" w:cs="Calibri" w:eastAsia="Calibri" w:hAnsi="Calibri"/>
-          <w:highlight w:val="white"/>
+        </w:rPr>
+      </w:pPr>
+      <w:r>
+        <w:rPr>
+          <w:rFonts w:ascii="Calibri" w:cs="Calibri" w:eastAsia="Calibri" w:hAnsi="Calibri"/>
           <w:rtl w:val="0"/>
         </w:rPr>
         <w:t xml:space="preserve">A Contratada deverá dedicar todo seu tempo e atenção durante o horário comercial (e além dessas horas, quando necessário) para o desempenho adequado e eficiente de suas obrigações e responsabilidades.</w:t>
@@ -1248,16 +1648,30 @@
         <w:jc w:val="both"/>
         <w:rPr>
           <w:rFonts w:ascii="Calibri" w:cs="Calibri" w:eastAsia="Calibri" w:hAnsi="Calibri"/>
-          <w:highlight w:val="white"/>
-        </w:rPr>
-      </w:pPr>
-      <w:r>
-        <w:rPr>
-          <w:rFonts w:ascii="Calibri" w:cs="Calibri" w:eastAsia="Calibri" w:hAnsi="Calibri"/>
-          <w:highlight w:val="white"/>
-          <w:rtl w:val="0"/>
-        </w:rPr>
-        <w:t xml:space="preserve">A Contratada tem ciência e concorda que suas atividades como {{ job_title }} da Contratante deverão ser exercidas com diligência, prudência e lealdade, dentre outros deveres, assim como deverá agir sempre observando os melhores interesses da Contratante e sem a ocorrência de conflito de interesses, buscando – mas sem, contudo, garantir o resultado – um desempenho satisfatório aos desafios que se apresentarem.</w:t>
+          <w:u w:val="none"/>
+        </w:rPr>
+      </w:pPr>
+      <w:r>
+        <w:rPr>
+          <w:rFonts w:ascii="Calibri" w:cs="Calibri" w:eastAsia="Calibri" w:hAnsi="Calibri"/>
+          <w:rtl w:val="0"/>
+        </w:rPr>
+        <w:t xml:space="preserve">A Contratada tem ciência e concorda que suas atividades como </w:t>
+      </w:r>
+      <w:r>
+        <w:rPr>
+          <w:rFonts w:ascii="Calibri" w:cs="Calibri" w:eastAsia="Calibri" w:hAnsi="Calibri"/>
+          <w:highlight w:val="yellow"/>
+          <w:rtl w:val="0"/>
+        </w:rPr>
+        <w:t xml:space="preserve">{{ job_title }}</w:t>
+      </w:r>
+      <w:r>
+        <w:rPr>
+          <w:rFonts w:ascii="Calibri" w:cs="Calibri" w:eastAsia="Calibri" w:hAnsi="Calibri"/>
+          <w:rtl w:val="0"/>
+        </w:rPr>
+        <w:t xml:space="preserve"> da Contratante deverão ser exercidas com diligência, prudência e lealdade, dentre outros deveres, assim como deverá agir sempre observando os melhores interesses da Contratante e sem a ocorrência de conflito de interesses, buscando – mas sem, contudo, garantir o resultado – um desempenho satisfatório aos desafios que se apresentarem.</w:t>
       </w:r>
     </w:p>
     <w:p>
@@ -1282,13 +1696,11 @@
         <w:jc w:val="both"/>
         <w:rPr>
           <w:rFonts w:ascii="Calibri" w:cs="Calibri" w:eastAsia="Calibri" w:hAnsi="Calibri"/>
-          <w:highlight w:val="white"/>
-        </w:rPr>
-      </w:pPr>
-      <w:r>
-        <w:rPr>
-          <w:rFonts w:ascii="Calibri" w:cs="Calibri" w:eastAsia="Calibri" w:hAnsi="Calibri"/>
-          <w:highlight w:val="white"/>
+        </w:rPr>
+      </w:pPr>
+      <w:r>
+        <w:rPr>
+          <w:rFonts w:ascii="Calibri" w:cs="Calibri" w:eastAsia="Calibri" w:hAnsi="Calibri"/>
           <w:rtl w:val="0"/>
         </w:rPr>
         <w:t xml:space="preserve">A Contratada tem ciência e concorda que poderá prestar consultoria eventual a outras empresas coligadas ou controladas da Contratante e, nos termos e condições deste Contrato, observando-se, não obstante, que o pagamento será realizado única e exclusivamente pela Contratante, nos termos da Cláusula 3 abaixo. Fica desde já acordado entre as Partes que os trabalhos eventuais de consultoria a serem prestados pela Contratada poderão ser executados à distância caso não implique em prejuízo às atividades, a critério a ser definido em comum acordo entre as partes.</w:t>
@@ -1316,13 +1728,11 @@
         <w:jc w:val="both"/>
         <w:rPr>
           <w:rFonts w:ascii="Calibri" w:cs="Calibri" w:eastAsia="Calibri" w:hAnsi="Calibri"/>
-          <w:highlight w:val="white"/>
-        </w:rPr>
-      </w:pPr>
-      <w:r>
-        <w:rPr>
-          <w:rFonts w:ascii="Calibri" w:cs="Calibri" w:eastAsia="Calibri" w:hAnsi="Calibri"/>
-          <w:highlight w:val="white"/>
+        </w:rPr>
+      </w:pPr>
+      <w:r>
+        <w:rPr>
+          <w:rFonts w:ascii="Calibri" w:cs="Calibri" w:eastAsia="Calibri" w:hAnsi="Calibri"/>
           <w:rtl w:val="0"/>
         </w:rPr>
         <w:t xml:space="preserve">Durante o período em que a Contratada permanecer no cargo de Diretor(a) da Companhia, o Diretor(a) obriga-se a não </w:t>
@@ -1332,7 +1742,6 @@
           <w:rFonts w:ascii="Calibri" w:cs="Calibri" w:eastAsia="Calibri" w:hAnsi="Calibri"/>
           <w:b w:val="1"/>
           <w:i w:val="1"/>
-          <w:highlight w:val="white"/>
           <w:rtl w:val="0"/>
         </w:rPr>
         <w:t xml:space="preserve">(i)</w:t>
@@ -1340,7 +1749,6 @@
       <w:r>
         <w:rPr>
           <w:rFonts w:ascii="Calibri" w:cs="Calibri" w:eastAsia="Calibri" w:hAnsi="Calibri"/>
-          <w:highlight w:val="white"/>
           <w:rtl w:val="0"/>
         </w:rPr>
         <w:t xml:space="preserve"> participar ou envolver-se de qualquer forma, seja direta ou indiretamente, seja como empregado, acionista, sócio, diretor, administrador, membro de conselho, comitê ou qualquer outro órgão de administração, associado, parceiro, parte em joint venture ou empreendimento conjunto, prestador de serviços, consultor, agente, investidor, trabalhador autônomo, representante comercial, empresário individual, ou de qualquer outra forma, em qualquer atividade no segmento de educação, ou que de alguma forma, compreenda ou tenha relação, direta ou indireta, no todo ou em parte, com as atividades desenvolvidas pela Contratante  ou sociedades por ela controladas, diretamente ou através de outras sociedades ou qualquer sociedade do grupo econômico da Contratante; </w:t>
@@ -1350,7 +1758,6 @@
           <w:rFonts w:ascii="Calibri" w:cs="Calibri" w:eastAsia="Calibri" w:hAnsi="Calibri"/>
           <w:b w:val="1"/>
           <w:i w:val="1"/>
-          <w:highlight w:val="white"/>
           <w:rtl w:val="0"/>
         </w:rPr>
         <w:t xml:space="preserve">(ii) </w:t>
@@ -1358,7 +1765,6 @@
       <w:r>
         <w:rPr>
           <w:rFonts w:ascii="Calibri" w:cs="Calibri" w:eastAsia="Calibri" w:hAnsi="Calibri"/>
-          <w:highlight w:val="white"/>
           <w:rtl w:val="0"/>
         </w:rPr>
         <w:t xml:space="preserve">induzir ou tentar influenciar, direta ou indiretamente, qualquer empregado da Contratante ou de qualquer sociedade do mesmo grupo econômico da Contratante a rescindir o contrato de trabalho firmado com a Contratante e/ou com tais sociedades para empregar-se em sociedade concorrente com a Contratante ou sociedades por ela controladas, diretamente ou através de outras sociedades ou qualquer sociedade do grupo econômico da Contratante; e</w:t>
@@ -1368,7 +1774,6 @@
           <w:rFonts w:ascii="Calibri" w:cs="Calibri" w:eastAsia="Calibri" w:hAnsi="Calibri"/>
           <w:b w:val="1"/>
           <w:i w:val="1"/>
-          <w:highlight w:val="white"/>
           <w:rtl w:val="0"/>
         </w:rPr>
         <w:t xml:space="preserve"> (iii)</w:t>
@@ -1376,7 +1781,6 @@
       <w:r>
         <w:rPr>
           <w:rFonts w:ascii="Calibri" w:cs="Calibri" w:eastAsia="Calibri" w:hAnsi="Calibri"/>
-          <w:highlight w:val="white"/>
           <w:rtl w:val="0"/>
         </w:rPr>
         <w:t xml:space="preserve"> induzir ou tentar influenciar qualquer agente, distribuidor, consultor ou trabalhador autônomo contratado pela Contratante e/ou por qualquer sociedade do mesmo grupo econômico da Contratante, ou que com esta(s) mantenha(m) negócios, a terminar, reduzir ou desviar os negócios mantidos com a Contratante e/ou com as sociedades do mesmo grupo econômico da Contratante.</w:t>
@@ -1404,14 +1808,12 @@
         <w:jc w:val="both"/>
         <w:rPr>
           <w:rFonts w:ascii="Calibri" w:cs="Calibri" w:eastAsia="Calibri" w:hAnsi="Calibri"/>
-          <w:highlight w:val="white"/>
-        </w:rPr>
-      </w:pPr>
-      <w:r>
-        <w:rPr>
-          <w:rFonts w:ascii="Calibri" w:cs="Calibri" w:eastAsia="Calibri" w:hAnsi="Calibri"/>
-          <w:b w:val="1"/>
-          <w:highlight w:val="white"/>
+        </w:rPr>
+      </w:pPr>
+      <w:r>
+        <w:rPr>
+          <w:rFonts w:ascii="Calibri" w:cs="Calibri" w:eastAsia="Calibri" w:hAnsi="Calibri"/>
+          <w:b w:val="1"/>
           <w:rtl w:val="0"/>
         </w:rPr>
         <w:t xml:space="preserve">REMUNERAÇÃO</w:t>
@@ -1439,16 +1841,44 @@
         <w:jc w:val="both"/>
         <w:rPr>
           <w:rFonts w:ascii="Calibri" w:cs="Calibri" w:eastAsia="Calibri" w:hAnsi="Calibri"/>
-          <w:highlight w:val="white"/>
-        </w:rPr>
-      </w:pPr>
-      <w:r>
-        <w:rPr>
-          <w:rFonts w:ascii="Calibri" w:cs="Calibri" w:eastAsia="Calibri" w:hAnsi="Calibri"/>
-          <w:highlight w:val="white"/>
-          <w:rtl w:val="0"/>
-        </w:rPr>
-        <w:t xml:space="preserve">Como contraprestação pelos serviços prestados, a Contratada receberá valor bruto mensal de R$ {{ “%.2f”|format(job_remuneration) | replace(".",",") }} ({{ job_remuneration_as_word }}), a ser pago pela Contratante à Contratada até o 5º (quinto) dia útil de cada mês subsequente à prestação dos serviços, mediante depósito em conta corrente a ser indicada pela Contratada, observando-se o prazo de vigência inicial previsto na Cláusula 7.1 abaixo.</w:t>
+        </w:rPr>
+      </w:pPr>
+      <w:r>
+        <w:rPr>
+          <w:rFonts w:ascii="Calibri" w:cs="Calibri" w:eastAsia="Calibri" w:hAnsi="Calibri"/>
+          <w:rtl w:val="0"/>
+        </w:rPr>
+        <w:t xml:space="preserve">Como contraprestação pelos serviços prestados, a Contratada receberá valor bruto mensal de R$ </w:t>
+      </w:r>
+      <w:r>
+        <w:rPr>
+          <w:rFonts w:ascii="Calibri" w:cs="Calibri" w:eastAsia="Calibri" w:hAnsi="Calibri"/>
+          <w:highlight w:val="yellow"/>
+          <w:rtl w:val="0"/>
+        </w:rPr>
+        <w:t xml:space="preserve">{{ “%.2f”|format(job_remuneration) | replace(".",",") }}</w:t>
+      </w:r>
+      <w:r>
+        <w:rPr>
+          <w:rFonts w:ascii="Calibri" w:cs="Calibri" w:eastAsia="Calibri" w:hAnsi="Calibri"/>
+          <w:rtl w:val="0"/>
+        </w:rPr>
+        <w:t xml:space="preserve"> (</w:t>
+      </w:r>
+      <w:r>
+        <w:rPr>
+          <w:rFonts w:ascii="Calibri" w:cs="Calibri" w:eastAsia="Calibri" w:hAnsi="Calibri"/>
+          <w:highlight w:val="yellow"/>
+          <w:rtl w:val="0"/>
+        </w:rPr>
+        <w:t xml:space="preserve">{{ job_remuneration_as_word }}</w:t>
+      </w:r>
+      <w:r>
+        <w:rPr>
+          <w:rFonts w:ascii="Calibri" w:cs="Calibri" w:eastAsia="Calibri" w:hAnsi="Calibri"/>
+          <w:rtl w:val="0"/>
+        </w:rPr>
+        <w:t xml:space="preserve">), a ser pago pela Contratante à Contratada até o 5º (quinto) dia útil de cada mês subsequente à prestação dos serviços, mediante depósito em conta corrente a ser indicada pela Contratada, observando-se o prazo de vigência inicial previsto na Cláusula 7.1 abaixo.</w:t>
       </w:r>
     </w:p>
     <w:p>
@@ -1473,16 +1903,44 @@
         <w:jc w:val="both"/>
         <w:rPr>
           <w:rFonts w:ascii="Calibri" w:cs="Calibri" w:eastAsia="Calibri" w:hAnsi="Calibri"/>
-          <w:highlight w:val="white"/>
-        </w:rPr>
-      </w:pPr>
-      <w:r>
-        <w:rPr>
-          <w:rFonts w:ascii="Calibri" w:cs="Calibri" w:eastAsia="Calibri" w:hAnsi="Calibri"/>
-          <w:highlight w:val="white"/>
-          <w:rtl w:val="0"/>
-        </w:rPr>
-        <w:t xml:space="preserve">Em qualquer hipótese, a remuneração anual da Contratada estará limitada ao recebimento de {{ job_remuneration_payment }} ({{ job_remuneration_payment_as_word }}) mensalidades por ano.</w:t>
+        </w:rPr>
+      </w:pPr>
+      <w:r>
+        <w:rPr>
+          <w:rFonts w:ascii="Calibri" w:cs="Calibri" w:eastAsia="Calibri" w:hAnsi="Calibri"/>
+          <w:rtl w:val="0"/>
+        </w:rPr>
+        <w:t xml:space="preserve">Em qualquer hipótese, a remuneração anual da Contratada estará limitada ao recebimento de </w:t>
+      </w:r>
+      <w:r>
+        <w:rPr>
+          <w:rFonts w:ascii="Calibri" w:cs="Calibri" w:eastAsia="Calibri" w:hAnsi="Calibri"/>
+          <w:highlight w:val="yellow"/>
+          <w:rtl w:val="0"/>
+        </w:rPr>
+        <w:t xml:space="preserve">{{ job_remuneration_payment }}</w:t>
+      </w:r>
+      <w:r>
+        <w:rPr>
+          <w:rFonts w:ascii="Calibri" w:cs="Calibri" w:eastAsia="Calibri" w:hAnsi="Calibri"/>
+          <w:rtl w:val="0"/>
+        </w:rPr>
+        <w:t xml:space="preserve"> (</w:t>
+      </w:r>
+      <w:r>
+        <w:rPr>
+          <w:rFonts w:ascii="Calibri" w:cs="Calibri" w:eastAsia="Calibri" w:hAnsi="Calibri"/>
+          <w:highlight w:val="yellow"/>
+          <w:rtl w:val="0"/>
+        </w:rPr>
+        <w:t xml:space="preserve">{{ job_remuneration_payment_as_word }}</w:t>
+      </w:r>
+      <w:r>
+        <w:rPr>
+          <w:rFonts w:ascii="Calibri" w:cs="Calibri" w:eastAsia="Calibri" w:hAnsi="Calibri"/>
+          <w:rtl w:val="0"/>
+        </w:rPr>
+        <w:t xml:space="preserve">) mensalidades por ano.</w:t>
       </w:r>
     </w:p>
     <w:p>
@@ -1507,13 +1965,11 @@
         <w:jc w:val="both"/>
         <w:rPr>
           <w:rFonts w:ascii="Calibri" w:cs="Calibri" w:eastAsia="Calibri" w:hAnsi="Calibri"/>
-          <w:highlight w:val="white"/>
-        </w:rPr>
-      </w:pPr>
-      <w:r>
-        <w:rPr>
-          <w:rFonts w:ascii="Calibri" w:cs="Calibri" w:eastAsia="Calibri" w:hAnsi="Calibri"/>
-          <w:highlight w:val="white"/>
+        </w:rPr>
+      </w:pPr>
+      <w:r>
+        <w:rPr>
+          <w:rFonts w:ascii="Calibri" w:cs="Calibri" w:eastAsia="Calibri" w:hAnsi="Calibri"/>
           <w:rtl w:val="0"/>
         </w:rPr>
         <w:t xml:space="preserve">A Contratante está autorizada a proceder às retenções e os recolhimentos de impostos e contribuições sociais incidentes sobre os pagamentos previstos no presente Contrato, bem como qualquer outro pagamento que vier a ser creditado à Contratada, nos termos determinados pela legislação vigente à época do pagamento.</w:t>
@@ -1541,13 +1997,11 @@
         <w:jc w:val="both"/>
         <w:rPr>
           <w:rFonts w:ascii="Calibri" w:cs="Calibri" w:eastAsia="Calibri" w:hAnsi="Calibri"/>
-          <w:highlight w:val="white"/>
-        </w:rPr>
-      </w:pPr>
-      <w:r>
-        <w:rPr>
-          <w:rFonts w:ascii="Calibri" w:cs="Calibri" w:eastAsia="Calibri" w:hAnsi="Calibri"/>
-          <w:highlight w:val="white"/>
+        </w:rPr>
+      </w:pPr>
+      <w:r>
+        <w:rPr>
+          <w:rFonts w:ascii="Calibri" w:cs="Calibri" w:eastAsia="Calibri" w:hAnsi="Calibri"/>
           <w:rtl w:val="0"/>
         </w:rPr>
         <w:t xml:space="preserve">A Companhia procederá ao recolhimento da contribuição previdenciária incidente sobre o </w:t>
@@ -1556,7 +2010,6 @@
         <w:rPr>
           <w:rFonts w:ascii="Calibri" w:cs="Calibri" w:eastAsia="Calibri" w:hAnsi="Calibri"/>
           <w:i w:val="1"/>
-          <w:highlight w:val="white"/>
           <w:rtl w:val="0"/>
         </w:rPr>
         <w:t xml:space="preserve">pro labore</w:t>
@@ -1564,7 +2017,6 @@
       <w:r>
         <w:rPr>
           <w:rFonts w:ascii="Calibri" w:cs="Calibri" w:eastAsia="Calibri" w:hAnsi="Calibri"/>
-          <w:highlight w:val="white"/>
           <w:rtl w:val="0"/>
         </w:rPr>
         <w:t xml:space="preserve"> pago à Contratada, conforme previsto na legislação vigente.</w:t>
@@ -1592,13 +2044,11 @@
         <w:jc w:val="both"/>
         <w:rPr>
           <w:rFonts w:ascii="Calibri" w:cs="Calibri" w:eastAsia="Calibri" w:hAnsi="Calibri"/>
-          <w:highlight w:val="white"/>
-        </w:rPr>
-      </w:pPr>
-      <w:r>
-        <w:rPr>
-          <w:rFonts w:ascii="Calibri" w:cs="Calibri" w:eastAsia="Calibri" w:hAnsi="Calibri"/>
-          <w:highlight w:val="white"/>
+        </w:rPr>
+      </w:pPr>
+      <w:r>
+        <w:rPr>
+          <w:rFonts w:ascii="Calibri" w:cs="Calibri" w:eastAsia="Calibri" w:hAnsi="Calibri"/>
           <w:rtl w:val="0"/>
         </w:rPr>
         <w:t xml:space="preserve">A Contratada terá direito ao descanso anual remunerado de 30 (trinta) dias corridos, a cada período de 12 (doze) meses de administração. A Contratada poderá decidir se o período de 30 (trinta) de descanso será gozado em uma única oportunidade ou de forma fracionada, no período dos 12 (doze) meses subsequentes.</w:t>
@@ -1627,14 +2077,13 @@
         <w:rPr>
           <w:rFonts w:ascii="Calibri" w:cs="Calibri" w:eastAsia="Calibri" w:hAnsi="Calibri"/>
           <w:b w:val="1"/>
-          <w:highlight w:val="white"/>
-        </w:rPr>
-      </w:pPr>
-      <w:r>
-        <w:rPr>
-          <w:rFonts w:ascii="Calibri" w:cs="Calibri" w:eastAsia="Calibri" w:hAnsi="Calibri"/>
-          <w:b w:val="1"/>
-          <w:highlight w:val="white"/>
+          <w:u w:val="none"/>
+        </w:rPr>
+      </w:pPr>
+      <w:r>
+        <w:rPr>
+          <w:rFonts w:ascii="Calibri" w:cs="Calibri" w:eastAsia="Calibri" w:hAnsi="Calibri"/>
+          <w:b w:val="1"/>
           <w:rtl w:val="0"/>
         </w:rPr>
         <w:t xml:space="preserve">DESPESAS</w:t>
@@ -1662,13 +2111,11 @@
         <w:jc w:val="both"/>
         <w:rPr>
           <w:rFonts w:ascii="Calibri" w:cs="Calibri" w:eastAsia="Calibri" w:hAnsi="Calibri"/>
-          <w:highlight w:val="white"/>
-        </w:rPr>
-      </w:pPr>
-      <w:r>
-        <w:rPr>
-          <w:rFonts w:ascii="Calibri" w:cs="Calibri" w:eastAsia="Calibri" w:hAnsi="Calibri"/>
-          <w:highlight w:val="white"/>
+        </w:rPr>
+      </w:pPr>
+      <w:r>
+        <w:rPr>
+          <w:rFonts w:ascii="Calibri" w:cs="Calibri" w:eastAsia="Calibri" w:hAnsi="Calibri"/>
           <w:rtl w:val="0"/>
         </w:rPr>
         <w:t xml:space="preserve">A Contratada fará jus ao reembolso das despesas de viagem, sempre que realizadas no exercício das suas atividades profissionais e em nome da Contratante, tudo conforme política de reembolsos da Contratante.</w:t>
@@ -1697,14 +2144,13 @@
         <w:rPr>
           <w:rFonts w:ascii="Calibri" w:cs="Calibri" w:eastAsia="Calibri" w:hAnsi="Calibri"/>
           <w:b w:val="1"/>
-          <w:highlight w:val="white"/>
-        </w:rPr>
-      </w:pPr>
-      <w:r>
-        <w:rPr>
-          <w:rFonts w:ascii="Calibri" w:cs="Calibri" w:eastAsia="Calibri" w:hAnsi="Calibri"/>
-          <w:b w:val="1"/>
-          <w:highlight w:val="white"/>
+          <w:u w:val="none"/>
+        </w:rPr>
+      </w:pPr>
+      <w:r>
+        <w:rPr>
+          <w:rFonts w:ascii="Calibri" w:cs="Calibri" w:eastAsia="Calibri" w:hAnsi="Calibri"/>
+          <w:b w:val="1"/>
           <w:rtl w:val="0"/>
         </w:rPr>
         <w:t xml:space="preserve">DIREITO DE PROPRIEDADE DAS PRODUÇÕES AUTORAIS DA CONTRATADA</w:t>
@@ -1732,13 +2178,11 @@
         <w:jc w:val="both"/>
         <w:rPr>
           <w:rFonts w:ascii="Calibri" w:cs="Calibri" w:eastAsia="Calibri" w:hAnsi="Calibri"/>
-          <w:highlight w:val="white"/>
-        </w:rPr>
-      </w:pPr>
-      <w:r>
-        <w:rPr>
-          <w:rFonts w:ascii="Calibri" w:cs="Calibri" w:eastAsia="Calibri" w:hAnsi="Calibri"/>
-          <w:highlight w:val="white"/>
+        </w:rPr>
+      </w:pPr>
+      <w:r>
+        <w:rPr>
+          <w:rFonts w:ascii="Calibri" w:cs="Calibri" w:eastAsia="Calibri" w:hAnsi="Calibri"/>
           <w:rtl w:val="0"/>
         </w:rPr>
         <w:t xml:space="preserve">A Contratada reconhece que a Contratante e/ou empresas coligadas ou controladas da Contratante terá(ão) o direito de deter e controlar todas as informações e criações intelectuais, os processos, tecnologias, ideias e materiais de natureza pedagógica, operacional e de treinamento, incluindo todas as matérias correlatas passíveis de terem seus direitos autorais e demais direitos de propriedade intelectual registrados ou protegidos por lei, que tiverem sido desenvolvidos, criados ou concebidos pela Contratada durante seu período de relacionamento com a Contratante.</w:t>
@@ -1766,13 +2210,11 @@
         <w:jc w:val="both"/>
         <w:rPr>
           <w:rFonts w:ascii="Calibri" w:cs="Calibri" w:eastAsia="Calibri" w:hAnsi="Calibri"/>
-          <w:highlight w:val="white"/>
-        </w:rPr>
-      </w:pPr>
-      <w:r>
-        <w:rPr>
-          <w:rFonts w:ascii="Calibri" w:cs="Calibri" w:eastAsia="Calibri" w:hAnsi="Calibri"/>
-          <w:highlight w:val="white"/>
+        </w:rPr>
+      </w:pPr>
+      <w:r>
+        <w:rPr>
+          <w:rFonts w:ascii="Calibri" w:cs="Calibri" w:eastAsia="Calibri" w:hAnsi="Calibri"/>
           <w:rtl w:val="0"/>
         </w:rPr>
         <w:t xml:space="preserve">Em relação ao disposto na Cláusula 5.1 acima, a Contratada, pelo presente, se compromete a:</w:t>
@@ -1789,13 +2231,11 @@
         <w:jc w:val="both"/>
         <w:rPr>
           <w:rFonts w:ascii="Calibri" w:cs="Calibri" w:eastAsia="Calibri" w:hAnsi="Calibri"/>
-          <w:highlight w:val="white"/>
-        </w:rPr>
-      </w:pPr>
-      <w:r>
-        <w:rPr>
-          <w:rFonts w:ascii="Calibri" w:cs="Calibri" w:eastAsia="Calibri" w:hAnsi="Calibri"/>
-          <w:highlight w:val="white"/>
+        </w:rPr>
+      </w:pPr>
+      <w:r>
+        <w:rPr>
+          <w:rFonts w:ascii="Calibri" w:cs="Calibri" w:eastAsia="Calibri" w:hAnsi="Calibri"/>
           <w:rtl w:val="0"/>
         </w:rPr>
         <w:t xml:space="preserve">divulgar, entregar e ceder para a Contratante e/ou empresas coligadas ou controladas da Contratante todos esses melhoramentos, invenções e descobertas patenteáveis, segredos comerciais e todas as matérias passíveis de terem seus direitos autorais registrados;</w:t>
@@ -1812,13 +2252,11 @@
         <w:jc w:val="both"/>
         <w:rPr>
           <w:rFonts w:ascii="Calibri" w:cs="Calibri" w:eastAsia="Calibri" w:hAnsi="Calibri"/>
-          <w:highlight w:val="white"/>
-        </w:rPr>
-      </w:pPr>
-      <w:r>
-        <w:rPr>
-          <w:rFonts w:ascii="Calibri" w:cs="Calibri" w:eastAsia="Calibri" w:hAnsi="Calibri"/>
-          <w:highlight w:val="white"/>
+        </w:rPr>
+      </w:pPr>
+      <w:r>
+        <w:rPr>
+          <w:rFonts w:ascii="Calibri" w:cs="Calibri" w:eastAsia="Calibri" w:hAnsi="Calibri"/>
           <w:rtl w:val="0"/>
         </w:rPr>
         <w:t xml:space="preserve">firmar, de acordo com as leis e os prazos aplicáveis, todos os documentos e pedidos de registro ou depósito de patentes e outros direitos de propriedade intelectual; e</w:t>
@@ -1835,13 +2273,11 @@
         <w:jc w:val="both"/>
         <w:rPr>
           <w:rFonts w:ascii="Calibri" w:cs="Calibri" w:eastAsia="Calibri" w:hAnsi="Calibri"/>
-          <w:highlight w:val="white"/>
-        </w:rPr>
-      </w:pPr>
-      <w:r>
-        <w:rPr>
-          <w:rFonts w:ascii="Calibri" w:cs="Calibri" w:eastAsia="Calibri" w:hAnsi="Calibri"/>
-          <w:highlight w:val="white"/>
+        </w:rPr>
+      </w:pPr>
+      <w:r>
+        <w:rPr>
+          <w:rFonts w:ascii="Calibri" w:cs="Calibri" w:eastAsia="Calibri" w:hAnsi="Calibri"/>
           <w:rtl w:val="0"/>
         </w:rPr>
         <w:t xml:space="preserve">tomar quaisquer medidas que venham a ser necessárias para documentar esse direito de propriedade e/ou a cessão que proporcionaria à Contratante e/ou empresas coligadas ou controladas da Contratante o benefício pleno desses direitos.</w:t>
@@ -1869,13 +2305,11 @@
         <w:jc w:val="both"/>
         <w:rPr>
           <w:rFonts w:ascii="Calibri" w:cs="Calibri" w:eastAsia="Calibri" w:hAnsi="Calibri"/>
-          <w:highlight w:val="white"/>
-        </w:rPr>
-      </w:pPr>
-      <w:r>
-        <w:rPr>
-          <w:rFonts w:ascii="Calibri" w:cs="Calibri" w:eastAsia="Calibri" w:hAnsi="Calibri"/>
-          <w:highlight w:val="white"/>
+        </w:rPr>
+      </w:pPr>
+      <w:r>
+        <w:rPr>
+          <w:rFonts w:ascii="Calibri" w:cs="Calibri" w:eastAsia="Calibri" w:hAnsi="Calibri"/>
           <w:rtl w:val="0"/>
         </w:rPr>
         <w:t xml:space="preserve">A Contratada especificamente reconhece que todos os materiais passíveis de terem seus direitos autorais e demais direitos de propriedade intelectual registrados ou protegidos por lei, que forem gerados ou desenvolvidos nos termos deste Contrato, o que inclui, entre outros, realização de trabalhos escritos, apresentações e demais produções, serão considerados trabalhos feitos para licenciamento nos termos da lei brasileira de direitos autorais e, mediante sua criação, serão de propriedade exclusiva da Contratante, se criados no âmbito da execução do objeto deste Contrato para a Contratante. Na medida em que qualquer desses materiais, de acordo com as leis aplicáveis, possa não ser considerado trabalho feito para licenciamento, a Contratada desde já cede para a Contratante o direito de propriedade e os direitos autorais desses materiais, sem a necessidade de nenhuma remuneração adicional, e a Contratante terá o direito de registrar e manter em seu próprio nome todos os direitos autorais desses materiais.</w:t>
@@ -1903,77 +2337,99 @@
         <w:jc w:val="both"/>
         <w:rPr>
           <w:rFonts w:ascii="Calibri" w:cs="Calibri" w:eastAsia="Calibri" w:hAnsi="Calibri"/>
+        </w:rPr>
+      </w:pPr>
+      <w:r>
+        <w:rPr>
+          <w:rFonts w:ascii="Calibri" w:cs="Calibri" w:eastAsia="Calibri" w:hAnsi="Calibri"/>
+          <w:rtl w:val="0"/>
+        </w:rPr>
+        <w:t xml:space="preserve">Nos termos da legislação vigente, este Capítulo 5 não será aplicado no caso de </w:t>
+      </w:r>
+      <w:r>
+        <w:rPr>
+          <w:rFonts w:ascii="Calibri" w:cs="Calibri" w:eastAsia="Calibri" w:hAnsi="Calibri"/>
+          <w:b w:val="1"/>
+          <w:i w:val="1"/>
+          <w:rtl w:val="0"/>
+        </w:rPr>
+        <w:t xml:space="preserve">(i)</w:t>
+      </w:r>
+      <w:r>
+        <w:rPr>
+          <w:rFonts w:ascii="Calibri" w:cs="Calibri" w:eastAsia="Calibri" w:hAnsi="Calibri"/>
+          <w:rtl w:val="0"/>
+        </w:rPr>
+        <w:t xml:space="preserve"> invenções para as quais nenhum equipamento, suprimento, instalação ou informação de segredo comercial da Contratante tenha sido utilizado; ou</w:t>
+      </w:r>
+      <w:r>
+        <w:rPr>
+          <w:rFonts w:ascii="Calibri" w:cs="Calibri" w:eastAsia="Calibri" w:hAnsi="Calibri"/>
+          <w:b w:val="1"/>
+          <w:i w:val="1"/>
+          <w:rtl w:val="0"/>
+        </w:rPr>
+        <w:t xml:space="preserve"> (ii)</w:t>
+      </w:r>
+      <w:r>
+        <w:rPr>
+          <w:rFonts w:ascii="Calibri" w:cs="Calibri" w:eastAsia="Calibri" w:hAnsi="Calibri"/>
+          <w:rtl w:val="0"/>
+        </w:rPr>
+        <w:t xml:space="preserve"> invenções que tenham sido integralmente desenvolvidas pela Contratada fora do exercício de suas at</w:t>
+      </w:r>
+      <w:r>
+        <w:rPr>
+          <w:rFonts w:ascii="Calibri" w:cs="Calibri" w:eastAsia="Calibri" w:hAnsi="Calibri"/>
           <w:highlight w:val="white"/>
-        </w:rPr>
-      </w:pPr>
+          <w:rtl w:val="0"/>
+        </w:rPr>
+        <w:t xml:space="preserve">ividades de </w:t>
+      </w:r>
+      <w:r>
+        <w:rPr>
+          <w:rFonts w:ascii="Calibri" w:cs="Calibri" w:eastAsia="Calibri" w:hAnsi="Calibri"/>
+          <w:highlight w:val="yellow"/>
+          <w:rtl w:val="0"/>
+        </w:rPr>
+        <w:t xml:space="preserve">{{ job_title }}</w:t>
+      </w:r>
       <w:r>
         <w:rPr>
           <w:rFonts w:ascii="Calibri" w:cs="Calibri" w:eastAsia="Calibri" w:hAnsi="Calibri"/>
           <w:highlight w:val="white"/>
           <w:rtl w:val="0"/>
         </w:rPr>
-        <w:t xml:space="preserve">Nos termos da legislação vigente, este Capítulo 5 não será aplicado no caso de </w:t>
+        <w:t xml:space="preserve"> da C</w:t>
+      </w:r>
+      <w:r>
+        <w:rPr>
+          <w:rFonts w:ascii="Calibri" w:cs="Calibri" w:eastAsia="Calibri" w:hAnsi="Calibri"/>
+          <w:rtl w:val="0"/>
+        </w:rPr>
+        <w:t xml:space="preserve">ontratante;  ou</w:t>
       </w:r>
       <w:r>
         <w:rPr>
           <w:rFonts w:ascii="Calibri" w:cs="Calibri" w:eastAsia="Calibri" w:hAnsi="Calibri"/>
           <w:b w:val="1"/>
           <w:i w:val="1"/>
-          <w:highlight w:val="white"/>
-          <w:rtl w:val="0"/>
-        </w:rPr>
-        <w:t xml:space="preserve">(i)</w:t>
-      </w:r>
-      <w:r>
-        <w:rPr>
-          <w:rFonts w:ascii="Calibri" w:cs="Calibri" w:eastAsia="Calibri" w:hAnsi="Calibri"/>
-          <w:highlight w:val="white"/>
-          <w:rtl w:val="0"/>
-        </w:rPr>
-        <w:t xml:space="preserve"> invenções para as quais nenhum equipamento, suprimento, instalação ou informação de segredo comercial da Contratante tenha sido utilizado; ou</w:t>
+          <w:rtl w:val="0"/>
+        </w:rPr>
+        <w:t xml:space="preserve"> (iii)</w:t>
+      </w:r>
+      <w:r>
+        <w:rPr>
+          <w:rFonts w:ascii="Calibri" w:cs="Calibri" w:eastAsia="Calibri" w:hAnsi="Calibri"/>
+          <w:rtl w:val="0"/>
+        </w:rPr>
+        <w:t xml:space="preserve"> que não se refira diretamente aos negócios da Contratante e/ou empresas coligadas ou controladas da Contratante, ou a uma pesquisa, ou a um desenvolvimento efetivo, ou que se possa demonstrar previsto da Contratante; ou</w:t>
       </w:r>
       <w:r>
         <w:rPr>
           <w:rFonts w:ascii="Calibri" w:cs="Calibri" w:eastAsia="Calibri" w:hAnsi="Calibri"/>
           <w:b w:val="1"/>
           <w:i w:val="1"/>
-          <w:highlight w:val="white"/>
-          <w:rtl w:val="0"/>
-        </w:rPr>
-        <w:t xml:space="preserve"> (ii)</w:t>
-      </w:r>
-      <w:r>
-        <w:rPr>
-          <w:rFonts w:ascii="Calibri" w:cs="Calibri" w:eastAsia="Calibri" w:hAnsi="Calibri"/>
-          <w:highlight w:val="white"/>
-          <w:rtl w:val="0"/>
-        </w:rPr>
-        <w:t xml:space="preserve"> invenções que tenham sido integralmente desenvolvidas pela Contratada fora do exercício de suas atividades de {{ job_title }} da Contratante;  ou</w:t>
-      </w:r>
-      <w:r>
-        <w:rPr>
-          <w:rFonts w:ascii="Calibri" w:cs="Calibri" w:eastAsia="Calibri" w:hAnsi="Calibri"/>
-          <w:b w:val="1"/>
-          <w:i w:val="1"/>
-          <w:highlight w:val="white"/>
-          <w:rtl w:val="0"/>
-        </w:rPr>
-        <w:t xml:space="preserve"> (iii)</w:t>
-      </w:r>
-      <w:r>
-        <w:rPr>
-          <w:rFonts w:ascii="Calibri" w:cs="Calibri" w:eastAsia="Calibri" w:hAnsi="Calibri"/>
-          <w:highlight w:val="white"/>
-          <w:rtl w:val="0"/>
-        </w:rPr>
-        <w:t xml:space="preserve"> que não se refira diretamente aos negócios da Contratante e/ou empresas coligadas ou controladas da Contratante, ou a uma pesquisa, ou a um desenvolvimento efetivo, ou que se possa demonstrar previsto da Contratante; ou</w:t>
-      </w:r>
-      <w:r>
-        <w:rPr>
-          <w:rFonts w:ascii="Calibri" w:cs="Calibri" w:eastAsia="Calibri" w:hAnsi="Calibri"/>
-          <w:b w:val="1"/>
-          <w:i w:val="1"/>
-          <w:highlight w:val="white"/>
           <w:rtl w:val="0"/>
         </w:rPr>
         <w:t xml:space="preserve"> (iv) </w:t>
@@ -1981,7 +2437,6 @@
       <w:r>
         <w:rPr>
           <w:rFonts w:ascii="Calibri" w:cs="Calibri" w:eastAsia="Calibri" w:hAnsi="Calibri"/>
-          <w:highlight w:val="white"/>
           <w:rtl w:val="0"/>
         </w:rPr>
         <w:t xml:space="preserve">que não resulte de nenhum trabalho realizado pela Contratada para a Contratante e sem envolver informação proprietária da empresa. </w:t>
@@ -2010,14 +2465,13 @@
         <w:rPr>
           <w:rFonts w:ascii="Calibri" w:cs="Calibri" w:eastAsia="Calibri" w:hAnsi="Calibri"/>
           <w:b w:val="1"/>
-          <w:highlight w:val="white"/>
-        </w:rPr>
-      </w:pPr>
-      <w:r>
-        <w:rPr>
-          <w:rFonts w:ascii="Calibri" w:cs="Calibri" w:eastAsia="Calibri" w:hAnsi="Calibri"/>
-          <w:b w:val="1"/>
-          <w:highlight w:val="white"/>
+          <w:u w:val="none"/>
+        </w:rPr>
+      </w:pPr>
+      <w:r>
+        <w:rPr>
+          <w:rFonts w:ascii="Calibri" w:cs="Calibri" w:eastAsia="Calibri" w:hAnsi="Calibri"/>
+          <w:b w:val="1"/>
           <w:rtl w:val="0"/>
         </w:rPr>
         <w:t xml:space="preserve">CONFIDENCIALIDADE</w:t>
@@ -2045,13 +2499,11 @@
         <w:jc w:val="both"/>
         <w:rPr>
           <w:rFonts w:ascii="Calibri" w:cs="Calibri" w:eastAsia="Calibri" w:hAnsi="Calibri"/>
-          <w:highlight w:val="white"/>
-        </w:rPr>
-      </w:pPr>
-      <w:r>
-        <w:rPr>
-          <w:rFonts w:ascii="Calibri" w:cs="Calibri" w:eastAsia="Calibri" w:hAnsi="Calibri"/>
-          <w:highlight w:val="white"/>
+        </w:rPr>
+      </w:pPr>
+      <w:r>
+        <w:rPr>
+          <w:rFonts w:ascii="Calibri" w:cs="Calibri" w:eastAsia="Calibri" w:hAnsi="Calibri"/>
           <w:rtl w:val="0"/>
         </w:rPr>
         <w:t xml:space="preserve">A Contratada reconhece que terá conhecimento e acesso a assuntos e negócios comerciais da Contratante não disponíveis a terceiros, e que sua participação ativa na administração e gestão dos negócios da Contratante colocá-la-á em posição de confiança em relação aos clientes e operações comerciais da Contratante. Essas informações constituem segredo valioso e são propriedade exclusiva da Contratante. Desta forma, é vedado à Contratada, durante o prazo de vigência deste Contrato, ou a qualquer tempo após o término do mesmo, revelar, divulgar ou de qualquer outra forma tornar conhecidas essas informações a qualquer pessoa que não um diretor, ou empregado, ou qualquer pessoa adequadamente designada pela Contratante.</w:t>
@@ -2079,13 +2531,11 @@
         <w:jc w:val="both"/>
         <w:rPr>
           <w:rFonts w:ascii="Calibri" w:cs="Calibri" w:eastAsia="Calibri" w:hAnsi="Calibri"/>
-          <w:highlight w:val="white"/>
-        </w:rPr>
-      </w:pPr>
-      <w:r>
-        <w:rPr>
-          <w:rFonts w:ascii="Calibri" w:cs="Calibri" w:eastAsia="Calibri" w:hAnsi="Calibri"/>
-          <w:highlight w:val="white"/>
+        </w:rPr>
+      </w:pPr>
+      <w:r>
+        <w:rPr>
+          <w:rFonts w:ascii="Calibri" w:cs="Calibri" w:eastAsia="Calibri" w:hAnsi="Calibri"/>
           <w:rtl w:val="0"/>
         </w:rPr>
         <w:t xml:space="preserve">É vedado à Contratada, a qualquer tempo, remover, reter, com objetivos que não o de executar suas funções e administrar as operações da Contratante, quaisquer registros ou demonstrações não publicadas, livros contábeis, documentos relatórios, cartas, papéis, desenhos, arquivos, anotações, memorandos, projetos, propostas, símbolos, dispositivos, programas, disco ou qualquer outro meio de armazenagem de informação, bem como cópias de quaisquer dos itens acima mencionados, que sejam de propriedade da Contratante.</w:t>
@@ -2113,13 +2563,11 @@
         <w:jc w:val="both"/>
         <w:rPr>
           <w:rFonts w:ascii="Calibri" w:cs="Calibri" w:eastAsia="Calibri" w:hAnsi="Calibri"/>
-          <w:highlight w:val="white"/>
-        </w:rPr>
-      </w:pPr>
-      <w:r>
-        <w:rPr>
-          <w:rFonts w:ascii="Calibri" w:cs="Calibri" w:eastAsia="Calibri" w:hAnsi="Calibri"/>
-          <w:highlight w:val="white"/>
+        </w:rPr>
+      </w:pPr>
+      <w:r>
+        <w:rPr>
+          <w:rFonts w:ascii="Calibri" w:cs="Calibri" w:eastAsia="Calibri" w:hAnsi="Calibri"/>
           <w:rtl w:val="0"/>
         </w:rPr>
         <w:t xml:space="preserve">As obrigações dispostas neste Capítulo 6 terão prazo de vigência a partir da assinatura deste contrato até o prazo de 3 (três) anos contados da resolução deste, de acordo com o que ali foi disposto.</w:t>
@@ -2148,14 +2596,13 @@
         <w:rPr>
           <w:rFonts w:ascii="Calibri" w:cs="Calibri" w:eastAsia="Calibri" w:hAnsi="Calibri"/>
           <w:b w:val="1"/>
-          <w:highlight w:val="white"/>
-        </w:rPr>
-      </w:pPr>
-      <w:r>
-        <w:rPr>
-          <w:rFonts w:ascii="Calibri" w:cs="Calibri" w:eastAsia="Calibri" w:hAnsi="Calibri"/>
-          <w:b w:val="1"/>
-          <w:highlight w:val="white"/>
+          <w:u w:val="none"/>
+        </w:rPr>
+      </w:pPr>
+      <w:r>
+        <w:rPr>
+          <w:rFonts w:ascii="Calibri" w:cs="Calibri" w:eastAsia="Calibri" w:hAnsi="Calibri"/>
+          <w:b w:val="1"/>
           <w:rtl w:val="0"/>
         </w:rPr>
         <w:t xml:space="preserve">PRAZO E EXTINÇÃO</w:t>
@@ -2183,21 +2630,33 @@
         <w:jc w:val="both"/>
         <w:rPr>
           <w:rFonts w:ascii="Calibri" w:cs="Calibri" w:eastAsia="Calibri" w:hAnsi="Calibri"/>
-          <w:highlight w:val="white"/>
-        </w:rPr>
-      </w:pPr>
-      <w:r>
-        <w:rPr>
-          <w:rFonts w:ascii="Calibri" w:cs="Calibri" w:eastAsia="Calibri" w:hAnsi="Calibri"/>
-          <w:highlight w:val="white"/>
-          <w:rtl w:val="0"/>
-        </w:rPr>
-        <w:t xml:space="preserve">O prazo do Contrato vigorará até {{ contract_term }} (“</w:t>
-      </w:r>
-      <w:r>
-        <w:rPr>
-          <w:rFonts w:ascii="Calibri" w:cs="Calibri" w:eastAsia="Calibri" w:hAnsi="Calibri"/>
-          <w:highlight w:val="white"/>
+        </w:rPr>
+      </w:pPr>
+      <w:r>
+        <w:rPr>
+          <w:rFonts w:ascii="Calibri" w:cs="Calibri" w:eastAsia="Calibri" w:hAnsi="Calibri"/>
+          <w:rtl w:val="0"/>
+        </w:rPr>
+        <w:t xml:space="preserve">O prazo do Contrato vigorará até </w:t>
+      </w:r>
+      <w:r>
+        <w:rPr>
+          <w:rFonts w:ascii="Calibri" w:cs="Calibri" w:eastAsia="Calibri" w:hAnsi="Calibri"/>
+          <w:highlight w:val="yellow"/>
+          <w:rtl w:val="0"/>
+        </w:rPr>
+        <w:t xml:space="preserve">{{ contract_term }}</w:t>
+      </w:r>
+      <w:r>
+        <w:rPr>
+          <w:rFonts w:ascii="Calibri" w:cs="Calibri" w:eastAsia="Calibri" w:hAnsi="Calibri"/>
+          <w:rtl w:val="0"/>
+        </w:rPr>
+        <w:t xml:space="preserve"> (“</w:t>
+      </w:r>
+      <w:r>
+        <w:rPr>
+          <w:rFonts w:ascii="Calibri" w:cs="Calibri" w:eastAsia="Calibri" w:hAnsi="Calibri"/>
           <w:u w:val="single"/>
           <w:rtl w:val="0"/>
         </w:rPr>
@@ -2206,7 +2665,6 @@
       <w:r>
         <w:rPr>
           <w:rFonts w:ascii="Calibri" w:cs="Calibri" w:eastAsia="Calibri" w:hAnsi="Calibri"/>
-          <w:highlight w:val="white"/>
           <w:rtl w:val="0"/>
         </w:rPr>
         <w:t xml:space="preserve">”).</w:t>
@@ -2234,21 +2692,33 @@
         <w:jc w:val="both"/>
         <w:rPr>
           <w:rFonts w:ascii="Calibri" w:cs="Calibri" w:eastAsia="Calibri" w:hAnsi="Calibri"/>
-          <w:highlight w:val="white"/>
-        </w:rPr>
-      </w:pPr>
-      <w:r>
-        <w:rPr>
-          <w:rFonts w:ascii="Calibri" w:cs="Calibri" w:eastAsia="Calibri" w:hAnsi="Calibri"/>
-          <w:highlight w:val="white"/>
-          <w:rtl w:val="0"/>
-        </w:rPr>
-        <w:t xml:space="preserve">As Partes poderão acordar a extensão da prestação dos serviços da Contratada como {{ job_title }} (“</w:t>
-      </w:r>
-      <w:r>
-        <w:rPr>
-          <w:rFonts w:ascii="Calibri" w:cs="Calibri" w:eastAsia="Calibri" w:hAnsi="Calibri"/>
-          <w:highlight w:val="white"/>
+        </w:rPr>
+      </w:pPr>
+      <w:r>
+        <w:rPr>
+          <w:rFonts w:ascii="Calibri" w:cs="Calibri" w:eastAsia="Calibri" w:hAnsi="Calibri"/>
+          <w:rtl w:val="0"/>
+        </w:rPr>
+        <w:t xml:space="preserve">As Partes poderão acordar a extensão da prestação dos serviços da Contratada como </w:t>
+      </w:r>
+      <w:r>
+        <w:rPr>
+          <w:rFonts w:ascii="Calibri" w:cs="Calibri" w:eastAsia="Calibri" w:hAnsi="Calibri"/>
+          <w:highlight w:val="yellow"/>
+          <w:rtl w:val="0"/>
+        </w:rPr>
+        <w:t xml:space="preserve">{{ job_title }}</w:t>
+      </w:r>
+      <w:r>
+        <w:rPr>
+          <w:rFonts w:ascii="Calibri" w:cs="Calibri" w:eastAsia="Calibri" w:hAnsi="Calibri"/>
+          <w:rtl w:val="0"/>
+        </w:rPr>
+        <w:t xml:space="preserve"> (“</w:t>
+      </w:r>
+      <w:r>
+        <w:rPr>
+          <w:rFonts w:ascii="Calibri" w:cs="Calibri" w:eastAsia="Calibri" w:hAnsi="Calibri"/>
           <w:u w:val="single"/>
           <w:rtl w:val="0"/>
         </w:rPr>
@@ -2257,7 +2727,6 @@
       <w:r>
         <w:rPr>
           <w:rFonts w:ascii="Calibri" w:cs="Calibri" w:eastAsia="Calibri" w:hAnsi="Calibri"/>
-          <w:highlight w:val="white"/>
           <w:rtl w:val="0"/>
         </w:rPr>
         <w:t xml:space="preserve">”) caso a Contratada seja reeleita para um novo mandato, hipótese em que o Contrato vigorará pelo prazo de tal mandato adicional, e assim sucessivamente.</w:t>
@@ -2285,13 +2754,11 @@
         <w:jc w:val="both"/>
         <w:rPr>
           <w:rFonts w:ascii="Calibri" w:cs="Calibri" w:eastAsia="Calibri" w:hAnsi="Calibri"/>
-          <w:highlight w:val="white"/>
-        </w:rPr>
-      </w:pPr>
-      <w:r>
-        <w:rPr>
-          <w:rFonts w:ascii="Calibri" w:cs="Calibri" w:eastAsia="Calibri" w:hAnsi="Calibri"/>
-          <w:highlight w:val="white"/>
+        </w:rPr>
+      </w:pPr>
+      <w:r>
+        <w:rPr>
+          <w:rFonts w:ascii="Calibri" w:cs="Calibri" w:eastAsia="Calibri" w:hAnsi="Calibri"/>
           <w:rtl w:val="0"/>
         </w:rPr>
         <w:t xml:space="preserve">Na hipótese de rescisão unilateral por iniciativa da Contratada a qualquer tempo, esta incorrerá em uma multa equivalente a 1 (uma) remuneração mensal.</w:t>
@@ -2319,13 +2786,11 @@
         <w:jc w:val="both"/>
         <w:rPr>
           <w:rFonts w:ascii="Calibri" w:cs="Calibri" w:eastAsia="Calibri" w:hAnsi="Calibri"/>
-          <w:highlight w:val="white"/>
-        </w:rPr>
-      </w:pPr>
-      <w:r>
-        <w:rPr>
-          <w:rFonts w:ascii="Calibri" w:cs="Calibri" w:eastAsia="Calibri" w:hAnsi="Calibri"/>
-          <w:highlight w:val="white"/>
+        </w:rPr>
+      </w:pPr>
+      <w:r>
+        <w:rPr>
+          <w:rFonts w:ascii="Calibri" w:cs="Calibri" w:eastAsia="Calibri" w:hAnsi="Calibri"/>
           <w:rtl w:val="0"/>
         </w:rPr>
         <w:t xml:space="preserve">Além das hipóteses previstas em lei, o presente Contrato poderá ser rescindido por iniciativa da Contratante antes do término do prazo de vigência sem que incorra em qualquer penalidade nas seguintes hipóteses:</w:t>
@@ -2353,13 +2818,11 @@
         <w:jc w:val="both"/>
         <w:rPr>
           <w:rFonts w:ascii="Calibri" w:cs="Calibri" w:eastAsia="Calibri" w:hAnsi="Calibri"/>
-          <w:highlight w:val="white"/>
-        </w:rPr>
-      </w:pPr>
-      <w:r>
-        <w:rPr>
-          <w:rFonts w:ascii="Calibri" w:cs="Calibri" w:eastAsia="Calibri" w:hAnsi="Calibri"/>
-          <w:highlight w:val="white"/>
+        </w:rPr>
+      </w:pPr>
+      <w:r>
+        <w:rPr>
+          <w:rFonts w:ascii="Calibri" w:cs="Calibri" w:eastAsia="Calibri" w:hAnsi="Calibri"/>
           <w:rtl w:val="0"/>
         </w:rPr>
         <w:t xml:space="preserve">se a Contratada infringir qualquer disposição do presente Contrato ou no Contrato Social da Contratante;</w:t>
@@ -2387,13 +2850,11 @@
         <w:jc w:val="both"/>
         <w:rPr>
           <w:rFonts w:ascii="Calibri" w:cs="Calibri" w:eastAsia="Calibri" w:hAnsi="Calibri"/>
-          <w:highlight w:val="white"/>
-        </w:rPr>
-      </w:pPr>
-      <w:r>
-        <w:rPr>
-          <w:rFonts w:ascii="Calibri" w:cs="Calibri" w:eastAsia="Calibri" w:hAnsi="Calibri"/>
-          <w:highlight w:val="white"/>
+        </w:rPr>
+      </w:pPr>
+      <w:r>
+        <w:rPr>
+          <w:rFonts w:ascii="Calibri" w:cs="Calibri" w:eastAsia="Calibri" w:hAnsi="Calibri"/>
           <w:rtl w:val="0"/>
         </w:rPr>
         <w:t xml:space="preserve">se a Contratada deixar de preencher as prerrogativas prescritas na legislação, assim como incorrer naquelas que, de alguma forma, determinem o impedimento para o exercício da atividade empresária; </w:t>
@@ -2421,16 +2882,29 @@
         <w:jc w:val="both"/>
         <w:rPr>
           <w:rFonts w:ascii="Calibri" w:cs="Calibri" w:eastAsia="Calibri" w:hAnsi="Calibri"/>
-          <w:highlight w:val="white"/>
-        </w:rPr>
-      </w:pPr>
-      <w:r>
-        <w:rPr>
-          <w:rFonts w:ascii="Calibri" w:cs="Calibri" w:eastAsia="Calibri" w:hAnsi="Calibri"/>
-          <w:highlight w:val="white"/>
-          <w:rtl w:val="0"/>
-        </w:rPr>
-        <w:t xml:space="preserve">se a Contratada se tornar permanentemente incapacitada ou impossibilitada de executar suas funções como {{ job_title }}, ou em caso de sua morte;</w:t>
+        </w:rPr>
+      </w:pPr>
+      <w:r>
+        <w:rPr>
+          <w:rFonts w:ascii="Calibri" w:cs="Calibri" w:eastAsia="Calibri" w:hAnsi="Calibri"/>
+          <w:rtl w:val="0"/>
+        </w:rPr>
+        <w:t xml:space="preserve">se a Contratada se tornar permanentemente incapacitada ou impossibilitada de executar suas funções como </w:t>
+      </w:r>
+      <w:r>
+        <w:rPr>
+          <w:rFonts w:ascii="Calibri" w:cs="Calibri" w:eastAsia="Calibri" w:hAnsi="Calibri"/>
+          <w:highlight w:val="yellow"/>
+          <w:rtl w:val="0"/>
+        </w:rPr>
+        <w:t xml:space="preserve">{{ job_title }}</w:t>
+      </w:r>
+      <w:r>
+        <w:rPr>
+          <w:rFonts w:ascii="Calibri" w:cs="Calibri" w:eastAsia="Calibri" w:hAnsi="Calibri"/>
+          <w:rtl w:val="0"/>
+        </w:rPr>
+        <w:t xml:space="preserve">, ou em caso de sua morte;</w:t>
       </w:r>
     </w:p>
     <w:p>
@@ -2455,13 +2929,11 @@
         <w:jc w:val="both"/>
         <w:rPr>
           <w:rFonts w:ascii="Calibri" w:cs="Calibri" w:eastAsia="Calibri" w:hAnsi="Calibri"/>
-          <w:highlight w:val="white"/>
-        </w:rPr>
-      </w:pPr>
-      <w:r>
-        <w:rPr>
-          <w:rFonts w:ascii="Calibri" w:cs="Calibri" w:eastAsia="Calibri" w:hAnsi="Calibri"/>
-          <w:highlight w:val="white"/>
+        </w:rPr>
+      </w:pPr>
+      <w:r>
+        <w:rPr>
+          <w:rFonts w:ascii="Calibri" w:cs="Calibri" w:eastAsia="Calibri" w:hAnsi="Calibri"/>
           <w:rtl w:val="0"/>
         </w:rPr>
         <w:t xml:space="preserve">no caso de mudança do controle societário, direto ou indireto, da Contratante;</w:t>
@@ -2489,16 +2961,19 @@
         <w:jc w:val="both"/>
         <w:rPr>
           <w:rFonts w:ascii="Calibri" w:cs="Calibri" w:eastAsia="Calibri" w:hAnsi="Calibri"/>
-          <w:highlight w:val="white"/>
-        </w:rPr>
-      </w:pPr>
-      <w:r>
-        <w:rPr>
-          <w:rFonts w:ascii="Calibri" w:cs="Calibri" w:eastAsia="Calibri" w:hAnsi="Calibri"/>
-          <w:highlight w:val="white"/>
+        </w:rPr>
+      </w:pPr>
+      <w:r>
+        <w:rPr>
+          <w:rFonts w:ascii="Calibri" w:cs="Calibri" w:eastAsia="Calibri" w:hAnsi="Calibri"/>
           <w:rtl w:val="0"/>
         </w:rPr>
         <w:t xml:space="preserve">caso a Contratada seja parte em processo administrativo sancionador instaurado pela Comissão de Valores Mobiliários (CVM), alvo de qualquer investigação conduzida por autoridades policiais ou inquérito civil ou réu em qualquer procedimento criminal.</w:t>
+      </w:r>
+      <w:r>
+        <w:rPr>
+          <w:rtl w:val="0"/>
+        </w:rPr>
       </w:r>
     </w:p>
     <w:p>
@@ -2523,13 +2998,11 @@
         <w:jc w:val="both"/>
         <w:rPr>
           <w:rFonts w:ascii="Calibri" w:cs="Calibri" w:eastAsia="Calibri" w:hAnsi="Calibri"/>
-          <w:highlight w:val="white"/>
-        </w:rPr>
-      </w:pPr>
-      <w:r>
-        <w:rPr>
-          <w:rFonts w:ascii="Calibri" w:cs="Calibri" w:eastAsia="Calibri" w:hAnsi="Calibri"/>
-          <w:highlight w:val="white"/>
+        </w:rPr>
+      </w:pPr>
+      <w:r>
+        <w:rPr>
+          <w:rFonts w:ascii="Calibri" w:cs="Calibri" w:eastAsia="Calibri" w:hAnsi="Calibri"/>
           <w:rtl w:val="0"/>
         </w:rPr>
         <w:t xml:space="preserve">Sem prejuízo da rescisão motivada do presente Contrato, em caso de descumprimento das obrigações assumidas neste Contrato, a Contratada deverá pagar indenização à Companhia por danos morais e materiais e lucros cessantes, a serem apurados na forma da legislação aplicável, e estará sujeita à responsabilização na esfera penal, conforme aplicável de acordo com a legislação.</w:t>
@@ -2558,14 +3031,13 @@
         <w:rPr>
           <w:rFonts w:ascii="Calibri" w:cs="Calibri" w:eastAsia="Calibri" w:hAnsi="Calibri"/>
           <w:b w:val="1"/>
-          <w:highlight w:val="white"/>
-        </w:rPr>
-      </w:pPr>
-      <w:r>
-        <w:rPr>
-          <w:rFonts w:ascii="Calibri" w:cs="Calibri" w:eastAsia="Calibri" w:hAnsi="Calibri"/>
-          <w:b w:val="1"/>
-          <w:highlight w:val="white"/>
+          <w:u w:val="none"/>
+        </w:rPr>
+      </w:pPr>
+      <w:r>
+        <w:rPr>
+          <w:rFonts w:ascii="Calibri" w:cs="Calibri" w:eastAsia="Calibri" w:hAnsi="Calibri"/>
+          <w:b w:val="1"/>
           <w:rtl w:val="0"/>
         </w:rPr>
         <w:t xml:space="preserve">DISPOSIÇÕES GERAIS</w:t>
@@ -2593,13 +3065,11 @@
         <w:jc w:val="both"/>
         <w:rPr>
           <w:rFonts w:ascii="Calibri" w:cs="Calibri" w:eastAsia="Calibri" w:hAnsi="Calibri"/>
-          <w:highlight w:val="white"/>
-        </w:rPr>
-      </w:pPr>
-      <w:r>
-        <w:rPr>
-          <w:rFonts w:ascii="Calibri" w:cs="Calibri" w:eastAsia="Calibri" w:hAnsi="Calibri"/>
-          <w:highlight w:val="white"/>
+        </w:rPr>
+      </w:pPr>
+      <w:r>
+        <w:rPr>
+          <w:rFonts w:ascii="Calibri" w:cs="Calibri" w:eastAsia="Calibri" w:hAnsi="Calibri"/>
           <w:rtl w:val="0"/>
         </w:rPr>
         <w:t xml:space="preserve">Cada disposição deste Contrato será considerada como sendo um acordo separado entre as Partes, e se quaisquer das disposições aqui contidas forem juridicamente consideradas inválidas, ilegais ou inexequíveis, a validade, legalidade e exequibilidade das demais disposições não serão de forma alguma afetadas ou prejudicadas.</w:t>
@@ -2627,13 +3097,11 @@
         <w:jc w:val="both"/>
         <w:rPr>
           <w:rFonts w:ascii="Calibri" w:cs="Calibri" w:eastAsia="Calibri" w:hAnsi="Calibri"/>
-          <w:highlight w:val="white"/>
-        </w:rPr>
-      </w:pPr>
-      <w:r>
-        <w:rPr>
-          <w:rFonts w:ascii="Calibri" w:cs="Calibri" w:eastAsia="Calibri" w:hAnsi="Calibri"/>
-          <w:highlight w:val="white"/>
+        </w:rPr>
+      </w:pPr>
+      <w:r>
+        <w:rPr>
+          <w:rFonts w:ascii="Calibri" w:cs="Calibri" w:eastAsia="Calibri" w:hAnsi="Calibri"/>
           <w:rtl w:val="0"/>
         </w:rPr>
         <w:t xml:space="preserve">A falta ou atraso das Partes em executar quaisquer dos direitos estabelecidos no presente Contrato será interpretada individualmente, não representando renúncia ou desistência do referido direito pelas Partes.</w:t>
@@ -2661,13 +3129,11 @@
         <w:jc w:val="both"/>
         <w:rPr>
           <w:rFonts w:ascii="Calibri" w:cs="Calibri" w:eastAsia="Calibri" w:hAnsi="Calibri"/>
-          <w:highlight w:val="white"/>
-        </w:rPr>
-      </w:pPr>
-      <w:r>
-        <w:rPr>
-          <w:rFonts w:ascii="Calibri" w:cs="Calibri" w:eastAsia="Calibri" w:hAnsi="Calibri"/>
-          <w:highlight w:val="white"/>
+        </w:rPr>
+      </w:pPr>
+      <w:r>
+        <w:rPr>
+          <w:rFonts w:ascii="Calibri" w:cs="Calibri" w:eastAsia="Calibri" w:hAnsi="Calibri"/>
           <w:rtl w:val="0"/>
         </w:rPr>
         <w:t xml:space="preserve">Todas as comunicações e notificações decorrentes do presente Contrato serão apresentadas de forma escrita, através de contra recibo, a ser enviado aos endereços das Partes informados no preâmbulo deste Contrato ou a todos os outros endereços que forem previamente informados pelas Partes.</w:t>
@@ -2695,13 +3161,11 @@
         <w:jc w:val="both"/>
         <w:rPr>
           <w:rFonts w:ascii="Calibri" w:cs="Calibri" w:eastAsia="Calibri" w:hAnsi="Calibri"/>
-          <w:highlight w:val="white"/>
-        </w:rPr>
-      </w:pPr>
-      <w:r>
-        <w:rPr>
-          <w:rFonts w:ascii="Calibri" w:cs="Calibri" w:eastAsia="Calibri" w:hAnsi="Calibri"/>
-          <w:highlight w:val="white"/>
+        </w:rPr>
+      </w:pPr>
+      <w:r>
+        <w:rPr>
+          <w:rFonts w:ascii="Calibri" w:cs="Calibri" w:eastAsia="Calibri" w:hAnsi="Calibri"/>
           <w:rtl w:val="0"/>
         </w:rPr>
         <w:t xml:space="preserve">O presente Contrato é celebrado em caráter irrevogável e irretratável, obrigando as Partes e seus sucessores, a qualquer título.</w:t>
@@ -2729,13 +3193,11 @@
         <w:jc w:val="both"/>
         <w:rPr>
           <w:rFonts w:ascii="Calibri" w:cs="Calibri" w:eastAsia="Calibri" w:hAnsi="Calibri"/>
-          <w:highlight w:val="white"/>
-        </w:rPr>
-      </w:pPr>
-      <w:r>
-        <w:rPr>
-          <w:rFonts w:ascii="Calibri" w:cs="Calibri" w:eastAsia="Calibri" w:hAnsi="Calibri"/>
-          <w:highlight w:val="white"/>
+        </w:rPr>
+      </w:pPr>
+      <w:r>
+        <w:rPr>
+          <w:rFonts w:ascii="Calibri" w:cs="Calibri" w:eastAsia="Calibri" w:hAnsi="Calibri"/>
           <w:rtl w:val="0"/>
         </w:rPr>
         <w:t xml:space="preserve">Nenhuma das Partes contratantes poderá ceder quaisquer de seus direitos ou obrigações previstos neste Contrato, a menos que a outra Parte tenha dado seu consentimento para tanto, por escrito, a seu critério único e absoluto.</w:t>
@@ -2763,13 +3225,11 @@
         <w:jc w:val="both"/>
         <w:rPr>
           <w:rFonts w:ascii="Calibri" w:cs="Calibri" w:eastAsia="Calibri" w:hAnsi="Calibri"/>
-          <w:highlight w:val="white"/>
-        </w:rPr>
-      </w:pPr>
-      <w:r>
-        <w:rPr>
-          <w:rFonts w:ascii="Calibri" w:cs="Calibri" w:eastAsia="Calibri" w:hAnsi="Calibri"/>
-          <w:highlight w:val="white"/>
+        </w:rPr>
+      </w:pPr>
+      <w:r>
+        <w:rPr>
+          <w:rFonts w:ascii="Calibri" w:cs="Calibri" w:eastAsia="Calibri" w:hAnsi="Calibri"/>
           <w:rtl w:val="0"/>
         </w:rPr>
         <w:t xml:space="preserve">Este Contrato representa acordo e entendimento totais entre as Partes com relação a transação aqui estabelecida.</w:t>
@@ -2798,14 +3258,13 @@
         <w:rPr>
           <w:rFonts w:ascii="Calibri" w:cs="Calibri" w:eastAsia="Calibri" w:hAnsi="Calibri"/>
           <w:b w:val="1"/>
-          <w:highlight w:val="white"/>
-        </w:rPr>
-      </w:pPr>
-      <w:r>
-        <w:rPr>
-          <w:rFonts w:ascii="Calibri" w:cs="Calibri" w:eastAsia="Calibri" w:hAnsi="Calibri"/>
-          <w:b w:val="1"/>
-          <w:highlight w:val="white"/>
+          <w:u w:val="none"/>
+        </w:rPr>
+      </w:pPr>
+      <w:r>
+        <w:rPr>
+          <w:rFonts w:ascii="Calibri" w:cs="Calibri" w:eastAsia="Calibri" w:hAnsi="Calibri"/>
+          <w:b w:val="1"/>
           <w:rtl w:val="0"/>
         </w:rPr>
         <w:t xml:space="preserve">DECLARAÇÕES DAS PARTES</w:t>
@@ -2833,13 +3292,11 @@
         <w:jc w:val="both"/>
         <w:rPr>
           <w:rFonts w:ascii="Calibri" w:cs="Calibri" w:eastAsia="Calibri" w:hAnsi="Calibri"/>
-          <w:highlight w:val="white"/>
-        </w:rPr>
-      </w:pPr>
-      <w:r>
-        <w:rPr>
-          <w:rFonts w:ascii="Calibri" w:cs="Calibri" w:eastAsia="Calibri" w:hAnsi="Calibri"/>
-          <w:highlight w:val="white"/>
+        </w:rPr>
+      </w:pPr>
+      <w:r>
+        <w:rPr>
+          <w:rFonts w:ascii="Calibri" w:cs="Calibri" w:eastAsia="Calibri" w:hAnsi="Calibri"/>
           <w:rtl w:val="0"/>
         </w:rPr>
         <w:t xml:space="preserve">As Partes ainda declaram que:</w:t>
@@ -2867,13 +3324,11 @@
         <w:jc w:val="both"/>
         <w:rPr>
           <w:rFonts w:ascii="Calibri" w:cs="Calibri" w:eastAsia="Calibri" w:hAnsi="Calibri"/>
-          <w:highlight w:val="white"/>
-        </w:rPr>
-      </w:pPr>
-      <w:r>
-        <w:rPr>
-          <w:rFonts w:ascii="Calibri" w:cs="Calibri" w:eastAsia="Calibri" w:hAnsi="Calibri"/>
-          <w:highlight w:val="white"/>
+        </w:rPr>
+      </w:pPr>
+      <w:r>
+        <w:rPr>
+          <w:rFonts w:ascii="Calibri" w:cs="Calibri" w:eastAsia="Calibri" w:hAnsi="Calibri"/>
           <w:rtl w:val="0"/>
         </w:rPr>
         <w:t xml:space="preserve">Leram este Contrato em sua íntegra e que a elas foi dada a oportunidade de esclarecer qualquer dispositivo e informação que não tivessem entendido, bem como a possibilidade de consultar um advogado ou outro consultor;</w:t>
@@ -2901,13 +3356,11 @@
         <w:jc w:val="both"/>
         <w:rPr>
           <w:rFonts w:ascii="Calibri" w:cs="Calibri" w:eastAsia="Calibri" w:hAnsi="Calibri"/>
-          <w:highlight w:val="white"/>
-        </w:rPr>
-      </w:pPr>
-      <w:r>
-        <w:rPr>
-          <w:rFonts w:ascii="Calibri" w:cs="Calibri" w:eastAsia="Calibri" w:hAnsi="Calibri"/>
-          <w:highlight w:val="white"/>
+        </w:rPr>
+      </w:pPr>
+      <w:r>
+        <w:rPr>
+          <w:rFonts w:ascii="Calibri" w:cs="Calibri" w:eastAsia="Calibri" w:hAnsi="Calibri"/>
           <w:rtl w:val="0"/>
         </w:rPr>
         <w:t xml:space="preserve">Entendem os termos, condições e obrigações deste Contrato, e concordam em estar legalmente submetidas por meio dele;</w:t>
@@ -2935,13 +3388,11 @@
         <w:jc w:val="both"/>
         <w:rPr>
           <w:rFonts w:ascii="Calibri" w:cs="Calibri" w:eastAsia="Calibri" w:hAnsi="Calibri"/>
-          <w:highlight w:val="white"/>
-        </w:rPr>
-      </w:pPr>
-      <w:r>
-        <w:rPr>
-          <w:rFonts w:ascii="Calibri" w:cs="Calibri" w:eastAsia="Calibri" w:hAnsi="Calibri"/>
-          <w:highlight w:val="white"/>
+        </w:rPr>
+      </w:pPr>
+      <w:r>
+        <w:rPr>
+          <w:rFonts w:ascii="Calibri" w:cs="Calibri" w:eastAsia="Calibri" w:hAnsi="Calibri"/>
           <w:rtl w:val="0"/>
         </w:rPr>
         <w:t xml:space="preserve">Não se verifica, na presente contratação, qualquer fato ou obrigação que possa vir a ser caracterizada como coação, estado de perigo ou lesão, conforme os Artigos 151, 156 e 157 do Código Civil Brasileiro, respectivamente;</w:t>
@@ -2969,13 +3420,11 @@
         <w:jc w:val="both"/>
         <w:rPr>
           <w:rFonts w:ascii="Calibri" w:cs="Calibri" w:eastAsia="Calibri" w:hAnsi="Calibri"/>
-          <w:highlight w:val="white"/>
-        </w:rPr>
-      </w:pPr>
-      <w:r>
-        <w:rPr>
-          <w:rFonts w:ascii="Calibri" w:cs="Calibri" w:eastAsia="Calibri" w:hAnsi="Calibri"/>
-          <w:highlight w:val="white"/>
+        </w:rPr>
+      </w:pPr>
+      <w:r>
+        <w:rPr>
+          <w:rFonts w:ascii="Calibri" w:cs="Calibri" w:eastAsia="Calibri" w:hAnsi="Calibri"/>
           <w:rtl w:val="0"/>
         </w:rPr>
         <w:t xml:space="preserve">Estão cientes de todas as circunstâncias e regras que norteiam o presente negócio jurídico, e detêm experiência nas atividades que lhe competem por força deste Contrato, para os efeitos do Artigo 157 do Código Civil Brasileiro;</w:t>
@@ -3003,13 +3452,11 @@
         <w:jc w:val="both"/>
         <w:rPr>
           <w:rFonts w:ascii="Calibri" w:cs="Calibri" w:eastAsia="Calibri" w:hAnsi="Calibri"/>
-          <w:highlight w:val="white"/>
-        </w:rPr>
-      </w:pPr>
-      <w:r>
-        <w:rPr>
-          <w:rFonts w:ascii="Calibri" w:cs="Calibri" w:eastAsia="Calibri" w:hAnsi="Calibri"/>
-          <w:highlight w:val="white"/>
+        </w:rPr>
+      </w:pPr>
+      <w:r>
+        <w:rPr>
+          <w:rFonts w:ascii="Calibri" w:cs="Calibri" w:eastAsia="Calibri" w:hAnsi="Calibri"/>
           <w:rtl w:val="0"/>
         </w:rPr>
         <w:t xml:space="preserve">As prestações a serem assumidas pelas Partes são reconhecidas por ambas como manifestamente proporcionais; e</w:t>
@@ -3037,13 +3484,11 @@
         <w:jc w:val="both"/>
         <w:rPr>
           <w:rFonts w:ascii="Calibri" w:cs="Calibri" w:eastAsia="Calibri" w:hAnsi="Calibri"/>
-          <w:highlight w:val="white"/>
-        </w:rPr>
-      </w:pPr>
-      <w:r>
-        <w:rPr>
-          <w:rFonts w:ascii="Calibri" w:cs="Calibri" w:eastAsia="Calibri" w:hAnsi="Calibri"/>
-          <w:highlight w:val="white"/>
+        </w:rPr>
+      </w:pPr>
+      <w:r>
+        <w:rPr>
+          <w:rFonts w:ascii="Calibri" w:cs="Calibri" w:eastAsia="Calibri" w:hAnsi="Calibri"/>
           <w:rtl w:val="0"/>
         </w:rPr>
         <w:t xml:space="preserve">A proporcionalidade das prestações assumidas é decorrente de valores vigentes ao tempo em que é celebrado o presente negócio jurídico, bem como seu prazo contratual é mais do que suficiente para atender a regra dos Artigos 473, parágrafo único, e 475 do Código Civil.</w:t>
@@ -3072,14 +3517,13 @@
         <w:rPr>
           <w:rFonts w:ascii="Calibri" w:cs="Calibri" w:eastAsia="Calibri" w:hAnsi="Calibri"/>
           <w:b w:val="1"/>
-          <w:highlight w:val="white"/>
-        </w:rPr>
-      </w:pPr>
-      <w:r>
-        <w:rPr>
-          <w:rFonts w:ascii="Calibri" w:cs="Calibri" w:eastAsia="Calibri" w:hAnsi="Calibri"/>
-          <w:b w:val="1"/>
-          <w:highlight w:val="white"/>
+          <w:u w:val="none"/>
+        </w:rPr>
+      </w:pPr>
+      <w:r>
+        <w:rPr>
+          <w:rFonts w:ascii="Calibri" w:cs="Calibri" w:eastAsia="Calibri" w:hAnsi="Calibri"/>
+          <w:b w:val="1"/>
           <w:rtl w:val="0"/>
         </w:rPr>
         <w:t xml:space="preserve">DO FORO</w:t>
@@ -3107,16 +3551,44 @@
         <w:jc w:val="both"/>
         <w:rPr>
           <w:rFonts w:ascii="Calibri" w:cs="Calibri" w:eastAsia="Calibri" w:hAnsi="Calibri"/>
-          <w:highlight w:val="white"/>
-        </w:rPr>
-      </w:pPr>
-      <w:r>
-        <w:rPr>
-          <w:rFonts w:ascii="Calibri" w:cs="Calibri" w:eastAsia="Calibri" w:hAnsi="Calibri"/>
-          <w:highlight w:val="white"/>
-          <w:rtl w:val="0"/>
-        </w:rPr>
-        <w:t xml:space="preserve">Este Contrato é regido e interpretado pela lei da República Federativa do Brasil, ficando eleito o foro da Comarca de {{ title_case(city | lower) }}/{{ state | upper }}, com a renúncia de qualquer outro, por mais privilegiado que seja.</w:t>
+        </w:rPr>
+      </w:pPr>
+      <w:r>
+        <w:rPr>
+          <w:rFonts w:ascii="Calibri" w:cs="Calibri" w:eastAsia="Calibri" w:hAnsi="Calibri"/>
+          <w:rtl w:val="0"/>
+        </w:rPr>
+        <w:t xml:space="preserve">Este Contrato é regido e interpretado pela lei da República Federativa do Brasil, ficando eleito o foro da Comarca de </w:t>
+      </w:r>
+      <w:r>
+        <w:rPr>
+          <w:rFonts w:ascii="Calibri" w:cs="Calibri" w:eastAsia="Calibri" w:hAnsi="Calibri"/>
+          <w:highlight w:val="yellow"/>
+          <w:rtl w:val="0"/>
+        </w:rPr>
+        <w:t xml:space="preserve">{{ title_case(city | lower) }}</w:t>
+      </w:r>
+      <w:r>
+        <w:rPr>
+          <w:rFonts w:ascii="Calibri" w:cs="Calibri" w:eastAsia="Calibri" w:hAnsi="Calibri"/>
+          <w:rtl w:val="0"/>
+        </w:rPr>
+        <w:t xml:space="preserve">/</w:t>
+      </w:r>
+      <w:r>
+        <w:rPr>
+          <w:rFonts w:ascii="Calibri" w:cs="Calibri" w:eastAsia="Calibri" w:hAnsi="Calibri"/>
+          <w:highlight w:val="yellow"/>
+          <w:rtl w:val="0"/>
+        </w:rPr>
+        <w:t xml:space="preserve">{{ state | upper }}</w:t>
+      </w:r>
+      <w:r>
+        <w:rPr>
+          <w:rFonts w:ascii="Calibri" w:cs="Calibri" w:eastAsia="Calibri" w:hAnsi="Calibri"/>
+          <w:rtl w:val="0"/>
+        </w:rPr>
+        <w:t xml:space="preserve">, com a renúncia de qualquer outro, por mais privilegiado que seja.</w:t>
       </w:r>
     </w:p>
     <w:p>
@@ -3137,13 +3609,11 @@
         <w:jc w:val="both"/>
         <w:rPr>
           <w:rFonts w:ascii="Calibri" w:cs="Calibri" w:eastAsia="Calibri" w:hAnsi="Calibri"/>
-          <w:highlight w:val="white"/>
-        </w:rPr>
-      </w:pPr>
-      <w:r>
-        <w:rPr>
-          <w:rFonts w:ascii="Calibri" w:cs="Calibri" w:eastAsia="Calibri" w:hAnsi="Calibri"/>
-          <w:highlight w:val="white"/>
+        </w:rPr>
+      </w:pPr>
+      <w:r>
+        <w:rPr>
+          <w:rFonts w:ascii="Calibri" w:cs="Calibri" w:eastAsia="Calibri" w:hAnsi="Calibri"/>
           <w:rtl w:val="0"/>
         </w:rPr>
         <w:t xml:space="preserve">E, por estarem assim, justas e contratadas, as Partes assinam o presente Contrato em 02 (duas) vias de igual teor e forma, na presença de 02 (duas) testemunhas abaixo indicadas, a tudo presentes.</w:t>
@@ -3155,7 +3625,7 @@
         <w:jc w:val="center"/>
         <w:rPr>
           <w:rFonts w:ascii="Calibri" w:cs="Calibri" w:eastAsia="Calibri" w:hAnsi="Calibri"/>
-          <w:highlight w:val="white"/>
+          <w:highlight w:val="yellow"/>
         </w:rPr>
       </w:pPr>
       <w:bookmarkStart w:colFirst="0" w:colLast="0" w:name="_1fob9te" w:id="0"/>
@@ -3163,7 +3633,7 @@
       <w:r>
         <w:rPr>
           <w:rFonts w:ascii="Calibri" w:cs="Calibri" w:eastAsia="Calibri" w:hAnsi="Calibri"/>
-          <w:highlight w:val="white"/>
+          <w:highlight w:val="yellow"/>
           <w:rtl w:val="0"/>
         </w:rPr>
         <w:t xml:space="preserve">{{ title_case(signature_local | lower) }}, {{ signature_date }}.</w:t>
@@ -3176,14 +3646,12 @@
         <w:rPr>
           <w:rFonts w:ascii="Calibri" w:cs="Calibri" w:eastAsia="Calibri" w:hAnsi="Calibri"/>
           <w:b w:val="1"/>
-          <w:highlight w:val="white"/>
-        </w:rPr>
-      </w:pPr>
-      <w:r>
-        <w:rPr>
-          <w:rFonts w:ascii="Calibri" w:cs="Calibri" w:eastAsia="Calibri" w:hAnsi="Calibri"/>
-          <w:b w:val="1"/>
-          <w:highlight w:val="white"/>
+        </w:rPr>
+      </w:pPr>
+      <w:r>
+        <w:rPr>
+          <w:rFonts w:ascii="Calibri" w:cs="Calibri" w:eastAsia="Calibri" w:hAnsi="Calibri"/>
+          <w:b w:val="1"/>
           <w:rtl w:val="0"/>
         </w:rPr>
         <w:t xml:space="preserve">Contratante:</w:t>
@@ -3199,7 +3667,7 @@
           <w:color w:val="ffffff"/>
           <w:sz w:val="20"/>
           <w:szCs w:val="20"/>
-          <w:highlight w:val="white"/>
+          <w:shd w:fill="ff9900" w:val="clear"/>
         </w:rPr>
       </w:pPr>
       <w:r>
@@ -3208,10 +3676,10 @@
           <w:color w:val="ffffff"/>
           <w:sz w:val="20"/>
           <w:szCs w:val="20"/>
-          <w:highlight w:val="white"/>
-          <w:rtl w:val="0"/>
-        </w:rPr>
-        <w:t xml:space="preserve">{{  generate_anchor('signHere', school[“email”])  }}</w:t>
+          <w:shd w:fill="ff9900" w:val="clear"/>
+          <w:rtl w:val="0"/>
+        </w:rPr>
+        <w:t xml:space="preserve">{{  generate_anchor('signHere', school_email)  }}</w:t>
       </w:r>
     </w:p>
     <w:p>
@@ -3221,13 +3689,11 @@
         <w:jc w:val="center"/>
         <w:rPr>
           <w:rFonts w:ascii="Calibri" w:cs="Calibri" w:eastAsia="Calibri" w:hAnsi="Calibri"/>
-          <w:highlight w:val="white"/>
-        </w:rPr>
-      </w:pPr>
-      <w:r>
-        <w:rPr>
-          <w:rFonts w:ascii="Calibri" w:cs="Calibri" w:eastAsia="Calibri" w:hAnsi="Calibri"/>
-          <w:highlight w:val="white"/>
+        </w:rPr>
+      </w:pPr>
+      <w:r>
+        <w:rPr>
+          <w:rFonts w:ascii="Calibri" w:cs="Calibri" w:eastAsia="Calibri" w:hAnsi="Calibri"/>
           <w:rtl w:val="0"/>
         </w:rPr>
         <w:t xml:space="preserve">____________________________________________</w:t>
@@ -3240,14 +3706,14 @@
         <w:rPr>
           <w:rFonts w:ascii="Calibri" w:cs="Calibri" w:eastAsia="Calibri" w:hAnsi="Calibri"/>
           <w:b w:val="1"/>
-          <w:highlight w:val="white"/>
-        </w:rPr>
-      </w:pPr>
-      <w:r>
-        <w:rPr>
-          <w:rFonts w:ascii="Calibri" w:cs="Calibri" w:eastAsia="Calibri" w:hAnsi="Calibri"/>
-          <w:b w:val="1"/>
-          <w:highlight w:val="white"/>
+          <w:highlight w:val="yellow"/>
+        </w:rPr>
+      </w:pPr>
+      <w:r>
+        <w:rPr>
+          <w:rFonts w:ascii="Calibri" w:cs="Calibri" w:eastAsia="Calibri" w:hAnsi="Calibri"/>
+          <w:b w:val="1"/>
+          <w:highlight w:val="yellow"/>
           <w:rtl w:val="0"/>
         </w:rPr>
         <w:t xml:space="preserve">{{ school[“legal_name”] }}</w:t>
@@ -3260,17 +3726,21 @@
         <w:rPr>
           <w:rFonts w:ascii="Calibri" w:cs="Calibri" w:eastAsia="Calibri" w:hAnsi="Calibri"/>
           <w:b w:val="1"/>
-          <w:highlight w:val="white"/>
-        </w:rPr>
-      </w:pPr>
-      <w:r>
-        <w:rPr>
-          <w:rFonts w:ascii="Calibri" w:cs="Calibri" w:eastAsia="Calibri" w:hAnsi="Calibri"/>
-          <w:b w:val="1"/>
-          <w:highlight w:val="white"/>
+        </w:rPr>
+      </w:pPr>
+      <w:r>
+        <w:rPr>
+          <w:rFonts w:ascii="Calibri" w:cs="Calibri" w:eastAsia="Calibri" w:hAnsi="Calibri"/>
+          <w:b w:val="1"/>
+          <w:highlight w:val="yellow"/>
           <w:rtl w:val="0"/>
         </w:rPr>
         <w:t xml:space="preserve">{{ school[“cnpj”] }}</w:t>
+      </w:r>
+      <w:r>
+        <w:rPr>
+          <w:rtl w:val="0"/>
+        </w:rPr>
       </w:r>
     </w:p>
     <w:p>
@@ -3279,7 +3749,7 @@
         <w:jc w:val="center"/>
         <w:rPr>
           <w:rFonts w:ascii="Calibri" w:cs="Calibri" w:eastAsia="Calibri" w:hAnsi="Calibri"/>
-          <w:highlight w:val="white"/>
+          <w:highlight w:val="cyan"/>
         </w:rPr>
       </w:pPr>
       <w:r>
@@ -3295,14 +3765,12 @@
         <w:rPr>
           <w:rFonts w:ascii="Calibri" w:cs="Calibri" w:eastAsia="Calibri" w:hAnsi="Calibri"/>
           <w:b w:val="1"/>
-          <w:highlight w:val="white"/>
-        </w:rPr>
-      </w:pPr>
-      <w:r>
-        <w:rPr>
-          <w:rFonts w:ascii="Calibri" w:cs="Calibri" w:eastAsia="Calibri" w:hAnsi="Calibri"/>
-          <w:b w:val="1"/>
-          <w:highlight w:val="white"/>
+        </w:rPr>
+      </w:pPr>
+      <w:r>
+        <w:rPr>
+          <w:rFonts w:ascii="Calibri" w:cs="Calibri" w:eastAsia="Calibri" w:hAnsi="Calibri"/>
+          <w:b w:val="1"/>
           <w:rtl w:val="0"/>
         </w:rPr>
         <w:t xml:space="preserve">Contratada:</w:t>
@@ -3314,13 +3782,13 @@
         <w:jc w:val="center"/>
         <w:rPr>
           <w:rFonts w:ascii="Calibri" w:cs="Calibri" w:eastAsia="Calibri" w:hAnsi="Calibri"/>
-          <w:highlight w:val="white"/>
-        </w:rPr>
-      </w:pPr>
-      <w:r>
-        <w:rPr>
-          <w:rFonts w:ascii="Calibri" w:cs="Calibri" w:eastAsia="Calibri" w:hAnsi="Calibri"/>
-          <w:highlight w:val="white"/>
+          <w:highlight w:val="cyan"/>
+        </w:rPr>
+      </w:pPr>
+      <w:r>
+        <w:rPr>
+          <w:rFonts w:ascii="Calibri" w:cs="Calibri" w:eastAsia="Calibri" w:hAnsi="Calibri"/>
+          <w:highlight w:val="cyan"/>
           <w:rtl w:val="0"/>
         </w:rPr>
         <w:t xml:space="preserve">{%p for item in contratadas %}</w:t>
@@ -3338,7 +3806,7 @@
           <w:color w:val="000000"/>
           <w:sz w:val="22"/>
           <w:szCs w:val="22"/>
-          <w:highlight w:val="white"/>
+          <w:shd w:fill="ff9900" w:val="clear"/>
         </w:rPr>
       </w:pPr>
       <w:bookmarkStart w:colFirst="0" w:colLast="0" w:name="_fm7464j9n0bt" w:id="1"/>
@@ -3352,18 +3820,7 @@
           <w:highlight w:val="white"/>
           <w:rtl w:val="0"/>
         </w:rPr>
-        <w:t xml:space="preserve">   {{  generate_anchor('signHere',</w:t>
-      </w:r>
-      <w:r>
-        <w:rPr>
-          <w:rFonts w:ascii="Calibri" w:cs="Calibri" w:eastAsia="Calibri" w:hAnsi="Calibri"/>
-          <w:color w:val="000000"/>
-          <w:sz w:val="22"/>
-          <w:szCs w:val="22"/>
-          <w:highlight w:val="white"/>
-          <w:rtl w:val="0"/>
-        </w:rPr>
-        <w:t xml:space="preserve">item</w:t>
+        <w:t xml:space="preserve">   </w:t>
       </w:r>
       <w:r>
         <w:rPr>
@@ -3371,10 +3828,10 @@
           <w:color w:val="ffffff"/>
           <w:sz w:val="22"/>
           <w:szCs w:val="22"/>
-          <w:highlight w:val="white"/>
-          <w:rtl w:val="0"/>
-        </w:rPr>
-        <w:t xml:space="preserve">.email)  }}</w:t>
+          <w:shd w:fill="ff9900" w:val="clear"/>
+          <w:rtl w:val="0"/>
+        </w:rPr>
+        <w:t xml:space="preserve">{{  generate_anchor('signHere',item.email)  }}</w:t>
       </w:r>
       <w:r>
         <w:rPr>
@@ -3389,13 +3846,11 @@
         <w:jc w:val="center"/>
         <w:rPr>
           <w:rFonts w:ascii="Calibri" w:cs="Calibri" w:eastAsia="Calibri" w:hAnsi="Calibri"/>
-          <w:highlight w:val="white"/>
-        </w:rPr>
-      </w:pPr>
-      <w:r>
-        <w:rPr>
-          <w:rFonts w:ascii="Calibri" w:cs="Calibri" w:eastAsia="Calibri" w:hAnsi="Calibri"/>
-          <w:highlight w:val="white"/>
+        </w:rPr>
+      </w:pPr>
+      <w:r>
+        <w:rPr>
+          <w:rFonts w:ascii="Calibri" w:cs="Calibri" w:eastAsia="Calibri" w:hAnsi="Calibri"/>
           <w:rtl w:val="0"/>
         </w:rPr>
         <w:t xml:space="preserve">____________________________________________</w:t>
@@ -3409,14 +3864,14 @@
         <w:rPr>
           <w:rFonts w:ascii="Calibri" w:cs="Calibri" w:eastAsia="Calibri" w:hAnsi="Calibri"/>
           <w:b w:val="1"/>
-          <w:highlight w:val="white"/>
-        </w:rPr>
-      </w:pPr>
-      <w:r>
-        <w:rPr>
-          <w:rFonts w:ascii="Calibri" w:cs="Calibri" w:eastAsia="Calibri" w:hAnsi="Calibri"/>
-          <w:b w:val="1"/>
-          <w:highlight w:val="white"/>
+          <w:highlight w:val="yellow"/>
+        </w:rPr>
+      </w:pPr>
+      <w:r>
+        <w:rPr>
+          <w:rFonts w:ascii="Calibri" w:cs="Calibri" w:eastAsia="Calibri" w:hAnsi="Calibri"/>
+          <w:b w:val="1"/>
+          <w:highlight w:val="yellow"/>
           <w:rtl w:val="0"/>
         </w:rPr>
         <w:t xml:space="preserve">{{ </w:t>
@@ -3424,7 +3879,7 @@
       <w:r>
         <w:rPr>
           <w:rFonts w:ascii="Calibri" w:cs="Calibri" w:eastAsia="Calibri" w:hAnsi="Calibri"/>
-          <w:highlight w:val="white"/>
+          <w:highlight w:val="cyan"/>
           <w:rtl w:val="0"/>
         </w:rPr>
         <w:t xml:space="preserve">item</w:t>
@@ -3433,7 +3888,7 @@
         <w:rPr>
           <w:rFonts w:ascii="Calibri" w:cs="Calibri" w:eastAsia="Calibri" w:hAnsi="Calibri"/>
           <w:b w:val="1"/>
-          <w:highlight w:val="white"/>
+          <w:highlight w:val="yellow"/>
           <w:rtl w:val="0"/>
         </w:rPr>
         <w:t xml:space="preserve">.name.first | upper }}</w:t>
@@ -3446,14 +3901,14 @@
         <w:rPr>
           <w:rFonts w:ascii="Calibri" w:cs="Calibri" w:eastAsia="Calibri" w:hAnsi="Calibri"/>
           <w:b w:val="1"/>
-          <w:highlight w:val="white"/>
-        </w:rPr>
-      </w:pPr>
-      <w:r>
-        <w:rPr>
-          <w:rFonts w:ascii="Calibri" w:cs="Calibri" w:eastAsia="Calibri" w:hAnsi="Calibri"/>
-          <w:b w:val="1"/>
-          <w:highlight w:val="white"/>
+          <w:highlight w:val="yellow"/>
+        </w:rPr>
+      </w:pPr>
+      <w:r>
+        <w:rPr>
+          <w:rFonts w:ascii="Calibri" w:cs="Calibri" w:eastAsia="Calibri" w:hAnsi="Calibri"/>
+          <w:b w:val="1"/>
+          <w:highlight w:val="yellow"/>
           <w:rtl w:val="0"/>
         </w:rPr>
         <w:t xml:space="preserve">{{ </w:t>
@@ -3461,7 +3916,7 @@
       <w:r>
         <w:rPr>
           <w:rFonts w:ascii="Calibri" w:cs="Calibri" w:eastAsia="Calibri" w:hAnsi="Calibri"/>
-          <w:highlight w:val="white"/>
+          <w:highlight w:val="cyan"/>
           <w:rtl w:val="0"/>
         </w:rPr>
         <w:t xml:space="preserve">item</w:t>
@@ -3470,7 +3925,7 @@
         <w:rPr>
           <w:rFonts w:ascii="Calibri" w:cs="Calibri" w:eastAsia="Calibri" w:hAnsi="Calibri"/>
           <w:b w:val="1"/>
-          <w:highlight w:val="white"/>
+          <w:highlight w:val="yellow"/>
           <w:rtl w:val="0"/>
         </w:rPr>
         <w:t xml:space="preserve">.cpf }}</w:t>
@@ -3483,13 +3938,12 @@
         <w:rPr>
           <w:rFonts w:ascii="Calibri" w:cs="Calibri" w:eastAsia="Calibri" w:hAnsi="Calibri"/>
           <w:b w:val="1"/>
-          <w:highlight w:val="white"/>
-        </w:rPr>
-      </w:pPr>
-      <w:r>
-        <w:rPr>
-          <w:rFonts w:ascii="Calibri" w:cs="Calibri" w:eastAsia="Calibri" w:hAnsi="Calibri"/>
-          <w:highlight w:val="white"/>
+        </w:rPr>
+      </w:pPr>
+      <w:r>
+        <w:rPr>
+          <w:rFonts w:ascii="Calibri" w:cs="Calibri" w:eastAsia="Calibri" w:hAnsi="Calibri"/>
+          <w:highlight w:val="yellow"/>
           <w:rtl w:val="0"/>
         </w:rPr>
         <w:t xml:space="preserve">{%p endfor %}</w:t>
@@ -3670,7 +4124,7 @@
         <w:rPr>
           <w:rFonts w:ascii="Calibri" w:cs="Calibri" w:eastAsia="Calibri" w:hAnsi="Calibri"/>
           <w:b w:val="1"/>
-          <w:highlight w:val="white"/>
+          <w:highlight w:val="yellow"/>
         </w:rPr>
       </w:pPr>
       <w:r>

--- a/docassemble/docassemble/brcomeducalegal/data/templates/contrato-diretor-estatutario.docx
+++ b/docassemble/docassemble/brcomeducalegal/data/templates/contrato-diretor-estatutario.docx
@@ -52,7 +52,6 @@
         <w:rPr>
           <w:rFonts w:ascii="Calibri" w:cs="Calibri" w:eastAsia="Calibri" w:hAnsi="Calibri"/>
           <w:b w:val="1"/>
-          <w:highlight w:val="yellow"/>
           <w:rtl w:val="0"/>
         </w:rPr>
         <w:t xml:space="preserve">{{ school[“legal_name”] | upper }}</w:t>
@@ -60,7 +59,6 @@
       <w:r>
         <w:rPr>
           <w:rFonts w:ascii="Calibri" w:cs="Calibri" w:eastAsia="Calibri" w:hAnsi="Calibri"/>
-          <w:highlight w:val="white"/>
           <w:rtl w:val="0"/>
         </w:rPr>
         <w:t xml:space="preserve">, pessoa jurídica de direito privado, inscrita no CNPJ sob o n.º </w:t>
@@ -68,7 +66,6 @@
       <w:r>
         <w:rPr>
           <w:rFonts w:ascii="Calibri" w:cs="Calibri" w:eastAsia="Calibri" w:hAnsi="Calibri"/>
-          <w:highlight w:val="yellow"/>
           <w:rtl w:val="0"/>
         </w:rPr>
         <w:t xml:space="preserve">{{ school[“cnpj”] }}</w:t>
@@ -76,7 +73,6 @@
       <w:r>
         <w:rPr>
           <w:rFonts w:ascii="Calibri" w:cs="Calibri" w:eastAsia="Calibri" w:hAnsi="Calibri"/>
-          <w:highlight w:val="white"/>
           <w:rtl w:val="0"/>
         </w:rPr>
         <w:t xml:space="preserve">, </w:t>
@@ -84,7 +80,6 @@
       <w:r>
         <w:rPr>
           <w:rFonts w:ascii="Calibri" w:cs="Calibri" w:eastAsia="Calibri" w:hAnsi="Calibri"/>
-          <w:highlight w:val="cyan"/>
           <w:rtl w:val="0"/>
         </w:rPr>
         <w:t xml:space="preserve">{% if school_email %}</w:t>
@@ -92,7 +87,6 @@
       <w:r>
         <w:rPr>
           <w:rFonts w:ascii="Calibri" w:cs="Calibri" w:eastAsia="Calibri" w:hAnsi="Calibri"/>
-          <w:highlight w:val="yellow"/>
           <w:rtl w:val="0"/>
         </w:rPr>
         <w:t xml:space="preserve">{{ school_email }}</w:t>
@@ -100,7 +94,6 @@
       <w:r>
         <w:rPr>
           <w:rFonts w:ascii="Calibri" w:cs="Calibri" w:eastAsia="Calibri" w:hAnsi="Calibri"/>
-          <w:highlight w:val="white"/>
           <w:rtl w:val="0"/>
         </w:rPr>
         <w:t xml:space="preserve">, </w:t>
@@ -108,7 +101,6 @@
       <w:r>
         <w:rPr>
           <w:rFonts w:ascii="Calibri" w:cs="Calibri" w:eastAsia="Calibri" w:hAnsi="Calibri"/>
-          <w:highlight w:val="cyan"/>
           <w:rtl w:val="0"/>
         </w:rPr>
         <w:t xml:space="preserve">{% endif %}</w:t>
@@ -116,7 +108,6 @@
       <w:r>
         <w:rPr>
           <w:rFonts w:ascii="Calibri" w:cs="Calibri" w:eastAsia="Calibri" w:hAnsi="Calibri"/>
-          <w:highlight w:val="white"/>
           <w:rtl w:val="0"/>
         </w:rPr>
         <w:t xml:space="preserve">com sede no endereço </w:t>
@@ -124,7 +115,6 @@
       <w:r>
         <w:rPr>
           <w:rFonts w:ascii="Calibri" w:cs="Calibri" w:eastAsia="Calibri" w:hAnsi="Calibri"/>
-          <w:highlight w:val="yellow"/>
           <w:rtl w:val="0"/>
         </w:rPr>
         <w:t xml:space="preserve">{{ title_case( school[“street”] | lower) }}</w:t>
@@ -132,7 +122,6 @@
       <w:r>
         <w:rPr>
           <w:rFonts w:ascii="Calibri" w:cs="Calibri" w:eastAsia="Calibri" w:hAnsi="Calibri"/>
-          <w:highlight w:val="white"/>
           <w:rtl w:val="0"/>
         </w:rPr>
         <w:t xml:space="preserve">, n.º</w:t>
@@ -140,7 +129,6 @@
       <w:r>
         <w:rPr>
           <w:rFonts w:ascii="Calibri" w:cs="Calibri" w:eastAsia="Calibri" w:hAnsi="Calibri"/>
-          <w:highlight w:val="yellow"/>
           <w:rtl w:val="0"/>
         </w:rPr>
         <w:t xml:space="preserve"> {{ school[“street_number”] }}</w:t>
@@ -148,7 +136,6 @@
       <w:r>
         <w:rPr>
           <w:rFonts w:ascii="Calibri" w:cs="Calibri" w:eastAsia="Calibri" w:hAnsi="Calibri"/>
-          <w:highlight w:val="white"/>
           <w:rtl w:val="0"/>
         </w:rPr>
         <w:t xml:space="preserve">, </w:t>
@@ -156,7 +143,6 @@
       <w:r>
         <w:rPr>
           <w:rFonts w:ascii="Calibri" w:cs="Calibri" w:eastAsia="Calibri" w:hAnsi="Calibri"/>
-          <w:highlight w:val="cyan"/>
           <w:rtl w:val="0"/>
         </w:rPr>
         <w:t xml:space="preserve">{% if school[“unit”] %}</w:t>
@@ -164,7 +150,6 @@
       <w:r>
         <w:rPr>
           <w:rFonts w:ascii="Calibri" w:cs="Calibri" w:eastAsia="Calibri" w:hAnsi="Calibri"/>
-          <w:highlight w:val="yellow"/>
           <w:rtl w:val="0"/>
         </w:rPr>
         <w:t xml:space="preserve">{{ title_case(school[“unit”] | lower) }}</w:t>
@@ -172,7 +157,6 @@
       <w:r>
         <w:rPr>
           <w:rFonts w:ascii="Calibri" w:cs="Calibri" w:eastAsia="Calibri" w:hAnsi="Calibri"/>
-          <w:highlight w:val="white"/>
           <w:rtl w:val="0"/>
         </w:rPr>
         <w:t xml:space="preserve">,</w:t>
@@ -180,7 +164,6 @@
       <w:r>
         <w:rPr>
           <w:rFonts w:ascii="Calibri" w:cs="Calibri" w:eastAsia="Calibri" w:hAnsi="Calibri"/>
-          <w:highlight w:val="cyan"/>
           <w:rtl w:val="0"/>
         </w:rPr>
         <w:t xml:space="preserve"> {% endif %}</w:t>
@@ -188,7 +171,6 @@
       <w:r>
         <w:rPr>
           <w:rFonts w:ascii="Calibri" w:cs="Calibri" w:eastAsia="Calibri" w:hAnsi="Calibri"/>
-          <w:highlight w:val="white"/>
           <w:rtl w:val="0"/>
         </w:rPr>
         <w:t xml:space="preserve">Bairro </w:t>
@@ -196,7 +178,6 @@
       <w:r>
         <w:rPr>
           <w:rFonts w:ascii="Calibri" w:cs="Calibri" w:eastAsia="Calibri" w:hAnsi="Calibri"/>
-          <w:highlight w:val="yellow"/>
           <w:rtl w:val="0"/>
         </w:rPr>
         <w:t xml:space="preserve">{{ title_case(school[“neighborhood”] | lower) }}</w:t>
@@ -204,7 +185,6 @@
       <w:r>
         <w:rPr>
           <w:rFonts w:ascii="Calibri" w:cs="Calibri" w:eastAsia="Calibri" w:hAnsi="Calibri"/>
-          <w:highlight w:val="white"/>
           <w:rtl w:val="0"/>
         </w:rPr>
         <w:t xml:space="preserve">, </w:t>
@@ -212,7 +192,6 @@
       <w:r>
         <w:rPr>
           <w:rFonts w:ascii="Calibri" w:cs="Calibri" w:eastAsia="Calibri" w:hAnsi="Calibri"/>
-          <w:highlight w:val="yellow"/>
           <w:rtl w:val="0"/>
         </w:rPr>
         <w:t xml:space="preserve">{{ title_case(school[“city”] | lower) }}/{{ school[“state”] }}</w:t>
@@ -220,7 +199,6 @@
       <w:r>
         <w:rPr>
           <w:rFonts w:ascii="Calibri" w:cs="Calibri" w:eastAsia="Calibri" w:hAnsi="Calibri"/>
-          <w:highlight w:val="white"/>
           <w:rtl w:val="0"/>
         </w:rPr>
         <w:t xml:space="preserve">, CEP </w:t>
@@ -228,17 +206,9 @@
       <w:r>
         <w:rPr>
           <w:rFonts w:ascii="Calibri" w:cs="Calibri" w:eastAsia="Calibri" w:hAnsi="Calibri"/>
-          <w:highlight w:val="yellow"/>
-          <w:rtl w:val="0"/>
-        </w:rPr>
-        <w:t xml:space="preserve">{{ school[“zip”] }}</w:t>
-      </w:r>
-      <w:r>
-        <w:rPr>
-          <w:rFonts w:ascii="Calibri" w:cs="Calibri" w:eastAsia="Calibri" w:hAnsi="Calibri"/>
-          <w:rtl w:val="0"/>
-        </w:rPr>
-        <w:t xml:space="preserve">, neste ato devidamente representada por seu representante legal (“</w:t>
+          <w:rtl w:val="0"/>
+        </w:rPr>
+        <w:t xml:space="preserve">{{ school[“zip”] }}, neste ato devidamente representada por seu representante legal (“</w:t>
       </w:r>
       <w:r>
         <w:rPr>
@@ -293,13 +263,11 @@
         <w:jc w:val="both"/>
         <w:rPr>
           <w:rFonts w:ascii="Calibri" w:cs="Calibri" w:eastAsia="Calibri" w:hAnsi="Calibri"/>
-          <w:highlight w:val="cyan"/>
-        </w:rPr>
-      </w:pPr>
-      <w:r>
-        <w:rPr>
-          <w:rFonts w:ascii="Calibri" w:cs="Calibri" w:eastAsia="Calibri" w:hAnsi="Calibri"/>
-          <w:highlight w:val="cyan"/>
+        </w:rPr>
+      </w:pPr>
+      <w:r>
+        <w:rPr>
+          <w:rFonts w:ascii="Calibri" w:cs="Calibri" w:eastAsia="Calibri" w:hAnsi="Calibri"/>
           <w:rtl w:val="0"/>
         </w:rPr>
         <w:t xml:space="preserve">{%p for item in contratadas %}</w:t>
@@ -317,7 +285,6 @@
         <w:rPr>
           <w:rFonts w:ascii="Calibri" w:cs="Calibri" w:eastAsia="Calibri" w:hAnsi="Calibri"/>
           <w:b w:val="1"/>
-          <w:highlight w:val="yellow"/>
           <w:rtl w:val="0"/>
         </w:rPr>
         <w:t xml:space="preserve">{{ item.name.first | upper }}</w:t>
@@ -332,7 +299,6 @@
       <w:r>
         <w:rPr>
           <w:rFonts w:ascii="Calibri" w:cs="Calibri" w:eastAsia="Calibri" w:hAnsi="Calibri"/>
-          <w:highlight w:val="yellow"/>
           <w:rtl w:val="0"/>
         </w:rPr>
         <w:t xml:space="preserve">{{ item.nationality | lower }}</w:t>
@@ -347,7 +313,6 @@
       <w:r>
         <w:rPr>
           <w:rFonts w:ascii="Calibri" w:cs="Calibri" w:eastAsia="Calibri" w:hAnsi="Calibri"/>
-          <w:highlight w:val="yellow"/>
           <w:rtl w:val="0"/>
         </w:rPr>
         <w:t xml:space="preserve">{{ item.marital_status | lower}}</w:t>
@@ -362,7 +327,6 @@
       <w:r>
         <w:rPr>
           <w:rFonts w:ascii="Calibri" w:cs="Calibri" w:eastAsia="Calibri" w:hAnsi="Calibri"/>
-          <w:highlight w:val="yellow"/>
           <w:rtl w:val="0"/>
         </w:rPr>
         <w:t xml:space="preserve">{{ item.occupation | lower }}</w:t>
@@ -377,7 +341,6 @@
       <w:r>
         <w:rPr>
           <w:rFonts w:ascii="Calibri" w:cs="Calibri" w:eastAsia="Calibri" w:hAnsi="Calibri"/>
-          <w:highlight w:val="yellow"/>
           <w:rtl w:val="0"/>
         </w:rPr>
         <w:t xml:space="preserve">{{ item.cpf }}</w:t>
@@ -392,7 +355,6 @@
       <w:r>
         <w:rPr>
           <w:rFonts w:ascii="Calibri" w:cs="Calibri" w:eastAsia="Calibri" w:hAnsi="Calibri"/>
-          <w:highlight w:val="yellow"/>
           <w:rtl w:val="0"/>
         </w:rPr>
         <w:t xml:space="preserve">{{ item.rg }}</w:t>
@@ -407,7 +369,6 @@
       <w:r>
         <w:rPr>
           <w:rFonts w:ascii="Calibri" w:cs="Calibri" w:eastAsia="Calibri" w:hAnsi="Calibri"/>
-          <w:highlight w:val="cyan"/>
           <w:rtl w:val="0"/>
         </w:rPr>
         <w:t xml:space="preserve">{% if item.email %}</w:t>
@@ -422,7 +383,6 @@
       <w:r>
         <w:rPr>
           <w:rFonts w:ascii="Calibri" w:cs="Calibri" w:eastAsia="Calibri" w:hAnsi="Calibri"/>
-          <w:highlight w:val="yellow"/>
           <w:rtl w:val="0"/>
         </w:rPr>
         <w:t xml:space="preserve">{{ item.email }}</w:t>
@@ -437,7 +397,6 @@
       <w:r>
         <w:rPr>
           <w:rFonts w:ascii="Calibri" w:cs="Calibri" w:eastAsia="Calibri" w:hAnsi="Calibri"/>
-          <w:highlight w:val="cyan"/>
           <w:rtl w:val="0"/>
         </w:rPr>
         <w:t xml:space="preserve">{% endif %}</w:t>
@@ -452,7 +411,6 @@
       <w:r>
         <w:rPr>
           <w:rFonts w:ascii="Calibri" w:cs="Calibri" w:eastAsia="Calibri" w:hAnsi="Calibri"/>
-          <w:highlight w:val="yellow"/>
           <w:rtl w:val="0"/>
         </w:rPr>
         <w:t xml:space="preserve">{{ title_case( item.address.street_name | lower) }}</w:t>
@@ -467,7 +425,6 @@
       <w:r>
         <w:rPr>
           <w:rFonts w:ascii="Calibri" w:cs="Calibri" w:eastAsia="Calibri" w:hAnsi="Calibri"/>
-          <w:highlight w:val="yellow"/>
           <w:rtl w:val="0"/>
         </w:rPr>
         <w:t xml:space="preserve">{{ item.address.street_number }}</w:t>
@@ -482,7 +439,6 @@
       <w:r>
         <w:rPr>
           <w:rFonts w:ascii="Calibri" w:cs="Calibri" w:eastAsia="Calibri" w:hAnsi="Calibri"/>
-          <w:highlight w:val="cyan"/>
           <w:rtl w:val="0"/>
         </w:rPr>
         <w:t xml:space="preserve">{% if item.address.complement %}</w:t>
@@ -490,7 +446,6 @@
       <w:r>
         <w:rPr>
           <w:rFonts w:ascii="Calibri" w:cs="Calibri" w:eastAsia="Calibri" w:hAnsi="Calibri"/>
-          <w:highlight w:val="yellow"/>
           <w:rtl w:val="0"/>
         </w:rPr>
         <w:t xml:space="preserve">{{ title_case(item.address.complement | lower) }}</w:t>
@@ -505,7 +460,6 @@
       <w:r>
         <w:rPr>
           <w:rFonts w:ascii="Calibri" w:cs="Calibri" w:eastAsia="Calibri" w:hAnsi="Calibri"/>
-          <w:highlight w:val="cyan"/>
           <w:rtl w:val="0"/>
         </w:rPr>
         <w:t xml:space="preserve">{% endif %}</w:t>
@@ -520,7 +474,6 @@
       <w:r>
         <w:rPr>
           <w:rFonts w:ascii="Calibri" w:cs="Calibri" w:eastAsia="Calibri" w:hAnsi="Calibri"/>
-          <w:highlight w:val="yellow"/>
           <w:rtl w:val="0"/>
         </w:rPr>
         <w:t xml:space="preserve">{{ title_case(item.address.neighborhood | lower) }}</w:t>
@@ -535,7 +488,6 @@
       <w:r>
         <w:rPr>
           <w:rFonts w:ascii="Calibri" w:cs="Calibri" w:eastAsia="Calibri" w:hAnsi="Calibri"/>
-          <w:highlight w:val="yellow"/>
           <w:rtl w:val="0"/>
         </w:rPr>
         <w:t xml:space="preserve">{{ title_case(item.address.city | lower) }}</w:t>
@@ -550,7 +502,6 @@
       <w:r>
         <w:rPr>
           <w:rFonts w:ascii="Calibri" w:cs="Calibri" w:eastAsia="Calibri" w:hAnsi="Calibri"/>
-          <w:highlight w:val="yellow"/>
           <w:rtl w:val="0"/>
         </w:rPr>
         <w:t xml:space="preserve">{{ item.address.state }}</w:t>
@@ -565,17 +516,9 @@
       <w:r>
         <w:rPr>
           <w:rFonts w:ascii="Calibri" w:cs="Calibri" w:eastAsia="Calibri" w:hAnsi="Calibri"/>
-          <w:highlight w:val="yellow"/>
-          <w:rtl w:val="0"/>
-        </w:rPr>
-        <w:t xml:space="preserve">{{ item.address.zip }}</w:t>
-      </w:r>
-      <w:r>
-        <w:rPr>
-          <w:rFonts w:ascii="Calibri" w:cs="Calibri" w:eastAsia="Calibri" w:hAnsi="Calibri"/>
-          <w:rtl w:val="0"/>
-        </w:rPr>
-        <w:t xml:space="preserve">, doravante denominado(a) </w:t>
+          <w:rtl w:val="0"/>
+        </w:rPr>
+        <w:t xml:space="preserve">{{ item.address.zip }}, doravante denominado(a) </w:t>
       </w:r>
       <w:r>
         <w:rPr>
@@ -626,7 +569,6 @@
       <w:r>
         <w:rPr>
           <w:rFonts w:ascii="Calibri" w:cs="Calibri" w:eastAsia="Calibri" w:hAnsi="Calibri"/>
-          <w:highlight w:val="cyan"/>
           <w:rtl w:val="0"/>
         </w:rPr>
         <w:t xml:space="preserve">{%p endfor %}</w:t>
@@ -724,7 +666,6 @@
       <w:r>
         <w:rPr>
           <w:rFonts w:ascii="Calibri" w:cs="Calibri" w:eastAsia="Calibri" w:hAnsi="Calibri"/>
-          <w:highlight w:val="yellow"/>
           <w:rtl w:val="0"/>
         </w:rPr>
         <w:t xml:space="preserve">{{ job_title }}</w:t>
@@ -760,17 +701,9 @@
       <w:r>
         <w:rPr>
           <w:rFonts w:ascii="Calibri" w:cs="Calibri" w:eastAsia="Calibri" w:hAnsi="Calibri"/>
-          <w:highlight w:val="yellow"/>
-          <w:rtl w:val="0"/>
-        </w:rPr>
-        <w:t xml:space="preserve">{{ job_title }}</w:t>
-      </w:r>
-      <w:r>
-        <w:rPr>
-          <w:rFonts w:ascii="Calibri" w:cs="Calibri" w:eastAsia="Calibri" w:hAnsi="Calibri"/>
-          <w:rtl w:val="0"/>
-        </w:rPr>
-        <w:t xml:space="preserve"> da Contratante</w:t>
+          <w:rtl w:val="0"/>
+        </w:rPr>
+        <w:t xml:space="preserve">{{ job_title }} da Contratante</w:t>
       </w:r>
       <w:r>
         <w:rPr>
@@ -937,7 +870,6 @@
       <w:r>
         <w:rPr>
           <w:rFonts w:ascii="Calibri" w:cs="Calibri" w:eastAsia="Calibri" w:hAnsi="Calibri"/>
-          <w:highlight w:val="yellow"/>
           <w:rtl w:val="0"/>
         </w:rPr>
         <w:t xml:space="preserve">{{ job_title }}</w:t>
@@ -972,7 +904,6 @@
         <w:jc w:val="both"/>
         <w:rPr>
           <w:rFonts w:ascii="Calibri" w:cs="Calibri" w:eastAsia="Calibri" w:hAnsi="Calibri"/>
-          <w:u w:val="none"/>
         </w:rPr>
       </w:pPr>
       <w:r>
@@ -1001,13 +932,11 @@
         <w:jc w:val="both"/>
         <w:rPr>
           <w:rFonts w:ascii="Calibri" w:cs="Calibri" w:eastAsia="Calibri" w:hAnsi="Calibri"/>
-          <w:shd w:fill="efefef" w:val="clear"/>
-        </w:rPr>
-      </w:pPr>
-      <w:r>
-        <w:rPr>
-          <w:rFonts w:ascii="Calibri" w:cs="Calibri" w:eastAsia="Calibri" w:hAnsi="Calibri"/>
-          <w:highlight w:val="cyan"/>
+        </w:rPr>
+      </w:pPr>
+      <w:r>
+        <w:rPr>
+          <w:rFonts w:ascii="Calibri" w:cs="Calibri" w:eastAsia="Calibri" w:hAnsi="Calibri"/>
           <w:rtl w:val="0"/>
         </w:rPr>
         <w:t xml:space="preserve">{%p if job_title == "Diretor(a) Administrativo(a) Financeiro(a)" %}</w:t>
@@ -1225,13 +1154,11 @@
         <w:jc w:val="both"/>
         <w:rPr>
           <w:rFonts w:ascii="Calibri" w:cs="Calibri" w:eastAsia="Calibri" w:hAnsi="Calibri"/>
-          <w:shd w:fill="efefef" w:val="clear"/>
-        </w:rPr>
-      </w:pPr>
-      <w:r>
-        <w:rPr>
-          <w:rFonts w:ascii="Calibri" w:cs="Calibri" w:eastAsia="Calibri" w:hAnsi="Calibri"/>
-          <w:highlight w:val="cyan"/>
+        </w:rPr>
+      </w:pPr>
+      <w:r>
+        <w:rPr>
+          <w:rFonts w:ascii="Calibri" w:cs="Calibri" w:eastAsia="Calibri" w:hAnsi="Calibri"/>
           <w:rtl w:val="0"/>
         </w:rPr>
         <w:t xml:space="preserve">{%p else %}</w:t>
@@ -1517,13 +1444,11 @@
         <w:jc w:val="both"/>
         <w:rPr>
           <w:rFonts w:ascii="Calibri" w:cs="Calibri" w:eastAsia="Calibri" w:hAnsi="Calibri"/>
-          <w:highlight w:val="cyan"/>
-        </w:rPr>
-      </w:pPr>
-      <w:r>
-        <w:rPr>
-          <w:rFonts w:ascii="Calibri" w:cs="Calibri" w:eastAsia="Calibri" w:hAnsi="Calibri"/>
-          <w:highlight w:val="cyan"/>
+        </w:rPr>
+      </w:pPr>
+      <w:r>
+        <w:rPr>
+          <w:rFonts w:ascii="Calibri" w:cs="Calibri" w:eastAsia="Calibri" w:hAnsi="Calibri"/>
           <w:rtl w:val="0"/>
         </w:rPr>
         <w:t xml:space="preserve">{%p endif %}</w:t>
@@ -1551,7 +1476,6 @@
         <w:jc w:val="both"/>
         <w:rPr>
           <w:rFonts w:ascii="Calibri" w:cs="Calibri" w:eastAsia="Calibri" w:hAnsi="Calibri"/>
-          <w:u w:val="none"/>
         </w:rPr>
       </w:pPr>
       <w:r>
@@ -1648,7 +1572,6 @@
         <w:jc w:val="both"/>
         <w:rPr>
           <w:rFonts w:ascii="Calibri" w:cs="Calibri" w:eastAsia="Calibri" w:hAnsi="Calibri"/>
-          <w:u w:val="none"/>
         </w:rPr>
       </w:pPr>
       <w:r>
@@ -1661,7 +1584,6 @@
       <w:r>
         <w:rPr>
           <w:rFonts w:ascii="Calibri" w:cs="Calibri" w:eastAsia="Calibri" w:hAnsi="Calibri"/>
-          <w:highlight w:val="yellow"/>
           <w:rtl w:val="0"/>
         </w:rPr>
         <w:t xml:space="preserve">{{ job_title }}</w:t>
@@ -1853,7 +1775,6 @@
       <w:r>
         <w:rPr>
           <w:rFonts w:ascii="Calibri" w:cs="Calibri" w:eastAsia="Calibri" w:hAnsi="Calibri"/>
-          <w:highlight w:val="yellow"/>
           <w:rtl w:val="0"/>
         </w:rPr>
         <w:t xml:space="preserve">{{ “%.2f”|format(job_remuneration) | replace(".",",") }}</w:t>
@@ -1868,7 +1789,6 @@
       <w:r>
         <w:rPr>
           <w:rFonts w:ascii="Calibri" w:cs="Calibri" w:eastAsia="Calibri" w:hAnsi="Calibri"/>
-          <w:highlight w:val="yellow"/>
           <w:rtl w:val="0"/>
         </w:rPr>
         <w:t xml:space="preserve">{{ job_remuneration_as_word }}</w:t>
@@ -1915,7 +1835,6 @@
       <w:r>
         <w:rPr>
           <w:rFonts w:ascii="Calibri" w:cs="Calibri" w:eastAsia="Calibri" w:hAnsi="Calibri"/>
-          <w:highlight w:val="yellow"/>
           <w:rtl w:val="0"/>
         </w:rPr>
         <w:t xml:space="preserve">{{ job_remuneration_payment }}</w:t>
@@ -1930,7 +1849,6 @@
       <w:r>
         <w:rPr>
           <w:rFonts w:ascii="Calibri" w:cs="Calibri" w:eastAsia="Calibri" w:hAnsi="Calibri"/>
-          <w:highlight w:val="yellow"/>
           <w:rtl w:val="0"/>
         </w:rPr>
         <w:t xml:space="preserve">{{ job_remuneration_payment_as_word }}</w:t>
@@ -2077,7 +1995,6 @@
         <w:rPr>
           <w:rFonts w:ascii="Calibri" w:cs="Calibri" w:eastAsia="Calibri" w:hAnsi="Calibri"/>
           <w:b w:val="1"/>
-          <w:u w:val="none"/>
         </w:rPr>
       </w:pPr>
       <w:r>
@@ -2144,7 +2061,6 @@
         <w:rPr>
           <w:rFonts w:ascii="Calibri" w:cs="Calibri" w:eastAsia="Calibri" w:hAnsi="Calibri"/>
           <w:b w:val="1"/>
-          <w:u w:val="none"/>
         </w:rPr>
       </w:pPr>
       <w:r>
@@ -2381,7 +2297,6 @@
       <w:r>
         <w:rPr>
           <w:rFonts w:ascii="Calibri" w:cs="Calibri" w:eastAsia="Calibri" w:hAnsi="Calibri"/>
-          <w:highlight w:val="white"/>
           <w:rtl w:val="0"/>
         </w:rPr>
         <w:t xml:space="preserve">ividades de </w:t>
@@ -2389,7 +2304,6 @@
       <w:r>
         <w:rPr>
           <w:rFonts w:ascii="Calibri" w:cs="Calibri" w:eastAsia="Calibri" w:hAnsi="Calibri"/>
-          <w:highlight w:val="yellow"/>
           <w:rtl w:val="0"/>
         </w:rPr>
         <w:t xml:space="preserve">{{ job_title }}</w:t>
@@ -2397,7 +2311,6 @@
       <w:r>
         <w:rPr>
           <w:rFonts w:ascii="Calibri" w:cs="Calibri" w:eastAsia="Calibri" w:hAnsi="Calibri"/>
-          <w:highlight w:val="white"/>
           <w:rtl w:val="0"/>
         </w:rPr>
         <w:t xml:space="preserve"> da C</w:t>
@@ -2465,7 +2378,6 @@
         <w:rPr>
           <w:rFonts w:ascii="Calibri" w:cs="Calibri" w:eastAsia="Calibri" w:hAnsi="Calibri"/>
           <w:b w:val="1"/>
-          <w:u w:val="none"/>
         </w:rPr>
       </w:pPr>
       <w:r>
@@ -2596,7 +2508,6 @@
         <w:rPr>
           <w:rFonts w:ascii="Calibri" w:cs="Calibri" w:eastAsia="Calibri" w:hAnsi="Calibri"/>
           <w:b w:val="1"/>
-          <w:u w:val="none"/>
         </w:rPr>
       </w:pPr>
       <w:r>
@@ -2642,7 +2553,6 @@
       <w:r>
         <w:rPr>
           <w:rFonts w:ascii="Calibri" w:cs="Calibri" w:eastAsia="Calibri" w:hAnsi="Calibri"/>
-          <w:highlight w:val="yellow"/>
           <w:rtl w:val="0"/>
         </w:rPr>
         <w:t xml:space="preserve">{{ contract_term }}</w:t>
@@ -2704,7 +2614,6 @@
       <w:r>
         <w:rPr>
           <w:rFonts w:ascii="Calibri" w:cs="Calibri" w:eastAsia="Calibri" w:hAnsi="Calibri"/>
-          <w:highlight w:val="yellow"/>
           <w:rtl w:val="0"/>
         </w:rPr>
         <w:t xml:space="preserve">{{ job_title }}</w:t>
@@ -2894,17 +2803,9 @@
       <w:r>
         <w:rPr>
           <w:rFonts w:ascii="Calibri" w:cs="Calibri" w:eastAsia="Calibri" w:hAnsi="Calibri"/>
-          <w:highlight w:val="yellow"/>
-          <w:rtl w:val="0"/>
-        </w:rPr>
-        <w:t xml:space="preserve">{{ job_title }}</w:t>
-      </w:r>
-      <w:r>
-        <w:rPr>
-          <w:rFonts w:ascii="Calibri" w:cs="Calibri" w:eastAsia="Calibri" w:hAnsi="Calibri"/>
-          <w:rtl w:val="0"/>
-        </w:rPr>
-        <w:t xml:space="preserve">, ou em caso de sua morte;</w:t>
+          <w:rtl w:val="0"/>
+        </w:rPr>
+        <w:t xml:space="preserve">{{ job_title }}, ou em caso de sua morte;</w:t>
       </w:r>
     </w:p>
     <w:p>
@@ -3031,7 +2932,6 @@
         <w:rPr>
           <w:rFonts w:ascii="Calibri" w:cs="Calibri" w:eastAsia="Calibri" w:hAnsi="Calibri"/>
           <w:b w:val="1"/>
-          <w:u w:val="none"/>
         </w:rPr>
       </w:pPr>
       <w:r>
@@ -3258,7 +3158,6 @@
         <w:rPr>
           <w:rFonts w:ascii="Calibri" w:cs="Calibri" w:eastAsia="Calibri" w:hAnsi="Calibri"/>
           <w:b w:val="1"/>
-          <w:u w:val="none"/>
         </w:rPr>
       </w:pPr>
       <w:r>
@@ -3517,7 +3416,6 @@
         <w:rPr>
           <w:rFonts w:ascii="Calibri" w:cs="Calibri" w:eastAsia="Calibri" w:hAnsi="Calibri"/>
           <w:b w:val="1"/>
-          <w:u w:val="none"/>
         </w:rPr>
       </w:pPr>
       <w:r>
@@ -3563,32 +3461,9 @@
       <w:r>
         <w:rPr>
           <w:rFonts w:ascii="Calibri" w:cs="Calibri" w:eastAsia="Calibri" w:hAnsi="Calibri"/>
-          <w:highlight w:val="yellow"/>
-          <w:rtl w:val="0"/>
-        </w:rPr>
-        <w:t xml:space="preserve">{{ title_case(city | lower) }}</w:t>
-      </w:r>
-      <w:r>
-        <w:rPr>
-          <w:rFonts w:ascii="Calibri" w:cs="Calibri" w:eastAsia="Calibri" w:hAnsi="Calibri"/>
-          <w:rtl w:val="0"/>
-        </w:rPr>
-        <w:t xml:space="preserve">/</w:t>
-      </w:r>
-      <w:r>
-        <w:rPr>
-          <w:rFonts w:ascii="Calibri" w:cs="Calibri" w:eastAsia="Calibri" w:hAnsi="Calibri"/>
-          <w:highlight w:val="yellow"/>
-          <w:rtl w:val="0"/>
-        </w:rPr>
-        <w:t xml:space="preserve">{{ state | upper }}</w:t>
-      </w:r>
-      <w:r>
-        <w:rPr>
-          <w:rFonts w:ascii="Calibri" w:cs="Calibri" w:eastAsia="Calibri" w:hAnsi="Calibri"/>
-          <w:rtl w:val="0"/>
-        </w:rPr>
-        <w:t xml:space="preserve">, com a renúncia de qualquer outro, por mais privilegiado que seja.</w:t>
+          <w:rtl w:val="0"/>
+        </w:rPr>
+        <w:t xml:space="preserve">{{ title_case(city | lower) }}/{{ state | upper }}, com a renúncia de qualquer outro, por mais privilegiado que seja.</w:t>
       </w:r>
     </w:p>
     <w:p>
@@ -3625,7 +3500,6 @@
         <w:jc w:val="center"/>
         <w:rPr>
           <w:rFonts w:ascii="Calibri" w:cs="Calibri" w:eastAsia="Calibri" w:hAnsi="Calibri"/>
-          <w:highlight w:val="yellow"/>
         </w:rPr>
       </w:pPr>
       <w:bookmarkStart w:colFirst="0" w:colLast="0" w:name="_1fob9te" w:id="0"/>
@@ -3633,7 +3507,6 @@
       <w:r>
         <w:rPr>
           <w:rFonts w:ascii="Calibri" w:cs="Calibri" w:eastAsia="Calibri" w:hAnsi="Calibri"/>
-          <w:highlight w:val="yellow"/>
           <w:rtl w:val="0"/>
         </w:rPr>
         <w:t xml:space="preserve">{{ title_case(signature_local | lower) }}, {{ signature_date }}.</w:t>
@@ -3667,7 +3540,6 @@
           <w:color w:val="ffffff"/>
           <w:sz w:val="20"/>
           <w:szCs w:val="20"/>
-          <w:shd w:fill="ff9900" w:val="clear"/>
         </w:rPr>
       </w:pPr>
       <w:r>
@@ -3676,7 +3548,6 @@
           <w:color w:val="ffffff"/>
           <w:sz w:val="20"/>
           <w:szCs w:val="20"/>
-          <w:shd w:fill="ff9900" w:val="clear"/>
           <w:rtl w:val="0"/>
         </w:rPr>
         <w:t xml:space="preserve">{{  generate_anchor('signHere', school_email)  }}</w:t>
@@ -3706,14 +3577,12 @@
         <w:rPr>
           <w:rFonts w:ascii="Calibri" w:cs="Calibri" w:eastAsia="Calibri" w:hAnsi="Calibri"/>
           <w:b w:val="1"/>
-          <w:highlight w:val="yellow"/>
-        </w:rPr>
-      </w:pPr>
-      <w:r>
-        <w:rPr>
-          <w:rFonts w:ascii="Calibri" w:cs="Calibri" w:eastAsia="Calibri" w:hAnsi="Calibri"/>
-          <w:b w:val="1"/>
-          <w:highlight w:val="yellow"/>
+        </w:rPr>
+      </w:pPr>
+      <w:r>
+        <w:rPr>
+          <w:rFonts w:ascii="Calibri" w:cs="Calibri" w:eastAsia="Calibri" w:hAnsi="Calibri"/>
+          <w:b w:val="1"/>
           <w:rtl w:val="0"/>
         </w:rPr>
         <w:t xml:space="preserve">{{ school[“legal_name”] }}</w:t>
@@ -3732,7 +3601,6 @@
         <w:rPr>
           <w:rFonts w:ascii="Calibri" w:cs="Calibri" w:eastAsia="Calibri" w:hAnsi="Calibri"/>
           <w:b w:val="1"/>
-          <w:highlight w:val="yellow"/>
           <w:rtl w:val="0"/>
         </w:rPr>
         <w:t xml:space="preserve">{{ school[“cnpj”] }}</w:t>
@@ -3749,7 +3617,6 @@
         <w:jc w:val="center"/>
         <w:rPr>
           <w:rFonts w:ascii="Calibri" w:cs="Calibri" w:eastAsia="Calibri" w:hAnsi="Calibri"/>
-          <w:highlight w:val="cyan"/>
         </w:rPr>
       </w:pPr>
       <w:r>
@@ -3782,13 +3649,11 @@
         <w:jc w:val="center"/>
         <w:rPr>
           <w:rFonts w:ascii="Calibri" w:cs="Calibri" w:eastAsia="Calibri" w:hAnsi="Calibri"/>
-          <w:highlight w:val="cyan"/>
-        </w:rPr>
-      </w:pPr>
-      <w:r>
-        <w:rPr>
-          <w:rFonts w:ascii="Calibri" w:cs="Calibri" w:eastAsia="Calibri" w:hAnsi="Calibri"/>
-          <w:highlight w:val="cyan"/>
+        </w:rPr>
+      </w:pPr>
+      <w:r>
+        <w:rPr>
+          <w:rFonts w:ascii="Calibri" w:cs="Calibri" w:eastAsia="Calibri" w:hAnsi="Calibri"/>
           <w:rtl w:val="0"/>
         </w:rPr>
         <w:t xml:space="preserve">{%p for item in contratadas %}</w:t>
@@ -3806,7 +3671,6 @@
           <w:color w:val="000000"/>
           <w:sz w:val="22"/>
           <w:szCs w:val="22"/>
-          <w:shd w:fill="ff9900" w:val="clear"/>
         </w:rPr>
       </w:pPr>
       <w:bookmarkStart w:colFirst="0" w:colLast="0" w:name="_fm7464j9n0bt" w:id="1"/>
@@ -3817,7 +3681,6 @@
           <w:color w:val="ffffff"/>
           <w:sz w:val="22"/>
           <w:szCs w:val="22"/>
-          <w:highlight w:val="white"/>
           <w:rtl w:val="0"/>
         </w:rPr>
         <w:t xml:space="preserve">   </w:t>
@@ -3828,7 +3691,6 @@
           <w:color w:val="ffffff"/>
           <w:sz w:val="22"/>
           <w:szCs w:val="22"/>
-          <w:shd w:fill="ff9900" w:val="clear"/>
           <w:rtl w:val="0"/>
         </w:rPr>
         <w:t xml:space="preserve">{{  generate_anchor('signHere',item.email)  }}</w:t>
@@ -3864,14 +3726,12 @@
         <w:rPr>
           <w:rFonts w:ascii="Calibri" w:cs="Calibri" w:eastAsia="Calibri" w:hAnsi="Calibri"/>
           <w:b w:val="1"/>
-          <w:highlight w:val="yellow"/>
-        </w:rPr>
-      </w:pPr>
-      <w:r>
-        <w:rPr>
-          <w:rFonts w:ascii="Calibri" w:cs="Calibri" w:eastAsia="Calibri" w:hAnsi="Calibri"/>
-          <w:b w:val="1"/>
-          <w:highlight w:val="yellow"/>
+        </w:rPr>
+      </w:pPr>
+      <w:r>
+        <w:rPr>
+          <w:rFonts w:ascii="Calibri" w:cs="Calibri" w:eastAsia="Calibri" w:hAnsi="Calibri"/>
+          <w:b w:val="1"/>
           <w:rtl w:val="0"/>
         </w:rPr>
         <w:t xml:space="preserve">{{ </w:t>
@@ -3879,7 +3739,6 @@
       <w:r>
         <w:rPr>
           <w:rFonts w:ascii="Calibri" w:cs="Calibri" w:eastAsia="Calibri" w:hAnsi="Calibri"/>
-          <w:highlight w:val="cyan"/>
           <w:rtl w:val="0"/>
         </w:rPr>
         <w:t xml:space="preserve">item</w:t>
@@ -3888,7 +3747,6 @@
         <w:rPr>
           <w:rFonts w:ascii="Calibri" w:cs="Calibri" w:eastAsia="Calibri" w:hAnsi="Calibri"/>
           <w:b w:val="1"/>
-          <w:highlight w:val="yellow"/>
           <w:rtl w:val="0"/>
         </w:rPr>
         <w:t xml:space="preserve">.name.first | upper }}</w:t>
@@ -3901,14 +3759,12 @@
         <w:rPr>
           <w:rFonts w:ascii="Calibri" w:cs="Calibri" w:eastAsia="Calibri" w:hAnsi="Calibri"/>
           <w:b w:val="1"/>
-          <w:highlight w:val="yellow"/>
-        </w:rPr>
-      </w:pPr>
-      <w:r>
-        <w:rPr>
-          <w:rFonts w:ascii="Calibri" w:cs="Calibri" w:eastAsia="Calibri" w:hAnsi="Calibri"/>
-          <w:b w:val="1"/>
-          <w:highlight w:val="yellow"/>
+        </w:rPr>
+      </w:pPr>
+      <w:r>
+        <w:rPr>
+          <w:rFonts w:ascii="Calibri" w:cs="Calibri" w:eastAsia="Calibri" w:hAnsi="Calibri"/>
+          <w:b w:val="1"/>
           <w:rtl w:val="0"/>
         </w:rPr>
         <w:t xml:space="preserve">{{ </w:t>
@@ -3916,7 +3772,6 @@
       <w:r>
         <w:rPr>
           <w:rFonts w:ascii="Calibri" w:cs="Calibri" w:eastAsia="Calibri" w:hAnsi="Calibri"/>
-          <w:highlight w:val="cyan"/>
           <w:rtl w:val="0"/>
         </w:rPr>
         <w:t xml:space="preserve">item</w:t>
@@ -3925,7 +3780,6 @@
         <w:rPr>
           <w:rFonts w:ascii="Calibri" w:cs="Calibri" w:eastAsia="Calibri" w:hAnsi="Calibri"/>
           <w:b w:val="1"/>
-          <w:highlight w:val="yellow"/>
           <w:rtl w:val="0"/>
         </w:rPr>
         <w:t xml:space="preserve">.cpf }}</w:t>
@@ -3943,7 +3797,6 @@
       <w:r>
         <w:rPr>
           <w:rFonts w:ascii="Calibri" w:cs="Calibri" w:eastAsia="Calibri" w:hAnsi="Calibri"/>
-          <w:highlight w:val="yellow"/>
           <w:rtl w:val="0"/>
         </w:rPr>
         <w:t xml:space="preserve">{%p endfor %}</w:t>
@@ -3961,14 +3814,12 @@
         <w:rPr>
           <w:rFonts w:ascii="Calibri" w:cs="Calibri" w:eastAsia="Calibri" w:hAnsi="Calibri"/>
           <w:b w:val="1"/>
-          <w:highlight w:val="white"/>
-        </w:rPr>
-      </w:pPr>
-      <w:r>
-        <w:rPr>
-          <w:rFonts w:ascii="Calibri" w:cs="Calibri" w:eastAsia="Calibri" w:hAnsi="Calibri"/>
-          <w:b w:val="1"/>
-          <w:highlight w:val="white"/>
+        </w:rPr>
+      </w:pPr>
+      <w:r>
+        <w:rPr>
+          <w:rFonts w:ascii="Calibri" w:cs="Calibri" w:eastAsia="Calibri" w:hAnsi="Calibri"/>
+          <w:b w:val="1"/>
           <w:rtl w:val="0"/>
         </w:rPr>
         <w:t xml:space="preserve">Testemunhas:</w:t>
@@ -4007,13 +3858,11 @@
               <w:spacing w:line="300" w:lineRule="auto"/>
               <w:rPr>
                 <w:rFonts w:ascii="Calibri" w:cs="Calibri" w:eastAsia="Calibri" w:hAnsi="Calibri"/>
-                <w:highlight w:val="white"/>
               </w:rPr>
             </w:pPr>
             <w:r>
               <w:rPr>
                 <w:rFonts w:ascii="Calibri" w:cs="Calibri" w:eastAsia="Calibri" w:hAnsi="Calibri"/>
-                <w:highlight w:val="white"/>
                 <w:rtl w:val="0"/>
               </w:rPr>
               <w:t xml:space="preserve">1. _______________________________</w:t>
@@ -4025,13 +3874,11 @@
               <w:spacing w:line="300" w:lineRule="auto"/>
               <w:rPr>
                 <w:rFonts w:ascii="Calibri" w:cs="Calibri" w:eastAsia="Calibri" w:hAnsi="Calibri"/>
-                <w:highlight w:val="white"/>
               </w:rPr>
             </w:pPr>
             <w:r>
               <w:rPr>
                 <w:rFonts w:ascii="Calibri" w:cs="Calibri" w:eastAsia="Calibri" w:hAnsi="Calibri"/>
-                <w:highlight w:val="white"/>
                 <w:rtl w:val="0"/>
               </w:rPr>
               <w:t xml:space="preserve">Nome:</w:t>
@@ -4043,13 +3890,11 @@
               <w:spacing w:line="300" w:lineRule="auto"/>
               <w:rPr>
                 <w:rFonts w:ascii="Calibri" w:cs="Calibri" w:eastAsia="Calibri" w:hAnsi="Calibri"/>
-                <w:highlight w:val="white"/>
               </w:rPr>
             </w:pPr>
             <w:r>
               <w:rPr>
                 <w:rFonts w:ascii="Calibri" w:cs="Calibri" w:eastAsia="Calibri" w:hAnsi="Calibri"/>
-                <w:highlight w:val="white"/>
                 <w:rtl w:val="0"/>
               </w:rPr>
               <w:t xml:space="preserve">CPF:</w:t>
@@ -4066,13 +3911,11 @@
               <w:spacing w:line="300" w:lineRule="auto"/>
               <w:rPr>
                 <w:rFonts w:ascii="Calibri" w:cs="Calibri" w:eastAsia="Calibri" w:hAnsi="Calibri"/>
-                <w:highlight w:val="white"/>
               </w:rPr>
             </w:pPr>
             <w:r>
               <w:rPr>
                 <w:rFonts w:ascii="Calibri" w:cs="Calibri" w:eastAsia="Calibri" w:hAnsi="Calibri"/>
-                <w:highlight w:val="white"/>
                 <w:rtl w:val="0"/>
               </w:rPr>
               <w:t xml:space="preserve">2. _______________________________</w:t>
@@ -4084,13 +3927,11 @@
               <w:spacing w:line="300" w:lineRule="auto"/>
               <w:rPr>
                 <w:rFonts w:ascii="Calibri" w:cs="Calibri" w:eastAsia="Calibri" w:hAnsi="Calibri"/>
-                <w:highlight w:val="white"/>
               </w:rPr>
             </w:pPr>
             <w:r>
               <w:rPr>
                 <w:rFonts w:ascii="Calibri" w:cs="Calibri" w:eastAsia="Calibri" w:hAnsi="Calibri"/>
-                <w:highlight w:val="white"/>
                 <w:rtl w:val="0"/>
               </w:rPr>
               <w:t xml:space="preserve">Nome:</w:t>
@@ -4102,13 +3943,11 @@
               <w:spacing w:line="300" w:lineRule="auto"/>
               <w:rPr>
                 <w:rFonts w:ascii="Calibri" w:cs="Calibri" w:eastAsia="Calibri" w:hAnsi="Calibri"/>
-                <w:highlight w:val="white"/>
               </w:rPr>
             </w:pPr>
             <w:r>
               <w:rPr>
                 <w:rFonts w:ascii="Calibri" w:cs="Calibri" w:eastAsia="Calibri" w:hAnsi="Calibri"/>
-                <w:highlight w:val="white"/>
                 <w:rtl w:val="0"/>
               </w:rPr>
               <w:t xml:space="preserve">CPF: </w:t>
@@ -4124,7 +3963,6 @@
         <w:rPr>
           <w:rFonts w:ascii="Calibri" w:cs="Calibri" w:eastAsia="Calibri" w:hAnsi="Calibri"/>
           <w:b w:val="1"/>
-          <w:highlight w:val="yellow"/>
         </w:rPr>
       </w:pPr>
       <w:r>

--- a/docassemble/docassemble/brcomeducalegal/data/templates/contrato-diretor-estatutario.docx
+++ b/docassemble/docassemble/brcomeducalegal/data/templates/contrato-diretor-estatutario.docx
@@ -52,6 +52,7 @@
         <w:rPr>
           <w:rFonts w:ascii="Calibri" w:cs="Calibri" w:eastAsia="Calibri" w:hAnsi="Calibri"/>
           <w:b w:val="1"/>
+          <w:highlight w:val="yellow"/>
           <w:rtl w:val="0"/>
         </w:rPr>
         <w:t xml:space="preserve">{{ school[“legal_name”] | upper }}</w:t>
@@ -59,6 +60,7 @@
       <w:r>
         <w:rPr>
           <w:rFonts w:ascii="Calibri" w:cs="Calibri" w:eastAsia="Calibri" w:hAnsi="Calibri"/>
+          <w:highlight w:val="white"/>
           <w:rtl w:val="0"/>
         </w:rPr>
         <w:t xml:space="preserve">, pessoa jurídica de direito privado, inscrita no CNPJ sob o n.º </w:t>
@@ -66,6 +68,7 @@
       <w:r>
         <w:rPr>
           <w:rFonts w:ascii="Calibri" w:cs="Calibri" w:eastAsia="Calibri" w:hAnsi="Calibri"/>
+          <w:highlight w:val="yellow"/>
           <w:rtl w:val="0"/>
         </w:rPr>
         <w:t xml:space="preserve">{{ school[“cnpj”] }}</w:t>
@@ -73,6 +76,7 @@
       <w:r>
         <w:rPr>
           <w:rFonts w:ascii="Calibri" w:cs="Calibri" w:eastAsia="Calibri" w:hAnsi="Calibri"/>
+          <w:highlight w:val="white"/>
           <w:rtl w:val="0"/>
         </w:rPr>
         <w:t xml:space="preserve">, </w:t>
@@ -80,6 +84,7 @@
       <w:r>
         <w:rPr>
           <w:rFonts w:ascii="Calibri" w:cs="Calibri" w:eastAsia="Calibri" w:hAnsi="Calibri"/>
+          <w:highlight w:val="cyan"/>
           <w:rtl w:val="0"/>
         </w:rPr>
         <w:t xml:space="preserve">{% if school_email %}</w:t>
@@ -87,6 +92,7 @@
       <w:r>
         <w:rPr>
           <w:rFonts w:ascii="Calibri" w:cs="Calibri" w:eastAsia="Calibri" w:hAnsi="Calibri"/>
+          <w:highlight w:val="yellow"/>
           <w:rtl w:val="0"/>
         </w:rPr>
         <w:t xml:space="preserve">{{ school_email }}</w:t>
@@ -94,6 +100,7 @@
       <w:r>
         <w:rPr>
           <w:rFonts w:ascii="Calibri" w:cs="Calibri" w:eastAsia="Calibri" w:hAnsi="Calibri"/>
+          <w:highlight w:val="white"/>
           <w:rtl w:val="0"/>
         </w:rPr>
         <w:t xml:space="preserve">, </w:t>
@@ -101,6 +108,7 @@
       <w:r>
         <w:rPr>
           <w:rFonts w:ascii="Calibri" w:cs="Calibri" w:eastAsia="Calibri" w:hAnsi="Calibri"/>
+          <w:highlight w:val="cyan"/>
           <w:rtl w:val="0"/>
         </w:rPr>
         <w:t xml:space="preserve">{% endif %}</w:t>
@@ -108,6 +116,7 @@
       <w:r>
         <w:rPr>
           <w:rFonts w:ascii="Calibri" w:cs="Calibri" w:eastAsia="Calibri" w:hAnsi="Calibri"/>
+          <w:highlight w:val="white"/>
           <w:rtl w:val="0"/>
         </w:rPr>
         <w:t xml:space="preserve">com sede no endereço </w:t>
@@ -115,6 +124,7 @@
       <w:r>
         <w:rPr>
           <w:rFonts w:ascii="Calibri" w:cs="Calibri" w:eastAsia="Calibri" w:hAnsi="Calibri"/>
+          <w:highlight w:val="yellow"/>
           <w:rtl w:val="0"/>
         </w:rPr>
         <w:t xml:space="preserve">{{ title_case( school[“street”] | lower) }}</w:t>
@@ -122,6 +132,7 @@
       <w:r>
         <w:rPr>
           <w:rFonts w:ascii="Calibri" w:cs="Calibri" w:eastAsia="Calibri" w:hAnsi="Calibri"/>
+          <w:highlight w:val="white"/>
           <w:rtl w:val="0"/>
         </w:rPr>
         <w:t xml:space="preserve">, n.º</w:t>
@@ -129,6 +140,7 @@
       <w:r>
         <w:rPr>
           <w:rFonts w:ascii="Calibri" w:cs="Calibri" w:eastAsia="Calibri" w:hAnsi="Calibri"/>
+          <w:highlight w:val="yellow"/>
           <w:rtl w:val="0"/>
         </w:rPr>
         <w:t xml:space="preserve"> {{ school[“street_number”] }}</w:t>
@@ -136,6 +148,7 @@
       <w:r>
         <w:rPr>
           <w:rFonts w:ascii="Calibri" w:cs="Calibri" w:eastAsia="Calibri" w:hAnsi="Calibri"/>
+          <w:highlight w:val="white"/>
           <w:rtl w:val="0"/>
         </w:rPr>
         <w:t xml:space="preserve">, </w:t>
@@ -143,6 +156,7 @@
       <w:r>
         <w:rPr>
           <w:rFonts w:ascii="Calibri" w:cs="Calibri" w:eastAsia="Calibri" w:hAnsi="Calibri"/>
+          <w:highlight w:val="cyan"/>
           <w:rtl w:val="0"/>
         </w:rPr>
         <w:t xml:space="preserve">{% if school[“unit”] %}</w:t>
@@ -150,6 +164,7 @@
       <w:r>
         <w:rPr>
           <w:rFonts w:ascii="Calibri" w:cs="Calibri" w:eastAsia="Calibri" w:hAnsi="Calibri"/>
+          <w:highlight w:val="yellow"/>
           <w:rtl w:val="0"/>
         </w:rPr>
         <w:t xml:space="preserve">{{ title_case(school[“unit”] | lower) }}</w:t>
@@ -157,6 +172,7 @@
       <w:r>
         <w:rPr>
           <w:rFonts w:ascii="Calibri" w:cs="Calibri" w:eastAsia="Calibri" w:hAnsi="Calibri"/>
+          <w:highlight w:val="white"/>
           <w:rtl w:val="0"/>
         </w:rPr>
         <w:t xml:space="preserve">,</w:t>
@@ -164,6 +180,7 @@
       <w:r>
         <w:rPr>
           <w:rFonts w:ascii="Calibri" w:cs="Calibri" w:eastAsia="Calibri" w:hAnsi="Calibri"/>
+          <w:highlight w:val="cyan"/>
           <w:rtl w:val="0"/>
         </w:rPr>
         <w:t xml:space="preserve"> {% endif %}</w:t>
@@ -171,6 +188,7 @@
       <w:r>
         <w:rPr>
           <w:rFonts w:ascii="Calibri" w:cs="Calibri" w:eastAsia="Calibri" w:hAnsi="Calibri"/>
+          <w:highlight w:val="white"/>
           <w:rtl w:val="0"/>
         </w:rPr>
         <w:t xml:space="preserve">Bairro </w:t>
@@ -178,6 +196,7 @@
       <w:r>
         <w:rPr>
           <w:rFonts w:ascii="Calibri" w:cs="Calibri" w:eastAsia="Calibri" w:hAnsi="Calibri"/>
+          <w:highlight w:val="yellow"/>
           <w:rtl w:val="0"/>
         </w:rPr>
         <w:t xml:space="preserve">{{ title_case(school[“neighborhood”] | lower) }}</w:t>
@@ -185,6 +204,7 @@
       <w:r>
         <w:rPr>
           <w:rFonts w:ascii="Calibri" w:cs="Calibri" w:eastAsia="Calibri" w:hAnsi="Calibri"/>
+          <w:highlight w:val="white"/>
           <w:rtl w:val="0"/>
         </w:rPr>
         <w:t xml:space="preserve">, </w:t>
@@ -192,6 +212,7 @@
       <w:r>
         <w:rPr>
           <w:rFonts w:ascii="Calibri" w:cs="Calibri" w:eastAsia="Calibri" w:hAnsi="Calibri"/>
+          <w:highlight w:val="yellow"/>
           <w:rtl w:val="0"/>
         </w:rPr>
         <w:t xml:space="preserve">{{ title_case(school[“city”] | lower) }}/{{ school[“state”] }}</w:t>
@@ -199,6 +220,7 @@
       <w:r>
         <w:rPr>
           <w:rFonts w:ascii="Calibri" w:cs="Calibri" w:eastAsia="Calibri" w:hAnsi="Calibri"/>
+          <w:highlight w:val="white"/>
           <w:rtl w:val="0"/>
         </w:rPr>
         <w:t xml:space="preserve">, CEP </w:t>
@@ -206,9 +228,17 @@
       <w:r>
         <w:rPr>
           <w:rFonts w:ascii="Calibri" w:cs="Calibri" w:eastAsia="Calibri" w:hAnsi="Calibri"/>
-          <w:rtl w:val="0"/>
-        </w:rPr>
-        <w:t xml:space="preserve">{{ school[“zip”] }}, neste ato devidamente representada por seu representante legal (“</w:t>
+          <w:highlight w:val="yellow"/>
+          <w:rtl w:val="0"/>
+        </w:rPr>
+        <w:t xml:space="preserve">{{ school[“zip”] }}</w:t>
+      </w:r>
+      <w:r>
+        <w:rPr>
+          <w:rFonts w:ascii="Calibri" w:cs="Calibri" w:eastAsia="Calibri" w:hAnsi="Calibri"/>
+          <w:rtl w:val="0"/>
+        </w:rPr>
+        <w:t xml:space="preserve">, neste ato devidamente representada por seu representante legal (“</w:t>
       </w:r>
       <w:r>
         <w:rPr>
@@ -263,11 +293,13 @@
         <w:jc w:val="both"/>
         <w:rPr>
           <w:rFonts w:ascii="Calibri" w:cs="Calibri" w:eastAsia="Calibri" w:hAnsi="Calibri"/>
-        </w:rPr>
-      </w:pPr>
-      <w:r>
-        <w:rPr>
-          <w:rFonts w:ascii="Calibri" w:cs="Calibri" w:eastAsia="Calibri" w:hAnsi="Calibri"/>
+          <w:highlight w:val="cyan"/>
+        </w:rPr>
+      </w:pPr>
+      <w:r>
+        <w:rPr>
+          <w:rFonts w:ascii="Calibri" w:cs="Calibri" w:eastAsia="Calibri" w:hAnsi="Calibri"/>
+          <w:highlight w:val="cyan"/>
           <w:rtl w:val="0"/>
         </w:rPr>
         <w:t xml:space="preserve">{%p for item in contratadas %}</w:t>
@@ -285,6 +317,7 @@
         <w:rPr>
           <w:rFonts w:ascii="Calibri" w:cs="Calibri" w:eastAsia="Calibri" w:hAnsi="Calibri"/>
           <w:b w:val="1"/>
+          <w:highlight w:val="yellow"/>
           <w:rtl w:val="0"/>
         </w:rPr>
         <w:t xml:space="preserve">{{ item.name.first | upper }}</w:t>
@@ -299,6 +332,7 @@
       <w:r>
         <w:rPr>
           <w:rFonts w:ascii="Calibri" w:cs="Calibri" w:eastAsia="Calibri" w:hAnsi="Calibri"/>
+          <w:highlight w:val="yellow"/>
           <w:rtl w:val="0"/>
         </w:rPr>
         <w:t xml:space="preserve">{{ item.nationality | lower }}</w:t>
@@ -313,6 +347,7 @@
       <w:r>
         <w:rPr>
           <w:rFonts w:ascii="Calibri" w:cs="Calibri" w:eastAsia="Calibri" w:hAnsi="Calibri"/>
+          <w:highlight w:val="yellow"/>
           <w:rtl w:val="0"/>
         </w:rPr>
         <w:t xml:space="preserve">{{ item.marital_status | lower}}</w:t>
@@ -327,6 +362,7 @@
       <w:r>
         <w:rPr>
           <w:rFonts w:ascii="Calibri" w:cs="Calibri" w:eastAsia="Calibri" w:hAnsi="Calibri"/>
+          <w:highlight w:val="yellow"/>
           <w:rtl w:val="0"/>
         </w:rPr>
         <w:t xml:space="preserve">{{ item.occupation | lower }}</w:t>
@@ -341,6 +377,7 @@
       <w:r>
         <w:rPr>
           <w:rFonts w:ascii="Calibri" w:cs="Calibri" w:eastAsia="Calibri" w:hAnsi="Calibri"/>
+          <w:highlight w:val="yellow"/>
           <w:rtl w:val="0"/>
         </w:rPr>
         <w:t xml:space="preserve">{{ item.cpf }}</w:t>
@@ -355,6 +392,7 @@
       <w:r>
         <w:rPr>
           <w:rFonts w:ascii="Calibri" w:cs="Calibri" w:eastAsia="Calibri" w:hAnsi="Calibri"/>
+          <w:highlight w:val="yellow"/>
           <w:rtl w:val="0"/>
         </w:rPr>
         <w:t xml:space="preserve">{{ item.rg }}</w:t>
@@ -369,6 +407,7 @@
       <w:r>
         <w:rPr>
           <w:rFonts w:ascii="Calibri" w:cs="Calibri" w:eastAsia="Calibri" w:hAnsi="Calibri"/>
+          <w:highlight w:val="cyan"/>
           <w:rtl w:val="0"/>
         </w:rPr>
         <w:t xml:space="preserve">{% if item.email %}</w:t>
@@ -383,6 +422,7 @@
       <w:r>
         <w:rPr>
           <w:rFonts w:ascii="Calibri" w:cs="Calibri" w:eastAsia="Calibri" w:hAnsi="Calibri"/>
+          <w:highlight w:val="yellow"/>
           <w:rtl w:val="0"/>
         </w:rPr>
         <w:t xml:space="preserve">{{ item.email }}</w:t>
@@ -397,6 +437,7 @@
       <w:r>
         <w:rPr>
           <w:rFonts w:ascii="Calibri" w:cs="Calibri" w:eastAsia="Calibri" w:hAnsi="Calibri"/>
+          <w:highlight w:val="cyan"/>
           <w:rtl w:val="0"/>
         </w:rPr>
         <w:t xml:space="preserve">{% endif %}</w:t>
@@ -411,6 +452,7 @@
       <w:r>
         <w:rPr>
           <w:rFonts w:ascii="Calibri" w:cs="Calibri" w:eastAsia="Calibri" w:hAnsi="Calibri"/>
+          <w:highlight w:val="yellow"/>
           <w:rtl w:val="0"/>
         </w:rPr>
         <w:t xml:space="preserve">{{ title_case( item.address.street_name | lower) }}</w:t>
@@ -425,6 +467,7 @@
       <w:r>
         <w:rPr>
           <w:rFonts w:ascii="Calibri" w:cs="Calibri" w:eastAsia="Calibri" w:hAnsi="Calibri"/>
+          <w:highlight w:val="yellow"/>
           <w:rtl w:val="0"/>
         </w:rPr>
         <w:t xml:space="preserve">{{ item.address.street_number }}</w:t>
@@ -439,6 +482,7 @@
       <w:r>
         <w:rPr>
           <w:rFonts w:ascii="Calibri" w:cs="Calibri" w:eastAsia="Calibri" w:hAnsi="Calibri"/>
+          <w:highlight w:val="cyan"/>
           <w:rtl w:val="0"/>
         </w:rPr>
         <w:t xml:space="preserve">{% if item.address.complement %}</w:t>
@@ -446,6 +490,7 @@
       <w:r>
         <w:rPr>
           <w:rFonts w:ascii="Calibri" w:cs="Calibri" w:eastAsia="Calibri" w:hAnsi="Calibri"/>
+          <w:highlight w:val="yellow"/>
           <w:rtl w:val="0"/>
         </w:rPr>
         <w:t xml:space="preserve">{{ title_case(item.address.complement | lower) }}</w:t>
@@ -460,6 +505,7 @@
       <w:r>
         <w:rPr>
           <w:rFonts w:ascii="Calibri" w:cs="Calibri" w:eastAsia="Calibri" w:hAnsi="Calibri"/>
+          <w:highlight w:val="cyan"/>
           <w:rtl w:val="0"/>
         </w:rPr>
         <w:t xml:space="preserve">{% endif %}</w:t>
@@ -474,6 +520,7 @@
       <w:r>
         <w:rPr>
           <w:rFonts w:ascii="Calibri" w:cs="Calibri" w:eastAsia="Calibri" w:hAnsi="Calibri"/>
+          <w:highlight w:val="yellow"/>
           <w:rtl w:val="0"/>
         </w:rPr>
         <w:t xml:space="preserve">{{ title_case(item.address.neighborhood | lower) }}</w:t>
@@ -488,6 +535,7 @@
       <w:r>
         <w:rPr>
           <w:rFonts w:ascii="Calibri" w:cs="Calibri" w:eastAsia="Calibri" w:hAnsi="Calibri"/>
+          <w:highlight w:val="yellow"/>
           <w:rtl w:val="0"/>
         </w:rPr>
         <w:t xml:space="preserve">{{ title_case(item.address.city | lower) }}</w:t>
@@ -502,6 +550,7 @@
       <w:r>
         <w:rPr>
           <w:rFonts w:ascii="Calibri" w:cs="Calibri" w:eastAsia="Calibri" w:hAnsi="Calibri"/>
+          <w:highlight w:val="yellow"/>
           <w:rtl w:val="0"/>
         </w:rPr>
         <w:t xml:space="preserve">{{ item.address.state }}</w:t>
@@ -516,9 +565,17 @@
       <w:r>
         <w:rPr>
           <w:rFonts w:ascii="Calibri" w:cs="Calibri" w:eastAsia="Calibri" w:hAnsi="Calibri"/>
-          <w:rtl w:val="0"/>
-        </w:rPr>
-        <w:t xml:space="preserve">{{ item.address.zip }}, doravante denominado(a) </w:t>
+          <w:highlight w:val="yellow"/>
+          <w:rtl w:val="0"/>
+        </w:rPr>
+        <w:t xml:space="preserve">{{ item.address.zip }}</w:t>
+      </w:r>
+      <w:r>
+        <w:rPr>
+          <w:rFonts w:ascii="Calibri" w:cs="Calibri" w:eastAsia="Calibri" w:hAnsi="Calibri"/>
+          <w:rtl w:val="0"/>
+        </w:rPr>
+        <w:t xml:space="preserve">, doravante denominado(a) </w:t>
       </w:r>
       <w:r>
         <w:rPr>
@@ -569,6 +626,7 @@
       <w:r>
         <w:rPr>
           <w:rFonts w:ascii="Calibri" w:cs="Calibri" w:eastAsia="Calibri" w:hAnsi="Calibri"/>
+          <w:highlight w:val="cyan"/>
           <w:rtl w:val="0"/>
         </w:rPr>
         <w:t xml:space="preserve">{%p endfor %}</w:t>
@@ -666,6 +724,7 @@
       <w:r>
         <w:rPr>
           <w:rFonts w:ascii="Calibri" w:cs="Calibri" w:eastAsia="Calibri" w:hAnsi="Calibri"/>
+          <w:highlight w:val="yellow"/>
           <w:rtl w:val="0"/>
         </w:rPr>
         <w:t xml:space="preserve">{{ job_title }}</w:t>
@@ -701,9 +760,17 @@
       <w:r>
         <w:rPr>
           <w:rFonts w:ascii="Calibri" w:cs="Calibri" w:eastAsia="Calibri" w:hAnsi="Calibri"/>
-          <w:rtl w:val="0"/>
-        </w:rPr>
-        <w:t xml:space="preserve">{{ job_title }} da Contratante</w:t>
+          <w:highlight w:val="yellow"/>
+          <w:rtl w:val="0"/>
+        </w:rPr>
+        <w:t xml:space="preserve">{{ job_title }}</w:t>
+      </w:r>
+      <w:r>
+        <w:rPr>
+          <w:rFonts w:ascii="Calibri" w:cs="Calibri" w:eastAsia="Calibri" w:hAnsi="Calibri"/>
+          <w:rtl w:val="0"/>
+        </w:rPr>
+        <w:t xml:space="preserve"> da Contratante</w:t>
       </w:r>
       <w:r>
         <w:rPr>
@@ -870,6 +937,7 @@
       <w:r>
         <w:rPr>
           <w:rFonts w:ascii="Calibri" w:cs="Calibri" w:eastAsia="Calibri" w:hAnsi="Calibri"/>
+          <w:highlight w:val="yellow"/>
           <w:rtl w:val="0"/>
         </w:rPr>
         <w:t xml:space="preserve">{{ job_title }}</w:t>
@@ -904,6 +972,7 @@
         <w:jc w:val="both"/>
         <w:rPr>
           <w:rFonts w:ascii="Calibri" w:cs="Calibri" w:eastAsia="Calibri" w:hAnsi="Calibri"/>
+          <w:u w:val="none"/>
         </w:rPr>
       </w:pPr>
       <w:r>
@@ -932,11 +1001,13 @@
         <w:jc w:val="both"/>
         <w:rPr>
           <w:rFonts w:ascii="Calibri" w:cs="Calibri" w:eastAsia="Calibri" w:hAnsi="Calibri"/>
-        </w:rPr>
-      </w:pPr>
-      <w:r>
-        <w:rPr>
-          <w:rFonts w:ascii="Calibri" w:cs="Calibri" w:eastAsia="Calibri" w:hAnsi="Calibri"/>
+          <w:shd w:fill="efefef" w:val="clear"/>
+        </w:rPr>
+      </w:pPr>
+      <w:r>
+        <w:rPr>
+          <w:rFonts w:ascii="Calibri" w:cs="Calibri" w:eastAsia="Calibri" w:hAnsi="Calibri"/>
+          <w:highlight w:val="cyan"/>
           <w:rtl w:val="0"/>
         </w:rPr>
         <w:t xml:space="preserve">{%p if job_title == "Diretor(a) Administrativo(a) Financeiro(a)" %}</w:t>
@@ -1154,11 +1225,13 @@
         <w:jc w:val="both"/>
         <w:rPr>
           <w:rFonts w:ascii="Calibri" w:cs="Calibri" w:eastAsia="Calibri" w:hAnsi="Calibri"/>
-        </w:rPr>
-      </w:pPr>
-      <w:r>
-        <w:rPr>
-          <w:rFonts w:ascii="Calibri" w:cs="Calibri" w:eastAsia="Calibri" w:hAnsi="Calibri"/>
+          <w:shd w:fill="efefef" w:val="clear"/>
+        </w:rPr>
+      </w:pPr>
+      <w:r>
+        <w:rPr>
+          <w:rFonts w:ascii="Calibri" w:cs="Calibri" w:eastAsia="Calibri" w:hAnsi="Calibri"/>
+          <w:highlight w:val="cyan"/>
           <w:rtl w:val="0"/>
         </w:rPr>
         <w:t xml:space="preserve">{%p else %}</w:t>
@@ -1444,11 +1517,13 @@
         <w:jc w:val="both"/>
         <w:rPr>
           <w:rFonts w:ascii="Calibri" w:cs="Calibri" w:eastAsia="Calibri" w:hAnsi="Calibri"/>
-        </w:rPr>
-      </w:pPr>
-      <w:r>
-        <w:rPr>
-          <w:rFonts w:ascii="Calibri" w:cs="Calibri" w:eastAsia="Calibri" w:hAnsi="Calibri"/>
+          <w:highlight w:val="cyan"/>
+        </w:rPr>
+      </w:pPr>
+      <w:r>
+        <w:rPr>
+          <w:rFonts w:ascii="Calibri" w:cs="Calibri" w:eastAsia="Calibri" w:hAnsi="Calibri"/>
+          <w:highlight w:val="cyan"/>
           <w:rtl w:val="0"/>
         </w:rPr>
         <w:t xml:space="preserve">{%p endif %}</w:t>
@@ -1476,6 +1551,7 @@
         <w:jc w:val="both"/>
         <w:rPr>
           <w:rFonts w:ascii="Calibri" w:cs="Calibri" w:eastAsia="Calibri" w:hAnsi="Calibri"/>
+          <w:u w:val="none"/>
         </w:rPr>
       </w:pPr>
       <w:r>
@@ -1572,6 +1648,7 @@
         <w:jc w:val="both"/>
         <w:rPr>
           <w:rFonts w:ascii="Calibri" w:cs="Calibri" w:eastAsia="Calibri" w:hAnsi="Calibri"/>
+          <w:u w:val="none"/>
         </w:rPr>
       </w:pPr>
       <w:r>
@@ -1584,6 +1661,7 @@
       <w:r>
         <w:rPr>
           <w:rFonts w:ascii="Calibri" w:cs="Calibri" w:eastAsia="Calibri" w:hAnsi="Calibri"/>
+          <w:highlight w:val="yellow"/>
           <w:rtl w:val="0"/>
         </w:rPr>
         <w:t xml:space="preserve">{{ job_title }}</w:t>
@@ -1775,6 +1853,7 @@
       <w:r>
         <w:rPr>
           <w:rFonts w:ascii="Calibri" w:cs="Calibri" w:eastAsia="Calibri" w:hAnsi="Calibri"/>
+          <w:highlight w:val="yellow"/>
           <w:rtl w:val="0"/>
         </w:rPr>
         <w:t xml:space="preserve">{{ “%.2f”|format(job_remuneration) | replace(".",",") }}</w:t>
@@ -1789,6 +1868,7 @@
       <w:r>
         <w:rPr>
           <w:rFonts w:ascii="Calibri" w:cs="Calibri" w:eastAsia="Calibri" w:hAnsi="Calibri"/>
+          <w:highlight w:val="yellow"/>
           <w:rtl w:val="0"/>
         </w:rPr>
         <w:t xml:space="preserve">{{ job_remuneration_as_word }}</w:t>
@@ -1835,6 +1915,7 @@
       <w:r>
         <w:rPr>
           <w:rFonts w:ascii="Calibri" w:cs="Calibri" w:eastAsia="Calibri" w:hAnsi="Calibri"/>
+          <w:highlight w:val="yellow"/>
           <w:rtl w:val="0"/>
         </w:rPr>
         <w:t xml:space="preserve">{{ job_remuneration_payment }}</w:t>
@@ -1849,6 +1930,7 @@
       <w:r>
         <w:rPr>
           <w:rFonts w:ascii="Calibri" w:cs="Calibri" w:eastAsia="Calibri" w:hAnsi="Calibri"/>
+          <w:highlight w:val="yellow"/>
           <w:rtl w:val="0"/>
         </w:rPr>
         <w:t xml:space="preserve">{{ job_remuneration_payment_as_word }}</w:t>
@@ -1995,6 +2077,7 @@
         <w:rPr>
           <w:rFonts w:ascii="Calibri" w:cs="Calibri" w:eastAsia="Calibri" w:hAnsi="Calibri"/>
           <w:b w:val="1"/>
+          <w:u w:val="none"/>
         </w:rPr>
       </w:pPr>
       <w:r>
@@ -2061,6 +2144,7 @@
         <w:rPr>
           <w:rFonts w:ascii="Calibri" w:cs="Calibri" w:eastAsia="Calibri" w:hAnsi="Calibri"/>
           <w:b w:val="1"/>
+          <w:u w:val="none"/>
         </w:rPr>
       </w:pPr>
       <w:r>
@@ -2297,6 +2381,7 @@
       <w:r>
         <w:rPr>
           <w:rFonts w:ascii="Calibri" w:cs="Calibri" w:eastAsia="Calibri" w:hAnsi="Calibri"/>
+          <w:highlight w:val="white"/>
           <w:rtl w:val="0"/>
         </w:rPr>
         <w:t xml:space="preserve">ividades de </w:t>
@@ -2304,6 +2389,7 @@
       <w:r>
         <w:rPr>
           <w:rFonts w:ascii="Calibri" w:cs="Calibri" w:eastAsia="Calibri" w:hAnsi="Calibri"/>
+          <w:highlight w:val="yellow"/>
           <w:rtl w:val="0"/>
         </w:rPr>
         <w:t xml:space="preserve">{{ job_title }}</w:t>
@@ -2311,6 +2397,7 @@
       <w:r>
         <w:rPr>
           <w:rFonts w:ascii="Calibri" w:cs="Calibri" w:eastAsia="Calibri" w:hAnsi="Calibri"/>
+          <w:highlight w:val="white"/>
           <w:rtl w:val="0"/>
         </w:rPr>
         <w:t xml:space="preserve"> da C</w:t>
@@ -2378,6 +2465,7 @@
         <w:rPr>
           <w:rFonts w:ascii="Calibri" w:cs="Calibri" w:eastAsia="Calibri" w:hAnsi="Calibri"/>
           <w:b w:val="1"/>
+          <w:u w:val="none"/>
         </w:rPr>
       </w:pPr>
       <w:r>
@@ -2508,6 +2596,7 @@
         <w:rPr>
           <w:rFonts w:ascii="Calibri" w:cs="Calibri" w:eastAsia="Calibri" w:hAnsi="Calibri"/>
           <w:b w:val="1"/>
+          <w:u w:val="none"/>
         </w:rPr>
       </w:pPr>
       <w:r>
@@ -2553,6 +2642,7 @@
       <w:r>
         <w:rPr>
           <w:rFonts w:ascii="Calibri" w:cs="Calibri" w:eastAsia="Calibri" w:hAnsi="Calibri"/>
+          <w:highlight w:val="yellow"/>
           <w:rtl w:val="0"/>
         </w:rPr>
         <w:t xml:space="preserve">{{ contract_term }}</w:t>
@@ -2614,6 +2704,7 @@
       <w:r>
         <w:rPr>
           <w:rFonts w:ascii="Calibri" w:cs="Calibri" w:eastAsia="Calibri" w:hAnsi="Calibri"/>
+          <w:highlight w:val="yellow"/>
           <w:rtl w:val="0"/>
         </w:rPr>
         <w:t xml:space="preserve">{{ job_title }}</w:t>
@@ -2803,9 +2894,17 @@
       <w:r>
         <w:rPr>
           <w:rFonts w:ascii="Calibri" w:cs="Calibri" w:eastAsia="Calibri" w:hAnsi="Calibri"/>
-          <w:rtl w:val="0"/>
-        </w:rPr>
-        <w:t xml:space="preserve">{{ job_title }}, ou em caso de sua morte;</w:t>
+          <w:highlight w:val="yellow"/>
+          <w:rtl w:val="0"/>
+        </w:rPr>
+        <w:t xml:space="preserve">{{ job_title }}</w:t>
+      </w:r>
+      <w:r>
+        <w:rPr>
+          <w:rFonts w:ascii="Calibri" w:cs="Calibri" w:eastAsia="Calibri" w:hAnsi="Calibri"/>
+          <w:rtl w:val="0"/>
+        </w:rPr>
+        <w:t xml:space="preserve">, ou em caso de sua morte;</w:t>
       </w:r>
     </w:p>
     <w:p>
@@ -2932,6 +3031,7 @@
         <w:rPr>
           <w:rFonts w:ascii="Calibri" w:cs="Calibri" w:eastAsia="Calibri" w:hAnsi="Calibri"/>
           <w:b w:val="1"/>
+          <w:u w:val="none"/>
         </w:rPr>
       </w:pPr>
       <w:r>
@@ -3158,6 +3258,7 @@
         <w:rPr>
           <w:rFonts w:ascii="Calibri" w:cs="Calibri" w:eastAsia="Calibri" w:hAnsi="Calibri"/>
           <w:b w:val="1"/>
+          <w:u w:val="none"/>
         </w:rPr>
       </w:pPr>
       <w:r>
@@ -3416,6 +3517,7 @@
         <w:rPr>
           <w:rFonts w:ascii="Calibri" w:cs="Calibri" w:eastAsia="Calibri" w:hAnsi="Calibri"/>
           <w:b w:val="1"/>
+          <w:u w:val="none"/>
         </w:rPr>
       </w:pPr>
       <w:r>
@@ -3461,14 +3563,37 @@
       <w:r>
         <w:rPr>
           <w:rFonts w:ascii="Calibri" w:cs="Calibri" w:eastAsia="Calibri" w:hAnsi="Calibri"/>
-          <w:rtl w:val="0"/>
-        </w:rPr>
-        <w:t xml:space="preserve">{{ title_case(city | lower) }}/{{ state | upper }}, com a renúncia de qualquer outro, por mais privilegiado que seja.</w:t>
-      </w:r>
-    </w:p>
-    <w:p>
-      <w:pPr>
-        <w:keepNext w:val="0"/>
+          <w:highlight w:val="yellow"/>
+          <w:rtl w:val="0"/>
+        </w:rPr>
+        <w:t xml:space="preserve">{{ title_case(city | lower) }}</w:t>
+      </w:r>
+      <w:r>
+        <w:rPr>
+          <w:rFonts w:ascii="Calibri" w:cs="Calibri" w:eastAsia="Calibri" w:hAnsi="Calibri"/>
+          <w:rtl w:val="0"/>
+        </w:rPr>
+        <w:t xml:space="preserve">/</w:t>
+      </w:r>
+      <w:r>
+        <w:rPr>
+          <w:rFonts w:ascii="Calibri" w:cs="Calibri" w:eastAsia="Calibri" w:hAnsi="Calibri"/>
+          <w:highlight w:val="yellow"/>
+          <w:rtl w:val="0"/>
+        </w:rPr>
+        <w:t xml:space="preserve">{{ state | upper }}</w:t>
+      </w:r>
+      <w:r>
+        <w:rPr>
+          <w:rFonts w:ascii="Calibri" w:cs="Calibri" w:eastAsia="Calibri" w:hAnsi="Calibri"/>
+          <w:rtl w:val="0"/>
+        </w:rPr>
+        <w:t xml:space="preserve">, com a renúncia de qualquer outro, por mais privilegiado que seja.</w:t>
+      </w:r>
+    </w:p>
+    <w:p>
+      <w:pPr>
+        <w:keepNext w:val="1"/>
         <w:keepLines w:val="0"/>
         <w:widowControl w:val="1"/>
         <w:pBdr>
@@ -3496,366 +3621,477 @@
     </w:p>
     <w:p>
       <w:pPr>
-        <w:spacing w:after="240" w:before="240" w:line="300" w:lineRule="auto"/>
+        <w:keepNext w:val="1"/>
+        <w:widowControl w:val="0"/>
+        <w:spacing w:after="400" w:before="240" w:line="300" w:lineRule="auto"/>
         <w:jc w:val="center"/>
         <w:rPr>
-          <w:rFonts w:ascii="Calibri" w:cs="Calibri" w:eastAsia="Calibri" w:hAnsi="Calibri"/>
-        </w:rPr>
-      </w:pPr>
-      <w:bookmarkStart w:colFirst="0" w:colLast="0" w:name="_1fob9te" w:id="0"/>
-      <w:bookmarkEnd w:id="0"/>
-      <w:r>
-        <w:rPr>
-          <w:rFonts w:ascii="Calibri" w:cs="Calibri" w:eastAsia="Calibri" w:hAnsi="Calibri"/>
-          <w:rtl w:val="0"/>
-        </w:rPr>
-        <w:t xml:space="preserve">{{ title_case(signature_local | lower) }}, {{ signature_date }}.</w:t>
-      </w:r>
-    </w:p>
-    <w:p>
-      <w:pPr>
-        <w:spacing w:before="300" w:line="300" w:lineRule="auto"/>
-        <w:jc w:val="center"/>
-        <w:rPr>
-          <w:rFonts w:ascii="Calibri" w:cs="Calibri" w:eastAsia="Calibri" w:hAnsi="Calibri"/>
-          <w:b w:val="1"/>
-        </w:rPr>
-      </w:pPr>
-      <w:r>
-        <w:rPr>
-          <w:rFonts w:ascii="Calibri" w:cs="Calibri" w:eastAsia="Calibri" w:hAnsi="Calibri"/>
-          <w:b w:val="1"/>
-          <w:rtl w:val="0"/>
-        </w:rPr>
-        <w:t xml:space="preserve">Contratante:</w:t>
-      </w:r>
-    </w:p>
-    <w:p>
-      <w:pPr>
-        <w:widowControl w:val="0"/>
-        <w:spacing w:before="300" w:line="240" w:lineRule="auto"/>
-        <w:ind w:left="1440" w:right="5.669291338583093" w:firstLine="720"/>
-        <w:rPr>
-          <w:rFonts w:ascii="Calibri" w:cs="Calibri" w:eastAsia="Calibri" w:hAnsi="Calibri"/>
-          <w:color w:val="ffffff"/>
-          <w:sz w:val="20"/>
-          <w:szCs w:val="20"/>
-        </w:rPr>
-      </w:pPr>
-      <w:r>
-        <w:rPr>
-          <w:rFonts w:ascii="Calibri" w:cs="Calibri" w:eastAsia="Calibri" w:hAnsi="Calibri"/>
-          <w:color w:val="ffffff"/>
-          <w:sz w:val="20"/>
-          <w:szCs w:val="20"/>
-          <w:rtl w:val="0"/>
-        </w:rPr>
-        <w:t xml:space="preserve">{{  generate_anchor('signHere', school_email)  }}</w:t>
-      </w:r>
-    </w:p>
-    <w:p>
-      <w:pPr>
-        <w:spacing w:line="300" w:lineRule="auto"/>
-        <w:ind w:right="-7.795275590551114"/>
-        <w:jc w:val="center"/>
-        <w:rPr>
-          <w:rFonts w:ascii="Calibri" w:cs="Calibri" w:eastAsia="Calibri" w:hAnsi="Calibri"/>
-        </w:rPr>
-      </w:pPr>
-      <w:r>
-        <w:rPr>
-          <w:rFonts w:ascii="Calibri" w:cs="Calibri" w:eastAsia="Calibri" w:hAnsi="Calibri"/>
-          <w:rtl w:val="0"/>
-        </w:rPr>
-        <w:t xml:space="preserve">____________________________________________</w:t>
-      </w:r>
-    </w:p>
-    <w:p>
-      <w:pPr>
-        <w:spacing w:line="300" w:lineRule="auto"/>
-        <w:jc w:val="center"/>
-        <w:rPr>
-          <w:rFonts w:ascii="Calibri" w:cs="Calibri" w:eastAsia="Calibri" w:hAnsi="Calibri"/>
-          <w:b w:val="1"/>
-        </w:rPr>
-      </w:pPr>
-      <w:r>
-        <w:rPr>
-          <w:rFonts w:ascii="Calibri" w:cs="Calibri" w:eastAsia="Calibri" w:hAnsi="Calibri"/>
-          <w:b w:val="1"/>
-          <w:rtl w:val="0"/>
-        </w:rPr>
-        <w:t xml:space="preserve">{{ school[“legal_name”] }}</w:t>
-      </w:r>
-    </w:p>
-    <w:p>
-      <w:pPr>
-        <w:spacing w:line="300" w:lineRule="auto"/>
-        <w:jc w:val="center"/>
-        <w:rPr>
-          <w:rFonts w:ascii="Calibri" w:cs="Calibri" w:eastAsia="Calibri" w:hAnsi="Calibri"/>
-          <w:b w:val="1"/>
-        </w:rPr>
-      </w:pPr>
-      <w:r>
-        <w:rPr>
-          <w:rFonts w:ascii="Calibri" w:cs="Calibri" w:eastAsia="Calibri" w:hAnsi="Calibri"/>
-          <w:b w:val="1"/>
-          <w:rtl w:val="0"/>
-        </w:rPr>
-        <w:t xml:space="preserve">{{ school[“cnpj”] }}</w:t>
-      </w:r>
-      <w:r>
-        <w:rPr>
-          <w:rtl w:val="0"/>
-        </w:rPr>
-      </w:r>
-    </w:p>
-    <w:p>
-      <w:pPr>
-        <w:spacing w:line="300" w:lineRule="auto"/>
-        <w:jc w:val="center"/>
-        <w:rPr>
-          <w:rFonts w:ascii="Calibri" w:cs="Calibri" w:eastAsia="Calibri" w:hAnsi="Calibri"/>
-        </w:rPr>
-      </w:pPr>
-      <w:r>
-        <w:rPr>
-          <w:rtl w:val="0"/>
-        </w:rPr>
-      </w:r>
-    </w:p>
-    <w:p>
-      <w:pPr>
-        <w:spacing w:before="300" w:line="300" w:lineRule="auto"/>
-        <w:jc w:val="center"/>
-        <w:rPr>
-          <w:rFonts w:ascii="Calibri" w:cs="Calibri" w:eastAsia="Calibri" w:hAnsi="Calibri"/>
-          <w:b w:val="1"/>
-        </w:rPr>
-      </w:pPr>
-      <w:r>
-        <w:rPr>
-          <w:rFonts w:ascii="Calibri" w:cs="Calibri" w:eastAsia="Calibri" w:hAnsi="Calibri"/>
-          <w:b w:val="1"/>
-          <w:rtl w:val="0"/>
-        </w:rPr>
-        <w:t xml:space="preserve">Contratada:</w:t>
-      </w:r>
-    </w:p>
-    <w:p>
-      <w:pPr>
-        <w:spacing w:line="300" w:lineRule="auto"/>
-        <w:jc w:val="center"/>
-        <w:rPr>
-          <w:rFonts w:ascii="Calibri" w:cs="Calibri" w:eastAsia="Calibri" w:hAnsi="Calibri"/>
-        </w:rPr>
-      </w:pPr>
-      <w:r>
-        <w:rPr>
-          <w:rFonts w:ascii="Calibri" w:cs="Calibri" w:eastAsia="Calibri" w:hAnsi="Calibri"/>
-          <w:rtl w:val="0"/>
-        </w:rPr>
-        <w:t xml:space="preserve">{%p for item in contratadas %}</w:t>
-      </w:r>
-    </w:p>
-    <w:p>
-      <w:pPr>
-        <w:pStyle w:val="Heading3"/>
-        <w:widowControl w:val="0"/>
-        <w:spacing w:after="0" w:before="300" w:line="240" w:lineRule="auto"/>
-        <w:ind w:left="1440" w:right="5.669291338583093" w:firstLine="720"/>
-        <w:rPr>
-          <w:rFonts w:ascii="Calibri" w:cs="Calibri" w:eastAsia="Calibri" w:hAnsi="Calibri"/>
-          <w:b w:val="1"/>
-          <w:color w:val="000000"/>
-          <w:sz w:val="22"/>
-          <w:szCs w:val="22"/>
-        </w:rPr>
-      </w:pPr>
-      <w:bookmarkStart w:colFirst="0" w:colLast="0" w:name="_fm7464j9n0bt" w:id="1"/>
-      <w:bookmarkEnd w:id="1"/>
-      <w:r>
-        <w:rPr>
-          <w:rFonts w:ascii="Calibri" w:cs="Calibri" w:eastAsia="Calibri" w:hAnsi="Calibri"/>
-          <w:color w:val="ffffff"/>
-          <w:sz w:val="22"/>
-          <w:szCs w:val="22"/>
-          <w:rtl w:val="0"/>
-        </w:rPr>
-        <w:t xml:space="preserve">   </w:t>
-      </w:r>
-      <w:r>
-        <w:rPr>
-          <w:rFonts w:ascii="Calibri" w:cs="Calibri" w:eastAsia="Calibri" w:hAnsi="Calibri"/>
-          <w:color w:val="ffffff"/>
-          <w:sz w:val="22"/>
-          <w:szCs w:val="22"/>
-          <w:rtl w:val="0"/>
-        </w:rPr>
-        <w:t xml:space="preserve">{{  generate_anchor('signHere',item.email)  }}</w:t>
-      </w:r>
-      <w:r>
-        <w:rPr>
-          <w:rtl w:val="0"/>
-        </w:rPr>
-      </w:r>
-    </w:p>
-    <w:p>
-      <w:pPr>
-        <w:spacing w:line="300" w:lineRule="auto"/>
-        <w:ind w:right="-7.795275590551114"/>
-        <w:jc w:val="center"/>
-        <w:rPr>
-          <w:rFonts w:ascii="Calibri" w:cs="Calibri" w:eastAsia="Calibri" w:hAnsi="Calibri"/>
-        </w:rPr>
-      </w:pPr>
-      <w:r>
-        <w:rPr>
-          <w:rFonts w:ascii="Calibri" w:cs="Calibri" w:eastAsia="Calibri" w:hAnsi="Calibri"/>
-          <w:rtl w:val="0"/>
-        </w:rPr>
-        <w:t xml:space="preserve">____________________________________________</w:t>
-      </w:r>
-    </w:p>
-    <w:p>
-      <w:pPr>
-        <w:spacing w:line="300" w:lineRule="auto"/>
-        <w:ind w:right="-7.795275590551114"/>
-        <w:jc w:val="center"/>
-        <w:rPr>
-          <w:rFonts w:ascii="Calibri" w:cs="Calibri" w:eastAsia="Calibri" w:hAnsi="Calibri"/>
-          <w:b w:val="1"/>
-        </w:rPr>
-      </w:pPr>
-      <w:r>
-        <w:rPr>
-          <w:rFonts w:ascii="Calibri" w:cs="Calibri" w:eastAsia="Calibri" w:hAnsi="Calibri"/>
-          <w:b w:val="1"/>
-          <w:rtl w:val="0"/>
-        </w:rPr>
-        <w:t xml:space="preserve">{{ </w:t>
-      </w:r>
-      <w:r>
-        <w:rPr>
-          <w:rFonts w:ascii="Calibri" w:cs="Calibri" w:eastAsia="Calibri" w:hAnsi="Calibri"/>
-          <w:rtl w:val="0"/>
-        </w:rPr>
-        <w:t xml:space="preserve">item</w:t>
-      </w:r>
-      <w:r>
-        <w:rPr>
-          <w:rFonts w:ascii="Calibri" w:cs="Calibri" w:eastAsia="Calibri" w:hAnsi="Calibri"/>
-          <w:b w:val="1"/>
-          <w:rtl w:val="0"/>
-        </w:rPr>
-        <w:t xml:space="preserve">.name.first | upper }}</w:t>
-      </w:r>
-    </w:p>
-    <w:p>
-      <w:pPr>
-        <w:spacing w:line="300" w:lineRule="auto"/>
-        <w:jc w:val="center"/>
-        <w:rPr>
-          <w:rFonts w:ascii="Calibri" w:cs="Calibri" w:eastAsia="Calibri" w:hAnsi="Calibri"/>
-          <w:b w:val="1"/>
-        </w:rPr>
-      </w:pPr>
-      <w:r>
-        <w:rPr>
-          <w:rFonts w:ascii="Calibri" w:cs="Calibri" w:eastAsia="Calibri" w:hAnsi="Calibri"/>
-          <w:b w:val="1"/>
-          <w:rtl w:val="0"/>
-        </w:rPr>
-        <w:t xml:space="preserve">{{ </w:t>
-      </w:r>
-      <w:r>
-        <w:rPr>
-          <w:rFonts w:ascii="Calibri" w:cs="Calibri" w:eastAsia="Calibri" w:hAnsi="Calibri"/>
-          <w:rtl w:val="0"/>
-        </w:rPr>
-        <w:t xml:space="preserve">item</w:t>
-      </w:r>
-      <w:r>
-        <w:rPr>
-          <w:rFonts w:ascii="Calibri" w:cs="Calibri" w:eastAsia="Calibri" w:hAnsi="Calibri"/>
-          <w:b w:val="1"/>
-          <w:rtl w:val="0"/>
-        </w:rPr>
-        <w:t xml:space="preserve">.cpf }}</w:t>
-      </w:r>
-    </w:p>
-    <w:p>
-      <w:pPr>
-        <w:spacing w:line="300" w:lineRule="auto"/>
-        <w:jc w:val="center"/>
-        <w:rPr>
-          <w:rFonts w:ascii="Calibri" w:cs="Calibri" w:eastAsia="Calibri" w:hAnsi="Calibri"/>
-          <w:b w:val="1"/>
-        </w:rPr>
-      </w:pPr>
-      <w:r>
-        <w:rPr>
-          <w:rFonts w:ascii="Calibri" w:cs="Calibri" w:eastAsia="Calibri" w:hAnsi="Calibri"/>
-          <w:rtl w:val="0"/>
-        </w:rPr>
-        <w:t xml:space="preserve">{%p endfor %}</w:t>
-      </w:r>
-      <w:r>
-        <w:rPr>
-          <w:rtl w:val="0"/>
-        </w:rPr>
-      </w:r>
-    </w:p>
-    <w:p>
-      <w:pPr>
-        <w:spacing w:before="300" w:line="300" w:lineRule="auto"/>
-        <w:ind w:right="-567"/>
-        <w:rPr>
-          <w:rFonts w:ascii="Calibri" w:cs="Calibri" w:eastAsia="Calibri" w:hAnsi="Calibri"/>
-          <w:b w:val="1"/>
-        </w:rPr>
-      </w:pPr>
-      <w:r>
-        <w:rPr>
-          <w:rFonts w:ascii="Calibri" w:cs="Calibri" w:eastAsia="Calibri" w:hAnsi="Calibri"/>
-          <w:b w:val="1"/>
-          <w:rtl w:val="0"/>
-        </w:rPr>
-        <w:t xml:space="preserve">Testemunhas:</w:t>
+          <w:rFonts w:ascii="Century Gothic" w:cs="Century Gothic" w:eastAsia="Century Gothic" w:hAnsi="Century Gothic"/>
+          <w:sz w:val="16"/>
+          <w:szCs w:val="16"/>
+        </w:rPr>
+      </w:pPr>
+      <w:r>
+        <w:rPr>
+          <w:rFonts w:ascii="Calibri" w:cs="Calibri" w:eastAsia="Calibri" w:hAnsi="Calibri"/>
+          <w:highlight w:val="yellow"/>
+          <w:rtl w:val="0"/>
+        </w:rPr>
+        <w:t xml:space="preserve">{{ title_case(signature_local | lower) }}, {{signature_date }}.</w:t>
+      </w:r>
+      <w:r>
+        <w:rPr>
+          <w:rtl w:val="0"/>
+        </w:rPr>
       </w:r>
     </w:p>
     <w:tbl>
       <w:tblPr>
         <w:tblStyle w:val="Table1"/>
-        <w:tblW w:w="8640.0" w:type="dxa"/>
+        <w:tblW w:w="11338.582677165356" w:type="dxa"/>
         <w:jc w:val="left"/>
-        <w:tblInd w:w="108.0" w:type="pct"/>
+        <w:tblInd w:w="-1347.3228346456694" w:type="dxa"/>
         <w:tblLayout w:type="fixed"/>
-        <w:tblLook w:val="0000"/>
+        <w:tblLook w:val="0400"/>
       </w:tblPr>
       <w:tblGrid>
-        <w:gridCol w:w="4641"/>
-        <w:gridCol w:w="3999.0000000000005"/>
+        <w:gridCol w:w="5669.291338582678"/>
+        <w:gridCol w:w="5669.291338582678"/>
         <w:tblGridChange w:id="0">
           <w:tblGrid>
-            <w:gridCol w:w="4641"/>
-            <w:gridCol w:w="3999.0000000000005"/>
+            <w:gridCol w:w="5669.291338582678"/>
+            <w:gridCol w:w="5669.291338582678"/>
           </w:tblGrid>
         </w:tblGridChange>
       </w:tblGrid>
       <w:tr>
         <w:trPr>
-          <w:trHeight w:val="1380" w:hRule="atLeast"/>
+          <w:trHeight w:val="280" w:hRule="atLeast"/>
         </w:trPr>
         <w:tc>
-          <w:tcPr>
-            <w:shd w:fill="auto" w:val="clear"/>
-          </w:tcPr>
+          <w:tcPr/>
           <w:p>
             <w:pPr>
+              <w:keepNext w:val="1"/>
+              <w:spacing w:line="240" w:lineRule="auto"/>
+              <w:jc w:val="center"/>
+              <w:rPr>
+                <w:rFonts w:ascii="Calibri" w:cs="Calibri" w:eastAsia="Calibri" w:hAnsi="Calibri"/>
+                <w:sz w:val="18"/>
+                <w:szCs w:val="18"/>
+              </w:rPr>
+            </w:pPr>
+            <w:r>
+              <w:rPr>
+                <w:rFonts w:ascii="Calibri" w:cs="Calibri" w:eastAsia="Calibri" w:hAnsi="Calibri"/>
+                <w:b w:val="1"/>
+                <w:rtl w:val="0"/>
+              </w:rPr>
+              <w:t xml:space="preserve">Contratante:</w:t>
+            </w:r>
+            <w:r>
+              <w:rPr>
+                <w:rtl w:val="0"/>
+              </w:rPr>
+            </w:r>
+          </w:p>
+        </w:tc>
+        <w:tc>
+          <w:tcPr/>
+          <w:p>
+            <w:pPr>
+              <w:keepNext w:val="1"/>
+              <w:spacing w:line="240" w:lineRule="auto"/>
+              <w:jc w:val="center"/>
+              <w:rPr>
+                <w:rFonts w:ascii="Calibri" w:cs="Calibri" w:eastAsia="Calibri" w:hAnsi="Calibri"/>
+                <w:sz w:val="18"/>
+                <w:szCs w:val="18"/>
+              </w:rPr>
+            </w:pPr>
+            <w:r>
+              <w:rPr>
+                <w:rFonts w:ascii="Calibri" w:cs="Calibri" w:eastAsia="Calibri" w:hAnsi="Calibri"/>
+                <w:b w:val="1"/>
+                <w:rtl w:val="0"/>
+              </w:rPr>
+              <w:t xml:space="preserve">Contratada:</w:t>
+            </w:r>
+            <w:r>
+              <w:rPr>
+                <w:rtl w:val="0"/>
+              </w:rPr>
+            </w:r>
+          </w:p>
+        </w:tc>
+      </w:tr>
+      <w:tr>
+        <w:trPr>
+          <w:trHeight w:val="280" w:hRule="atLeast"/>
+        </w:trPr>
+        <w:tc>
+          <w:tcPr/>
+          <w:p>
+            <w:pPr>
+              <w:keepNext w:val="1"/>
+              <w:spacing w:line="240" w:lineRule="auto"/>
+              <w:rPr>
+                <w:rFonts w:ascii="Calibri" w:cs="Calibri" w:eastAsia="Calibri" w:hAnsi="Calibri"/>
+                <w:b w:val="1"/>
+                <w:sz w:val="16"/>
+                <w:szCs w:val="16"/>
+              </w:rPr>
+            </w:pPr>
+            <w:r>
+              <w:rPr>
+                <w:rtl w:val="0"/>
+              </w:rPr>
+            </w:r>
+          </w:p>
+          <w:p>
+            <w:pPr>
+              <w:pStyle w:val="Heading3"/>
+              <w:keepNext w:val="1"/>
               <w:widowControl w:val="0"/>
-              <w:spacing w:line="300" w:lineRule="auto"/>
+              <w:spacing w:after="0" w:before="300" w:line="240" w:lineRule="auto"/>
+              <w:ind w:right="5.669291338583093"/>
+              <w:rPr>
+                <w:rFonts w:ascii="Calibri" w:cs="Calibri" w:eastAsia="Calibri" w:hAnsi="Calibri"/>
+                <w:b w:val="1"/>
+                <w:color w:val="000000"/>
+                <w:sz w:val="16"/>
+                <w:szCs w:val="16"/>
+              </w:rPr>
+            </w:pPr>
+            <w:bookmarkStart w:colFirst="0" w:colLast="0" w:name="_mjanf0jhibv9" w:id="0"/>
+            <w:bookmarkEnd w:id="0"/>
+            <w:r>
+              <w:rPr>
+                <w:rFonts w:ascii="Calibri" w:cs="Calibri" w:eastAsia="Calibri" w:hAnsi="Calibri"/>
+                <w:color w:val="ffffff"/>
+                <w:sz w:val="18"/>
+                <w:szCs w:val="18"/>
+                <w:rtl w:val="0"/>
+              </w:rPr>
+              <w:t xml:space="preserve">   </w:t>
+            </w:r>
+            <w:r>
+              <w:rPr>
+                <w:rFonts w:ascii="Calibri" w:cs="Calibri" w:eastAsia="Calibri" w:hAnsi="Calibri"/>
+                <w:color w:val="ffffff"/>
+                <w:sz w:val="18"/>
+                <w:szCs w:val="18"/>
+                <w:shd w:fill="ff9900" w:val="clear"/>
+                <w:rtl w:val="0"/>
+              </w:rPr>
+              <w:t xml:space="preserve"> {{  generate_anchor('signHere', school_email)  }}</w:t>
+            </w:r>
+            <w:r>
+              <w:rPr>
+                <w:rtl w:val="0"/>
+              </w:rPr>
+            </w:r>
+          </w:p>
+          <w:p>
+            <w:pPr>
+              <w:keepNext w:val="1"/>
+              <w:spacing w:line="240" w:lineRule="auto"/>
+              <w:jc w:val="center"/>
+              <w:rPr>
+                <w:rFonts w:ascii="Calibri" w:cs="Calibri" w:eastAsia="Calibri" w:hAnsi="Calibri"/>
+                <w:sz w:val="16"/>
+                <w:szCs w:val="16"/>
+              </w:rPr>
+            </w:pPr>
+            <w:r>
+              <w:rPr>
+                <w:rFonts w:ascii="Calibri" w:cs="Calibri" w:eastAsia="Calibri" w:hAnsi="Calibri"/>
+                <w:sz w:val="16"/>
+                <w:szCs w:val="16"/>
+                <w:rtl w:val="0"/>
+              </w:rPr>
+              <w:t xml:space="preserve"> ____________________________________________________________</w:t>
+            </w:r>
+          </w:p>
+          <w:p>
+            <w:pPr>
+              <w:keepNext w:val="1"/>
+              <w:spacing w:line="240" w:lineRule="auto"/>
+              <w:jc w:val="center"/>
+              <w:rPr>
+                <w:rFonts w:ascii="Calibri" w:cs="Calibri" w:eastAsia="Calibri" w:hAnsi="Calibri"/>
+                <w:b w:val="1"/>
+                <w:highlight w:val="yellow"/>
+              </w:rPr>
+            </w:pPr>
+            <w:r>
+              <w:rPr>
+                <w:rFonts w:ascii="Calibri" w:cs="Calibri" w:eastAsia="Calibri" w:hAnsi="Calibri"/>
+                <w:b w:val="1"/>
+                <w:highlight w:val="yellow"/>
+                <w:rtl w:val="0"/>
+              </w:rPr>
+              <w:t xml:space="preserve">{{ school[“legal_name”] | upper }}</w:t>
+            </w:r>
+          </w:p>
+        </w:tc>
+        <w:tc>
+          <w:tcPr/>
+          <w:p>
+            <w:pPr>
+              <w:keepNext w:val="1"/>
+              <w:spacing w:line="240" w:lineRule="auto"/>
+              <w:jc w:val="center"/>
+              <w:rPr>
+                <w:rFonts w:ascii="Calibri" w:cs="Calibri" w:eastAsia="Calibri" w:hAnsi="Calibri"/>
+                <w:b w:val="1"/>
+                <w:sz w:val="16"/>
+                <w:szCs w:val="16"/>
+              </w:rPr>
+            </w:pPr>
+            <w:r>
+              <w:rPr>
+                <w:rFonts w:ascii="Calibri" w:cs="Calibri" w:eastAsia="Calibri" w:hAnsi="Calibri"/>
+                <w:sz w:val="16"/>
+                <w:szCs w:val="16"/>
+                <w:highlight w:val="cyan"/>
+                <w:rtl w:val="0"/>
+              </w:rPr>
+              <w:t xml:space="preserve">{%p for item in contratadas %}</w:t>
+            </w:r>
+            <w:r>
+              <w:rPr>
+                <w:rtl w:val="0"/>
+              </w:rPr>
+            </w:r>
+          </w:p>
+          <w:p>
+            <w:pPr>
+              <w:pStyle w:val="Heading3"/>
+              <w:keepNext w:val="1"/>
+              <w:widowControl w:val="0"/>
+              <w:spacing w:after="0" w:before="300" w:line="240" w:lineRule="auto"/>
+              <w:ind w:right="5.669291338583093"/>
+              <w:rPr>
+                <w:rFonts w:ascii="Calibri" w:cs="Calibri" w:eastAsia="Calibri" w:hAnsi="Calibri"/>
+                <w:b w:val="1"/>
+                <w:color w:val="000000"/>
+                <w:sz w:val="16"/>
+                <w:szCs w:val="16"/>
+              </w:rPr>
+            </w:pPr>
+            <w:bookmarkStart w:colFirst="0" w:colLast="0" w:name="_h558euwk5w9o" w:id="1"/>
+            <w:bookmarkEnd w:id="1"/>
+            <w:r>
+              <w:rPr>
+                <w:rFonts w:ascii="Calibri" w:cs="Calibri" w:eastAsia="Calibri" w:hAnsi="Calibri"/>
+                <w:color w:val="ffffff"/>
+                <w:sz w:val="18"/>
+                <w:szCs w:val="18"/>
+                <w:rtl w:val="0"/>
+              </w:rPr>
+              <w:t xml:space="preserve">             </w:t>
+            </w:r>
+            <w:r>
+              <w:rPr>
+                <w:rFonts w:ascii="Calibri" w:cs="Calibri" w:eastAsia="Calibri" w:hAnsi="Calibri"/>
+                <w:color w:val="ffffff"/>
+                <w:sz w:val="18"/>
+                <w:szCs w:val="18"/>
+                <w:shd w:fill="ff9900" w:val="clear"/>
+                <w:rtl w:val="0"/>
+              </w:rPr>
+              <w:t xml:space="preserve">{{ generate_anchor('signHere', item.email)  }}</w:t>
+            </w:r>
+            <w:r>
+              <w:rPr>
+                <w:rtl w:val="0"/>
+              </w:rPr>
+            </w:r>
+          </w:p>
+          <w:p>
+            <w:pPr>
+              <w:keepNext w:val="1"/>
+              <w:keepLines w:val="1"/>
+              <w:spacing w:line="240" w:lineRule="auto"/>
+              <w:jc w:val="center"/>
+              <w:rPr>
+                <w:rFonts w:ascii="Calibri" w:cs="Calibri" w:eastAsia="Calibri" w:hAnsi="Calibri"/>
+                <w:b w:val="1"/>
+                <w:highlight w:val="yellow"/>
+              </w:rPr>
+            </w:pPr>
+            <w:r>
+              <w:rPr>
+                <w:rFonts w:ascii="Calibri" w:cs="Calibri" w:eastAsia="Calibri" w:hAnsi="Calibri"/>
+                <w:sz w:val="16"/>
+                <w:szCs w:val="16"/>
+                <w:rtl w:val="0"/>
+              </w:rPr>
+              <w:t xml:space="preserve"> ____________________________________________________________</w:t>
+            </w:r>
+            <w:r>
+              <w:rPr>
+                <w:rtl w:val="0"/>
+              </w:rPr>
+            </w:r>
+          </w:p>
+          <w:p>
+            <w:pPr>
+              <w:keepNext w:val="1"/>
+              <w:spacing w:line="240" w:lineRule="auto"/>
+              <w:jc w:val="center"/>
+              <w:rPr>
+                <w:rFonts w:ascii="Calibri" w:cs="Calibri" w:eastAsia="Calibri" w:hAnsi="Calibri"/>
+                <w:sz w:val="16"/>
+                <w:szCs w:val="16"/>
+                <w:highlight w:val="cyan"/>
+              </w:rPr>
+            </w:pPr>
+            <w:r>
+              <w:rPr>
+                <w:rFonts w:ascii="Calibri" w:cs="Calibri" w:eastAsia="Calibri" w:hAnsi="Calibri"/>
+                <w:b w:val="1"/>
+                <w:highlight w:val="yellow"/>
+                <w:rtl w:val="0"/>
+              </w:rPr>
+              <w:t xml:space="preserve">{{ item.name.text | upper }}</w:t>
+            </w:r>
+            <w:r>
+              <w:rPr>
+                <w:rtl w:val="0"/>
+              </w:rPr>
+            </w:r>
+          </w:p>
+          <w:p>
+            <w:pPr>
+              <w:keepNext w:val="1"/>
+              <w:spacing w:line="240" w:lineRule="auto"/>
+              <w:jc w:val="center"/>
+              <w:rPr>
+                <w:rFonts w:ascii="Calibri" w:cs="Calibri" w:eastAsia="Calibri" w:hAnsi="Calibri"/>
+                <w:sz w:val="16"/>
+                <w:szCs w:val="16"/>
+                <w:highlight w:val="yellow"/>
+              </w:rPr>
+            </w:pPr>
+            <w:r>
+              <w:rPr>
+                <w:rFonts w:ascii="Calibri" w:cs="Calibri" w:eastAsia="Calibri" w:hAnsi="Calibri"/>
+                <w:sz w:val="16"/>
+                <w:szCs w:val="16"/>
+                <w:highlight w:val="cyan"/>
+                <w:rtl w:val="0"/>
+              </w:rPr>
+              <w:t xml:space="preserve">{%p endfor %}</w:t>
+            </w:r>
+            <w:r>
+              <w:rPr>
+                <w:rtl w:val="0"/>
+              </w:rPr>
+            </w:r>
+          </w:p>
+        </w:tc>
+      </w:tr>
+      <w:tr>
+        <w:trPr>
+          <w:trHeight w:val="280" w:hRule="atLeast"/>
+        </w:trPr>
+        <w:tc>
+          <w:tcPr/>
+          <w:p>
+            <w:pPr>
+              <w:keepNext w:val="1"/>
+              <w:tabs>
+                <w:tab w:val="left" w:pos="356"/>
+              </w:tabs>
+              <w:spacing w:before="400" w:line="240" w:lineRule="auto"/>
+              <w:rPr>
+                <w:rFonts w:ascii="Calibri" w:cs="Calibri" w:eastAsia="Calibri" w:hAnsi="Calibri"/>
+                <w:b w:val="1"/>
+              </w:rPr>
+            </w:pPr>
+            <w:r>
+              <w:rPr>
+                <w:rFonts w:ascii="Calibri" w:cs="Calibri" w:eastAsia="Calibri" w:hAnsi="Calibri"/>
+                <w:b w:val="1"/>
+                <w:rtl w:val="0"/>
+              </w:rPr>
+              <w:t xml:space="preserve">       Testemunhas:</w:t>
+            </w:r>
+          </w:p>
+          <w:p>
+            <w:pPr>
+              <w:keepNext w:val="1"/>
+              <w:spacing w:line="240" w:lineRule="auto"/>
+              <w:rPr>
+                <w:rFonts w:ascii="Calibri" w:cs="Calibri" w:eastAsia="Calibri" w:hAnsi="Calibri"/>
+                <w:sz w:val="16"/>
+                <w:szCs w:val="16"/>
+              </w:rPr>
+            </w:pPr>
+            <w:r>
+              <w:rPr>
+                <w:rtl w:val="0"/>
+              </w:rPr>
+            </w:r>
+          </w:p>
+        </w:tc>
+        <w:tc>
+          <w:tcPr/>
+          <w:p>
+            <w:pPr>
+              <w:keepNext w:val="1"/>
+              <w:spacing w:line="240" w:lineRule="auto"/>
+              <w:jc w:val="center"/>
+              <w:rPr>
+                <w:rFonts w:ascii="Calibri" w:cs="Calibri" w:eastAsia="Calibri" w:hAnsi="Calibri"/>
+                <w:sz w:val="16"/>
+                <w:szCs w:val="16"/>
+              </w:rPr>
+            </w:pPr>
+            <w:r>
+              <w:rPr>
+                <w:rtl w:val="0"/>
+              </w:rPr>
+            </w:r>
+          </w:p>
+        </w:tc>
+      </w:tr>
+      <w:tr>
+        <w:trPr>
+          <w:trHeight w:val="229" w:hRule="atLeast"/>
+        </w:trPr>
+        <w:tc>
+          <w:tcPr/>
+          <w:p>
+            <w:pPr>
+              <w:keepNext w:val="1"/>
+              <w:spacing w:line="240" w:lineRule="auto"/>
+              <w:jc w:val="center"/>
+              <w:rPr>
+                <w:rFonts w:ascii="Calibri" w:cs="Calibri" w:eastAsia="Calibri" w:hAnsi="Calibri"/>
+                <w:sz w:val="16"/>
+                <w:szCs w:val="16"/>
+              </w:rPr>
+            </w:pPr>
+            <w:r>
+              <w:rPr>
+                <w:rFonts w:ascii="Calibri" w:cs="Calibri" w:eastAsia="Calibri" w:hAnsi="Calibri"/>
+                <w:sz w:val="16"/>
+                <w:szCs w:val="16"/>
+                <w:rtl w:val="0"/>
+              </w:rPr>
+              <w:t xml:space="preserve">____________________________________________________________</w:t>
+            </w:r>
+          </w:p>
+          <w:p>
+            <w:pPr>
+              <w:keepNext w:val="1"/>
+              <w:tabs>
+                <w:tab w:val="left" w:pos="708"/>
+              </w:tabs>
+              <w:spacing w:line="240" w:lineRule="auto"/>
               <w:rPr>
                 <w:rFonts w:ascii="Calibri" w:cs="Calibri" w:eastAsia="Calibri" w:hAnsi="Calibri"/>
               </w:rPr>
@@ -3865,13 +4101,13 @@
                 <w:rFonts w:ascii="Calibri" w:cs="Calibri" w:eastAsia="Calibri" w:hAnsi="Calibri"/>
                 <w:rtl w:val="0"/>
               </w:rPr>
-              <w:t xml:space="preserve">1. _______________________________</w:t>
+              <w:t xml:space="preserve">       Nome:</w:t>
             </w:r>
           </w:p>
           <w:p>
             <w:pPr>
-              <w:widowControl w:val="0"/>
-              <w:spacing w:line="300" w:lineRule="auto"/>
+              <w:keepNext w:val="1"/>
+              <w:spacing w:line="240" w:lineRule="auto"/>
               <w:rPr>
                 <w:rFonts w:ascii="Calibri" w:cs="Calibri" w:eastAsia="Calibri" w:hAnsi="Calibri"/>
               </w:rPr>
@@ -3881,13 +4117,37 @@
                 <w:rFonts w:ascii="Calibri" w:cs="Calibri" w:eastAsia="Calibri" w:hAnsi="Calibri"/>
                 <w:rtl w:val="0"/>
               </w:rPr>
-              <w:t xml:space="preserve">Nome:</w:t>
+              <w:t xml:space="preserve">       CPF:</w:t>
+            </w:r>
+          </w:p>
+        </w:tc>
+        <w:tc>
+          <w:tcPr/>
+          <w:p>
+            <w:pPr>
+              <w:keepNext w:val="1"/>
+              <w:spacing w:line="240" w:lineRule="auto"/>
+              <w:jc w:val="center"/>
+              <w:rPr>
+                <w:rFonts w:ascii="Calibri" w:cs="Calibri" w:eastAsia="Calibri" w:hAnsi="Calibri"/>
+                <w:sz w:val="16"/>
+                <w:szCs w:val="16"/>
+              </w:rPr>
+            </w:pPr>
+            <w:r>
+              <w:rPr>
+                <w:rFonts w:ascii="Calibri" w:cs="Calibri" w:eastAsia="Calibri" w:hAnsi="Calibri"/>
+                <w:sz w:val="16"/>
+                <w:szCs w:val="16"/>
+                <w:rtl w:val="0"/>
+              </w:rPr>
+              <w:t xml:space="preserve">  ____________________________________________________________</w:t>
             </w:r>
           </w:p>
           <w:p>
             <w:pPr>
-              <w:widowControl w:val="0"/>
-              <w:spacing w:line="300" w:lineRule="auto"/>
+              <w:keepNext w:val="1"/>
+              <w:spacing w:line="240" w:lineRule="auto"/>
               <w:rPr>
                 <w:rFonts w:ascii="Calibri" w:cs="Calibri" w:eastAsia="Calibri" w:hAnsi="Calibri"/>
               </w:rPr>
@@ -3897,18 +4157,16 @@
                 <w:rFonts w:ascii="Calibri" w:cs="Calibri" w:eastAsia="Calibri" w:hAnsi="Calibri"/>
                 <w:rtl w:val="0"/>
               </w:rPr>
-              <w:t xml:space="preserve">CPF:</w:t>
+              <w:t xml:space="preserve">        Nome:</w:t>
             </w:r>
           </w:p>
-        </w:tc>
-        <w:tc>
-          <w:tcPr>
-            <w:shd w:fill="auto" w:val="clear"/>
-          </w:tcPr>
           <w:p>
             <w:pPr>
-              <w:widowControl w:val="0"/>
-              <w:spacing w:line="300" w:lineRule="auto"/>
+              <w:keepNext w:val="1"/>
+              <w:tabs>
+                <w:tab w:val="left" w:pos="708"/>
+              </w:tabs>
+              <w:spacing w:line="240" w:lineRule="auto"/>
               <w:rPr>
                 <w:rFonts w:ascii="Calibri" w:cs="Calibri" w:eastAsia="Calibri" w:hAnsi="Calibri"/>
               </w:rPr>
@@ -3918,39 +4176,7 @@
                 <w:rFonts w:ascii="Calibri" w:cs="Calibri" w:eastAsia="Calibri" w:hAnsi="Calibri"/>
                 <w:rtl w:val="0"/>
               </w:rPr>
-              <w:t xml:space="preserve">2. _______________________________</w:t>
-            </w:r>
-          </w:p>
-          <w:p>
-            <w:pPr>
-              <w:widowControl w:val="0"/>
-              <w:spacing w:line="300" w:lineRule="auto"/>
-              <w:rPr>
-                <w:rFonts w:ascii="Calibri" w:cs="Calibri" w:eastAsia="Calibri" w:hAnsi="Calibri"/>
-              </w:rPr>
-            </w:pPr>
-            <w:r>
-              <w:rPr>
-                <w:rFonts w:ascii="Calibri" w:cs="Calibri" w:eastAsia="Calibri" w:hAnsi="Calibri"/>
-                <w:rtl w:val="0"/>
-              </w:rPr>
-              <w:t xml:space="preserve">Nome:</w:t>
-            </w:r>
-          </w:p>
-          <w:p>
-            <w:pPr>
-              <w:widowControl w:val="0"/>
-              <w:spacing w:line="300" w:lineRule="auto"/>
-              <w:rPr>
-                <w:rFonts w:ascii="Calibri" w:cs="Calibri" w:eastAsia="Calibri" w:hAnsi="Calibri"/>
-              </w:rPr>
-            </w:pPr>
-            <w:r>
-              <w:rPr>
-                <w:rFonts w:ascii="Calibri" w:cs="Calibri" w:eastAsia="Calibri" w:hAnsi="Calibri"/>
-                <w:rtl w:val="0"/>
-              </w:rPr>
-              <w:t xml:space="preserve">CPF: </w:t>
+              <w:t xml:space="preserve">        CPF:</w:t>
             </w:r>
           </w:p>
         </w:tc>
@@ -3958,11 +4184,13 @@
     </w:tbl>
     <w:p>
       <w:pPr>
+        <w:keepNext w:val="1"/>
         <w:spacing w:line="300" w:lineRule="auto"/>
         <w:jc w:val="left"/>
         <w:rPr>
           <w:rFonts w:ascii="Calibri" w:cs="Calibri" w:eastAsia="Calibri" w:hAnsi="Calibri"/>
           <w:b w:val="1"/>
+          <w:highlight w:val="yellow"/>
         </w:rPr>
       </w:pPr>
       <w:r>
@@ -4866,9 +5094,9 @@
       <w:tblStyleColBandSize w:val="1"/>
       <w:tblCellMar>
         <w:top w:w="0.0" w:type="dxa"/>
-        <w:left w:w="108.0" w:type="dxa"/>
+        <w:left w:w="70.0" w:type="dxa"/>
         <w:bottom w:w="0.0" w:type="dxa"/>
-        <w:right w:w="108.0" w:type="dxa"/>
+        <w:right w:w="70.0" w:type="dxa"/>
       </w:tblCellMar>
     </w:tblPr>
     <w:tblStylePr w:type="band1Horz">

--- a/docassemble/docassemble/brcomeducalegal/data/templates/contrato-diretor-estatutario.docx
+++ b/docassemble/docassemble/brcomeducalegal/data/templates/contrato-diretor-estatutario.docx
@@ -4203,7 +4203,7 @@
       <w:headerReference r:id="rId6" w:type="default"/>
       <w:footerReference r:id="rId7" w:type="default"/>
       <w:pgSz w:h="16834" w:w="11909"/>
-      <w:pgMar w:bottom="850.3937007874016" w:top="2267.716535433071" w:left="1700.7874015748032" w:right="850.3937007874016" w:header="855" w:footer="720"/>
+      <w:pgMar w:bottom="907.0866141732284" w:top="1388.9763779527561" w:left="1700.7874015748032" w:right="850.3937007874016" w:header="855" w:footer="720"/>
       <w:pgNumType w:start="1"/>
     </w:sectPr>
   </w:body>
@@ -4214,7 +4214,11 @@
 <w:ftr xmlns:mc="http://schemas.openxmlformats.org/markup-compatibility/2006" xmlns:o="urn:schemas-microsoft-com:office:office" xmlns:r="http://schemas.openxmlformats.org/officeDocument/2006/relationships" xmlns:m="http://schemas.openxmlformats.org/officeDocument/2006/math" xmlns:v="urn:schemas-microsoft-com:vml" xmlns:wp="http://schemas.openxmlformats.org/drawingml/2006/wordprocessingDrawing" xmlns:w10="urn:schemas-microsoft-com:office:word" xmlns:w="http://schemas.openxmlformats.org/wordprocessingml/2006/main" xmlns:wne="http://schemas.microsoft.com/office/word/2006/wordml" xmlns:sl="http://schemas.openxmlformats.org/schemaLibrary/2006/main" xmlns:a="http://schemas.openxmlformats.org/drawingml/2006/main" xmlns:pic="http://schemas.openxmlformats.org/drawingml/2006/picture" xmlns:c="http://schemas.openxmlformats.org/drawingml/2006/chart" xmlns:lc="http://schemas.openxmlformats.org/drawingml/2006/lockedCanvas" xmlns:dgm="http://schemas.openxmlformats.org/drawingml/2006/diagram" xmlns:wps="http://schemas.microsoft.com/office/word/2010/wordprocessingShape" xmlns:wpg="http://schemas.microsoft.com/office/word/2010/wordprocessingGroup" xmlns:w14="http://schemas.microsoft.com/office/word/2010/wordml" xmlns:w15="http://schemas.microsoft.com/office/word/2012/wordml">
   <w:p>
     <w:pPr>
-      <w:rPr/>
+      <w:rPr>
+        <w:rFonts w:ascii="Calibri" w:cs="Calibri" w:eastAsia="Calibri" w:hAnsi="Calibri"/>
+        <w:sz w:val="18"/>
+        <w:szCs w:val="18"/>
+      </w:rPr>
     </w:pPr>
     <w:r>
       <w:rPr>
@@ -4230,9 +4234,11 @@
   <w:p>
     <w:pPr>
       <w:spacing w:line="240" w:lineRule="auto"/>
-      <w:ind w:left="5669.291338582678" w:firstLine="0"/>
+      <w:ind w:left="0" w:firstLine="0"/>
       <w:jc w:val="both"/>
-      <w:rPr/>
+      <w:rPr>
+        <w:rFonts w:ascii="Calibri" w:cs="Calibri" w:eastAsia="Calibri" w:hAnsi="Calibri"/>
+      </w:rPr>
     </w:pPr>
     <w:r>
       <w:rPr>

--- a/docassemble/docassemble/brcomeducalegal/data/templates/contrato-diretor-estatutario.docx
+++ b/docassemble/docassemble/brcomeducalegal/data/templates/contrato-diretor-estatutario.docx
@@ -9,16 +9,12 @@
         <w:rPr>
           <w:rFonts w:ascii="Calibri" w:cs="Calibri" w:eastAsia="Calibri" w:hAnsi="Calibri"/>
           <w:b w:val="1"/>
-          <w:sz w:val="24"/>
-          <w:szCs w:val="24"/>
         </w:rPr>
       </w:pPr>
       <w:r>
         <w:rPr>
           <w:rFonts w:ascii="Calibri" w:cs="Calibri" w:eastAsia="Calibri" w:hAnsi="Calibri"/>
           <w:b w:val="1"/>
-          <w:sz w:val="24"/>
-          <w:szCs w:val="24"/>
           <w:rtl w:val="0"/>
         </w:rPr>
         <w:t xml:space="preserve">CONTRATO DE DIRETOR ESTATUTÁRIO</w:t>
@@ -52,7 +48,6 @@
         <w:rPr>
           <w:rFonts w:ascii="Calibri" w:cs="Calibri" w:eastAsia="Calibri" w:hAnsi="Calibri"/>
           <w:b w:val="1"/>
-          <w:highlight w:val="yellow"/>
           <w:rtl w:val="0"/>
         </w:rPr>
         <w:t xml:space="preserve">{{ school[“legal_name”] | upper }}</w:t>
@@ -60,7 +55,6 @@
       <w:r>
         <w:rPr>
           <w:rFonts w:ascii="Calibri" w:cs="Calibri" w:eastAsia="Calibri" w:hAnsi="Calibri"/>
-          <w:highlight w:val="white"/>
           <w:rtl w:val="0"/>
         </w:rPr>
         <w:t xml:space="preserve">, pessoa jurídica de direito privado, inscrita no CNPJ sob o n.º </w:t>
@@ -68,7 +62,6 @@
       <w:r>
         <w:rPr>
           <w:rFonts w:ascii="Calibri" w:cs="Calibri" w:eastAsia="Calibri" w:hAnsi="Calibri"/>
-          <w:highlight w:val="yellow"/>
           <w:rtl w:val="0"/>
         </w:rPr>
         <w:t xml:space="preserve">{{ school[“cnpj”] }}</w:t>
@@ -76,7 +69,6 @@
       <w:r>
         <w:rPr>
           <w:rFonts w:ascii="Calibri" w:cs="Calibri" w:eastAsia="Calibri" w:hAnsi="Calibri"/>
-          <w:highlight w:val="white"/>
           <w:rtl w:val="0"/>
         </w:rPr>
         <w:t xml:space="preserve">, </w:t>
@@ -84,7 +76,6 @@
       <w:r>
         <w:rPr>
           <w:rFonts w:ascii="Calibri" w:cs="Calibri" w:eastAsia="Calibri" w:hAnsi="Calibri"/>
-          <w:highlight w:val="cyan"/>
           <w:rtl w:val="0"/>
         </w:rPr>
         <w:t xml:space="preserve">{% if school_email %}</w:t>
@@ -92,7 +83,6 @@
       <w:r>
         <w:rPr>
           <w:rFonts w:ascii="Calibri" w:cs="Calibri" w:eastAsia="Calibri" w:hAnsi="Calibri"/>
-          <w:highlight w:val="yellow"/>
           <w:rtl w:val="0"/>
         </w:rPr>
         <w:t xml:space="preserve">{{ school_email }}</w:t>
@@ -100,7 +90,6 @@
       <w:r>
         <w:rPr>
           <w:rFonts w:ascii="Calibri" w:cs="Calibri" w:eastAsia="Calibri" w:hAnsi="Calibri"/>
-          <w:highlight w:val="white"/>
           <w:rtl w:val="0"/>
         </w:rPr>
         <w:t xml:space="preserve">, </w:t>
@@ -108,7 +97,6 @@
       <w:r>
         <w:rPr>
           <w:rFonts w:ascii="Calibri" w:cs="Calibri" w:eastAsia="Calibri" w:hAnsi="Calibri"/>
-          <w:highlight w:val="cyan"/>
           <w:rtl w:val="0"/>
         </w:rPr>
         <w:t xml:space="preserve">{% endif %}</w:t>
@@ -116,7 +104,6 @@
       <w:r>
         <w:rPr>
           <w:rFonts w:ascii="Calibri" w:cs="Calibri" w:eastAsia="Calibri" w:hAnsi="Calibri"/>
-          <w:highlight w:val="white"/>
           <w:rtl w:val="0"/>
         </w:rPr>
         <w:t xml:space="preserve">com sede no endereço </w:t>
@@ -124,7 +111,6 @@
       <w:r>
         <w:rPr>
           <w:rFonts w:ascii="Calibri" w:cs="Calibri" w:eastAsia="Calibri" w:hAnsi="Calibri"/>
-          <w:highlight w:val="yellow"/>
           <w:rtl w:val="0"/>
         </w:rPr>
         <w:t xml:space="preserve">{{ title_case( school[“street”] | lower) }}</w:t>
@@ -132,7 +118,6 @@
       <w:r>
         <w:rPr>
           <w:rFonts w:ascii="Calibri" w:cs="Calibri" w:eastAsia="Calibri" w:hAnsi="Calibri"/>
-          <w:highlight w:val="white"/>
           <w:rtl w:val="0"/>
         </w:rPr>
         <w:t xml:space="preserve">, n.º</w:t>
@@ -140,7 +125,6 @@
       <w:r>
         <w:rPr>
           <w:rFonts w:ascii="Calibri" w:cs="Calibri" w:eastAsia="Calibri" w:hAnsi="Calibri"/>
-          <w:highlight w:val="yellow"/>
           <w:rtl w:val="0"/>
         </w:rPr>
         <w:t xml:space="preserve"> {{ school[“street_number”] }}</w:t>
@@ -148,7 +132,6 @@
       <w:r>
         <w:rPr>
           <w:rFonts w:ascii="Calibri" w:cs="Calibri" w:eastAsia="Calibri" w:hAnsi="Calibri"/>
-          <w:highlight w:val="white"/>
           <w:rtl w:val="0"/>
         </w:rPr>
         <w:t xml:space="preserve">, </w:t>
@@ -156,7 +139,6 @@
       <w:r>
         <w:rPr>
           <w:rFonts w:ascii="Calibri" w:cs="Calibri" w:eastAsia="Calibri" w:hAnsi="Calibri"/>
-          <w:highlight w:val="cyan"/>
           <w:rtl w:val="0"/>
         </w:rPr>
         <w:t xml:space="preserve">{% if school[“unit”] %}</w:t>
@@ -164,7 +146,6 @@
       <w:r>
         <w:rPr>
           <w:rFonts w:ascii="Calibri" w:cs="Calibri" w:eastAsia="Calibri" w:hAnsi="Calibri"/>
-          <w:highlight w:val="yellow"/>
           <w:rtl w:val="0"/>
         </w:rPr>
         <w:t xml:space="preserve">{{ title_case(school[“unit”] | lower) }}</w:t>
@@ -172,7 +153,6 @@
       <w:r>
         <w:rPr>
           <w:rFonts w:ascii="Calibri" w:cs="Calibri" w:eastAsia="Calibri" w:hAnsi="Calibri"/>
-          <w:highlight w:val="white"/>
           <w:rtl w:val="0"/>
         </w:rPr>
         <w:t xml:space="preserve">,</w:t>
@@ -180,7 +160,6 @@
       <w:r>
         <w:rPr>
           <w:rFonts w:ascii="Calibri" w:cs="Calibri" w:eastAsia="Calibri" w:hAnsi="Calibri"/>
-          <w:highlight w:val="cyan"/>
           <w:rtl w:val="0"/>
         </w:rPr>
         <w:t xml:space="preserve"> {% endif %}</w:t>
@@ -188,7 +167,6 @@
       <w:r>
         <w:rPr>
           <w:rFonts w:ascii="Calibri" w:cs="Calibri" w:eastAsia="Calibri" w:hAnsi="Calibri"/>
-          <w:highlight w:val="white"/>
           <w:rtl w:val="0"/>
         </w:rPr>
         <w:t xml:space="preserve">Bairro </w:t>
@@ -196,7 +174,6 @@
       <w:r>
         <w:rPr>
           <w:rFonts w:ascii="Calibri" w:cs="Calibri" w:eastAsia="Calibri" w:hAnsi="Calibri"/>
-          <w:highlight w:val="yellow"/>
           <w:rtl w:val="0"/>
         </w:rPr>
         <w:t xml:space="preserve">{{ title_case(school[“neighborhood”] | lower) }}</w:t>
@@ -204,7 +181,6 @@
       <w:r>
         <w:rPr>
           <w:rFonts w:ascii="Calibri" w:cs="Calibri" w:eastAsia="Calibri" w:hAnsi="Calibri"/>
-          <w:highlight w:val="white"/>
           <w:rtl w:val="0"/>
         </w:rPr>
         <w:t xml:space="preserve">, </w:t>
@@ -212,7 +188,6 @@
       <w:r>
         <w:rPr>
           <w:rFonts w:ascii="Calibri" w:cs="Calibri" w:eastAsia="Calibri" w:hAnsi="Calibri"/>
-          <w:highlight w:val="yellow"/>
           <w:rtl w:val="0"/>
         </w:rPr>
         <w:t xml:space="preserve">{{ title_case(school[“city”] | lower) }}/{{ school[“state”] }}</w:t>
@@ -220,7 +195,6 @@
       <w:r>
         <w:rPr>
           <w:rFonts w:ascii="Calibri" w:cs="Calibri" w:eastAsia="Calibri" w:hAnsi="Calibri"/>
-          <w:highlight w:val="white"/>
           <w:rtl w:val="0"/>
         </w:rPr>
         <w:t xml:space="preserve">, CEP </w:t>
@@ -228,17 +202,9 @@
       <w:r>
         <w:rPr>
           <w:rFonts w:ascii="Calibri" w:cs="Calibri" w:eastAsia="Calibri" w:hAnsi="Calibri"/>
-          <w:highlight w:val="yellow"/>
-          <w:rtl w:val="0"/>
-        </w:rPr>
-        <w:t xml:space="preserve">{{ school[“zip”] }}</w:t>
-      </w:r>
-      <w:r>
-        <w:rPr>
-          <w:rFonts w:ascii="Calibri" w:cs="Calibri" w:eastAsia="Calibri" w:hAnsi="Calibri"/>
-          <w:rtl w:val="0"/>
-        </w:rPr>
-        <w:t xml:space="preserve">, neste ato devidamente representada por seu representante legal (“</w:t>
+          <w:rtl w:val="0"/>
+        </w:rPr>
+        <w:t xml:space="preserve">{{ school[“zip”] }}, neste ato devidamente representada por seu representante legal (“</w:t>
       </w:r>
       <w:r>
         <w:rPr>
@@ -293,13 +259,11 @@
         <w:jc w:val="both"/>
         <w:rPr>
           <w:rFonts w:ascii="Calibri" w:cs="Calibri" w:eastAsia="Calibri" w:hAnsi="Calibri"/>
-          <w:highlight w:val="cyan"/>
-        </w:rPr>
-      </w:pPr>
-      <w:r>
-        <w:rPr>
-          <w:rFonts w:ascii="Calibri" w:cs="Calibri" w:eastAsia="Calibri" w:hAnsi="Calibri"/>
-          <w:highlight w:val="cyan"/>
+        </w:rPr>
+      </w:pPr>
+      <w:r>
+        <w:rPr>
+          <w:rFonts w:ascii="Calibri" w:cs="Calibri" w:eastAsia="Calibri" w:hAnsi="Calibri"/>
           <w:rtl w:val="0"/>
         </w:rPr>
         <w:t xml:space="preserve">{%p for item in contratadas %}</w:t>
@@ -317,7 +281,6 @@
         <w:rPr>
           <w:rFonts w:ascii="Calibri" w:cs="Calibri" w:eastAsia="Calibri" w:hAnsi="Calibri"/>
           <w:b w:val="1"/>
-          <w:highlight w:val="yellow"/>
           <w:rtl w:val="0"/>
         </w:rPr>
         <w:t xml:space="preserve">{{ item.name.first | upper }}</w:t>
@@ -332,7 +295,6 @@
       <w:r>
         <w:rPr>
           <w:rFonts w:ascii="Calibri" w:cs="Calibri" w:eastAsia="Calibri" w:hAnsi="Calibri"/>
-          <w:highlight w:val="yellow"/>
           <w:rtl w:val="0"/>
         </w:rPr>
         <w:t xml:space="preserve">{{ item.nationality | lower }}</w:t>
@@ -347,7 +309,6 @@
       <w:r>
         <w:rPr>
           <w:rFonts w:ascii="Calibri" w:cs="Calibri" w:eastAsia="Calibri" w:hAnsi="Calibri"/>
-          <w:highlight w:val="yellow"/>
           <w:rtl w:val="0"/>
         </w:rPr>
         <w:t xml:space="preserve">{{ item.marital_status | lower}}</w:t>
@@ -362,7 +323,6 @@
       <w:r>
         <w:rPr>
           <w:rFonts w:ascii="Calibri" w:cs="Calibri" w:eastAsia="Calibri" w:hAnsi="Calibri"/>
-          <w:highlight w:val="yellow"/>
           <w:rtl w:val="0"/>
         </w:rPr>
         <w:t xml:space="preserve">{{ item.occupation | lower }}</w:t>
@@ -377,7 +337,6 @@
       <w:r>
         <w:rPr>
           <w:rFonts w:ascii="Calibri" w:cs="Calibri" w:eastAsia="Calibri" w:hAnsi="Calibri"/>
-          <w:highlight w:val="yellow"/>
           <w:rtl w:val="0"/>
         </w:rPr>
         <w:t xml:space="preserve">{{ item.cpf }}</w:t>
@@ -392,7 +351,6 @@
       <w:r>
         <w:rPr>
           <w:rFonts w:ascii="Calibri" w:cs="Calibri" w:eastAsia="Calibri" w:hAnsi="Calibri"/>
-          <w:highlight w:val="yellow"/>
           <w:rtl w:val="0"/>
         </w:rPr>
         <w:t xml:space="preserve">{{ item.rg }}</w:t>
@@ -407,7 +365,6 @@
       <w:r>
         <w:rPr>
           <w:rFonts w:ascii="Calibri" w:cs="Calibri" w:eastAsia="Calibri" w:hAnsi="Calibri"/>
-          <w:highlight w:val="cyan"/>
           <w:rtl w:val="0"/>
         </w:rPr>
         <w:t xml:space="preserve">{% if item.email %}</w:t>
@@ -422,7 +379,6 @@
       <w:r>
         <w:rPr>
           <w:rFonts w:ascii="Calibri" w:cs="Calibri" w:eastAsia="Calibri" w:hAnsi="Calibri"/>
-          <w:highlight w:val="yellow"/>
           <w:rtl w:val="0"/>
         </w:rPr>
         <w:t xml:space="preserve">{{ item.email }}</w:t>
@@ -437,7 +393,6 @@
       <w:r>
         <w:rPr>
           <w:rFonts w:ascii="Calibri" w:cs="Calibri" w:eastAsia="Calibri" w:hAnsi="Calibri"/>
-          <w:highlight w:val="cyan"/>
           <w:rtl w:val="0"/>
         </w:rPr>
         <w:t xml:space="preserve">{% endif %}</w:t>
@@ -452,7 +407,6 @@
       <w:r>
         <w:rPr>
           <w:rFonts w:ascii="Calibri" w:cs="Calibri" w:eastAsia="Calibri" w:hAnsi="Calibri"/>
-          <w:highlight w:val="yellow"/>
           <w:rtl w:val="0"/>
         </w:rPr>
         <w:t xml:space="preserve">{{ title_case( item.address.street_name | lower) }}</w:t>
@@ -467,7 +421,6 @@
       <w:r>
         <w:rPr>
           <w:rFonts w:ascii="Calibri" w:cs="Calibri" w:eastAsia="Calibri" w:hAnsi="Calibri"/>
-          <w:highlight w:val="yellow"/>
           <w:rtl w:val="0"/>
         </w:rPr>
         <w:t xml:space="preserve">{{ item.address.street_number }}</w:t>
@@ -482,7 +435,6 @@
       <w:r>
         <w:rPr>
           <w:rFonts w:ascii="Calibri" w:cs="Calibri" w:eastAsia="Calibri" w:hAnsi="Calibri"/>
-          <w:highlight w:val="cyan"/>
           <w:rtl w:val="0"/>
         </w:rPr>
         <w:t xml:space="preserve">{% if item.address.complement %}</w:t>
@@ -490,7 +442,6 @@
       <w:r>
         <w:rPr>
           <w:rFonts w:ascii="Calibri" w:cs="Calibri" w:eastAsia="Calibri" w:hAnsi="Calibri"/>
-          <w:highlight w:val="yellow"/>
           <w:rtl w:val="0"/>
         </w:rPr>
         <w:t xml:space="preserve">{{ title_case(item.address.complement | lower) }}</w:t>
@@ -505,7 +456,6 @@
       <w:r>
         <w:rPr>
           <w:rFonts w:ascii="Calibri" w:cs="Calibri" w:eastAsia="Calibri" w:hAnsi="Calibri"/>
-          <w:highlight w:val="cyan"/>
           <w:rtl w:val="0"/>
         </w:rPr>
         <w:t xml:space="preserve">{% endif %}</w:t>
@@ -520,7 +470,6 @@
       <w:r>
         <w:rPr>
           <w:rFonts w:ascii="Calibri" w:cs="Calibri" w:eastAsia="Calibri" w:hAnsi="Calibri"/>
-          <w:highlight w:val="yellow"/>
           <w:rtl w:val="0"/>
         </w:rPr>
         <w:t xml:space="preserve">{{ title_case(item.address.neighborhood | lower) }}</w:t>
@@ -535,7 +484,6 @@
       <w:r>
         <w:rPr>
           <w:rFonts w:ascii="Calibri" w:cs="Calibri" w:eastAsia="Calibri" w:hAnsi="Calibri"/>
-          <w:highlight w:val="yellow"/>
           <w:rtl w:val="0"/>
         </w:rPr>
         <w:t xml:space="preserve">{{ title_case(item.address.city | lower) }}</w:t>
@@ -550,7 +498,6 @@
       <w:r>
         <w:rPr>
           <w:rFonts w:ascii="Calibri" w:cs="Calibri" w:eastAsia="Calibri" w:hAnsi="Calibri"/>
-          <w:highlight w:val="yellow"/>
           <w:rtl w:val="0"/>
         </w:rPr>
         <w:t xml:space="preserve">{{ item.address.state }}</w:t>
@@ -565,17 +512,9 @@
       <w:r>
         <w:rPr>
           <w:rFonts w:ascii="Calibri" w:cs="Calibri" w:eastAsia="Calibri" w:hAnsi="Calibri"/>
-          <w:highlight w:val="yellow"/>
-          <w:rtl w:val="0"/>
-        </w:rPr>
-        <w:t xml:space="preserve">{{ item.address.zip }}</w:t>
-      </w:r>
-      <w:r>
-        <w:rPr>
-          <w:rFonts w:ascii="Calibri" w:cs="Calibri" w:eastAsia="Calibri" w:hAnsi="Calibri"/>
-          <w:rtl w:val="0"/>
-        </w:rPr>
-        <w:t xml:space="preserve">, doravante denominado(a) </w:t>
+          <w:rtl w:val="0"/>
+        </w:rPr>
+        <w:t xml:space="preserve">{{ item.address.zip }}, doravante denominado(a) </w:t>
       </w:r>
       <w:r>
         <w:rPr>
@@ -626,7 +565,6 @@
       <w:r>
         <w:rPr>
           <w:rFonts w:ascii="Calibri" w:cs="Calibri" w:eastAsia="Calibri" w:hAnsi="Calibri"/>
-          <w:highlight w:val="cyan"/>
           <w:rtl w:val="0"/>
         </w:rPr>
         <w:t xml:space="preserve">{%p endfor %}</w:t>
@@ -724,7 +662,6 @@
       <w:r>
         <w:rPr>
           <w:rFonts w:ascii="Calibri" w:cs="Calibri" w:eastAsia="Calibri" w:hAnsi="Calibri"/>
-          <w:highlight w:val="yellow"/>
           <w:rtl w:val="0"/>
         </w:rPr>
         <w:t xml:space="preserve">{{ job_title }}</w:t>
@@ -760,17 +697,9 @@
       <w:r>
         <w:rPr>
           <w:rFonts w:ascii="Calibri" w:cs="Calibri" w:eastAsia="Calibri" w:hAnsi="Calibri"/>
-          <w:highlight w:val="yellow"/>
-          <w:rtl w:val="0"/>
-        </w:rPr>
-        <w:t xml:space="preserve">{{ job_title }}</w:t>
-      </w:r>
-      <w:r>
-        <w:rPr>
-          <w:rFonts w:ascii="Calibri" w:cs="Calibri" w:eastAsia="Calibri" w:hAnsi="Calibri"/>
-          <w:rtl w:val="0"/>
-        </w:rPr>
-        <w:t xml:space="preserve"> da Contratante</w:t>
+          <w:rtl w:val="0"/>
+        </w:rPr>
+        <w:t xml:space="preserve">{{ job_title }} da Contratante</w:t>
       </w:r>
       <w:r>
         <w:rPr>
@@ -816,7 +745,7 @@
           <w:rFonts w:ascii="Calibri" w:cs="Calibri" w:eastAsia="Calibri" w:hAnsi="Calibri"/>
           <w:rtl w:val="0"/>
         </w:rPr>
-        <w:t xml:space="preserve">”)  que é regido pelas disposições legais aplicáveis, bem como pelos seguintes termos e condições:</w:t>
+        <w:t xml:space="preserve">”) que é regido pelas disposições legais aplicáveis, bem como pelos seguintes termos e condições:</w:t>
       </w:r>
     </w:p>
     <w:p>
@@ -859,7 +788,7 @@
           <w:rFonts w:ascii="Calibri" w:cs="Calibri" w:eastAsia="Calibri" w:hAnsi="Calibri"/>
           <w:rtl w:val="0"/>
         </w:rPr>
-        <w:t xml:space="preserve">A relação decorrente do presente Contrato tem como base a confiança mútua entre as partes. A Contratante e a Contratada deverão exercer os direitos e obrigações previstos neste Contrato com boa-fé, comprometendo-se a Contratada a desempenhar com total dedicação e competência quaisquer atividades que a Contratante lhe atribua, desde  que compreendidas nas suas funções descritas na Cláusula 2.2 abaixo.</w:t>
+        <w:t xml:space="preserve">A relação decorrente do presente Contrato tem como base a confiança mútua entre as partes. A Contratante e a Contratada deverão exercer os direitos e obrigações previstos neste Contrato com boa-fé, comprometendo-se a Contratada a desempenhar com total dedicação e competência quaisquer atividades que a Contratante lhe atribua, desde que compreendidas nas suas funções descritas na Cláusula 2.2 abaixo.</w:t>
       </w:r>
     </w:p>
     <w:p>
@@ -937,7 +866,6 @@
       <w:r>
         <w:rPr>
           <w:rFonts w:ascii="Calibri" w:cs="Calibri" w:eastAsia="Calibri" w:hAnsi="Calibri"/>
-          <w:highlight w:val="yellow"/>
           <w:rtl w:val="0"/>
         </w:rPr>
         <w:t xml:space="preserve">{{ job_title }}</w:t>
@@ -947,7 +875,7 @@
           <w:rFonts w:ascii="Calibri" w:cs="Calibri" w:eastAsia="Calibri" w:hAnsi="Calibri"/>
           <w:rtl w:val="0"/>
         </w:rPr>
-        <w:t xml:space="preserve">, com poderes e atribuições conforme os limites estabelecidos no presente Contrato, observando ainda o disposto no Ato Constitutivo da Contratante  e nas políticas do grupo econômico do qual a Contratante faz parte, bem como na legislação aplicável às Partes.</w:t>
+        <w:t xml:space="preserve">, com poderes e atribuições conforme os limites estabelecidos no presente Contrato, observando ainda o disposto no Ato Constitutivo da Contratante e nas políticas do grupo econômico do qual a Contratante faz parte, bem como na legislação aplicável às Partes.</w:t>
       </w:r>
     </w:p>
     <w:p>
@@ -972,7 +900,6 @@
         <w:jc w:val="both"/>
         <w:rPr>
           <w:rFonts w:ascii="Calibri" w:cs="Calibri" w:eastAsia="Calibri" w:hAnsi="Calibri"/>
-          <w:u w:val="none"/>
         </w:rPr>
       </w:pPr>
       <w:r>
@@ -1001,13 +928,11 @@
         <w:jc w:val="both"/>
         <w:rPr>
           <w:rFonts w:ascii="Calibri" w:cs="Calibri" w:eastAsia="Calibri" w:hAnsi="Calibri"/>
-          <w:shd w:fill="efefef" w:val="clear"/>
-        </w:rPr>
-      </w:pPr>
-      <w:r>
-        <w:rPr>
-          <w:rFonts w:ascii="Calibri" w:cs="Calibri" w:eastAsia="Calibri" w:hAnsi="Calibri"/>
-          <w:highlight w:val="cyan"/>
+        </w:rPr>
+      </w:pPr>
+      <w:r>
+        <w:rPr>
+          <w:rFonts w:ascii="Calibri" w:cs="Calibri" w:eastAsia="Calibri" w:hAnsi="Calibri"/>
           <w:rtl w:val="0"/>
         </w:rPr>
         <w:t xml:space="preserve">{%p if job_title == "Diretor(a) Administrativo(a) Financeiro(a)" %}</w:t>
@@ -1225,13 +1150,11 @@
         <w:jc w:val="both"/>
         <w:rPr>
           <w:rFonts w:ascii="Calibri" w:cs="Calibri" w:eastAsia="Calibri" w:hAnsi="Calibri"/>
-          <w:shd w:fill="efefef" w:val="clear"/>
-        </w:rPr>
-      </w:pPr>
-      <w:r>
-        <w:rPr>
-          <w:rFonts w:ascii="Calibri" w:cs="Calibri" w:eastAsia="Calibri" w:hAnsi="Calibri"/>
-          <w:highlight w:val="cyan"/>
+        </w:rPr>
+      </w:pPr>
+      <w:r>
+        <w:rPr>
+          <w:rFonts w:ascii="Calibri" w:cs="Calibri" w:eastAsia="Calibri" w:hAnsi="Calibri"/>
           <w:rtl w:val="0"/>
         </w:rPr>
         <w:t xml:space="preserve">{%p else %}</w:t>
@@ -1517,13 +1440,11 @@
         <w:jc w:val="both"/>
         <w:rPr>
           <w:rFonts w:ascii="Calibri" w:cs="Calibri" w:eastAsia="Calibri" w:hAnsi="Calibri"/>
-          <w:highlight w:val="cyan"/>
-        </w:rPr>
-      </w:pPr>
-      <w:r>
-        <w:rPr>
-          <w:rFonts w:ascii="Calibri" w:cs="Calibri" w:eastAsia="Calibri" w:hAnsi="Calibri"/>
-          <w:highlight w:val="cyan"/>
+        </w:rPr>
+      </w:pPr>
+      <w:r>
+        <w:rPr>
+          <w:rFonts w:ascii="Calibri" w:cs="Calibri" w:eastAsia="Calibri" w:hAnsi="Calibri"/>
           <w:rtl w:val="0"/>
         </w:rPr>
         <w:t xml:space="preserve">{%p endif %}</w:t>
@@ -1551,7 +1472,6 @@
         <w:jc w:val="both"/>
         <w:rPr>
           <w:rFonts w:ascii="Calibri" w:cs="Calibri" w:eastAsia="Calibri" w:hAnsi="Calibri"/>
-          <w:u w:val="none"/>
         </w:rPr>
       </w:pPr>
       <w:r>
@@ -1648,7 +1568,6 @@
         <w:jc w:val="both"/>
         <w:rPr>
           <w:rFonts w:ascii="Calibri" w:cs="Calibri" w:eastAsia="Calibri" w:hAnsi="Calibri"/>
-          <w:u w:val="none"/>
         </w:rPr>
       </w:pPr>
       <w:r>
@@ -1661,7 +1580,6 @@
       <w:r>
         <w:rPr>
           <w:rFonts w:ascii="Calibri" w:cs="Calibri" w:eastAsia="Calibri" w:hAnsi="Calibri"/>
-          <w:highlight w:val="yellow"/>
           <w:rtl w:val="0"/>
         </w:rPr>
         <w:t xml:space="preserve">{{ job_title }}</w:t>
@@ -1741,7 +1659,6 @@
         <w:rPr>
           <w:rFonts w:ascii="Calibri" w:cs="Calibri" w:eastAsia="Calibri" w:hAnsi="Calibri"/>
           <w:b w:val="1"/>
-          <w:i w:val="1"/>
           <w:rtl w:val="0"/>
         </w:rPr>
         <w:t xml:space="preserve">(i)</w:t>
@@ -1757,7 +1674,6 @@
         <w:rPr>
           <w:rFonts w:ascii="Calibri" w:cs="Calibri" w:eastAsia="Calibri" w:hAnsi="Calibri"/>
           <w:b w:val="1"/>
-          <w:i w:val="1"/>
           <w:rtl w:val="0"/>
         </w:rPr>
         <w:t xml:space="preserve">(ii) </w:t>
@@ -1773,7 +1689,6 @@
         <w:rPr>
           <w:rFonts w:ascii="Calibri" w:cs="Calibri" w:eastAsia="Calibri" w:hAnsi="Calibri"/>
           <w:b w:val="1"/>
-          <w:i w:val="1"/>
           <w:rtl w:val="0"/>
         </w:rPr>
         <w:t xml:space="preserve"> (iii)</w:t>
@@ -1853,7 +1768,6 @@
       <w:r>
         <w:rPr>
           <w:rFonts w:ascii="Calibri" w:cs="Calibri" w:eastAsia="Calibri" w:hAnsi="Calibri"/>
-          <w:highlight w:val="yellow"/>
           <w:rtl w:val="0"/>
         </w:rPr>
         <w:t xml:space="preserve">{{ “%.2f”|format(job_remuneration) | replace(".",",") }}</w:t>
@@ -1868,7 +1782,6 @@
       <w:r>
         <w:rPr>
           <w:rFonts w:ascii="Calibri" w:cs="Calibri" w:eastAsia="Calibri" w:hAnsi="Calibri"/>
-          <w:highlight w:val="yellow"/>
           <w:rtl w:val="0"/>
         </w:rPr>
         <w:t xml:space="preserve">{{ job_remuneration_as_word }}</w:t>
@@ -1915,7 +1828,6 @@
       <w:r>
         <w:rPr>
           <w:rFonts w:ascii="Calibri" w:cs="Calibri" w:eastAsia="Calibri" w:hAnsi="Calibri"/>
-          <w:highlight w:val="yellow"/>
           <w:rtl w:val="0"/>
         </w:rPr>
         <w:t xml:space="preserve">{{ job_remuneration_payment }}</w:t>
@@ -1930,7 +1842,6 @@
       <w:r>
         <w:rPr>
           <w:rFonts w:ascii="Calibri" w:cs="Calibri" w:eastAsia="Calibri" w:hAnsi="Calibri"/>
-          <w:highlight w:val="yellow"/>
           <w:rtl w:val="0"/>
         </w:rPr>
         <w:t xml:space="preserve">{{ job_remuneration_payment_as_word }}</w:t>
@@ -2004,22 +1915,7 @@
           <w:rFonts w:ascii="Calibri" w:cs="Calibri" w:eastAsia="Calibri" w:hAnsi="Calibri"/>
           <w:rtl w:val="0"/>
         </w:rPr>
-        <w:t xml:space="preserve">A Companhia procederá ao recolhimento da contribuição previdenciária incidente sobre o </w:t>
-      </w:r>
-      <w:r>
-        <w:rPr>
-          <w:rFonts w:ascii="Calibri" w:cs="Calibri" w:eastAsia="Calibri" w:hAnsi="Calibri"/>
-          <w:i w:val="1"/>
-          <w:rtl w:val="0"/>
-        </w:rPr>
-        <w:t xml:space="preserve">pro labore</w:t>
-      </w:r>
-      <w:r>
-        <w:rPr>
-          <w:rFonts w:ascii="Calibri" w:cs="Calibri" w:eastAsia="Calibri" w:hAnsi="Calibri"/>
-          <w:rtl w:val="0"/>
-        </w:rPr>
-        <w:t xml:space="preserve"> pago à Contratada, conforme previsto na legislação vigente.</w:t>
+        <w:t xml:space="preserve">A Companhia procederá ao recolhimento da contribuição previdenciária incidente sobre o pro labore pago à Contratada, conforme previsto na legislação vigente.</w:t>
       </w:r>
     </w:p>
     <w:p>
@@ -2076,8 +1972,6 @@
         <w:jc w:val="both"/>
         <w:rPr>
           <w:rFonts w:ascii="Calibri" w:cs="Calibri" w:eastAsia="Calibri" w:hAnsi="Calibri"/>
-          <w:b w:val="1"/>
-          <w:u w:val="none"/>
         </w:rPr>
       </w:pPr>
       <w:r>
@@ -2143,8 +2037,6 @@
         <w:jc w:val="both"/>
         <w:rPr>
           <w:rFonts w:ascii="Calibri" w:cs="Calibri" w:eastAsia="Calibri" w:hAnsi="Calibri"/>
-          <w:b w:val="1"/>
-          <w:u w:val="none"/>
         </w:rPr>
       </w:pPr>
       <w:r>
@@ -2350,7 +2242,6 @@
         <w:rPr>
           <w:rFonts w:ascii="Calibri" w:cs="Calibri" w:eastAsia="Calibri" w:hAnsi="Calibri"/>
           <w:b w:val="1"/>
-          <w:i w:val="1"/>
           <w:rtl w:val="0"/>
         </w:rPr>
         <w:t xml:space="preserve">(i)</w:t>
@@ -2366,7 +2257,6 @@
         <w:rPr>
           <w:rFonts w:ascii="Calibri" w:cs="Calibri" w:eastAsia="Calibri" w:hAnsi="Calibri"/>
           <w:b w:val="1"/>
-          <w:i w:val="1"/>
           <w:rtl w:val="0"/>
         </w:rPr>
         <w:t xml:space="preserve"> (ii)</w:t>
@@ -2381,7 +2271,6 @@
       <w:r>
         <w:rPr>
           <w:rFonts w:ascii="Calibri" w:cs="Calibri" w:eastAsia="Calibri" w:hAnsi="Calibri"/>
-          <w:highlight w:val="white"/>
           <w:rtl w:val="0"/>
         </w:rPr>
         <w:t xml:space="preserve">ividades de </w:t>
@@ -2389,7 +2278,6 @@
       <w:r>
         <w:rPr>
           <w:rFonts w:ascii="Calibri" w:cs="Calibri" w:eastAsia="Calibri" w:hAnsi="Calibri"/>
-          <w:highlight w:val="yellow"/>
           <w:rtl w:val="0"/>
         </w:rPr>
         <w:t xml:space="preserve">{{ job_title }}</w:t>
@@ -2397,7 +2285,6 @@
       <w:r>
         <w:rPr>
           <w:rFonts w:ascii="Calibri" w:cs="Calibri" w:eastAsia="Calibri" w:hAnsi="Calibri"/>
-          <w:highlight w:val="white"/>
           <w:rtl w:val="0"/>
         </w:rPr>
         <w:t xml:space="preserve"> da C</w:t>
@@ -2413,7 +2300,6 @@
         <w:rPr>
           <w:rFonts w:ascii="Calibri" w:cs="Calibri" w:eastAsia="Calibri" w:hAnsi="Calibri"/>
           <w:b w:val="1"/>
-          <w:i w:val="1"/>
           <w:rtl w:val="0"/>
         </w:rPr>
         <w:t xml:space="preserve"> (iii)</w:t>
@@ -2429,7 +2315,6 @@
         <w:rPr>
           <w:rFonts w:ascii="Calibri" w:cs="Calibri" w:eastAsia="Calibri" w:hAnsi="Calibri"/>
           <w:b w:val="1"/>
-          <w:i w:val="1"/>
           <w:rtl w:val="0"/>
         </w:rPr>
         <w:t xml:space="preserve"> (iv) </w:t>
@@ -2464,8 +2349,6 @@
         <w:jc w:val="both"/>
         <w:rPr>
           <w:rFonts w:ascii="Calibri" w:cs="Calibri" w:eastAsia="Calibri" w:hAnsi="Calibri"/>
-          <w:b w:val="1"/>
-          <w:u w:val="none"/>
         </w:rPr>
       </w:pPr>
       <w:r>
@@ -2595,8 +2478,6 @@
         <w:jc w:val="both"/>
         <w:rPr>
           <w:rFonts w:ascii="Calibri" w:cs="Calibri" w:eastAsia="Calibri" w:hAnsi="Calibri"/>
-          <w:b w:val="1"/>
-          <w:u w:val="none"/>
         </w:rPr>
       </w:pPr>
       <w:r>
@@ -2642,7 +2523,6 @@
       <w:r>
         <w:rPr>
           <w:rFonts w:ascii="Calibri" w:cs="Calibri" w:eastAsia="Calibri" w:hAnsi="Calibri"/>
-          <w:highlight w:val="yellow"/>
           <w:rtl w:val="0"/>
         </w:rPr>
         <w:t xml:space="preserve">{{ contract_term }}</w:t>
@@ -2704,7 +2584,6 @@
       <w:r>
         <w:rPr>
           <w:rFonts w:ascii="Calibri" w:cs="Calibri" w:eastAsia="Calibri" w:hAnsi="Calibri"/>
-          <w:highlight w:val="yellow"/>
           <w:rtl w:val="0"/>
         </w:rPr>
         <w:t xml:space="preserve">{{ job_title }}</w:t>
@@ -2894,17 +2773,9 @@
       <w:r>
         <w:rPr>
           <w:rFonts w:ascii="Calibri" w:cs="Calibri" w:eastAsia="Calibri" w:hAnsi="Calibri"/>
-          <w:highlight w:val="yellow"/>
-          <w:rtl w:val="0"/>
-        </w:rPr>
-        <w:t xml:space="preserve">{{ job_title }}</w:t>
-      </w:r>
-      <w:r>
-        <w:rPr>
-          <w:rFonts w:ascii="Calibri" w:cs="Calibri" w:eastAsia="Calibri" w:hAnsi="Calibri"/>
-          <w:rtl w:val="0"/>
-        </w:rPr>
-        <w:t xml:space="preserve">, ou em caso de sua morte;</w:t>
+          <w:rtl w:val="0"/>
+        </w:rPr>
+        <w:t xml:space="preserve">{{ job_title }}, ou em caso de sua morte;</w:t>
       </w:r>
     </w:p>
     <w:p>
@@ -3030,8 +2901,6 @@
         <w:jc w:val="both"/>
         <w:rPr>
           <w:rFonts w:ascii="Calibri" w:cs="Calibri" w:eastAsia="Calibri" w:hAnsi="Calibri"/>
-          <w:b w:val="1"/>
-          <w:u w:val="none"/>
         </w:rPr>
       </w:pPr>
       <w:r>
@@ -3257,8 +3126,6 @@
         <w:jc w:val="both"/>
         <w:rPr>
           <w:rFonts w:ascii="Calibri" w:cs="Calibri" w:eastAsia="Calibri" w:hAnsi="Calibri"/>
-          <w:b w:val="1"/>
-          <w:u w:val="none"/>
         </w:rPr>
       </w:pPr>
       <w:r>
@@ -3516,8 +3383,6 @@
         <w:jc w:val="both"/>
         <w:rPr>
           <w:rFonts w:ascii="Calibri" w:cs="Calibri" w:eastAsia="Calibri" w:hAnsi="Calibri"/>
-          <w:b w:val="1"/>
-          <w:u w:val="none"/>
         </w:rPr>
       </w:pPr>
       <w:r>
@@ -3563,32 +3428,9 @@
       <w:r>
         <w:rPr>
           <w:rFonts w:ascii="Calibri" w:cs="Calibri" w:eastAsia="Calibri" w:hAnsi="Calibri"/>
-          <w:highlight w:val="yellow"/>
-          <w:rtl w:val="0"/>
-        </w:rPr>
-        <w:t xml:space="preserve">{{ title_case(city | lower) }}</w:t>
-      </w:r>
-      <w:r>
-        <w:rPr>
-          <w:rFonts w:ascii="Calibri" w:cs="Calibri" w:eastAsia="Calibri" w:hAnsi="Calibri"/>
-          <w:rtl w:val="0"/>
-        </w:rPr>
-        <w:t xml:space="preserve">/</w:t>
-      </w:r>
-      <w:r>
-        <w:rPr>
-          <w:rFonts w:ascii="Calibri" w:cs="Calibri" w:eastAsia="Calibri" w:hAnsi="Calibri"/>
-          <w:highlight w:val="yellow"/>
-          <w:rtl w:val="0"/>
-        </w:rPr>
-        <w:t xml:space="preserve">{{ state | upper }}</w:t>
-      </w:r>
-      <w:r>
-        <w:rPr>
-          <w:rFonts w:ascii="Calibri" w:cs="Calibri" w:eastAsia="Calibri" w:hAnsi="Calibri"/>
-          <w:rtl w:val="0"/>
-        </w:rPr>
-        <w:t xml:space="preserve">, com a renúncia de qualquer outro, por mais privilegiado que seja.</w:t>
+          <w:rtl w:val="0"/>
+        </w:rPr>
+        <w:t xml:space="preserve">{{ title_case(city | lower) }}/{{ state | upper }}, com a renúncia de qualquer outro, por mais privilegiado que seja.</w:t>
       </w:r>
     </w:p>
     <w:p>
@@ -3626,15 +3468,12 @@
         <w:spacing w:after="400" w:before="240" w:line="300" w:lineRule="auto"/>
         <w:jc w:val="center"/>
         <w:rPr>
-          <w:rFonts w:ascii="Century Gothic" w:cs="Century Gothic" w:eastAsia="Century Gothic" w:hAnsi="Century Gothic"/>
-          <w:sz w:val="16"/>
-          <w:szCs w:val="16"/>
-        </w:rPr>
-      </w:pPr>
-      <w:r>
-        <w:rPr>
-          <w:rFonts w:ascii="Calibri" w:cs="Calibri" w:eastAsia="Calibri" w:hAnsi="Calibri"/>
-          <w:highlight w:val="yellow"/>
+          <w:rFonts w:ascii="Calibri" w:cs="Calibri" w:eastAsia="Calibri" w:hAnsi="Calibri"/>
+        </w:rPr>
+      </w:pPr>
+      <w:r>
+        <w:rPr>
+          <w:rFonts w:ascii="Calibri" w:cs="Calibri" w:eastAsia="Calibri" w:hAnsi="Calibri"/>
           <w:rtl w:val="0"/>
         </w:rPr>
         <w:t xml:space="preserve">{{ title_case(signature_local | lower) }}, {{signature_date }}.</w:t>
@@ -3733,23 +3572,6 @@
           <w:tcPr/>
           <w:p>
             <w:pPr>
-              <w:keepNext w:val="1"/>
-              <w:spacing w:line="240" w:lineRule="auto"/>
-              <w:rPr>
-                <w:rFonts w:ascii="Calibri" w:cs="Calibri" w:eastAsia="Calibri" w:hAnsi="Calibri"/>
-                <w:b w:val="1"/>
-                <w:sz w:val="16"/>
-                <w:szCs w:val="16"/>
-              </w:rPr>
-            </w:pPr>
-            <w:r>
-              <w:rPr>
-                <w:rtl w:val="0"/>
-              </w:rPr>
-            </w:r>
-          </w:p>
-          <w:p>
-            <w:pPr>
               <w:pStyle w:val="Heading3"/>
               <w:keepNext w:val="1"/>
               <w:widowControl w:val="0"/>
@@ -3781,7 +3603,6 @@
                 <w:color w:val="ffffff"/>
                 <w:sz w:val="18"/>
                 <w:szCs w:val="18"/>
-                <w:shd w:fill="ff9900" w:val="clear"/>
                 <w:rtl w:val="0"/>
               </w:rPr>
               <w:t xml:space="preserve"> {{  generate_anchor('signHere', school_email)  }}</w:t>
@@ -3821,14 +3642,12 @@
               <w:rPr>
                 <w:rFonts w:ascii="Calibri" w:cs="Calibri" w:eastAsia="Calibri" w:hAnsi="Calibri"/>
                 <w:b w:val="1"/>
-                <w:highlight w:val="yellow"/>
               </w:rPr>
             </w:pPr>
             <w:r>
               <w:rPr>
                 <w:rFonts w:ascii="Calibri" w:cs="Calibri" w:eastAsia="Calibri" w:hAnsi="Calibri"/>
                 <w:b w:val="1"/>
-                <w:highlight w:val="yellow"/>
                 <w:rtl w:val="0"/>
               </w:rPr>
               <w:t xml:space="preserve">{{ school[“legal_name”] | upper }}</w:t>
@@ -3854,7 +3673,6 @@
                 <w:rFonts w:ascii="Calibri" w:cs="Calibri" w:eastAsia="Calibri" w:hAnsi="Calibri"/>
                 <w:sz w:val="16"/>
                 <w:szCs w:val="16"/>
-                <w:highlight w:val="cyan"/>
                 <w:rtl w:val="0"/>
               </w:rPr>
               <w:t xml:space="preserve">{%p for item in contratadas %}</w:t>
@@ -3898,7 +3716,6 @@
                 <w:color w:val="ffffff"/>
                 <w:sz w:val="18"/>
                 <w:szCs w:val="18"/>
-                <w:shd w:fill="ff9900" w:val="clear"/>
                 <w:rtl w:val="0"/>
               </w:rPr>
               <w:t xml:space="preserve">{{ generate_anchor('signHere', item.email)  }}</w:t>
@@ -3918,7 +3735,6 @@
               <w:rPr>
                 <w:rFonts w:ascii="Calibri" w:cs="Calibri" w:eastAsia="Calibri" w:hAnsi="Calibri"/>
                 <w:b w:val="1"/>
-                <w:highlight w:val="yellow"/>
               </w:rPr>
             </w:pPr>
             <w:r>
@@ -3945,17 +3761,15 @@
                 <w:rFonts w:ascii="Calibri" w:cs="Calibri" w:eastAsia="Calibri" w:hAnsi="Calibri"/>
                 <w:sz w:val="16"/>
                 <w:szCs w:val="16"/>
-                <w:highlight w:val="cyan"/>
               </w:rPr>
             </w:pPr>
             <w:r>
               <w:rPr>
                 <w:rFonts w:ascii="Calibri" w:cs="Calibri" w:eastAsia="Calibri" w:hAnsi="Calibri"/>
                 <w:b w:val="1"/>
-                <w:highlight w:val="yellow"/>
                 <w:rtl w:val="0"/>
               </w:rPr>
-              <w:t xml:space="preserve">{{ item.name.text | upper }}</w:t>
+              <w:t xml:space="preserve">{{ item.name.first | upper }}</w:t>
             </w:r>
             <w:r>
               <w:rPr>
@@ -3972,7 +3786,6 @@
                 <w:rFonts w:ascii="Calibri" w:cs="Calibri" w:eastAsia="Calibri" w:hAnsi="Calibri"/>
                 <w:sz w:val="16"/>
                 <w:szCs w:val="16"/>
-                <w:highlight w:val="yellow"/>
               </w:rPr>
             </w:pPr>
             <w:r>
@@ -3980,7 +3793,6 @@
                 <w:rFonts w:ascii="Calibri" w:cs="Calibri" w:eastAsia="Calibri" w:hAnsi="Calibri"/>
                 <w:sz w:val="16"/>
                 <w:szCs w:val="16"/>
-                <w:highlight w:val="cyan"/>
                 <w:rtl w:val="0"/>
               </w:rPr>
               <w:t xml:space="preserve">{%p endfor %}</w:t>
@@ -4190,7 +4002,6 @@
         <w:rPr>
           <w:rFonts w:ascii="Calibri" w:cs="Calibri" w:eastAsia="Calibri" w:hAnsi="Calibri"/>
           <w:b w:val="1"/>
-          <w:highlight w:val="yellow"/>
         </w:rPr>
       </w:pPr>
       <w:r>
@@ -4203,7 +4014,7 @@
       <w:headerReference r:id="rId6" w:type="default"/>
       <w:footerReference r:id="rId7" w:type="default"/>
       <w:pgSz w:h="16834" w:w="11909"/>
-      <w:pgMar w:bottom="907.0866141732284" w:top="1388.9763779527561" w:left="1700.7874015748032" w:right="850.3937007874016" w:header="855" w:footer="720"/>
+      <w:pgMar w:bottom="907.0866141732284" w:top="1388.9763779527561" w:left="1700.7874015748032" w:right="850.3937007874016" w:header="850.3937007874016" w:footer="850.3937007874016"/>
       <w:pgNumType w:start="1"/>
     </w:sectPr>
   </w:body>
@@ -4978,11 +4789,13 @@
     <w:pPr>
       <w:keepNext w:val="1"/>
       <w:keepLines w:val="1"/>
-      <w:spacing w:after="120" w:before="400" w:lineRule="auto"/>
+      <w:jc w:val="center"/>
     </w:pPr>
     <w:rPr>
-      <w:sz w:val="40"/>
-      <w:szCs w:val="40"/>
+      <w:rFonts w:ascii="Century Gothic" w:cs="Century Gothic" w:eastAsia="Century Gothic" w:hAnsi="Century Gothic"/>
+      <w:b w:val="1"/>
+      <w:sz w:val="28"/>
+      <w:szCs w:val="28"/>
     </w:rPr>
   </w:style>
   <w:style w:type="paragraph" w:styleId="Heading2">
@@ -5069,11 +4882,13 @@
     <w:pPr>
       <w:keepNext w:val="1"/>
       <w:keepLines w:val="1"/>
-      <w:spacing w:after="60" w:before="0" w:lineRule="auto"/>
+      <w:jc w:val="center"/>
     </w:pPr>
     <w:rPr>
-      <w:sz w:val="52"/>
-      <w:szCs w:val="52"/>
+      <w:rFonts w:ascii="Century Gothic" w:cs="Century Gothic" w:eastAsia="Century Gothic" w:hAnsi="Century Gothic"/>
+      <w:b w:val="1"/>
+      <w:sz w:val="36"/>
+      <w:szCs w:val="36"/>
     </w:rPr>
   </w:style>
   <w:style w:type="paragraph" w:styleId="Subtitle">

--- a/docassemble/docassemble/brcomeducalegal/data/templates/contrato-diretor-estatutario.docx
+++ b/docassemble/docassemble/brcomeducalegal/data/templates/contrato-diretor-estatutario.docx
@@ -59,622 +59,28 @@
       <w:r>
         <w:rPr>
           <w:rFonts w:asciiTheme="majorHAnsi" w:eastAsia="Calibri" w:hAnsiTheme="majorHAnsi" w:cstheme="majorHAnsi"/>
-          <w:spacing w:val="2"/>
-          <w:kern w:val="144"/>
-        </w:rPr>
-        <w:t xml:space="preserve">{{ </w:t>
-      </w:r>
-      <w:proofErr w:type="spellStart"/>
-      <w:r>
-        <w:rPr>
-          <w:rFonts w:asciiTheme="majorHAnsi" w:eastAsia="Calibri" w:hAnsiTheme="majorHAnsi" w:cstheme="majorHAnsi"/>
-          <w:spacing w:val="2"/>
-          <w:kern w:val="144"/>
-        </w:rPr>
-        <w:t>school</w:t>
-      </w:r>
-      <w:proofErr w:type="spellEnd"/>
-      <w:r>
-        <w:rPr>
-          <w:rFonts w:asciiTheme="majorHAnsi" w:eastAsia="Calibri" w:hAnsiTheme="majorHAnsi" w:cstheme="majorHAnsi"/>
-          <w:spacing w:val="2"/>
-          <w:kern w:val="144"/>
-        </w:rPr>
-        <w:t>[“</w:t>
-      </w:r>
-      <w:proofErr w:type="spellStart"/>
-      <w:r>
-        <w:rPr>
-          <w:rFonts w:asciiTheme="majorHAnsi" w:eastAsia="Calibri" w:hAnsiTheme="majorHAnsi" w:cstheme="majorHAnsi"/>
-          <w:spacing w:val="2"/>
-          <w:kern w:val="144"/>
-        </w:rPr>
-        <w:t>legal_name</w:t>
-      </w:r>
-      <w:proofErr w:type="spellEnd"/>
-      <w:r>
-        <w:rPr>
-          <w:rFonts w:asciiTheme="majorHAnsi" w:eastAsia="Calibri" w:hAnsiTheme="majorHAnsi" w:cstheme="majorHAnsi"/>
-          <w:spacing w:val="2"/>
-          <w:kern w:val="144"/>
-        </w:rPr>
-        <w:t xml:space="preserve">”] | </w:t>
-      </w:r>
-      <w:proofErr w:type="spellStart"/>
-      <w:r>
-        <w:rPr>
-          <w:rFonts w:asciiTheme="majorHAnsi" w:eastAsia="Calibri" w:hAnsiTheme="majorHAnsi" w:cstheme="majorHAnsi"/>
-          <w:spacing w:val="2"/>
-          <w:kern w:val="144"/>
-        </w:rPr>
-        <w:t>upper</w:t>
-      </w:r>
-      <w:proofErr w:type="spellEnd"/>
-      <w:r>
-        <w:rPr>
-          <w:rFonts w:asciiTheme="majorHAnsi" w:eastAsia="Calibri" w:hAnsiTheme="majorHAnsi" w:cstheme="majorHAnsi"/>
-          <w:spacing w:val="2"/>
-          <w:kern w:val="144"/>
-        </w:rPr>
-        <w:t xml:space="preserve"> }}, pessoa jurídica de direito privado, inscrita no CNPJ sob o n.º {{ </w:t>
-      </w:r>
-      <w:proofErr w:type="spellStart"/>
-      <w:r>
-        <w:rPr>
-          <w:rFonts w:asciiTheme="majorHAnsi" w:eastAsia="Calibri" w:hAnsiTheme="majorHAnsi" w:cstheme="majorHAnsi"/>
-          <w:spacing w:val="2"/>
-          <w:kern w:val="144"/>
-        </w:rPr>
-        <w:t>school</w:t>
-      </w:r>
-      <w:proofErr w:type="spellEnd"/>
-      <w:r>
-        <w:rPr>
-          <w:rFonts w:asciiTheme="majorHAnsi" w:eastAsia="Calibri" w:hAnsiTheme="majorHAnsi" w:cstheme="majorHAnsi"/>
-          <w:spacing w:val="2"/>
-          <w:kern w:val="144"/>
-        </w:rPr>
-        <w:t>[“</w:t>
-      </w:r>
-      <w:proofErr w:type="spellStart"/>
-      <w:r>
-        <w:rPr>
-          <w:rFonts w:asciiTheme="majorHAnsi" w:eastAsia="Calibri" w:hAnsiTheme="majorHAnsi" w:cstheme="majorHAnsi"/>
-          <w:spacing w:val="2"/>
-          <w:kern w:val="144"/>
-        </w:rPr>
-        <w:t>cnpj</w:t>
-      </w:r>
-      <w:proofErr w:type="spellEnd"/>
-      <w:r>
-        <w:rPr>
-          <w:rFonts w:asciiTheme="majorHAnsi" w:eastAsia="Calibri" w:hAnsiTheme="majorHAnsi" w:cstheme="majorHAnsi"/>
-          <w:spacing w:val="2"/>
-          <w:kern w:val="144"/>
-        </w:rPr>
-        <w:t xml:space="preserve">”] }}, {% </w:t>
-      </w:r>
-      <w:proofErr w:type="spellStart"/>
-      <w:r>
-        <w:rPr>
-          <w:rFonts w:asciiTheme="majorHAnsi" w:eastAsia="Calibri" w:hAnsiTheme="majorHAnsi" w:cstheme="majorHAnsi"/>
-          <w:spacing w:val="2"/>
-          <w:kern w:val="144"/>
-        </w:rPr>
-        <w:t>if</w:t>
-      </w:r>
-      <w:proofErr w:type="spellEnd"/>
-      <w:r>
-        <w:rPr>
-          <w:rFonts w:asciiTheme="majorHAnsi" w:eastAsia="Calibri" w:hAnsiTheme="majorHAnsi" w:cstheme="majorHAnsi"/>
-          <w:spacing w:val="2"/>
-          <w:kern w:val="144"/>
-        </w:rPr>
-        <w:t xml:space="preserve"> </w:t>
-      </w:r>
-      <w:proofErr w:type="spellStart"/>
-      <w:r>
-        <w:rPr>
-          <w:rFonts w:asciiTheme="majorHAnsi" w:eastAsia="Calibri" w:hAnsiTheme="majorHAnsi" w:cstheme="majorHAnsi"/>
-          <w:spacing w:val="2"/>
-          <w:kern w:val="144"/>
-        </w:rPr>
-        <w:t>school_email</w:t>
-      </w:r>
-      <w:proofErr w:type="spellEnd"/>
-      <w:r>
-        <w:rPr>
-          <w:rFonts w:asciiTheme="majorHAnsi" w:eastAsia="Calibri" w:hAnsiTheme="majorHAnsi" w:cstheme="majorHAnsi"/>
-          <w:spacing w:val="2"/>
-          <w:kern w:val="144"/>
-        </w:rPr>
-        <w:t xml:space="preserve"> %}{{ </w:t>
-      </w:r>
-      <w:proofErr w:type="spellStart"/>
-      <w:r>
-        <w:rPr>
-          <w:rFonts w:asciiTheme="majorHAnsi" w:eastAsia="Calibri" w:hAnsiTheme="majorHAnsi" w:cstheme="majorHAnsi"/>
-          <w:spacing w:val="2"/>
-          <w:kern w:val="144"/>
-        </w:rPr>
-        <w:t>school_email</w:t>
-      </w:r>
-      <w:proofErr w:type="spellEnd"/>
-      <w:r>
-        <w:rPr>
-          <w:rFonts w:asciiTheme="majorHAnsi" w:eastAsia="Calibri" w:hAnsiTheme="majorHAnsi" w:cstheme="majorHAnsi"/>
-          <w:spacing w:val="2"/>
-          <w:kern w:val="144"/>
-        </w:rPr>
-        <w:t xml:space="preserve"> }}, {% </w:t>
-      </w:r>
-      <w:proofErr w:type="spellStart"/>
-      <w:r>
-        <w:rPr>
-          <w:rFonts w:asciiTheme="majorHAnsi" w:eastAsia="Calibri" w:hAnsiTheme="majorHAnsi" w:cstheme="majorHAnsi"/>
-          <w:spacing w:val="2"/>
-          <w:kern w:val="144"/>
-        </w:rPr>
-        <w:t>endif</w:t>
-      </w:r>
-      <w:proofErr w:type="spellEnd"/>
-      <w:r>
-        <w:rPr>
-          <w:rFonts w:asciiTheme="majorHAnsi" w:eastAsia="Calibri" w:hAnsiTheme="majorHAnsi" w:cstheme="majorHAnsi"/>
-          <w:spacing w:val="2"/>
-          <w:kern w:val="144"/>
-        </w:rPr>
-        <w:t xml:space="preserve"> %}com sede no endereço {{ </w:t>
-      </w:r>
-      <w:proofErr w:type="spellStart"/>
-      <w:r>
-        <w:rPr>
-          <w:rFonts w:asciiTheme="majorHAnsi" w:eastAsia="Calibri" w:hAnsiTheme="majorHAnsi" w:cstheme="majorHAnsi"/>
-          <w:spacing w:val="2"/>
-          <w:kern w:val="144"/>
-        </w:rPr>
-        <w:t>title_case</w:t>
-      </w:r>
-      <w:proofErr w:type="spellEnd"/>
-      <w:r>
-        <w:rPr>
-          <w:rFonts w:asciiTheme="majorHAnsi" w:eastAsia="Calibri" w:hAnsiTheme="majorHAnsi" w:cstheme="majorHAnsi"/>
-          <w:spacing w:val="2"/>
-          <w:kern w:val="144"/>
-        </w:rPr>
-        <w:t xml:space="preserve">( </w:t>
-      </w:r>
-      <w:proofErr w:type="spellStart"/>
-      <w:r>
-        <w:rPr>
-          <w:rFonts w:asciiTheme="majorHAnsi" w:eastAsia="Calibri" w:hAnsiTheme="majorHAnsi" w:cstheme="majorHAnsi"/>
-          <w:spacing w:val="2"/>
-          <w:kern w:val="144"/>
-        </w:rPr>
-        <w:t>school</w:t>
-      </w:r>
-      <w:proofErr w:type="spellEnd"/>
-      <w:r>
-        <w:rPr>
-          <w:rFonts w:asciiTheme="majorHAnsi" w:eastAsia="Calibri" w:hAnsiTheme="majorHAnsi" w:cstheme="majorHAnsi"/>
-          <w:spacing w:val="2"/>
-          <w:kern w:val="144"/>
-        </w:rPr>
-        <w:t>[“</w:t>
-      </w:r>
-      <w:proofErr w:type="spellStart"/>
-      <w:r>
-        <w:rPr>
-          <w:rFonts w:asciiTheme="majorHAnsi" w:eastAsia="Calibri" w:hAnsiTheme="majorHAnsi" w:cstheme="majorHAnsi"/>
-          <w:spacing w:val="2"/>
-          <w:kern w:val="144"/>
-        </w:rPr>
-        <w:t>street</w:t>
-      </w:r>
-      <w:proofErr w:type="spellEnd"/>
-      <w:r>
-        <w:rPr>
-          <w:rFonts w:asciiTheme="majorHAnsi" w:eastAsia="Calibri" w:hAnsiTheme="majorHAnsi" w:cstheme="majorHAnsi"/>
-          <w:spacing w:val="2"/>
-          <w:kern w:val="144"/>
-        </w:rPr>
-        <w:t xml:space="preserve">”] | </w:t>
-      </w:r>
-      <w:proofErr w:type="spellStart"/>
-      <w:r>
-        <w:rPr>
-          <w:rFonts w:asciiTheme="majorHAnsi" w:eastAsia="Calibri" w:hAnsiTheme="majorHAnsi" w:cstheme="majorHAnsi"/>
-          <w:spacing w:val="2"/>
-          <w:kern w:val="144"/>
-        </w:rPr>
-        <w:t>lower</w:t>
-      </w:r>
-      <w:proofErr w:type="spellEnd"/>
-      <w:r>
-        <w:rPr>
-          <w:rFonts w:asciiTheme="majorHAnsi" w:eastAsia="Calibri" w:hAnsiTheme="majorHAnsi" w:cstheme="majorHAnsi"/>
-          <w:spacing w:val="2"/>
-          <w:kern w:val="144"/>
-        </w:rPr>
-        <w:t xml:space="preserve">) }}, n.º {{ </w:t>
-      </w:r>
-      <w:proofErr w:type="spellStart"/>
-      <w:r>
-        <w:rPr>
-          <w:rFonts w:asciiTheme="majorHAnsi" w:eastAsia="Calibri" w:hAnsiTheme="majorHAnsi" w:cstheme="majorHAnsi"/>
-          <w:spacing w:val="2"/>
-          <w:kern w:val="144"/>
-        </w:rPr>
-        <w:t>school</w:t>
-      </w:r>
-      <w:proofErr w:type="spellEnd"/>
-      <w:r>
-        <w:rPr>
-          <w:rFonts w:asciiTheme="majorHAnsi" w:eastAsia="Calibri" w:hAnsiTheme="majorHAnsi" w:cstheme="majorHAnsi"/>
-          <w:spacing w:val="2"/>
-          <w:kern w:val="144"/>
-        </w:rPr>
-        <w:t>[“</w:t>
-      </w:r>
-      <w:proofErr w:type="spellStart"/>
-      <w:r>
-        <w:rPr>
-          <w:rFonts w:asciiTheme="majorHAnsi" w:eastAsia="Calibri" w:hAnsiTheme="majorHAnsi" w:cstheme="majorHAnsi"/>
-          <w:spacing w:val="2"/>
-          <w:kern w:val="144"/>
-        </w:rPr>
-        <w:t>street_number</w:t>
-      </w:r>
-      <w:proofErr w:type="spellEnd"/>
-      <w:r>
-        <w:rPr>
-          <w:rFonts w:asciiTheme="majorHAnsi" w:eastAsia="Calibri" w:hAnsiTheme="majorHAnsi" w:cstheme="majorHAnsi"/>
-          <w:spacing w:val="2"/>
-          <w:kern w:val="144"/>
-        </w:rPr>
-        <w:t xml:space="preserve">”] }}, {% </w:t>
-      </w:r>
-      <w:proofErr w:type="spellStart"/>
-      <w:r>
-        <w:rPr>
-          <w:rFonts w:asciiTheme="majorHAnsi" w:eastAsia="Calibri" w:hAnsiTheme="majorHAnsi" w:cstheme="majorHAnsi"/>
-          <w:spacing w:val="2"/>
-          <w:kern w:val="144"/>
-        </w:rPr>
-        <w:t>if</w:t>
-      </w:r>
-      <w:proofErr w:type="spellEnd"/>
-      <w:r>
-        <w:rPr>
-          <w:rFonts w:asciiTheme="majorHAnsi" w:eastAsia="Calibri" w:hAnsiTheme="majorHAnsi" w:cstheme="majorHAnsi"/>
-          <w:spacing w:val="2"/>
-          <w:kern w:val="144"/>
-        </w:rPr>
-        <w:t xml:space="preserve"> </w:t>
-      </w:r>
-      <w:proofErr w:type="spellStart"/>
-      <w:r>
-        <w:rPr>
-          <w:rFonts w:asciiTheme="majorHAnsi" w:eastAsia="Calibri" w:hAnsiTheme="majorHAnsi" w:cstheme="majorHAnsi"/>
-          <w:spacing w:val="2"/>
-          <w:kern w:val="144"/>
-        </w:rPr>
-        <w:t>school</w:t>
-      </w:r>
-      <w:proofErr w:type="spellEnd"/>
-      <w:r>
-        <w:rPr>
-          <w:rFonts w:asciiTheme="majorHAnsi" w:eastAsia="Calibri" w:hAnsiTheme="majorHAnsi" w:cstheme="majorHAnsi"/>
-          <w:spacing w:val="2"/>
-          <w:kern w:val="144"/>
-        </w:rPr>
-        <w:t>[“</w:t>
-      </w:r>
-      <w:proofErr w:type="spellStart"/>
-      <w:r>
-        <w:rPr>
-          <w:rFonts w:asciiTheme="majorHAnsi" w:eastAsia="Calibri" w:hAnsiTheme="majorHAnsi" w:cstheme="majorHAnsi"/>
-          <w:spacing w:val="2"/>
-          <w:kern w:val="144"/>
-        </w:rPr>
-        <w:t>unit</w:t>
-      </w:r>
-      <w:proofErr w:type="spellEnd"/>
-      <w:r>
-        <w:rPr>
-          <w:rFonts w:asciiTheme="majorHAnsi" w:eastAsia="Calibri" w:hAnsiTheme="majorHAnsi" w:cstheme="majorHAnsi"/>
-          <w:spacing w:val="2"/>
-          <w:kern w:val="144"/>
-        </w:rPr>
-        <w:t xml:space="preserve">”] %}{{ </w:t>
-      </w:r>
-      <w:proofErr w:type="spellStart"/>
-      <w:r>
-        <w:rPr>
-          <w:rFonts w:asciiTheme="majorHAnsi" w:eastAsia="Calibri" w:hAnsiTheme="majorHAnsi" w:cstheme="majorHAnsi"/>
-          <w:spacing w:val="2"/>
-          <w:kern w:val="144"/>
-        </w:rPr>
-        <w:t>title_case</w:t>
-      </w:r>
-      <w:proofErr w:type="spellEnd"/>
-      <w:r>
-        <w:rPr>
-          <w:rFonts w:asciiTheme="majorHAnsi" w:eastAsia="Calibri" w:hAnsiTheme="majorHAnsi" w:cstheme="majorHAnsi"/>
-          <w:spacing w:val="2"/>
-          <w:kern w:val="144"/>
-        </w:rPr>
-        <w:t>(</w:t>
-      </w:r>
-      <w:proofErr w:type="spellStart"/>
-      <w:r>
-        <w:rPr>
-          <w:rFonts w:asciiTheme="majorHAnsi" w:eastAsia="Calibri" w:hAnsiTheme="majorHAnsi" w:cstheme="majorHAnsi"/>
-          <w:spacing w:val="2"/>
-          <w:kern w:val="144"/>
-        </w:rPr>
-        <w:t>school</w:t>
-      </w:r>
-      <w:proofErr w:type="spellEnd"/>
-      <w:r>
-        <w:rPr>
-          <w:rFonts w:asciiTheme="majorHAnsi" w:eastAsia="Calibri" w:hAnsiTheme="majorHAnsi" w:cstheme="majorHAnsi"/>
-          <w:spacing w:val="2"/>
-          <w:kern w:val="144"/>
-        </w:rPr>
-        <w:t>[“</w:t>
-      </w:r>
-      <w:proofErr w:type="spellStart"/>
-      <w:r>
-        <w:rPr>
-          <w:rFonts w:asciiTheme="majorHAnsi" w:eastAsia="Calibri" w:hAnsiTheme="majorHAnsi" w:cstheme="majorHAnsi"/>
-          <w:spacing w:val="2"/>
-          <w:kern w:val="144"/>
-        </w:rPr>
-        <w:t>unit</w:t>
-      </w:r>
-      <w:proofErr w:type="spellEnd"/>
-      <w:r>
-        <w:rPr>
-          <w:rFonts w:asciiTheme="majorHAnsi" w:eastAsia="Calibri" w:hAnsiTheme="majorHAnsi" w:cstheme="majorHAnsi"/>
-          <w:spacing w:val="2"/>
-          <w:kern w:val="144"/>
-        </w:rPr>
-        <w:t xml:space="preserve">”] | </w:t>
-      </w:r>
-      <w:proofErr w:type="spellStart"/>
-      <w:r>
-        <w:rPr>
-          <w:rFonts w:asciiTheme="majorHAnsi" w:eastAsia="Calibri" w:hAnsiTheme="majorHAnsi" w:cstheme="majorHAnsi"/>
-          <w:spacing w:val="2"/>
-          <w:kern w:val="144"/>
-        </w:rPr>
-        <w:t>lower</w:t>
-      </w:r>
-      <w:proofErr w:type="spellEnd"/>
-      <w:r>
-        <w:rPr>
-          <w:rFonts w:asciiTheme="majorHAnsi" w:eastAsia="Calibri" w:hAnsiTheme="majorHAnsi" w:cstheme="majorHAnsi"/>
-          <w:spacing w:val="2"/>
-          <w:kern w:val="144"/>
-        </w:rPr>
-        <w:t xml:space="preserve">) }}, {% </w:t>
-      </w:r>
-      <w:proofErr w:type="spellStart"/>
-      <w:r>
-        <w:rPr>
-          <w:rFonts w:asciiTheme="majorHAnsi" w:eastAsia="Calibri" w:hAnsiTheme="majorHAnsi" w:cstheme="majorHAnsi"/>
-          <w:spacing w:val="2"/>
-          <w:kern w:val="144"/>
-        </w:rPr>
-        <w:t>endif</w:t>
-      </w:r>
-      <w:proofErr w:type="spellEnd"/>
-      <w:r>
-        <w:rPr>
-          <w:rFonts w:asciiTheme="majorHAnsi" w:eastAsia="Calibri" w:hAnsiTheme="majorHAnsi" w:cstheme="majorHAnsi"/>
-          <w:spacing w:val="2"/>
-          <w:kern w:val="144"/>
-        </w:rPr>
-        <w:t xml:space="preserve"> %}Bairro {{ </w:t>
-      </w:r>
-      <w:proofErr w:type="spellStart"/>
-      <w:r>
-        <w:rPr>
-          <w:rFonts w:asciiTheme="majorHAnsi" w:eastAsia="Calibri" w:hAnsiTheme="majorHAnsi" w:cstheme="majorHAnsi"/>
-          <w:spacing w:val="2"/>
-          <w:kern w:val="144"/>
-        </w:rPr>
-        <w:t>title_case</w:t>
-      </w:r>
-      <w:proofErr w:type="spellEnd"/>
-      <w:r>
-        <w:rPr>
-          <w:rFonts w:asciiTheme="majorHAnsi" w:eastAsia="Calibri" w:hAnsiTheme="majorHAnsi" w:cstheme="majorHAnsi"/>
-          <w:spacing w:val="2"/>
-          <w:kern w:val="144"/>
-        </w:rPr>
-        <w:t>(</w:t>
-      </w:r>
-      <w:proofErr w:type="spellStart"/>
-      <w:r>
-        <w:rPr>
-          <w:rFonts w:asciiTheme="majorHAnsi" w:eastAsia="Calibri" w:hAnsiTheme="majorHAnsi" w:cstheme="majorHAnsi"/>
-          <w:spacing w:val="2"/>
-          <w:kern w:val="144"/>
-        </w:rPr>
-        <w:t>school</w:t>
-      </w:r>
-      <w:proofErr w:type="spellEnd"/>
-      <w:r>
-        <w:rPr>
-          <w:rFonts w:asciiTheme="majorHAnsi" w:eastAsia="Calibri" w:hAnsiTheme="majorHAnsi" w:cstheme="majorHAnsi"/>
-          <w:spacing w:val="2"/>
-          <w:kern w:val="144"/>
-        </w:rPr>
-        <w:t>[“</w:t>
-      </w:r>
-      <w:proofErr w:type="spellStart"/>
-      <w:r>
-        <w:rPr>
-          <w:rFonts w:asciiTheme="majorHAnsi" w:eastAsia="Calibri" w:hAnsiTheme="majorHAnsi" w:cstheme="majorHAnsi"/>
-          <w:spacing w:val="2"/>
-          <w:kern w:val="144"/>
-        </w:rPr>
-        <w:t>neighborhood</w:t>
-      </w:r>
-      <w:proofErr w:type="spellEnd"/>
-      <w:r>
-        <w:rPr>
-          <w:rFonts w:asciiTheme="majorHAnsi" w:eastAsia="Calibri" w:hAnsiTheme="majorHAnsi" w:cstheme="majorHAnsi"/>
-          <w:spacing w:val="2"/>
-          <w:kern w:val="144"/>
-        </w:rPr>
-        <w:t xml:space="preserve">”] | </w:t>
-      </w:r>
-      <w:proofErr w:type="spellStart"/>
-      <w:r>
-        <w:rPr>
-          <w:rFonts w:asciiTheme="majorHAnsi" w:eastAsia="Calibri" w:hAnsiTheme="majorHAnsi" w:cstheme="majorHAnsi"/>
-          <w:spacing w:val="2"/>
-          <w:kern w:val="144"/>
-        </w:rPr>
-        <w:t>lower</w:t>
-      </w:r>
-      <w:proofErr w:type="spellEnd"/>
-      <w:r>
-        <w:rPr>
-          <w:rFonts w:asciiTheme="majorHAnsi" w:eastAsia="Calibri" w:hAnsiTheme="majorHAnsi" w:cstheme="majorHAnsi"/>
-          <w:spacing w:val="2"/>
-          <w:kern w:val="144"/>
-        </w:rPr>
-        <w:t xml:space="preserve">) }}, {{ </w:t>
-      </w:r>
-      <w:proofErr w:type="spellStart"/>
-      <w:r>
-        <w:rPr>
-          <w:rFonts w:asciiTheme="majorHAnsi" w:eastAsia="Calibri" w:hAnsiTheme="majorHAnsi" w:cstheme="majorHAnsi"/>
-          <w:spacing w:val="2"/>
-          <w:kern w:val="144"/>
-        </w:rPr>
-        <w:t>title_case</w:t>
-      </w:r>
-      <w:proofErr w:type="spellEnd"/>
-      <w:r>
-        <w:rPr>
-          <w:rFonts w:asciiTheme="majorHAnsi" w:eastAsia="Calibri" w:hAnsiTheme="majorHAnsi" w:cstheme="majorHAnsi"/>
-          <w:spacing w:val="2"/>
-          <w:kern w:val="144"/>
-        </w:rPr>
-        <w:t>(</w:t>
-      </w:r>
-      <w:proofErr w:type="spellStart"/>
-      <w:r>
-        <w:rPr>
-          <w:rFonts w:asciiTheme="majorHAnsi" w:eastAsia="Calibri" w:hAnsiTheme="majorHAnsi" w:cstheme="majorHAnsi"/>
-          <w:spacing w:val="2"/>
-          <w:kern w:val="144"/>
-        </w:rPr>
-        <w:t>school</w:t>
-      </w:r>
-      <w:proofErr w:type="spellEnd"/>
-      <w:r>
-        <w:rPr>
-          <w:rFonts w:asciiTheme="majorHAnsi" w:eastAsia="Calibri" w:hAnsiTheme="majorHAnsi" w:cstheme="majorHAnsi"/>
-          <w:spacing w:val="2"/>
-          <w:kern w:val="144"/>
-        </w:rPr>
-        <w:t>[“</w:t>
-      </w:r>
-      <w:proofErr w:type="spellStart"/>
-      <w:r>
-        <w:rPr>
-          <w:rFonts w:asciiTheme="majorHAnsi" w:eastAsia="Calibri" w:hAnsiTheme="majorHAnsi" w:cstheme="majorHAnsi"/>
-          <w:spacing w:val="2"/>
-          <w:kern w:val="144"/>
-        </w:rPr>
-        <w:t>city</w:t>
-      </w:r>
-      <w:proofErr w:type="spellEnd"/>
-      <w:r>
-        <w:rPr>
-          <w:rFonts w:asciiTheme="majorHAnsi" w:eastAsia="Calibri" w:hAnsiTheme="majorHAnsi" w:cstheme="majorHAnsi"/>
-          <w:spacing w:val="2"/>
-          <w:kern w:val="144"/>
-        </w:rPr>
-        <w:t xml:space="preserve">”] | </w:t>
-      </w:r>
-      <w:proofErr w:type="spellStart"/>
-      <w:r>
-        <w:rPr>
-          <w:rFonts w:asciiTheme="majorHAnsi" w:eastAsia="Calibri" w:hAnsiTheme="majorHAnsi" w:cstheme="majorHAnsi"/>
-          <w:spacing w:val="2"/>
-          <w:kern w:val="144"/>
-        </w:rPr>
-        <w:t>lower</w:t>
-      </w:r>
-      <w:proofErr w:type="spellEnd"/>
-      <w:r>
-        <w:rPr>
-          <w:rFonts w:asciiTheme="majorHAnsi" w:eastAsia="Calibri" w:hAnsiTheme="majorHAnsi" w:cstheme="majorHAnsi"/>
-          <w:spacing w:val="2"/>
-          <w:kern w:val="144"/>
-        </w:rPr>
-        <w:t xml:space="preserve">) }}/{{ </w:t>
-      </w:r>
-      <w:proofErr w:type="spellStart"/>
-      <w:r>
-        <w:rPr>
-          <w:rFonts w:asciiTheme="majorHAnsi" w:eastAsia="Calibri" w:hAnsiTheme="majorHAnsi" w:cstheme="majorHAnsi"/>
-          <w:spacing w:val="2"/>
-          <w:kern w:val="144"/>
-        </w:rPr>
-        <w:t>school</w:t>
-      </w:r>
-      <w:proofErr w:type="spellEnd"/>
-      <w:r>
-        <w:rPr>
-          <w:rFonts w:asciiTheme="majorHAnsi" w:eastAsia="Calibri" w:hAnsiTheme="majorHAnsi" w:cstheme="majorHAnsi"/>
-          <w:spacing w:val="2"/>
-          <w:kern w:val="144"/>
-        </w:rPr>
-        <w:t>[“</w:t>
-      </w:r>
-      <w:proofErr w:type="spellStart"/>
-      <w:r>
-        <w:rPr>
-          <w:rFonts w:asciiTheme="majorHAnsi" w:eastAsia="Calibri" w:hAnsiTheme="majorHAnsi" w:cstheme="majorHAnsi"/>
-          <w:spacing w:val="2"/>
-          <w:kern w:val="144"/>
-        </w:rPr>
-        <w:t>state</w:t>
-      </w:r>
-      <w:proofErr w:type="spellEnd"/>
-      <w:r>
-        <w:rPr>
-          <w:rFonts w:asciiTheme="majorHAnsi" w:eastAsia="Calibri" w:hAnsiTheme="majorHAnsi" w:cstheme="majorHAnsi"/>
-          <w:spacing w:val="2"/>
-          <w:kern w:val="144"/>
-        </w:rPr>
-        <w:t xml:space="preserve">”] }}, CEP {{ </w:t>
-      </w:r>
-      <w:proofErr w:type="spellStart"/>
-      <w:r>
-        <w:rPr>
-          <w:rFonts w:asciiTheme="majorHAnsi" w:eastAsia="Calibri" w:hAnsiTheme="majorHAnsi" w:cstheme="majorHAnsi"/>
-          <w:spacing w:val="2"/>
-          <w:kern w:val="144"/>
-        </w:rPr>
-        <w:t>school</w:t>
-      </w:r>
-      <w:proofErr w:type="spellEnd"/>
-      <w:r>
-        <w:rPr>
-          <w:rFonts w:asciiTheme="majorHAnsi" w:eastAsia="Calibri" w:hAnsiTheme="majorHAnsi" w:cstheme="majorHAnsi"/>
-          <w:spacing w:val="2"/>
-          <w:kern w:val="144"/>
-        </w:rPr>
-        <w:t>[“zip”] }}, neste ato devidamente representada por seu representante legal (“Contratante”).</w:t>
+          <w:b/>
+          <w:spacing w:val="2"/>
+          <w:kern w:val="144"/>
+        </w:rPr>
+        <w:t>{{ school[“legal_name”] | upper }},</w:t>
+      </w:r>
+      <w:r>
+        <w:rPr>
+          <w:rFonts w:asciiTheme="majorHAnsi" w:eastAsia="Calibri" w:hAnsiTheme="majorHAnsi" w:cstheme="majorHAnsi"/>
+          <w:spacing w:val="2"/>
+          <w:kern w:val="144"/>
+        </w:rPr>
+        <w:t xml:space="preserve"> pessoa jurídica de direito privado, inscrita no CNPJ sob o n.º {{ school[“cnpj”] }}, {% if school_email %}{{ school_email }}, {% endif %}com sede no endereço {{ title_case( school[“street”] | lower) }}, n.º {{ school[“street_number”] }}, {% if school[“unit”] %}{{ title_case(school[“unit”] | lower) }}, {% endif %}Bairro {{ title_case(school[“neighborhood”] | lower) }}, {{ title_case(school[“city”] | lower) }}/{{ school[“state”] }}, CEP {{ school[“zip”] }}, neste ato devidamente representada por seu representante legal </w:t>
+      </w:r>
+      <w:r>
+        <w:rPr>
+          <w:rFonts w:asciiTheme="majorHAnsi" w:eastAsia="Calibri" w:hAnsiTheme="majorHAnsi" w:cstheme="majorHAnsi"/>
+          <w:b/>
+          <w:spacing w:val="2"/>
+          <w:kern w:val="144"/>
+        </w:rPr>
+        <w:t>(“Contratante”).</w:t>
       </w:r>
     </w:p>
     <w:p>
@@ -728,568 +134,28 @@
       <w:r>
         <w:rPr>
           <w:rFonts w:asciiTheme="majorHAnsi" w:eastAsia="Calibri" w:hAnsiTheme="majorHAnsi" w:cstheme="majorHAnsi"/>
-          <w:spacing w:val="2"/>
-          <w:kern w:val="144"/>
-        </w:rPr>
-        <w:t xml:space="preserve">{{ </w:t>
-      </w:r>
-      <w:proofErr w:type="spellStart"/>
-      <w:r>
-        <w:rPr>
-          <w:rFonts w:asciiTheme="majorHAnsi" w:eastAsia="Calibri" w:hAnsiTheme="majorHAnsi" w:cstheme="majorHAnsi"/>
-          <w:spacing w:val="2"/>
-          <w:kern w:val="144"/>
-        </w:rPr>
-        <w:t>item.name.first</w:t>
-      </w:r>
-      <w:proofErr w:type="spellEnd"/>
-      <w:r>
-        <w:rPr>
-          <w:rFonts w:asciiTheme="majorHAnsi" w:eastAsia="Calibri" w:hAnsiTheme="majorHAnsi" w:cstheme="majorHAnsi"/>
-          <w:spacing w:val="2"/>
-          <w:kern w:val="144"/>
-        </w:rPr>
-        <w:t xml:space="preserve"> | </w:t>
-      </w:r>
-      <w:proofErr w:type="spellStart"/>
-      <w:r>
-        <w:rPr>
-          <w:rFonts w:asciiTheme="majorHAnsi" w:eastAsia="Calibri" w:hAnsiTheme="majorHAnsi" w:cstheme="majorHAnsi"/>
-          <w:spacing w:val="2"/>
-          <w:kern w:val="144"/>
-        </w:rPr>
-        <w:t>upper</w:t>
-      </w:r>
-      <w:proofErr w:type="spellEnd"/>
-      <w:r>
-        <w:rPr>
-          <w:rFonts w:asciiTheme="majorHAnsi" w:eastAsia="Calibri" w:hAnsiTheme="majorHAnsi" w:cstheme="majorHAnsi"/>
-          <w:spacing w:val="2"/>
-          <w:kern w:val="144"/>
-        </w:rPr>
-        <w:t xml:space="preserve"> }}, {{ </w:t>
-      </w:r>
-      <w:proofErr w:type="spellStart"/>
-      <w:r>
-        <w:rPr>
-          <w:rFonts w:asciiTheme="majorHAnsi" w:eastAsia="Calibri" w:hAnsiTheme="majorHAnsi" w:cstheme="majorHAnsi"/>
-          <w:spacing w:val="2"/>
-          <w:kern w:val="144"/>
-        </w:rPr>
-        <w:t>item.nationality</w:t>
-      </w:r>
-      <w:proofErr w:type="spellEnd"/>
-      <w:r>
-        <w:rPr>
-          <w:rFonts w:asciiTheme="majorHAnsi" w:eastAsia="Calibri" w:hAnsiTheme="majorHAnsi" w:cstheme="majorHAnsi"/>
-          <w:spacing w:val="2"/>
-          <w:kern w:val="144"/>
-        </w:rPr>
-        <w:t xml:space="preserve"> | </w:t>
-      </w:r>
-      <w:proofErr w:type="spellStart"/>
-      <w:r>
-        <w:rPr>
-          <w:rFonts w:asciiTheme="majorHAnsi" w:eastAsia="Calibri" w:hAnsiTheme="majorHAnsi" w:cstheme="majorHAnsi"/>
-          <w:spacing w:val="2"/>
-          <w:kern w:val="144"/>
-        </w:rPr>
-        <w:t>lower</w:t>
-      </w:r>
-      <w:proofErr w:type="spellEnd"/>
-      <w:r>
-        <w:rPr>
-          <w:rFonts w:asciiTheme="majorHAnsi" w:eastAsia="Calibri" w:hAnsiTheme="majorHAnsi" w:cstheme="majorHAnsi"/>
-          <w:spacing w:val="2"/>
-          <w:kern w:val="144"/>
-        </w:rPr>
-        <w:t xml:space="preserve"> }}, {{ </w:t>
-      </w:r>
-      <w:proofErr w:type="spellStart"/>
-      <w:r>
-        <w:rPr>
-          <w:rFonts w:asciiTheme="majorHAnsi" w:eastAsia="Calibri" w:hAnsiTheme="majorHAnsi" w:cstheme="majorHAnsi"/>
-          <w:spacing w:val="2"/>
-          <w:kern w:val="144"/>
-        </w:rPr>
-        <w:t>item.marital_status</w:t>
-      </w:r>
-      <w:proofErr w:type="spellEnd"/>
-      <w:r>
-        <w:rPr>
-          <w:rFonts w:asciiTheme="majorHAnsi" w:eastAsia="Calibri" w:hAnsiTheme="majorHAnsi" w:cstheme="majorHAnsi"/>
-          <w:spacing w:val="2"/>
-          <w:kern w:val="144"/>
-        </w:rPr>
-        <w:t xml:space="preserve"> | </w:t>
-      </w:r>
-      <w:proofErr w:type="spellStart"/>
-      <w:r>
-        <w:rPr>
-          <w:rFonts w:asciiTheme="majorHAnsi" w:eastAsia="Calibri" w:hAnsiTheme="majorHAnsi" w:cstheme="majorHAnsi"/>
-          <w:spacing w:val="2"/>
-          <w:kern w:val="144"/>
-        </w:rPr>
-        <w:t>lower</w:t>
-      </w:r>
-      <w:proofErr w:type="spellEnd"/>
-      <w:r>
-        <w:rPr>
-          <w:rFonts w:asciiTheme="majorHAnsi" w:eastAsia="Calibri" w:hAnsiTheme="majorHAnsi" w:cstheme="majorHAnsi"/>
-          <w:spacing w:val="2"/>
-          <w:kern w:val="144"/>
-        </w:rPr>
-        <w:t xml:space="preserve">}}, {{ </w:t>
-      </w:r>
-      <w:proofErr w:type="spellStart"/>
-      <w:r>
-        <w:rPr>
-          <w:rFonts w:asciiTheme="majorHAnsi" w:eastAsia="Calibri" w:hAnsiTheme="majorHAnsi" w:cstheme="majorHAnsi"/>
-          <w:spacing w:val="2"/>
-          <w:kern w:val="144"/>
-        </w:rPr>
-        <w:t>item.occupation</w:t>
-      </w:r>
-      <w:proofErr w:type="spellEnd"/>
-      <w:r>
-        <w:rPr>
-          <w:rFonts w:asciiTheme="majorHAnsi" w:eastAsia="Calibri" w:hAnsiTheme="majorHAnsi" w:cstheme="majorHAnsi"/>
-          <w:spacing w:val="2"/>
-          <w:kern w:val="144"/>
-        </w:rPr>
-        <w:t xml:space="preserve"> | </w:t>
-      </w:r>
-      <w:proofErr w:type="spellStart"/>
-      <w:r>
-        <w:rPr>
-          <w:rFonts w:asciiTheme="majorHAnsi" w:eastAsia="Calibri" w:hAnsiTheme="majorHAnsi" w:cstheme="majorHAnsi"/>
-          <w:spacing w:val="2"/>
-          <w:kern w:val="144"/>
-        </w:rPr>
-        <w:t>lower</w:t>
-      </w:r>
-      <w:proofErr w:type="spellEnd"/>
-      <w:r>
-        <w:rPr>
-          <w:rFonts w:asciiTheme="majorHAnsi" w:eastAsia="Calibri" w:hAnsiTheme="majorHAnsi" w:cstheme="majorHAnsi"/>
-          <w:spacing w:val="2"/>
-          <w:kern w:val="144"/>
-        </w:rPr>
-        <w:t xml:space="preserve"> }}, inscrito(a) no CPF sob o n.º {{ </w:t>
-      </w:r>
-      <w:proofErr w:type="spellStart"/>
-      <w:r>
-        <w:rPr>
-          <w:rFonts w:asciiTheme="majorHAnsi" w:eastAsia="Calibri" w:hAnsiTheme="majorHAnsi" w:cstheme="majorHAnsi"/>
-          <w:spacing w:val="2"/>
-          <w:kern w:val="144"/>
-        </w:rPr>
-        <w:t>item.cpf</w:t>
-      </w:r>
-      <w:proofErr w:type="spellEnd"/>
-      <w:r>
-        <w:rPr>
-          <w:rFonts w:asciiTheme="majorHAnsi" w:eastAsia="Calibri" w:hAnsiTheme="majorHAnsi" w:cstheme="majorHAnsi"/>
-          <w:spacing w:val="2"/>
-          <w:kern w:val="144"/>
-        </w:rPr>
-        <w:t xml:space="preserve"> }} e no RG sob o n.º {{ </w:t>
-      </w:r>
-      <w:proofErr w:type="spellStart"/>
-      <w:r>
-        <w:rPr>
-          <w:rFonts w:asciiTheme="majorHAnsi" w:eastAsia="Calibri" w:hAnsiTheme="majorHAnsi" w:cstheme="majorHAnsi"/>
-          <w:spacing w:val="2"/>
-          <w:kern w:val="144"/>
-        </w:rPr>
-        <w:t>item.rg</w:t>
-      </w:r>
-      <w:proofErr w:type="spellEnd"/>
-      <w:r>
-        <w:rPr>
-          <w:rFonts w:asciiTheme="majorHAnsi" w:eastAsia="Calibri" w:hAnsiTheme="majorHAnsi" w:cstheme="majorHAnsi"/>
-          <w:spacing w:val="2"/>
-          <w:kern w:val="144"/>
-        </w:rPr>
-        <w:t xml:space="preserve"> }}, {% </w:t>
-      </w:r>
-      <w:proofErr w:type="spellStart"/>
-      <w:r>
-        <w:rPr>
-          <w:rFonts w:asciiTheme="majorHAnsi" w:eastAsia="Calibri" w:hAnsiTheme="majorHAnsi" w:cstheme="majorHAnsi"/>
-          <w:spacing w:val="2"/>
-          <w:kern w:val="144"/>
-        </w:rPr>
-        <w:t>if</w:t>
-      </w:r>
-      <w:proofErr w:type="spellEnd"/>
-      <w:r>
-        <w:rPr>
-          <w:rFonts w:asciiTheme="majorHAnsi" w:eastAsia="Calibri" w:hAnsiTheme="majorHAnsi" w:cstheme="majorHAnsi"/>
-          <w:spacing w:val="2"/>
-          <w:kern w:val="144"/>
-        </w:rPr>
-        <w:t xml:space="preserve"> </w:t>
-      </w:r>
-      <w:proofErr w:type="spellStart"/>
-      <w:r>
-        <w:rPr>
-          <w:rFonts w:asciiTheme="majorHAnsi" w:eastAsia="Calibri" w:hAnsiTheme="majorHAnsi" w:cstheme="majorHAnsi"/>
-          <w:spacing w:val="2"/>
-          <w:kern w:val="144"/>
-        </w:rPr>
-        <w:t>item.email</w:t>
-      </w:r>
-      <w:proofErr w:type="spellEnd"/>
-      <w:r>
-        <w:rPr>
-          <w:rFonts w:asciiTheme="majorHAnsi" w:eastAsia="Calibri" w:hAnsiTheme="majorHAnsi" w:cstheme="majorHAnsi"/>
-          <w:spacing w:val="2"/>
-          <w:kern w:val="144"/>
-        </w:rPr>
-        <w:t xml:space="preserve"> %} {{ </w:t>
-      </w:r>
-      <w:proofErr w:type="spellStart"/>
-      <w:r>
-        <w:rPr>
-          <w:rFonts w:asciiTheme="majorHAnsi" w:eastAsia="Calibri" w:hAnsiTheme="majorHAnsi" w:cstheme="majorHAnsi"/>
-          <w:spacing w:val="2"/>
-          <w:kern w:val="144"/>
-        </w:rPr>
-        <w:t>item.email</w:t>
-      </w:r>
-      <w:proofErr w:type="spellEnd"/>
-      <w:r>
-        <w:rPr>
-          <w:rFonts w:asciiTheme="majorHAnsi" w:eastAsia="Calibri" w:hAnsiTheme="majorHAnsi" w:cstheme="majorHAnsi"/>
-          <w:spacing w:val="2"/>
-          <w:kern w:val="144"/>
-        </w:rPr>
-        <w:t xml:space="preserve"> }}, {% </w:t>
-      </w:r>
-      <w:proofErr w:type="spellStart"/>
-      <w:r>
-        <w:rPr>
-          <w:rFonts w:asciiTheme="majorHAnsi" w:eastAsia="Calibri" w:hAnsiTheme="majorHAnsi" w:cstheme="majorHAnsi"/>
-          <w:spacing w:val="2"/>
-          <w:kern w:val="144"/>
-        </w:rPr>
-        <w:t>endif</w:t>
-      </w:r>
-      <w:proofErr w:type="spellEnd"/>
-      <w:r>
-        <w:rPr>
-          <w:rFonts w:asciiTheme="majorHAnsi" w:eastAsia="Calibri" w:hAnsiTheme="majorHAnsi" w:cstheme="majorHAnsi"/>
-          <w:spacing w:val="2"/>
-          <w:kern w:val="144"/>
-        </w:rPr>
-        <w:t xml:space="preserve"> %}residente e domiciliado(a) no endereço {{ </w:t>
-      </w:r>
-      <w:proofErr w:type="spellStart"/>
-      <w:r>
-        <w:rPr>
-          <w:rFonts w:asciiTheme="majorHAnsi" w:eastAsia="Calibri" w:hAnsiTheme="majorHAnsi" w:cstheme="majorHAnsi"/>
-          <w:spacing w:val="2"/>
-          <w:kern w:val="144"/>
-        </w:rPr>
-        <w:t>title_case</w:t>
-      </w:r>
-      <w:proofErr w:type="spellEnd"/>
-      <w:r>
-        <w:rPr>
-          <w:rFonts w:asciiTheme="majorHAnsi" w:eastAsia="Calibri" w:hAnsiTheme="majorHAnsi" w:cstheme="majorHAnsi"/>
-          <w:spacing w:val="2"/>
-          <w:kern w:val="144"/>
-        </w:rPr>
-        <w:t xml:space="preserve">( </w:t>
-      </w:r>
-      <w:proofErr w:type="spellStart"/>
-      <w:r>
-        <w:rPr>
-          <w:rFonts w:asciiTheme="majorHAnsi" w:eastAsia="Calibri" w:hAnsiTheme="majorHAnsi" w:cstheme="majorHAnsi"/>
-          <w:spacing w:val="2"/>
-          <w:kern w:val="144"/>
-        </w:rPr>
-        <w:t>item.address.street_name</w:t>
-      </w:r>
-      <w:proofErr w:type="spellEnd"/>
-      <w:r>
-        <w:rPr>
-          <w:rFonts w:asciiTheme="majorHAnsi" w:eastAsia="Calibri" w:hAnsiTheme="majorHAnsi" w:cstheme="majorHAnsi"/>
-          <w:spacing w:val="2"/>
-          <w:kern w:val="144"/>
-        </w:rPr>
-        <w:t xml:space="preserve"> | </w:t>
-      </w:r>
-      <w:proofErr w:type="spellStart"/>
-      <w:r>
-        <w:rPr>
-          <w:rFonts w:asciiTheme="majorHAnsi" w:eastAsia="Calibri" w:hAnsiTheme="majorHAnsi" w:cstheme="majorHAnsi"/>
-          <w:spacing w:val="2"/>
-          <w:kern w:val="144"/>
-        </w:rPr>
-        <w:t>lower</w:t>
-      </w:r>
-      <w:proofErr w:type="spellEnd"/>
-      <w:r>
-        <w:rPr>
-          <w:rFonts w:asciiTheme="majorHAnsi" w:eastAsia="Calibri" w:hAnsiTheme="majorHAnsi" w:cstheme="majorHAnsi"/>
-          <w:spacing w:val="2"/>
-          <w:kern w:val="144"/>
-        </w:rPr>
-        <w:t xml:space="preserve">) }}, n.º {{ </w:t>
-      </w:r>
-      <w:proofErr w:type="spellStart"/>
-      <w:r>
-        <w:rPr>
-          <w:rFonts w:asciiTheme="majorHAnsi" w:eastAsia="Calibri" w:hAnsiTheme="majorHAnsi" w:cstheme="majorHAnsi"/>
-          <w:spacing w:val="2"/>
-          <w:kern w:val="144"/>
-        </w:rPr>
-        <w:t>item.address.street_number</w:t>
-      </w:r>
-      <w:proofErr w:type="spellEnd"/>
-      <w:r>
-        <w:rPr>
-          <w:rFonts w:asciiTheme="majorHAnsi" w:eastAsia="Calibri" w:hAnsiTheme="majorHAnsi" w:cstheme="majorHAnsi"/>
-          <w:spacing w:val="2"/>
-          <w:kern w:val="144"/>
-        </w:rPr>
-        <w:t xml:space="preserve"> }}, {% </w:t>
-      </w:r>
-      <w:proofErr w:type="spellStart"/>
-      <w:r>
-        <w:rPr>
-          <w:rFonts w:asciiTheme="majorHAnsi" w:eastAsia="Calibri" w:hAnsiTheme="majorHAnsi" w:cstheme="majorHAnsi"/>
-          <w:spacing w:val="2"/>
-          <w:kern w:val="144"/>
-        </w:rPr>
-        <w:t>if</w:t>
-      </w:r>
-      <w:proofErr w:type="spellEnd"/>
-      <w:r>
-        <w:rPr>
-          <w:rFonts w:asciiTheme="majorHAnsi" w:eastAsia="Calibri" w:hAnsiTheme="majorHAnsi" w:cstheme="majorHAnsi"/>
-          <w:spacing w:val="2"/>
-          <w:kern w:val="144"/>
-        </w:rPr>
-        <w:t xml:space="preserve"> </w:t>
-      </w:r>
-      <w:proofErr w:type="spellStart"/>
-      <w:r>
-        <w:rPr>
-          <w:rFonts w:asciiTheme="majorHAnsi" w:eastAsia="Calibri" w:hAnsiTheme="majorHAnsi" w:cstheme="majorHAnsi"/>
-          <w:spacing w:val="2"/>
-          <w:kern w:val="144"/>
-        </w:rPr>
-        <w:t>item.address.complement</w:t>
-      </w:r>
-      <w:proofErr w:type="spellEnd"/>
-      <w:r>
-        <w:rPr>
-          <w:rFonts w:asciiTheme="majorHAnsi" w:eastAsia="Calibri" w:hAnsiTheme="majorHAnsi" w:cstheme="majorHAnsi"/>
-          <w:spacing w:val="2"/>
-          <w:kern w:val="144"/>
-        </w:rPr>
-        <w:t xml:space="preserve"> %}{{ </w:t>
-      </w:r>
-      <w:proofErr w:type="spellStart"/>
-      <w:r>
-        <w:rPr>
-          <w:rFonts w:asciiTheme="majorHAnsi" w:eastAsia="Calibri" w:hAnsiTheme="majorHAnsi" w:cstheme="majorHAnsi"/>
-          <w:spacing w:val="2"/>
-          <w:kern w:val="144"/>
-        </w:rPr>
-        <w:t>title_case</w:t>
-      </w:r>
-      <w:proofErr w:type="spellEnd"/>
-      <w:r>
-        <w:rPr>
-          <w:rFonts w:asciiTheme="majorHAnsi" w:eastAsia="Calibri" w:hAnsiTheme="majorHAnsi" w:cstheme="majorHAnsi"/>
-          <w:spacing w:val="2"/>
-          <w:kern w:val="144"/>
-        </w:rPr>
-        <w:t>(</w:t>
-      </w:r>
-      <w:proofErr w:type="spellStart"/>
-      <w:r>
-        <w:rPr>
-          <w:rFonts w:asciiTheme="majorHAnsi" w:eastAsia="Calibri" w:hAnsiTheme="majorHAnsi" w:cstheme="majorHAnsi"/>
-          <w:spacing w:val="2"/>
-          <w:kern w:val="144"/>
-        </w:rPr>
-        <w:t>item.address.complement</w:t>
-      </w:r>
-      <w:proofErr w:type="spellEnd"/>
-      <w:r>
-        <w:rPr>
-          <w:rFonts w:asciiTheme="majorHAnsi" w:eastAsia="Calibri" w:hAnsiTheme="majorHAnsi" w:cstheme="majorHAnsi"/>
-          <w:spacing w:val="2"/>
-          <w:kern w:val="144"/>
-        </w:rPr>
-        <w:t xml:space="preserve"> | </w:t>
-      </w:r>
-      <w:proofErr w:type="spellStart"/>
-      <w:r>
-        <w:rPr>
-          <w:rFonts w:asciiTheme="majorHAnsi" w:eastAsia="Calibri" w:hAnsiTheme="majorHAnsi" w:cstheme="majorHAnsi"/>
-          <w:spacing w:val="2"/>
-          <w:kern w:val="144"/>
-        </w:rPr>
-        <w:t>lower</w:t>
-      </w:r>
-      <w:proofErr w:type="spellEnd"/>
-      <w:r>
-        <w:rPr>
-          <w:rFonts w:asciiTheme="majorHAnsi" w:eastAsia="Calibri" w:hAnsiTheme="majorHAnsi" w:cstheme="majorHAnsi"/>
-          <w:spacing w:val="2"/>
-          <w:kern w:val="144"/>
-        </w:rPr>
-        <w:t xml:space="preserve">) }}, {% </w:t>
-      </w:r>
-      <w:proofErr w:type="spellStart"/>
-      <w:r>
-        <w:rPr>
-          <w:rFonts w:asciiTheme="majorHAnsi" w:eastAsia="Calibri" w:hAnsiTheme="majorHAnsi" w:cstheme="majorHAnsi"/>
-          <w:spacing w:val="2"/>
-          <w:kern w:val="144"/>
-        </w:rPr>
-        <w:t>endif</w:t>
-      </w:r>
-      <w:proofErr w:type="spellEnd"/>
-      <w:r>
-        <w:rPr>
-          <w:rFonts w:asciiTheme="majorHAnsi" w:eastAsia="Calibri" w:hAnsiTheme="majorHAnsi" w:cstheme="majorHAnsi"/>
-          <w:spacing w:val="2"/>
-          <w:kern w:val="144"/>
-        </w:rPr>
-        <w:t xml:space="preserve"> %}Bairro {{ </w:t>
-      </w:r>
-      <w:proofErr w:type="spellStart"/>
-      <w:r>
-        <w:rPr>
-          <w:rFonts w:asciiTheme="majorHAnsi" w:eastAsia="Calibri" w:hAnsiTheme="majorHAnsi" w:cstheme="majorHAnsi"/>
-          <w:spacing w:val="2"/>
-          <w:kern w:val="144"/>
-        </w:rPr>
-        <w:t>title_case</w:t>
-      </w:r>
-      <w:proofErr w:type="spellEnd"/>
-      <w:r>
-        <w:rPr>
-          <w:rFonts w:asciiTheme="majorHAnsi" w:eastAsia="Calibri" w:hAnsiTheme="majorHAnsi" w:cstheme="majorHAnsi"/>
-          <w:spacing w:val="2"/>
-          <w:kern w:val="144"/>
-        </w:rPr>
-        <w:t>(</w:t>
-      </w:r>
-      <w:proofErr w:type="spellStart"/>
-      <w:r>
-        <w:rPr>
-          <w:rFonts w:asciiTheme="majorHAnsi" w:eastAsia="Calibri" w:hAnsiTheme="majorHAnsi" w:cstheme="majorHAnsi"/>
-          <w:spacing w:val="2"/>
-          <w:kern w:val="144"/>
-        </w:rPr>
-        <w:t>item.address.neighborhood</w:t>
-      </w:r>
-      <w:proofErr w:type="spellEnd"/>
-      <w:r>
-        <w:rPr>
-          <w:rFonts w:asciiTheme="majorHAnsi" w:eastAsia="Calibri" w:hAnsiTheme="majorHAnsi" w:cstheme="majorHAnsi"/>
-          <w:spacing w:val="2"/>
-          <w:kern w:val="144"/>
-        </w:rPr>
-        <w:t xml:space="preserve"> | </w:t>
-      </w:r>
-      <w:proofErr w:type="spellStart"/>
-      <w:r>
-        <w:rPr>
-          <w:rFonts w:asciiTheme="majorHAnsi" w:eastAsia="Calibri" w:hAnsiTheme="majorHAnsi" w:cstheme="majorHAnsi"/>
-          <w:spacing w:val="2"/>
-          <w:kern w:val="144"/>
-        </w:rPr>
-        <w:t>lower</w:t>
-      </w:r>
-      <w:proofErr w:type="spellEnd"/>
-      <w:r>
-        <w:rPr>
-          <w:rFonts w:asciiTheme="majorHAnsi" w:eastAsia="Calibri" w:hAnsiTheme="majorHAnsi" w:cstheme="majorHAnsi"/>
-          <w:spacing w:val="2"/>
-          <w:kern w:val="144"/>
-        </w:rPr>
-        <w:t xml:space="preserve">) }}, {{ </w:t>
-      </w:r>
-      <w:proofErr w:type="spellStart"/>
-      <w:r>
-        <w:rPr>
-          <w:rFonts w:asciiTheme="majorHAnsi" w:eastAsia="Calibri" w:hAnsiTheme="majorHAnsi" w:cstheme="majorHAnsi"/>
-          <w:spacing w:val="2"/>
-          <w:kern w:val="144"/>
-        </w:rPr>
-        <w:t>title_case</w:t>
-      </w:r>
-      <w:proofErr w:type="spellEnd"/>
-      <w:r>
-        <w:rPr>
-          <w:rFonts w:asciiTheme="majorHAnsi" w:eastAsia="Calibri" w:hAnsiTheme="majorHAnsi" w:cstheme="majorHAnsi"/>
-          <w:spacing w:val="2"/>
-          <w:kern w:val="144"/>
-        </w:rPr>
-        <w:t>(</w:t>
-      </w:r>
-      <w:proofErr w:type="spellStart"/>
-      <w:r>
-        <w:rPr>
-          <w:rFonts w:asciiTheme="majorHAnsi" w:eastAsia="Calibri" w:hAnsiTheme="majorHAnsi" w:cstheme="majorHAnsi"/>
-          <w:spacing w:val="2"/>
-          <w:kern w:val="144"/>
-        </w:rPr>
-        <w:t>item.address.city</w:t>
-      </w:r>
-      <w:proofErr w:type="spellEnd"/>
-      <w:r>
-        <w:rPr>
-          <w:rFonts w:asciiTheme="majorHAnsi" w:eastAsia="Calibri" w:hAnsiTheme="majorHAnsi" w:cstheme="majorHAnsi"/>
-          <w:spacing w:val="2"/>
-          <w:kern w:val="144"/>
-        </w:rPr>
-        <w:t xml:space="preserve"> | </w:t>
-      </w:r>
-      <w:proofErr w:type="spellStart"/>
-      <w:r>
-        <w:rPr>
-          <w:rFonts w:asciiTheme="majorHAnsi" w:eastAsia="Calibri" w:hAnsiTheme="majorHAnsi" w:cstheme="majorHAnsi"/>
-          <w:spacing w:val="2"/>
-          <w:kern w:val="144"/>
-        </w:rPr>
-        <w:t>lower</w:t>
-      </w:r>
-      <w:proofErr w:type="spellEnd"/>
-      <w:r>
-        <w:rPr>
-          <w:rFonts w:asciiTheme="majorHAnsi" w:eastAsia="Calibri" w:hAnsiTheme="majorHAnsi" w:cstheme="majorHAnsi"/>
-          <w:spacing w:val="2"/>
-          <w:kern w:val="144"/>
-        </w:rPr>
-        <w:t xml:space="preserve">) }}/{{ </w:t>
-      </w:r>
-      <w:proofErr w:type="spellStart"/>
-      <w:r>
-        <w:rPr>
-          <w:rFonts w:asciiTheme="majorHAnsi" w:eastAsia="Calibri" w:hAnsiTheme="majorHAnsi" w:cstheme="majorHAnsi"/>
-          <w:spacing w:val="2"/>
-          <w:kern w:val="144"/>
-        </w:rPr>
-        <w:t>item.address.state</w:t>
-      </w:r>
-      <w:proofErr w:type="spellEnd"/>
-      <w:r>
-        <w:rPr>
-          <w:rFonts w:asciiTheme="majorHAnsi" w:eastAsia="Calibri" w:hAnsiTheme="majorHAnsi" w:cstheme="majorHAnsi"/>
-          <w:spacing w:val="2"/>
-          <w:kern w:val="144"/>
-        </w:rPr>
-        <w:t xml:space="preserve"> }}, CEP {{ item.address.zip }}, doravante denominado(a) “Contratada”.</w:t>
+          <w:b/>
+          <w:spacing w:val="2"/>
+          <w:kern w:val="144"/>
+        </w:rPr>
+        <w:t>{{ item.name.first | upper }},</w:t>
+      </w:r>
+      <w:r>
+        <w:rPr>
+          <w:rFonts w:asciiTheme="majorHAnsi" w:eastAsia="Calibri" w:hAnsiTheme="majorHAnsi" w:cstheme="majorHAnsi"/>
+          <w:spacing w:val="2"/>
+          <w:kern w:val="144"/>
+        </w:rPr>
+        <w:t xml:space="preserve"> {{ item.nationality | lower }}, {{ item.marital_status | lower}}, {{ item.occupation | lower }}, inscrito(a) no CPF sob o n.º {{ item.cpf }} e no RG sob o n.º {{ item.rg }}, {% if item.email %} {{ item.email }}, {% endif %}residente e domiciliado(a) no endereço {{ title_case( item.address.street_name | lower) }}, n.º {{ item.address.street_number }}, {% if item.address.complement %}{{ title_case(item.address.complement | lower) }}, {% endif %}Bairro {{ title_case(item.address.neighborhood | lower) }}, {{ title_case(item.address.city | lower) }}/{{ item.address.state }}, CEP {{ item.address.zip }}, doravante denominado(a) </w:t>
+      </w:r>
+      <w:r>
+        <w:rPr>
+          <w:rFonts w:asciiTheme="majorHAnsi" w:eastAsia="Calibri" w:hAnsiTheme="majorHAnsi" w:cstheme="majorHAnsi"/>
+          <w:b/>
+          <w:spacing w:val="2"/>
+          <w:kern w:val="144"/>
+        </w:rPr>
+        <w:t>“Contratada”.</w:t>
       </w:r>
     </w:p>
     <w:p>
@@ -1308,25 +174,7 @@
           <w:spacing w:val="2"/>
           <w:kern w:val="144"/>
         </w:rPr>
-        <w:t xml:space="preserve">{%p </w:t>
-      </w:r>
-      <w:proofErr w:type="spellStart"/>
-      <w:r>
-        <w:rPr>
-          <w:rFonts w:asciiTheme="majorHAnsi" w:eastAsia="Calibri" w:hAnsiTheme="majorHAnsi" w:cstheme="majorHAnsi"/>
-          <w:spacing w:val="2"/>
-          <w:kern w:val="144"/>
-        </w:rPr>
-        <w:t>endfor</w:t>
-      </w:r>
-      <w:proofErr w:type="spellEnd"/>
-      <w:r>
-        <w:rPr>
-          <w:rFonts w:asciiTheme="majorHAnsi" w:eastAsia="Calibri" w:hAnsiTheme="majorHAnsi" w:cstheme="majorHAnsi"/>
-          <w:spacing w:val="2"/>
-          <w:kern w:val="144"/>
-        </w:rPr>
-        <w:t xml:space="preserve"> %}</w:t>
+        <w:t>{%p endfor %}</w:t>
       </w:r>
     </w:p>
     <w:p>
@@ -1345,15 +193,7 @@
           <w:spacing w:val="2"/>
           <w:kern w:val="144"/>
         </w:rPr>
-        <w:t>Contratante e Contratada adiante designadas em conjunto como “Partes” e individualmente como “Parte”</w:t>
-      </w:r>
-      <w:r>
-        <w:rPr>
-          <w:rFonts w:asciiTheme="majorHAnsi" w:eastAsia="Calibri" w:hAnsiTheme="majorHAnsi" w:cstheme="majorHAnsi"/>
-          <w:spacing w:val="2"/>
-          <w:kern w:val="144"/>
-        </w:rPr>
-        <w:t>.</w:t>
+        <w:t>Contratante e Contratada adiante designadas em conjunto como “Partes” e individualmente como “Parte”.</w:t>
       </w:r>
     </w:p>
     <w:p>
@@ -1408,19 +248,8 @@
           <w:rFonts w:asciiTheme="majorHAnsi" w:eastAsia="Calibri" w:hAnsiTheme="majorHAnsi" w:cstheme="majorHAnsi"/>
           <w:spacing w:val="2"/>
           <w:kern w:val="144"/>
-          <w:highlight w:val="yellow"/>
-        </w:rPr>
-        <w:t xml:space="preserve">{{ </w:t>
-      </w:r>
-      <w:proofErr w:type="spellStart"/>
-      <w:r>
-        <w:rPr>
-          <w:rFonts w:asciiTheme="majorHAnsi" w:eastAsia="Calibri" w:hAnsiTheme="majorHAnsi" w:cstheme="majorHAnsi"/>
-          <w:spacing w:val="2"/>
-          <w:kern w:val="144"/>
-          <w:highlight w:val="yellow"/>
-        </w:rPr>
-        <w:t>job</w:t>
+        </w:rPr>
+        <w:t>{{ job</w:t>
       </w:r>
       <w:proofErr w:type="gramEnd"/>
       <w:r>
@@ -1428,27 +257,8 @@
           <w:rFonts w:asciiTheme="majorHAnsi" w:eastAsia="Calibri" w:hAnsiTheme="majorHAnsi" w:cstheme="majorHAnsi"/>
           <w:spacing w:val="2"/>
           <w:kern w:val="144"/>
-          <w:highlight w:val="yellow"/>
-        </w:rPr>
-        <w:t>_title</w:t>
-      </w:r>
-      <w:proofErr w:type="spellEnd"/>
-      <w:r>
-        <w:rPr>
-          <w:rFonts w:asciiTheme="majorHAnsi" w:eastAsia="Calibri" w:hAnsiTheme="majorHAnsi" w:cstheme="majorHAnsi"/>
-          <w:spacing w:val="2"/>
-          <w:kern w:val="144"/>
-          <w:highlight w:val="yellow"/>
-        </w:rPr>
-        <w:t xml:space="preserve"> }}</w:t>
-      </w:r>
-      <w:r>
-        <w:rPr>
-          <w:rFonts w:asciiTheme="majorHAnsi" w:eastAsia="Calibri" w:hAnsiTheme="majorHAnsi" w:cstheme="majorHAnsi"/>
-          <w:spacing w:val="2"/>
-          <w:kern w:val="144"/>
-        </w:rPr>
-        <w:t xml:space="preserve"> da Contratante, nos termos de seu Ato Constitutivo; e</w:t>
+        </w:rPr>
+        <w:t>_title }} da Contratante, nos termos de seu Ato Constitutivo; e</w:t>
       </w:r>
     </w:p>
     <w:p>
@@ -1483,16 +293,7 @@
           <w:spacing w:val="2"/>
           <w:kern w:val="144"/>
         </w:rPr>
-        <w:t xml:space="preserve">{{ </w:t>
-      </w:r>
-      <w:proofErr w:type="spellStart"/>
-      <w:r>
-        <w:rPr>
-          <w:rFonts w:asciiTheme="majorHAnsi" w:eastAsia="Calibri" w:hAnsiTheme="majorHAnsi" w:cstheme="majorHAnsi"/>
-          <w:spacing w:val="2"/>
-          <w:kern w:val="144"/>
-        </w:rPr>
-        <w:t>job</w:t>
+        <w:t>{{ job</w:t>
       </w:r>
       <w:proofErr w:type="gramEnd"/>
       <w:r>
@@ -1501,16 +302,7 @@
           <w:spacing w:val="2"/>
           <w:kern w:val="144"/>
         </w:rPr>
-        <w:t>_title</w:t>
-      </w:r>
-      <w:proofErr w:type="spellEnd"/>
-      <w:r>
-        <w:rPr>
-          <w:rFonts w:asciiTheme="majorHAnsi" w:eastAsia="Calibri" w:hAnsiTheme="majorHAnsi" w:cstheme="majorHAnsi"/>
-          <w:spacing w:val="2"/>
-          <w:kern w:val="144"/>
-        </w:rPr>
-        <w:t xml:space="preserve"> }} da Contratante.</w:t>
+        <w:t>_title }} da Contratante.</w:t>
       </w:r>
     </w:p>
     <w:p>
@@ -1649,16 +441,7 @@
           <w:spacing w:val="2"/>
           <w:kern w:val="144"/>
         </w:rPr>
-        <w:t xml:space="preserve">{{ </w:t>
-      </w:r>
-      <w:proofErr w:type="spellStart"/>
-      <w:r>
-        <w:rPr>
-          <w:rFonts w:asciiTheme="majorHAnsi" w:eastAsia="Calibri" w:hAnsiTheme="majorHAnsi" w:cstheme="majorHAnsi"/>
-          <w:spacing w:val="2"/>
-          <w:kern w:val="144"/>
-        </w:rPr>
-        <w:t>job</w:t>
+        <w:t>{{ job</w:t>
       </w:r>
       <w:proofErr w:type="gramEnd"/>
       <w:r>
@@ -1667,16 +450,7 @@
           <w:spacing w:val="2"/>
           <w:kern w:val="144"/>
         </w:rPr>
-        <w:t>_title</w:t>
-      </w:r>
-      <w:proofErr w:type="spellEnd"/>
-      <w:r>
-        <w:rPr>
-          <w:rFonts w:asciiTheme="majorHAnsi" w:eastAsia="Calibri" w:hAnsiTheme="majorHAnsi" w:cstheme="majorHAnsi"/>
-          <w:spacing w:val="2"/>
-          <w:kern w:val="144"/>
-        </w:rPr>
-        <w:t xml:space="preserve"> }}, com poderes e atribuições conforme os limites estabelecidos no presente Contrato, observando ainda o disposto no Ato Constitutivo da Contratante e nas políticas do grupo econômico do qual a Contratante faz parte, bem como na legislação aplicável às Partes.</w:t>
+        <w:t>_title }}, com poderes e atribuições conforme os limites estabelecidos no presente Contrato, observando ainda o disposto no Ato Constitutivo da Contratante e nas políticas do grupo econômico do qual a Contratante faz parte, bem como na legislação aplicável às Partes.</w:t>
       </w:r>
     </w:p>
     <w:p>
@@ -1717,49 +491,8 @@
           <w:rFonts w:asciiTheme="majorHAnsi" w:eastAsia="Calibri" w:hAnsiTheme="majorHAnsi" w:cstheme="majorHAnsi"/>
           <w:spacing w:val="2"/>
           <w:kern w:val="144"/>
-          <w:highlight w:val="cyan"/>
-        </w:rPr>
-        <w:t xml:space="preserve">{%p </w:t>
-      </w:r>
-      <w:proofErr w:type="spellStart"/>
-      <w:r>
-        <w:rPr>
-          <w:rFonts w:asciiTheme="majorHAnsi" w:eastAsia="Calibri" w:hAnsiTheme="majorHAnsi" w:cstheme="majorHAnsi"/>
-          <w:spacing w:val="2"/>
-          <w:kern w:val="144"/>
-          <w:highlight w:val="cyan"/>
-        </w:rPr>
-        <w:t>if</w:t>
-      </w:r>
-      <w:proofErr w:type="spellEnd"/>
-      <w:r>
-        <w:rPr>
-          <w:rFonts w:asciiTheme="majorHAnsi" w:eastAsia="Calibri" w:hAnsiTheme="majorHAnsi" w:cstheme="majorHAnsi"/>
-          <w:spacing w:val="2"/>
-          <w:kern w:val="144"/>
-          <w:highlight w:val="cyan"/>
-        </w:rPr>
-        <w:t xml:space="preserve"> </w:t>
-      </w:r>
-      <w:proofErr w:type="spellStart"/>
-      <w:r>
-        <w:rPr>
-          <w:rFonts w:asciiTheme="majorHAnsi" w:eastAsia="Calibri" w:hAnsiTheme="majorHAnsi" w:cstheme="majorHAnsi"/>
-          <w:spacing w:val="2"/>
-          <w:kern w:val="144"/>
-          <w:highlight w:val="cyan"/>
-        </w:rPr>
-        <w:t>job_title</w:t>
-      </w:r>
-      <w:proofErr w:type="spellEnd"/>
-      <w:r>
-        <w:rPr>
-          <w:rFonts w:asciiTheme="majorHAnsi" w:eastAsia="Calibri" w:hAnsiTheme="majorHAnsi" w:cstheme="majorHAnsi"/>
-          <w:spacing w:val="2"/>
-          <w:kern w:val="144"/>
-          <w:highlight w:val="cyan"/>
-        </w:rPr>
-        <w:t xml:space="preserve"> == "Diretor(a) Administrativo(a) Financeiro(a)" %}</w:t>
+        </w:rPr>
+        <w:t>{%p if job_title == "Diretor(a) Administrativo(a) Financeiro(a)" %}</w:t>
       </w:r>
     </w:p>
     <w:p>
@@ -2101,30 +834,9 @@
           <w:rFonts w:asciiTheme="majorHAnsi" w:eastAsia="Calibri" w:hAnsiTheme="majorHAnsi" w:cstheme="majorHAnsi"/>
           <w:spacing w:val="2"/>
           <w:kern w:val="144"/>
-          <w:highlight w:val="cyan"/>
         </w:rPr>
         <w:lastRenderedPageBreak/>
-        <w:t xml:space="preserve">{%p </w:t>
-      </w:r>
-      <w:proofErr w:type="spellStart"/>
-      <w:r>
-        <w:rPr>
-          <w:rFonts w:asciiTheme="majorHAnsi" w:eastAsia="Calibri" w:hAnsiTheme="majorHAnsi" w:cstheme="majorHAnsi"/>
-          <w:spacing w:val="2"/>
-          <w:kern w:val="144"/>
-          <w:highlight w:val="cyan"/>
-        </w:rPr>
-        <w:t>else</w:t>
-      </w:r>
-      <w:proofErr w:type="spellEnd"/>
-      <w:r>
-        <w:rPr>
-          <w:rFonts w:asciiTheme="majorHAnsi" w:eastAsia="Calibri" w:hAnsiTheme="majorHAnsi" w:cstheme="majorHAnsi"/>
-          <w:spacing w:val="2"/>
-          <w:kern w:val="144"/>
-          <w:highlight w:val="cyan"/>
-        </w:rPr>
-        <w:t xml:space="preserve"> %}</w:t>
+        <w:t>{%p else %}</w:t>
       </w:r>
     </w:p>
     <w:p>
@@ -2574,29 +1286,8 @@
           <w:rFonts w:asciiTheme="majorHAnsi" w:eastAsia="Calibri" w:hAnsiTheme="majorHAnsi" w:cstheme="majorHAnsi"/>
           <w:spacing w:val="2"/>
           <w:kern w:val="144"/>
-          <w:highlight w:val="cyan"/>
-        </w:rPr>
-        <w:t xml:space="preserve">{%p </w:t>
-      </w:r>
-      <w:proofErr w:type="spellStart"/>
-      <w:r>
-        <w:rPr>
-          <w:rFonts w:asciiTheme="majorHAnsi" w:eastAsia="Calibri" w:hAnsiTheme="majorHAnsi" w:cstheme="majorHAnsi"/>
-          <w:spacing w:val="2"/>
-          <w:kern w:val="144"/>
-          <w:highlight w:val="cyan"/>
-        </w:rPr>
-        <w:t>endif</w:t>
-      </w:r>
-      <w:proofErr w:type="spellEnd"/>
-      <w:r>
-        <w:rPr>
-          <w:rFonts w:asciiTheme="majorHAnsi" w:eastAsia="Calibri" w:hAnsiTheme="majorHAnsi" w:cstheme="majorHAnsi"/>
-          <w:spacing w:val="2"/>
-          <w:kern w:val="144"/>
-          <w:highlight w:val="cyan"/>
-        </w:rPr>
-        <w:t xml:space="preserve"> %}</w:t>
+        </w:rPr>
+        <w:t>{%p endif %}</w:t>
       </w:r>
     </w:p>
     <w:p>
@@ -2625,7 +1316,7 @@
     <w:p>
       <w:pPr>
         <w:numPr>
-          <w:ilvl w:val="1"/>
+          <w:ilvl w:val="2"/>
           <w:numId w:val="1"/>
         </w:numPr>
         <w:spacing w:before="200" w:line="300" w:lineRule="auto"/>
@@ -2648,7 +1339,7 @@
     <w:p>
       <w:pPr>
         <w:numPr>
-          <w:ilvl w:val="1"/>
+          <w:ilvl w:val="2"/>
           <w:numId w:val="1"/>
         </w:numPr>
         <w:spacing w:before="200" w:line="300" w:lineRule="auto"/>
@@ -2697,19 +1388,8 @@
           <w:rFonts w:asciiTheme="majorHAnsi" w:eastAsia="Calibri" w:hAnsiTheme="majorHAnsi" w:cstheme="majorHAnsi"/>
           <w:spacing w:val="2"/>
           <w:kern w:val="144"/>
-          <w:highlight w:val="yellow"/>
-        </w:rPr>
-        <w:t xml:space="preserve">{{ </w:t>
-      </w:r>
-      <w:proofErr w:type="spellStart"/>
-      <w:r>
-        <w:rPr>
-          <w:rFonts w:asciiTheme="majorHAnsi" w:eastAsia="Calibri" w:hAnsiTheme="majorHAnsi" w:cstheme="majorHAnsi"/>
-          <w:spacing w:val="2"/>
-          <w:kern w:val="144"/>
-          <w:highlight w:val="yellow"/>
-        </w:rPr>
-        <w:t>job</w:t>
+        </w:rPr>
+        <w:t>{{ job</w:t>
       </w:r>
       <w:proofErr w:type="gramEnd"/>
       <w:r>
@@ -2717,27 +1397,8 @@
           <w:rFonts w:asciiTheme="majorHAnsi" w:eastAsia="Calibri" w:hAnsiTheme="majorHAnsi" w:cstheme="majorHAnsi"/>
           <w:spacing w:val="2"/>
           <w:kern w:val="144"/>
-          <w:highlight w:val="yellow"/>
-        </w:rPr>
-        <w:t>_title</w:t>
-      </w:r>
-      <w:proofErr w:type="spellEnd"/>
-      <w:r>
-        <w:rPr>
-          <w:rFonts w:asciiTheme="majorHAnsi" w:eastAsia="Calibri" w:hAnsiTheme="majorHAnsi" w:cstheme="majorHAnsi"/>
-          <w:spacing w:val="2"/>
-          <w:kern w:val="144"/>
-          <w:highlight w:val="yellow"/>
-        </w:rPr>
-        <w:t xml:space="preserve"> }}</w:t>
-      </w:r>
-      <w:r>
-        <w:rPr>
-          <w:rFonts w:asciiTheme="majorHAnsi" w:eastAsia="Calibri" w:hAnsiTheme="majorHAnsi" w:cstheme="majorHAnsi"/>
-          <w:spacing w:val="2"/>
-          <w:kern w:val="144"/>
-        </w:rPr>
-        <w:t xml:space="preserve"> da Contratante deverão ser exercidas com diligência, prudência e lealdade, dentre outros deveres, assim como deverá agir sempre observando os melhores interesses da Contratante e sem a ocorrência de conflito de interesses, buscando – mas sem, contudo, garantir o resultado – um desempenho satisfatório aos desafios que se apresentarem.</w:t>
+        </w:rPr>
+        <w:t>_title }} da Contratante deverão ser exercidas com diligência, prudência e lealdade, dentre outros deveres, assim como deverá agir sempre observando os melhores interesses da Contratante e sem a ocorrência de conflito de interesses, buscando – mas sem, contudo, garantir o resultado – um desempenho satisfatório aos desafios que se apresentarem.</w:t>
       </w:r>
     </w:p>
     <w:p>
@@ -2783,43 +1444,7 @@
           <w:spacing w:val="2"/>
           <w:kern w:val="144"/>
         </w:rPr>
-        <w:t>Durante o período em que a Contratada permanecer no cargo de Diretor(a) da Companhia, o Diretor(a) obriga-se a não (i) participar ou envolver-se de qualquer forma, seja direta ou indiretamente, seja como empregado, acionista, sócio, diretor, administrador, membro de conselho, comitê ou qualquer outro órgão de administração, associado, parceiro, parte em joint venture ou empreendimento conjunto, prestador de serviços, consultor, agente, investidor, trabalhador autônomo, representante comercial, empresário individual, ou de qualquer outra forma, em qualquer atividade no segmento de educação, ou que de alguma forma, compreenda ou tenha relação, direta ou indireta, no todo ou em parte, com as atividades desenvolvidas pela Contratante  ou sociedades por ela controladas, diretamente ou através de outras sociedades ou qualquer sociedade do grupo econômico da Contratante; (</w:t>
-      </w:r>
-      <w:proofErr w:type="spellStart"/>
-      <w:r>
-        <w:rPr>
-          <w:rFonts w:asciiTheme="majorHAnsi" w:eastAsia="Calibri" w:hAnsiTheme="majorHAnsi" w:cstheme="majorHAnsi"/>
-          <w:spacing w:val="2"/>
-          <w:kern w:val="144"/>
-        </w:rPr>
-        <w:t>ii</w:t>
-      </w:r>
-      <w:proofErr w:type="spellEnd"/>
-      <w:r>
-        <w:rPr>
-          <w:rFonts w:asciiTheme="majorHAnsi" w:eastAsia="Calibri" w:hAnsiTheme="majorHAnsi" w:cstheme="majorHAnsi"/>
-          <w:spacing w:val="2"/>
-          <w:kern w:val="144"/>
-        </w:rPr>
-        <w:t>) induzir ou tentar influenciar, direta ou indiretamente, qualquer empregado da Contratante ou de qualquer sociedade do mesmo grupo econômico da Contratante a rescindir o contrato de trabalho firmado com a Contratante e/ou com tais sociedades para empregar-se em sociedade concorrente com a Contratante ou sociedades por ela controladas, diretamente ou através de outras sociedades ou qualquer sociedade do grupo econômico da Contratante; e (</w:t>
-      </w:r>
-      <w:proofErr w:type="spellStart"/>
-      <w:r>
-        <w:rPr>
-          <w:rFonts w:asciiTheme="majorHAnsi" w:eastAsia="Calibri" w:hAnsiTheme="majorHAnsi" w:cstheme="majorHAnsi"/>
-          <w:spacing w:val="2"/>
-          <w:kern w:val="144"/>
-        </w:rPr>
-        <w:t>iii</w:t>
-      </w:r>
-      <w:proofErr w:type="spellEnd"/>
-      <w:r>
-        <w:rPr>
-          <w:rFonts w:asciiTheme="majorHAnsi" w:eastAsia="Calibri" w:hAnsiTheme="majorHAnsi" w:cstheme="majorHAnsi"/>
-          <w:spacing w:val="2"/>
-          <w:kern w:val="144"/>
-        </w:rPr>
-        <w:t>) induzir ou tentar influenciar qualquer agente, distribuidor, consultor ou trabalhador autônomo contratado pela Contratante e/ou por qualquer sociedade do mesmo grupo econômico da Contratante, ou que com esta(s) mantenha(m) negócios, a terminar, reduzir ou desviar os negócios mantidos com a Contratante e/ou com as sociedades do mesmo grupo econômico da Contratante.</w:t>
+        <w:t>Durante o período em que a Contratada permanecer no cargo de Diretor(a) da Companhia, o Diretor(a) obriga-se a não (i) participar ou envolver-se de qualquer forma, seja direta ou indiretamente, seja como empregado, acionista, sócio, diretor, administrador, membro de conselho, comitê ou qualquer outro órgão de administração, associado, parceiro, parte em joint venture ou empreendimento conjunto, prestador de serviços, consultor, agente, investidor, trabalhador autônomo, representante comercial, empresário individual, ou de qualquer outra forma, em qualquer atividade no segmento de educação, ou que de alguma forma, compreenda ou tenha relação, direta ou indireta, no todo ou em parte, com as atividades desenvolvidas pela Contratante  ou sociedades por ela controladas, diretamente ou através de outras sociedades ou qualquer sociedade do grupo econômico da Contratante; (ii) induzir ou tentar influenciar, direta ou indiretamente, qualquer empregado da Contratante ou de qualquer sociedade do mesmo grupo econômico da Contratante a rescindir o contrato de trabalho firmado com a Contratante e/ou com tais sociedades para empregar-se em sociedade concorrente com a Contratante ou sociedades por ela controladas, diretamente ou através de outras sociedades ou qualquer sociedade do grupo econômico da Contratante; e (iii) induzir ou tentar influenciar qualquer agente, distribuidor, consultor ou trabalhador autônomo contratado pela Contratante e/ou por qualquer sociedade do mesmo grupo econômico da Contratante, ou que com esta(s) mantenha(m) negócios, a terminar, reduzir ou desviar os negócios mantidos com a Contratante e/ou com as sociedades do mesmo grupo econômico da Contratante.</w:t>
       </w:r>
     </w:p>
     <w:p>
@@ -2875,7 +1500,6 @@
           <w:rFonts w:asciiTheme="majorHAnsi" w:eastAsia="Calibri" w:hAnsiTheme="majorHAnsi" w:cstheme="majorHAnsi"/>
           <w:spacing w:val="2"/>
           <w:kern w:val="144"/>
-          <w:highlight w:val="yellow"/>
         </w:rPr>
         <w:t>{{ “</w:t>
       </w:r>
@@ -2885,77 +1509,8 @@
           <w:rFonts w:asciiTheme="majorHAnsi" w:eastAsia="Calibri" w:hAnsiTheme="majorHAnsi" w:cstheme="majorHAnsi"/>
           <w:spacing w:val="2"/>
           <w:kern w:val="144"/>
-          <w:highlight w:val="yellow"/>
-        </w:rPr>
-        <w:t>%.2f”|format(</w:t>
-      </w:r>
-      <w:proofErr w:type="spellStart"/>
-      <w:r>
-        <w:rPr>
-          <w:rFonts w:asciiTheme="majorHAnsi" w:eastAsia="Calibri" w:hAnsiTheme="majorHAnsi" w:cstheme="majorHAnsi"/>
-          <w:spacing w:val="2"/>
-          <w:kern w:val="144"/>
-          <w:highlight w:val="yellow"/>
-        </w:rPr>
-        <w:t>job_remuneration</w:t>
-      </w:r>
-      <w:proofErr w:type="spellEnd"/>
-      <w:r>
-        <w:rPr>
-          <w:rFonts w:asciiTheme="majorHAnsi" w:eastAsia="Calibri" w:hAnsiTheme="majorHAnsi" w:cstheme="majorHAnsi"/>
-          <w:spacing w:val="2"/>
-          <w:kern w:val="144"/>
-          <w:highlight w:val="yellow"/>
-        </w:rPr>
-        <w:t xml:space="preserve">) | </w:t>
-      </w:r>
-      <w:proofErr w:type="spellStart"/>
-      <w:r>
-        <w:rPr>
-          <w:rFonts w:asciiTheme="majorHAnsi" w:eastAsia="Calibri" w:hAnsiTheme="majorHAnsi" w:cstheme="majorHAnsi"/>
-          <w:spacing w:val="2"/>
-          <w:kern w:val="144"/>
-          <w:highlight w:val="yellow"/>
-        </w:rPr>
-        <w:t>replace</w:t>
-      </w:r>
-      <w:proofErr w:type="spellEnd"/>
-      <w:r>
-        <w:rPr>
-          <w:rFonts w:asciiTheme="majorHAnsi" w:eastAsia="Calibri" w:hAnsiTheme="majorHAnsi" w:cstheme="majorHAnsi"/>
-          <w:spacing w:val="2"/>
-          <w:kern w:val="144"/>
-          <w:highlight w:val="yellow"/>
-        </w:rPr>
-        <w:t xml:space="preserve">(".",",") }} ({{ </w:t>
-      </w:r>
-      <w:proofErr w:type="spellStart"/>
-      <w:r>
-        <w:rPr>
-          <w:rFonts w:asciiTheme="majorHAnsi" w:eastAsia="Calibri" w:hAnsiTheme="majorHAnsi" w:cstheme="majorHAnsi"/>
-          <w:spacing w:val="2"/>
-          <w:kern w:val="144"/>
-          <w:highlight w:val="yellow"/>
-        </w:rPr>
-        <w:t>job_remuneration_as_word</w:t>
-      </w:r>
-      <w:proofErr w:type="spellEnd"/>
-      <w:r>
-        <w:rPr>
-          <w:rFonts w:asciiTheme="majorHAnsi" w:eastAsia="Calibri" w:hAnsiTheme="majorHAnsi" w:cstheme="majorHAnsi"/>
-          <w:spacing w:val="2"/>
-          <w:kern w:val="144"/>
-          <w:highlight w:val="yellow"/>
-        </w:rPr>
-        <w:t xml:space="preserve"> }})</w:t>
-      </w:r>
-      <w:r>
-        <w:rPr>
-          <w:rFonts w:asciiTheme="majorHAnsi" w:eastAsia="Calibri" w:hAnsiTheme="majorHAnsi" w:cstheme="majorHAnsi"/>
-          <w:spacing w:val="2"/>
-          <w:kern w:val="144"/>
-        </w:rPr>
-        <w:t xml:space="preserve">, a ser pago pela Contratante à Contratada até o 5º (quinto) dia útil de cada mês subsequente à prestação dos </w:t>
+        </w:rPr>
+        <w:t xml:space="preserve">%.2f”|format(job_remuneration) | replace(".",",") }} ({{ job_remuneration_as_word }}), a ser pago pela Contratante à Contratada até o 5º (quinto) dia útil de cada mês subsequente à prestação dos </w:t>
       </w:r>
       <w:r>
         <w:rPr>
@@ -2995,19 +1550,8 @@
           <w:rFonts w:asciiTheme="majorHAnsi" w:eastAsia="Calibri" w:hAnsiTheme="majorHAnsi" w:cstheme="majorHAnsi"/>
           <w:spacing w:val="2"/>
           <w:kern w:val="144"/>
-          <w:highlight w:val="yellow"/>
-        </w:rPr>
-        <w:t xml:space="preserve">{{ </w:t>
-      </w:r>
-      <w:proofErr w:type="spellStart"/>
-      <w:r>
-        <w:rPr>
-          <w:rFonts w:asciiTheme="majorHAnsi" w:eastAsia="Calibri" w:hAnsiTheme="majorHAnsi" w:cstheme="majorHAnsi"/>
-          <w:spacing w:val="2"/>
-          <w:kern w:val="144"/>
-          <w:highlight w:val="yellow"/>
-        </w:rPr>
-        <w:t>job</w:t>
+        </w:rPr>
+        <w:t>{{ job</w:t>
       </w:r>
       <w:proofErr w:type="gramEnd"/>
       <w:r>
@@ -3015,47 +1559,8 @@
           <w:rFonts w:asciiTheme="majorHAnsi" w:eastAsia="Calibri" w:hAnsiTheme="majorHAnsi" w:cstheme="majorHAnsi"/>
           <w:spacing w:val="2"/>
           <w:kern w:val="144"/>
-          <w:highlight w:val="yellow"/>
-        </w:rPr>
-        <w:t>_remuneration_payment</w:t>
-      </w:r>
-      <w:proofErr w:type="spellEnd"/>
-      <w:r>
-        <w:rPr>
-          <w:rFonts w:asciiTheme="majorHAnsi" w:eastAsia="Calibri" w:hAnsiTheme="majorHAnsi" w:cstheme="majorHAnsi"/>
-          <w:spacing w:val="2"/>
-          <w:kern w:val="144"/>
-          <w:highlight w:val="yellow"/>
-        </w:rPr>
-        <w:t xml:space="preserve"> }} ({{ </w:t>
-      </w:r>
-      <w:proofErr w:type="spellStart"/>
-      <w:r>
-        <w:rPr>
-          <w:rFonts w:asciiTheme="majorHAnsi" w:eastAsia="Calibri" w:hAnsiTheme="majorHAnsi" w:cstheme="majorHAnsi"/>
-          <w:spacing w:val="2"/>
-          <w:kern w:val="144"/>
-          <w:highlight w:val="yellow"/>
-        </w:rPr>
-        <w:t>job_remuneration_payment_as_word</w:t>
-      </w:r>
-      <w:proofErr w:type="spellEnd"/>
-      <w:r>
-        <w:rPr>
-          <w:rFonts w:asciiTheme="majorHAnsi" w:eastAsia="Calibri" w:hAnsiTheme="majorHAnsi" w:cstheme="majorHAnsi"/>
-          <w:spacing w:val="2"/>
-          <w:kern w:val="144"/>
-          <w:highlight w:val="yellow"/>
-        </w:rPr>
-        <w:t xml:space="preserve"> }})</w:t>
-      </w:r>
-      <w:r>
-        <w:rPr>
-          <w:rFonts w:asciiTheme="majorHAnsi" w:eastAsia="Calibri" w:hAnsiTheme="majorHAnsi" w:cstheme="majorHAnsi"/>
-          <w:spacing w:val="2"/>
-          <w:kern w:val="144"/>
-        </w:rPr>
-        <w:t xml:space="preserve"> mensalidades por ano.</w:t>
+        </w:rPr>
+        <w:t>_remuneration_payment }} ({{ job_remuneration_payment_as_word }}) mensalidades por ano.</w:t>
       </w:r>
     </w:p>
     <w:p>
@@ -3220,25 +1725,7 @@
           <w:spacing w:val="2"/>
           <w:kern w:val="144"/>
         </w:rPr>
-        <w:t>A Contratada reconhece que a Contratante e/ou empresas coligadas ou controladas da Contratante terá(</w:t>
-      </w:r>
-      <w:proofErr w:type="spellStart"/>
-      <w:r>
-        <w:rPr>
-          <w:rFonts w:asciiTheme="majorHAnsi" w:eastAsia="Calibri" w:hAnsiTheme="majorHAnsi" w:cstheme="majorHAnsi"/>
-          <w:spacing w:val="2"/>
-          <w:kern w:val="144"/>
-        </w:rPr>
-        <w:t>ão</w:t>
-      </w:r>
-      <w:proofErr w:type="spellEnd"/>
-      <w:r>
-        <w:rPr>
-          <w:rFonts w:asciiTheme="majorHAnsi" w:eastAsia="Calibri" w:hAnsiTheme="majorHAnsi" w:cstheme="majorHAnsi"/>
-          <w:spacing w:val="2"/>
-          <w:kern w:val="144"/>
-        </w:rPr>
-        <w:t>) o direito de deter e controlar todas as informações e criações intelectuais, os processos, tecnologias, ideias e materiais de natureza pedagógica, operacional e de treinamento, incluindo todas as matérias correlatas passíveis de terem seus direitos autorais e demais direitos de propriedade intelectual registrados ou protegidos por lei, que tiverem sido desenvolvidos, criados ou concebidos pela Contratada durante seu período de relacionamento com a Contratante.</w:t>
+        <w:t>A Contratada reconhece que a Contratante e/ou empresas coligadas ou controladas da Contratante terá(ão) o direito de deter e controlar todas as informações e criações intelectuais, os processos, tecnologias, ideias e materiais de natureza pedagógica, operacional e de treinamento, incluindo todas as matérias correlatas passíveis de terem seus direitos autorais e demais direitos de propriedade intelectual registrados ou protegidos por lei, que tiverem sido desenvolvidos, criados ou concebidos pela Contratada durante seu período de relacionamento com a Contratante.</w:t>
       </w:r>
     </w:p>
     <w:p>
@@ -3384,25 +1871,7 @@
           <w:spacing w:val="2"/>
           <w:kern w:val="144"/>
         </w:rPr>
-        <w:t xml:space="preserve">A Contratada especificamente reconhece que todos os materiais passíveis de terem seus direitos autorais e demais direitos de propriedade intelectual registrados ou protegidos por lei, que forem gerados ou desenvolvidos nos termos deste Contrato, o que inclui, entre outros, realização de trabalhos escritos, apresentações e demais produções, serão considerados trabalhos feitos para licenciamento nos termos da lei brasileira de direitos autorais e, mediante sua criação, serão de </w:t>
-      </w:r>
-      <w:proofErr w:type="gramStart"/>
-      <w:r>
-        <w:rPr>
-          <w:rFonts w:asciiTheme="majorHAnsi" w:eastAsia="Calibri" w:hAnsiTheme="majorHAnsi" w:cstheme="majorHAnsi"/>
-          <w:spacing w:val="2"/>
-          <w:kern w:val="144"/>
-        </w:rPr>
-        <w:t>propriedade</w:t>
-      </w:r>
-      <w:proofErr w:type="gramEnd"/>
-      <w:r>
-        <w:rPr>
-          <w:rFonts w:asciiTheme="majorHAnsi" w:eastAsia="Calibri" w:hAnsiTheme="majorHAnsi" w:cstheme="majorHAnsi"/>
-          <w:spacing w:val="2"/>
-          <w:kern w:val="144"/>
-        </w:rPr>
-        <w:t xml:space="preserve"> exclusiva da Contratante, se criados no âmbito da execução do objeto deste Contrato para a Contratante. Na medida em que qualquer desses materiais, de acordo com as leis aplicáveis, possa não ser considerado trabalho feito para licenciamento, a Contratada desde já cede para a Contratante o direito de propriedade e os direitos autorais desses materiais, sem a necessidade de nenhuma remuneração adicional, e a Contratante terá o direito de registrar e manter em seu próprio nome todos os direitos autorais desses materiais.</w:t>
+        <w:t>A Contratada especificamente reconhece que todos os materiais passíveis de terem seus direitos autorais e demais direitos de propriedade intelectual registrados ou protegidos por lei, que forem gerados ou desenvolvidos nos termos deste Contrato, o que inclui, entre outros, realização de trabalhos escritos, apresentações e demais produções, serão considerados trabalhos feitos para licenciamento nos termos da lei brasileira de direitos autorais e, mediante sua criação, serão de propriedade exclusiva da Contratante, se criados no âmbito da execução do objeto deste Contrato para a Contratante. Na medida em que qualquer desses materiais, de acordo com as leis aplicáveis, possa não ser considerado trabalho feito para licenciamento, a Contratada desde já cede para a Contratante o direito de propriedade e os direitos autorais desses materiais, sem a necessidade de nenhuma remuneração adicional, e a Contratante terá o direito de registrar e manter em seu próprio nome todos os direitos autorais desses materiais.</w:t>
       </w:r>
     </w:p>
     <w:p>
@@ -3425,98 +1894,7 @@
           <w:spacing w:val="2"/>
           <w:kern w:val="144"/>
         </w:rPr>
-        <w:t>Nos termos da legislação vigente, este Capítulo 5 não será aplicado no caso de (i) invenções para as quais nenhum equipamento, suprimento, instalação ou informação de segredo comercial da Contratante tenha sido utilizado; ou (</w:t>
-      </w:r>
-      <w:proofErr w:type="spellStart"/>
-      <w:r>
-        <w:rPr>
-          <w:rFonts w:asciiTheme="majorHAnsi" w:eastAsia="Calibri" w:hAnsiTheme="majorHAnsi" w:cstheme="majorHAnsi"/>
-          <w:spacing w:val="2"/>
-          <w:kern w:val="144"/>
-        </w:rPr>
-        <w:t>ii</w:t>
-      </w:r>
-      <w:proofErr w:type="spellEnd"/>
-      <w:r>
-        <w:rPr>
-          <w:rFonts w:asciiTheme="majorHAnsi" w:eastAsia="Calibri" w:hAnsiTheme="majorHAnsi" w:cstheme="majorHAnsi"/>
-          <w:spacing w:val="2"/>
-          <w:kern w:val="144"/>
-        </w:rPr>
-        <w:t xml:space="preserve">) invenções que tenham sido integralmente desenvolvidas pela Contratada fora do exercício de suas atividades de </w:t>
-      </w:r>
-      <w:r>
-        <w:rPr>
-          <w:rFonts w:asciiTheme="majorHAnsi" w:eastAsia="Calibri" w:hAnsiTheme="majorHAnsi" w:cstheme="majorHAnsi"/>
-          <w:spacing w:val="2"/>
-          <w:kern w:val="144"/>
-          <w:highlight w:val="yellow"/>
-        </w:rPr>
-        <w:t xml:space="preserve">{{ </w:t>
-      </w:r>
-      <w:proofErr w:type="spellStart"/>
-      <w:r>
-        <w:rPr>
-          <w:rFonts w:asciiTheme="majorHAnsi" w:eastAsia="Calibri" w:hAnsiTheme="majorHAnsi" w:cstheme="majorHAnsi"/>
-          <w:spacing w:val="2"/>
-          <w:kern w:val="144"/>
-          <w:highlight w:val="yellow"/>
-        </w:rPr>
-        <w:t>job_title</w:t>
-      </w:r>
-      <w:proofErr w:type="spellEnd"/>
-      <w:r>
-        <w:rPr>
-          <w:rFonts w:asciiTheme="majorHAnsi" w:eastAsia="Calibri" w:hAnsiTheme="majorHAnsi" w:cstheme="majorHAnsi"/>
-          <w:spacing w:val="2"/>
-          <w:kern w:val="144"/>
-          <w:highlight w:val="yellow"/>
-        </w:rPr>
-        <w:t xml:space="preserve"> }}</w:t>
-      </w:r>
-      <w:r>
-        <w:rPr>
-          <w:rFonts w:asciiTheme="majorHAnsi" w:eastAsia="Calibri" w:hAnsiTheme="majorHAnsi" w:cstheme="majorHAnsi"/>
-          <w:spacing w:val="2"/>
-          <w:kern w:val="144"/>
-        </w:rPr>
-        <w:t xml:space="preserve"> da Contratante;  ou (</w:t>
-      </w:r>
-      <w:proofErr w:type="spellStart"/>
-      <w:r>
-        <w:rPr>
-          <w:rFonts w:asciiTheme="majorHAnsi" w:eastAsia="Calibri" w:hAnsiTheme="majorHAnsi" w:cstheme="majorHAnsi"/>
-          <w:spacing w:val="2"/>
-          <w:kern w:val="144"/>
-        </w:rPr>
-        <w:t>iii</w:t>
-      </w:r>
-      <w:proofErr w:type="spellEnd"/>
-      <w:r>
-        <w:rPr>
-          <w:rFonts w:asciiTheme="majorHAnsi" w:eastAsia="Calibri" w:hAnsiTheme="majorHAnsi" w:cstheme="majorHAnsi"/>
-          <w:spacing w:val="2"/>
-          <w:kern w:val="144"/>
-        </w:rPr>
-        <w:t>) que não se refira diretamente aos negócios da Contratante e/ou empresas coligadas ou controladas da Contratante, ou a uma pesquisa, ou a um desenvolvimento efetivo, ou que se possa demonstrar previsto da Contratante; ou (</w:t>
-      </w:r>
-      <w:proofErr w:type="spellStart"/>
-      <w:r>
-        <w:rPr>
-          <w:rFonts w:asciiTheme="majorHAnsi" w:eastAsia="Calibri" w:hAnsiTheme="majorHAnsi" w:cstheme="majorHAnsi"/>
-          <w:spacing w:val="2"/>
-          <w:kern w:val="144"/>
-        </w:rPr>
-        <w:t>iv</w:t>
-      </w:r>
-      <w:proofErr w:type="spellEnd"/>
-      <w:r>
-        <w:rPr>
-          <w:rFonts w:asciiTheme="majorHAnsi" w:eastAsia="Calibri" w:hAnsiTheme="majorHAnsi" w:cstheme="majorHAnsi"/>
-          <w:spacing w:val="2"/>
-          <w:kern w:val="144"/>
-        </w:rPr>
-        <w:t xml:space="preserve">) que não resulte de nenhum trabalho realizado pela Contratada para a Contratante e sem envolver informação proprietária da empresa. </w:t>
+        <w:t xml:space="preserve">Nos termos da legislação vigente, este Capítulo 5 não será aplicado no caso de (i) invenções para as quais nenhum equipamento, suprimento, instalação ou informação de segredo comercial da Contratante tenha sido utilizado; ou (ii) invenções que tenham sido integralmente desenvolvidas pela Contratada fora do exercício de suas atividades de {{ job_title }} da Contratante;  ou (iii) que não se refira diretamente aos negócios da Contratante e/ou empresas coligadas ou controladas da Contratante, ou a uma pesquisa, ou a um desenvolvimento efetivo, ou que se possa demonstrar previsto da Contratante; ou (iv) que não resulte de nenhum trabalho realizado pela Contratada para a Contratante e sem envolver informação proprietária da empresa. </w:t>
       </w:r>
     </w:p>
     <w:p>
@@ -3626,15 +2004,13 @@
           <w:rFonts w:asciiTheme="majorHAnsi" w:eastAsia="Calibri" w:hAnsiTheme="majorHAnsi" w:cstheme="majorHAnsi"/>
           <w:spacing w:val="2"/>
           <w:kern w:val="144"/>
-          <w:highlight w:val="yellow"/>
-        </w:rPr>
-      </w:pPr>
-      <w:r>
-        <w:rPr>
-          <w:rFonts w:asciiTheme="majorHAnsi" w:eastAsia="Calibri" w:hAnsiTheme="majorHAnsi" w:cstheme="majorHAnsi"/>
-          <w:spacing w:val="2"/>
-          <w:kern w:val="144"/>
-          <w:highlight w:val="yellow"/>
+        </w:rPr>
+      </w:pPr>
+      <w:r>
+        <w:rPr>
+          <w:rFonts w:asciiTheme="majorHAnsi" w:eastAsia="Calibri" w:hAnsiTheme="majorHAnsi" w:cstheme="majorHAnsi"/>
+          <w:spacing w:val="2"/>
+          <w:kern w:val="144"/>
         </w:rPr>
         <w:t>PRAZO E EXTINÇÃO</w:t>
       </w:r>
@@ -3667,19 +2043,8 @@
           <w:rFonts w:asciiTheme="majorHAnsi" w:eastAsia="Calibri" w:hAnsiTheme="majorHAnsi" w:cstheme="majorHAnsi"/>
           <w:spacing w:val="2"/>
           <w:kern w:val="144"/>
-          <w:highlight w:val="yellow"/>
-        </w:rPr>
-        <w:t xml:space="preserve">{{ </w:t>
-      </w:r>
-      <w:proofErr w:type="spellStart"/>
-      <w:r>
-        <w:rPr>
-          <w:rFonts w:asciiTheme="majorHAnsi" w:eastAsia="Calibri" w:hAnsiTheme="majorHAnsi" w:cstheme="majorHAnsi"/>
-          <w:spacing w:val="2"/>
-          <w:kern w:val="144"/>
-          <w:highlight w:val="yellow"/>
-        </w:rPr>
-        <w:t>contract</w:t>
+        </w:rPr>
+        <w:t>{{ contract</w:t>
       </w:r>
       <w:proofErr w:type="gramEnd"/>
       <w:r>
@@ -3687,27 +2052,8 @@
           <w:rFonts w:asciiTheme="majorHAnsi" w:eastAsia="Calibri" w:hAnsiTheme="majorHAnsi" w:cstheme="majorHAnsi"/>
           <w:spacing w:val="2"/>
           <w:kern w:val="144"/>
-          <w:highlight w:val="yellow"/>
-        </w:rPr>
-        <w:t>_term</w:t>
-      </w:r>
-      <w:proofErr w:type="spellEnd"/>
-      <w:r>
-        <w:rPr>
-          <w:rFonts w:asciiTheme="majorHAnsi" w:eastAsia="Calibri" w:hAnsiTheme="majorHAnsi" w:cstheme="majorHAnsi"/>
-          <w:spacing w:val="2"/>
-          <w:kern w:val="144"/>
-          <w:highlight w:val="yellow"/>
-        </w:rPr>
-        <w:t xml:space="preserve"> }}</w:t>
-      </w:r>
-      <w:r>
-        <w:rPr>
-          <w:rFonts w:asciiTheme="majorHAnsi" w:eastAsia="Calibri" w:hAnsiTheme="majorHAnsi" w:cstheme="majorHAnsi"/>
-          <w:spacing w:val="2"/>
-          <w:kern w:val="144"/>
-        </w:rPr>
-        <w:t xml:space="preserve"> (“Prazo”).</w:t>
+        </w:rPr>
+        <w:t>_term }} (“Prazo”).</w:t>
       </w:r>
     </w:p>
     <w:p>
@@ -3738,19 +2084,8 @@
           <w:rFonts w:asciiTheme="majorHAnsi" w:eastAsia="Calibri" w:hAnsiTheme="majorHAnsi" w:cstheme="majorHAnsi"/>
           <w:spacing w:val="2"/>
           <w:kern w:val="144"/>
-          <w:highlight w:val="yellow"/>
-        </w:rPr>
-        <w:t xml:space="preserve">{{ </w:t>
-      </w:r>
-      <w:proofErr w:type="spellStart"/>
-      <w:r>
-        <w:rPr>
-          <w:rFonts w:asciiTheme="majorHAnsi" w:eastAsia="Calibri" w:hAnsiTheme="majorHAnsi" w:cstheme="majorHAnsi"/>
-          <w:spacing w:val="2"/>
-          <w:kern w:val="144"/>
-          <w:highlight w:val="yellow"/>
-        </w:rPr>
-        <w:t>job</w:t>
+        </w:rPr>
+        <w:t>{{ job</w:t>
       </w:r>
       <w:proofErr w:type="gramEnd"/>
       <w:r>
@@ -3758,27 +2093,8 @@
           <w:rFonts w:asciiTheme="majorHAnsi" w:eastAsia="Calibri" w:hAnsiTheme="majorHAnsi" w:cstheme="majorHAnsi"/>
           <w:spacing w:val="2"/>
           <w:kern w:val="144"/>
-          <w:highlight w:val="yellow"/>
-        </w:rPr>
-        <w:t>_title</w:t>
-      </w:r>
-      <w:proofErr w:type="spellEnd"/>
-      <w:r>
-        <w:rPr>
-          <w:rFonts w:asciiTheme="majorHAnsi" w:eastAsia="Calibri" w:hAnsiTheme="majorHAnsi" w:cstheme="majorHAnsi"/>
-          <w:spacing w:val="2"/>
-          <w:kern w:val="144"/>
-          <w:highlight w:val="yellow"/>
-        </w:rPr>
-        <w:t xml:space="preserve"> }}</w:t>
-      </w:r>
-      <w:r>
-        <w:rPr>
-          <w:rFonts w:asciiTheme="majorHAnsi" w:eastAsia="Calibri" w:hAnsiTheme="majorHAnsi" w:cstheme="majorHAnsi"/>
-          <w:spacing w:val="2"/>
-          <w:kern w:val="144"/>
-        </w:rPr>
-        <w:t xml:space="preserve"> (“Prazo Adicional”) caso a Contratada seja reeleita para um novo mandato, hipótese em que o Contrato vigorará pelo prazo de tal mandato adicional, e assim sucessivamente.</w:t>
+        </w:rPr>
+        <w:t>_title }} (“Prazo Adicional”) caso a Contratada seja reeleita para um novo mandato, hipótese em que o Contrato vigorará pelo prazo de tal mandato adicional, e assim sucessivamente.</w:t>
       </w:r>
     </w:p>
     <w:p>
@@ -3923,25 +2239,7 @@
           <w:spacing w:val="2"/>
           <w:kern w:val="144"/>
         </w:rPr>
-        <w:t xml:space="preserve"> a Contratada se tornar permanentemente incapacitada ou impossibilitada de executar suas funções como {{ </w:t>
-      </w:r>
-      <w:proofErr w:type="spellStart"/>
-      <w:r>
-        <w:rPr>
-          <w:rFonts w:asciiTheme="majorHAnsi" w:eastAsia="Calibri" w:hAnsiTheme="majorHAnsi" w:cstheme="majorHAnsi"/>
-          <w:spacing w:val="2"/>
-          <w:kern w:val="144"/>
-        </w:rPr>
-        <w:t>job_title</w:t>
-      </w:r>
-      <w:proofErr w:type="spellEnd"/>
-      <w:r>
-        <w:rPr>
-          <w:rFonts w:asciiTheme="majorHAnsi" w:eastAsia="Calibri" w:hAnsiTheme="majorHAnsi" w:cstheme="majorHAnsi"/>
-          <w:spacing w:val="2"/>
-          <w:kern w:val="144"/>
-        </w:rPr>
-        <w:t xml:space="preserve"> }}, ou em caso de sua morte;</w:t>
+        <w:t xml:space="preserve"> a Contratada se tornar permanentemente incapacitada ou impossibilitada de executar suas funções como {{ job_title }}, ou em caso de sua morte;</w:t>
       </w:r>
     </w:p>
     <w:p>
@@ -4171,17 +2469,7 @@
           <w:spacing w:val="2"/>
           <w:kern w:val="144"/>
         </w:rPr>
-        <w:t>Nenhuma das Partes contratantes poderá</w:t>
-      </w:r>
-      <w:bookmarkStart w:id="0" w:name="_GoBack"/>
-      <w:bookmarkEnd w:id="0"/>
-      <w:r>
-        <w:rPr>
-          <w:rFonts w:asciiTheme="majorHAnsi" w:eastAsia="Calibri" w:hAnsiTheme="majorHAnsi" w:cstheme="majorHAnsi"/>
-          <w:spacing w:val="2"/>
-          <w:kern w:val="144"/>
-        </w:rPr>
-        <w:t xml:space="preserve"> ceder quaisquer de seus direitos ou obrigações previstos neste Contrato, a menos que a outra Parte tenha dado seu consentimento para tanto, por escrito, a seu critério único e absoluto.</w:t>
+        <w:t>Nenhuma das Partes contratantes poderá ceder quaisquer de seus direitos ou obrigações previstos neste Contrato, a menos que a outra Parte tenha dado seu consentimento para tanto, por escrito, a seu critério único e absoluto.</w:t>
       </w:r>
     </w:p>
     <w:p>
@@ -4448,19 +2736,8 @@
           <w:rFonts w:asciiTheme="majorHAnsi" w:eastAsia="Calibri" w:hAnsiTheme="majorHAnsi" w:cstheme="majorHAnsi"/>
           <w:spacing w:val="2"/>
           <w:kern w:val="144"/>
-          <w:highlight w:val="yellow"/>
-        </w:rPr>
-        <w:t xml:space="preserve">{{ </w:t>
-      </w:r>
-      <w:proofErr w:type="spellStart"/>
-      <w:r>
-        <w:rPr>
-          <w:rFonts w:asciiTheme="majorHAnsi" w:eastAsia="Calibri" w:hAnsiTheme="majorHAnsi" w:cstheme="majorHAnsi"/>
-          <w:spacing w:val="2"/>
-          <w:kern w:val="144"/>
-          <w:highlight w:val="yellow"/>
-        </w:rPr>
-        <w:t>title</w:t>
+        </w:rPr>
+        <w:t>{{ title</w:t>
       </w:r>
       <w:proofErr w:type="gramEnd"/>
       <w:r>
@@ -4468,134 +2745,27 @@
           <w:rFonts w:asciiTheme="majorHAnsi" w:eastAsia="Calibri" w:hAnsiTheme="majorHAnsi" w:cstheme="majorHAnsi"/>
           <w:spacing w:val="2"/>
           <w:kern w:val="144"/>
-          <w:highlight w:val="yellow"/>
-        </w:rPr>
-        <w:t>_case</w:t>
-      </w:r>
-      <w:proofErr w:type="spellEnd"/>
-      <w:r>
-        <w:rPr>
-          <w:rFonts w:asciiTheme="majorHAnsi" w:eastAsia="Calibri" w:hAnsiTheme="majorHAnsi" w:cstheme="majorHAnsi"/>
-          <w:spacing w:val="2"/>
-          <w:kern w:val="144"/>
-          <w:highlight w:val="yellow"/>
-        </w:rPr>
-        <w:t>(</w:t>
-      </w:r>
-      <w:proofErr w:type="spellStart"/>
-      <w:r>
-        <w:rPr>
-          <w:rFonts w:asciiTheme="majorHAnsi" w:eastAsia="Calibri" w:hAnsiTheme="majorHAnsi" w:cstheme="majorHAnsi"/>
-          <w:spacing w:val="2"/>
-          <w:kern w:val="144"/>
-          <w:highlight w:val="yellow"/>
-        </w:rPr>
-        <w:t>city</w:t>
-      </w:r>
-      <w:proofErr w:type="spellEnd"/>
-      <w:r>
-        <w:rPr>
-          <w:rFonts w:asciiTheme="majorHAnsi" w:eastAsia="Calibri" w:hAnsiTheme="majorHAnsi" w:cstheme="majorHAnsi"/>
-          <w:spacing w:val="2"/>
-          <w:kern w:val="144"/>
-          <w:highlight w:val="yellow"/>
-        </w:rPr>
-        <w:t xml:space="preserve"> | </w:t>
-      </w:r>
-      <w:proofErr w:type="spellStart"/>
-      <w:r>
-        <w:rPr>
-          <w:rFonts w:asciiTheme="majorHAnsi" w:eastAsia="Calibri" w:hAnsiTheme="majorHAnsi" w:cstheme="majorHAnsi"/>
-          <w:spacing w:val="2"/>
-          <w:kern w:val="144"/>
-          <w:highlight w:val="yellow"/>
-        </w:rPr>
-        <w:t>lower</w:t>
-      </w:r>
-      <w:proofErr w:type="spellEnd"/>
-      <w:r>
-        <w:rPr>
-          <w:rFonts w:asciiTheme="majorHAnsi" w:eastAsia="Calibri" w:hAnsiTheme="majorHAnsi" w:cstheme="majorHAnsi"/>
-          <w:spacing w:val="2"/>
-          <w:kern w:val="144"/>
-          <w:highlight w:val="yellow"/>
-        </w:rPr>
-        <w:t xml:space="preserve">) }}/{{ </w:t>
-      </w:r>
-      <w:proofErr w:type="spellStart"/>
-      <w:r>
-        <w:rPr>
-          <w:rFonts w:asciiTheme="majorHAnsi" w:eastAsia="Calibri" w:hAnsiTheme="majorHAnsi" w:cstheme="majorHAnsi"/>
-          <w:spacing w:val="2"/>
-          <w:kern w:val="144"/>
-          <w:highlight w:val="yellow"/>
-        </w:rPr>
-        <w:t>state</w:t>
-      </w:r>
-      <w:proofErr w:type="spellEnd"/>
-      <w:r>
-        <w:rPr>
-          <w:rFonts w:asciiTheme="majorHAnsi" w:eastAsia="Calibri" w:hAnsiTheme="majorHAnsi" w:cstheme="majorHAnsi"/>
-          <w:spacing w:val="2"/>
-          <w:kern w:val="144"/>
-          <w:highlight w:val="yellow"/>
-        </w:rPr>
-        <w:t xml:space="preserve"> | </w:t>
-      </w:r>
-      <w:proofErr w:type="spellStart"/>
-      <w:r>
-        <w:rPr>
-          <w:rFonts w:asciiTheme="majorHAnsi" w:eastAsia="Calibri" w:hAnsiTheme="majorHAnsi" w:cstheme="majorHAnsi"/>
-          <w:spacing w:val="2"/>
-          <w:kern w:val="144"/>
-          <w:highlight w:val="yellow"/>
-        </w:rPr>
-        <w:t>upper</w:t>
-      </w:r>
-      <w:proofErr w:type="spellEnd"/>
-      <w:r>
-        <w:rPr>
-          <w:rFonts w:asciiTheme="majorHAnsi" w:eastAsia="Calibri" w:hAnsiTheme="majorHAnsi" w:cstheme="majorHAnsi"/>
-          <w:spacing w:val="2"/>
-          <w:kern w:val="144"/>
-          <w:highlight w:val="yellow"/>
-        </w:rPr>
-        <w:t xml:space="preserve"> }},</w:t>
-      </w:r>
-      <w:r>
-        <w:rPr>
-          <w:rFonts w:asciiTheme="majorHAnsi" w:eastAsia="Calibri" w:hAnsiTheme="majorHAnsi" w:cstheme="majorHAnsi"/>
-          <w:spacing w:val="2"/>
-          <w:kern w:val="144"/>
-        </w:rPr>
-        <w:t xml:space="preserve"> com a renúncia de qualquer outro, por mais privilegiado que seja.</w:t>
-      </w:r>
-    </w:p>
-    <w:p>
-      <w:pPr>
-        <w:spacing w:before="200" w:line="300" w:lineRule="auto"/>
-        <w:jc w:val="both"/>
-        <w:rPr>
-          <w:rFonts w:asciiTheme="majorHAnsi" w:eastAsia="Calibri" w:hAnsiTheme="majorHAnsi" w:cstheme="majorHAnsi"/>
-          <w:spacing w:val="2"/>
-          <w:kern w:val="144"/>
-        </w:rPr>
-      </w:pPr>
-      <w:r>
-        <w:rPr>
-          <w:rFonts w:asciiTheme="majorHAnsi" w:eastAsia="Calibri" w:hAnsiTheme="majorHAnsi" w:cstheme="majorHAnsi"/>
-          <w:spacing w:val="2"/>
-          <w:kern w:val="144"/>
-        </w:rPr>
-        <w:t>E, por estarem assim, justas e contratadas, as Partes assinam o presente Contrato em 02 (duas) vias de igual teor e forma, na presença de 02 (duas) testemunhas abai</w:t>
-      </w:r>
-      <w:r>
-        <w:rPr>
-          <w:rFonts w:asciiTheme="majorHAnsi" w:eastAsia="Calibri" w:hAnsiTheme="majorHAnsi" w:cstheme="majorHAnsi"/>
-          <w:spacing w:val="2"/>
-          <w:kern w:val="144"/>
-        </w:rPr>
-        <w:t>xo indicadas, a tudo presentes.</w:t>
+        </w:rPr>
+        <w:t>_case(city | lower) }}/{{ state | upper }}, com a renúncia de qualquer outro, por mais privilegiado que seja.</w:t>
+      </w:r>
+    </w:p>
+    <w:p>
+      <w:pPr>
+        <w:spacing w:before="200" w:line="300" w:lineRule="auto"/>
+        <w:jc w:val="both"/>
+        <w:rPr>
+          <w:rFonts w:asciiTheme="majorHAnsi" w:eastAsia="Calibri" w:hAnsiTheme="majorHAnsi" w:cstheme="majorHAnsi"/>
+          <w:spacing w:val="2"/>
+          <w:kern w:val="144"/>
+        </w:rPr>
+      </w:pPr>
+      <w:r>
+        <w:rPr>
+          <w:rFonts w:asciiTheme="majorHAnsi" w:eastAsia="Calibri" w:hAnsiTheme="majorHAnsi" w:cstheme="majorHAnsi"/>
+          <w:spacing w:val="2"/>
+          <w:kern w:val="144"/>
+        </w:rPr>
+        <w:t>E, por estarem assim, justas e contratadas, as Partes assinam o presente Contrato em 02 (duas) vias de igual teor e forma, na presença de 02 (duas) testemunhas abaixo indicadas, a tudo presentes.</w:t>
       </w:r>
     </w:p>
     <w:p>
@@ -4616,7 +2786,6 @@
           <w:rFonts w:asciiTheme="majorHAnsi" w:eastAsia="Calibri" w:hAnsiTheme="majorHAnsi" w:cstheme="majorHAnsi"/>
           <w:spacing w:val="2"/>
           <w:kern w:val="144"/>
-          <w:highlight w:val="yellow"/>
           <w:lang w:val="en-US"/>
         </w:rPr>
         <w:t>{</w:t>
@@ -4627,87 +2796,19 @@
           <w:rFonts w:asciiTheme="majorHAnsi" w:eastAsia="Calibri" w:hAnsiTheme="majorHAnsi" w:cstheme="majorHAnsi"/>
           <w:spacing w:val="2"/>
           <w:kern w:val="144"/>
-          <w:highlight w:val="yellow"/>
           <w:lang w:val="en-US"/>
         </w:rPr>
-        <w:t xml:space="preserve">{ </w:t>
-      </w:r>
-      <w:proofErr w:type="spellStart"/>
-      <w:r>
-        <w:rPr>
-          <w:rFonts w:asciiTheme="majorHAnsi" w:eastAsia="Calibri" w:hAnsiTheme="majorHAnsi" w:cstheme="majorHAnsi"/>
-          <w:spacing w:val="2"/>
-          <w:kern w:val="144"/>
-          <w:highlight w:val="yellow"/>
+        <w:t>{ title</w:t>
+      </w:r>
+      <w:proofErr w:type="gramEnd"/>
+      <w:r>
+        <w:rPr>
+          <w:rFonts w:asciiTheme="majorHAnsi" w:eastAsia="Calibri" w:hAnsiTheme="majorHAnsi" w:cstheme="majorHAnsi"/>
+          <w:spacing w:val="2"/>
+          <w:kern w:val="144"/>
           <w:lang w:val="en-US"/>
         </w:rPr>
-        <w:t>title</w:t>
-      </w:r>
-      <w:proofErr w:type="gramEnd"/>
-      <w:r>
-        <w:rPr>
-          <w:rFonts w:asciiTheme="majorHAnsi" w:eastAsia="Calibri" w:hAnsiTheme="majorHAnsi" w:cstheme="majorHAnsi"/>
-          <w:spacing w:val="2"/>
-          <w:kern w:val="144"/>
-          <w:highlight w:val="yellow"/>
-          <w:lang w:val="en-US"/>
-        </w:rPr>
-        <w:t>_case</w:t>
-      </w:r>
-      <w:proofErr w:type="spellEnd"/>
-      <w:r>
-        <w:rPr>
-          <w:rFonts w:asciiTheme="majorHAnsi" w:eastAsia="Calibri" w:hAnsiTheme="majorHAnsi" w:cstheme="majorHAnsi"/>
-          <w:spacing w:val="2"/>
-          <w:kern w:val="144"/>
-          <w:highlight w:val="yellow"/>
-          <w:lang w:val="en-US"/>
-        </w:rPr>
-        <w:t>(</w:t>
-      </w:r>
-      <w:proofErr w:type="spellStart"/>
-      <w:r>
-        <w:rPr>
-          <w:rFonts w:asciiTheme="majorHAnsi" w:eastAsia="Calibri" w:hAnsiTheme="majorHAnsi" w:cstheme="majorHAnsi"/>
-          <w:spacing w:val="2"/>
-          <w:kern w:val="144"/>
-          <w:highlight w:val="yellow"/>
-          <w:lang w:val="en-US"/>
-        </w:rPr>
-        <w:t>signature_local</w:t>
-      </w:r>
-      <w:proofErr w:type="spellEnd"/>
-      <w:r>
-        <w:rPr>
-          <w:rFonts w:asciiTheme="majorHAnsi" w:eastAsia="Calibri" w:hAnsiTheme="majorHAnsi" w:cstheme="majorHAnsi"/>
-          <w:spacing w:val="2"/>
-          <w:kern w:val="144"/>
-          <w:highlight w:val="yellow"/>
-          <w:lang w:val="en-US"/>
-        </w:rPr>
-        <w:t xml:space="preserve"> | lower) }}, {{</w:t>
-      </w:r>
-      <w:proofErr w:type="spellStart"/>
-      <w:r>
-        <w:rPr>
-          <w:rFonts w:asciiTheme="majorHAnsi" w:eastAsia="Calibri" w:hAnsiTheme="majorHAnsi" w:cstheme="majorHAnsi"/>
-          <w:spacing w:val="2"/>
-          <w:kern w:val="144"/>
-          <w:highlight w:val="yellow"/>
-          <w:lang w:val="en-US"/>
-        </w:rPr>
-        <w:t>signature_date</w:t>
-      </w:r>
-      <w:proofErr w:type="spellEnd"/>
-      <w:r>
-        <w:rPr>
-          <w:rFonts w:asciiTheme="majorHAnsi" w:eastAsia="Calibri" w:hAnsiTheme="majorHAnsi" w:cstheme="majorHAnsi"/>
-          <w:spacing w:val="2"/>
-          <w:kern w:val="144"/>
-          <w:highlight w:val="yellow"/>
-          <w:lang w:val="en-US"/>
-        </w:rPr>
-        <w:t xml:space="preserve"> }}.</w:t>
+        <w:t>_case(signature_local | lower) }}, {{signature_date }}.</w:t>
       </w:r>
     </w:p>
     <w:tbl>
@@ -4729,12 +2830,6 @@
         <w:tc>
           <w:tcPr>
             <w:tcW w:w="5669" w:type="dxa"/>
-            <w:tcBorders>
-              <w:top w:val="single" w:sz="8" w:space="0" w:color="000000"/>
-              <w:left w:val="single" w:sz="8" w:space="0" w:color="000000"/>
-              <w:bottom w:val="single" w:sz="8" w:space="0" w:color="000000"/>
-              <w:right w:val="single" w:sz="8" w:space="0" w:color="000000"/>
-            </w:tcBorders>
           </w:tcPr>
           <w:p>
             <w:pPr>
@@ -4763,12 +2858,6 @@
         <w:tc>
           <w:tcPr>
             <w:tcW w:w="5669" w:type="dxa"/>
-            <w:tcBorders>
-              <w:top w:val="single" w:sz="8" w:space="0" w:color="000000"/>
-              <w:left w:val="single" w:sz="8" w:space="0" w:color="000000"/>
-              <w:bottom w:val="single" w:sz="8" w:space="0" w:color="000000"/>
-              <w:right w:val="single" w:sz="8" w:space="0" w:color="000000"/>
-            </w:tcBorders>
           </w:tcPr>
           <w:p>
             <w:pPr>
@@ -4806,12 +2895,6 @@
         <w:tc>
           <w:tcPr>
             <w:tcW w:w="5669" w:type="dxa"/>
-            <w:tcBorders>
-              <w:top w:val="single" w:sz="8" w:space="0" w:color="000000"/>
-              <w:left w:val="single" w:sz="8" w:space="0" w:color="000000"/>
-              <w:bottom w:val="single" w:sz="8" w:space="0" w:color="000000"/>
-              <w:right w:val="single" w:sz="8" w:space="0" w:color="000000"/>
-            </w:tcBorders>
           </w:tcPr>
           <w:p>
             <w:pPr>
@@ -4830,8 +2913,8 @@
                 <w:lang w:val="en-US"/>
               </w:rPr>
             </w:pPr>
-            <w:bookmarkStart w:id="1" w:name="_mjanf0jhibv9" w:colFirst="0" w:colLast="0"/>
-            <w:bookmarkEnd w:id="1"/>
+            <w:bookmarkStart w:id="0" w:name="_mjanf0jhibv9" w:colFirst="0" w:colLast="0"/>
+            <w:bookmarkEnd w:id="0"/>
             <w:r>
               <w:rPr>
                 <w:rFonts w:asciiTheme="majorHAnsi" w:eastAsia="Calibri" w:hAnsiTheme="majorHAnsi" w:cstheme="majorHAnsi"/>
@@ -4855,20 +2938,7 @@
                 <w:shd w:val="clear" w:color="auto" w:fill="FF9900"/>
                 <w:lang w:val="en-US"/>
               </w:rPr>
-              <w:t xml:space="preserve">{  </w:t>
-            </w:r>
-            <w:proofErr w:type="spellStart"/>
-            <w:r>
-              <w:rPr>
-                <w:rFonts w:asciiTheme="majorHAnsi" w:eastAsia="Calibri" w:hAnsiTheme="majorHAnsi" w:cstheme="majorHAnsi"/>
-                <w:color w:val="FFFFFF"/>
-                <w:spacing w:val="2"/>
-                <w:sz w:val="18"/>
-                <w:szCs w:val="18"/>
-                <w:shd w:val="clear" w:color="auto" w:fill="FF9900"/>
-                <w:lang w:val="en-US"/>
-              </w:rPr>
-              <w:t>generate</w:t>
+              <w:t>{  generate</w:t>
             </w:r>
             <w:proofErr w:type="gramEnd"/>
             <w:r>
@@ -4881,72 +2951,7 @@
                 <w:shd w:val="clear" w:color="auto" w:fill="FF9900"/>
                 <w:lang w:val="en-US"/>
               </w:rPr>
-              <w:t>_anchor</w:t>
-            </w:r>
-            <w:proofErr w:type="spellEnd"/>
-            <w:r>
-              <w:rPr>
-                <w:rFonts w:asciiTheme="majorHAnsi" w:eastAsia="Calibri" w:hAnsiTheme="majorHAnsi" w:cstheme="majorHAnsi"/>
-                <w:color w:val="FFFFFF"/>
-                <w:spacing w:val="2"/>
-                <w:sz w:val="18"/>
-                <w:szCs w:val="18"/>
-                <w:shd w:val="clear" w:color="auto" w:fill="FF9900"/>
-                <w:lang w:val="en-US"/>
-              </w:rPr>
-              <w:t>('</w:t>
-            </w:r>
-            <w:proofErr w:type="spellStart"/>
-            <w:r>
-              <w:rPr>
-                <w:rFonts w:asciiTheme="majorHAnsi" w:eastAsia="Calibri" w:hAnsiTheme="majorHAnsi" w:cstheme="majorHAnsi"/>
-                <w:color w:val="FFFFFF"/>
-                <w:spacing w:val="2"/>
-                <w:sz w:val="18"/>
-                <w:szCs w:val="18"/>
-                <w:shd w:val="clear" w:color="auto" w:fill="FF9900"/>
-                <w:lang w:val="en-US"/>
-              </w:rPr>
-              <w:t>signHere</w:t>
-            </w:r>
-            <w:proofErr w:type="spellEnd"/>
-            <w:r>
-              <w:rPr>
-                <w:rFonts w:asciiTheme="majorHAnsi" w:eastAsia="Calibri" w:hAnsiTheme="majorHAnsi" w:cstheme="majorHAnsi"/>
-                <w:color w:val="FFFFFF"/>
-                <w:spacing w:val="2"/>
-                <w:sz w:val="18"/>
-                <w:szCs w:val="18"/>
-                <w:shd w:val="clear" w:color="auto" w:fill="FF9900"/>
-                <w:lang w:val="en-US"/>
-              </w:rPr>
-              <w:t xml:space="preserve">', </w:t>
-            </w:r>
-            <w:proofErr w:type="spellStart"/>
-            <w:r>
-              <w:rPr>
-                <w:rFonts w:asciiTheme="majorHAnsi" w:eastAsia="Calibri" w:hAnsiTheme="majorHAnsi" w:cstheme="majorHAnsi"/>
-                <w:color w:val="FFFFFF"/>
-                <w:spacing w:val="2"/>
-                <w:sz w:val="18"/>
-                <w:szCs w:val="18"/>
-                <w:shd w:val="clear" w:color="auto" w:fill="FF9900"/>
-                <w:lang w:val="en-US"/>
-              </w:rPr>
-              <w:t>school_email</w:t>
-            </w:r>
-            <w:proofErr w:type="spellEnd"/>
-            <w:r>
-              <w:rPr>
-                <w:rFonts w:asciiTheme="majorHAnsi" w:eastAsia="Calibri" w:hAnsiTheme="majorHAnsi" w:cstheme="majorHAnsi"/>
-                <w:color w:val="FFFFFF"/>
-                <w:spacing w:val="2"/>
-                <w:sz w:val="18"/>
-                <w:szCs w:val="18"/>
-                <w:shd w:val="clear" w:color="auto" w:fill="FF9900"/>
-                <w:lang w:val="en-US"/>
-              </w:rPr>
-              <w:t>)  }}</w:t>
+              <w:t>_anchor('signHere', school_email)  }}</w:t>
             </w:r>
           </w:p>
           <w:p>
@@ -4985,7 +2990,6 @@
                 <w:b/>
                 <w:spacing w:val="2"/>
                 <w:kern w:val="144"/>
-                <w:highlight w:val="yellow"/>
                 <w:lang w:val="en-US"/>
               </w:rPr>
             </w:pPr>
@@ -4994,44 +2998,15 @@
                 <w:rFonts w:asciiTheme="majorHAnsi" w:eastAsia="Calibri" w:hAnsiTheme="majorHAnsi" w:cstheme="majorHAnsi"/>
                 <w:b/>
                 <w:spacing w:val="2"/>
-                <w:highlight w:val="yellow"/>
                 <w:lang w:val="en-US"/>
               </w:rPr>
-              <w:t>{{ school[“</w:t>
-            </w:r>
-            <w:proofErr w:type="spellStart"/>
-            <w:r>
-              <w:rPr>
-                <w:rFonts w:asciiTheme="majorHAnsi" w:eastAsia="Calibri" w:hAnsiTheme="majorHAnsi" w:cstheme="majorHAnsi"/>
-                <w:b/>
-                <w:spacing w:val="2"/>
-                <w:highlight w:val="yellow"/>
-                <w:lang w:val="en-US"/>
-              </w:rPr>
-              <w:t>legal_name</w:t>
-            </w:r>
-            <w:proofErr w:type="spellEnd"/>
-            <w:r>
-              <w:rPr>
-                <w:rFonts w:asciiTheme="majorHAnsi" w:eastAsia="Calibri" w:hAnsiTheme="majorHAnsi" w:cstheme="majorHAnsi"/>
-                <w:b/>
-                <w:spacing w:val="2"/>
-                <w:highlight w:val="yellow"/>
-                <w:lang w:val="en-US"/>
-              </w:rPr>
-              <w:t>”] | upper }}</w:t>
+              <w:t>{{ school[“legal_name”] | upper }}</w:t>
             </w:r>
           </w:p>
         </w:tc>
         <w:tc>
           <w:tcPr>
             <w:tcW w:w="5669" w:type="dxa"/>
-            <w:tcBorders>
-              <w:top w:val="single" w:sz="8" w:space="0" w:color="000000"/>
-              <w:left w:val="single" w:sz="8" w:space="0" w:color="000000"/>
-              <w:bottom w:val="single" w:sz="8" w:space="0" w:color="000000"/>
-              <w:right w:val="single" w:sz="8" w:space="0" w:color="000000"/>
-            </w:tcBorders>
           </w:tcPr>
           <w:p>
             <w:pPr>
@@ -5055,23 +3030,9 @@
                 <w:kern w:val="144"/>
                 <w:sz w:val="16"/>
                 <w:szCs w:val="16"/>
-                <w:highlight w:val="cyan"/>
                 <w:lang w:val="en-US"/>
               </w:rPr>
-              <w:t xml:space="preserve">{%p for item in </w:t>
-            </w:r>
-            <w:proofErr w:type="spellStart"/>
-            <w:r>
-              <w:rPr>
-                <w:rFonts w:asciiTheme="majorHAnsi" w:eastAsia="Calibri" w:hAnsiTheme="majorHAnsi" w:cstheme="majorHAnsi"/>
-                <w:spacing w:val="2"/>
-                <w:kern w:val="144"/>
-                <w:sz w:val="16"/>
-                <w:szCs w:val="16"/>
-                <w:highlight w:val="cyan"/>
-                <w:lang w:val="en-US"/>
-              </w:rPr>
-              <w:t>contra</w:t>
+              <w:t>{%p for item in contra</w:t>
             </w:r>
             <w:r>
               <w:rPr>
@@ -5080,12 +3041,10 @@
                 <w:kern w:val="144"/>
                 <w:sz w:val="16"/>
                 <w:szCs w:val="16"/>
-                <w:highlight w:val="cyan"/>
                 <w:lang w:val="en-US"/>
               </w:rPr>
               <w:t>tadas</w:t>
             </w:r>
-            <w:proofErr w:type="spellEnd"/>
             <w:r>
               <w:rPr>
                 <w:rFonts w:asciiTheme="majorHAnsi" w:eastAsia="Calibri" w:hAnsiTheme="majorHAnsi" w:cstheme="majorHAnsi"/>
@@ -5093,7 +3052,6 @@
                 <w:kern w:val="144"/>
                 <w:sz w:val="16"/>
                 <w:szCs w:val="16"/>
-                <w:highlight w:val="cyan"/>
                 <w:lang w:val="en-US"/>
               </w:rPr>
               <w:t xml:space="preserve"> %}</w:t>
@@ -5116,8 +3074,8 @@
                 <w:lang w:val="en-US"/>
               </w:rPr>
             </w:pPr>
-            <w:bookmarkStart w:id="2" w:name="_h558euwk5w9o" w:colFirst="0" w:colLast="0"/>
-            <w:bookmarkEnd w:id="2"/>
+            <w:bookmarkStart w:id="1" w:name="_h558euwk5w9o" w:colFirst="0" w:colLast="0"/>
+            <w:bookmarkEnd w:id="1"/>
             <w:r>
               <w:rPr>
                 <w:rFonts w:asciiTheme="majorHAnsi" w:eastAsia="Calibri" w:hAnsiTheme="majorHAnsi" w:cstheme="majorHAnsi"/>
@@ -5153,20 +3111,7 @@
                 <w:shd w:val="clear" w:color="auto" w:fill="FF9900"/>
                 <w:lang w:val="en-US"/>
               </w:rPr>
-              <w:t xml:space="preserve">{ </w:t>
-            </w:r>
-            <w:proofErr w:type="spellStart"/>
-            <w:r>
-              <w:rPr>
-                <w:rFonts w:asciiTheme="majorHAnsi" w:eastAsia="Calibri" w:hAnsiTheme="majorHAnsi" w:cstheme="majorHAnsi"/>
-                <w:color w:val="FFFFFF"/>
-                <w:spacing w:val="2"/>
-                <w:sz w:val="18"/>
-                <w:szCs w:val="18"/>
-                <w:shd w:val="clear" w:color="auto" w:fill="FF9900"/>
-                <w:lang w:val="en-US"/>
-              </w:rPr>
-              <w:t>generate</w:t>
+              <w:t>{ generate</w:t>
             </w:r>
             <w:proofErr w:type="gramEnd"/>
             <w:r>
@@ -5179,72 +3124,7 @@
                 <w:shd w:val="clear" w:color="auto" w:fill="FF9900"/>
                 <w:lang w:val="en-US"/>
               </w:rPr>
-              <w:t>_anchor</w:t>
-            </w:r>
-            <w:proofErr w:type="spellEnd"/>
-            <w:r>
-              <w:rPr>
-                <w:rFonts w:asciiTheme="majorHAnsi" w:eastAsia="Calibri" w:hAnsiTheme="majorHAnsi" w:cstheme="majorHAnsi"/>
-                <w:color w:val="FFFFFF"/>
-                <w:spacing w:val="2"/>
-                <w:sz w:val="18"/>
-                <w:szCs w:val="18"/>
-                <w:shd w:val="clear" w:color="auto" w:fill="FF9900"/>
-                <w:lang w:val="en-US"/>
-              </w:rPr>
-              <w:t>('</w:t>
-            </w:r>
-            <w:proofErr w:type="spellStart"/>
-            <w:r>
-              <w:rPr>
-                <w:rFonts w:asciiTheme="majorHAnsi" w:eastAsia="Calibri" w:hAnsiTheme="majorHAnsi" w:cstheme="majorHAnsi"/>
-                <w:color w:val="FFFFFF"/>
-                <w:spacing w:val="2"/>
-                <w:sz w:val="18"/>
-                <w:szCs w:val="18"/>
-                <w:shd w:val="clear" w:color="auto" w:fill="FF9900"/>
-                <w:lang w:val="en-US"/>
-              </w:rPr>
-              <w:t>signHere</w:t>
-            </w:r>
-            <w:proofErr w:type="spellEnd"/>
-            <w:r>
-              <w:rPr>
-                <w:rFonts w:asciiTheme="majorHAnsi" w:eastAsia="Calibri" w:hAnsiTheme="majorHAnsi" w:cstheme="majorHAnsi"/>
-                <w:color w:val="FFFFFF"/>
-                <w:spacing w:val="2"/>
-                <w:sz w:val="18"/>
-                <w:szCs w:val="18"/>
-                <w:shd w:val="clear" w:color="auto" w:fill="FF9900"/>
-                <w:lang w:val="en-US"/>
-              </w:rPr>
-              <w:t xml:space="preserve">', </w:t>
-            </w:r>
-            <w:proofErr w:type="spellStart"/>
-            <w:r>
-              <w:rPr>
-                <w:rFonts w:asciiTheme="majorHAnsi" w:eastAsia="Calibri" w:hAnsiTheme="majorHAnsi" w:cstheme="majorHAnsi"/>
-                <w:color w:val="FFFFFF"/>
-                <w:spacing w:val="2"/>
-                <w:sz w:val="18"/>
-                <w:szCs w:val="18"/>
-                <w:shd w:val="clear" w:color="auto" w:fill="FF9900"/>
-                <w:lang w:val="en-US"/>
-              </w:rPr>
-              <w:t>item.email</w:t>
-            </w:r>
-            <w:proofErr w:type="spellEnd"/>
-            <w:r>
-              <w:rPr>
-                <w:rFonts w:asciiTheme="majorHAnsi" w:eastAsia="Calibri" w:hAnsiTheme="majorHAnsi" w:cstheme="majorHAnsi"/>
-                <w:color w:val="FFFFFF"/>
-                <w:spacing w:val="2"/>
-                <w:sz w:val="18"/>
-                <w:szCs w:val="18"/>
-                <w:shd w:val="clear" w:color="auto" w:fill="FF9900"/>
-                <w:lang w:val="en-US"/>
-              </w:rPr>
-              <w:t>)  }}</w:t>
+              <w:t>_anchor('signHere', item.email)  }}</w:t>
             </w:r>
           </w:p>
           <w:p>
@@ -5284,7 +3164,6 @@
                 <w:kern w:val="144"/>
                 <w:sz w:val="16"/>
                 <w:szCs w:val="16"/>
-                <w:highlight w:val="cyan"/>
                 <w:lang w:val="en-US"/>
               </w:rPr>
             </w:pPr>
@@ -5294,34 +3173,9 @@
                 <w:b/>
                 <w:spacing w:val="2"/>
                 <w:kern w:val="144"/>
-                <w:highlight w:val="yellow"/>
                 <w:lang w:val="en-US"/>
               </w:rPr>
-              <w:t xml:space="preserve">{{ </w:t>
-            </w:r>
-            <w:proofErr w:type="spellStart"/>
-            <w:r>
-              <w:rPr>
-                <w:rFonts w:asciiTheme="majorHAnsi" w:eastAsia="Calibri" w:hAnsiTheme="majorHAnsi" w:cstheme="majorHAnsi"/>
-                <w:b/>
-                <w:spacing w:val="2"/>
-                <w:kern w:val="144"/>
-                <w:highlight w:val="yellow"/>
-                <w:lang w:val="en-US"/>
-              </w:rPr>
-              <w:t>item.name.first</w:t>
-            </w:r>
-            <w:proofErr w:type="spellEnd"/>
-            <w:r>
-              <w:rPr>
-                <w:rFonts w:asciiTheme="majorHAnsi" w:eastAsia="Calibri" w:hAnsiTheme="majorHAnsi" w:cstheme="majorHAnsi"/>
-                <w:b/>
-                <w:spacing w:val="2"/>
-                <w:kern w:val="144"/>
-                <w:highlight w:val="yellow"/>
-                <w:lang w:val="en-US"/>
-              </w:rPr>
-              <w:t xml:space="preserve"> | upper }}</w:t>
+              <w:t>{{ item.name.first | upper }}</w:t>
             </w:r>
           </w:p>
           <w:p>
@@ -5335,7 +3189,6 @@
                 <w:kern w:val="144"/>
                 <w:sz w:val="16"/>
                 <w:szCs w:val="16"/>
-                <w:highlight w:val="yellow"/>
                 <w:lang w:val="en-US"/>
               </w:rPr>
             </w:pPr>
@@ -5346,36 +3199,9 @@
                 <w:kern w:val="144"/>
                 <w:sz w:val="16"/>
                 <w:szCs w:val="16"/>
-                <w:highlight w:val="cyan"/>
                 <w:lang w:val="en-US"/>
               </w:rPr>
-              <w:t xml:space="preserve">{%p </w:t>
-            </w:r>
-            <w:proofErr w:type="spellStart"/>
-            <w:r>
-              <w:rPr>
-                <w:rFonts w:asciiTheme="majorHAnsi" w:eastAsia="Calibri" w:hAnsiTheme="majorHAnsi" w:cstheme="majorHAnsi"/>
-                <w:spacing w:val="2"/>
-                <w:kern w:val="144"/>
-                <w:sz w:val="16"/>
-                <w:szCs w:val="16"/>
-                <w:highlight w:val="cyan"/>
-                <w:lang w:val="en-US"/>
-              </w:rPr>
-              <w:t>endfor</w:t>
-            </w:r>
-            <w:proofErr w:type="spellEnd"/>
-            <w:r>
-              <w:rPr>
-                <w:rFonts w:asciiTheme="majorHAnsi" w:eastAsia="Calibri" w:hAnsiTheme="majorHAnsi" w:cstheme="majorHAnsi"/>
-                <w:spacing w:val="2"/>
-                <w:kern w:val="144"/>
-                <w:sz w:val="16"/>
-                <w:szCs w:val="16"/>
-                <w:highlight w:val="cyan"/>
-                <w:lang w:val="en-US"/>
-              </w:rPr>
-              <w:t xml:space="preserve"> %}</w:t>
+              <w:t>{%p endfor %}</w:t>
             </w:r>
           </w:p>
         </w:tc>
@@ -5387,12 +3213,6 @@
         <w:tc>
           <w:tcPr>
             <w:tcW w:w="5669" w:type="dxa"/>
-            <w:tcBorders>
-              <w:top w:val="single" w:sz="8" w:space="0" w:color="000000"/>
-              <w:left w:val="single" w:sz="8" w:space="0" w:color="000000"/>
-              <w:bottom w:val="single" w:sz="8" w:space="0" w:color="000000"/>
-              <w:right w:val="single" w:sz="8" w:space="0" w:color="000000"/>
-            </w:tcBorders>
           </w:tcPr>
           <w:p>
             <w:pPr>
@@ -5423,12 +3243,6 @@
         <w:tc>
           <w:tcPr>
             <w:tcW w:w="5669" w:type="dxa"/>
-            <w:tcBorders>
-              <w:top w:val="single" w:sz="8" w:space="0" w:color="000000"/>
-              <w:left w:val="single" w:sz="8" w:space="0" w:color="000000"/>
-              <w:bottom w:val="single" w:sz="8" w:space="0" w:color="000000"/>
-              <w:right w:val="single" w:sz="8" w:space="0" w:color="000000"/>
-            </w:tcBorders>
           </w:tcPr>
           <w:p>
             <w:pPr>
@@ -5452,12 +3266,6 @@
         <w:tc>
           <w:tcPr>
             <w:tcW w:w="5669" w:type="dxa"/>
-            <w:tcBorders>
-              <w:top w:val="single" w:sz="8" w:space="0" w:color="000000"/>
-              <w:left w:val="single" w:sz="8" w:space="0" w:color="000000"/>
-              <w:bottom w:val="single" w:sz="8" w:space="0" w:color="000000"/>
-              <w:right w:val="single" w:sz="8" w:space="0" w:color="000000"/>
-            </w:tcBorders>
           </w:tcPr>
           <w:p>
             <w:pPr>
@@ -5530,12 +3338,6 @@
         <w:tc>
           <w:tcPr>
             <w:tcW w:w="5669" w:type="dxa"/>
-            <w:tcBorders>
-              <w:top w:val="single" w:sz="8" w:space="0" w:color="000000"/>
-              <w:left w:val="single" w:sz="8" w:space="0" w:color="000000"/>
-              <w:bottom w:val="single" w:sz="8" w:space="0" w:color="000000"/>
-              <w:right w:val="single" w:sz="8" w:space="0" w:color="000000"/>
-            </w:tcBorders>
           </w:tcPr>
           <w:p>
             <w:pPr>
@@ -5618,9 +3420,10 @@
           <w:b/>
           <w:spacing w:val="2"/>
           <w:kern w:val="144"/>
-          <w:highlight w:val="yellow"/>
-        </w:rPr>
-      </w:pPr>
+        </w:rPr>
+      </w:pPr>
+      <w:bookmarkStart w:id="2" w:name="_GoBack"/>
+      <w:bookmarkEnd w:id="2"/>
     </w:p>
     <w:sectPr>
       <w:headerReference w:type="default" r:id="rId7"/>

--- a/docassemble/docassemble/brcomeducalegal/data/templates/contrato-diretor-estatutario.docx
+++ b/docassemble/docassemble/brcomeducalegal/data/templates/contrato-diretor-estatutario.docx
@@ -1,6 +1,6 @@
 
 <file path=word/document.xml><?xml version="1.0" encoding="utf-8"?>
-<w:document xmlns:wpc="http://schemas.microsoft.com/office/word/2010/wordprocessingCanvas" xmlns:mc="http://schemas.openxmlformats.org/markup-compatibility/2006" xmlns:o="urn:schemas-microsoft-com:office:office" xmlns:r="http://schemas.openxmlformats.org/officeDocument/2006/relationships" xmlns:m="http://schemas.openxmlformats.org/officeDocument/2006/math" xmlns:v="urn:schemas-microsoft-com:vml" xmlns:wp14="http://schemas.microsoft.com/office/word/2010/wordprocessingDrawing" xmlns:wp="http://schemas.openxmlformats.org/drawingml/2006/wordprocessingDrawing" xmlns:w10="urn:schemas-microsoft-com:office:word" xmlns:w="http://schemas.openxmlformats.org/wordprocessingml/2006/main" xmlns:w14="http://schemas.microsoft.com/office/word/2010/wordml" xmlns:w15="http://schemas.microsoft.com/office/word/2012/wordml" xmlns:wpg="http://schemas.microsoft.com/office/word/2010/wordprocessingGroup" xmlns:wpi="http://schemas.microsoft.com/office/word/2010/wordprocessingInk" xmlns:wne="http://schemas.microsoft.com/office/word/2006/wordml" xmlns:wps="http://schemas.microsoft.com/office/word/2010/wordprocessingShape" mc:Ignorable="w14 w15 wp14">
+<w:document xmlns:wpc="http://schemas.microsoft.com/office/word/2010/wordprocessingCanvas" xmlns:cx="http://schemas.microsoft.com/office/drawing/2014/chartex" xmlns:cx1="http://schemas.microsoft.com/office/drawing/2015/9/8/chartex" xmlns:cx2="http://schemas.microsoft.com/office/drawing/2015/10/21/chartex" xmlns:cx3="http://schemas.microsoft.com/office/drawing/2016/5/9/chartex" xmlns:cx4="http://schemas.microsoft.com/office/drawing/2016/5/10/chartex" xmlns:cx5="http://schemas.microsoft.com/office/drawing/2016/5/11/chartex" xmlns:cx6="http://schemas.microsoft.com/office/drawing/2016/5/12/chartex" xmlns:cx7="http://schemas.microsoft.com/office/drawing/2016/5/13/chartex" xmlns:cx8="http://schemas.microsoft.com/office/drawing/2016/5/14/chartex" xmlns:mc="http://schemas.openxmlformats.org/markup-compatibility/2006" xmlns:aink="http://schemas.microsoft.com/office/drawing/2016/ink" xmlns:am3d="http://schemas.microsoft.com/office/drawing/2017/model3d" xmlns:o="urn:schemas-microsoft-com:office:office" xmlns:r="http://schemas.openxmlformats.org/officeDocument/2006/relationships" xmlns:m="http://schemas.openxmlformats.org/officeDocument/2006/math" xmlns:v="urn:schemas-microsoft-com:vml" xmlns:wp14="http://schemas.microsoft.com/office/word/2010/wordprocessingDrawing" xmlns:wp="http://schemas.openxmlformats.org/drawingml/2006/wordprocessingDrawing" xmlns:w10="urn:schemas-microsoft-com:office:word" xmlns:w="http://schemas.openxmlformats.org/wordprocessingml/2006/main" xmlns:w14="http://schemas.microsoft.com/office/word/2010/wordml" xmlns:w15="http://schemas.microsoft.com/office/word/2012/wordml" xmlns:w16cex="http://schemas.microsoft.com/office/word/2018/wordml/cex" xmlns:w16cid="http://schemas.microsoft.com/office/word/2016/wordml/cid" xmlns:w16="http://schemas.microsoft.com/office/word/2018/wordml" xmlns:w16se="http://schemas.microsoft.com/office/word/2015/wordml/symex" xmlns:wpg="http://schemas.microsoft.com/office/word/2010/wordprocessingGroup" xmlns:wpi="http://schemas.microsoft.com/office/word/2010/wordprocessingInk" xmlns:wne="http://schemas.microsoft.com/office/word/2006/wordml" xmlns:wps="http://schemas.microsoft.com/office/word/2010/wordprocessingShape" mc:Ignorable="w14 w15 w16se w16cid w16 w16cex wp14">
   <w:body>
     <w:p>
       <w:pPr>
@@ -240,25 +240,7 @@
           <w:spacing w:val="2"/>
           <w:kern w:val="144"/>
         </w:rPr>
-        <w:t xml:space="preserve">A Contratada foi indicada e eleita para exercer cargo de </w:t>
-      </w:r>
-      <w:proofErr w:type="gramStart"/>
-      <w:r>
-        <w:rPr>
-          <w:rFonts w:asciiTheme="majorHAnsi" w:eastAsia="Calibri" w:hAnsiTheme="majorHAnsi" w:cstheme="majorHAnsi"/>
-          <w:spacing w:val="2"/>
-          <w:kern w:val="144"/>
-        </w:rPr>
-        <w:t>{{ job</w:t>
-      </w:r>
-      <w:proofErr w:type="gramEnd"/>
-      <w:r>
-        <w:rPr>
-          <w:rFonts w:asciiTheme="majorHAnsi" w:eastAsia="Calibri" w:hAnsiTheme="majorHAnsi" w:cstheme="majorHAnsi"/>
-          <w:spacing w:val="2"/>
-          <w:kern w:val="144"/>
-        </w:rPr>
-        <w:t>_title }} da Contratante, nos termos de seu Ato Constitutivo; e</w:t>
+        <w:t>A Contratada foi indicada e eleita para exercer cargo de {{ job_title }} da Contratante, nos termos de seu Ato Constitutivo; e</w:t>
       </w:r>
     </w:p>
     <w:p>
@@ -284,25 +266,7 @@
           <w:spacing w:val="2"/>
           <w:kern w:val="144"/>
         </w:rPr>
-        <w:t xml:space="preserve">As Partes desejam formalizar o relacionamento da Contratada como </w:t>
-      </w:r>
-      <w:proofErr w:type="gramStart"/>
-      <w:r>
-        <w:rPr>
-          <w:rFonts w:asciiTheme="majorHAnsi" w:eastAsia="Calibri" w:hAnsiTheme="majorHAnsi" w:cstheme="majorHAnsi"/>
-          <w:spacing w:val="2"/>
-          <w:kern w:val="144"/>
-        </w:rPr>
-        <w:t>{{ job</w:t>
-      </w:r>
-      <w:proofErr w:type="gramEnd"/>
-      <w:r>
-        <w:rPr>
-          <w:rFonts w:asciiTheme="majorHAnsi" w:eastAsia="Calibri" w:hAnsiTheme="majorHAnsi" w:cstheme="majorHAnsi"/>
-          <w:spacing w:val="2"/>
-          <w:kern w:val="144"/>
-        </w:rPr>
-        <w:t>_title }} da Contratante.</w:t>
+        <w:t>As Partes desejam formalizar o relacionamento da Contratada como {{ job_title }} da Contratante.</w:t>
       </w:r>
     </w:p>
     <w:p>
@@ -342,13 +306,17 @@
         </w:numPr>
         <w:rPr>
           <w:rFonts w:asciiTheme="majorHAnsi" w:eastAsia="Calibri" w:hAnsiTheme="majorHAnsi" w:cstheme="majorHAnsi"/>
-          <w:spacing w:val="2"/>
-          <w:kern w:val="144"/>
-        </w:rPr>
-      </w:pPr>
-      <w:r>
-        <w:rPr>
-          <w:rFonts w:asciiTheme="majorHAnsi" w:eastAsia="Calibri" w:hAnsiTheme="majorHAnsi" w:cstheme="majorHAnsi"/>
+          <w:b/>
+          <w:bCs/>
+          <w:spacing w:val="2"/>
+          <w:kern w:val="144"/>
+        </w:rPr>
+      </w:pPr>
+      <w:r>
+        <w:rPr>
+          <w:rFonts w:asciiTheme="majorHAnsi" w:eastAsia="Calibri" w:hAnsiTheme="majorHAnsi" w:cstheme="majorHAnsi"/>
+          <w:b/>
+          <w:bCs/>
           <w:spacing w:val="2"/>
           <w:kern w:val="144"/>
         </w:rPr>
@@ -432,25 +400,7 @@
           <w:spacing w:val="2"/>
           <w:kern w:val="144"/>
         </w:rPr>
-        <w:t xml:space="preserve">A Contratada atuará como </w:t>
-      </w:r>
-      <w:proofErr w:type="gramStart"/>
-      <w:r>
-        <w:rPr>
-          <w:rFonts w:asciiTheme="majorHAnsi" w:eastAsia="Calibri" w:hAnsiTheme="majorHAnsi" w:cstheme="majorHAnsi"/>
-          <w:spacing w:val="2"/>
-          <w:kern w:val="144"/>
-        </w:rPr>
-        <w:t>{{ job</w:t>
-      </w:r>
-      <w:proofErr w:type="gramEnd"/>
-      <w:r>
-        <w:rPr>
-          <w:rFonts w:asciiTheme="majorHAnsi" w:eastAsia="Calibri" w:hAnsiTheme="majorHAnsi" w:cstheme="majorHAnsi"/>
-          <w:spacing w:val="2"/>
-          <w:kern w:val="144"/>
-        </w:rPr>
-        <w:t>_title }}, com poderes e atribuições conforme os limites estabelecidos no presente Contrato, observando ainda o disposto no Ato Constitutivo da Contratante e nas políticas do grupo econômico do qual a Contratante faz parte, bem como na legislação aplicável às Partes.</w:t>
+        <w:t>A Contratada atuará como {{ job_title }}, com poderes e atribuições conforme os limites estabelecidos no presente Contrato, observando ainda o disposto no Ato Constitutivo da Contratante e nas políticas do grupo econômico do qual a Contratante faz parte, bem como na legislação aplicável às Partes.</w:t>
       </w:r>
     </w:p>
     <w:p>
@@ -505,30 +455,19 @@
         <w:jc w:val="both"/>
         <w:rPr>
           <w:rFonts w:asciiTheme="majorHAnsi" w:eastAsia="Calibri" w:hAnsiTheme="majorHAnsi" w:cstheme="majorHAnsi"/>
-          <w:b/>
-          <w:spacing w:val="2"/>
-          <w:kern w:val="144"/>
-        </w:rPr>
-      </w:pPr>
-      <w:proofErr w:type="gramStart"/>
-      <w:r>
-        <w:rPr>
-          <w:rFonts w:asciiTheme="majorHAnsi" w:eastAsia="Calibri" w:hAnsiTheme="majorHAnsi" w:cstheme="majorHAnsi"/>
-          <w:b/>
-          <w:spacing w:val="2"/>
-          <w:kern w:val="144"/>
-        </w:rPr>
-        <w:t>ser</w:t>
-      </w:r>
-      <w:proofErr w:type="gramEnd"/>
-      <w:r>
-        <w:rPr>
-          <w:rFonts w:asciiTheme="majorHAnsi" w:eastAsia="Calibri" w:hAnsiTheme="majorHAnsi" w:cstheme="majorHAnsi"/>
-          <w:b/>
-          <w:spacing w:val="2"/>
-          <w:kern w:val="144"/>
-        </w:rPr>
-        <w:t xml:space="preserve"> responsável pela execução do planejamento estratégico e diretrizes da Escola, com o objetivo de atingir as metas estabelecidas pela Mantenedora;</w:t>
+          <w:bCs/>
+          <w:spacing w:val="2"/>
+          <w:kern w:val="144"/>
+        </w:rPr>
+      </w:pPr>
+      <w:r>
+        <w:rPr>
+          <w:rFonts w:asciiTheme="majorHAnsi" w:eastAsia="Calibri" w:hAnsiTheme="majorHAnsi" w:cstheme="majorHAnsi"/>
+          <w:bCs/>
+          <w:spacing w:val="2"/>
+          <w:kern w:val="144"/>
+        </w:rPr>
+        <w:t>ser responsável pela execução do planejamento estratégico e diretrizes da Escola, com o objetivo de atingir as metas estabelecidas pela Mantenedora;</w:t>
       </w:r>
     </w:p>
     <w:p>
@@ -541,30 +480,19 @@
         <w:jc w:val="both"/>
         <w:rPr>
           <w:rFonts w:asciiTheme="majorHAnsi" w:eastAsia="Calibri" w:hAnsiTheme="majorHAnsi" w:cstheme="majorHAnsi"/>
-          <w:b/>
-          <w:spacing w:val="2"/>
-          <w:kern w:val="144"/>
-        </w:rPr>
-      </w:pPr>
-      <w:proofErr w:type="gramStart"/>
-      <w:r>
-        <w:rPr>
-          <w:rFonts w:asciiTheme="majorHAnsi" w:eastAsia="Calibri" w:hAnsiTheme="majorHAnsi" w:cstheme="majorHAnsi"/>
-          <w:b/>
-          <w:spacing w:val="2"/>
-          <w:kern w:val="144"/>
-        </w:rPr>
-        <w:t>garantir</w:t>
-      </w:r>
-      <w:proofErr w:type="gramEnd"/>
-      <w:r>
-        <w:rPr>
-          <w:rFonts w:asciiTheme="majorHAnsi" w:eastAsia="Calibri" w:hAnsiTheme="majorHAnsi" w:cstheme="majorHAnsi"/>
-          <w:b/>
-          <w:spacing w:val="2"/>
-          <w:kern w:val="144"/>
-        </w:rPr>
-        <w:t xml:space="preserve"> o cumprimento do orçamento da Escola, acompanhando periodicamente relatórios, a fim de manter o controle, realizar análises e propor ações para atingir as metas estabelecidas;</w:t>
+          <w:bCs/>
+          <w:spacing w:val="2"/>
+          <w:kern w:val="144"/>
+        </w:rPr>
+      </w:pPr>
+      <w:r>
+        <w:rPr>
+          <w:rFonts w:asciiTheme="majorHAnsi" w:eastAsia="Calibri" w:hAnsiTheme="majorHAnsi" w:cstheme="majorHAnsi"/>
+          <w:bCs/>
+          <w:spacing w:val="2"/>
+          <w:kern w:val="144"/>
+        </w:rPr>
+        <w:t>garantir o cumprimento do orçamento da Escola, acompanhando periodicamente relatórios, a fim de manter o controle, realizar análises e propor ações para atingir as metas estabelecidas;</w:t>
       </w:r>
     </w:p>
     <w:p>
@@ -577,30 +505,19 @@
         <w:jc w:val="both"/>
         <w:rPr>
           <w:rFonts w:asciiTheme="majorHAnsi" w:eastAsia="Calibri" w:hAnsiTheme="majorHAnsi" w:cstheme="majorHAnsi"/>
-          <w:b/>
-          <w:spacing w:val="2"/>
-          <w:kern w:val="144"/>
-        </w:rPr>
-      </w:pPr>
-      <w:proofErr w:type="gramStart"/>
-      <w:r>
-        <w:rPr>
-          <w:rFonts w:asciiTheme="majorHAnsi" w:eastAsia="Calibri" w:hAnsiTheme="majorHAnsi" w:cstheme="majorHAnsi"/>
-          <w:b/>
-          <w:spacing w:val="2"/>
-          <w:kern w:val="144"/>
-        </w:rPr>
-        <w:t>avaliar</w:t>
-      </w:r>
-      <w:proofErr w:type="gramEnd"/>
-      <w:r>
-        <w:rPr>
-          <w:rFonts w:asciiTheme="majorHAnsi" w:eastAsia="Calibri" w:hAnsiTheme="majorHAnsi" w:cstheme="majorHAnsi"/>
-          <w:b/>
-          <w:spacing w:val="2"/>
-          <w:kern w:val="144"/>
-        </w:rPr>
-        <w:t xml:space="preserve"> o trabalho de seus coordenadores e assegurar a vitalidade organizacional, através da captação, retenção e desenvolvimento de talentos, visando assegurar o crescimento da organização e a cultura desejada;</w:t>
+          <w:bCs/>
+          <w:spacing w:val="2"/>
+          <w:kern w:val="144"/>
+        </w:rPr>
+      </w:pPr>
+      <w:r>
+        <w:rPr>
+          <w:rFonts w:asciiTheme="majorHAnsi" w:eastAsia="Calibri" w:hAnsiTheme="majorHAnsi" w:cstheme="majorHAnsi"/>
+          <w:bCs/>
+          <w:spacing w:val="2"/>
+          <w:kern w:val="144"/>
+        </w:rPr>
+        <w:t>avaliar o trabalho de seus coordenadores e assegurar a vitalidade organizacional, através da captação, retenção e desenvolvimento de talentos, visando assegurar o crescimento da organização e a cultura desejada;</w:t>
       </w:r>
     </w:p>
     <w:p>
@@ -613,30 +530,19 @@
         <w:jc w:val="both"/>
         <w:rPr>
           <w:rFonts w:asciiTheme="majorHAnsi" w:eastAsia="Calibri" w:hAnsiTheme="majorHAnsi" w:cstheme="majorHAnsi"/>
-          <w:b/>
-          <w:spacing w:val="2"/>
-          <w:kern w:val="144"/>
-        </w:rPr>
-      </w:pPr>
-      <w:proofErr w:type="gramStart"/>
-      <w:r>
-        <w:rPr>
-          <w:rFonts w:asciiTheme="majorHAnsi" w:eastAsia="Calibri" w:hAnsiTheme="majorHAnsi" w:cstheme="majorHAnsi"/>
-          <w:b/>
-          <w:spacing w:val="2"/>
-          <w:kern w:val="144"/>
-        </w:rPr>
-        <w:t>avaliar</w:t>
-      </w:r>
-      <w:proofErr w:type="gramEnd"/>
-      <w:r>
-        <w:rPr>
-          <w:rFonts w:asciiTheme="majorHAnsi" w:eastAsia="Calibri" w:hAnsiTheme="majorHAnsi" w:cstheme="majorHAnsi"/>
-          <w:b/>
-          <w:spacing w:val="2"/>
-          <w:kern w:val="144"/>
-        </w:rPr>
-        <w:t xml:space="preserve"> os investimentos necessários para a Escola, incluindo análises de novas unidades e criar alternativas para o alcance dos objetivos de crescimento (novas turmas, atividades extras etc.).;</w:t>
+          <w:bCs/>
+          <w:spacing w:val="2"/>
+          <w:kern w:val="144"/>
+        </w:rPr>
+      </w:pPr>
+      <w:r>
+        <w:rPr>
+          <w:rFonts w:asciiTheme="majorHAnsi" w:eastAsia="Calibri" w:hAnsiTheme="majorHAnsi" w:cstheme="majorHAnsi"/>
+          <w:bCs/>
+          <w:spacing w:val="2"/>
+          <w:kern w:val="144"/>
+        </w:rPr>
+        <w:t>avaliar os investimentos necessários para a Escola, incluindo análises de novas unidades e criar alternativas para o alcance dos objetivos de crescimento (novas turmas, atividades extras etc.).;</w:t>
       </w:r>
     </w:p>
     <w:p>
@@ -649,30 +555,19 @@
         <w:jc w:val="both"/>
         <w:rPr>
           <w:rFonts w:asciiTheme="majorHAnsi" w:eastAsia="Calibri" w:hAnsiTheme="majorHAnsi" w:cstheme="majorHAnsi"/>
-          <w:b/>
-          <w:spacing w:val="2"/>
-          <w:kern w:val="144"/>
-        </w:rPr>
-      </w:pPr>
-      <w:proofErr w:type="gramStart"/>
-      <w:r>
-        <w:rPr>
-          <w:rFonts w:asciiTheme="majorHAnsi" w:eastAsia="Calibri" w:hAnsiTheme="majorHAnsi" w:cstheme="majorHAnsi"/>
-          <w:b/>
-          <w:spacing w:val="2"/>
-          <w:kern w:val="144"/>
-        </w:rPr>
-        <w:t>orientar</w:t>
-      </w:r>
-      <w:proofErr w:type="gramEnd"/>
-      <w:r>
-        <w:rPr>
-          <w:rFonts w:asciiTheme="majorHAnsi" w:eastAsia="Calibri" w:hAnsiTheme="majorHAnsi" w:cstheme="majorHAnsi"/>
-          <w:b/>
-          <w:spacing w:val="2"/>
-          <w:kern w:val="144"/>
-        </w:rPr>
-        <w:t xml:space="preserve"> a estruturação de processos que sejam eficientes na relação custo x benefício, com objetivo de um atendimento de excelência, alinhado com as diretrizes estratégicas;</w:t>
+          <w:bCs/>
+          <w:spacing w:val="2"/>
+          <w:kern w:val="144"/>
+        </w:rPr>
+      </w:pPr>
+      <w:r>
+        <w:rPr>
+          <w:rFonts w:asciiTheme="majorHAnsi" w:eastAsia="Calibri" w:hAnsiTheme="majorHAnsi" w:cstheme="majorHAnsi"/>
+          <w:bCs/>
+          <w:spacing w:val="2"/>
+          <w:kern w:val="144"/>
+        </w:rPr>
+        <w:t>orientar a estruturação de processos que sejam eficientes na relação custo x benefício, com objetivo de um atendimento de excelência, alinhado com as diretrizes estratégicas;</w:t>
       </w:r>
     </w:p>
     <w:p>
@@ -685,30 +580,19 @@
         <w:jc w:val="both"/>
         <w:rPr>
           <w:rFonts w:asciiTheme="majorHAnsi" w:eastAsia="Calibri" w:hAnsiTheme="majorHAnsi" w:cstheme="majorHAnsi"/>
-          <w:b/>
-          <w:spacing w:val="2"/>
-          <w:kern w:val="144"/>
-        </w:rPr>
-      </w:pPr>
-      <w:proofErr w:type="gramStart"/>
-      <w:r>
-        <w:rPr>
-          <w:rFonts w:asciiTheme="majorHAnsi" w:eastAsia="Calibri" w:hAnsiTheme="majorHAnsi" w:cstheme="majorHAnsi"/>
-          <w:b/>
-          <w:spacing w:val="2"/>
-          <w:kern w:val="144"/>
-        </w:rPr>
-        <w:t>manter</w:t>
-      </w:r>
-      <w:proofErr w:type="gramEnd"/>
-      <w:r>
-        <w:rPr>
-          <w:rFonts w:asciiTheme="majorHAnsi" w:eastAsia="Calibri" w:hAnsiTheme="majorHAnsi" w:cstheme="majorHAnsi"/>
-          <w:b/>
-          <w:spacing w:val="2"/>
-          <w:kern w:val="144"/>
-        </w:rPr>
-        <w:t xml:space="preserve"> relações construtivas com a equipe pedagógica, fornecedores e órgãos públicos, com condições estruturais adequadas para a operação da Escola;</w:t>
+          <w:bCs/>
+          <w:spacing w:val="2"/>
+          <w:kern w:val="144"/>
+        </w:rPr>
+      </w:pPr>
+      <w:r>
+        <w:rPr>
+          <w:rFonts w:asciiTheme="majorHAnsi" w:eastAsia="Calibri" w:hAnsiTheme="majorHAnsi" w:cstheme="majorHAnsi"/>
+          <w:bCs/>
+          <w:spacing w:val="2"/>
+          <w:kern w:val="144"/>
+        </w:rPr>
+        <w:t>manter relações construtivas com a equipe pedagógica, fornecedores e órgãos públicos, com condições estruturais adequadas para a operação da Escola;</w:t>
       </w:r>
     </w:p>
     <w:p>
@@ -721,30 +605,19 @@
         <w:jc w:val="both"/>
         <w:rPr>
           <w:rFonts w:asciiTheme="majorHAnsi" w:eastAsia="Calibri" w:hAnsiTheme="majorHAnsi" w:cstheme="majorHAnsi"/>
-          <w:b/>
-          <w:spacing w:val="2"/>
-          <w:kern w:val="144"/>
-        </w:rPr>
-      </w:pPr>
-      <w:proofErr w:type="gramStart"/>
-      <w:r>
-        <w:rPr>
-          <w:rFonts w:asciiTheme="majorHAnsi" w:eastAsia="Calibri" w:hAnsiTheme="majorHAnsi" w:cstheme="majorHAnsi"/>
-          <w:b/>
-          <w:spacing w:val="2"/>
-          <w:kern w:val="144"/>
-        </w:rPr>
-        <w:t>dar</w:t>
-      </w:r>
-      <w:proofErr w:type="gramEnd"/>
-      <w:r>
-        <w:rPr>
-          <w:rFonts w:asciiTheme="majorHAnsi" w:eastAsia="Calibri" w:hAnsiTheme="majorHAnsi" w:cstheme="majorHAnsi"/>
-          <w:b/>
-          <w:spacing w:val="2"/>
-          <w:kern w:val="144"/>
-        </w:rPr>
-        <w:t xml:space="preserve"> suporte e atuar em conjunto com a equipe nos processos administrativos / financeiros: contas a pagar e receber, contábeis, compras, departamento pessoal e processo de retenção e admissão de novos alunos, além de outras atividades que possam ser centralizadas;</w:t>
+          <w:bCs/>
+          <w:spacing w:val="2"/>
+          <w:kern w:val="144"/>
+        </w:rPr>
+      </w:pPr>
+      <w:r>
+        <w:rPr>
+          <w:rFonts w:asciiTheme="majorHAnsi" w:eastAsia="Calibri" w:hAnsiTheme="majorHAnsi" w:cstheme="majorHAnsi"/>
+          <w:bCs/>
+          <w:spacing w:val="2"/>
+          <w:kern w:val="144"/>
+        </w:rPr>
+        <w:t>dar suporte e atuar em conjunto com a equipe nos processos administrativos / financeiros: contas a pagar e receber, contábeis, compras, departamento pessoal e processo de retenção e admissão de novos alunos, além de outras atividades que possam ser centralizadas;</w:t>
       </w:r>
     </w:p>
     <w:p>
@@ -757,30 +630,19 @@
         <w:jc w:val="both"/>
         <w:rPr>
           <w:rFonts w:asciiTheme="majorHAnsi" w:eastAsia="Calibri" w:hAnsiTheme="majorHAnsi" w:cstheme="majorHAnsi"/>
-          <w:b/>
-          <w:spacing w:val="2"/>
-          <w:kern w:val="144"/>
-        </w:rPr>
-      </w:pPr>
-      <w:proofErr w:type="gramStart"/>
-      <w:r>
-        <w:rPr>
-          <w:rFonts w:asciiTheme="majorHAnsi" w:eastAsia="Calibri" w:hAnsiTheme="majorHAnsi" w:cstheme="majorHAnsi"/>
-          <w:b/>
-          <w:spacing w:val="2"/>
-          <w:kern w:val="144"/>
-        </w:rPr>
-        <w:t>garantir</w:t>
-      </w:r>
-      <w:proofErr w:type="gramEnd"/>
-      <w:r>
-        <w:rPr>
-          <w:rFonts w:asciiTheme="majorHAnsi" w:eastAsia="Calibri" w:hAnsiTheme="majorHAnsi" w:cstheme="majorHAnsi"/>
-          <w:b/>
-          <w:spacing w:val="2"/>
-          <w:kern w:val="144"/>
-        </w:rPr>
-        <w:t xml:space="preserve"> a ética nas relações comerciais realizadas por toda a organização e o cuidado com o Meio Ambiente;</w:t>
+          <w:bCs/>
+          <w:spacing w:val="2"/>
+          <w:kern w:val="144"/>
+        </w:rPr>
+      </w:pPr>
+      <w:r>
+        <w:rPr>
+          <w:rFonts w:asciiTheme="majorHAnsi" w:eastAsia="Calibri" w:hAnsiTheme="majorHAnsi" w:cstheme="majorHAnsi"/>
+          <w:bCs/>
+          <w:spacing w:val="2"/>
+          <w:kern w:val="144"/>
+        </w:rPr>
+        <w:t>garantir a ética nas relações comerciais realizadas por toda a organização e o cuidado com o Meio Ambiente;</w:t>
       </w:r>
     </w:p>
     <w:p>
@@ -793,45 +655,36 @@
         <w:jc w:val="both"/>
         <w:rPr>
           <w:rFonts w:asciiTheme="majorHAnsi" w:eastAsia="Calibri" w:hAnsiTheme="majorHAnsi" w:cstheme="majorHAnsi"/>
-          <w:b/>
-          <w:spacing w:val="2"/>
-          <w:kern w:val="144"/>
-        </w:rPr>
-      </w:pPr>
-      <w:proofErr w:type="gramStart"/>
-      <w:r>
-        <w:rPr>
-          <w:rFonts w:asciiTheme="majorHAnsi" w:eastAsia="Calibri" w:hAnsiTheme="majorHAnsi" w:cstheme="majorHAnsi"/>
-          <w:b/>
-          <w:spacing w:val="2"/>
-          <w:kern w:val="144"/>
-        </w:rPr>
-        <w:t>avaliar</w:t>
-      </w:r>
-      <w:proofErr w:type="gramEnd"/>
-      <w:r>
-        <w:rPr>
-          <w:rFonts w:asciiTheme="majorHAnsi" w:eastAsia="Calibri" w:hAnsiTheme="majorHAnsi" w:cstheme="majorHAnsi"/>
-          <w:b/>
-          <w:spacing w:val="2"/>
-          <w:kern w:val="144"/>
-        </w:rPr>
-        <w:t xml:space="preserve"> riscos para a empresa e garantir que eles sejam monitorados e minimizados.</w:t>
-      </w:r>
-    </w:p>
-    <w:p>
-      <w:pPr>
-        <w:spacing w:before="200" w:line="300" w:lineRule="auto"/>
-        <w:jc w:val="both"/>
-        <w:rPr>
-          <w:rFonts w:asciiTheme="majorHAnsi" w:eastAsia="Calibri" w:hAnsiTheme="majorHAnsi" w:cstheme="majorHAnsi"/>
-          <w:spacing w:val="2"/>
-          <w:kern w:val="144"/>
-        </w:rPr>
-      </w:pPr>
-      <w:r>
-        <w:rPr>
-          <w:rFonts w:asciiTheme="majorHAnsi" w:eastAsia="Calibri" w:hAnsiTheme="majorHAnsi" w:cstheme="majorHAnsi"/>
+          <w:bCs/>
+          <w:spacing w:val="2"/>
+          <w:kern w:val="144"/>
+        </w:rPr>
+      </w:pPr>
+      <w:r>
+        <w:rPr>
+          <w:rFonts w:asciiTheme="majorHAnsi" w:eastAsia="Calibri" w:hAnsiTheme="majorHAnsi" w:cstheme="majorHAnsi"/>
+          <w:bCs/>
+          <w:spacing w:val="2"/>
+          <w:kern w:val="144"/>
+        </w:rPr>
+        <w:t>avaliar riscos para a empresa e garantir que eles sejam monitorados e minimizados.</w:t>
+      </w:r>
+    </w:p>
+    <w:p>
+      <w:pPr>
+        <w:spacing w:before="200" w:line="300" w:lineRule="auto"/>
+        <w:jc w:val="both"/>
+        <w:rPr>
+          <w:rFonts w:asciiTheme="majorHAnsi" w:eastAsia="Calibri" w:hAnsiTheme="majorHAnsi" w:cstheme="majorHAnsi"/>
+          <w:bCs/>
+          <w:spacing w:val="2"/>
+          <w:kern w:val="144"/>
+        </w:rPr>
+      </w:pPr>
+      <w:r>
+        <w:rPr>
+          <w:rFonts w:asciiTheme="majorHAnsi" w:eastAsia="Calibri" w:hAnsiTheme="majorHAnsi" w:cstheme="majorHAnsi"/>
+          <w:bCs/>
           <w:spacing w:val="2"/>
           <w:kern w:val="144"/>
         </w:rPr>
@@ -849,30 +702,19 @@
         <w:jc w:val="both"/>
         <w:rPr>
           <w:rFonts w:asciiTheme="majorHAnsi" w:eastAsia="Calibri" w:hAnsiTheme="majorHAnsi" w:cstheme="majorHAnsi"/>
-          <w:b/>
-          <w:spacing w:val="2"/>
-          <w:kern w:val="144"/>
-        </w:rPr>
-      </w:pPr>
-      <w:proofErr w:type="gramStart"/>
-      <w:r>
-        <w:rPr>
-          <w:rFonts w:asciiTheme="majorHAnsi" w:eastAsia="Calibri" w:hAnsiTheme="majorHAnsi" w:cstheme="majorHAnsi"/>
-          <w:b/>
-          <w:spacing w:val="2"/>
-          <w:kern w:val="144"/>
-        </w:rPr>
-        <w:t>cumprir</w:t>
-      </w:r>
-      <w:proofErr w:type="gramEnd"/>
-      <w:r>
-        <w:rPr>
-          <w:rFonts w:asciiTheme="majorHAnsi" w:eastAsia="Calibri" w:hAnsiTheme="majorHAnsi" w:cstheme="majorHAnsi"/>
-          <w:b/>
-          <w:spacing w:val="2"/>
-          <w:kern w:val="144"/>
-        </w:rPr>
-        <w:t xml:space="preserve"> e fazer cumprir as normas do Regimento Escolar da Contratante, a legislação de ensino e as determinações legais vigentes, praticando os atos necessários à regularidade do funcionamento da Contratante;</w:t>
+          <w:bCs/>
+          <w:spacing w:val="2"/>
+          <w:kern w:val="144"/>
+        </w:rPr>
+      </w:pPr>
+      <w:r>
+        <w:rPr>
+          <w:rFonts w:asciiTheme="majorHAnsi" w:eastAsia="Calibri" w:hAnsiTheme="majorHAnsi" w:cstheme="majorHAnsi"/>
+          <w:bCs/>
+          <w:spacing w:val="2"/>
+          <w:kern w:val="144"/>
+        </w:rPr>
+        <w:t>cumprir e fazer cumprir as normas do Regimento Escolar da Contratante, a legislação de ensino e as determinações legais vigentes, praticando os atos necessários à regularidade do funcionamento da Contratante;</w:t>
       </w:r>
     </w:p>
     <w:p>
@@ -885,30 +727,19 @@
         <w:jc w:val="both"/>
         <w:rPr>
           <w:rFonts w:asciiTheme="majorHAnsi" w:eastAsia="Calibri" w:hAnsiTheme="majorHAnsi" w:cstheme="majorHAnsi"/>
-          <w:b/>
-          <w:spacing w:val="2"/>
-          <w:kern w:val="144"/>
-        </w:rPr>
-      </w:pPr>
-      <w:proofErr w:type="gramStart"/>
-      <w:r>
-        <w:rPr>
-          <w:rFonts w:asciiTheme="majorHAnsi" w:eastAsia="Calibri" w:hAnsiTheme="majorHAnsi" w:cstheme="majorHAnsi"/>
-          <w:b/>
-          <w:spacing w:val="2"/>
-          <w:kern w:val="144"/>
-        </w:rPr>
-        <w:t>elaborar</w:t>
-      </w:r>
-      <w:proofErr w:type="gramEnd"/>
-      <w:r>
-        <w:rPr>
-          <w:rFonts w:asciiTheme="majorHAnsi" w:eastAsia="Calibri" w:hAnsiTheme="majorHAnsi" w:cstheme="majorHAnsi"/>
-          <w:b/>
-          <w:spacing w:val="2"/>
-          <w:kern w:val="144"/>
-        </w:rPr>
-        <w:t>, juntamente com as equipes pedagógica e administrativa, a Proposta Pedagógica da Contratante tendo em vista a filosofia, as finalidades e os objetivos propostos pela Contratante;</w:t>
+          <w:bCs/>
+          <w:spacing w:val="2"/>
+          <w:kern w:val="144"/>
+        </w:rPr>
+      </w:pPr>
+      <w:r>
+        <w:rPr>
+          <w:rFonts w:asciiTheme="majorHAnsi" w:eastAsia="Calibri" w:hAnsiTheme="majorHAnsi" w:cstheme="majorHAnsi"/>
+          <w:bCs/>
+          <w:spacing w:val="2"/>
+          <w:kern w:val="144"/>
+        </w:rPr>
+        <w:t>elaborar, juntamente com as equipes pedagógica e administrativa, a Proposta Pedagógica da Contratante tendo em vista a filosofia, as finalidades e os objetivos propostos pela Contratante;</w:t>
       </w:r>
     </w:p>
     <w:p>
@@ -921,30 +752,19 @@
         <w:jc w:val="both"/>
         <w:rPr>
           <w:rFonts w:asciiTheme="majorHAnsi" w:eastAsia="Calibri" w:hAnsiTheme="majorHAnsi" w:cstheme="majorHAnsi"/>
-          <w:b/>
-          <w:spacing w:val="2"/>
-          <w:kern w:val="144"/>
-        </w:rPr>
-      </w:pPr>
-      <w:proofErr w:type="gramStart"/>
-      <w:r>
-        <w:rPr>
-          <w:rFonts w:asciiTheme="majorHAnsi" w:eastAsia="Calibri" w:hAnsiTheme="majorHAnsi" w:cstheme="majorHAnsi"/>
-          <w:b/>
-          <w:spacing w:val="2"/>
-          <w:kern w:val="144"/>
-        </w:rPr>
-        <w:t>assinar</w:t>
-      </w:r>
-      <w:proofErr w:type="gramEnd"/>
-      <w:r>
-        <w:rPr>
-          <w:rFonts w:asciiTheme="majorHAnsi" w:eastAsia="Calibri" w:hAnsiTheme="majorHAnsi" w:cstheme="majorHAnsi"/>
-          <w:b/>
-          <w:spacing w:val="2"/>
-          <w:kern w:val="144"/>
-        </w:rPr>
-        <w:t xml:space="preserve"> os documentos escolares da Contratante, respondendo por sua autenticidade;</w:t>
+          <w:bCs/>
+          <w:spacing w:val="2"/>
+          <w:kern w:val="144"/>
+        </w:rPr>
+      </w:pPr>
+      <w:r>
+        <w:rPr>
+          <w:rFonts w:asciiTheme="majorHAnsi" w:eastAsia="Calibri" w:hAnsiTheme="majorHAnsi" w:cstheme="majorHAnsi"/>
+          <w:bCs/>
+          <w:spacing w:val="2"/>
+          <w:kern w:val="144"/>
+        </w:rPr>
+        <w:t>assinar os documentos escolares da Contratante, respondendo por sua autenticidade;</w:t>
       </w:r>
     </w:p>
     <w:p>
@@ -957,30 +777,19 @@
         <w:jc w:val="both"/>
         <w:rPr>
           <w:rFonts w:asciiTheme="majorHAnsi" w:eastAsia="Calibri" w:hAnsiTheme="majorHAnsi" w:cstheme="majorHAnsi"/>
-          <w:b/>
-          <w:spacing w:val="2"/>
-          <w:kern w:val="144"/>
-        </w:rPr>
-      </w:pPr>
-      <w:proofErr w:type="gramStart"/>
-      <w:r>
-        <w:rPr>
-          <w:rFonts w:asciiTheme="majorHAnsi" w:eastAsia="Calibri" w:hAnsiTheme="majorHAnsi" w:cstheme="majorHAnsi"/>
-          <w:b/>
-          <w:spacing w:val="2"/>
-          <w:kern w:val="144"/>
-        </w:rPr>
-        <w:t>baixar</w:t>
-      </w:r>
-      <w:proofErr w:type="gramEnd"/>
-      <w:r>
-        <w:rPr>
-          <w:rFonts w:asciiTheme="majorHAnsi" w:eastAsia="Calibri" w:hAnsiTheme="majorHAnsi" w:cstheme="majorHAnsi"/>
-          <w:b/>
-          <w:spacing w:val="2"/>
-          <w:kern w:val="144"/>
-        </w:rPr>
-        <w:t>, na esfera de sua competência, portarias normativas e ordens de serviços da Contratante;</w:t>
+          <w:bCs/>
+          <w:spacing w:val="2"/>
+          <w:kern w:val="144"/>
+        </w:rPr>
+      </w:pPr>
+      <w:r>
+        <w:rPr>
+          <w:rFonts w:asciiTheme="majorHAnsi" w:eastAsia="Calibri" w:hAnsiTheme="majorHAnsi" w:cstheme="majorHAnsi"/>
+          <w:bCs/>
+          <w:spacing w:val="2"/>
+          <w:kern w:val="144"/>
+        </w:rPr>
+        <w:t>baixar, na esfera de sua competência, portarias normativas e ordens de serviços da Contratante;</w:t>
       </w:r>
     </w:p>
     <w:p>
@@ -993,30 +802,19 @@
         <w:jc w:val="both"/>
         <w:rPr>
           <w:rFonts w:asciiTheme="majorHAnsi" w:eastAsia="Calibri" w:hAnsiTheme="majorHAnsi" w:cstheme="majorHAnsi"/>
-          <w:b/>
-          <w:spacing w:val="2"/>
-          <w:kern w:val="144"/>
-        </w:rPr>
-      </w:pPr>
-      <w:proofErr w:type="gramStart"/>
-      <w:r>
-        <w:rPr>
-          <w:rFonts w:asciiTheme="majorHAnsi" w:eastAsia="Calibri" w:hAnsiTheme="majorHAnsi" w:cstheme="majorHAnsi"/>
-          <w:b/>
-          <w:spacing w:val="2"/>
-          <w:kern w:val="144"/>
-        </w:rPr>
-        <w:t>convocar</w:t>
-      </w:r>
-      <w:proofErr w:type="gramEnd"/>
-      <w:r>
-        <w:rPr>
-          <w:rFonts w:asciiTheme="majorHAnsi" w:eastAsia="Calibri" w:hAnsiTheme="majorHAnsi" w:cstheme="majorHAnsi"/>
-          <w:b/>
-          <w:spacing w:val="2"/>
-          <w:kern w:val="144"/>
-        </w:rPr>
-        <w:t xml:space="preserve"> e presidir reuniões de caráter técnico-pedagógico da Contratante, sempre que for necessário;</w:t>
+          <w:bCs/>
+          <w:spacing w:val="2"/>
+          <w:kern w:val="144"/>
+        </w:rPr>
+      </w:pPr>
+      <w:r>
+        <w:rPr>
+          <w:rFonts w:asciiTheme="majorHAnsi" w:eastAsia="Calibri" w:hAnsiTheme="majorHAnsi" w:cstheme="majorHAnsi"/>
+          <w:bCs/>
+          <w:spacing w:val="2"/>
+          <w:kern w:val="144"/>
+        </w:rPr>
+        <w:t>convocar e presidir reuniões de caráter técnico-pedagógico da Contratante, sempre que for necessário;</w:t>
       </w:r>
     </w:p>
     <w:p>
@@ -1029,30 +827,19 @@
         <w:jc w:val="both"/>
         <w:rPr>
           <w:rFonts w:asciiTheme="majorHAnsi" w:eastAsia="Calibri" w:hAnsiTheme="majorHAnsi" w:cstheme="majorHAnsi"/>
-          <w:b/>
-          <w:spacing w:val="2"/>
-          <w:kern w:val="144"/>
-        </w:rPr>
-      </w:pPr>
-      <w:proofErr w:type="gramStart"/>
-      <w:r>
-        <w:rPr>
-          <w:rFonts w:asciiTheme="majorHAnsi" w:eastAsia="Calibri" w:hAnsiTheme="majorHAnsi" w:cstheme="majorHAnsi"/>
-          <w:b/>
-          <w:spacing w:val="2"/>
-          <w:kern w:val="144"/>
-        </w:rPr>
-        <w:t>representar</w:t>
-      </w:r>
-      <w:proofErr w:type="gramEnd"/>
-      <w:r>
-        <w:rPr>
-          <w:rFonts w:asciiTheme="majorHAnsi" w:eastAsia="Calibri" w:hAnsiTheme="majorHAnsi" w:cstheme="majorHAnsi"/>
-          <w:b/>
-          <w:spacing w:val="2"/>
-          <w:kern w:val="144"/>
-        </w:rPr>
-        <w:t xml:space="preserve"> oficialmente a Contratante em suas relações com a comunidade e com as autoridades e órgãos do sistema educacional;</w:t>
+          <w:bCs/>
+          <w:spacing w:val="2"/>
+          <w:kern w:val="144"/>
+        </w:rPr>
+      </w:pPr>
+      <w:r>
+        <w:rPr>
+          <w:rFonts w:asciiTheme="majorHAnsi" w:eastAsia="Calibri" w:hAnsiTheme="majorHAnsi" w:cstheme="majorHAnsi"/>
+          <w:bCs/>
+          <w:spacing w:val="2"/>
+          <w:kern w:val="144"/>
+        </w:rPr>
+        <w:t>representar oficialmente a Contratante em suas relações com a comunidade e com as autoridades e órgãos do sistema educacional;</w:t>
       </w:r>
     </w:p>
     <w:p>
@@ -1065,30 +852,19 @@
         <w:jc w:val="both"/>
         <w:rPr>
           <w:rFonts w:asciiTheme="majorHAnsi" w:eastAsia="Calibri" w:hAnsiTheme="majorHAnsi" w:cstheme="majorHAnsi"/>
-          <w:b/>
-          <w:spacing w:val="2"/>
-          <w:kern w:val="144"/>
-        </w:rPr>
-      </w:pPr>
-      <w:proofErr w:type="gramStart"/>
-      <w:r>
-        <w:rPr>
-          <w:rFonts w:asciiTheme="majorHAnsi" w:eastAsia="Calibri" w:hAnsiTheme="majorHAnsi" w:cstheme="majorHAnsi"/>
-          <w:b/>
-          <w:spacing w:val="2"/>
-          <w:kern w:val="144"/>
-        </w:rPr>
-        <w:t>exercer</w:t>
-      </w:r>
-      <w:proofErr w:type="gramEnd"/>
-      <w:r>
-        <w:rPr>
-          <w:rFonts w:asciiTheme="majorHAnsi" w:eastAsia="Calibri" w:hAnsiTheme="majorHAnsi" w:cstheme="majorHAnsi"/>
-          <w:b/>
-          <w:spacing w:val="2"/>
-          <w:kern w:val="144"/>
-        </w:rPr>
-        <w:t xml:space="preserve"> outras atribuições decorrentes do cargo ocupado na Contratante, das disposições legais e das normas de ensino;</w:t>
+          <w:bCs/>
+          <w:spacing w:val="2"/>
+          <w:kern w:val="144"/>
+        </w:rPr>
+      </w:pPr>
+      <w:r>
+        <w:rPr>
+          <w:rFonts w:asciiTheme="majorHAnsi" w:eastAsia="Calibri" w:hAnsiTheme="majorHAnsi" w:cstheme="majorHAnsi"/>
+          <w:bCs/>
+          <w:spacing w:val="2"/>
+          <w:kern w:val="144"/>
+        </w:rPr>
+        <w:t>exercer outras atribuições decorrentes do cargo ocupado na Contratante, das disposições legais e das normas de ensino;</w:t>
       </w:r>
     </w:p>
     <w:p>
@@ -1101,30 +877,19 @@
         <w:jc w:val="both"/>
         <w:rPr>
           <w:rFonts w:asciiTheme="majorHAnsi" w:eastAsia="Calibri" w:hAnsiTheme="majorHAnsi" w:cstheme="majorHAnsi"/>
-          <w:b/>
-          <w:spacing w:val="2"/>
-          <w:kern w:val="144"/>
-        </w:rPr>
-      </w:pPr>
-      <w:proofErr w:type="gramStart"/>
-      <w:r>
-        <w:rPr>
-          <w:rFonts w:asciiTheme="majorHAnsi" w:eastAsia="Calibri" w:hAnsiTheme="majorHAnsi" w:cstheme="majorHAnsi"/>
-          <w:b/>
-          <w:spacing w:val="2"/>
-          <w:kern w:val="144"/>
-        </w:rPr>
-        <w:t>decidir</w:t>
-      </w:r>
-      <w:proofErr w:type="gramEnd"/>
-      <w:r>
-        <w:rPr>
-          <w:rFonts w:asciiTheme="majorHAnsi" w:eastAsia="Calibri" w:hAnsiTheme="majorHAnsi" w:cstheme="majorHAnsi"/>
-          <w:b/>
-          <w:spacing w:val="2"/>
-          <w:kern w:val="144"/>
-        </w:rPr>
-        <w:t>, em última instância escolar, os casos que sejam submetidos à sua apreciação e os omissos neste Regimento;</w:t>
+          <w:bCs/>
+          <w:spacing w:val="2"/>
+          <w:kern w:val="144"/>
+        </w:rPr>
+      </w:pPr>
+      <w:r>
+        <w:rPr>
+          <w:rFonts w:asciiTheme="majorHAnsi" w:eastAsia="Calibri" w:hAnsiTheme="majorHAnsi" w:cstheme="majorHAnsi"/>
+          <w:bCs/>
+          <w:spacing w:val="2"/>
+          <w:kern w:val="144"/>
+        </w:rPr>
+        <w:t>decidir, em última instância escolar, os casos que sejam submetidos à sua apreciação e os omissos neste Regimento;</w:t>
       </w:r>
     </w:p>
     <w:p>
@@ -1137,30 +902,19 @@
         <w:jc w:val="both"/>
         <w:rPr>
           <w:rFonts w:asciiTheme="majorHAnsi" w:eastAsia="Calibri" w:hAnsiTheme="majorHAnsi" w:cstheme="majorHAnsi"/>
-          <w:b/>
-          <w:spacing w:val="2"/>
-          <w:kern w:val="144"/>
-        </w:rPr>
-      </w:pPr>
-      <w:proofErr w:type="gramStart"/>
-      <w:r>
-        <w:rPr>
-          <w:rFonts w:asciiTheme="majorHAnsi" w:eastAsia="Calibri" w:hAnsiTheme="majorHAnsi" w:cstheme="majorHAnsi"/>
-          <w:b/>
-          <w:spacing w:val="2"/>
-          <w:kern w:val="144"/>
-        </w:rPr>
-        <w:t>indicar</w:t>
-      </w:r>
-      <w:proofErr w:type="gramEnd"/>
-      <w:r>
-        <w:rPr>
-          <w:rFonts w:asciiTheme="majorHAnsi" w:eastAsia="Calibri" w:hAnsiTheme="majorHAnsi" w:cstheme="majorHAnsi"/>
-          <w:b/>
-          <w:spacing w:val="2"/>
-          <w:kern w:val="144"/>
-        </w:rPr>
-        <w:t xml:space="preserve"> a contratação ou dispensa de professores e auxiliares da Contratante, em conformidade com a legislação pertinente;</w:t>
+          <w:bCs/>
+          <w:spacing w:val="2"/>
+          <w:kern w:val="144"/>
+        </w:rPr>
+      </w:pPr>
+      <w:r>
+        <w:rPr>
+          <w:rFonts w:asciiTheme="majorHAnsi" w:eastAsia="Calibri" w:hAnsiTheme="majorHAnsi" w:cstheme="majorHAnsi"/>
+          <w:bCs/>
+          <w:spacing w:val="2"/>
+          <w:kern w:val="144"/>
+        </w:rPr>
+        <w:t>indicar a contratação ou dispensa de professores e auxiliares da Contratante, em conformidade com a legislação pertinente;</w:t>
       </w:r>
     </w:p>
     <w:p>
@@ -1173,30 +927,19 @@
         <w:jc w:val="both"/>
         <w:rPr>
           <w:rFonts w:asciiTheme="majorHAnsi" w:eastAsia="Calibri" w:hAnsiTheme="majorHAnsi" w:cstheme="majorHAnsi"/>
-          <w:b/>
-          <w:spacing w:val="2"/>
-          <w:kern w:val="144"/>
-        </w:rPr>
-      </w:pPr>
-      <w:proofErr w:type="gramStart"/>
-      <w:r>
-        <w:rPr>
-          <w:rFonts w:asciiTheme="majorHAnsi" w:eastAsia="Calibri" w:hAnsiTheme="majorHAnsi" w:cstheme="majorHAnsi"/>
-          <w:b/>
-          <w:spacing w:val="2"/>
-          <w:kern w:val="144"/>
-        </w:rPr>
-        <w:t>fixar</w:t>
-      </w:r>
-      <w:proofErr w:type="gramEnd"/>
-      <w:r>
-        <w:rPr>
-          <w:rFonts w:asciiTheme="majorHAnsi" w:eastAsia="Calibri" w:hAnsiTheme="majorHAnsi" w:cstheme="majorHAnsi"/>
-          <w:b/>
-          <w:spacing w:val="2"/>
-          <w:kern w:val="144"/>
-        </w:rPr>
-        <w:t xml:space="preserve"> o calendário escolar da Contratante;</w:t>
+          <w:bCs/>
+          <w:spacing w:val="2"/>
+          <w:kern w:val="144"/>
+        </w:rPr>
+      </w:pPr>
+      <w:r>
+        <w:rPr>
+          <w:rFonts w:asciiTheme="majorHAnsi" w:eastAsia="Calibri" w:hAnsiTheme="majorHAnsi" w:cstheme="majorHAnsi"/>
+          <w:bCs/>
+          <w:spacing w:val="2"/>
+          <w:kern w:val="144"/>
+        </w:rPr>
+        <w:t>fixar o calendário escolar da Contratante;</w:t>
       </w:r>
     </w:p>
     <w:p>
@@ -1209,30 +952,19 @@
         <w:jc w:val="both"/>
         <w:rPr>
           <w:rFonts w:asciiTheme="majorHAnsi" w:eastAsia="Calibri" w:hAnsiTheme="majorHAnsi" w:cstheme="majorHAnsi"/>
-          <w:b/>
-          <w:spacing w:val="2"/>
-          <w:kern w:val="144"/>
-        </w:rPr>
-      </w:pPr>
-      <w:proofErr w:type="gramStart"/>
-      <w:r>
-        <w:rPr>
-          <w:rFonts w:asciiTheme="majorHAnsi" w:eastAsia="Calibri" w:hAnsiTheme="majorHAnsi" w:cstheme="majorHAnsi"/>
-          <w:b/>
-          <w:spacing w:val="2"/>
-          <w:kern w:val="144"/>
-        </w:rPr>
-        <w:t>aplicar</w:t>
-      </w:r>
-      <w:proofErr w:type="gramEnd"/>
-      <w:r>
-        <w:rPr>
-          <w:rFonts w:asciiTheme="majorHAnsi" w:eastAsia="Calibri" w:hAnsiTheme="majorHAnsi" w:cstheme="majorHAnsi"/>
-          <w:b/>
-          <w:spacing w:val="2"/>
-          <w:kern w:val="144"/>
-        </w:rPr>
-        <w:t xml:space="preserve"> as penalidades previstas no Regimento Escolar da Contratante; e</w:t>
+          <w:bCs/>
+          <w:spacing w:val="2"/>
+          <w:kern w:val="144"/>
+        </w:rPr>
+      </w:pPr>
+      <w:r>
+        <w:rPr>
+          <w:rFonts w:asciiTheme="majorHAnsi" w:eastAsia="Calibri" w:hAnsiTheme="majorHAnsi" w:cstheme="majorHAnsi"/>
+          <w:bCs/>
+          <w:spacing w:val="2"/>
+          <w:kern w:val="144"/>
+        </w:rPr>
+        <w:t>aplicar as penalidades previstas no Regimento Escolar da Contratante; e</w:t>
       </w:r>
     </w:p>
     <w:p>
@@ -1245,30 +977,19 @@
         <w:jc w:val="both"/>
         <w:rPr>
           <w:rFonts w:asciiTheme="majorHAnsi" w:eastAsia="Calibri" w:hAnsiTheme="majorHAnsi" w:cstheme="majorHAnsi"/>
-          <w:b/>
-          <w:spacing w:val="2"/>
-          <w:kern w:val="144"/>
-        </w:rPr>
-      </w:pPr>
-      <w:proofErr w:type="gramStart"/>
-      <w:r>
-        <w:rPr>
-          <w:rFonts w:asciiTheme="majorHAnsi" w:eastAsia="Calibri" w:hAnsiTheme="majorHAnsi" w:cstheme="majorHAnsi"/>
-          <w:b/>
-          <w:spacing w:val="2"/>
-          <w:kern w:val="144"/>
-        </w:rPr>
-        <w:t>manter</w:t>
-      </w:r>
-      <w:proofErr w:type="gramEnd"/>
-      <w:r>
-        <w:rPr>
-          <w:rFonts w:asciiTheme="majorHAnsi" w:eastAsia="Calibri" w:hAnsiTheme="majorHAnsi" w:cstheme="majorHAnsi"/>
-          <w:b/>
-          <w:spacing w:val="2"/>
-          <w:kern w:val="144"/>
-        </w:rPr>
-        <w:t xml:space="preserve"> os pais ou responsáveis informados sobre a frequência e o rendimento escolar dos alunos e o andamento da execução da Proposta Pedagógica da Contratante.</w:t>
+          <w:bCs/>
+          <w:spacing w:val="2"/>
+          <w:kern w:val="144"/>
+        </w:rPr>
+      </w:pPr>
+      <w:r>
+        <w:rPr>
+          <w:rFonts w:asciiTheme="majorHAnsi" w:eastAsia="Calibri" w:hAnsiTheme="majorHAnsi" w:cstheme="majorHAnsi"/>
+          <w:bCs/>
+          <w:spacing w:val="2"/>
+          <w:kern w:val="144"/>
+        </w:rPr>
+        <w:t>manter os pais ou responsáveis informados sobre a frequência e o rendimento escolar dos alunos e o andamento da execução da Proposta Pedagógica da Contratante.</w:t>
       </w:r>
     </w:p>
     <w:p>
@@ -1380,25 +1101,7 @@
           <w:spacing w:val="2"/>
           <w:kern w:val="144"/>
         </w:rPr>
-        <w:t xml:space="preserve">A Contratada tem ciência e concorda que suas atividades como </w:t>
-      </w:r>
-      <w:proofErr w:type="gramStart"/>
-      <w:r>
-        <w:rPr>
-          <w:rFonts w:asciiTheme="majorHAnsi" w:eastAsia="Calibri" w:hAnsiTheme="majorHAnsi" w:cstheme="majorHAnsi"/>
-          <w:spacing w:val="2"/>
-          <w:kern w:val="144"/>
-        </w:rPr>
-        <w:t>{{ job</w:t>
-      </w:r>
-      <w:proofErr w:type="gramEnd"/>
-      <w:r>
-        <w:rPr>
-          <w:rFonts w:asciiTheme="majorHAnsi" w:eastAsia="Calibri" w:hAnsiTheme="majorHAnsi" w:cstheme="majorHAnsi"/>
-          <w:spacing w:val="2"/>
-          <w:kern w:val="144"/>
-        </w:rPr>
-        <w:t>_title }} da Contratante deverão ser exercidas com diligência, prudência e lealdade, dentre outros deveres, assim como deverá agir sempre observando os melhores interesses da Contratante e sem a ocorrência de conflito de interesses, buscando – mas sem, contudo, garantir o resultado – um desempenho satisfatório aos desafios que se apresentarem.</w:t>
+        <w:t>A Contratada tem ciência e concorda que suas atividades como {{ job_title }} da Contratante deverão ser exercidas com diligência, prudência e lealdade, dentre outros deveres, assim como deverá agir sempre observando os melhores interesses da Contratante e sem a ocorrência de conflito de interesses, buscando – mas sem, contudo, garantir o resultado – um desempenho satisfatório aos desafios que se apresentarem.</w:t>
       </w:r>
     </w:p>
     <w:p>
@@ -1492,25 +1195,7 @@
           <w:spacing w:val="2"/>
           <w:kern w:val="144"/>
         </w:rPr>
-        <w:t xml:space="preserve">Como contraprestação pelos serviços prestados, a Contratada receberá valor bruto mensal de R$ </w:t>
-      </w:r>
-      <w:proofErr w:type="gramStart"/>
-      <w:r>
-        <w:rPr>
-          <w:rFonts w:asciiTheme="majorHAnsi" w:eastAsia="Calibri" w:hAnsiTheme="majorHAnsi" w:cstheme="majorHAnsi"/>
-          <w:spacing w:val="2"/>
-          <w:kern w:val="144"/>
-        </w:rPr>
-        <w:t>{{ “</w:t>
-      </w:r>
-      <w:proofErr w:type="gramEnd"/>
-      <w:r>
-        <w:rPr>
-          <w:rFonts w:asciiTheme="majorHAnsi" w:eastAsia="Calibri" w:hAnsiTheme="majorHAnsi" w:cstheme="majorHAnsi"/>
-          <w:spacing w:val="2"/>
-          <w:kern w:val="144"/>
-        </w:rPr>
-        <w:t xml:space="preserve">%.2f”|format(job_remuneration) | replace(".",",") }} ({{ job_remuneration_as_word }}), a ser pago pela Contratante à Contratada até o 5º (quinto) dia útil de cada mês subsequente à prestação dos </w:t>
+        <w:t xml:space="preserve">Como contraprestação pelos serviços prestados, a Contratada receberá valor bruto mensal de R$ {{ “%.2f”|format(job_remuneration) | replace(".",",") }} ({{ job_remuneration_as_word }}), a ser pago pela Contratante à Contratada até o 5º (quinto) dia útil de cada mês subsequente à prestação dos </w:t>
       </w:r>
       <w:r>
         <w:rPr>
@@ -1542,25 +1227,7 @@
           <w:spacing w:val="2"/>
           <w:kern w:val="144"/>
         </w:rPr>
-        <w:t xml:space="preserve">Em qualquer hipótese, a remuneração anual da Contratada estará limitada ao recebimento de </w:t>
-      </w:r>
-      <w:proofErr w:type="gramStart"/>
-      <w:r>
-        <w:rPr>
-          <w:rFonts w:asciiTheme="majorHAnsi" w:eastAsia="Calibri" w:hAnsiTheme="majorHAnsi" w:cstheme="majorHAnsi"/>
-          <w:spacing w:val="2"/>
-          <w:kern w:val="144"/>
-        </w:rPr>
-        <w:t>{{ job</w:t>
-      </w:r>
-      <w:proofErr w:type="gramEnd"/>
-      <w:r>
-        <w:rPr>
-          <w:rFonts w:asciiTheme="majorHAnsi" w:eastAsia="Calibri" w:hAnsiTheme="majorHAnsi" w:cstheme="majorHAnsi"/>
-          <w:spacing w:val="2"/>
-          <w:kern w:val="144"/>
-        </w:rPr>
-        <w:t>_remuneration_payment }} ({{ job_remuneration_payment_as_word }}) mensalidades por ano.</w:t>
+        <w:t>Em qualquer hipótese, a remuneração anual da Contratada estará limitada ao recebimento de {{ job_remuneration_payment }} ({{ job_remuneration_payment_as_word }}) mensalidades por ano.</w:t>
       </w:r>
     </w:p>
     <w:p>
@@ -1765,23 +1432,13 @@
           <w:kern w:val="144"/>
         </w:rPr>
       </w:pPr>
-      <w:proofErr w:type="gramStart"/>
-      <w:r>
-        <w:rPr>
-          <w:rFonts w:asciiTheme="majorHAnsi" w:eastAsia="Calibri" w:hAnsiTheme="majorHAnsi" w:cstheme="majorHAnsi"/>
-          <w:spacing w:val="2"/>
-          <w:kern w:val="144"/>
-        </w:rPr>
-        <w:t>divulgar</w:t>
-      </w:r>
-      <w:proofErr w:type="gramEnd"/>
-      <w:r>
-        <w:rPr>
-          <w:rFonts w:asciiTheme="majorHAnsi" w:eastAsia="Calibri" w:hAnsiTheme="majorHAnsi" w:cstheme="majorHAnsi"/>
-          <w:spacing w:val="2"/>
-          <w:kern w:val="144"/>
-        </w:rPr>
-        <w:t>, entregar e ceder para a Contratante e/ou empresas coligadas ou controladas da Contratante todos esses melhoramentos, invenções e descobertas patenteáveis, segredos comerciais e todas as matérias passíveis de terem seus direitos autorais registrados;</w:t>
+      <w:r>
+        <w:rPr>
+          <w:rFonts w:asciiTheme="majorHAnsi" w:eastAsia="Calibri" w:hAnsiTheme="majorHAnsi" w:cstheme="majorHAnsi"/>
+          <w:spacing w:val="2"/>
+          <w:kern w:val="144"/>
+        </w:rPr>
+        <w:t>divulgar, entregar e ceder para a Contratante e/ou empresas coligadas ou controladas da Contratante todos esses melhoramentos, invenções e descobertas patenteáveis, segredos comerciais e todas as matérias passíveis de terem seus direitos autorais registrados;</w:t>
       </w:r>
     </w:p>
     <w:p>
@@ -1798,23 +1455,13 @@
           <w:kern w:val="144"/>
         </w:rPr>
       </w:pPr>
-      <w:proofErr w:type="gramStart"/>
-      <w:r>
-        <w:rPr>
-          <w:rFonts w:asciiTheme="majorHAnsi" w:eastAsia="Calibri" w:hAnsiTheme="majorHAnsi" w:cstheme="majorHAnsi"/>
-          <w:spacing w:val="2"/>
-          <w:kern w:val="144"/>
-        </w:rPr>
-        <w:t>firmar</w:t>
-      </w:r>
-      <w:proofErr w:type="gramEnd"/>
-      <w:r>
-        <w:rPr>
-          <w:rFonts w:asciiTheme="majorHAnsi" w:eastAsia="Calibri" w:hAnsiTheme="majorHAnsi" w:cstheme="majorHAnsi"/>
-          <w:spacing w:val="2"/>
-          <w:kern w:val="144"/>
-        </w:rPr>
-        <w:t>, de acordo com as leis e os prazos aplicáveis, todos os documentos e pedidos de registro ou depósito de patentes e outros direitos de propriedade intelectual; e</w:t>
+      <w:r>
+        <w:rPr>
+          <w:rFonts w:asciiTheme="majorHAnsi" w:eastAsia="Calibri" w:hAnsiTheme="majorHAnsi" w:cstheme="majorHAnsi"/>
+          <w:spacing w:val="2"/>
+          <w:kern w:val="144"/>
+        </w:rPr>
+        <w:t>firmar, de acordo com as leis e os prazos aplicáveis, todos os documentos e pedidos de registro ou depósito de patentes e outros direitos de propriedade intelectual; e</w:t>
       </w:r>
     </w:p>
     <w:p>
@@ -1831,7 +1478,6 @@
           <w:kern w:val="144"/>
         </w:rPr>
       </w:pPr>
-      <w:proofErr w:type="gramStart"/>
       <w:r>
         <w:rPr>
           <w:rFonts w:asciiTheme="majorHAnsi" w:eastAsia="Calibri" w:hAnsiTheme="majorHAnsi" w:cstheme="majorHAnsi"/>
@@ -1839,16 +1485,7 @@
           <w:kern w:val="144"/>
         </w:rPr>
         <w:lastRenderedPageBreak/>
-        <w:t>tomar</w:t>
-      </w:r>
-      <w:proofErr w:type="gramEnd"/>
-      <w:r>
-        <w:rPr>
-          <w:rFonts w:asciiTheme="majorHAnsi" w:eastAsia="Calibri" w:hAnsiTheme="majorHAnsi" w:cstheme="majorHAnsi"/>
-          <w:spacing w:val="2"/>
-          <w:kern w:val="144"/>
-        </w:rPr>
-        <w:t xml:space="preserve"> quaisquer medidas que venham a ser necessárias para documentar esse direito de propriedade e/ou a cessão que proporcionaria à Contratante e/ou empresas coligadas ou controladas da Contratante o benefício pleno desses direitos.</w:t>
+        <w:t>tomar quaisquer medidas que venham a ser necessárias para documentar esse direito de propriedade e/ou a cessão que proporcionaria à Contratante e/ou empresas coligadas ou controladas da Contratante o benefício pleno desses direitos.</w:t>
       </w:r>
     </w:p>
     <w:p>
@@ -2002,13 +1639,17 @@
         <w:jc w:val="both"/>
         <w:rPr>
           <w:rFonts w:asciiTheme="majorHAnsi" w:eastAsia="Calibri" w:hAnsiTheme="majorHAnsi" w:cstheme="majorHAnsi"/>
-          <w:spacing w:val="2"/>
-          <w:kern w:val="144"/>
-        </w:rPr>
-      </w:pPr>
-      <w:r>
-        <w:rPr>
-          <w:rFonts w:asciiTheme="majorHAnsi" w:eastAsia="Calibri" w:hAnsiTheme="majorHAnsi" w:cstheme="majorHAnsi"/>
+          <w:b/>
+          <w:bCs/>
+          <w:spacing w:val="2"/>
+          <w:kern w:val="144"/>
+        </w:rPr>
+      </w:pPr>
+      <w:r>
+        <w:rPr>
+          <w:rFonts w:asciiTheme="majorHAnsi" w:eastAsia="Calibri" w:hAnsiTheme="majorHAnsi" w:cstheme="majorHAnsi"/>
+          <w:b/>
+          <w:bCs/>
           <w:spacing w:val="2"/>
           <w:kern w:val="144"/>
         </w:rPr>
@@ -2035,25 +1676,7 @@
           <w:spacing w:val="2"/>
           <w:kern w:val="144"/>
         </w:rPr>
-        <w:t xml:space="preserve">O prazo do Contrato vigorará até </w:t>
-      </w:r>
-      <w:proofErr w:type="gramStart"/>
-      <w:r>
-        <w:rPr>
-          <w:rFonts w:asciiTheme="majorHAnsi" w:eastAsia="Calibri" w:hAnsiTheme="majorHAnsi" w:cstheme="majorHAnsi"/>
-          <w:spacing w:val="2"/>
-          <w:kern w:val="144"/>
-        </w:rPr>
-        <w:t>{{ contract</w:t>
-      </w:r>
-      <w:proofErr w:type="gramEnd"/>
-      <w:r>
-        <w:rPr>
-          <w:rFonts w:asciiTheme="majorHAnsi" w:eastAsia="Calibri" w:hAnsiTheme="majorHAnsi" w:cstheme="majorHAnsi"/>
-          <w:spacing w:val="2"/>
-          <w:kern w:val="144"/>
-        </w:rPr>
-        <w:t>_term }} (“Prazo”).</w:t>
+        <w:t>O prazo do Contrato vigorará até {{ contract_term }} (“Prazo”).</w:t>
       </w:r>
     </w:p>
     <w:p>
@@ -2076,25 +1699,7 @@
           <w:spacing w:val="2"/>
           <w:kern w:val="144"/>
         </w:rPr>
-        <w:t xml:space="preserve">As Partes poderão acordar a extensão da prestação dos serviços da Contratada como </w:t>
-      </w:r>
-      <w:proofErr w:type="gramStart"/>
-      <w:r>
-        <w:rPr>
-          <w:rFonts w:asciiTheme="majorHAnsi" w:eastAsia="Calibri" w:hAnsiTheme="majorHAnsi" w:cstheme="majorHAnsi"/>
-          <w:spacing w:val="2"/>
-          <w:kern w:val="144"/>
-        </w:rPr>
-        <w:t>{{ job</w:t>
-      </w:r>
-      <w:proofErr w:type="gramEnd"/>
-      <w:r>
-        <w:rPr>
-          <w:rFonts w:asciiTheme="majorHAnsi" w:eastAsia="Calibri" w:hAnsiTheme="majorHAnsi" w:cstheme="majorHAnsi"/>
-          <w:spacing w:val="2"/>
-          <w:kern w:val="144"/>
-        </w:rPr>
-        <w:t>_title }} (“Prazo Adicional”) caso a Contratada seja reeleita para um novo mandato, hipótese em que o Contrato vigorará pelo prazo de tal mandato adicional, e assim sucessivamente.</w:t>
+        <w:t>As Partes poderão acordar a extensão da prestação dos serviços da Contratada como {{ job_title }} (“Prazo Adicional”) caso a Contratada seja reeleita para um novo mandato, hipótese em que o Contrato vigorará pelo prazo de tal mandato adicional, e assim sucessivamente.</w:t>
       </w:r>
     </w:p>
     <w:p>
@@ -2157,23 +1762,13 @@
           <w:kern w:val="144"/>
         </w:rPr>
       </w:pPr>
-      <w:proofErr w:type="gramStart"/>
-      <w:r>
-        <w:rPr>
-          <w:rFonts w:asciiTheme="majorHAnsi" w:eastAsia="Calibri" w:hAnsiTheme="majorHAnsi" w:cstheme="majorHAnsi"/>
-          <w:spacing w:val="2"/>
-          <w:kern w:val="144"/>
-        </w:rPr>
-        <w:t>se</w:t>
-      </w:r>
-      <w:proofErr w:type="gramEnd"/>
-      <w:r>
-        <w:rPr>
-          <w:rFonts w:asciiTheme="majorHAnsi" w:eastAsia="Calibri" w:hAnsiTheme="majorHAnsi" w:cstheme="majorHAnsi"/>
-          <w:spacing w:val="2"/>
-          <w:kern w:val="144"/>
-        </w:rPr>
-        <w:t xml:space="preserve"> a Contratada infringir qualquer disposição do presente Contrato ou no Contrato Social da Contratante;</w:t>
+      <w:r>
+        <w:rPr>
+          <w:rFonts w:asciiTheme="majorHAnsi" w:eastAsia="Calibri" w:hAnsiTheme="majorHAnsi" w:cstheme="majorHAnsi"/>
+          <w:spacing w:val="2"/>
+          <w:kern w:val="144"/>
+        </w:rPr>
+        <w:t>se a Contratada infringir qualquer disposição do presente Contrato ou no Contrato Social da Contratante;</w:t>
       </w:r>
     </w:p>
     <w:p>
@@ -2190,23 +1785,13 @@
           <w:kern w:val="144"/>
         </w:rPr>
       </w:pPr>
-      <w:proofErr w:type="gramStart"/>
-      <w:r>
-        <w:rPr>
-          <w:rFonts w:asciiTheme="majorHAnsi" w:eastAsia="Calibri" w:hAnsiTheme="majorHAnsi" w:cstheme="majorHAnsi"/>
-          <w:spacing w:val="2"/>
-          <w:kern w:val="144"/>
-        </w:rPr>
-        <w:t>se</w:t>
-      </w:r>
-      <w:proofErr w:type="gramEnd"/>
-      <w:r>
-        <w:rPr>
-          <w:rFonts w:asciiTheme="majorHAnsi" w:eastAsia="Calibri" w:hAnsiTheme="majorHAnsi" w:cstheme="majorHAnsi"/>
-          <w:spacing w:val="2"/>
-          <w:kern w:val="144"/>
-        </w:rPr>
-        <w:t xml:space="preserve"> a Contratada deixar de preencher as prerrogativas prescritas na legislação, assim como incorrer naquelas que, de alguma forma, determinem o impedimento para o exercício da atividade empresária; </w:t>
+      <w:r>
+        <w:rPr>
+          <w:rFonts w:asciiTheme="majorHAnsi" w:eastAsia="Calibri" w:hAnsiTheme="majorHAnsi" w:cstheme="majorHAnsi"/>
+          <w:spacing w:val="2"/>
+          <w:kern w:val="144"/>
+        </w:rPr>
+        <w:t xml:space="preserve">se a Contratada deixar de preencher as prerrogativas prescritas na legislação, assim como incorrer naquelas que, de alguma forma, determinem o impedimento para o exercício da atividade empresária; </w:t>
       </w:r>
     </w:p>
     <w:p>
@@ -2223,23 +1808,13 @@
           <w:kern w:val="144"/>
         </w:rPr>
       </w:pPr>
-      <w:proofErr w:type="gramStart"/>
-      <w:r>
-        <w:rPr>
-          <w:rFonts w:asciiTheme="majorHAnsi" w:eastAsia="Calibri" w:hAnsiTheme="majorHAnsi" w:cstheme="majorHAnsi"/>
-          <w:spacing w:val="2"/>
-          <w:kern w:val="144"/>
-        </w:rPr>
-        <w:t>se</w:t>
-      </w:r>
-      <w:proofErr w:type="gramEnd"/>
-      <w:r>
-        <w:rPr>
-          <w:rFonts w:asciiTheme="majorHAnsi" w:eastAsia="Calibri" w:hAnsiTheme="majorHAnsi" w:cstheme="majorHAnsi"/>
-          <w:spacing w:val="2"/>
-          <w:kern w:val="144"/>
-        </w:rPr>
-        <w:t xml:space="preserve"> a Contratada se tornar permanentemente incapacitada ou impossibilitada de executar suas funções como {{ job_title }}, ou em caso de sua morte;</w:t>
+      <w:r>
+        <w:rPr>
+          <w:rFonts w:asciiTheme="majorHAnsi" w:eastAsia="Calibri" w:hAnsiTheme="majorHAnsi" w:cstheme="majorHAnsi"/>
+          <w:spacing w:val="2"/>
+          <w:kern w:val="144"/>
+        </w:rPr>
+        <w:t>se a Contratada se tornar permanentemente incapacitada ou impossibilitada de executar suas funções como {{ job_title }}, ou em caso de sua morte;</w:t>
       </w:r>
     </w:p>
     <w:p>
@@ -2256,23 +1831,13 @@
           <w:kern w:val="144"/>
         </w:rPr>
       </w:pPr>
-      <w:proofErr w:type="gramStart"/>
-      <w:r>
-        <w:rPr>
-          <w:rFonts w:asciiTheme="majorHAnsi" w:eastAsia="Calibri" w:hAnsiTheme="majorHAnsi" w:cstheme="majorHAnsi"/>
-          <w:spacing w:val="2"/>
-          <w:kern w:val="144"/>
-        </w:rPr>
-        <w:t>no</w:t>
-      </w:r>
-      <w:proofErr w:type="gramEnd"/>
-      <w:r>
-        <w:rPr>
-          <w:rFonts w:asciiTheme="majorHAnsi" w:eastAsia="Calibri" w:hAnsiTheme="majorHAnsi" w:cstheme="majorHAnsi"/>
-          <w:spacing w:val="2"/>
-          <w:kern w:val="144"/>
-        </w:rPr>
-        <w:t xml:space="preserve"> caso de mudança do controle societário, direto ou indireto, da Contratante;</w:t>
+      <w:r>
+        <w:rPr>
+          <w:rFonts w:asciiTheme="majorHAnsi" w:eastAsia="Calibri" w:hAnsiTheme="majorHAnsi" w:cstheme="majorHAnsi"/>
+          <w:spacing w:val="2"/>
+          <w:kern w:val="144"/>
+        </w:rPr>
+        <w:t>no caso de mudança do controle societário, direto ou indireto, da Contratante;</w:t>
       </w:r>
     </w:p>
     <w:p>
@@ -2289,23 +1854,13 @@
           <w:kern w:val="144"/>
         </w:rPr>
       </w:pPr>
-      <w:proofErr w:type="gramStart"/>
-      <w:r>
-        <w:rPr>
-          <w:rFonts w:asciiTheme="majorHAnsi" w:eastAsia="Calibri" w:hAnsiTheme="majorHAnsi" w:cstheme="majorHAnsi"/>
-          <w:spacing w:val="2"/>
-          <w:kern w:val="144"/>
-        </w:rPr>
-        <w:t>caso</w:t>
-      </w:r>
-      <w:proofErr w:type="gramEnd"/>
-      <w:r>
-        <w:rPr>
-          <w:rFonts w:asciiTheme="majorHAnsi" w:eastAsia="Calibri" w:hAnsiTheme="majorHAnsi" w:cstheme="majorHAnsi"/>
-          <w:spacing w:val="2"/>
-          <w:kern w:val="144"/>
-        </w:rPr>
-        <w:t xml:space="preserve"> a Contratada seja parte em processo administrativo sancionador instaurado pela Comissão de Valores Mobiliários (CVM), alvo de qualquer investigação conduzida por autoridades policiais ou inquérito civil ou réu em qualquer procedimento criminal.</w:t>
+      <w:r>
+        <w:rPr>
+          <w:rFonts w:asciiTheme="majorHAnsi" w:eastAsia="Calibri" w:hAnsiTheme="majorHAnsi" w:cstheme="majorHAnsi"/>
+          <w:spacing w:val="2"/>
+          <w:kern w:val="144"/>
+        </w:rPr>
+        <w:t>caso a Contratada seja parte em processo administrativo sancionador instaurado pela Comissão de Valores Mobiliários (CVM), alvo de qualquer investigação conduzida por autoridades policiais ou inquérito civil ou réu em qualquer procedimento criminal.</w:t>
       </w:r>
     </w:p>
     <w:p>
@@ -2728,25 +2283,7 @@
           <w:spacing w:val="2"/>
           <w:kern w:val="144"/>
         </w:rPr>
-        <w:t xml:space="preserve">Este Contrato é regido e interpretado pela lei da República Federativa do Brasil, ficando eleito o foro da Comarca de </w:t>
-      </w:r>
-      <w:proofErr w:type="gramStart"/>
-      <w:r>
-        <w:rPr>
-          <w:rFonts w:asciiTheme="majorHAnsi" w:eastAsia="Calibri" w:hAnsiTheme="majorHAnsi" w:cstheme="majorHAnsi"/>
-          <w:spacing w:val="2"/>
-          <w:kern w:val="144"/>
-        </w:rPr>
-        <w:t>{{ title</w:t>
-      </w:r>
-      <w:proofErr w:type="gramEnd"/>
-      <w:r>
-        <w:rPr>
-          <w:rFonts w:asciiTheme="majorHAnsi" w:eastAsia="Calibri" w:hAnsiTheme="majorHAnsi" w:cstheme="majorHAnsi"/>
-          <w:spacing w:val="2"/>
-          <w:kern w:val="144"/>
-        </w:rPr>
-        <w:t>_case(city | lower) }}/{{ state | upper }}, com a renúncia de qualquer outro, por mais privilegiado que seja.</w:t>
+        <w:t>Este Contrato é regido e interpretado pela lei da República Federativa do Brasil, ficando eleito o foro da Comarca de {{ title_case(city | lower) }}/{{ state | upper }}, com a renúncia de qualquer outro, por mais privilegiado que seja.</w:t>
       </w:r>
     </w:p>
     <w:p>
@@ -2781,6 +2318,7 @@
           <w:lang w:val="en-US"/>
         </w:rPr>
       </w:pPr>
+      <w:proofErr w:type="gramStart"/>
       <w:r>
         <w:rPr>
           <w:rFonts w:asciiTheme="majorHAnsi" w:eastAsia="Calibri" w:hAnsiTheme="majorHAnsi" w:cstheme="majorHAnsi"/>
@@ -2788,17 +2326,7 @@
           <w:kern w:val="144"/>
           <w:lang w:val="en-US"/>
         </w:rPr>
-        <w:t>{</w:t>
-      </w:r>
-      <w:proofErr w:type="gramStart"/>
-      <w:r>
-        <w:rPr>
-          <w:rFonts w:asciiTheme="majorHAnsi" w:eastAsia="Calibri" w:hAnsiTheme="majorHAnsi" w:cstheme="majorHAnsi"/>
-          <w:spacing w:val="2"/>
-          <w:kern w:val="144"/>
-          <w:lang w:val="en-US"/>
-        </w:rPr>
-        <w:t>{ title</w:t>
+        <w:t>{{ title</w:t>
       </w:r>
       <w:proofErr w:type="gramEnd"/>
       <w:r>
@@ -2904,13 +2432,11 @@
               <w:ind w:right="5" w:firstLine="274"/>
               <w:rPr>
                 <w:rFonts w:asciiTheme="majorHAnsi" w:eastAsia="Calibri" w:hAnsiTheme="majorHAnsi" w:cstheme="majorHAnsi"/>
-                <w:b/>
-                <w:color w:val="000000"/>
+                <w:color w:val="auto"/>
                 <w:spacing w:val="2"/>
                 <w:kern w:val="144"/>
-                <w:sz w:val="16"/>
-                <w:szCs w:val="16"/>
-                <w:lang w:val="en-US"/>
+                <w:sz w:val="18"/>
+                <w:szCs w:val="18"/>
               </w:rPr>
             </w:pPr>
             <w:bookmarkStart w:id="0" w:name="_mjanf0jhibv9" w:colFirst="0" w:colLast="0"/>
@@ -2918,40 +2444,24 @@
             <w:r>
               <w:rPr>
                 <w:rFonts w:asciiTheme="majorHAnsi" w:eastAsia="Calibri" w:hAnsiTheme="majorHAnsi" w:cstheme="majorHAnsi"/>
-                <w:color w:val="FFFFFF"/>
+                <w:color w:val="auto"/>
                 <w:spacing w:val="2"/>
+                <w:kern w:val="144"/>
                 <w:sz w:val="18"/>
                 <w:szCs w:val="18"/>
-                <w:shd w:val="clear" w:color="auto" w:fill="FF9900"/>
-                <w:lang w:val="en-US"/>
               </w:rPr>
-              <w:t>{</w:t>
+              <w:t xml:space="preserve">    </w:t>
             </w:r>
-            <w:proofErr w:type="gramStart"/>
             <w:r>
               <w:rPr>
                 <w:rFonts w:asciiTheme="majorHAnsi" w:eastAsia="Calibri" w:hAnsiTheme="majorHAnsi" w:cstheme="majorHAnsi"/>
-                <w:color w:val="FFFFFF"/>
+                <w:color w:val="FFFFFF" w:themeColor="background1"/>
                 <w:spacing w:val="2"/>
+                <w:kern w:val="144"/>
                 <w:sz w:val="18"/>
                 <w:szCs w:val="18"/>
-                <w:shd w:val="clear" w:color="auto" w:fill="FF9900"/>
-                <w:lang w:val="en-US"/>
               </w:rPr>
-              <w:t>{  generate</w:t>
-            </w:r>
-            <w:proofErr w:type="gramEnd"/>
-            <w:r>
-              <w:rPr>
-                <w:rFonts w:asciiTheme="majorHAnsi" w:eastAsia="Calibri" w:hAnsiTheme="majorHAnsi" w:cstheme="majorHAnsi"/>
-                <w:color w:val="FFFFFF"/>
-                <w:spacing w:val="2"/>
-                <w:sz w:val="18"/>
-                <w:szCs w:val="18"/>
-                <w:shd w:val="clear" w:color="auto" w:fill="FF9900"/>
-                <w:lang w:val="en-US"/>
-              </w:rPr>
-              <w:t>_anchor('signHere', school_email)  }}</w:t>
+              <w:t>{{  generate_anchor('signHere', school_email)  }}</w:t>
             </w:r>
           </w:p>
           <w:p>
@@ -2993,6 +2503,7 @@
                 <w:lang w:val="en-US"/>
               </w:rPr>
             </w:pPr>
+            <w:proofErr w:type="gramStart"/>
             <w:r>
               <w:rPr>
                 <w:rFonts w:asciiTheme="majorHAnsi" w:eastAsia="Calibri" w:hAnsiTheme="majorHAnsi" w:cstheme="majorHAnsi"/>
@@ -3000,7 +2511,17 @@
                 <w:spacing w:val="2"/>
                 <w:lang w:val="en-US"/>
               </w:rPr>
-              <w:t>{{ school[“legal_name”] | upper }}</w:t>
+              <w:t>{{ school</w:t>
+            </w:r>
+            <w:proofErr w:type="gramEnd"/>
+            <w:r>
+              <w:rPr>
+                <w:rFonts w:asciiTheme="majorHAnsi" w:eastAsia="Calibri" w:hAnsiTheme="majorHAnsi" w:cstheme="majorHAnsi"/>
+                <w:b/>
+                <w:spacing w:val="2"/>
+                <w:lang w:val="en-US"/>
+              </w:rPr>
+              <w:t>[“legal_name”] | upper }}</w:t>
             </w:r>
           </w:p>
         </w:tc>
@@ -3062,7 +2583,7 @@
               <w:pStyle w:val="Ttulo3"/>
               <w:widowControl w:val="0"/>
               <w:spacing w:before="300" w:after="0" w:line="240" w:lineRule="auto"/>
-              <w:ind w:right="5"/>
+              <w:ind w:right="5" w:firstLine="274"/>
               <w:rPr>
                 <w:rFonts w:asciiTheme="majorHAnsi" w:eastAsia="Calibri" w:hAnsiTheme="majorHAnsi" w:cstheme="majorHAnsi"/>
                 <w:b/>
@@ -3088,41 +2609,27 @@
               </w:rPr>
               <w:t xml:space="preserve">             </w:t>
             </w:r>
-            <w:r>
-              <w:rPr>
-                <w:rFonts w:asciiTheme="majorHAnsi" w:eastAsia="Calibri" w:hAnsiTheme="majorHAnsi" w:cstheme="majorHAnsi"/>
-                <w:color w:val="FFFFFF"/>
-                <w:spacing w:val="2"/>
-                <w:sz w:val="18"/>
-                <w:szCs w:val="18"/>
-                <w:shd w:val="clear" w:color="auto" w:fill="FF9900"/>
-                <w:lang w:val="en-US"/>
-              </w:rPr>
-              <w:t>{</w:t>
-            </w:r>
             <w:proofErr w:type="gramStart"/>
             <w:r>
               <w:rPr>
                 <w:rFonts w:asciiTheme="majorHAnsi" w:eastAsia="Calibri" w:hAnsiTheme="majorHAnsi" w:cstheme="majorHAnsi"/>
-                <w:color w:val="FFFFFF"/>
+                <w:color w:val="FFFFFF" w:themeColor="background1"/>
                 <w:spacing w:val="2"/>
+                <w:kern w:val="144"/>
                 <w:sz w:val="18"/>
                 <w:szCs w:val="18"/>
-                <w:shd w:val="clear" w:color="auto" w:fill="FF9900"/>
-                <w:lang w:val="en-US"/>
               </w:rPr>
-              <w:t>{ generate</w:t>
+              <w:t>{{ generate</w:t>
             </w:r>
             <w:proofErr w:type="gramEnd"/>
             <w:r>
               <w:rPr>
                 <w:rFonts w:asciiTheme="majorHAnsi" w:eastAsia="Calibri" w:hAnsiTheme="majorHAnsi" w:cstheme="majorHAnsi"/>
-                <w:color w:val="FFFFFF"/>
+                <w:color w:val="FFFFFF" w:themeColor="background1"/>
                 <w:spacing w:val="2"/>
+                <w:kern w:val="144"/>
                 <w:sz w:val="18"/>
                 <w:szCs w:val="18"/>
-                <w:shd w:val="clear" w:color="auto" w:fill="FF9900"/>
-                <w:lang w:val="en-US"/>
               </w:rPr>
               <w:t>_anchor('signHere', item.email)  }}</w:t>
             </w:r>
@@ -3167,6 +2674,7 @@
                 <w:lang w:val="en-US"/>
               </w:rPr>
             </w:pPr>
+            <w:proofErr w:type="gramStart"/>
             <w:r>
               <w:rPr>
                 <w:rFonts w:asciiTheme="majorHAnsi" w:eastAsia="Calibri" w:hAnsiTheme="majorHAnsi" w:cstheme="majorHAnsi"/>
@@ -3175,7 +2683,18 @@
                 <w:kern w:val="144"/>
                 <w:lang w:val="en-US"/>
               </w:rPr>
-              <w:t>{{ item.name.first | upper }}</w:t>
+              <w:t>{{ item.name</w:t>
+            </w:r>
+            <w:proofErr w:type="gramEnd"/>
+            <w:r>
+              <w:rPr>
+                <w:rFonts w:asciiTheme="majorHAnsi" w:eastAsia="Calibri" w:hAnsiTheme="majorHAnsi" w:cstheme="majorHAnsi"/>
+                <w:b/>
+                <w:spacing w:val="2"/>
+                <w:kern w:val="144"/>
+                <w:lang w:val="en-US"/>
+              </w:rPr>
+              <w:t>.first | upper }}</w:t>
             </w:r>
           </w:p>
           <w:p>
@@ -3422,8 +2941,6 @@
           <w:kern w:val="144"/>
         </w:rPr>
       </w:pPr>
-      <w:bookmarkStart w:id="2" w:name="_GoBack"/>
-      <w:bookmarkEnd w:id="2"/>
     </w:p>
     <w:sectPr>
       <w:headerReference w:type="default" r:id="rId7"/>
@@ -3438,7 +2955,7 @@
 </file>
 
 <file path=word/endnotes.xml><?xml version="1.0" encoding="utf-8"?>
-<w:endnotes xmlns:wpc="http://schemas.microsoft.com/office/word/2010/wordprocessingCanvas" xmlns:mc="http://schemas.openxmlformats.org/markup-compatibility/2006" xmlns:o="urn:schemas-microsoft-com:office:office" xmlns:r="http://schemas.openxmlformats.org/officeDocument/2006/relationships" xmlns:m="http://schemas.openxmlformats.org/officeDocument/2006/math" xmlns:v="urn:schemas-microsoft-com:vml" xmlns:wp14="http://schemas.microsoft.com/office/word/2010/wordprocessingDrawing" xmlns:wp="http://schemas.openxmlformats.org/drawingml/2006/wordprocessingDrawing" xmlns:w10="urn:schemas-microsoft-com:office:word" xmlns:w="http://schemas.openxmlformats.org/wordprocessingml/2006/main" xmlns:w14="http://schemas.microsoft.com/office/word/2010/wordml" xmlns:w15="http://schemas.microsoft.com/office/word/2012/wordml" xmlns:wpg="http://schemas.microsoft.com/office/word/2010/wordprocessingGroup" xmlns:wpi="http://schemas.microsoft.com/office/word/2010/wordprocessingInk" xmlns:wne="http://schemas.microsoft.com/office/word/2006/wordml" xmlns:wps="http://schemas.microsoft.com/office/word/2010/wordprocessingShape" mc:Ignorable="w14 w15 wp14">
+<w:endnotes xmlns:wpc="http://schemas.microsoft.com/office/word/2010/wordprocessingCanvas" xmlns:cx="http://schemas.microsoft.com/office/drawing/2014/chartex" xmlns:cx1="http://schemas.microsoft.com/office/drawing/2015/9/8/chartex" xmlns:cx2="http://schemas.microsoft.com/office/drawing/2015/10/21/chartex" xmlns:cx3="http://schemas.microsoft.com/office/drawing/2016/5/9/chartex" xmlns:cx4="http://schemas.microsoft.com/office/drawing/2016/5/10/chartex" xmlns:cx5="http://schemas.microsoft.com/office/drawing/2016/5/11/chartex" xmlns:cx6="http://schemas.microsoft.com/office/drawing/2016/5/12/chartex" xmlns:cx7="http://schemas.microsoft.com/office/drawing/2016/5/13/chartex" xmlns:cx8="http://schemas.microsoft.com/office/drawing/2016/5/14/chartex" xmlns:mc="http://schemas.openxmlformats.org/markup-compatibility/2006" xmlns:aink="http://schemas.microsoft.com/office/drawing/2016/ink" xmlns:am3d="http://schemas.microsoft.com/office/drawing/2017/model3d" xmlns:o="urn:schemas-microsoft-com:office:office" xmlns:r="http://schemas.openxmlformats.org/officeDocument/2006/relationships" xmlns:m="http://schemas.openxmlformats.org/officeDocument/2006/math" xmlns:v="urn:schemas-microsoft-com:vml" xmlns:wp14="http://schemas.microsoft.com/office/word/2010/wordprocessingDrawing" xmlns:wp="http://schemas.openxmlformats.org/drawingml/2006/wordprocessingDrawing" xmlns:w10="urn:schemas-microsoft-com:office:word" xmlns:w="http://schemas.openxmlformats.org/wordprocessingml/2006/main" xmlns:w14="http://schemas.microsoft.com/office/word/2010/wordml" xmlns:w15="http://schemas.microsoft.com/office/word/2012/wordml" xmlns:w16cex="http://schemas.microsoft.com/office/word/2018/wordml/cex" xmlns:w16cid="http://schemas.microsoft.com/office/word/2016/wordml/cid" xmlns:w16="http://schemas.microsoft.com/office/word/2018/wordml" xmlns:w16se="http://schemas.microsoft.com/office/word/2015/wordml/symex" xmlns:wpg="http://schemas.microsoft.com/office/word/2010/wordprocessingGroup" xmlns:wpi="http://schemas.microsoft.com/office/word/2010/wordprocessingInk" xmlns:wne="http://schemas.microsoft.com/office/word/2006/wordml" xmlns:wps="http://schemas.microsoft.com/office/word/2010/wordprocessingShape" mc:Ignorable="w14 w15 w16se w16cid w16 w16cex wp14">
   <w:endnote w:type="separator" w:id="-1">
     <w:p>
       <w:pPr>
@@ -3463,7 +2980,7 @@
 </file>
 
 <file path=word/footer1.xml><?xml version="1.0" encoding="utf-8"?>
-<w:ftr xmlns:wpc="http://schemas.microsoft.com/office/word/2010/wordprocessingCanvas" xmlns:mc="http://schemas.openxmlformats.org/markup-compatibility/2006" xmlns:o="urn:schemas-microsoft-com:office:office" xmlns:r="http://schemas.openxmlformats.org/officeDocument/2006/relationships" xmlns:m="http://schemas.openxmlformats.org/officeDocument/2006/math" xmlns:v="urn:schemas-microsoft-com:vml" xmlns:wp14="http://schemas.microsoft.com/office/word/2010/wordprocessingDrawing" xmlns:wp="http://schemas.openxmlformats.org/drawingml/2006/wordprocessingDrawing" xmlns:w10="urn:schemas-microsoft-com:office:word" xmlns:w="http://schemas.openxmlformats.org/wordprocessingml/2006/main" xmlns:w14="http://schemas.microsoft.com/office/word/2010/wordml" xmlns:w15="http://schemas.microsoft.com/office/word/2012/wordml" xmlns:wpg="http://schemas.microsoft.com/office/word/2010/wordprocessingGroup" xmlns:wpi="http://schemas.microsoft.com/office/word/2010/wordprocessingInk" xmlns:wne="http://schemas.microsoft.com/office/word/2006/wordml" xmlns:wps="http://schemas.microsoft.com/office/word/2010/wordprocessingShape" mc:Ignorable="w14 w15 wp14">
+<w:ftr xmlns:wpc="http://schemas.microsoft.com/office/word/2010/wordprocessingCanvas" xmlns:cx="http://schemas.microsoft.com/office/drawing/2014/chartex" xmlns:cx1="http://schemas.microsoft.com/office/drawing/2015/9/8/chartex" xmlns:cx2="http://schemas.microsoft.com/office/drawing/2015/10/21/chartex" xmlns:cx3="http://schemas.microsoft.com/office/drawing/2016/5/9/chartex" xmlns:cx4="http://schemas.microsoft.com/office/drawing/2016/5/10/chartex" xmlns:cx5="http://schemas.microsoft.com/office/drawing/2016/5/11/chartex" xmlns:cx6="http://schemas.microsoft.com/office/drawing/2016/5/12/chartex" xmlns:cx7="http://schemas.microsoft.com/office/drawing/2016/5/13/chartex" xmlns:cx8="http://schemas.microsoft.com/office/drawing/2016/5/14/chartex" xmlns:mc="http://schemas.openxmlformats.org/markup-compatibility/2006" xmlns:aink="http://schemas.microsoft.com/office/drawing/2016/ink" xmlns:am3d="http://schemas.microsoft.com/office/drawing/2017/model3d" xmlns:o="urn:schemas-microsoft-com:office:office" xmlns:r="http://schemas.openxmlformats.org/officeDocument/2006/relationships" xmlns:m="http://schemas.openxmlformats.org/officeDocument/2006/math" xmlns:v="urn:schemas-microsoft-com:vml" xmlns:wp14="http://schemas.microsoft.com/office/word/2010/wordprocessingDrawing" xmlns:wp="http://schemas.openxmlformats.org/drawingml/2006/wordprocessingDrawing" xmlns:w10="urn:schemas-microsoft-com:office:word" xmlns:w="http://schemas.openxmlformats.org/wordprocessingml/2006/main" xmlns:w14="http://schemas.microsoft.com/office/word/2010/wordml" xmlns:w15="http://schemas.microsoft.com/office/word/2012/wordml" xmlns:w16cex="http://schemas.microsoft.com/office/word/2018/wordml/cex" xmlns:w16cid="http://schemas.microsoft.com/office/word/2016/wordml/cid" xmlns:w16="http://schemas.microsoft.com/office/word/2018/wordml" xmlns:w16se="http://schemas.microsoft.com/office/word/2015/wordml/symex" xmlns:wpg="http://schemas.microsoft.com/office/word/2010/wordprocessingGroup" xmlns:wpi="http://schemas.microsoft.com/office/word/2010/wordprocessingInk" xmlns:wne="http://schemas.microsoft.com/office/word/2006/wordml" xmlns:wps="http://schemas.microsoft.com/office/word/2010/wordprocessingShape" mc:Ignorable="w14 w15 w16se w16cid w16 w16cex wp14">
   <w:p>
     <w:pPr>
       <w:rPr>
@@ -3477,7 +2994,7 @@
 </file>
 
 <file path=word/footnotes.xml><?xml version="1.0" encoding="utf-8"?>
-<w:footnotes xmlns:wpc="http://schemas.microsoft.com/office/word/2010/wordprocessingCanvas" xmlns:mc="http://schemas.openxmlformats.org/markup-compatibility/2006" xmlns:o="urn:schemas-microsoft-com:office:office" xmlns:r="http://schemas.openxmlformats.org/officeDocument/2006/relationships" xmlns:m="http://schemas.openxmlformats.org/officeDocument/2006/math" xmlns:v="urn:schemas-microsoft-com:vml" xmlns:wp14="http://schemas.microsoft.com/office/word/2010/wordprocessingDrawing" xmlns:wp="http://schemas.openxmlformats.org/drawingml/2006/wordprocessingDrawing" xmlns:w10="urn:schemas-microsoft-com:office:word" xmlns:w="http://schemas.openxmlformats.org/wordprocessingml/2006/main" xmlns:w14="http://schemas.microsoft.com/office/word/2010/wordml" xmlns:w15="http://schemas.microsoft.com/office/word/2012/wordml" xmlns:wpg="http://schemas.microsoft.com/office/word/2010/wordprocessingGroup" xmlns:wpi="http://schemas.microsoft.com/office/word/2010/wordprocessingInk" xmlns:wne="http://schemas.microsoft.com/office/word/2006/wordml" xmlns:wps="http://schemas.microsoft.com/office/word/2010/wordprocessingShape" mc:Ignorable="w14 w15 wp14">
+<w:footnotes xmlns:wpc="http://schemas.microsoft.com/office/word/2010/wordprocessingCanvas" xmlns:cx="http://schemas.microsoft.com/office/drawing/2014/chartex" xmlns:cx1="http://schemas.microsoft.com/office/drawing/2015/9/8/chartex" xmlns:cx2="http://schemas.microsoft.com/office/drawing/2015/10/21/chartex" xmlns:cx3="http://schemas.microsoft.com/office/drawing/2016/5/9/chartex" xmlns:cx4="http://schemas.microsoft.com/office/drawing/2016/5/10/chartex" xmlns:cx5="http://schemas.microsoft.com/office/drawing/2016/5/11/chartex" xmlns:cx6="http://schemas.microsoft.com/office/drawing/2016/5/12/chartex" xmlns:cx7="http://schemas.microsoft.com/office/drawing/2016/5/13/chartex" xmlns:cx8="http://schemas.microsoft.com/office/drawing/2016/5/14/chartex" xmlns:mc="http://schemas.openxmlformats.org/markup-compatibility/2006" xmlns:aink="http://schemas.microsoft.com/office/drawing/2016/ink" xmlns:am3d="http://schemas.microsoft.com/office/drawing/2017/model3d" xmlns:o="urn:schemas-microsoft-com:office:office" xmlns:r="http://schemas.openxmlformats.org/officeDocument/2006/relationships" xmlns:m="http://schemas.openxmlformats.org/officeDocument/2006/math" xmlns:v="urn:schemas-microsoft-com:vml" xmlns:wp14="http://schemas.microsoft.com/office/word/2010/wordprocessingDrawing" xmlns:wp="http://schemas.openxmlformats.org/drawingml/2006/wordprocessingDrawing" xmlns:w10="urn:schemas-microsoft-com:office:word" xmlns:w="http://schemas.openxmlformats.org/wordprocessingml/2006/main" xmlns:w14="http://schemas.microsoft.com/office/word/2010/wordml" xmlns:w15="http://schemas.microsoft.com/office/word/2012/wordml" xmlns:w16cex="http://schemas.microsoft.com/office/word/2018/wordml/cex" xmlns:w16cid="http://schemas.microsoft.com/office/word/2016/wordml/cid" xmlns:w16="http://schemas.microsoft.com/office/word/2018/wordml" xmlns:w16se="http://schemas.microsoft.com/office/word/2015/wordml/symex" xmlns:wpg="http://schemas.microsoft.com/office/word/2010/wordprocessingGroup" xmlns:wpi="http://schemas.microsoft.com/office/word/2010/wordprocessingInk" xmlns:wne="http://schemas.microsoft.com/office/word/2006/wordml" xmlns:wps="http://schemas.microsoft.com/office/word/2010/wordprocessingShape" mc:Ignorable="w14 w15 w16se w16cid w16 w16cex wp14">
   <w:footnote w:type="separator" w:id="-1">
     <w:p>
       <w:pPr>
@@ -3502,7 +3019,7 @@
 </file>
 
 <file path=word/header1.xml><?xml version="1.0" encoding="utf-8"?>
-<w:hdr xmlns:wpc="http://schemas.microsoft.com/office/word/2010/wordprocessingCanvas" xmlns:mc="http://schemas.openxmlformats.org/markup-compatibility/2006" xmlns:o="urn:schemas-microsoft-com:office:office" xmlns:r="http://schemas.openxmlformats.org/officeDocument/2006/relationships" xmlns:m="http://schemas.openxmlformats.org/officeDocument/2006/math" xmlns:v="urn:schemas-microsoft-com:vml" xmlns:wp14="http://schemas.microsoft.com/office/word/2010/wordprocessingDrawing" xmlns:wp="http://schemas.openxmlformats.org/drawingml/2006/wordprocessingDrawing" xmlns:w10="urn:schemas-microsoft-com:office:word" xmlns:w="http://schemas.openxmlformats.org/wordprocessingml/2006/main" xmlns:w14="http://schemas.microsoft.com/office/word/2010/wordml" xmlns:w15="http://schemas.microsoft.com/office/word/2012/wordml" xmlns:wpg="http://schemas.microsoft.com/office/word/2010/wordprocessingGroup" xmlns:wpi="http://schemas.microsoft.com/office/word/2010/wordprocessingInk" xmlns:wne="http://schemas.microsoft.com/office/word/2006/wordml" xmlns:wps="http://schemas.microsoft.com/office/word/2010/wordprocessingShape" mc:Ignorable="w14 w15 wp14">
+<w:hdr xmlns:wpc="http://schemas.microsoft.com/office/word/2010/wordprocessingCanvas" xmlns:cx="http://schemas.microsoft.com/office/drawing/2014/chartex" xmlns:cx1="http://schemas.microsoft.com/office/drawing/2015/9/8/chartex" xmlns:cx2="http://schemas.microsoft.com/office/drawing/2015/10/21/chartex" xmlns:cx3="http://schemas.microsoft.com/office/drawing/2016/5/9/chartex" xmlns:cx4="http://schemas.microsoft.com/office/drawing/2016/5/10/chartex" xmlns:cx5="http://schemas.microsoft.com/office/drawing/2016/5/11/chartex" xmlns:cx6="http://schemas.microsoft.com/office/drawing/2016/5/12/chartex" xmlns:cx7="http://schemas.microsoft.com/office/drawing/2016/5/13/chartex" xmlns:cx8="http://schemas.microsoft.com/office/drawing/2016/5/14/chartex" xmlns:mc="http://schemas.openxmlformats.org/markup-compatibility/2006" xmlns:aink="http://schemas.microsoft.com/office/drawing/2016/ink" xmlns:am3d="http://schemas.microsoft.com/office/drawing/2017/model3d" xmlns:o="urn:schemas-microsoft-com:office:office" xmlns:r="http://schemas.openxmlformats.org/officeDocument/2006/relationships" xmlns:m="http://schemas.openxmlformats.org/officeDocument/2006/math" xmlns:v="urn:schemas-microsoft-com:vml" xmlns:wp14="http://schemas.microsoft.com/office/word/2010/wordprocessingDrawing" xmlns:wp="http://schemas.openxmlformats.org/drawingml/2006/wordprocessingDrawing" xmlns:w10="urn:schemas-microsoft-com:office:word" xmlns:w="http://schemas.openxmlformats.org/wordprocessingml/2006/main" xmlns:w14="http://schemas.microsoft.com/office/word/2010/wordml" xmlns:w15="http://schemas.microsoft.com/office/word/2012/wordml" xmlns:w16cex="http://schemas.microsoft.com/office/word/2018/wordml/cex" xmlns:w16cid="http://schemas.microsoft.com/office/word/2016/wordml/cid" xmlns:w16="http://schemas.microsoft.com/office/word/2018/wordml" xmlns:w16se="http://schemas.microsoft.com/office/word/2015/wordml/symex" xmlns:wpg="http://schemas.microsoft.com/office/word/2010/wordprocessingGroup" xmlns:wpi="http://schemas.microsoft.com/office/word/2010/wordprocessingInk" xmlns:wne="http://schemas.microsoft.com/office/word/2006/wordml" xmlns:wps="http://schemas.microsoft.com/office/word/2010/wordprocessingShape" mc:Ignorable="w14 w15 w16se w16cid w16 w16cex wp14">
   <w:p>
     <w:pPr>
       <w:spacing w:line="240" w:lineRule="auto"/>
@@ -3516,8 +3033,8 @@
 </file>
 
 <file path=word/numbering.xml><?xml version="1.0" encoding="utf-8"?>
-<w:numbering xmlns:wpc="http://schemas.microsoft.com/office/word/2010/wordprocessingCanvas" xmlns:mc="http://schemas.openxmlformats.org/markup-compatibility/2006" xmlns:o="urn:schemas-microsoft-com:office:office" xmlns:r="http://schemas.openxmlformats.org/officeDocument/2006/relationships" xmlns:m="http://schemas.openxmlformats.org/officeDocument/2006/math" xmlns:v="urn:schemas-microsoft-com:vml" xmlns:wp14="http://schemas.microsoft.com/office/word/2010/wordprocessingDrawing" xmlns:wp="http://schemas.openxmlformats.org/drawingml/2006/wordprocessingDrawing" xmlns:w10="urn:schemas-microsoft-com:office:word" xmlns:w="http://schemas.openxmlformats.org/wordprocessingml/2006/main" xmlns:w14="http://schemas.microsoft.com/office/word/2010/wordml" xmlns:w15="http://schemas.microsoft.com/office/word/2012/wordml" xmlns:wpg="http://schemas.microsoft.com/office/word/2010/wordprocessingGroup" xmlns:wpi="http://schemas.microsoft.com/office/word/2010/wordprocessingInk" xmlns:wne="http://schemas.microsoft.com/office/word/2006/wordml" xmlns:wps="http://schemas.microsoft.com/office/word/2010/wordprocessingShape" mc:Ignorable="w14 w15 wp14">
-  <w:abstractNum w:abstractNumId="0">
+<w:numbering xmlns:wpc="http://schemas.microsoft.com/office/word/2010/wordprocessingCanvas" xmlns:cx="http://schemas.microsoft.com/office/drawing/2014/chartex" xmlns:cx1="http://schemas.microsoft.com/office/drawing/2015/9/8/chartex" xmlns:cx2="http://schemas.microsoft.com/office/drawing/2015/10/21/chartex" xmlns:cx3="http://schemas.microsoft.com/office/drawing/2016/5/9/chartex" xmlns:cx4="http://schemas.microsoft.com/office/drawing/2016/5/10/chartex" xmlns:cx5="http://schemas.microsoft.com/office/drawing/2016/5/11/chartex" xmlns:cx6="http://schemas.microsoft.com/office/drawing/2016/5/12/chartex" xmlns:cx7="http://schemas.microsoft.com/office/drawing/2016/5/13/chartex" xmlns:cx8="http://schemas.microsoft.com/office/drawing/2016/5/14/chartex" xmlns:mc="http://schemas.openxmlformats.org/markup-compatibility/2006" xmlns:aink="http://schemas.microsoft.com/office/drawing/2016/ink" xmlns:am3d="http://schemas.microsoft.com/office/drawing/2017/model3d" xmlns:o="urn:schemas-microsoft-com:office:office" xmlns:r="http://schemas.openxmlformats.org/officeDocument/2006/relationships" xmlns:m="http://schemas.openxmlformats.org/officeDocument/2006/math" xmlns:v="urn:schemas-microsoft-com:vml" xmlns:wp14="http://schemas.microsoft.com/office/word/2010/wordprocessingDrawing" xmlns:wp="http://schemas.openxmlformats.org/drawingml/2006/wordprocessingDrawing" xmlns:w10="urn:schemas-microsoft-com:office:word" xmlns:w="http://schemas.openxmlformats.org/wordprocessingml/2006/main" xmlns:w14="http://schemas.microsoft.com/office/word/2010/wordml" xmlns:w15="http://schemas.microsoft.com/office/word/2012/wordml" xmlns:w16cex="http://schemas.microsoft.com/office/word/2018/wordml/cex" xmlns:w16cid="http://schemas.microsoft.com/office/word/2016/wordml/cid" xmlns:w16="http://schemas.microsoft.com/office/word/2018/wordml" xmlns:w16se="http://schemas.microsoft.com/office/word/2015/wordml/symex" xmlns:wpg="http://schemas.microsoft.com/office/word/2010/wordprocessingGroup" xmlns:wpi="http://schemas.microsoft.com/office/word/2010/wordprocessingInk" xmlns:wne="http://schemas.microsoft.com/office/word/2006/wordml" xmlns:wps="http://schemas.microsoft.com/office/word/2010/wordprocessingShape" mc:Ignorable="w14 w15 w16se w16cid w16 w16cex wp14">
+  <w:abstractNum w:abstractNumId="0" w15:restartNumberingAfterBreak="0">
     <w:nsid w:val="056E0F36"/>
     <w:multiLevelType w:val="multilevel"/>
     <w:tmpl w:val="E3061352"/>
@@ -3632,10 +3149,10 @@
       </w:rPr>
     </w:lvl>
   </w:abstractNum>
-  <w:abstractNum w:abstractNumId="1">
+  <w:abstractNum w:abstractNumId="1" w15:restartNumberingAfterBreak="0">
     <w:nsid w:val="0BE80495"/>
     <w:multiLevelType w:val="multilevel"/>
-    <w:tmpl w:val="C5B66930"/>
+    <w:tmpl w:val="89BC797E"/>
     <w:lvl w:ilvl="0">
       <w:start w:val="1"/>
       <w:numFmt w:val="decimal"/>
@@ -3734,7 +3251,8 @@
       </w:pPr>
       <w:rPr>
         <w:rFonts w:ascii="Calibri" w:hAnsi="Calibri" w:hint="default"/>
-        <w:b/>
+        <w:b w:val="0"/>
+        <w:bCs w:val="0"/>
         <w:i w:val="0"/>
         <w:sz w:val="22"/>
         <w:u w:val="none"/>
@@ -3798,7 +3316,7 @@
       </w:rPr>
     </w:lvl>
   </w:abstractNum>
-  <w:abstractNum w:abstractNumId="2">
+  <w:abstractNum w:abstractNumId="2" w15:restartNumberingAfterBreak="0">
     <w:nsid w:val="0D9C3E13"/>
     <w:multiLevelType w:val="multilevel"/>
     <w:tmpl w:val="FBB03CBC"/>
@@ -3964,7 +3482,7 @@
       </w:rPr>
     </w:lvl>
   </w:abstractNum>
-  <w:abstractNum w:abstractNumId="3">
+  <w:abstractNum w:abstractNumId="3" w15:restartNumberingAfterBreak="0">
     <w:nsid w:val="0DF23EC3"/>
     <w:multiLevelType w:val="hybridMultilevel"/>
     <w:tmpl w:val="A5F8B1F2"/>
@@ -4056,7 +3574,7 @@
       </w:pPr>
     </w:lvl>
   </w:abstractNum>
-  <w:abstractNum w:abstractNumId="4">
+  <w:abstractNum w:abstractNumId="4" w15:restartNumberingAfterBreak="0">
     <w:nsid w:val="15E06D8E"/>
     <w:multiLevelType w:val="hybridMultilevel"/>
     <w:tmpl w:val="6E5AEBBC"/>
@@ -4145,7 +3663,7 @@
       </w:pPr>
     </w:lvl>
   </w:abstractNum>
-  <w:abstractNum w:abstractNumId="5">
+  <w:abstractNum w:abstractNumId="5" w15:restartNumberingAfterBreak="0">
     <w:nsid w:val="1BC21088"/>
     <w:multiLevelType w:val="hybridMultilevel"/>
     <w:tmpl w:val="0E183238"/>
@@ -4240,7 +3758,7 @@
       </w:pPr>
     </w:lvl>
   </w:abstractNum>
-  <w:abstractNum w:abstractNumId="6">
+  <w:abstractNum w:abstractNumId="6" w15:restartNumberingAfterBreak="0">
     <w:nsid w:val="300A2905"/>
     <w:multiLevelType w:val="multilevel"/>
     <w:tmpl w:val="B4A22DD6"/>
@@ -4406,7 +3924,7 @@
       </w:rPr>
     </w:lvl>
   </w:abstractNum>
-  <w:abstractNum w:abstractNumId="7">
+  <w:abstractNum w:abstractNumId="7" w15:restartNumberingAfterBreak="0">
     <w:nsid w:val="43E9012F"/>
     <w:multiLevelType w:val="multilevel"/>
     <w:tmpl w:val="E708CC00"/>
@@ -4573,7 +4091,7 @@
       </w:rPr>
     </w:lvl>
   </w:abstractNum>
-  <w:abstractNum w:abstractNumId="8">
+  <w:abstractNum w:abstractNumId="8" w15:restartNumberingAfterBreak="0">
     <w:nsid w:val="4B9029F8"/>
     <w:multiLevelType w:val="multilevel"/>
     <w:tmpl w:val="4E544170"/>
@@ -4728,7 +4246,7 @@
       </w:rPr>
     </w:lvl>
   </w:abstractNum>
-  <w:abstractNum w:abstractNumId="9">
+  <w:abstractNum w:abstractNumId="9" w15:restartNumberingAfterBreak="0">
     <w:nsid w:val="640138FD"/>
     <w:multiLevelType w:val="hybridMultilevel"/>
     <w:tmpl w:val="2BCA2E5C"/>
@@ -4852,7 +4370,7 @@
 </file>
 
 <file path=word/styles.xml><?xml version="1.0" encoding="utf-8"?>
-<w:styles xmlns:mc="http://schemas.openxmlformats.org/markup-compatibility/2006" xmlns:r="http://schemas.openxmlformats.org/officeDocument/2006/relationships" xmlns:w="http://schemas.openxmlformats.org/wordprocessingml/2006/main" xmlns:w14="http://schemas.microsoft.com/office/word/2010/wordml" xmlns:w15="http://schemas.microsoft.com/office/word/2012/wordml" mc:Ignorable="w14 w15">
+<w:styles xmlns:mc="http://schemas.openxmlformats.org/markup-compatibility/2006" xmlns:r="http://schemas.openxmlformats.org/officeDocument/2006/relationships" xmlns:w="http://schemas.openxmlformats.org/wordprocessingml/2006/main" xmlns:w14="http://schemas.microsoft.com/office/word/2010/wordml" xmlns:w15="http://schemas.microsoft.com/office/word/2012/wordml" xmlns:w16cex="http://schemas.microsoft.com/office/word/2018/wordml/cex" xmlns:w16cid="http://schemas.microsoft.com/office/word/2016/wordml/cid" xmlns:w16="http://schemas.microsoft.com/office/word/2018/wordml" xmlns:w16se="http://schemas.microsoft.com/office/word/2015/wordml/symex" mc:Ignorable="w14 w15 w16se w16cid w16 w16cex">
   <w:docDefaults>
     <w:rPrDefault>
       <w:rPr>
@@ -4868,7 +4386,7 @@
       </w:pPr>
     </w:pPrDefault>
   </w:docDefaults>
-  <w:latentStyles w:defLockedState="0" w:defUIPriority="99" w:defSemiHidden="0" w:defUnhideWhenUsed="0" w:defQFormat="0" w:count="371">
+  <w:latentStyles w:defLockedState="0" w:defUIPriority="99" w:defSemiHidden="0" w:defUnhideWhenUsed="0" w:defQFormat="0" w:count="376">
     <w:lsdException w:name="Normal" w:uiPriority="0" w:qFormat="1"/>
     <w:lsdException w:name="heading 1" w:uiPriority="9" w:qFormat="1"/>
     <w:lsdException w:name="heading 2" w:semiHidden="1" w:uiPriority="9" w:unhideWhenUsed="1" w:qFormat="1"/>
@@ -5240,6 +4758,11 @@
     <w:lsdException w:name="List Table 5 Dark Accent 6" w:uiPriority="50"/>
     <w:lsdException w:name="List Table 6 Colorful Accent 6" w:uiPriority="51"/>
     <w:lsdException w:name="List Table 7 Colorful Accent 6" w:uiPriority="52"/>
+    <w:lsdException w:name="Mention" w:semiHidden="1" w:unhideWhenUsed="1"/>
+    <w:lsdException w:name="Smart Hyperlink" w:semiHidden="1" w:unhideWhenUsed="1"/>
+    <w:lsdException w:name="Hashtag" w:semiHidden="1" w:unhideWhenUsed="1"/>
+    <w:lsdException w:name="Unresolved Mention" w:semiHidden="1" w:unhideWhenUsed="1"/>
+    <w:lsdException w:name="Smart Link" w:semiHidden="1" w:unhideWhenUsed="1"/>
   </w:latentStyles>
   <w:style w:type="paragraph" w:default="1" w:styleId="Normal">
     <w:name w:val="Normal"/>
@@ -5425,9 +4948,7 @@
       <w:tblStyleRowBandSize w:val="1"/>
       <w:tblStyleColBandSize w:val="1"/>
       <w:tblCellMar>
-        <w:top w:w="0" w:type="dxa"/>
         <w:left w:w="70" w:type="dxa"/>
-        <w:bottom w:w="0" w:type="dxa"/>
         <w:right w:w="70" w:type="dxa"/>
       </w:tblCellMar>
     </w:tblPr>

--- a/docassemble/docassemble/brcomeducalegal/data/templates/contrato-diretor-estatutario.docx
+++ b/docassemble/docassemble/brcomeducalegal/data/templates/contrato-diretor-estatutario.docx
@@ -2265,6 +2265,9 @@
     </w:p>
     <w:p>
       <w:pPr>
+        <w:keepNext/>
+        <w:keepLines/>
+        <w:widowControl w:val="0"/>
         <w:numPr>
           <w:ilvl w:val="1"/>
           <w:numId w:val="1"/>
@@ -2288,26 +2291,30 @@
     </w:p>
     <w:p>
       <w:pPr>
-        <w:spacing w:before="200" w:line="300" w:lineRule="auto"/>
-        <w:jc w:val="both"/>
-        <w:rPr>
-          <w:rFonts w:asciiTheme="majorHAnsi" w:eastAsia="Calibri" w:hAnsiTheme="majorHAnsi" w:cstheme="majorHAnsi"/>
-          <w:spacing w:val="2"/>
-          <w:kern w:val="144"/>
-        </w:rPr>
-      </w:pPr>
-      <w:r>
-        <w:rPr>
-          <w:rFonts w:asciiTheme="majorHAnsi" w:eastAsia="Calibri" w:hAnsiTheme="majorHAnsi" w:cstheme="majorHAnsi"/>
-          <w:spacing w:val="2"/>
-          <w:kern w:val="144"/>
-        </w:rPr>
-        <w:t>E, por estarem assim, justas e contratadas, as Partes assinam o presente Contrato em 02 (duas) vias de igual teor e forma, na presença de 02 (duas) testemunhas abaixo indicadas, a tudo presentes.</w:t>
-      </w:r>
-    </w:p>
-    <w:p>
-      <w:pPr>
         <w:keepNext/>
+        <w:keepLines/>
+        <w:widowControl w:val="0"/>
+        <w:spacing w:before="200" w:line="300" w:lineRule="auto"/>
+        <w:jc w:val="both"/>
+        <w:rPr>
+          <w:rFonts w:asciiTheme="majorHAnsi" w:eastAsia="Calibri" w:hAnsiTheme="majorHAnsi" w:cstheme="majorHAnsi"/>
+          <w:spacing w:val="2"/>
+          <w:kern w:val="144"/>
+        </w:rPr>
+      </w:pPr>
+      <w:r>
+        <w:rPr>
+          <w:rFonts w:asciiTheme="majorHAnsi" w:eastAsia="Calibri" w:hAnsiTheme="majorHAnsi" w:cstheme="majorHAnsi"/>
+          <w:spacing w:val="2"/>
+          <w:kern w:val="144"/>
+        </w:rPr>
+        <w:t>E, por estarem assim justas e contratadas, as Partes assinam o presente instrumento em 2 (duas) vias de igual teor e forma, na presença das duas testemunhas abaixo assinadas.</w:t>
+      </w:r>
+    </w:p>
+    <w:p>
+      <w:pPr>
+        <w:keepNext/>
+        <w:keepLines/>
         <w:widowControl w:val="0"/>
         <w:spacing w:before="200" w:after="200" w:line="264" w:lineRule="auto"/>
         <w:jc w:val="center"/>
@@ -2362,6 +2369,8 @@
           <w:p>
             <w:pPr>
               <w:keepNext/>
+              <w:keepLines/>
+              <w:widowControl w:val="0"/>
               <w:spacing w:line="240" w:lineRule="auto"/>
               <w:jc w:val="center"/>
               <w:rPr>
@@ -2390,6 +2399,8 @@
           <w:p>
             <w:pPr>
               <w:keepNext/>
+              <w:keepLines/>
+              <w:widowControl w:val="0"/>
               <w:tabs>
                 <w:tab w:val="left" w:pos="840"/>
                 <w:tab w:val="center" w:pos="2764"/>
@@ -2432,7 +2443,7 @@
               <w:ind w:right="5" w:firstLine="274"/>
               <w:rPr>
                 <w:rFonts w:asciiTheme="majorHAnsi" w:eastAsia="Calibri" w:hAnsiTheme="majorHAnsi" w:cstheme="majorHAnsi"/>
-                <w:color w:val="auto"/>
+                <w:color w:val="FFFFFF" w:themeColor="background1"/>
                 <w:spacing w:val="2"/>
                 <w:kern w:val="144"/>
                 <w:sz w:val="18"/>
@@ -2441,17 +2452,6 @@
             </w:pPr>
             <w:bookmarkStart w:id="0" w:name="_mjanf0jhibv9" w:colFirst="0" w:colLast="0"/>
             <w:bookmarkEnd w:id="0"/>
-            <w:r>
-              <w:rPr>
-                <w:rFonts w:asciiTheme="majorHAnsi" w:eastAsia="Calibri" w:hAnsiTheme="majorHAnsi" w:cstheme="majorHAnsi"/>
-                <w:color w:val="auto"/>
-                <w:spacing w:val="2"/>
-                <w:kern w:val="144"/>
-                <w:sz w:val="18"/>
-                <w:szCs w:val="18"/>
-              </w:rPr>
-              <w:t xml:space="preserve">    </w:t>
-            </w:r>
             <w:r>
               <w:rPr>
                 <w:rFonts w:asciiTheme="majorHAnsi" w:eastAsia="Calibri" w:hAnsiTheme="majorHAnsi" w:cstheme="majorHAnsi"/>
@@ -2467,6 +2467,8 @@
           <w:p>
             <w:pPr>
               <w:keepNext/>
+              <w:keepLines/>
+              <w:widowControl w:val="0"/>
               <w:spacing w:line="240" w:lineRule="auto"/>
               <w:ind w:firstLine="416"/>
               <w:rPr>
@@ -2493,6 +2495,8 @@
           <w:p>
             <w:pPr>
               <w:keepNext/>
+              <w:keepLines/>
+              <w:widowControl w:val="0"/>
               <w:spacing w:line="240" w:lineRule="auto"/>
               <w:jc w:val="center"/>
               <w:rPr>
@@ -2532,6 +2536,8 @@
           <w:p>
             <w:pPr>
               <w:keepNext/>
+              <w:keepLines/>
+              <w:widowControl w:val="0"/>
               <w:spacing w:line="240" w:lineRule="auto"/>
               <w:jc w:val="center"/>
               <w:rPr>
@@ -2587,7 +2593,7 @@
               <w:rPr>
                 <w:rFonts w:asciiTheme="majorHAnsi" w:eastAsia="Calibri" w:hAnsiTheme="majorHAnsi" w:cstheme="majorHAnsi"/>
                 <w:b/>
-                <w:color w:val="000000"/>
+                <w:color w:val="FFFFFF" w:themeColor="background1"/>
                 <w:spacing w:val="2"/>
                 <w:kern w:val="144"/>
                 <w:sz w:val="16"/>
@@ -2600,43 +2606,20 @@
             <w:r>
               <w:rPr>
                 <w:rFonts w:asciiTheme="majorHAnsi" w:eastAsia="Calibri" w:hAnsiTheme="majorHAnsi" w:cstheme="majorHAnsi"/>
-                <w:color w:val="FFFFFF"/>
-                <w:spacing w:val="2"/>
-                <w:kern w:val="144"/>
-                <w:sz w:val="18"/>
-                <w:szCs w:val="18"/>
-                <w:lang w:val="en-US"/>
-              </w:rPr>
-              <w:t xml:space="preserve">             </w:t>
-            </w:r>
-            <w:proofErr w:type="gramStart"/>
-            <w:r>
-              <w:rPr>
-                <w:rFonts w:asciiTheme="majorHAnsi" w:eastAsia="Calibri" w:hAnsiTheme="majorHAnsi" w:cstheme="majorHAnsi"/>
                 <w:color w:val="FFFFFF" w:themeColor="background1"/>
                 <w:spacing w:val="2"/>
                 <w:kern w:val="144"/>
                 <w:sz w:val="18"/>
                 <w:szCs w:val="18"/>
               </w:rPr>
-              <w:t>{{ generate</w:t>
-            </w:r>
-            <w:proofErr w:type="gramEnd"/>
-            <w:r>
-              <w:rPr>
-                <w:rFonts w:asciiTheme="majorHAnsi" w:eastAsia="Calibri" w:hAnsiTheme="majorHAnsi" w:cstheme="majorHAnsi"/>
-                <w:color w:val="FFFFFF" w:themeColor="background1"/>
-                <w:spacing w:val="2"/>
-                <w:kern w:val="144"/>
-                <w:sz w:val="18"/>
-                <w:szCs w:val="18"/>
-              </w:rPr>
-              <w:t>_anchor('signHere', item.email)  }}</w:t>
+              <w:t>{{ generate_anchor('signHere', item.email)  }}</w:t>
             </w:r>
           </w:p>
           <w:p>
             <w:pPr>
               <w:keepNext/>
+              <w:keepLines/>
+              <w:widowControl w:val="0"/>
               <w:spacing w:line="240" w:lineRule="auto"/>
               <w:ind w:firstLine="416"/>
               <w:rPr>
@@ -2663,6 +2646,8 @@
           <w:p>
             <w:pPr>
               <w:keepNext/>
+              <w:keepLines/>
+              <w:widowControl w:val="0"/>
               <w:spacing w:line="240" w:lineRule="auto"/>
               <w:jc w:val="center"/>
               <w:rPr>
@@ -2700,6 +2685,8 @@
           <w:p>
             <w:pPr>
               <w:keepNext/>
+              <w:keepLines/>
+              <w:widowControl w:val="0"/>
               <w:spacing w:line="240" w:lineRule="auto"/>
               <w:jc w:val="center"/>
               <w:rPr>
@@ -2736,6 +2723,8 @@
           <w:p>
             <w:pPr>
               <w:keepNext/>
+              <w:keepLines/>
+              <w:widowControl w:val="0"/>
               <w:tabs>
                 <w:tab w:val="left" w:pos="416"/>
               </w:tabs>
@@ -2766,6 +2755,8 @@
           <w:p>
             <w:pPr>
               <w:keepNext/>
+              <w:keepLines/>
+              <w:widowControl w:val="0"/>
               <w:spacing w:line="240" w:lineRule="auto"/>
               <w:rPr>
                 <w:rFonts w:asciiTheme="majorHAnsi" w:eastAsia="Calibri" w:hAnsiTheme="majorHAnsi" w:cstheme="majorHAnsi"/>
@@ -2789,6 +2780,8 @@
           <w:p>
             <w:pPr>
               <w:keepNext/>
+              <w:keepLines/>
+              <w:widowControl w:val="0"/>
               <w:spacing w:line="240" w:lineRule="auto"/>
               <w:ind w:firstLine="416"/>
               <w:rPr>
@@ -2813,6 +2806,8 @@
           <w:p>
             <w:pPr>
               <w:keepNext/>
+              <w:keepLines/>
+              <w:widowControl w:val="0"/>
               <w:tabs>
                 <w:tab w:val="left" w:pos="708"/>
               </w:tabs>
@@ -2836,6 +2831,8 @@
           <w:p>
             <w:pPr>
               <w:keepNext/>
+              <w:keepLines/>
+              <w:widowControl w:val="0"/>
               <w:spacing w:line="240" w:lineRule="auto"/>
               <w:ind w:firstLine="416"/>
               <w:rPr>
@@ -2861,6 +2858,8 @@
           <w:p>
             <w:pPr>
               <w:keepNext/>
+              <w:keepLines/>
+              <w:widowControl w:val="0"/>
               <w:spacing w:line="240" w:lineRule="auto"/>
               <w:ind w:firstLine="416"/>
               <w:rPr>
@@ -2885,6 +2884,8 @@
           <w:p>
             <w:pPr>
               <w:keepNext/>
+              <w:keepLines/>
+              <w:widowControl w:val="0"/>
               <w:tabs>
                 <w:tab w:val="left" w:pos="708"/>
               </w:tabs>
@@ -2908,6 +2909,8 @@
           <w:p>
             <w:pPr>
               <w:keepNext/>
+              <w:keepLines/>
+              <w:widowControl w:val="0"/>
               <w:tabs>
                 <w:tab w:val="left" w:pos="708"/>
               </w:tabs>

--- a/docassemble/docassemble/brcomeducalegal/data/templates/contrato-diretor-estatutario.docx
+++ b/docassemble/docassemble/brcomeducalegal/data/templates/contrato-diretor-estatutario.docx
@@ -1,6 +1,6 @@
 
 <file path=word/document.xml><?xml version="1.0" encoding="utf-8"?>
-<w:document xmlns:wpc="http://schemas.microsoft.com/office/word/2010/wordprocessingCanvas" xmlns:cx="http://schemas.microsoft.com/office/drawing/2014/chartex" xmlns:cx1="http://schemas.microsoft.com/office/drawing/2015/9/8/chartex" xmlns:cx2="http://schemas.microsoft.com/office/drawing/2015/10/21/chartex" xmlns:cx3="http://schemas.microsoft.com/office/drawing/2016/5/9/chartex" xmlns:cx4="http://schemas.microsoft.com/office/drawing/2016/5/10/chartex" xmlns:cx5="http://schemas.microsoft.com/office/drawing/2016/5/11/chartex" xmlns:cx6="http://schemas.microsoft.com/office/drawing/2016/5/12/chartex" xmlns:cx7="http://schemas.microsoft.com/office/drawing/2016/5/13/chartex" xmlns:cx8="http://schemas.microsoft.com/office/drawing/2016/5/14/chartex" xmlns:mc="http://schemas.openxmlformats.org/markup-compatibility/2006" xmlns:aink="http://schemas.microsoft.com/office/drawing/2016/ink" xmlns:am3d="http://schemas.microsoft.com/office/drawing/2017/model3d" xmlns:o="urn:schemas-microsoft-com:office:office" xmlns:r="http://schemas.openxmlformats.org/officeDocument/2006/relationships" xmlns:m="http://schemas.openxmlformats.org/officeDocument/2006/math" xmlns:v="urn:schemas-microsoft-com:vml" xmlns:wp14="http://schemas.microsoft.com/office/word/2010/wordprocessingDrawing" xmlns:wp="http://schemas.openxmlformats.org/drawingml/2006/wordprocessingDrawing" xmlns:w10="urn:schemas-microsoft-com:office:word" xmlns:w="http://schemas.openxmlformats.org/wordprocessingml/2006/main" xmlns:w14="http://schemas.microsoft.com/office/word/2010/wordml" xmlns:w15="http://schemas.microsoft.com/office/word/2012/wordml" xmlns:w16cex="http://schemas.microsoft.com/office/word/2018/wordml/cex" xmlns:w16cid="http://schemas.microsoft.com/office/word/2016/wordml/cid" xmlns:w16="http://schemas.microsoft.com/office/word/2018/wordml" xmlns:w16se="http://schemas.microsoft.com/office/word/2015/wordml/symex" xmlns:wpg="http://schemas.microsoft.com/office/word/2010/wordprocessingGroup" xmlns:wpi="http://schemas.microsoft.com/office/word/2010/wordprocessingInk" xmlns:wne="http://schemas.microsoft.com/office/word/2006/wordml" xmlns:wps="http://schemas.microsoft.com/office/word/2010/wordprocessingShape" mc:Ignorable="w14 w15 w16se w16cid w16 w16cex wp14">
+<w:document xmlns:wpc="http://schemas.microsoft.com/office/word/2010/wordprocessingCanvas" xmlns:mc="http://schemas.openxmlformats.org/markup-compatibility/2006" xmlns:o="urn:schemas-microsoft-com:office:office" xmlns:r="http://schemas.openxmlformats.org/officeDocument/2006/relationships" xmlns:m="http://schemas.openxmlformats.org/officeDocument/2006/math" xmlns:v="urn:schemas-microsoft-com:vml" xmlns:wp14="http://schemas.microsoft.com/office/word/2010/wordprocessingDrawing" xmlns:wp="http://schemas.openxmlformats.org/drawingml/2006/wordprocessingDrawing" xmlns:w10="urn:schemas-microsoft-com:office:word" xmlns:w="http://schemas.openxmlformats.org/wordprocessingml/2006/main" xmlns:w14="http://schemas.microsoft.com/office/word/2010/wordml" xmlns:w15="http://schemas.microsoft.com/office/word/2012/wordml" xmlns:wpg="http://schemas.microsoft.com/office/word/2010/wordprocessingGroup" xmlns:wpi="http://schemas.microsoft.com/office/word/2010/wordprocessingInk" xmlns:wne="http://schemas.microsoft.com/office/word/2006/wordml" xmlns:wps="http://schemas.microsoft.com/office/word/2010/wordprocessingShape" mc:Ignorable="w14 w15 wp14">
   <w:body>
     <w:p>
       <w:pPr>
@@ -63,16 +63,9 @@
           <w:spacing w:val="2"/>
           <w:kern w:val="144"/>
         </w:rPr>
-        <w:t>{{ school[“legal_name”] | upper }},</w:t>
-      </w:r>
-      <w:r>
-        <w:rPr>
-          <w:rFonts w:asciiTheme="majorHAnsi" w:eastAsia="Calibri" w:hAnsiTheme="majorHAnsi" w:cstheme="majorHAnsi"/>
-          <w:spacing w:val="2"/>
-          <w:kern w:val="144"/>
-        </w:rPr>
-        <w:t xml:space="preserve"> pessoa jurídica de direito privado, inscrita no CNPJ sob o n.º {{ school[“cnpj”] }}, {% if school_email %}{{ school_email }}, {% endif %}com sede no endereço {{ title_case( school[“street”] | lower) }}, n.º {{ school[“street_number”] }}, {% if school[“unit”] %}{{ title_case(school[“unit”] | lower) }}, {% endif %}Bairro {{ title_case(school[“neighborhood”] | lower) }}, {{ title_case(school[“city”] | lower) }}/{{ school[“state”] }}, CEP {{ school[“zip”] }}, neste ato devidamente representada por seu representante legal </w:t>
-      </w:r>
+        <w:t xml:space="preserve">{{ </w:t>
+      </w:r>
+      <w:proofErr w:type="spellStart"/>
       <w:r>
         <w:rPr>
           <w:rFonts w:asciiTheme="majorHAnsi" w:eastAsia="Calibri" w:hAnsiTheme="majorHAnsi" w:cstheme="majorHAnsi"/>
@@ -80,6 +73,631 @@
           <w:spacing w:val="2"/>
           <w:kern w:val="144"/>
         </w:rPr>
+        <w:t>school</w:t>
+      </w:r>
+      <w:proofErr w:type="spellEnd"/>
+      <w:r>
+        <w:rPr>
+          <w:rFonts w:asciiTheme="majorHAnsi" w:eastAsia="Calibri" w:hAnsiTheme="majorHAnsi" w:cstheme="majorHAnsi"/>
+          <w:b/>
+          <w:spacing w:val="2"/>
+          <w:kern w:val="144"/>
+        </w:rPr>
+        <w:t>[“</w:t>
+      </w:r>
+      <w:proofErr w:type="spellStart"/>
+      <w:r>
+        <w:rPr>
+          <w:rFonts w:asciiTheme="majorHAnsi" w:eastAsia="Calibri" w:hAnsiTheme="majorHAnsi" w:cstheme="majorHAnsi"/>
+          <w:b/>
+          <w:spacing w:val="2"/>
+          <w:kern w:val="144"/>
+        </w:rPr>
+        <w:t>legal_name</w:t>
+      </w:r>
+      <w:proofErr w:type="spellEnd"/>
+      <w:r>
+        <w:rPr>
+          <w:rFonts w:asciiTheme="majorHAnsi" w:eastAsia="Calibri" w:hAnsiTheme="majorHAnsi" w:cstheme="majorHAnsi"/>
+          <w:b/>
+          <w:spacing w:val="2"/>
+          <w:kern w:val="144"/>
+        </w:rPr>
+        <w:t xml:space="preserve">”] | </w:t>
+      </w:r>
+      <w:proofErr w:type="spellStart"/>
+      <w:r>
+        <w:rPr>
+          <w:rFonts w:asciiTheme="majorHAnsi" w:eastAsia="Calibri" w:hAnsiTheme="majorHAnsi" w:cstheme="majorHAnsi"/>
+          <w:b/>
+          <w:spacing w:val="2"/>
+          <w:kern w:val="144"/>
+        </w:rPr>
+        <w:t>upper</w:t>
+      </w:r>
+      <w:proofErr w:type="spellEnd"/>
+      <w:r>
+        <w:rPr>
+          <w:rFonts w:asciiTheme="majorHAnsi" w:eastAsia="Calibri" w:hAnsiTheme="majorHAnsi" w:cstheme="majorHAnsi"/>
+          <w:b/>
+          <w:spacing w:val="2"/>
+          <w:kern w:val="144"/>
+        </w:rPr>
+        <w:t xml:space="preserve"> }},</w:t>
+      </w:r>
+      <w:r>
+        <w:rPr>
+          <w:rFonts w:asciiTheme="majorHAnsi" w:eastAsia="Calibri" w:hAnsiTheme="majorHAnsi" w:cstheme="majorHAnsi"/>
+          <w:spacing w:val="2"/>
+          <w:kern w:val="144"/>
+        </w:rPr>
+        <w:t xml:space="preserve"> pessoa jurídica de direito privado, inscrita no CNPJ sob o n.º {{ </w:t>
+      </w:r>
+      <w:proofErr w:type="spellStart"/>
+      <w:r>
+        <w:rPr>
+          <w:rFonts w:asciiTheme="majorHAnsi" w:eastAsia="Calibri" w:hAnsiTheme="majorHAnsi" w:cstheme="majorHAnsi"/>
+          <w:spacing w:val="2"/>
+          <w:kern w:val="144"/>
+        </w:rPr>
+        <w:t>school</w:t>
+      </w:r>
+      <w:proofErr w:type="spellEnd"/>
+      <w:r>
+        <w:rPr>
+          <w:rFonts w:asciiTheme="majorHAnsi" w:eastAsia="Calibri" w:hAnsiTheme="majorHAnsi" w:cstheme="majorHAnsi"/>
+          <w:spacing w:val="2"/>
+          <w:kern w:val="144"/>
+        </w:rPr>
+        <w:t>[“</w:t>
+      </w:r>
+      <w:proofErr w:type="spellStart"/>
+      <w:r>
+        <w:rPr>
+          <w:rFonts w:asciiTheme="majorHAnsi" w:eastAsia="Calibri" w:hAnsiTheme="majorHAnsi" w:cstheme="majorHAnsi"/>
+          <w:spacing w:val="2"/>
+          <w:kern w:val="144"/>
+        </w:rPr>
+        <w:t>cnpj</w:t>
+      </w:r>
+      <w:proofErr w:type="spellEnd"/>
+      <w:r>
+        <w:rPr>
+          <w:rFonts w:asciiTheme="majorHAnsi" w:eastAsia="Calibri" w:hAnsiTheme="majorHAnsi" w:cstheme="majorHAnsi"/>
+          <w:spacing w:val="2"/>
+          <w:kern w:val="144"/>
+        </w:rPr>
+        <w:t xml:space="preserve">”] }}, {% </w:t>
+      </w:r>
+      <w:proofErr w:type="spellStart"/>
+      <w:r>
+        <w:rPr>
+          <w:rFonts w:asciiTheme="majorHAnsi" w:eastAsia="Calibri" w:hAnsiTheme="majorHAnsi" w:cstheme="majorHAnsi"/>
+          <w:spacing w:val="2"/>
+          <w:kern w:val="144"/>
+        </w:rPr>
+        <w:t>if</w:t>
+      </w:r>
+      <w:proofErr w:type="spellEnd"/>
+      <w:r>
+        <w:rPr>
+          <w:rFonts w:asciiTheme="majorHAnsi" w:eastAsia="Calibri" w:hAnsiTheme="majorHAnsi" w:cstheme="majorHAnsi"/>
+          <w:spacing w:val="2"/>
+          <w:kern w:val="144"/>
+        </w:rPr>
+        <w:t xml:space="preserve"> </w:t>
+      </w:r>
+      <w:proofErr w:type="spellStart"/>
+      <w:r>
+        <w:rPr>
+          <w:rFonts w:asciiTheme="majorHAnsi" w:eastAsia="Calibri" w:hAnsiTheme="majorHAnsi" w:cstheme="majorHAnsi"/>
+          <w:spacing w:val="2"/>
+          <w:kern w:val="144"/>
+        </w:rPr>
+        <w:t>school_email</w:t>
+      </w:r>
+      <w:proofErr w:type="spellEnd"/>
+      <w:r>
+        <w:rPr>
+          <w:rFonts w:asciiTheme="majorHAnsi" w:eastAsia="Calibri" w:hAnsiTheme="majorHAnsi" w:cstheme="majorHAnsi"/>
+          <w:spacing w:val="2"/>
+          <w:kern w:val="144"/>
+        </w:rPr>
+        <w:t xml:space="preserve"> %}{{ </w:t>
+      </w:r>
+      <w:proofErr w:type="spellStart"/>
+      <w:r>
+        <w:rPr>
+          <w:rFonts w:asciiTheme="majorHAnsi" w:eastAsia="Calibri" w:hAnsiTheme="majorHAnsi" w:cstheme="majorHAnsi"/>
+          <w:spacing w:val="2"/>
+          <w:kern w:val="144"/>
+        </w:rPr>
+        <w:t>school_email</w:t>
+      </w:r>
+      <w:proofErr w:type="spellEnd"/>
+      <w:r>
+        <w:rPr>
+          <w:rFonts w:asciiTheme="majorHAnsi" w:eastAsia="Calibri" w:hAnsiTheme="majorHAnsi" w:cstheme="majorHAnsi"/>
+          <w:spacing w:val="2"/>
+          <w:kern w:val="144"/>
+        </w:rPr>
+        <w:t xml:space="preserve"> }}, {% </w:t>
+      </w:r>
+      <w:proofErr w:type="spellStart"/>
+      <w:r>
+        <w:rPr>
+          <w:rFonts w:asciiTheme="majorHAnsi" w:eastAsia="Calibri" w:hAnsiTheme="majorHAnsi" w:cstheme="majorHAnsi"/>
+          <w:spacing w:val="2"/>
+          <w:kern w:val="144"/>
+        </w:rPr>
+        <w:t>endif</w:t>
+      </w:r>
+      <w:proofErr w:type="spellEnd"/>
+      <w:r>
+        <w:rPr>
+          <w:rFonts w:asciiTheme="majorHAnsi" w:eastAsia="Calibri" w:hAnsiTheme="majorHAnsi" w:cstheme="majorHAnsi"/>
+          <w:spacing w:val="2"/>
+          <w:kern w:val="144"/>
+        </w:rPr>
+        <w:t xml:space="preserve"> %}com sede no endereço {{ </w:t>
+      </w:r>
+      <w:proofErr w:type="spellStart"/>
+      <w:r>
+        <w:rPr>
+          <w:rFonts w:asciiTheme="majorHAnsi" w:eastAsia="Calibri" w:hAnsiTheme="majorHAnsi" w:cstheme="majorHAnsi"/>
+          <w:spacing w:val="2"/>
+          <w:kern w:val="144"/>
+        </w:rPr>
+        <w:t>title_case</w:t>
+      </w:r>
+      <w:proofErr w:type="spellEnd"/>
+      <w:r>
+        <w:rPr>
+          <w:rFonts w:asciiTheme="majorHAnsi" w:eastAsia="Calibri" w:hAnsiTheme="majorHAnsi" w:cstheme="majorHAnsi"/>
+          <w:spacing w:val="2"/>
+          <w:kern w:val="144"/>
+        </w:rPr>
+        <w:t xml:space="preserve">( </w:t>
+      </w:r>
+      <w:proofErr w:type="spellStart"/>
+      <w:r>
+        <w:rPr>
+          <w:rFonts w:asciiTheme="majorHAnsi" w:eastAsia="Calibri" w:hAnsiTheme="majorHAnsi" w:cstheme="majorHAnsi"/>
+          <w:spacing w:val="2"/>
+          <w:kern w:val="144"/>
+        </w:rPr>
+        <w:t>school</w:t>
+      </w:r>
+      <w:proofErr w:type="spellEnd"/>
+      <w:r>
+        <w:rPr>
+          <w:rFonts w:asciiTheme="majorHAnsi" w:eastAsia="Calibri" w:hAnsiTheme="majorHAnsi" w:cstheme="majorHAnsi"/>
+          <w:spacing w:val="2"/>
+          <w:kern w:val="144"/>
+        </w:rPr>
+        <w:t>[“</w:t>
+      </w:r>
+      <w:proofErr w:type="spellStart"/>
+      <w:r>
+        <w:rPr>
+          <w:rFonts w:asciiTheme="majorHAnsi" w:eastAsia="Calibri" w:hAnsiTheme="majorHAnsi" w:cstheme="majorHAnsi"/>
+          <w:spacing w:val="2"/>
+          <w:kern w:val="144"/>
+        </w:rPr>
+        <w:t>street</w:t>
+      </w:r>
+      <w:proofErr w:type="spellEnd"/>
+      <w:r>
+        <w:rPr>
+          <w:rFonts w:asciiTheme="majorHAnsi" w:eastAsia="Calibri" w:hAnsiTheme="majorHAnsi" w:cstheme="majorHAnsi"/>
+          <w:spacing w:val="2"/>
+          <w:kern w:val="144"/>
+        </w:rPr>
+        <w:t xml:space="preserve">”] | </w:t>
+      </w:r>
+      <w:proofErr w:type="spellStart"/>
+      <w:r>
+        <w:rPr>
+          <w:rFonts w:asciiTheme="majorHAnsi" w:eastAsia="Calibri" w:hAnsiTheme="majorHAnsi" w:cstheme="majorHAnsi"/>
+          <w:spacing w:val="2"/>
+          <w:kern w:val="144"/>
+        </w:rPr>
+        <w:t>lower</w:t>
+      </w:r>
+      <w:proofErr w:type="spellEnd"/>
+      <w:r>
+        <w:rPr>
+          <w:rFonts w:asciiTheme="majorHAnsi" w:eastAsia="Calibri" w:hAnsiTheme="majorHAnsi" w:cstheme="majorHAnsi"/>
+          <w:spacing w:val="2"/>
+          <w:kern w:val="144"/>
+        </w:rPr>
+        <w:t xml:space="preserve">) }}, n.º {{ </w:t>
+      </w:r>
+      <w:proofErr w:type="spellStart"/>
+      <w:r>
+        <w:rPr>
+          <w:rFonts w:asciiTheme="majorHAnsi" w:eastAsia="Calibri" w:hAnsiTheme="majorHAnsi" w:cstheme="majorHAnsi"/>
+          <w:spacing w:val="2"/>
+          <w:kern w:val="144"/>
+        </w:rPr>
+        <w:t>school</w:t>
+      </w:r>
+      <w:proofErr w:type="spellEnd"/>
+      <w:r>
+        <w:rPr>
+          <w:rFonts w:asciiTheme="majorHAnsi" w:eastAsia="Calibri" w:hAnsiTheme="majorHAnsi" w:cstheme="majorHAnsi"/>
+          <w:spacing w:val="2"/>
+          <w:kern w:val="144"/>
+        </w:rPr>
+        <w:t>[“</w:t>
+      </w:r>
+      <w:proofErr w:type="spellStart"/>
+      <w:r>
+        <w:rPr>
+          <w:rFonts w:asciiTheme="majorHAnsi" w:eastAsia="Calibri" w:hAnsiTheme="majorHAnsi" w:cstheme="majorHAnsi"/>
+          <w:spacing w:val="2"/>
+          <w:kern w:val="144"/>
+        </w:rPr>
+        <w:t>street_number</w:t>
+      </w:r>
+      <w:proofErr w:type="spellEnd"/>
+      <w:r>
+        <w:rPr>
+          <w:rFonts w:asciiTheme="majorHAnsi" w:eastAsia="Calibri" w:hAnsiTheme="majorHAnsi" w:cstheme="majorHAnsi"/>
+          <w:spacing w:val="2"/>
+          <w:kern w:val="144"/>
+        </w:rPr>
+        <w:t xml:space="preserve">”] }}, {% </w:t>
+      </w:r>
+      <w:proofErr w:type="spellStart"/>
+      <w:r>
+        <w:rPr>
+          <w:rFonts w:asciiTheme="majorHAnsi" w:eastAsia="Calibri" w:hAnsiTheme="majorHAnsi" w:cstheme="majorHAnsi"/>
+          <w:spacing w:val="2"/>
+          <w:kern w:val="144"/>
+        </w:rPr>
+        <w:t>if</w:t>
+      </w:r>
+      <w:proofErr w:type="spellEnd"/>
+      <w:r>
+        <w:rPr>
+          <w:rFonts w:asciiTheme="majorHAnsi" w:eastAsia="Calibri" w:hAnsiTheme="majorHAnsi" w:cstheme="majorHAnsi"/>
+          <w:spacing w:val="2"/>
+          <w:kern w:val="144"/>
+        </w:rPr>
+        <w:t xml:space="preserve"> </w:t>
+      </w:r>
+      <w:proofErr w:type="spellStart"/>
+      <w:r>
+        <w:rPr>
+          <w:rFonts w:asciiTheme="majorHAnsi" w:eastAsia="Calibri" w:hAnsiTheme="majorHAnsi" w:cstheme="majorHAnsi"/>
+          <w:spacing w:val="2"/>
+          <w:kern w:val="144"/>
+        </w:rPr>
+        <w:t>school</w:t>
+      </w:r>
+      <w:proofErr w:type="spellEnd"/>
+      <w:r>
+        <w:rPr>
+          <w:rFonts w:asciiTheme="majorHAnsi" w:eastAsia="Calibri" w:hAnsiTheme="majorHAnsi" w:cstheme="majorHAnsi"/>
+          <w:spacing w:val="2"/>
+          <w:kern w:val="144"/>
+        </w:rPr>
+        <w:t>[“</w:t>
+      </w:r>
+      <w:proofErr w:type="spellStart"/>
+      <w:r>
+        <w:rPr>
+          <w:rFonts w:asciiTheme="majorHAnsi" w:eastAsia="Calibri" w:hAnsiTheme="majorHAnsi" w:cstheme="majorHAnsi"/>
+          <w:spacing w:val="2"/>
+          <w:kern w:val="144"/>
+        </w:rPr>
+        <w:t>unit</w:t>
+      </w:r>
+      <w:proofErr w:type="spellEnd"/>
+      <w:r>
+        <w:rPr>
+          <w:rFonts w:asciiTheme="majorHAnsi" w:eastAsia="Calibri" w:hAnsiTheme="majorHAnsi" w:cstheme="majorHAnsi"/>
+          <w:spacing w:val="2"/>
+          <w:kern w:val="144"/>
+        </w:rPr>
+        <w:t xml:space="preserve">”] %}{{ </w:t>
+      </w:r>
+      <w:proofErr w:type="spellStart"/>
+      <w:r>
+        <w:rPr>
+          <w:rFonts w:asciiTheme="majorHAnsi" w:eastAsia="Calibri" w:hAnsiTheme="majorHAnsi" w:cstheme="majorHAnsi"/>
+          <w:spacing w:val="2"/>
+          <w:kern w:val="144"/>
+        </w:rPr>
+        <w:t>title_case</w:t>
+      </w:r>
+      <w:proofErr w:type="spellEnd"/>
+      <w:r>
+        <w:rPr>
+          <w:rFonts w:asciiTheme="majorHAnsi" w:eastAsia="Calibri" w:hAnsiTheme="majorHAnsi" w:cstheme="majorHAnsi"/>
+          <w:spacing w:val="2"/>
+          <w:kern w:val="144"/>
+        </w:rPr>
+        <w:t>(</w:t>
+      </w:r>
+      <w:proofErr w:type="spellStart"/>
+      <w:r>
+        <w:rPr>
+          <w:rFonts w:asciiTheme="majorHAnsi" w:eastAsia="Calibri" w:hAnsiTheme="majorHAnsi" w:cstheme="majorHAnsi"/>
+          <w:spacing w:val="2"/>
+          <w:kern w:val="144"/>
+        </w:rPr>
+        <w:t>school</w:t>
+      </w:r>
+      <w:proofErr w:type="spellEnd"/>
+      <w:r>
+        <w:rPr>
+          <w:rFonts w:asciiTheme="majorHAnsi" w:eastAsia="Calibri" w:hAnsiTheme="majorHAnsi" w:cstheme="majorHAnsi"/>
+          <w:spacing w:val="2"/>
+          <w:kern w:val="144"/>
+        </w:rPr>
+        <w:t>[“</w:t>
+      </w:r>
+      <w:proofErr w:type="spellStart"/>
+      <w:r>
+        <w:rPr>
+          <w:rFonts w:asciiTheme="majorHAnsi" w:eastAsia="Calibri" w:hAnsiTheme="majorHAnsi" w:cstheme="majorHAnsi"/>
+          <w:spacing w:val="2"/>
+          <w:kern w:val="144"/>
+        </w:rPr>
+        <w:t>unit</w:t>
+      </w:r>
+      <w:proofErr w:type="spellEnd"/>
+      <w:r>
+        <w:rPr>
+          <w:rFonts w:asciiTheme="majorHAnsi" w:eastAsia="Calibri" w:hAnsiTheme="majorHAnsi" w:cstheme="majorHAnsi"/>
+          <w:spacing w:val="2"/>
+          <w:kern w:val="144"/>
+        </w:rPr>
+        <w:t xml:space="preserve">”] | </w:t>
+      </w:r>
+      <w:proofErr w:type="spellStart"/>
+      <w:r>
+        <w:rPr>
+          <w:rFonts w:asciiTheme="majorHAnsi" w:eastAsia="Calibri" w:hAnsiTheme="majorHAnsi" w:cstheme="majorHAnsi"/>
+          <w:spacing w:val="2"/>
+          <w:kern w:val="144"/>
+        </w:rPr>
+        <w:t>lower</w:t>
+      </w:r>
+      <w:proofErr w:type="spellEnd"/>
+      <w:r>
+        <w:rPr>
+          <w:rFonts w:asciiTheme="majorHAnsi" w:eastAsia="Calibri" w:hAnsiTheme="majorHAnsi" w:cstheme="majorHAnsi"/>
+          <w:spacing w:val="2"/>
+          <w:kern w:val="144"/>
+        </w:rPr>
+        <w:t xml:space="preserve">) }}, {% </w:t>
+      </w:r>
+      <w:proofErr w:type="spellStart"/>
+      <w:r>
+        <w:rPr>
+          <w:rFonts w:asciiTheme="majorHAnsi" w:eastAsia="Calibri" w:hAnsiTheme="majorHAnsi" w:cstheme="majorHAnsi"/>
+          <w:spacing w:val="2"/>
+          <w:kern w:val="144"/>
+        </w:rPr>
+        <w:t>endif</w:t>
+      </w:r>
+      <w:proofErr w:type="spellEnd"/>
+      <w:r>
+        <w:rPr>
+          <w:rFonts w:asciiTheme="majorHAnsi" w:eastAsia="Calibri" w:hAnsiTheme="majorHAnsi" w:cstheme="majorHAnsi"/>
+          <w:spacing w:val="2"/>
+          <w:kern w:val="144"/>
+        </w:rPr>
+        <w:t xml:space="preserve"> %}Bairro {{ </w:t>
+      </w:r>
+      <w:proofErr w:type="spellStart"/>
+      <w:r>
+        <w:rPr>
+          <w:rFonts w:asciiTheme="majorHAnsi" w:eastAsia="Calibri" w:hAnsiTheme="majorHAnsi" w:cstheme="majorHAnsi"/>
+          <w:spacing w:val="2"/>
+          <w:kern w:val="144"/>
+        </w:rPr>
+        <w:t>title_case</w:t>
+      </w:r>
+      <w:proofErr w:type="spellEnd"/>
+      <w:r>
+        <w:rPr>
+          <w:rFonts w:asciiTheme="majorHAnsi" w:eastAsia="Calibri" w:hAnsiTheme="majorHAnsi" w:cstheme="majorHAnsi"/>
+          <w:spacing w:val="2"/>
+          <w:kern w:val="144"/>
+        </w:rPr>
+        <w:t>(</w:t>
+      </w:r>
+      <w:proofErr w:type="spellStart"/>
+      <w:r>
+        <w:rPr>
+          <w:rFonts w:asciiTheme="majorHAnsi" w:eastAsia="Calibri" w:hAnsiTheme="majorHAnsi" w:cstheme="majorHAnsi"/>
+          <w:spacing w:val="2"/>
+          <w:kern w:val="144"/>
+        </w:rPr>
+        <w:t>school</w:t>
+      </w:r>
+      <w:proofErr w:type="spellEnd"/>
+      <w:r>
+        <w:rPr>
+          <w:rFonts w:asciiTheme="majorHAnsi" w:eastAsia="Calibri" w:hAnsiTheme="majorHAnsi" w:cstheme="majorHAnsi"/>
+          <w:spacing w:val="2"/>
+          <w:kern w:val="144"/>
+        </w:rPr>
+        <w:t>[“</w:t>
+      </w:r>
+      <w:proofErr w:type="spellStart"/>
+      <w:r>
+        <w:rPr>
+          <w:rFonts w:asciiTheme="majorHAnsi" w:eastAsia="Calibri" w:hAnsiTheme="majorHAnsi" w:cstheme="majorHAnsi"/>
+          <w:spacing w:val="2"/>
+          <w:kern w:val="144"/>
+        </w:rPr>
+        <w:t>neighborhood</w:t>
+      </w:r>
+      <w:proofErr w:type="spellEnd"/>
+      <w:r>
+        <w:rPr>
+          <w:rFonts w:asciiTheme="majorHAnsi" w:eastAsia="Calibri" w:hAnsiTheme="majorHAnsi" w:cstheme="majorHAnsi"/>
+          <w:spacing w:val="2"/>
+          <w:kern w:val="144"/>
+        </w:rPr>
+        <w:t xml:space="preserve">”] | </w:t>
+      </w:r>
+      <w:proofErr w:type="spellStart"/>
+      <w:r>
+        <w:rPr>
+          <w:rFonts w:asciiTheme="majorHAnsi" w:eastAsia="Calibri" w:hAnsiTheme="majorHAnsi" w:cstheme="majorHAnsi"/>
+          <w:spacing w:val="2"/>
+          <w:kern w:val="144"/>
+        </w:rPr>
+        <w:t>lower</w:t>
+      </w:r>
+      <w:proofErr w:type="spellEnd"/>
+      <w:r>
+        <w:rPr>
+          <w:rFonts w:asciiTheme="majorHAnsi" w:eastAsia="Calibri" w:hAnsiTheme="majorHAnsi" w:cstheme="majorHAnsi"/>
+          <w:spacing w:val="2"/>
+          <w:kern w:val="144"/>
+        </w:rPr>
+        <w:t xml:space="preserve">) }}, {{ </w:t>
+      </w:r>
+      <w:proofErr w:type="spellStart"/>
+      <w:r>
+        <w:rPr>
+          <w:rFonts w:asciiTheme="majorHAnsi" w:eastAsia="Calibri" w:hAnsiTheme="majorHAnsi" w:cstheme="majorHAnsi"/>
+          <w:spacing w:val="2"/>
+          <w:kern w:val="144"/>
+        </w:rPr>
+        <w:t>title_case</w:t>
+      </w:r>
+      <w:proofErr w:type="spellEnd"/>
+      <w:r>
+        <w:rPr>
+          <w:rFonts w:asciiTheme="majorHAnsi" w:eastAsia="Calibri" w:hAnsiTheme="majorHAnsi" w:cstheme="majorHAnsi"/>
+          <w:spacing w:val="2"/>
+          <w:kern w:val="144"/>
+        </w:rPr>
+        <w:t>(</w:t>
+      </w:r>
+      <w:proofErr w:type="spellStart"/>
+      <w:r>
+        <w:rPr>
+          <w:rFonts w:asciiTheme="majorHAnsi" w:eastAsia="Calibri" w:hAnsiTheme="majorHAnsi" w:cstheme="majorHAnsi"/>
+          <w:spacing w:val="2"/>
+          <w:kern w:val="144"/>
+        </w:rPr>
+        <w:t>school</w:t>
+      </w:r>
+      <w:proofErr w:type="spellEnd"/>
+      <w:r>
+        <w:rPr>
+          <w:rFonts w:asciiTheme="majorHAnsi" w:eastAsia="Calibri" w:hAnsiTheme="majorHAnsi" w:cstheme="majorHAnsi"/>
+          <w:spacing w:val="2"/>
+          <w:kern w:val="144"/>
+        </w:rPr>
+        <w:t>[“</w:t>
+      </w:r>
+      <w:proofErr w:type="spellStart"/>
+      <w:r>
+        <w:rPr>
+          <w:rFonts w:asciiTheme="majorHAnsi" w:eastAsia="Calibri" w:hAnsiTheme="majorHAnsi" w:cstheme="majorHAnsi"/>
+          <w:spacing w:val="2"/>
+          <w:kern w:val="144"/>
+        </w:rPr>
+        <w:t>city</w:t>
+      </w:r>
+      <w:proofErr w:type="spellEnd"/>
+      <w:r>
+        <w:rPr>
+          <w:rFonts w:asciiTheme="majorHAnsi" w:eastAsia="Calibri" w:hAnsiTheme="majorHAnsi" w:cstheme="majorHAnsi"/>
+          <w:spacing w:val="2"/>
+          <w:kern w:val="144"/>
+        </w:rPr>
+        <w:t xml:space="preserve">”] | </w:t>
+      </w:r>
+      <w:proofErr w:type="spellStart"/>
+      <w:r>
+        <w:rPr>
+          <w:rFonts w:asciiTheme="majorHAnsi" w:eastAsia="Calibri" w:hAnsiTheme="majorHAnsi" w:cstheme="majorHAnsi"/>
+          <w:spacing w:val="2"/>
+          <w:kern w:val="144"/>
+        </w:rPr>
+        <w:t>lower</w:t>
+      </w:r>
+      <w:proofErr w:type="spellEnd"/>
+      <w:r>
+        <w:rPr>
+          <w:rFonts w:asciiTheme="majorHAnsi" w:eastAsia="Calibri" w:hAnsiTheme="majorHAnsi" w:cstheme="majorHAnsi"/>
+          <w:spacing w:val="2"/>
+          <w:kern w:val="144"/>
+        </w:rPr>
+        <w:t xml:space="preserve">) }}/{{ </w:t>
+      </w:r>
+      <w:proofErr w:type="spellStart"/>
+      <w:r>
+        <w:rPr>
+          <w:rFonts w:asciiTheme="majorHAnsi" w:eastAsia="Calibri" w:hAnsiTheme="majorHAnsi" w:cstheme="majorHAnsi"/>
+          <w:spacing w:val="2"/>
+          <w:kern w:val="144"/>
+        </w:rPr>
+        <w:t>school</w:t>
+      </w:r>
+      <w:proofErr w:type="spellEnd"/>
+      <w:r>
+        <w:rPr>
+          <w:rFonts w:asciiTheme="majorHAnsi" w:eastAsia="Calibri" w:hAnsiTheme="majorHAnsi" w:cstheme="majorHAnsi"/>
+          <w:spacing w:val="2"/>
+          <w:kern w:val="144"/>
+        </w:rPr>
+        <w:t>[“</w:t>
+      </w:r>
+      <w:proofErr w:type="spellStart"/>
+      <w:r>
+        <w:rPr>
+          <w:rFonts w:asciiTheme="majorHAnsi" w:eastAsia="Calibri" w:hAnsiTheme="majorHAnsi" w:cstheme="majorHAnsi"/>
+          <w:spacing w:val="2"/>
+          <w:kern w:val="144"/>
+        </w:rPr>
+        <w:t>state</w:t>
+      </w:r>
+      <w:proofErr w:type="spellEnd"/>
+      <w:r>
+        <w:rPr>
+          <w:rFonts w:asciiTheme="majorHAnsi" w:eastAsia="Calibri" w:hAnsiTheme="majorHAnsi" w:cstheme="majorHAnsi"/>
+          <w:spacing w:val="2"/>
+          <w:kern w:val="144"/>
+        </w:rPr>
+        <w:t xml:space="preserve">”] }}, CEP {{ </w:t>
+      </w:r>
+      <w:proofErr w:type="spellStart"/>
+      <w:r>
+        <w:rPr>
+          <w:rFonts w:asciiTheme="majorHAnsi" w:eastAsia="Calibri" w:hAnsiTheme="majorHAnsi" w:cstheme="majorHAnsi"/>
+          <w:spacing w:val="2"/>
+          <w:kern w:val="144"/>
+        </w:rPr>
+        <w:t>school</w:t>
+      </w:r>
+      <w:proofErr w:type="spellEnd"/>
+      <w:r>
+        <w:rPr>
+          <w:rFonts w:asciiTheme="majorHAnsi" w:eastAsia="Calibri" w:hAnsiTheme="majorHAnsi" w:cstheme="majorHAnsi"/>
+          <w:spacing w:val="2"/>
+          <w:kern w:val="144"/>
+        </w:rPr>
+        <w:t xml:space="preserve">[“zip”] }}, neste ato devidamente representada por seu representante legal </w:t>
+      </w:r>
+      <w:r>
+        <w:rPr>
+          <w:rFonts w:asciiTheme="majorHAnsi" w:eastAsia="Calibri" w:hAnsiTheme="majorHAnsi" w:cstheme="majorHAnsi"/>
+          <w:b/>
+          <w:spacing w:val="2"/>
+          <w:kern w:val="144"/>
+        </w:rPr>
         <w:t>(“Contratante”).</w:t>
       </w:r>
     </w:p>
@@ -138,16 +756,9 @@
           <w:spacing w:val="2"/>
           <w:kern w:val="144"/>
         </w:rPr>
-        <w:t>{{ item.name.first | upper }},</w:t>
-      </w:r>
-      <w:r>
-        <w:rPr>
-          <w:rFonts w:asciiTheme="majorHAnsi" w:eastAsia="Calibri" w:hAnsiTheme="majorHAnsi" w:cstheme="majorHAnsi"/>
-          <w:spacing w:val="2"/>
-          <w:kern w:val="144"/>
-        </w:rPr>
-        <w:t xml:space="preserve"> {{ item.nationality | lower }}, {{ item.marital_status | lower}}, {{ item.occupation | lower }}, inscrito(a) no CPF sob o n.º {{ item.cpf }} e no RG sob o n.º {{ item.rg }}, {% if item.email %} {{ item.email }}, {% endif %}residente e domiciliado(a) no endereço {{ title_case( item.address.street_name | lower) }}, n.º {{ item.address.street_number }}, {% if item.address.complement %}{{ title_case(item.address.complement | lower) }}, {% endif %}Bairro {{ title_case(item.address.neighborhood | lower) }}, {{ title_case(item.address.city | lower) }}/{{ item.address.state }}, CEP {{ item.address.zip }}, doravante denominado(a) </w:t>
-      </w:r>
+        <w:t xml:space="preserve">{{ </w:t>
+      </w:r>
+      <w:proofErr w:type="spellStart"/>
       <w:r>
         <w:rPr>
           <w:rFonts w:asciiTheme="majorHAnsi" w:eastAsia="Calibri" w:hAnsiTheme="majorHAnsi" w:cstheme="majorHAnsi"/>
@@ -155,6 +766,575 @@
           <w:spacing w:val="2"/>
           <w:kern w:val="144"/>
         </w:rPr>
+        <w:t>item.name.first</w:t>
+      </w:r>
+      <w:proofErr w:type="spellEnd"/>
+      <w:r>
+        <w:rPr>
+          <w:rFonts w:asciiTheme="majorHAnsi" w:eastAsia="Calibri" w:hAnsiTheme="majorHAnsi" w:cstheme="majorHAnsi"/>
+          <w:b/>
+          <w:spacing w:val="2"/>
+          <w:kern w:val="144"/>
+        </w:rPr>
+        <w:t xml:space="preserve"> | </w:t>
+      </w:r>
+      <w:proofErr w:type="spellStart"/>
+      <w:r>
+        <w:rPr>
+          <w:rFonts w:asciiTheme="majorHAnsi" w:eastAsia="Calibri" w:hAnsiTheme="majorHAnsi" w:cstheme="majorHAnsi"/>
+          <w:b/>
+          <w:spacing w:val="2"/>
+          <w:kern w:val="144"/>
+        </w:rPr>
+        <w:t>upper</w:t>
+      </w:r>
+      <w:proofErr w:type="spellEnd"/>
+      <w:r>
+        <w:rPr>
+          <w:rFonts w:asciiTheme="majorHAnsi" w:eastAsia="Calibri" w:hAnsiTheme="majorHAnsi" w:cstheme="majorHAnsi"/>
+          <w:b/>
+          <w:spacing w:val="2"/>
+          <w:kern w:val="144"/>
+        </w:rPr>
+        <w:t xml:space="preserve"> }},</w:t>
+      </w:r>
+      <w:r>
+        <w:rPr>
+          <w:rFonts w:asciiTheme="majorHAnsi" w:eastAsia="Calibri" w:hAnsiTheme="majorHAnsi" w:cstheme="majorHAnsi"/>
+          <w:spacing w:val="2"/>
+          <w:kern w:val="144"/>
+        </w:rPr>
+        <w:t xml:space="preserve"> {{ </w:t>
+      </w:r>
+      <w:proofErr w:type="spellStart"/>
+      <w:r>
+        <w:rPr>
+          <w:rFonts w:asciiTheme="majorHAnsi" w:eastAsia="Calibri" w:hAnsiTheme="majorHAnsi" w:cstheme="majorHAnsi"/>
+          <w:spacing w:val="2"/>
+          <w:kern w:val="144"/>
+        </w:rPr>
+        <w:t>item.nationality</w:t>
+      </w:r>
+      <w:proofErr w:type="spellEnd"/>
+      <w:r>
+        <w:rPr>
+          <w:rFonts w:asciiTheme="majorHAnsi" w:eastAsia="Calibri" w:hAnsiTheme="majorHAnsi" w:cstheme="majorHAnsi"/>
+          <w:spacing w:val="2"/>
+          <w:kern w:val="144"/>
+        </w:rPr>
+        <w:t xml:space="preserve"> | </w:t>
+      </w:r>
+      <w:proofErr w:type="spellStart"/>
+      <w:r>
+        <w:rPr>
+          <w:rFonts w:asciiTheme="majorHAnsi" w:eastAsia="Calibri" w:hAnsiTheme="majorHAnsi" w:cstheme="majorHAnsi"/>
+          <w:spacing w:val="2"/>
+          <w:kern w:val="144"/>
+        </w:rPr>
+        <w:t>lower</w:t>
+      </w:r>
+      <w:proofErr w:type="spellEnd"/>
+      <w:r>
+        <w:rPr>
+          <w:rFonts w:asciiTheme="majorHAnsi" w:eastAsia="Calibri" w:hAnsiTheme="majorHAnsi" w:cstheme="majorHAnsi"/>
+          <w:spacing w:val="2"/>
+          <w:kern w:val="144"/>
+        </w:rPr>
+        <w:t xml:space="preserve"> }}, {{ </w:t>
+      </w:r>
+      <w:proofErr w:type="spellStart"/>
+      <w:r>
+        <w:rPr>
+          <w:rFonts w:asciiTheme="majorHAnsi" w:eastAsia="Calibri" w:hAnsiTheme="majorHAnsi" w:cstheme="majorHAnsi"/>
+          <w:spacing w:val="2"/>
+          <w:kern w:val="144"/>
+        </w:rPr>
+        <w:t>item.marital_status</w:t>
+      </w:r>
+      <w:proofErr w:type="spellEnd"/>
+      <w:r>
+        <w:rPr>
+          <w:rFonts w:asciiTheme="majorHAnsi" w:eastAsia="Calibri" w:hAnsiTheme="majorHAnsi" w:cstheme="majorHAnsi"/>
+          <w:spacing w:val="2"/>
+          <w:kern w:val="144"/>
+        </w:rPr>
+        <w:t xml:space="preserve"> | </w:t>
+      </w:r>
+      <w:proofErr w:type="spellStart"/>
+      <w:r>
+        <w:rPr>
+          <w:rFonts w:asciiTheme="majorHAnsi" w:eastAsia="Calibri" w:hAnsiTheme="majorHAnsi" w:cstheme="majorHAnsi"/>
+          <w:spacing w:val="2"/>
+          <w:kern w:val="144"/>
+        </w:rPr>
+        <w:t>lower</w:t>
+      </w:r>
+      <w:proofErr w:type="spellEnd"/>
+      <w:r>
+        <w:rPr>
+          <w:rFonts w:asciiTheme="majorHAnsi" w:eastAsia="Calibri" w:hAnsiTheme="majorHAnsi" w:cstheme="majorHAnsi"/>
+          <w:spacing w:val="2"/>
+          <w:kern w:val="144"/>
+        </w:rPr>
+        <w:t xml:space="preserve">}}, {{ </w:t>
+      </w:r>
+      <w:proofErr w:type="spellStart"/>
+      <w:r>
+        <w:rPr>
+          <w:rFonts w:asciiTheme="majorHAnsi" w:eastAsia="Calibri" w:hAnsiTheme="majorHAnsi" w:cstheme="majorHAnsi"/>
+          <w:spacing w:val="2"/>
+          <w:kern w:val="144"/>
+        </w:rPr>
+        <w:t>item.occupation</w:t>
+      </w:r>
+      <w:proofErr w:type="spellEnd"/>
+      <w:r>
+        <w:rPr>
+          <w:rFonts w:asciiTheme="majorHAnsi" w:eastAsia="Calibri" w:hAnsiTheme="majorHAnsi" w:cstheme="majorHAnsi"/>
+          <w:spacing w:val="2"/>
+          <w:kern w:val="144"/>
+        </w:rPr>
+        <w:t xml:space="preserve"> | </w:t>
+      </w:r>
+      <w:proofErr w:type="spellStart"/>
+      <w:r>
+        <w:rPr>
+          <w:rFonts w:asciiTheme="majorHAnsi" w:eastAsia="Calibri" w:hAnsiTheme="majorHAnsi" w:cstheme="majorHAnsi"/>
+          <w:spacing w:val="2"/>
+          <w:kern w:val="144"/>
+        </w:rPr>
+        <w:t>lower</w:t>
+      </w:r>
+      <w:proofErr w:type="spellEnd"/>
+      <w:r>
+        <w:rPr>
+          <w:rFonts w:asciiTheme="majorHAnsi" w:eastAsia="Calibri" w:hAnsiTheme="majorHAnsi" w:cstheme="majorHAnsi"/>
+          <w:spacing w:val="2"/>
+          <w:kern w:val="144"/>
+        </w:rPr>
+        <w:t xml:space="preserve"> }}, inscrito(a) no CPF sob o n.º {{ </w:t>
+      </w:r>
+      <w:proofErr w:type="spellStart"/>
+      <w:r>
+        <w:rPr>
+          <w:rFonts w:asciiTheme="majorHAnsi" w:eastAsia="Calibri" w:hAnsiTheme="majorHAnsi" w:cstheme="majorHAnsi"/>
+          <w:spacing w:val="2"/>
+          <w:kern w:val="144"/>
+        </w:rPr>
+        <w:t>item.cpf</w:t>
+      </w:r>
+      <w:proofErr w:type="spellEnd"/>
+      <w:r>
+        <w:rPr>
+          <w:rFonts w:asciiTheme="majorHAnsi" w:eastAsia="Calibri" w:hAnsiTheme="majorHAnsi" w:cstheme="majorHAnsi"/>
+          <w:spacing w:val="2"/>
+          <w:kern w:val="144"/>
+        </w:rPr>
+        <w:t xml:space="preserve"> }} e no RG sob o n.º {{ </w:t>
+      </w:r>
+      <w:proofErr w:type="spellStart"/>
+      <w:r>
+        <w:rPr>
+          <w:rFonts w:asciiTheme="majorHAnsi" w:eastAsia="Calibri" w:hAnsiTheme="majorHAnsi" w:cstheme="majorHAnsi"/>
+          <w:spacing w:val="2"/>
+          <w:kern w:val="144"/>
+        </w:rPr>
+        <w:t>item.rg</w:t>
+      </w:r>
+      <w:proofErr w:type="spellEnd"/>
+      <w:r>
+        <w:rPr>
+          <w:rFonts w:asciiTheme="majorHAnsi" w:eastAsia="Calibri" w:hAnsiTheme="majorHAnsi" w:cstheme="majorHAnsi"/>
+          <w:spacing w:val="2"/>
+          <w:kern w:val="144"/>
+        </w:rPr>
+        <w:t xml:space="preserve"> }}, {% </w:t>
+      </w:r>
+      <w:proofErr w:type="spellStart"/>
+      <w:r>
+        <w:rPr>
+          <w:rFonts w:asciiTheme="majorHAnsi" w:eastAsia="Calibri" w:hAnsiTheme="majorHAnsi" w:cstheme="majorHAnsi"/>
+          <w:spacing w:val="2"/>
+          <w:kern w:val="144"/>
+        </w:rPr>
+        <w:t>if</w:t>
+      </w:r>
+      <w:proofErr w:type="spellEnd"/>
+      <w:r>
+        <w:rPr>
+          <w:rFonts w:asciiTheme="majorHAnsi" w:eastAsia="Calibri" w:hAnsiTheme="majorHAnsi" w:cstheme="majorHAnsi"/>
+          <w:spacing w:val="2"/>
+          <w:kern w:val="144"/>
+        </w:rPr>
+        <w:t xml:space="preserve"> </w:t>
+      </w:r>
+      <w:proofErr w:type="spellStart"/>
+      <w:r>
+        <w:rPr>
+          <w:rFonts w:asciiTheme="majorHAnsi" w:eastAsia="Calibri" w:hAnsiTheme="majorHAnsi" w:cstheme="majorHAnsi"/>
+          <w:spacing w:val="2"/>
+          <w:kern w:val="144"/>
+        </w:rPr>
+        <w:t>item.email</w:t>
+      </w:r>
+      <w:proofErr w:type="spellEnd"/>
+      <w:r>
+        <w:rPr>
+          <w:rFonts w:asciiTheme="majorHAnsi" w:eastAsia="Calibri" w:hAnsiTheme="majorHAnsi" w:cstheme="majorHAnsi"/>
+          <w:spacing w:val="2"/>
+          <w:kern w:val="144"/>
+        </w:rPr>
+        <w:t xml:space="preserve"> %} {{ </w:t>
+      </w:r>
+      <w:proofErr w:type="spellStart"/>
+      <w:r>
+        <w:rPr>
+          <w:rFonts w:asciiTheme="majorHAnsi" w:eastAsia="Calibri" w:hAnsiTheme="majorHAnsi" w:cstheme="majorHAnsi"/>
+          <w:spacing w:val="2"/>
+          <w:kern w:val="144"/>
+        </w:rPr>
+        <w:t>item.email</w:t>
+      </w:r>
+      <w:proofErr w:type="spellEnd"/>
+      <w:r>
+        <w:rPr>
+          <w:rFonts w:asciiTheme="majorHAnsi" w:eastAsia="Calibri" w:hAnsiTheme="majorHAnsi" w:cstheme="majorHAnsi"/>
+          <w:spacing w:val="2"/>
+          <w:kern w:val="144"/>
+        </w:rPr>
+        <w:t xml:space="preserve"> }}, {% </w:t>
+      </w:r>
+      <w:proofErr w:type="spellStart"/>
+      <w:r>
+        <w:rPr>
+          <w:rFonts w:asciiTheme="majorHAnsi" w:eastAsia="Calibri" w:hAnsiTheme="majorHAnsi" w:cstheme="majorHAnsi"/>
+          <w:spacing w:val="2"/>
+          <w:kern w:val="144"/>
+        </w:rPr>
+        <w:t>endif</w:t>
+      </w:r>
+      <w:proofErr w:type="spellEnd"/>
+      <w:r>
+        <w:rPr>
+          <w:rFonts w:asciiTheme="majorHAnsi" w:eastAsia="Calibri" w:hAnsiTheme="majorHAnsi" w:cstheme="majorHAnsi"/>
+          <w:spacing w:val="2"/>
+          <w:kern w:val="144"/>
+        </w:rPr>
+        <w:t xml:space="preserve"> %}residente e domiciliado(a) no endereço {{ </w:t>
+      </w:r>
+      <w:proofErr w:type="spellStart"/>
+      <w:r>
+        <w:rPr>
+          <w:rFonts w:asciiTheme="majorHAnsi" w:eastAsia="Calibri" w:hAnsiTheme="majorHAnsi" w:cstheme="majorHAnsi"/>
+          <w:spacing w:val="2"/>
+          <w:kern w:val="144"/>
+        </w:rPr>
+        <w:t>title_case</w:t>
+      </w:r>
+      <w:proofErr w:type="spellEnd"/>
+      <w:r>
+        <w:rPr>
+          <w:rFonts w:asciiTheme="majorHAnsi" w:eastAsia="Calibri" w:hAnsiTheme="majorHAnsi" w:cstheme="majorHAnsi"/>
+          <w:spacing w:val="2"/>
+          <w:kern w:val="144"/>
+        </w:rPr>
+        <w:t xml:space="preserve">( </w:t>
+      </w:r>
+      <w:proofErr w:type="spellStart"/>
+      <w:r>
+        <w:rPr>
+          <w:rFonts w:asciiTheme="majorHAnsi" w:eastAsia="Calibri" w:hAnsiTheme="majorHAnsi" w:cstheme="majorHAnsi"/>
+          <w:spacing w:val="2"/>
+          <w:kern w:val="144"/>
+        </w:rPr>
+        <w:t>item.address.street_name</w:t>
+      </w:r>
+      <w:proofErr w:type="spellEnd"/>
+      <w:r>
+        <w:rPr>
+          <w:rFonts w:asciiTheme="majorHAnsi" w:eastAsia="Calibri" w:hAnsiTheme="majorHAnsi" w:cstheme="majorHAnsi"/>
+          <w:spacing w:val="2"/>
+          <w:kern w:val="144"/>
+        </w:rPr>
+        <w:t xml:space="preserve"> | </w:t>
+      </w:r>
+      <w:proofErr w:type="spellStart"/>
+      <w:r>
+        <w:rPr>
+          <w:rFonts w:asciiTheme="majorHAnsi" w:eastAsia="Calibri" w:hAnsiTheme="majorHAnsi" w:cstheme="majorHAnsi"/>
+          <w:spacing w:val="2"/>
+          <w:kern w:val="144"/>
+        </w:rPr>
+        <w:t>lower</w:t>
+      </w:r>
+      <w:proofErr w:type="spellEnd"/>
+      <w:r>
+        <w:rPr>
+          <w:rFonts w:asciiTheme="majorHAnsi" w:eastAsia="Calibri" w:hAnsiTheme="majorHAnsi" w:cstheme="majorHAnsi"/>
+          <w:spacing w:val="2"/>
+          <w:kern w:val="144"/>
+        </w:rPr>
+        <w:t xml:space="preserve">) }}, n.º {{ </w:t>
+      </w:r>
+      <w:proofErr w:type="spellStart"/>
+      <w:r>
+        <w:rPr>
+          <w:rFonts w:asciiTheme="majorHAnsi" w:eastAsia="Calibri" w:hAnsiTheme="majorHAnsi" w:cstheme="majorHAnsi"/>
+          <w:spacing w:val="2"/>
+          <w:kern w:val="144"/>
+        </w:rPr>
+        <w:t>item.address.street_number</w:t>
+      </w:r>
+      <w:proofErr w:type="spellEnd"/>
+      <w:r>
+        <w:rPr>
+          <w:rFonts w:asciiTheme="majorHAnsi" w:eastAsia="Calibri" w:hAnsiTheme="majorHAnsi" w:cstheme="majorHAnsi"/>
+          <w:spacing w:val="2"/>
+          <w:kern w:val="144"/>
+        </w:rPr>
+        <w:t xml:space="preserve"> }}, {% </w:t>
+      </w:r>
+      <w:proofErr w:type="spellStart"/>
+      <w:r>
+        <w:rPr>
+          <w:rFonts w:asciiTheme="majorHAnsi" w:eastAsia="Calibri" w:hAnsiTheme="majorHAnsi" w:cstheme="majorHAnsi"/>
+          <w:spacing w:val="2"/>
+          <w:kern w:val="144"/>
+        </w:rPr>
+        <w:t>if</w:t>
+      </w:r>
+      <w:proofErr w:type="spellEnd"/>
+      <w:r>
+        <w:rPr>
+          <w:rFonts w:asciiTheme="majorHAnsi" w:eastAsia="Calibri" w:hAnsiTheme="majorHAnsi" w:cstheme="majorHAnsi"/>
+          <w:spacing w:val="2"/>
+          <w:kern w:val="144"/>
+        </w:rPr>
+        <w:t xml:space="preserve"> </w:t>
+      </w:r>
+      <w:proofErr w:type="spellStart"/>
+      <w:r>
+        <w:rPr>
+          <w:rFonts w:asciiTheme="majorHAnsi" w:eastAsia="Calibri" w:hAnsiTheme="majorHAnsi" w:cstheme="majorHAnsi"/>
+          <w:spacing w:val="2"/>
+          <w:kern w:val="144"/>
+        </w:rPr>
+        <w:t>item.address.complement</w:t>
+      </w:r>
+      <w:proofErr w:type="spellEnd"/>
+      <w:r>
+        <w:rPr>
+          <w:rFonts w:asciiTheme="majorHAnsi" w:eastAsia="Calibri" w:hAnsiTheme="majorHAnsi" w:cstheme="majorHAnsi"/>
+          <w:spacing w:val="2"/>
+          <w:kern w:val="144"/>
+        </w:rPr>
+        <w:t xml:space="preserve"> %}{{ </w:t>
+      </w:r>
+      <w:proofErr w:type="spellStart"/>
+      <w:r>
+        <w:rPr>
+          <w:rFonts w:asciiTheme="majorHAnsi" w:eastAsia="Calibri" w:hAnsiTheme="majorHAnsi" w:cstheme="majorHAnsi"/>
+          <w:spacing w:val="2"/>
+          <w:kern w:val="144"/>
+        </w:rPr>
+        <w:t>title_case</w:t>
+      </w:r>
+      <w:proofErr w:type="spellEnd"/>
+      <w:r>
+        <w:rPr>
+          <w:rFonts w:asciiTheme="majorHAnsi" w:eastAsia="Calibri" w:hAnsiTheme="majorHAnsi" w:cstheme="majorHAnsi"/>
+          <w:spacing w:val="2"/>
+          <w:kern w:val="144"/>
+        </w:rPr>
+        <w:t>(</w:t>
+      </w:r>
+      <w:proofErr w:type="spellStart"/>
+      <w:r>
+        <w:rPr>
+          <w:rFonts w:asciiTheme="majorHAnsi" w:eastAsia="Calibri" w:hAnsiTheme="majorHAnsi" w:cstheme="majorHAnsi"/>
+          <w:spacing w:val="2"/>
+          <w:kern w:val="144"/>
+        </w:rPr>
+        <w:t>item.address.complement</w:t>
+      </w:r>
+      <w:proofErr w:type="spellEnd"/>
+      <w:r>
+        <w:rPr>
+          <w:rFonts w:asciiTheme="majorHAnsi" w:eastAsia="Calibri" w:hAnsiTheme="majorHAnsi" w:cstheme="majorHAnsi"/>
+          <w:spacing w:val="2"/>
+          <w:kern w:val="144"/>
+        </w:rPr>
+        <w:t xml:space="preserve"> | </w:t>
+      </w:r>
+      <w:proofErr w:type="spellStart"/>
+      <w:r>
+        <w:rPr>
+          <w:rFonts w:asciiTheme="majorHAnsi" w:eastAsia="Calibri" w:hAnsiTheme="majorHAnsi" w:cstheme="majorHAnsi"/>
+          <w:spacing w:val="2"/>
+          <w:kern w:val="144"/>
+        </w:rPr>
+        <w:t>lower</w:t>
+      </w:r>
+      <w:proofErr w:type="spellEnd"/>
+      <w:r>
+        <w:rPr>
+          <w:rFonts w:asciiTheme="majorHAnsi" w:eastAsia="Calibri" w:hAnsiTheme="majorHAnsi" w:cstheme="majorHAnsi"/>
+          <w:spacing w:val="2"/>
+          <w:kern w:val="144"/>
+        </w:rPr>
+        <w:t xml:space="preserve">) }}, {% </w:t>
+      </w:r>
+      <w:proofErr w:type="spellStart"/>
+      <w:r>
+        <w:rPr>
+          <w:rFonts w:asciiTheme="majorHAnsi" w:eastAsia="Calibri" w:hAnsiTheme="majorHAnsi" w:cstheme="majorHAnsi"/>
+          <w:spacing w:val="2"/>
+          <w:kern w:val="144"/>
+        </w:rPr>
+        <w:t>endif</w:t>
+      </w:r>
+      <w:proofErr w:type="spellEnd"/>
+      <w:r>
+        <w:rPr>
+          <w:rFonts w:asciiTheme="majorHAnsi" w:eastAsia="Calibri" w:hAnsiTheme="majorHAnsi" w:cstheme="majorHAnsi"/>
+          <w:spacing w:val="2"/>
+          <w:kern w:val="144"/>
+        </w:rPr>
+        <w:t xml:space="preserve"> %}Bairro {{ </w:t>
+      </w:r>
+      <w:proofErr w:type="spellStart"/>
+      <w:r>
+        <w:rPr>
+          <w:rFonts w:asciiTheme="majorHAnsi" w:eastAsia="Calibri" w:hAnsiTheme="majorHAnsi" w:cstheme="majorHAnsi"/>
+          <w:spacing w:val="2"/>
+          <w:kern w:val="144"/>
+        </w:rPr>
+        <w:t>title_case</w:t>
+      </w:r>
+      <w:proofErr w:type="spellEnd"/>
+      <w:r>
+        <w:rPr>
+          <w:rFonts w:asciiTheme="majorHAnsi" w:eastAsia="Calibri" w:hAnsiTheme="majorHAnsi" w:cstheme="majorHAnsi"/>
+          <w:spacing w:val="2"/>
+          <w:kern w:val="144"/>
+        </w:rPr>
+        <w:t>(</w:t>
+      </w:r>
+      <w:proofErr w:type="spellStart"/>
+      <w:r>
+        <w:rPr>
+          <w:rFonts w:asciiTheme="majorHAnsi" w:eastAsia="Calibri" w:hAnsiTheme="majorHAnsi" w:cstheme="majorHAnsi"/>
+          <w:spacing w:val="2"/>
+          <w:kern w:val="144"/>
+        </w:rPr>
+        <w:t>item.address.neighborhood</w:t>
+      </w:r>
+      <w:proofErr w:type="spellEnd"/>
+      <w:r>
+        <w:rPr>
+          <w:rFonts w:asciiTheme="majorHAnsi" w:eastAsia="Calibri" w:hAnsiTheme="majorHAnsi" w:cstheme="majorHAnsi"/>
+          <w:spacing w:val="2"/>
+          <w:kern w:val="144"/>
+        </w:rPr>
+        <w:t xml:space="preserve"> | </w:t>
+      </w:r>
+      <w:proofErr w:type="spellStart"/>
+      <w:r>
+        <w:rPr>
+          <w:rFonts w:asciiTheme="majorHAnsi" w:eastAsia="Calibri" w:hAnsiTheme="majorHAnsi" w:cstheme="majorHAnsi"/>
+          <w:spacing w:val="2"/>
+          <w:kern w:val="144"/>
+        </w:rPr>
+        <w:t>lower</w:t>
+      </w:r>
+      <w:proofErr w:type="spellEnd"/>
+      <w:r>
+        <w:rPr>
+          <w:rFonts w:asciiTheme="majorHAnsi" w:eastAsia="Calibri" w:hAnsiTheme="majorHAnsi" w:cstheme="majorHAnsi"/>
+          <w:spacing w:val="2"/>
+          <w:kern w:val="144"/>
+        </w:rPr>
+        <w:t xml:space="preserve">) }}, {{ </w:t>
+      </w:r>
+      <w:proofErr w:type="spellStart"/>
+      <w:r>
+        <w:rPr>
+          <w:rFonts w:asciiTheme="majorHAnsi" w:eastAsia="Calibri" w:hAnsiTheme="majorHAnsi" w:cstheme="majorHAnsi"/>
+          <w:spacing w:val="2"/>
+          <w:kern w:val="144"/>
+        </w:rPr>
+        <w:t>title_case</w:t>
+      </w:r>
+      <w:proofErr w:type="spellEnd"/>
+      <w:r>
+        <w:rPr>
+          <w:rFonts w:asciiTheme="majorHAnsi" w:eastAsia="Calibri" w:hAnsiTheme="majorHAnsi" w:cstheme="majorHAnsi"/>
+          <w:spacing w:val="2"/>
+          <w:kern w:val="144"/>
+        </w:rPr>
+        <w:t>(</w:t>
+      </w:r>
+      <w:proofErr w:type="spellStart"/>
+      <w:r>
+        <w:rPr>
+          <w:rFonts w:asciiTheme="majorHAnsi" w:eastAsia="Calibri" w:hAnsiTheme="majorHAnsi" w:cstheme="majorHAnsi"/>
+          <w:spacing w:val="2"/>
+          <w:kern w:val="144"/>
+        </w:rPr>
+        <w:t>item.address.city</w:t>
+      </w:r>
+      <w:proofErr w:type="spellEnd"/>
+      <w:r>
+        <w:rPr>
+          <w:rFonts w:asciiTheme="majorHAnsi" w:eastAsia="Calibri" w:hAnsiTheme="majorHAnsi" w:cstheme="majorHAnsi"/>
+          <w:spacing w:val="2"/>
+          <w:kern w:val="144"/>
+        </w:rPr>
+        <w:t xml:space="preserve"> | </w:t>
+      </w:r>
+      <w:proofErr w:type="spellStart"/>
+      <w:r>
+        <w:rPr>
+          <w:rFonts w:asciiTheme="majorHAnsi" w:eastAsia="Calibri" w:hAnsiTheme="majorHAnsi" w:cstheme="majorHAnsi"/>
+          <w:spacing w:val="2"/>
+          <w:kern w:val="144"/>
+        </w:rPr>
+        <w:t>lower</w:t>
+      </w:r>
+      <w:proofErr w:type="spellEnd"/>
+      <w:r>
+        <w:rPr>
+          <w:rFonts w:asciiTheme="majorHAnsi" w:eastAsia="Calibri" w:hAnsiTheme="majorHAnsi" w:cstheme="majorHAnsi"/>
+          <w:spacing w:val="2"/>
+          <w:kern w:val="144"/>
+        </w:rPr>
+        <w:t xml:space="preserve">) }}/{{ </w:t>
+      </w:r>
+      <w:proofErr w:type="spellStart"/>
+      <w:r>
+        <w:rPr>
+          <w:rFonts w:asciiTheme="majorHAnsi" w:eastAsia="Calibri" w:hAnsiTheme="majorHAnsi" w:cstheme="majorHAnsi"/>
+          <w:spacing w:val="2"/>
+          <w:kern w:val="144"/>
+        </w:rPr>
+        <w:t>item.address.state</w:t>
+      </w:r>
+      <w:proofErr w:type="spellEnd"/>
+      <w:r>
+        <w:rPr>
+          <w:rFonts w:asciiTheme="majorHAnsi" w:eastAsia="Calibri" w:hAnsiTheme="majorHAnsi" w:cstheme="majorHAnsi"/>
+          <w:spacing w:val="2"/>
+          <w:kern w:val="144"/>
+        </w:rPr>
+        <w:t xml:space="preserve"> }}, CEP {{ item.address.zip }}, doravante denominado(a) </w:t>
+      </w:r>
+      <w:r>
+        <w:rPr>
+          <w:rFonts w:asciiTheme="majorHAnsi" w:eastAsia="Calibri" w:hAnsiTheme="majorHAnsi" w:cstheme="majorHAnsi"/>
+          <w:b/>
+          <w:spacing w:val="2"/>
+          <w:kern w:val="144"/>
+        </w:rPr>
         <w:t>“Contratada”.</w:t>
       </w:r>
     </w:p>
@@ -174,7 +1354,25 @@
           <w:spacing w:val="2"/>
           <w:kern w:val="144"/>
         </w:rPr>
-        <w:t>{%p endfor %}</w:t>
+        <w:t xml:space="preserve">{%p </w:t>
+      </w:r>
+      <w:proofErr w:type="spellStart"/>
+      <w:r>
+        <w:rPr>
+          <w:rFonts w:asciiTheme="majorHAnsi" w:eastAsia="Calibri" w:hAnsiTheme="majorHAnsi" w:cstheme="majorHAnsi"/>
+          <w:spacing w:val="2"/>
+          <w:kern w:val="144"/>
+        </w:rPr>
+        <w:t>endfor</w:t>
+      </w:r>
+      <w:proofErr w:type="spellEnd"/>
+      <w:r>
+        <w:rPr>
+          <w:rFonts w:asciiTheme="majorHAnsi" w:eastAsia="Calibri" w:hAnsiTheme="majorHAnsi" w:cstheme="majorHAnsi"/>
+          <w:spacing w:val="2"/>
+          <w:kern w:val="144"/>
+        </w:rPr>
+        <w:t xml:space="preserve"> %}</w:t>
       </w:r>
     </w:p>
     <w:p>
@@ -240,7 +1438,25 @@
           <w:spacing w:val="2"/>
           <w:kern w:val="144"/>
         </w:rPr>
-        <w:t>A Contratada foi indicada e eleita para exercer cargo de {{ job_title }} da Contratante, nos termos de seu Ato Constitutivo; e</w:t>
+        <w:t xml:space="preserve">A Contratada foi indicada e eleita para exercer cargo de {{ </w:t>
+      </w:r>
+      <w:proofErr w:type="spellStart"/>
+      <w:r>
+        <w:rPr>
+          <w:rFonts w:asciiTheme="majorHAnsi" w:eastAsia="Calibri" w:hAnsiTheme="majorHAnsi" w:cstheme="majorHAnsi"/>
+          <w:spacing w:val="2"/>
+          <w:kern w:val="144"/>
+        </w:rPr>
+        <w:t>job_title</w:t>
+      </w:r>
+      <w:proofErr w:type="spellEnd"/>
+      <w:r>
+        <w:rPr>
+          <w:rFonts w:asciiTheme="majorHAnsi" w:eastAsia="Calibri" w:hAnsiTheme="majorHAnsi" w:cstheme="majorHAnsi"/>
+          <w:spacing w:val="2"/>
+          <w:kern w:val="144"/>
+        </w:rPr>
+        <w:t xml:space="preserve"> }} da Contratante, nos termos de seu Ato Constitutivo; e</w:t>
       </w:r>
     </w:p>
     <w:p>
@@ -266,7 +1482,25 @@
           <w:spacing w:val="2"/>
           <w:kern w:val="144"/>
         </w:rPr>
-        <w:t>As Partes desejam formalizar o relacionamento da Contratada como {{ job_title }} da Contratante.</w:t>
+        <w:t xml:space="preserve">As Partes desejam formalizar o relacionamento da Contratada como {{ </w:t>
+      </w:r>
+      <w:proofErr w:type="spellStart"/>
+      <w:r>
+        <w:rPr>
+          <w:rFonts w:asciiTheme="majorHAnsi" w:eastAsia="Calibri" w:hAnsiTheme="majorHAnsi" w:cstheme="majorHAnsi"/>
+          <w:spacing w:val="2"/>
+          <w:kern w:val="144"/>
+        </w:rPr>
+        <w:t>job_title</w:t>
+      </w:r>
+      <w:proofErr w:type="spellEnd"/>
+      <w:r>
+        <w:rPr>
+          <w:rFonts w:asciiTheme="majorHAnsi" w:eastAsia="Calibri" w:hAnsiTheme="majorHAnsi" w:cstheme="majorHAnsi"/>
+          <w:spacing w:val="2"/>
+          <w:kern w:val="144"/>
+        </w:rPr>
+        <w:t xml:space="preserve"> }} da Contratante.</w:t>
       </w:r>
     </w:p>
     <w:p>
@@ -400,7 +1634,25 @@
           <w:spacing w:val="2"/>
           <w:kern w:val="144"/>
         </w:rPr>
-        <w:t>A Contratada atuará como {{ job_title }}, com poderes e atribuições conforme os limites estabelecidos no presente Contrato, observando ainda o disposto no Ato Constitutivo da Contratante e nas políticas do grupo econômico do qual a Contratante faz parte, bem como na legislação aplicável às Partes.</w:t>
+        <w:t xml:space="preserve">A Contratada atuará como {{ </w:t>
+      </w:r>
+      <w:proofErr w:type="spellStart"/>
+      <w:r>
+        <w:rPr>
+          <w:rFonts w:asciiTheme="majorHAnsi" w:eastAsia="Calibri" w:hAnsiTheme="majorHAnsi" w:cstheme="majorHAnsi"/>
+          <w:spacing w:val="2"/>
+          <w:kern w:val="144"/>
+        </w:rPr>
+        <w:t>job_title</w:t>
+      </w:r>
+      <w:proofErr w:type="spellEnd"/>
+      <w:r>
+        <w:rPr>
+          <w:rFonts w:asciiTheme="majorHAnsi" w:eastAsia="Calibri" w:hAnsiTheme="majorHAnsi" w:cstheme="majorHAnsi"/>
+          <w:spacing w:val="2"/>
+          <w:kern w:val="144"/>
+        </w:rPr>
+        <w:t xml:space="preserve"> }}, com poderes e atribuições conforme os limites estabelecidos no presente Contrato, observando ainda o disposto no Ato Constitutivo da Contratante e nas políticas do grupo econômico do qual a Contratante faz parte, bem como na legislação aplicável às Partes.</w:t>
       </w:r>
     </w:p>
     <w:p>
@@ -442,7 +1694,43 @@
           <w:spacing w:val="2"/>
           <w:kern w:val="144"/>
         </w:rPr>
-        <w:t>{%p if job_title == "Diretor(a) Administrativo(a) Financeiro(a)" %}</w:t>
+        <w:t xml:space="preserve">{%p </w:t>
+      </w:r>
+      <w:proofErr w:type="spellStart"/>
+      <w:r>
+        <w:rPr>
+          <w:rFonts w:asciiTheme="majorHAnsi" w:eastAsia="Calibri" w:hAnsiTheme="majorHAnsi" w:cstheme="majorHAnsi"/>
+          <w:spacing w:val="2"/>
+          <w:kern w:val="144"/>
+        </w:rPr>
+        <w:t>if</w:t>
+      </w:r>
+      <w:proofErr w:type="spellEnd"/>
+      <w:r>
+        <w:rPr>
+          <w:rFonts w:asciiTheme="majorHAnsi" w:eastAsia="Calibri" w:hAnsiTheme="majorHAnsi" w:cstheme="majorHAnsi"/>
+          <w:spacing w:val="2"/>
+          <w:kern w:val="144"/>
+        </w:rPr>
+        <w:t xml:space="preserve"> </w:t>
+      </w:r>
+      <w:proofErr w:type="spellStart"/>
+      <w:r>
+        <w:rPr>
+          <w:rFonts w:asciiTheme="majorHAnsi" w:eastAsia="Calibri" w:hAnsiTheme="majorHAnsi" w:cstheme="majorHAnsi"/>
+          <w:spacing w:val="2"/>
+          <w:kern w:val="144"/>
+        </w:rPr>
+        <w:t>job_title</w:t>
+      </w:r>
+      <w:proofErr w:type="spellEnd"/>
+      <w:r>
+        <w:rPr>
+          <w:rFonts w:asciiTheme="majorHAnsi" w:eastAsia="Calibri" w:hAnsiTheme="majorHAnsi" w:cstheme="majorHAnsi"/>
+          <w:spacing w:val="2"/>
+          <w:kern w:val="144"/>
+        </w:rPr>
+        <w:t xml:space="preserve"> == "Diretor(a) Administrativo(a) Financeiro(a)" %}</w:t>
       </w:r>
     </w:p>
     <w:p>
@@ -689,7 +1977,27 @@
           <w:kern w:val="144"/>
         </w:rPr>
         <w:lastRenderedPageBreak/>
-        <w:t>{%p else %}</w:t>
+        <w:t xml:space="preserve">{%p </w:t>
+      </w:r>
+      <w:proofErr w:type="spellStart"/>
+      <w:r>
+        <w:rPr>
+          <w:rFonts w:asciiTheme="majorHAnsi" w:eastAsia="Calibri" w:hAnsiTheme="majorHAnsi" w:cstheme="majorHAnsi"/>
+          <w:bCs/>
+          <w:spacing w:val="2"/>
+          <w:kern w:val="144"/>
+        </w:rPr>
+        <w:t>else</w:t>
+      </w:r>
+      <w:proofErr w:type="spellEnd"/>
+      <w:r>
+        <w:rPr>
+          <w:rFonts w:asciiTheme="majorHAnsi" w:eastAsia="Calibri" w:hAnsiTheme="majorHAnsi" w:cstheme="majorHAnsi"/>
+          <w:bCs/>
+          <w:spacing w:val="2"/>
+          <w:kern w:val="144"/>
+        </w:rPr>
+        <w:t xml:space="preserve"> %}</w:t>
       </w:r>
     </w:p>
     <w:p>
@@ -1008,7 +2316,25 @@
           <w:spacing w:val="2"/>
           <w:kern w:val="144"/>
         </w:rPr>
-        <w:t>{%p endif %}</w:t>
+        <w:t xml:space="preserve">{%p </w:t>
+      </w:r>
+      <w:proofErr w:type="spellStart"/>
+      <w:r>
+        <w:rPr>
+          <w:rFonts w:asciiTheme="majorHAnsi" w:eastAsia="Calibri" w:hAnsiTheme="majorHAnsi" w:cstheme="majorHAnsi"/>
+          <w:spacing w:val="2"/>
+          <w:kern w:val="144"/>
+        </w:rPr>
+        <w:t>endif</w:t>
+      </w:r>
+      <w:proofErr w:type="spellEnd"/>
+      <w:r>
+        <w:rPr>
+          <w:rFonts w:asciiTheme="majorHAnsi" w:eastAsia="Calibri" w:hAnsiTheme="majorHAnsi" w:cstheme="majorHAnsi"/>
+          <w:spacing w:val="2"/>
+          <w:kern w:val="144"/>
+        </w:rPr>
+        <w:t xml:space="preserve"> %}</w:t>
       </w:r>
     </w:p>
     <w:p>
@@ -1101,7 +2427,25 @@
           <w:spacing w:val="2"/>
           <w:kern w:val="144"/>
         </w:rPr>
-        <w:t>A Contratada tem ciência e concorda que suas atividades como {{ job_title }} da Contratante deverão ser exercidas com diligência, prudência e lealdade, dentre outros deveres, assim como deverá agir sempre observando os melhores interesses da Contratante e sem a ocorrência de conflito de interesses, buscando – mas sem, contudo, garantir o resultado – um desempenho satisfatório aos desafios que se apresentarem.</w:t>
+        <w:t xml:space="preserve">A Contratada tem ciência e concorda que suas atividades como {{ </w:t>
+      </w:r>
+      <w:proofErr w:type="spellStart"/>
+      <w:r>
+        <w:rPr>
+          <w:rFonts w:asciiTheme="majorHAnsi" w:eastAsia="Calibri" w:hAnsiTheme="majorHAnsi" w:cstheme="majorHAnsi"/>
+          <w:spacing w:val="2"/>
+          <w:kern w:val="144"/>
+        </w:rPr>
+        <w:t>job_title</w:t>
+      </w:r>
+      <w:proofErr w:type="spellEnd"/>
+      <w:r>
+        <w:rPr>
+          <w:rFonts w:asciiTheme="majorHAnsi" w:eastAsia="Calibri" w:hAnsiTheme="majorHAnsi" w:cstheme="majorHAnsi"/>
+          <w:spacing w:val="2"/>
+          <w:kern w:val="144"/>
+        </w:rPr>
+        <w:t xml:space="preserve"> }} da Contratante deverão ser exercidas com diligência, prudência e lealdade, dentre outros deveres, assim como deverá agir sempre observando os melhores interesses da Contratante e sem a ocorrência de conflito de interesses, buscando – mas sem, contudo, garantir o resultado – um desempenho satisfatório aos desafios que se apresentarem.</w:t>
       </w:r>
     </w:p>
     <w:p>
@@ -1147,7 +2491,43 @@
           <w:spacing w:val="2"/>
           <w:kern w:val="144"/>
         </w:rPr>
-        <w:t>Durante o período em que a Contratada permanecer no cargo de Diretor(a) da Companhia, o Diretor(a) obriga-se a não (i) participar ou envolver-se de qualquer forma, seja direta ou indiretamente, seja como empregado, acionista, sócio, diretor, administrador, membro de conselho, comitê ou qualquer outro órgão de administração, associado, parceiro, parte em joint venture ou empreendimento conjunto, prestador de serviços, consultor, agente, investidor, trabalhador autônomo, representante comercial, empresário individual, ou de qualquer outra forma, em qualquer atividade no segmento de educação, ou que de alguma forma, compreenda ou tenha relação, direta ou indireta, no todo ou em parte, com as atividades desenvolvidas pela Contratante  ou sociedades por ela controladas, diretamente ou através de outras sociedades ou qualquer sociedade do grupo econômico da Contratante; (ii) induzir ou tentar influenciar, direta ou indiretamente, qualquer empregado da Contratante ou de qualquer sociedade do mesmo grupo econômico da Contratante a rescindir o contrato de trabalho firmado com a Contratante e/ou com tais sociedades para empregar-se em sociedade concorrente com a Contratante ou sociedades por ela controladas, diretamente ou através de outras sociedades ou qualquer sociedade do grupo econômico da Contratante; e (iii) induzir ou tentar influenciar qualquer agente, distribuidor, consultor ou trabalhador autônomo contratado pela Contratante e/ou por qualquer sociedade do mesmo grupo econômico da Contratante, ou que com esta(s) mantenha(m) negócios, a terminar, reduzir ou desviar os negócios mantidos com a Contratante e/ou com as sociedades do mesmo grupo econômico da Contratante.</w:t>
+        <w:t>Durante o período em que a Contratada permanecer no cargo de Diretor(a) da Companhia, o Diretor(a) obriga-se a não (i) participar ou envolver-se de qualquer forma, seja direta ou indiretamente, seja como empregado, acionista, sócio, diretor, administrador, membro de conselho, comitê ou qualquer outro órgão de administração, associado, parceiro, parte em joint venture ou empreendimento conjunto, prestador de serviços, consultor, agente, investidor, trabalhador autônomo, representante comercial, empresário individual, ou de qualquer outra forma, em qualquer atividade no segmento de educação, ou que de alguma forma, compreenda ou tenha relação, direta ou indireta, no todo ou em parte, com as atividades desenvolvidas pela Contratante  ou sociedades por ela controladas, diretamente ou através de outras sociedades ou qualquer sociedade do grupo econômico da Contratante; (</w:t>
+      </w:r>
+      <w:proofErr w:type="spellStart"/>
+      <w:r>
+        <w:rPr>
+          <w:rFonts w:asciiTheme="majorHAnsi" w:eastAsia="Calibri" w:hAnsiTheme="majorHAnsi" w:cstheme="majorHAnsi"/>
+          <w:spacing w:val="2"/>
+          <w:kern w:val="144"/>
+        </w:rPr>
+        <w:t>ii</w:t>
+      </w:r>
+      <w:proofErr w:type="spellEnd"/>
+      <w:r>
+        <w:rPr>
+          <w:rFonts w:asciiTheme="majorHAnsi" w:eastAsia="Calibri" w:hAnsiTheme="majorHAnsi" w:cstheme="majorHAnsi"/>
+          <w:spacing w:val="2"/>
+          <w:kern w:val="144"/>
+        </w:rPr>
+        <w:t>) induzir ou tentar influenciar, direta ou indiretamente, qualquer empregado da Contratante ou de qualquer sociedade do mesmo grupo econômico da Contratante a rescindir o contrato de trabalho firmado com a Contratante e/ou com tais sociedades para empregar-se em sociedade concorrente com a Contratante ou sociedades por ela controladas, diretamente ou através de outras sociedades ou qualquer sociedade do grupo econômico da Contratante; e (</w:t>
+      </w:r>
+      <w:proofErr w:type="spellStart"/>
+      <w:r>
+        <w:rPr>
+          <w:rFonts w:asciiTheme="majorHAnsi" w:eastAsia="Calibri" w:hAnsiTheme="majorHAnsi" w:cstheme="majorHAnsi"/>
+          <w:spacing w:val="2"/>
+          <w:kern w:val="144"/>
+        </w:rPr>
+        <w:t>iii</w:t>
+      </w:r>
+      <w:proofErr w:type="spellEnd"/>
+      <w:r>
+        <w:rPr>
+          <w:rFonts w:asciiTheme="majorHAnsi" w:eastAsia="Calibri" w:hAnsiTheme="majorHAnsi" w:cstheme="majorHAnsi"/>
+          <w:spacing w:val="2"/>
+          <w:kern w:val="144"/>
+        </w:rPr>
+        <w:t>) induzir ou tentar influenciar qualquer agente, distribuidor, consultor ou trabalhador autônomo contratado pela Contratante e/ou por qualquer sociedade do mesmo grupo econômico da Contratante, ou que com esta(s) mantenha(m) negócios, a terminar, reduzir ou desviar os negócios mantidos com a Contratante e/ou com as sociedades do mesmo grupo econômico da Contratante.</w:t>
       </w:r>
     </w:p>
     <w:p>
@@ -1195,7 +2575,61 @@
           <w:spacing w:val="2"/>
           <w:kern w:val="144"/>
         </w:rPr>
-        <w:t xml:space="preserve">Como contraprestação pelos serviços prestados, a Contratada receberá valor bruto mensal de R$ {{ “%.2f”|format(job_remuneration) | replace(".",",") }} ({{ job_remuneration_as_word }}), a ser pago pela Contratante à Contratada até o 5º (quinto) dia útil de cada mês subsequente à prestação dos </w:t>
+        <w:t>Como contraprestação pelos serviços prestados, a Contratada receberá valor bruto mensal de R$ {{ “%.2f”|format(</w:t>
+      </w:r>
+      <w:proofErr w:type="spellStart"/>
+      <w:r>
+        <w:rPr>
+          <w:rFonts w:asciiTheme="majorHAnsi" w:eastAsia="Calibri" w:hAnsiTheme="majorHAnsi" w:cstheme="majorHAnsi"/>
+          <w:spacing w:val="2"/>
+          <w:kern w:val="144"/>
+        </w:rPr>
+        <w:t>job_remuneration</w:t>
+      </w:r>
+      <w:proofErr w:type="spellEnd"/>
+      <w:r>
+        <w:rPr>
+          <w:rFonts w:asciiTheme="majorHAnsi" w:eastAsia="Calibri" w:hAnsiTheme="majorHAnsi" w:cstheme="majorHAnsi"/>
+          <w:spacing w:val="2"/>
+          <w:kern w:val="144"/>
+        </w:rPr>
+        <w:t xml:space="preserve">) | </w:t>
+      </w:r>
+      <w:proofErr w:type="spellStart"/>
+      <w:r>
+        <w:rPr>
+          <w:rFonts w:asciiTheme="majorHAnsi" w:eastAsia="Calibri" w:hAnsiTheme="majorHAnsi" w:cstheme="majorHAnsi"/>
+          <w:spacing w:val="2"/>
+          <w:kern w:val="144"/>
+        </w:rPr>
+        <w:t>replace</w:t>
+      </w:r>
+      <w:proofErr w:type="spellEnd"/>
+      <w:r>
+        <w:rPr>
+          <w:rFonts w:asciiTheme="majorHAnsi" w:eastAsia="Calibri" w:hAnsiTheme="majorHAnsi" w:cstheme="majorHAnsi"/>
+          <w:spacing w:val="2"/>
+          <w:kern w:val="144"/>
+        </w:rPr>
+        <w:t xml:space="preserve">(".",",") }} ({{ </w:t>
+      </w:r>
+      <w:proofErr w:type="spellStart"/>
+      <w:r>
+        <w:rPr>
+          <w:rFonts w:asciiTheme="majorHAnsi" w:eastAsia="Calibri" w:hAnsiTheme="majorHAnsi" w:cstheme="majorHAnsi"/>
+          <w:spacing w:val="2"/>
+          <w:kern w:val="144"/>
+        </w:rPr>
+        <w:t>job_remuneration_as_word</w:t>
+      </w:r>
+      <w:proofErr w:type="spellEnd"/>
+      <w:r>
+        <w:rPr>
+          <w:rFonts w:asciiTheme="majorHAnsi" w:eastAsia="Calibri" w:hAnsiTheme="majorHAnsi" w:cstheme="majorHAnsi"/>
+          <w:spacing w:val="2"/>
+          <w:kern w:val="144"/>
+        </w:rPr>
+        <w:t xml:space="preserve"> }}), a ser pago pela Contratante à Contratada até o 5º (quinto) dia útil de cada mês subsequente à prestação dos </w:t>
       </w:r>
       <w:r>
         <w:rPr>
@@ -1227,7 +2661,43 @@
           <w:spacing w:val="2"/>
           <w:kern w:val="144"/>
         </w:rPr>
-        <w:t>Em qualquer hipótese, a remuneração anual da Contratada estará limitada ao recebimento de {{ job_remuneration_payment }} ({{ job_remuneration_payment_as_word }}) mensalidades por ano.</w:t>
+        <w:t xml:space="preserve">Em qualquer hipótese, a remuneração anual da Contratada estará limitada ao recebimento de {{ </w:t>
+      </w:r>
+      <w:proofErr w:type="spellStart"/>
+      <w:r>
+        <w:rPr>
+          <w:rFonts w:asciiTheme="majorHAnsi" w:eastAsia="Calibri" w:hAnsiTheme="majorHAnsi" w:cstheme="majorHAnsi"/>
+          <w:spacing w:val="2"/>
+          <w:kern w:val="144"/>
+        </w:rPr>
+        <w:t>job_remuneration_payment</w:t>
+      </w:r>
+      <w:proofErr w:type="spellEnd"/>
+      <w:r>
+        <w:rPr>
+          <w:rFonts w:asciiTheme="majorHAnsi" w:eastAsia="Calibri" w:hAnsiTheme="majorHAnsi" w:cstheme="majorHAnsi"/>
+          <w:spacing w:val="2"/>
+          <w:kern w:val="144"/>
+        </w:rPr>
+        <w:t xml:space="preserve"> }} ({{ </w:t>
+      </w:r>
+      <w:proofErr w:type="spellStart"/>
+      <w:r>
+        <w:rPr>
+          <w:rFonts w:asciiTheme="majorHAnsi" w:eastAsia="Calibri" w:hAnsiTheme="majorHAnsi" w:cstheme="majorHAnsi"/>
+          <w:spacing w:val="2"/>
+          <w:kern w:val="144"/>
+        </w:rPr>
+        <w:t>job_remuneration_payment_as_word</w:t>
+      </w:r>
+      <w:proofErr w:type="spellEnd"/>
+      <w:r>
+        <w:rPr>
+          <w:rFonts w:asciiTheme="majorHAnsi" w:eastAsia="Calibri" w:hAnsiTheme="majorHAnsi" w:cstheme="majorHAnsi"/>
+          <w:spacing w:val="2"/>
+          <w:kern w:val="144"/>
+        </w:rPr>
+        <w:t xml:space="preserve"> }}) mensalidades por ano.</w:t>
       </w:r>
     </w:p>
     <w:p>
@@ -1392,7 +2862,25 @@
           <w:spacing w:val="2"/>
           <w:kern w:val="144"/>
         </w:rPr>
-        <w:t>A Contratada reconhece que a Contratante e/ou empresas coligadas ou controladas da Contratante terá(ão) o direito de deter e controlar todas as informações e criações intelectuais, os processos, tecnologias, ideias e materiais de natureza pedagógica, operacional e de treinamento, incluindo todas as matérias correlatas passíveis de terem seus direitos autorais e demais direitos de propriedade intelectual registrados ou protegidos por lei, que tiverem sido desenvolvidos, criados ou concebidos pela Contratada durante seu período de relacionamento com a Contratante.</w:t>
+        <w:t>A Contratada reconhece que a Contratante e/ou empresas coligadas ou controladas da Contratante terá(</w:t>
+      </w:r>
+      <w:proofErr w:type="spellStart"/>
+      <w:r>
+        <w:rPr>
+          <w:rFonts w:asciiTheme="majorHAnsi" w:eastAsia="Calibri" w:hAnsiTheme="majorHAnsi" w:cstheme="majorHAnsi"/>
+          <w:spacing w:val="2"/>
+          <w:kern w:val="144"/>
+        </w:rPr>
+        <w:t>ão</w:t>
+      </w:r>
+      <w:proofErr w:type="spellEnd"/>
+      <w:r>
+        <w:rPr>
+          <w:rFonts w:asciiTheme="majorHAnsi" w:eastAsia="Calibri" w:hAnsiTheme="majorHAnsi" w:cstheme="majorHAnsi"/>
+          <w:spacing w:val="2"/>
+          <w:kern w:val="144"/>
+        </w:rPr>
+        <w:t>) o direito de deter e controlar todas as informações e criações intelectuais, os processos, tecnologias, ideias e materiais de natureza pedagógica, operacional e de treinamento, incluindo todas as matérias correlatas passíveis de terem seus direitos autorais e demais direitos de propriedade intelectual registrados ou protegidos por lei, que tiverem sido desenvolvidos, criados ou concebidos pela Contratada durante seu período de relacionamento com a Contratante.</w:t>
       </w:r>
     </w:p>
     <w:p>
@@ -1531,7 +3019,79 @@
           <w:spacing w:val="2"/>
           <w:kern w:val="144"/>
         </w:rPr>
-        <w:t xml:space="preserve">Nos termos da legislação vigente, este Capítulo 5 não será aplicado no caso de (i) invenções para as quais nenhum equipamento, suprimento, instalação ou informação de segredo comercial da Contratante tenha sido utilizado; ou (ii) invenções que tenham sido integralmente desenvolvidas pela Contratada fora do exercício de suas atividades de {{ job_title }} da Contratante;  ou (iii) que não se refira diretamente aos negócios da Contratante e/ou empresas coligadas ou controladas da Contratante, ou a uma pesquisa, ou a um desenvolvimento efetivo, ou que se possa demonstrar previsto da Contratante; ou (iv) que não resulte de nenhum trabalho realizado pela Contratada para a Contratante e sem envolver informação proprietária da empresa. </w:t>
+        <w:t>Nos termos da legislação vigente, este Capítulo 5 não será aplicado no caso de (i) invenções para as quais nenhum equipamento, suprimento, instalação ou informação de segredo comercial da Contratante tenha sido utilizado; ou (</w:t>
+      </w:r>
+      <w:proofErr w:type="spellStart"/>
+      <w:r>
+        <w:rPr>
+          <w:rFonts w:asciiTheme="majorHAnsi" w:eastAsia="Calibri" w:hAnsiTheme="majorHAnsi" w:cstheme="majorHAnsi"/>
+          <w:spacing w:val="2"/>
+          <w:kern w:val="144"/>
+        </w:rPr>
+        <w:t>ii</w:t>
+      </w:r>
+      <w:proofErr w:type="spellEnd"/>
+      <w:r>
+        <w:rPr>
+          <w:rFonts w:asciiTheme="majorHAnsi" w:eastAsia="Calibri" w:hAnsiTheme="majorHAnsi" w:cstheme="majorHAnsi"/>
+          <w:spacing w:val="2"/>
+          <w:kern w:val="144"/>
+        </w:rPr>
+        <w:t xml:space="preserve">) invenções que tenham sido integralmente desenvolvidas pela Contratada fora do exercício de suas atividades de {{ </w:t>
+      </w:r>
+      <w:proofErr w:type="spellStart"/>
+      <w:r>
+        <w:rPr>
+          <w:rFonts w:asciiTheme="majorHAnsi" w:eastAsia="Calibri" w:hAnsiTheme="majorHAnsi" w:cstheme="majorHAnsi"/>
+          <w:spacing w:val="2"/>
+          <w:kern w:val="144"/>
+        </w:rPr>
+        <w:t>job_title</w:t>
+      </w:r>
+      <w:proofErr w:type="spellEnd"/>
+      <w:r>
+        <w:rPr>
+          <w:rFonts w:asciiTheme="majorHAnsi" w:eastAsia="Calibri" w:hAnsiTheme="majorHAnsi" w:cstheme="majorHAnsi"/>
+          <w:spacing w:val="2"/>
+          <w:kern w:val="144"/>
+        </w:rPr>
+        <w:t xml:space="preserve"> }} da Contratante;  ou (</w:t>
+      </w:r>
+      <w:proofErr w:type="spellStart"/>
+      <w:r>
+        <w:rPr>
+          <w:rFonts w:asciiTheme="majorHAnsi" w:eastAsia="Calibri" w:hAnsiTheme="majorHAnsi" w:cstheme="majorHAnsi"/>
+          <w:spacing w:val="2"/>
+          <w:kern w:val="144"/>
+        </w:rPr>
+        <w:t>iii</w:t>
+      </w:r>
+      <w:proofErr w:type="spellEnd"/>
+      <w:r>
+        <w:rPr>
+          <w:rFonts w:asciiTheme="majorHAnsi" w:eastAsia="Calibri" w:hAnsiTheme="majorHAnsi" w:cstheme="majorHAnsi"/>
+          <w:spacing w:val="2"/>
+          <w:kern w:val="144"/>
+        </w:rPr>
+        <w:t>) que não se refira diretamente aos negócios da Contratante e/ou empresas coligadas ou controladas da Contratante, ou a uma pesquisa, ou a um desenvolvimento efetivo, ou que se possa demonstrar previsto da Contratante; ou (</w:t>
+      </w:r>
+      <w:proofErr w:type="spellStart"/>
+      <w:r>
+        <w:rPr>
+          <w:rFonts w:asciiTheme="majorHAnsi" w:eastAsia="Calibri" w:hAnsiTheme="majorHAnsi" w:cstheme="majorHAnsi"/>
+          <w:spacing w:val="2"/>
+          <w:kern w:val="144"/>
+        </w:rPr>
+        <w:t>iv</w:t>
+      </w:r>
+      <w:proofErr w:type="spellEnd"/>
+      <w:r>
+        <w:rPr>
+          <w:rFonts w:asciiTheme="majorHAnsi" w:eastAsia="Calibri" w:hAnsiTheme="majorHAnsi" w:cstheme="majorHAnsi"/>
+          <w:spacing w:val="2"/>
+          <w:kern w:val="144"/>
+        </w:rPr>
+        <w:t xml:space="preserve">) que não resulte de nenhum trabalho realizado pela Contratada para a Contratante e sem envolver informação proprietária da empresa. </w:t>
       </w:r>
     </w:p>
     <w:p>
@@ -1676,7 +3236,25 @@
           <w:spacing w:val="2"/>
           <w:kern w:val="144"/>
         </w:rPr>
-        <w:t>O prazo do Contrato vigorará até {{ contract_term }} (“Prazo”).</w:t>
+        <w:t xml:space="preserve">O prazo do Contrato vigorará até {{ </w:t>
+      </w:r>
+      <w:proofErr w:type="spellStart"/>
+      <w:r>
+        <w:rPr>
+          <w:rFonts w:asciiTheme="majorHAnsi" w:eastAsia="Calibri" w:hAnsiTheme="majorHAnsi" w:cstheme="majorHAnsi"/>
+          <w:spacing w:val="2"/>
+          <w:kern w:val="144"/>
+        </w:rPr>
+        <w:t>contract_term</w:t>
+      </w:r>
+      <w:proofErr w:type="spellEnd"/>
+      <w:r>
+        <w:rPr>
+          <w:rFonts w:asciiTheme="majorHAnsi" w:eastAsia="Calibri" w:hAnsiTheme="majorHAnsi" w:cstheme="majorHAnsi"/>
+          <w:spacing w:val="2"/>
+          <w:kern w:val="144"/>
+        </w:rPr>
+        <w:t xml:space="preserve"> }} (“Prazo”).</w:t>
       </w:r>
     </w:p>
     <w:p>
@@ -1699,7 +3277,25 @@
           <w:spacing w:val="2"/>
           <w:kern w:val="144"/>
         </w:rPr>
-        <w:t>As Partes poderão acordar a extensão da prestação dos serviços da Contratada como {{ job_title }} (“Prazo Adicional”) caso a Contratada seja reeleita para um novo mandato, hipótese em que o Contrato vigorará pelo prazo de tal mandato adicional, e assim sucessivamente.</w:t>
+        <w:t xml:space="preserve">As Partes poderão acordar a extensão da prestação dos serviços da Contratada como {{ </w:t>
+      </w:r>
+      <w:proofErr w:type="spellStart"/>
+      <w:r>
+        <w:rPr>
+          <w:rFonts w:asciiTheme="majorHAnsi" w:eastAsia="Calibri" w:hAnsiTheme="majorHAnsi" w:cstheme="majorHAnsi"/>
+          <w:spacing w:val="2"/>
+          <w:kern w:val="144"/>
+        </w:rPr>
+        <w:t>job_title</w:t>
+      </w:r>
+      <w:proofErr w:type="spellEnd"/>
+      <w:r>
+        <w:rPr>
+          <w:rFonts w:asciiTheme="majorHAnsi" w:eastAsia="Calibri" w:hAnsiTheme="majorHAnsi" w:cstheme="majorHAnsi"/>
+          <w:spacing w:val="2"/>
+          <w:kern w:val="144"/>
+        </w:rPr>
+        <w:t xml:space="preserve"> }} (“Prazo Adicional”) caso a Contratada seja reeleita para um novo mandato, hipótese em que o Contrato vigorará pelo prazo de tal mandato adicional, e assim sucessivamente.</w:t>
       </w:r>
     </w:p>
     <w:p>
@@ -1814,7 +3410,25 @@
           <w:spacing w:val="2"/>
           <w:kern w:val="144"/>
         </w:rPr>
-        <w:t>se a Contratada se tornar permanentemente incapacitada ou impossibilitada de executar suas funções como {{ job_title }}, ou em caso de sua morte;</w:t>
+        <w:t xml:space="preserve">se a Contratada se tornar permanentemente incapacitada ou impossibilitada de executar suas funções como {{ </w:t>
+      </w:r>
+      <w:proofErr w:type="spellStart"/>
+      <w:r>
+        <w:rPr>
+          <w:rFonts w:asciiTheme="majorHAnsi" w:eastAsia="Calibri" w:hAnsiTheme="majorHAnsi" w:cstheme="majorHAnsi"/>
+          <w:spacing w:val="2"/>
+          <w:kern w:val="144"/>
+        </w:rPr>
+        <w:t>job_title</w:t>
+      </w:r>
+      <w:proofErr w:type="spellEnd"/>
+      <w:r>
+        <w:rPr>
+          <w:rFonts w:asciiTheme="majorHAnsi" w:eastAsia="Calibri" w:hAnsiTheme="majorHAnsi" w:cstheme="majorHAnsi"/>
+          <w:spacing w:val="2"/>
+          <w:kern w:val="144"/>
+        </w:rPr>
+        <w:t xml:space="preserve"> }}, ou em caso de sua morte;</w:t>
       </w:r>
     </w:p>
     <w:p>
@@ -2286,7 +3900,97 @@
           <w:spacing w:val="2"/>
           <w:kern w:val="144"/>
         </w:rPr>
-        <w:t>Este Contrato é regido e interpretado pela lei da República Federativa do Brasil, ficando eleito o foro da Comarca de {{ title_case(city | lower) }}/{{ state | upper }}, com a renúncia de qualquer outro, por mais privilegiado que seja.</w:t>
+        <w:t xml:space="preserve">Este Contrato é regido e interpretado pela lei da República Federativa do Brasil, ficando eleito o foro da Comarca de {{ </w:t>
+      </w:r>
+      <w:proofErr w:type="spellStart"/>
+      <w:r>
+        <w:rPr>
+          <w:rFonts w:asciiTheme="majorHAnsi" w:eastAsia="Calibri" w:hAnsiTheme="majorHAnsi" w:cstheme="majorHAnsi"/>
+          <w:spacing w:val="2"/>
+          <w:kern w:val="144"/>
+        </w:rPr>
+        <w:t>title_case</w:t>
+      </w:r>
+      <w:proofErr w:type="spellEnd"/>
+      <w:r>
+        <w:rPr>
+          <w:rFonts w:asciiTheme="majorHAnsi" w:eastAsia="Calibri" w:hAnsiTheme="majorHAnsi" w:cstheme="majorHAnsi"/>
+          <w:spacing w:val="2"/>
+          <w:kern w:val="144"/>
+        </w:rPr>
+        <w:t>(</w:t>
+      </w:r>
+      <w:proofErr w:type="spellStart"/>
+      <w:r>
+        <w:rPr>
+          <w:rFonts w:asciiTheme="majorHAnsi" w:eastAsia="Calibri" w:hAnsiTheme="majorHAnsi" w:cstheme="majorHAnsi"/>
+          <w:spacing w:val="2"/>
+          <w:kern w:val="144"/>
+        </w:rPr>
+        <w:t>city</w:t>
+      </w:r>
+      <w:proofErr w:type="spellEnd"/>
+      <w:r>
+        <w:rPr>
+          <w:rFonts w:asciiTheme="majorHAnsi" w:eastAsia="Calibri" w:hAnsiTheme="majorHAnsi" w:cstheme="majorHAnsi"/>
+          <w:spacing w:val="2"/>
+          <w:kern w:val="144"/>
+        </w:rPr>
+        <w:t xml:space="preserve"> | </w:t>
+      </w:r>
+      <w:proofErr w:type="spellStart"/>
+      <w:r>
+        <w:rPr>
+          <w:rFonts w:asciiTheme="majorHAnsi" w:eastAsia="Calibri" w:hAnsiTheme="majorHAnsi" w:cstheme="majorHAnsi"/>
+          <w:spacing w:val="2"/>
+          <w:kern w:val="144"/>
+        </w:rPr>
+        <w:t>lower</w:t>
+      </w:r>
+      <w:proofErr w:type="spellEnd"/>
+      <w:r>
+        <w:rPr>
+          <w:rFonts w:asciiTheme="majorHAnsi" w:eastAsia="Calibri" w:hAnsiTheme="majorHAnsi" w:cstheme="majorHAnsi"/>
+          <w:spacing w:val="2"/>
+          <w:kern w:val="144"/>
+        </w:rPr>
+        <w:t xml:space="preserve">) }}/{{ </w:t>
+      </w:r>
+      <w:proofErr w:type="spellStart"/>
+      <w:r>
+        <w:rPr>
+          <w:rFonts w:asciiTheme="majorHAnsi" w:eastAsia="Calibri" w:hAnsiTheme="majorHAnsi" w:cstheme="majorHAnsi"/>
+          <w:spacing w:val="2"/>
+          <w:kern w:val="144"/>
+        </w:rPr>
+        <w:t>state</w:t>
+      </w:r>
+      <w:proofErr w:type="spellEnd"/>
+      <w:r>
+        <w:rPr>
+          <w:rFonts w:asciiTheme="majorHAnsi" w:eastAsia="Calibri" w:hAnsiTheme="majorHAnsi" w:cstheme="majorHAnsi"/>
+          <w:spacing w:val="2"/>
+          <w:kern w:val="144"/>
+        </w:rPr>
+        <w:t xml:space="preserve"> | </w:t>
+      </w:r>
+      <w:proofErr w:type="spellStart"/>
+      <w:r>
+        <w:rPr>
+          <w:rFonts w:asciiTheme="majorHAnsi" w:eastAsia="Calibri" w:hAnsiTheme="majorHAnsi" w:cstheme="majorHAnsi"/>
+          <w:spacing w:val="2"/>
+          <w:kern w:val="144"/>
+        </w:rPr>
+        <w:t>upper</w:t>
+      </w:r>
+      <w:proofErr w:type="spellEnd"/>
+      <w:r>
+        <w:rPr>
+          <w:rFonts w:asciiTheme="majorHAnsi" w:eastAsia="Calibri" w:hAnsiTheme="majorHAnsi" w:cstheme="majorHAnsi"/>
+          <w:spacing w:val="2"/>
+          <w:kern w:val="144"/>
+        </w:rPr>
+        <w:t xml:space="preserve"> }}, com a renúncia de qualquer outro, por mais privilegiado que seja.</w:t>
       </w:r>
     </w:p>
     <w:p>
@@ -2325,6 +4029,15 @@
           <w:lang w:val="en-US"/>
         </w:rPr>
       </w:pPr>
+      <w:r>
+        <w:rPr>
+          <w:rFonts w:asciiTheme="majorHAnsi" w:eastAsia="Calibri" w:hAnsiTheme="majorHAnsi" w:cstheme="majorHAnsi"/>
+          <w:spacing w:val="2"/>
+          <w:kern w:val="144"/>
+          <w:lang w:val="en-US"/>
+        </w:rPr>
+        <w:t>{</w:t>
+      </w:r>
       <w:proofErr w:type="gramStart"/>
       <w:r>
         <w:rPr>
@@ -2333,7 +4046,17 @@
           <w:kern w:val="144"/>
           <w:lang w:val="en-US"/>
         </w:rPr>
-        <w:t>{{ title</w:t>
+        <w:t xml:space="preserve">{ </w:t>
+      </w:r>
+      <w:proofErr w:type="spellStart"/>
+      <w:r>
+        <w:rPr>
+          <w:rFonts w:asciiTheme="majorHAnsi" w:eastAsia="Calibri" w:hAnsiTheme="majorHAnsi" w:cstheme="majorHAnsi"/>
+          <w:spacing w:val="2"/>
+          <w:kern w:val="144"/>
+          <w:lang w:val="en-US"/>
+        </w:rPr>
+        <w:t>title</w:t>
       </w:r>
       <w:proofErr w:type="gramEnd"/>
       <w:r>
@@ -2343,7 +4066,57 @@
           <w:kern w:val="144"/>
           <w:lang w:val="en-US"/>
         </w:rPr>
-        <w:t>_case(signature_local | lower) }}, {{signature_date }}.</w:t>
+        <w:t>_case</w:t>
+      </w:r>
+      <w:proofErr w:type="spellEnd"/>
+      <w:r>
+        <w:rPr>
+          <w:rFonts w:asciiTheme="majorHAnsi" w:eastAsia="Calibri" w:hAnsiTheme="majorHAnsi" w:cstheme="majorHAnsi"/>
+          <w:spacing w:val="2"/>
+          <w:kern w:val="144"/>
+          <w:lang w:val="en-US"/>
+        </w:rPr>
+        <w:t>(</w:t>
+      </w:r>
+      <w:proofErr w:type="spellStart"/>
+      <w:r>
+        <w:rPr>
+          <w:rFonts w:asciiTheme="majorHAnsi" w:eastAsia="Calibri" w:hAnsiTheme="majorHAnsi" w:cstheme="majorHAnsi"/>
+          <w:spacing w:val="2"/>
+          <w:kern w:val="144"/>
+          <w:lang w:val="en-US"/>
+        </w:rPr>
+        <w:t>signature_local</w:t>
+      </w:r>
+      <w:proofErr w:type="spellEnd"/>
+      <w:r>
+        <w:rPr>
+          <w:rFonts w:asciiTheme="majorHAnsi" w:eastAsia="Calibri" w:hAnsiTheme="majorHAnsi" w:cstheme="majorHAnsi"/>
+          <w:spacing w:val="2"/>
+          <w:kern w:val="144"/>
+          <w:lang w:val="en-US"/>
+        </w:rPr>
+        <w:t xml:space="preserve"> | lower) }}, {{</w:t>
+      </w:r>
+      <w:proofErr w:type="spellStart"/>
+      <w:r>
+        <w:rPr>
+          <w:rFonts w:asciiTheme="majorHAnsi" w:eastAsia="Calibri" w:hAnsiTheme="majorHAnsi" w:cstheme="majorHAnsi"/>
+          <w:spacing w:val="2"/>
+          <w:kern w:val="144"/>
+          <w:lang w:val="en-US"/>
+        </w:rPr>
+        <w:t>signature_date</w:t>
+      </w:r>
+      <w:proofErr w:type="spellEnd"/>
+      <w:r>
+        <w:rPr>
+          <w:rFonts w:asciiTheme="majorHAnsi" w:eastAsia="Calibri" w:hAnsiTheme="majorHAnsi" w:cstheme="majorHAnsi"/>
+          <w:spacing w:val="2"/>
+          <w:kern w:val="144"/>
+          <w:lang w:val="en-US"/>
+        </w:rPr>
+        <w:t xml:space="preserve"> }}.</w:t>
       </w:r>
     </w:p>
     <w:tbl>
@@ -2448,6 +4221,7 @@
                 <w:kern w:val="144"/>
                 <w:sz w:val="18"/>
                 <w:szCs w:val="18"/>
+                <w:lang w:val="en-US"/>
               </w:rPr>
             </w:pPr>
             <w:bookmarkStart w:id="0" w:name="_mjanf0jhibv9" w:colFirst="0" w:colLast="0"/>
@@ -2460,6 +4234,7 @@
                 <w:kern w:val="144"/>
                 <w:sz w:val="18"/>
                 <w:szCs w:val="18"/>
+                <w:lang w:val="en-US"/>
               </w:rPr>
               <w:t>{{  generate_anchor('signHere', school_email)  }}</w:t>
             </w:r>
@@ -2507,7 +4282,6 @@
                 <w:lang w:val="en-US"/>
               </w:rPr>
             </w:pPr>
-            <w:proofErr w:type="gramStart"/>
             <w:r>
               <w:rPr>
                 <w:rFonts w:asciiTheme="majorHAnsi" w:eastAsia="Calibri" w:hAnsiTheme="majorHAnsi" w:cstheme="majorHAnsi"/>
@@ -2515,9 +4289,9 @@
                 <w:spacing w:val="2"/>
                 <w:lang w:val="en-US"/>
               </w:rPr>
-              <w:t>{{ school</w:t>
+              <w:t>{{ school[“</w:t>
             </w:r>
-            <w:proofErr w:type="gramEnd"/>
+            <w:proofErr w:type="spellStart"/>
             <w:r>
               <w:rPr>
                 <w:rFonts w:asciiTheme="majorHAnsi" w:eastAsia="Calibri" w:hAnsiTheme="majorHAnsi" w:cstheme="majorHAnsi"/>
@@ -2525,7 +4299,17 @@
                 <w:spacing w:val="2"/>
                 <w:lang w:val="en-US"/>
               </w:rPr>
-              <w:t>[“legal_name”] | upper }}</w:t>
+              <w:t>legal_name</w:t>
+            </w:r>
+            <w:proofErr w:type="spellEnd"/>
+            <w:r>
+              <w:rPr>
+                <w:rFonts w:asciiTheme="majorHAnsi" w:eastAsia="Calibri" w:hAnsiTheme="majorHAnsi" w:cstheme="majorHAnsi"/>
+                <w:b/>
+                <w:spacing w:val="2"/>
+                <w:lang w:val="en-US"/>
+              </w:rPr>
+              <w:t>”] | upper }}</w:t>
             </w:r>
           </w:p>
         </w:tc>
@@ -2559,7 +4343,19 @@
                 <w:szCs w:val="16"/>
                 <w:lang w:val="en-US"/>
               </w:rPr>
-              <w:t>{%p for item in contra</w:t>
+              <w:t xml:space="preserve">{%p for item in </w:t>
+            </w:r>
+            <w:proofErr w:type="spellStart"/>
+            <w:r>
+              <w:rPr>
+                <w:rFonts w:asciiTheme="majorHAnsi" w:eastAsia="Calibri" w:hAnsiTheme="majorHAnsi" w:cstheme="majorHAnsi"/>
+                <w:spacing w:val="2"/>
+                <w:kern w:val="144"/>
+                <w:sz w:val="16"/>
+                <w:szCs w:val="16"/>
+                <w:lang w:val="en-US"/>
+              </w:rPr>
+              <w:t>contra</w:t>
             </w:r>
             <w:r>
               <w:rPr>
@@ -2572,6 +4368,7 @@
               </w:rPr>
               <w:t>tadas</w:t>
             </w:r>
+            <w:proofErr w:type="spellEnd"/>
             <w:r>
               <w:rPr>
                 <w:rFonts w:asciiTheme="majorHAnsi" w:eastAsia="Calibri" w:hAnsiTheme="majorHAnsi" w:cstheme="majorHAnsi"/>
@@ -2611,6 +4408,7 @@
                 <w:kern w:val="144"/>
                 <w:sz w:val="18"/>
                 <w:szCs w:val="18"/>
+                <w:lang w:val="en-US"/>
               </w:rPr>
               <w:t>{{ generate_anchor('signHere', item.email)  }}</w:t>
             </w:r>
@@ -2659,7 +4457,6 @@
                 <w:lang w:val="en-US"/>
               </w:rPr>
             </w:pPr>
-            <w:proofErr w:type="gramStart"/>
             <w:r>
               <w:rPr>
                 <w:rFonts w:asciiTheme="majorHAnsi" w:eastAsia="Calibri" w:hAnsiTheme="majorHAnsi" w:cstheme="majorHAnsi"/>
@@ -2668,9 +4465,9 @@
                 <w:kern w:val="144"/>
                 <w:lang w:val="en-US"/>
               </w:rPr>
-              <w:t>{{ item.name</w:t>
+              <w:t xml:space="preserve">{{ </w:t>
             </w:r>
-            <w:proofErr w:type="gramEnd"/>
+            <w:proofErr w:type="spellStart"/>
             <w:r>
               <w:rPr>
                 <w:rFonts w:asciiTheme="majorHAnsi" w:eastAsia="Calibri" w:hAnsiTheme="majorHAnsi" w:cstheme="majorHAnsi"/>
@@ -2679,7 +4476,18 @@
                 <w:kern w:val="144"/>
                 <w:lang w:val="en-US"/>
               </w:rPr>
-              <w:t>.first | upper }}</w:t>
+              <w:t>item.name.first</w:t>
+            </w:r>
+            <w:proofErr w:type="spellEnd"/>
+            <w:r>
+              <w:rPr>
+                <w:rFonts w:asciiTheme="majorHAnsi" w:eastAsia="Calibri" w:hAnsiTheme="majorHAnsi" w:cstheme="majorHAnsi"/>
+                <w:b/>
+                <w:spacing w:val="2"/>
+                <w:kern w:val="144"/>
+                <w:lang w:val="en-US"/>
+              </w:rPr>
+              <w:t xml:space="preserve"> | upper }}</w:t>
             </w:r>
           </w:p>
           <w:p>
@@ -2707,7 +4515,31 @@
                 <w:szCs w:val="16"/>
                 <w:lang w:val="en-US"/>
               </w:rPr>
-              <w:t>{%p endfor %}</w:t>
+              <w:t xml:space="preserve">{%p </w:t>
+            </w:r>
+            <w:proofErr w:type="spellStart"/>
+            <w:r>
+              <w:rPr>
+                <w:rFonts w:asciiTheme="majorHAnsi" w:eastAsia="Calibri" w:hAnsiTheme="majorHAnsi" w:cstheme="majorHAnsi"/>
+                <w:spacing w:val="2"/>
+                <w:kern w:val="144"/>
+                <w:sz w:val="16"/>
+                <w:szCs w:val="16"/>
+                <w:lang w:val="en-US"/>
+              </w:rPr>
+              <w:t>endfor</w:t>
+            </w:r>
+            <w:proofErr w:type="spellEnd"/>
+            <w:r>
+              <w:rPr>
+                <w:rFonts w:asciiTheme="majorHAnsi" w:eastAsia="Calibri" w:hAnsiTheme="majorHAnsi" w:cstheme="majorHAnsi"/>
+                <w:spacing w:val="2"/>
+                <w:kern w:val="144"/>
+                <w:sz w:val="16"/>
+                <w:szCs w:val="16"/>
+                <w:lang w:val="en-US"/>
+              </w:rPr>
+              <w:t xml:space="preserve"> %}</w:t>
             </w:r>
           </w:p>
         </w:tc>
@@ -2782,8 +4614,8 @@
               <w:keepNext/>
               <w:keepLines/>
               <w:widowControl w:val="0"/>
-              <w:spacing w:line="240" w:lineRule="auto"/>
-              <w:ind w:firstLine="416"/>
+              <w:spacing w:before="300" w:line="240" w:lineRule="auto"/>
+              <w:ind w:firstLine="414"/>
               <w:rPr>
                 <w:rFonts w:asciiTheme="majorHAnsi" w:eastAsia="Calibri" w:hAnsiTheme="majorHAnsi" w:cstheme="majorHAnsi"/>
                 <w:spacing w:val="2"/>
@@ -2860,8 +4692,8 @@
               <w:keepNext/>
               <w:keepLines/>
               <w:widowControl w:val="0"/>
-              <w:spacing w:line="240" w:lineRule="auto"/>
-              <w:ind w:firstLine="416"/>
+              <w:spacing w:before="300" w:line="240" w:lineRule="auto"/>
+              <w:ind w:firstLine="414"/>
               <w:rPr>
                 <w:rFonts w:asciiTheme="majorHAnsi" w:eastAsia="Calibri" w:hAnsiTheme="majorHAnsi" w:cstheme="majorHAnsi"/>
                 <w:spacing w:val="2"/>
@@ -2878,7 +4710,19 @@
                 <w:sz w:val="16"/>
                 <w:szCs w:val="16"/>
               </w:rPr>
-              <w:t>____________________________________________________________</w:t>
+              <w:t>________________________</w:t>
+            </w:r>
+            <w:bookmarkStart w:id="2" w:name="_GoBack"/>
+            <w:bookmarkEnd w:id="2"/>
+            <w:r>
+              <w:rPr>
+                <w:rFonts w:asciiTheme="majorHAnsi" w:eastAsia="Calibri" w:hAnsiTheme="majorHAnsi" w:cstheme="majorHAnsi"/>
+                <w:spacing w:val="2"/>
+                <w:kern w:val="144"/>
+                <w:sz w:val="16"/>
+                <w:szCs w:val="16"/>
+              </w:rPr>
+              <w:t>____________________________________</w:t>
             </w:r>
           </w:p>
           <w:p>
@@ -2958,7 +4802,7 @@
 </file>
 
 <file path=word/endnotes.xml><?xml version="1.0" encoding="utf-8"?>
-<w:endnotes xmlns:wpc="http://schemas.microsoft.com/office/word/2010/wordprocessingCanvas" xmlns:cx="http://schemas.microsoft.com/office/drawing/2014/chartex" xmlns:cx1="http://schemas.microsoft.com/office/drawing/2015/9/8/chartex" xmlns:cx2="http://schemas.microsoft.com/office/drawing/2015/10/21/chartex" xmlns:cx3="http://schemas.microsoft.com/office/drawing/2016/5/9/chartex" xmlns:cx4="http://schemas.microsoft.com/office/drawing/2016/5/10/chartex" xmlns:cx5="http://schemas.microsoft.com/office/drawing/2016/5/11/chartex" xmlns:cx6="http://schemas.microsoft.com/office/drawing/2016/5/12/chartex" xmlns:cx7="http://schemas.microsoft.com/office/drawing/2016/5/13/chartex" xmlns:cx8="http://schemas.microsoft.com/office/drawing/2016/5/14/chartex" xmlns:mc="http://schemas.openxmlformats.org/markup-compatibility/2006" xmlns:aink="http://schemas.microsoft.com/office/drawing/2016/ink" xmlns:am3d="http://schemas.microsoft.com/office/drawing/2017/model3d" xmlns:o="urn:schemas-microsoft-com:office:office" xmlns:r="http://schemas.openxmlformats.org/officeDocument/2006/relationships" xmlns:m="http://schemas.openxmlformats.org/officeDocument/2006/math" xmlns:v="urn:schemas-microsoft-com:vml" xmlns:wp14="http://schemas.microsoft.com/office/word/2010/wordprocessingDrawing" xmlns:wp="http://schemas.openxmlformats.org/drawingml/2006/wordprocessingDrawing" xmlns:w10="urn:schemas-microsoft-com:office:word" xmlns:w="http://schemas.openxmlformats.org/wordprocessingml/2006/main" xmlns:w14="http://schemas.microsoft.com/office/word/2010/wordml" xmlns:w15="http://schemas.microsoft.com/office/word/2012/wordml" xmlns:w16cex="http://schemas.microsoft.com/office/word/2018/wordml/cex" xmlns:w16cid="http://schemas.microsoft.com/office/word/2016/wordml/cid" xmlns:w16="http://schemas.microsoft.com/office/word/2018/wordml" xmlns:w16se="http://schemas.microsoft.com/office/word/2015/wordml/symex" xmlns:wpg="http://schemas.microsoft.com/office/word/2010/wordprocessingGroup" xmlns:wpi="http://schemas.microsoft.com/office/word/2010/wordprocessingInk" xmlns:wne="http://schemas.microsoft.com/office/word/2006/wordml" xmlns:wps="http://schemas.microsoft.com/office/word/2010/wordprocessingShape" mc:Ignorable="w14 w15 w16se w16cid w16 w16cex wp14">
+<w:endnotes xmlns:wpc="http://schemas.microsoft.com/office/word/2010/wordprocessingCanvas" xmlns:mc="http://schemas.openxmlformats.org/markup-compatibility/2006" xmlns:o="urn:schemas-microsoft-com:office:office" xmlns:r="http://schemas.openxmlformats.org/officeDocument/2006/relationships" xmlns:m="http://schemas.openxmlformats.org/officeDocument/2006/math" xmlns:v="urn:schemas-microsoft-com:vml" xmlns:wp14="http://schemas.microsoft.com/office/word/2010/wordprocessingDrawing" xmlns:wp="http://schemas.openxmlformats.org/drawingml/2006/wordprocessingDrawing" xmlns:w10="urn:schemas-microsoft-com:office:word" xmlns:w="http://schemas.openxmlformats.org/wordprocessingml/2006/main" xmlns:w14="http://schemas.microsoft.com/office/word/2010/wordml" xmlns:w15="http://schemas.microsoft.com/office/word/2012/wordml" xmlns:wpg="http://schemas.microsoft.com/office/word/2010/wordprocessingGroup" xmlns:wpi="http://schemas.microsoft.com/office/word/2010/wordprocessingInk" xmlns:wne="http://schemas.microsoft.com/office/word/2006/wordml" xmlns:wps="http://schemas.microsoft.com/office/word/2010/wordprocessingShape" mc:Ignorable="w14 w15 wp14">
   <w:endnote w:type="separator" w:id="-1">
     <w:p>
       <w:pPr>
@@ -2983,7 +4827,7 @@
 </file>
 
 <file path=word/footer1.xml><?xml version="1.0" encoding="utf-8"?>
-<w:ftr xmlns:wpc="http://schemas.microsoft.com/office/word/2010/wordprocessingCanvas" xmlns:cx="http://schemas.microsoft.com/office/drawing/2014/chartex" xmlns:cx1="http://schemas.microsoft.com/office/drawing/2015/9/8/chartex" xmlns:cx2="http://schemas.microsoft.com/office/drawing/2015/10/21/chartex" xmlns:cx3="http://schemas.microsoft.com/office/drawing/2016/5/9/chartex" xmlns:cx4="http://schemas.microsoft.com/office/drawing/2016/5/10/chartex" xmlns:cx5="http://schemas.microsoft.com/office/drawing/2016/5/11/chartex" xmlns:cx6="http://schemas.microsoft.com/office/drawing/2016/5/12/chartex" xmlns:cx7="http://schemas.microsoft.com/office/drawing/2016/5/13/chartex" xmlns:cx8="http://schemas.microsoft.com/office/drawing/2016/5/14/chartex" xmlns:mc="http://schemas.openxmlformats.org/markup-compatibility/2006" xmlns:aink="http://schemas.microsoft.com/office/drawing/2016/ink" xmlns:am3d="http://schemas.microsoft.com/office/drawing/2017/model3d" xmlns:o="urn:schemas-microsoft-com:office:office" xmlns:r="http://schemas.openxmlformats.org/officeDocument/2006/relationships" xmlns:m="http://schemas.openxmlformats.org/officeDocument/2006/math" xmlns:v="urn:schemas-microsoft-com:vml" xmlns:wp14="http://schemas.microsoft.com/office/word/2010/wordprocessingDrawing" xmlns:wp="http://schemas.openxmlformats.org/drawingml/2006/wordprocessingDrawing" xmlns:w10="urn:schemas-microsoft-com:office:word" xmlns:w="http://schemas.openxmlformats.org/wordprocessingml/2006/main" xmlns:w14="http://schemas.microsoft.com/office/word/2010/wordml" xmlns:w15="http://schemas.microsoft.com/office/word/2012/wordml" xmlns:w16cex="http://schemas.microsoft.com/office/word/2018/wordml/cex" xmlns:w16cid="http://schemas.microsoft.com/office/word/2016/wordml/cid" xmlns:w16="http://schemas.microsoft.com/office/word/2018/wordml" xmlns:w16se="http://schemas.microsoft.com/office/word/2015/wordml/symex" xmlns:wpg="http://schemas.microsoft.com/office/word/2010/wordprocessingGroup" xmlns:wpi="http://schemas.microsoft.com/office/word/2010/wordprocessingInk" xmlns:wne="http://schemas.microsoft.com/office/word/2006/wordml" xmlns:wps="http://schemas.microsoft.com/office/word/2010/wordprocessingShape" mc:Ignorable="w14 w15 w16se w16cid w16 w16cex wp14">
+<w:ftr xmlns:wpc="http://schemas.microsoft.com/office/word/2010/wordprocessingCanvas" xmlns:mc="http://schemas.openxmlformats.org/markup-compatibility/2006" xmlns:o="urn:schemas-microsoft-com:office:office" xmlns:r="http://schemas.openxmlformats.org/officeDocument/2006/relationships" xmlns:m="http://schemas.openxmlformats.org/officeDocument/2006/math" xmlns:v="urn:schemas-microsoft-com:vml" xmlns:wp14="http://schemas.microsoft.com/office/word/2010/wordprocessingDrawing" xmlns:wp="http://schemas.openxmlformats.org/drawingml/2006/wordprocessingDrawing" xmlns:w10="urn:schemas-microsoft-com:office:word" xmlns:w="http://schemas.openxmlformats.org/wordprocessingml/2006/main" xmlns:w14="http://schemas.microsoft.com/office/word/2010/wordml" xmlns:w15="http://schemas.microsoft.com/office/word/2012/wordml" xmlns:wpg="http://schemas.microsoft.com/office/word/2010/wordprocessingGroup" xmlns:wpi="http://schemas.microsoft.com/office/word/2010/wordprocessingInk" xmlns:wne="http://schemas.microsoft.com/office/word/2006/wordml" xmlns:wps="http://schemas.microsoft.com/office/word/2010/wordprocessingShape" mc:Ignorable="w14 w15 wp14">
   <w:p>
     <w:pPr>
       <w:rPr>
@@ -2997,7 +4841,7 @@
 </file>
 
 <file path=word/footnotes.xml><?xml version="1.0" encoding="utf-8"?>
-<w:footnotes xmlns:wpc="http://schemas.microsoft.com/office/word/2010/wordprocessingCanvas" xmlns:cx="http://schemas.microsoft.com/office/drawing/2014/chartex" xmlns:cx1="http://schemas.microsoft.com/office/drawing/2015/9/8/chartex" xmlns:cx2="http://schemas.microsoft.com/office/drawing/2015/10/21/chartex" xmlns:cx3="http://schemas.microsoft.com/office/drawing/2016/5/9/chartex" xmlns:cx4="http://schemas.microsoft.com/office/drawing/2016/5/10/chartex" xmlns:cx5="http://schemas.microsoft.com/office/drawing/2016/5/11/chartex" xmlns:cx6="http://schemas.microsoft.com/office/drawing/2016/5/12/chartex" xmlns:cx7="http://schemas.microsoft.com/office/drawing/2016/5/13/chartex" xmlns:cx8="http://schemas.microsoft.com/office/drawing/2016/5/14/chartex" xmlns:mc="http://schemas.openxmlformats.org/markup-compatibility/2006" xmlns:aink="http://schemas.microsoft.com/office/drawing/2016/ink" xmlns:am3d="http://schemas.microsoft.com/office/drawing/2017/model3d" xmlns:o="urn:schemas-microsoft-com:office:office" xmlns:r="http://schemas.openxmlformats.org/officeDocument/2006/relationships" xmlns:m="http://schemas.openxmlformats.org/officeDocument/2006/math" xmlns:v="urn:schemas-microsoft-com:vml" xmlns:wp14="http://schemas.microsoft.com/office/word/2010/wordprocessingDrawing" xmlns:wp="http://schemas.openxmlformats.org/drawingml/2006/wordprocessingDrawing" xmlns:w10="urn:schemas-microsoft-com:office:word" xmlns:w="http://schemas.openxmlformats.org/wordprocessingml/2006/main" xmlns:w14="http://schemas.microsoft.com/office/word/2010/wordml" xmlns:w15="http://schemas.microsoft.com/office/word/2012/wordml" xmlns:w16cex="http://schemas.microsoft.com/office/word/2018/wordml/cex" xmlns:w16cid="http://schemas.microsoft.com/office/word/2016/wordml/cid" xmlns:w16="http://schemas.microsoft.com/office/word/2018/wordml" xmlns:w16se="http://schemas.microsoft.com/office/word/2015/wordml/symex" xmlns:wpg="http://schemas.microsoft.com/office/word/2010/wordprocessingGroup" xmlns:wpi="http://schemas.microsoft.com/office/word/2010/wordprocessingInk" xmlns:wne="http://schemas.microsoft.com/office/word/2006/wordml" xmlns:wps="http://schemas.microsoft.com/office/word/2010/wordprocessingShape" mc:Ignorable="w14 w15 w16se w16cid w16 w16cex wp14">
+<w:footnotes xmlns:wpc="http://schemas.microsoft.com/office/word/2010/wordprocessingCanvas" xmlns:mc="http://schemas.openxmlformats.org/markup-compatibility/2006" xmlns:o="urn:schemas-microsoft-com:office:office" xmlns:r="http://schemas.openxmlformats.org/officeDocument/2006/relationships" xmlns:m="http://schemas.openxmlformats.org/officeDocument/2006/math" xmlns:v="urn:schemas-microsoft-com:vml" xmlns:wp14="http://schemas.microsoft.com/office/word/2010/wordprocessingDrawing" xmlns:wp="http://schemas.openxmlformats.org/drawingml/2006/wordprocessingDrawing" xmlns:w10="urn:schemas-microsoft-com:office:word" xmlns:w="http://schemas.openxmlformats.org/wordprocessingml/2006/main" xmlns:w14="http://schemas.microsoft.com/office/word/2010/wordml" xmlns:w15="http://schemas.microsoft.com/office/word/2012/wordml" xmlns:wpg="http://schemas.microsoft.com/office/word/2010/wordprocessingGroup" xmlns:wpi="http://schemas.microsoft.com/office/word/2010/wordprocessingInk" xmlns:wne="http://schemas.microsoft.com/office/word/2006/wordml" xmlns:wps="http://schemas.microsoft.com/office/word/2010/wordprocessingShape" mc:Ignorable="w14 w15 wp14">
   <w:footnote w:type="separator" w:id="-1">
     <w:p>
       <w:pPr>
@@ -3022,7 +4866,7 @@
 </file>
 
 <file path=word/header1.xml><?xml version="1.0" encoding="utf-8"?>
-<w:hdr xmlns:wpc="http://schemas.microsoft.com/office/word/2010/wordprocessingCanvas" xmlns:cx="http://schemas.microsoft.com/office/drawing/2014/chartex" xmlns:cx1="http://schemas.microsoft.com/office/drawing/2015/9/8/chartex" xmlns:cx2="http://schemas.microsoft.com/office/drawing/2015/10/21/chartex" xmlns:cx3="http://schemas.microsoft.com/office/drawing/2016/5/9/chartex" xmlns:cx4="http://schemas.microsoft.com/office/drawing/2016/5/10/chartex" xmlns:cx5="http://schemas.microsoft.com/office/drawing/2016/5/11/chartex" xmlns:cx6="http://schemas.microsoft.com/office/drawing/2016/5/12/chartex" xmlns:cx7="http://schemas.microsoft.com/office/drawing/2016/5/13/chartex" xmlns:cx8="http://schemas.microsoft.com/office/drawing/2016/5/14/chartex" xmlns:mc="http://schemas.openxmlformats.org/markup-compatibility/2006" xmlns:aink="http://schemas.microsoft.com/office/drawing/2016/ink" xmlns:am3d="http://schemas.microsoft.com/office/drawing/2017/model3d" xmlns:o="urn:schemas-microsoft-com:office:office" xmlns:r="http://schemas.openxmlformats.org/officeDocument/2006/relationships" xmlns:m="http://schemas.openxmlformats.org/officeDocument/2006/math" xmlns:v="urn:schemas-microsoft-com:vml" xmlns:wp14="http://schemas.microsoft.com/office/word/2010/wordprocessingDrawing" xmlns:wp="http://schemas.openxmlformats.org/drawingml/2006/wordprocessingDrawing" xmlns:w10="urn:schemas-microsoft-com:office:word" xmlns:w="http://schemas.openxmlformats.org/wordprocessingml/2006/main" xmlns:w14="http://schemas.microsoft.com/office/word/2010/wordml" xmlns:w15="http://schemas.microsoft.com/office/word/2012/wordml" xmlns:w16cex="http://schemas.microsoft.com/office/word/2018/wordml/cex" xmlns:w16cid="http://schemas.microsoft.com/office/word/2016/wordml/cid" xmlns:w16="http://schemas.microsoft.com/office/word/2018/wordml" xmlns:w16se="http://schemas.microsoft.com/office/word/2015/wordml/symex" xmlns:wpg="http://schemas.microsoft.com/office/word/2010/wordprocessingGroup" xmlns:wpi="http://schemas.microsoft.com/office/word/2010/wordprocessingInk" xmlns:wne="http://schemas.microsoft.com/office/word/2006/wordml" xmlns:wps="http://schemas.microsoft.com/office/word/2010/wordprocessingShape" mc:Ignorable="w14 w15 w16se w16cid w16 w16cex wp14">
+<w:hdr xmlns:wpc="http://schemas.microsoft.com/office/word/2010/wordprocessingCanvas" xmlns:mc="http://schemas.openxmlformats.org/markup-compatibility/2006" xmlns:o="urn:schemas-microsoft-com:office:office" xmlns:r="http://schemas.openxmlformats.org/officeDocument/2006/relationships" xmlns:m="http://schemas.openxmlformats.org/officeDocument/2006/math" xmlns:v="urn:schemas-microsoft-com:vml" xmlns:wp14="http://schemas.microsoft.com/office/word/2010/wordprocessingDrawing" xmlns:wp="http://schemas.openxmlformats.org/drawingml/2006/wordprocessingDrawing" xmlns:w10="urn:schemas-microsoft-com:office:word" xmlns:w="http://schemas.openxmlformats.org/wordprocessingml/2006/main" xmlns:w14="http://schemas.microsoft.com/office/word/2010/wordml" xmlns:w15="http://schemas.microsoft.com/office/word/2012/wordml" xmlns:wpg="http://schemas.microsoft.com/office/word/2010/wordprocessingGroup" xmlns:wpi="http://schemas.microsoft.com/office/word/2010/wordprocessingInk" xmlns:wne="http://schemas.microsoft.com/office/word/2006/wordml" xmlns:wps="http://schemas.microsoft.com/office/word/2010/wordprocessingShape" mc:Ignorable="w14 w15 wp14">
   <w:p>
     <w:pPr>
       <w:spacing w:line="240" w:lineRule="auto"/>
@@ -3036,8 +4880,8 @@
 </file>
 
 <file path=word/numbering.xml><?xml version="1.0" encoding="utf-8"?>
-<w:numbering xmlns:wpc="http://schemas.microsoft.com/office/word/2010/wordprocessingCanvas" xmlns:cx="http://schemas.microsoft.com/office/drawing/2014/chartex" xmlns:cx1="http://schemas.microsoft.com/office/drawing/2015/9/8/chartex" xmlns:cx2="http://schemas.microsoft.com/office/drawing/2015/10/21/chartex" xmlns:cx3="http://schemas.microsoft.com/office/drawing/2016/5/9/chartex" xmlns:cx4="http://schemas.microsoft.com/office/drawing/2016/5/10/chartex" xmlns:cx5="http://schemas.microsoft.com/office/drawing/2016/5/11/chartex" xmlns:cx6="http://schemas.microsoft.com/office/drawing/2016/5/12/chartex" xmlns:cx7="http://schemas.microsoft.com/office/drawing/2016/5/13/chartex" xmlns:cx8="http://schemas.microsoft.com/office/drawing/2016/5/14/chartex" xmlns:mc="http://schemas.openxmlformats.org/markup-compatibility/2006" xmlns:aink="http://schemas.microsoft.com/office/drawing/2016/ink" xmlns:am3d="http://schemas.microsoft.com/office/drawing/2017/model3d" xmlns:o="urn:schemas-microsoft-com:office:office" xmlns:r="http://schemas.openxmlformats.org/officeDocument/2006/relationships" xmlns:m="http://schemas.openxmlformats.org/officeDocument/2006/math" xmlns:v="urn:schemas-microsoft-com:vml" xmlns:wp14="http://schemas.microsoft.com/office/word/2010/wordprocessingDrawing" xmlns:wp="http://schemas.openxmlformats.org/drawingml/2006/wordprocessingDrawing" xmlns:w10="urn:schemas-microsoft-com:office:word" xmlns:w="http://schemas.openxmlformats.org/wordprocessingml/2006/main" xmlns:w14="http://schemas.microsoft.com/office/word/2010/wordml" xmlns:w15="http://schemas.microsoft.com/office/word/2012/wordml" xmlns:w16cex="http://schemas.microsoft.com/office/word/2018/wordml/cex" xmlns:w16cid="http://schemas.microsoft.com/office/word/2016/wordml/cid" xmlns:w16="http://schemas.microsoft.com/office/word/2018/wordml" xmlns:w16se="http://schemas.microsoft.com/office/word/2015/wordml/symex" xmlns:wpg="http://schemas.microsoft.com/office/word/2010/wordprocessingGroup" xmlns:wpi="http://schemas.microsoft.com/office/word/2010/wordprocessingInk" xmlns:wne="http://schemas.microsoft.com/office/word/2006/wordml" xmlns:wps="http://schemas.microsoft.com/office/word/2010/wordprocessingShape" mc:Ignorable="w14 w15 w16se w16cid w16 w16cex wp14">
-  <w:abstractNum w:abstractNumId="0" w15:restartNumberingAfterBreak="0">
+<w:numbering xmlns:wpc="http://schemas.microsoft.com/office/word/2010/wordprocessingCanvas" xmlns:mc="http://schemas.openxmlformats.org/markup-compatibility/2006" xmlns:o="urn:schemas-microsoft-com:office:office" xmlns:r="http://schemas.openxmlformats.org/officeDocument/2006/relationships" xmlns:m="http://schemas.openxmlformats.org/officeDocument/2006/math" xmlns:v="urn:schemas-microsoft-com:vml" xmlns:wp14="http://schemas.microsoft.com/office/word/2010/wordprocessingDrawing" xmlns:wp="http://schemas.openxmlformats.org/drawingml/2006/wordprocessingDrawing" xmlns:w10="urn:schemas-microsoft-com:office:word" xmlns:w="http://schemas.openxmlformats.org/wordprocessingml/2006/main" xmlns:w14="http://schemas.microsoft.com/office/word/2010/wordml" xmlns:w15="http://schemas.microsoft.com/office/word/2012/wordml" xmlns:wpg="http://schemas.microsoft.com/office/word/2010/wordprocessingGroup" xmlns:wpi="http://schemas.microsoft.com/office/word/2010/wordprocessingInk" xmlns:wne="http://schemas.microsoft.com/office/word/2006/wordml" xmlns:wps="http://schemas.microsoft.com/office/word/2010/wordprocessingShape" mc:Ignorable="w14 w15 wp14">
+  <w:abstractNum w:abstractNumId="0">
     <w:nsid w:val="056E0F36"/>
     <w:multiLevelType w:val="multilevel"/>
     <w:tmpl w:val="E3061352"/>
@@ -3152,7 +4996,7 @@
       </w:rPr>
     </w:lvl>
   </w:abstractNum>
-  <w:abstractNum w:abstractNumId="1" w15:restartNumberingAfterBreak="0">
+  <w:abstractNum w:abstractNumId="1">
     <w:nsid w:val="0BE80495"/>
     <w:multiLevelType w:val="multilevel"/>
     <w:tmpl w:val="89BC797E"/>
@@ -3319,7 +5163,7 @@
       </w:rPr>
     </w:lvl>
   </w:abstractNum>
-  <w:abstractNum w:abstractNumId="2" w15:restartNumberingAfterBreak="0">
+  <w:abstractNum w:abstractNumId="2">
     <w:nsid w:val="0D9C3E13"/>
     <w:multiLevelType w:val="multilevel"/>
     <w:tmpl w:val="FBB03CBC"/>
@@ -3485,7 +5329,7 @@
       </w:rPr>
     </w:lvl>
   </w:abstractNum>
-  <w:abstractNum w:abstractNumId="3" w15:restartNumberingAfterBreak="0">
+  <w:abstractNum w:abstractNumId="3">
     <w:nsid w:val="0DF23EC3"/>
     <w:multiLevelType w:val="hybridMultilevel"/>
     <w:tmpl w:val="A5F8B1F2"/>
@@ -3577,7 +5421,7 @@
       </w:pPr>
     </w:lvl>
   </w:abstractNum>
-  <w:abstractNum w:abstractNumId="4" w15:restartNumberingAfterBreak="0">
+  <w:abstractNum w:abstractNumId="4">
     <w:nsid w:val="15E06D8E"/>
     <w:multiLevelType w:val="hybridMultilevel"/>
     <w:tmpl w:val="6E5AEBBC"/>
@@ -3666,7 +5510,7 @@
       </w:pPr>
     </w:lvl>
   </w:abstractNum>
-  <w:abstractNum w:abstractNumId="5" w15:restartNumberingAfterBreak="0">
+  <w:abstractNum w:abstractNumId="5">
     <w:nsid w:val="1BC21088"/>
     <w:multiLevelType w:val="hybridMultilevel"/>
     <w:tmpl w:val="0E183238"/>
@@ -3761,7 +5605,7 @@
       </w:pPr>
     </w:lvl>
   </w:abstractNum>
-  <w:abstractNum w:abstractNumId="6" w15:restartNumberingAfterBreak="0">
+  <w:abstractNum w:abstractNumId="6">
     <w:nsid w:val="300A2905"/>
     <w:multiLevelType w:val="multilevel"/>
     <w:tmpl w:val="B4A22DD6"/>
@@ -3927,7 +5771,7 @@
       </w:rPr>
     </w:lvl>
   </w:abstractNum>
-  <w:abstractNum w:abstractNumId="7" w15:restartNumberingAfterBreak="0">
+  <w:abstractNum w:abstractNumId="7">
     <w:nsid w:val="43E9012F"/>
     <w:multiLevelType w:val="multilevel"/>
     <w:tmpl w:val="E708CC00"/>
@@ -4094,7 +5938,7 @@
       </w:rPr>
     </w:lvl>
   </w:abstractNum>
-  <w:abstractNum w:abstractNumId="8" w15:restartNumberingAfterBreak="0">
+  <w:abstractNum w:abstractNumId="8">
     <w:nsid w:val="4B9029F8"/>
     <w:multiLevelType w:val="multilevel"/>
     <w:tmpl w:val="4E544170"/>
@@ -4249,7 +6093,7 @@
       </w:rPr>
     </w:lvl>
   </w:abstractNum>
-  <w:abstractNum w:abstractNumId="9" w15:restartNumberingAfterBreak="0">
+  <w:abstractNum w:abstractNumId="9">
     <w:nsid w:val="640138FD"/>
     <w:multiLevelType w:val="hybridMultilevel"/>
     <w:tmpl w:val="2BCA2E5C"/>
@@ -4373,7 +6217,7 @@
 </file>
 
 <file path=word/styles.xml><?xml version="1.0" encoding="utf-8"?>
-<w:styles xmlns:mc="http://schemas.openxmlformats.org/markup-compatibility/2006" xmlns:r="http://schemas.openxmlformats.org/officeDocument/2006/relationships" xmlns:w="http://schemas.openxmlformats.org/wordprocessingml/2006/main" xmlns:w14="http://schemas.microsoft.com/office/word/2010/wordml" xmlns:w15="http://schemas.microsoft.com/office/word/2012/wordml" xmlns:w16cex="http://schemas.microsoft.com/office/word/2018/wordml/cex" xmlns:w16cid="http://schemas.microsoft.com/office/word/2016/wordml/cid" xmlns:w16="http://schemas.microsoft.com/office/word/2018/wordml" xmlns:w16se="http://schemas.microsoft.com/office/word/2015/wordml/symex" mc:Ignorable="w14 w15 w16se w16cid w16 w16cex">
+<w:styles xmlns:mc="http://schemas.openxmlformats.org/markup-compatibility/2006" xmlns:r="http://schemas.openxmlformats.org/officeDocument/2006/relationships" xmlns:w="http://schemas.openxmlformats.org/wordprocessingml/2006/main" xmlns:w14="http://schemas.microsoft.com/office/word/2010/wordml" xmlns:w15="http://schemas.microsoft.com/office/word/2012/wordml" mc:Ignorable="w14 w15">
   <w:docDefaults>
     <w:rPrDefault>
       <w:rPr>
@@ -4389,7 +6233,7 @@
       </w:pPr>
     </w:pPrDefault>
   </w:docDefaults>
-  <w:latentStyles w:defLockedState="0" w:defUIPriority="99" w:defSemiHidden="0" w:defUnhideWhenUsed="0" w:defQFormat="0" w:count="376">
+  <w:latentStyles w:defLockedState="0" w:defUIPriority="99" w:defSemiHidden="0" w:defUnhideWhenUsed="0" w:defQFormat="0" w:count="371">
     <w:lsdException w:name="Normal" w:uiPriority="0" w:qFormat="1"/>
     <w:lsdException w:name="heading 1" w:uiPriority="9" w:qFormat="1"/>
     <w:lsdException w:name="heading 2" w:semiHidden="1" w:uiPriority="9" w:unhideWhenUsed="1" w:qFormat="1"/>
@@ -4761,11 +6605,6 @@
     <w:lsdException w:name="List Table 5 Dark Accent 6" w:uiPriority="50"/>
     <w:lsdException w:name="List Table 6 Colorful Accent 6" w:uiPriority="51"/>
     <w:lsdException w:name="List Table 7 Colorful Accent 6" w:uiPriority="52"/>
-    <w:lsdException w:name="Mention" w:semiHidden="1" w:unhideWhenUsed="1"/>
-    <w:lsdException w:name="Smart Hyperlink" w:semiHidden="1" w:unhideWhenUsed="1"/>
-    <w:lsdException w:name="Hashtag" w:semiHidden="1" w:unhideWhenUsed="1"/>
-    <w:lsdException w:name="Unresolved Mention" w:semiHidden="1" w:unhideWhenUsed="1"/>
-    <w:lsdException w:name="Smart Link" w:semiHidden="1" w:unhideWhenUsed="1"/>
   </w:latentStyles>
   <w:style w:type="paragraph" w:default="1" w:styleId="Normal">
     <w:name w:val="Normal"/>
@@ -4951,7 +6790,9 @@
       <w:tblStyleRowBandSize w:val="1"/>
       <w:tblStyleColBandSize w:val="1"/>
       <w:tblCellMar>
+        <w:top w:w="0" w:type="dxa"/>
         <w:left w:w="70" w:type="dxa"/>
+        <w:bottom w:w="0" w:type="dxa"/>
         <w:right w:w="70" w:type="dxa"/>
       </w:tblCellMar>
     </w:tblPr>

--- a/docassemble/docassemble/brcomeducalegal/data/templates/contrato-diretor-estatutario.docx
+++ b/docassemble/docassemble/brcomeducalegal/data/templates/contrato-diretor-estatutario.docx
@@ -1,6 +1,6 @@
 
 <file path=word/document.xml><?xml version="1.0" encoding="utf-8"?>
-<w:document xmlns:wpc="http://schemas.microsoft.com/office/word/2010/wordprocessingCanvas" xmlns:mc="http://schemas.openxmlformats.org/markup-compatibility/2006" xmlns:o="urn:schemas-microsoft-com:office:office" xmlns:r="http://schemas.openxmlformats.org/officeDocument/2006/relationships" xmlns:m="http://schemas.openxmlformats.org/officeDocument/2006/math" xmlns:v="urn:schemas-microsoft-com:vml" xmlns:wp14="http://schemas.microsoft.com/office/word/2010/wordprocessingDrawing" xmlns:wp="http://schemas.openxmlformats.org/drawingml/2006/wordprocessingDrawing" xmlns:w10="urn:schemas-microsoft-com:office:word" xmlns:w="http://schemas.openxmlformats.org/wordprocessingml/2006/main" xmlns:w14="http://schemas.microsoft.com/office/word/2010/wordml" xmlns:w15="http://schemas.microsoft.com/office/word/2012/wordml" xmlns:wpg="http://schemas.microsoft.com/office/word/2010/wordprocessingGroup" xmlns:wpi="http://schemas.microsoft.com/office/word/2010/wordprocessingInk" xmlns:wne="http://schemas.microsoft.com/office/word/2006/wordml" xmlns:wps="http://schemas.microsoft.com/office/word/2010/wordprocessingShape" mc:Ignorable="w14 w15 wp14">
+<w:document xmlns:wpc="http://schemas.microsoft.com/office/word/2010/wordprocessingCanvas" xmlns:cx="http://schemas.microsoft.com/office/drawing/2014/chartex" xmlns:cx1="http://schemas.microsoft.com/office/drawing/2015/9/8/chartex" xmlns:cx2="http://schemas.microsoft.com/office/drawing/2015/10/21/chartex" xmlns:cx3="http://schemas.microsoft.com/office/drawing/2016/5/9/chartex" xmlns:cx4="http://schemas.microsoft.com/office/drawing/2016/5/10/chartex" xmlns:cx5="http://schemas.microsoft.com/office/drawing/2016/5/11/chartex" xmlns:cx6="http://schemas.microsoft.com/office/drawing/2016/5/12/chartex" xmlns:cx7="http://schemas.microsoft.com/office/drawing/2016/5/13/chartex" xmlns:cx8="http://schemas.microsoft.com/office/drawing/2016/5/14/chartex" xmlns:mc="http://schemas.openxmlformats.org/markup-compatibility/2006" xmlns:aink="http://schemas.microsoft.com/office/drawing/2016/ink" xmlns:am3d="http://schemas.microsoft.com/office/drawing/2017/model3d" xmlns:o="urn:schemas-microsoft-com:office:office" xmlns:r="http://schemas.openxmlformats.org/officeDocument/2006/relationships" xmlns:m="http://schemas.openxmlformats.org/officeDocument/2006/math" xmlns:v="urn:schemas-microsoft-com:vml" xmlns:wp14="http://schemas.microsoft.com/office/word/2010/wordprocessingDrawing" xmlns:wp="http://schemas.openxmlformats.org/drawingml/2006/wordprocessingDrawing" xmlns:w10="urn:schemas-microsoft-com:office:word" xmlns:w="http://schemas.openxmlformats.org/wordprocessingml/2006/main" xmlns:w14="http://schemas.microsoft.com/office/word/2010/wordml" xmlns:w15="http://schemas.microsoft.com/office/word/2012/wordml" xmlns:w16cex="http://schemas.microsoft.com/office/word/2018/wordml/cex" xmlns:w16cid="http://schemas.microsoft.com/office/word/2016/wordml/cid" xmlns:w16="http://schemas.microsoft.com/office/word/2018/wordml" xmlns:w16se="http://schemas.microsoft.com/office/word/2015/wordml/symex" xmlns:wpg="http://schemas.microsoft.com/office/word/2010/wordprocessingGroup" xmlns:wpi="http://schemas.microsoft.com/office/word/2010/wordprocessingInk" xmlns:wne="http://schemas.microsoft.com/office/word/2006/wordml" xmlns:wps="http://schemas.microsoft.com/office/word/2010/wordprocessingShape" mc:Ignorable="w14 w15 w16se w16cid w16 w16cex wp14">
   <w:body>
     <w:p>
       <w:pPr>
@@ -63,9 +63,16 @@
           <w:spacing w:val="2"/>
           <w:kern w:val="144"/>
         </w:rPr>
-        <w:t xml:space="preserve">{{ </w:t>
-      </w:r>
-      <w:proofErr w:type="spellStart"/>
+        <w:t>{{ school[“legal_name”] | upper }},</w:t>
+      </w:r>
+      <w:r>
+        <w:rPr>
+          <w:rFonts w:asciiTheme="majorHAnsi" w:eastAsia="Calibri" w:hAnsiTheme="majorHAnsi" w:cstheme="majorHAnsi"/>
+          <w:spacing w:val="2"/>
+          <w:kern w:val="144"/>
+        </w:rPr>
+        <w:t xml:space="preserve"> pessoa jurídica de direito privado, inscrita no CNPJ sob o n.º {{ school[“cnpj”] }}, {% if school_email %}{{ school_email }}, {% endif %}com sede no endereço {{ title_case( school[“street”] | lower) }}, n.º {{ school[“street_number”] }}, {% if school[“unit”] %}{{ title_case(school[“unit”] | lower) }}, {% endif %}Bairro {{ title_case(school[“neighborhood”] | lower) }}, {{ title_case(school[“city”] | lower) }}/{{ school[“state”] }}, CEP {{ school[“zip”] }}, neste ato devidamente representada por seu representante legal </w:t>
+      </w:r>
       <w:r>
         <w:rPr>
           <w:rFonts w:asciiTheme="majorHAnsi" w:eastAsia="Calibri" w:hAnsiTheme="majorHAnsi" w:cstheme="majorHAnsi"/>
@@ -73,9 +80,57 @@
           <w:spacing w:val="2"/>
           <w:kern w:val="144"/>
         </w:rPr>
-        <w:t>school</w:t>
-      </w:r>
-      <w:proofErr w:type="spellEnd"/>
+        <w:t>(“Contratante”).</w:t>
+      </w:r>
+    </w:p>
+    <w:p>
+      <w:pPr>
+        <w:spacing w:before="200" w:after="200" w:line="300" w:lineRule="auto"/>
+        <w:jc w:val="both"/>
+        <w:rPr>
+          <w:rFonts w:asciiTheme="majorHAnsi" w:eastAsia="Calibri" w:hAnsiTheme="majorHAnsi" w:cstheme="majorHAnsi"/>
+          <w:spacing w:val="2"/>
+          <w:kern w:val="144"/>
+        </w:rPr>
+      </w:pPr>
+      <w:r>
+        <w:rPr>
+          <w:rFonts w:asciiTheme="majorHAnsi" w:eastAsia="Calibri" w:hAnsiTheme="majorHAnsi" w:cstheme="majorHAnsi"/>
+          <w:spacing w:val="2"/>
+          <w:kern w:val="144"/>
+        </w:rPr>
+        <w:t>De outro lado,</w:t>
+      </w:r>
+    </w:p>
+    <w:p>
+      <w:pPr>
+        <w:spacing w:before="200" w:after="200" w:line="300" w:lineRule="auto"/>
+        <w:jc w:val="both"/>
+        <w:rPr>
+          <w:rFonts w:asciiTheme="majorHAnsi" w:eastAsia="Calibri" w:hAnsiTheme="majorHAnsi" w:cstheme="majorHAnsi"/>
+          <w:spacing w:val="2"/>
+          <w:kern w:val="144"/>
+        </w:rPr>
+      </w:pPr>
+      <w:r>
+        <w:rPr>
+          <w:rFonts w:asciiTheme="majorHAnsi" w:eastAsia="Calibri" w:hAnsiTheme="majorHAnsi" w:cstheme="majorHAnsi"/>
+          <w:spacing w:val="2"/>
+          <w:kern w:val="144"/>
+        </w:rPr>
+        <w:t>{%p for item in contratadas %}</w:t>
+      </w:r>
+    </w:p>
+    <w:p>
+      <w:pPr>
+        <w:spacing w:before="200" w:after="200" w:line="300" w:lineRule="auto"/>
+        <w:jc w:val="both"/>
+        <w:rPr>
+          <w:rFonts w:asciiTheme="majorHAnsi" w:eastAsia="Calibri" w:hAnsiTheme="majorHAnsi" w:cstheme="majorHAnsi"/>
+          <w:spacing w:val="2"/>
+          <w:kern w:val="144"/>
+        </w:rPr>
+      </w:pPr>
       <w:r>
         <w:rPr>
           <w:rFonts w:asciiTheme="majorHAnsi" w:eastAsia="Calibri" w:hAnsiTheme="majorHAnsi" w:cstheme="majorHAnsi"/>
@@ -83,9 +138,16 @@
           <w:spacing w:val="2"/>
           <w:kern w:val="144"/>
         </w:rPr>
-        <w:t>[“</w:t>
-      </w:r>
-      <w:proofErr w:type="spellStart"/>
+        <w:t>{{ item.name.first | upper }},</w:t>
+      </w:r>
+      <w:r>
+        <w:rPr>
+          <w:rFonts w:asciiTheme="majorHAnsi" w:eastAsia="Calibri" w:hAnsiTheme="majorHAnsi" w:cstheme="majorHAnsi"/>
+          <w:spacing w:val="2"/>
+          <w:kern w:val="144"/>
+        </w:rPr>
+        <w:t xml:space="preserve"> {{ item.nationality | lower }}, {{ item.marital_status | lower}}, {{ item.occupation | lower }}, inscrito(a) no CPF sob o n.º {{ item.cpf }} e no RG sob o n.º {{ item.rg }}, {% if item.email %} {{ item.email }}, {% endif %}residente e domiciliado(a) no endereço {{ title_case( item.address.street_name | lower) }}, n.º {{ item.address.street_number }}, {% if item.address.complement %}{{ title_case(item.address.complement | lower) }}, {% endif %}Bairro {{ title_case(item.address.neighborhood | lower) }}, {{ title_case(item.address.city | lower) }}/{{ item.address.state }}, CEP {{ item.address.zip }}, doravante denominado(a) </w:t>
+      </w:r>
       <w:r>
         <w:rPr>
           <w:rFonts w:asciiTheme="majorHAnsi" w:eastAsia="Calibri" w:hAnsiTheme="majorHAnsi" w:cstheme="majorHAnsi"/>
@@ -93,612 +155,7 @@
           <w:spacing w:val="2"/>
           <w:kern w:val="144"/>
         </w:rPr>
-        <w:t>legal_name</w:t>
-      </w:r>
-      <w:proofErr w:type="spellEnd"/>
-      <w:r>
-        <w:rPr>
-          <w:rFonts w:asciiTheme="majorHAnsi" w:eastAsia="Calibri" w:hAnsiTheme="majorHAnsi" w:cstheme="majorHAnsi"/>
-          <w:b/>
-          <w:spacing w:val="2"/>
-          <w:kern w:val="144"/>
-        </w:rPr>
-        <w:t xml:space="preserve">”] | </w:t>
-      </w:r>
-      <w:proofErr w:type="spellStart"/>
-      <w:r>
-        <w:rPr>
-          <w:rFonts w:asciiTheme="majorHAnsi" w:eastAsia="Calibri" w:hAnsiTheme="majorHAnsi" w:cstheme="majorHAnsi"/>
-          <w:b/>
-          <w:spacing w:val="2"/>
-          <w:kern w:val="144"/>
-        </w:rPr>
-        <w:t>upper</w:t>
-      </w:r>
-      <w:proofErr w:type="spellEnd"/>
-      <w:r>
-        <w:rPr>
-          <w:rFonts w:asciiTheme="majorHAnsi" w:eastAsia="Calibri" w:hAnsiTheme="majorHAnsi" w:cstheme="majorHAnsi"/>
-          <w:b/>
-          <w:spacing w:val="2"/>
-          <w:kern w:val="144"/>
-        </w:rPr>
-        <w:t xml:space="preserve"> }},</w:t>
-      </w:r>
-      <w:r>
-        <w:rPr>
-          <w:rFonts w:asciiTheme="majorHAnsi" w:eastAsia="Calibri" w:hAnsiTheme="majorHAnsi" w:cstheme="majorHAnsi"/>
-          <w:spacing w:val="2"/>
-          <w:kern w:val="144"/>
-        </w:rPr>
-        <w:t xml:space="preserve"> pessoa jurídica de direito privado, inscrita no CNPJ sob o n.º {{ </w:t>
-      </w:r>
-      <w:proofErr w:type="spellStart"/>
-      <w:r>
-        <w:rPr>
-          <w:rFonts w:asciiTheme="majorHAnsi" w:eastAsia="Calibri" w:hAnsiTheme="majorHAnsi" w:cstheme="majorHAnsi"/>
-          <w:spacing w:val="2"/>
-          <w:kern w:val="144"/>
-        </w:rPr>
-        <w:t>school</w:t>
-      </w:r>
-      <w:proofErr w:type="spellEnd"/>
-      <w:r>
-        <w:rPr>
-          <w:rFonts w:asciiTheme="majorHAnsi" w:eastAsia="Calibri" w:hAnsiTheme="majorHAnsi" w:cstheme="majorHAnsi"/>
-          <w:spacing w:val="2"/>
-          <w:kern w:val="144"/>
-        </w:rPr>
-        <w:t>[“</w:t>
-      </w:r>
-      <w:proofErr w:type="spellStart"/>
-      <w:r>
-        <w:rPr>
-          <w:rFonts w:asciiTheme="majorHAnsi" w:eastAsia="Calibri" w:hAnsiTheme="majorHAnsi" w:cstheme="majorHAnsi"/>
-          <w:spacing w:val="2"/>
-          <w:kern w:val="144"/>
-        </w:rPr>
-        <w:t>cnpj</w:t>
-      </w:r>
-      <w:proofErr w:type="spellEnd"/>
-      <w:r>
-        <w:rPr>
-          <w:rFonts w:asciiTheme="majorHAnsi" w:eastAsia="Calibri" w:hAnsiTheme="majorHAnsi" w:cstheme="majorHAnsi"/>
-          <w:spacing w:val="2"/>
-          <w:kern w:val="144"/>
-        </w:rPr>
-        <w:t xml:space="preserve">”] }}, {% </w:t>
-      </w:r>
-      <w:proofErr w:type="spellStart"/>
-      <w:r>
-        <w:rPr>
-          <w:rFonts w:asciiTheme="majorHAnsi" w:eastAsia="Calibri" w:hAnsiTheme="majorHAnsi" w:cstheme="majorHAnsi"/>
-          <w:spacing w:val="2"/>
-          <w:kern w:val="144"/>
-        </w:rPr>
-        <w:t>if</w:t>
-      </w:r>
-      <w:proofErr w:type="spellEnd"/>
-      <w:r>
-        <w:rPr>
-          <w:rFonts w:asciiTheme="majorHAnsi" w:eastAsia="Calibri" w:hAnsiTheme="majorHAnsi" w:cstheme="majorHAnsi"/>
-          <w:spacing w:val="2"/>
-          <w:kern w:val="144"/>
-        </w:rPr>
-        <w:t xml:space="preserve"> </w:t>
-      </w:r>
-      <w:proofErr w:type="spellStart"/>
-      <w:r>
-        <w:rPr>
-          <w:rFonts w:asciiTheme="majorHAnsi" w:eastAsia="Calibri" w:hAnsiTheme="majorHAnsi" w:cstheme="majorHAnsi"/>
-          <w:spacing w:val="2"/>
-          <w:kern w:val="144"/>
-        </w:rPr>
-        <w:t>school_email</w:t>
-      </w:r>
-      <w:proofErr w:type="spellEnd"/>
-      <w:r>
-        <w:rPr>
-          <w:rFonts w:asciiTheme="majorHAnsi" w:eastAsia="Calibri" w:hAnsiTheme="majorHAnsi" w:cstheme="majorHAnsi"/>
-          <w:spacing w:val="2"/>
-          <w:kern w:val="144"/>
-        </w:rPr>
-        <w:t xml:space="preserve"> %}{{ </w:t>
-      </w:r>
-      <w:proofErr w:type="spellStart"/>
-      <w:r>
-        <w:rPr>
-          <w:rFonts w:asciiTheme="majorHAnsi" w:eastAsia="Calibri" w:hAnsiTheme="majorHAnsi" w:cstheme="majorHAnsi"/>
-          <w:spacing w:val="2"/>
-          <w:kern w:val="144"/>
-        </w:rPr>
-        <w:t>school_email</w:t>
-      </w:r>
-      <w:proofErr w:type="spellEnd"/>
-      <w:r>
-        <w:rPr>
-          <w:rFonts w:asciiTheme="majorHAnsi" w:eastAsia="Calibri" w:hAnsiTheme="majorHAnsi" w:cstheme="majorHAnsi"/>
-          <w:spacing w:val="2"/>
-          <w:kern w:val="144"/>
-        </w:rPr>
-        <w:t xml:space="preserve"> }}, {% </w:t>
-      </w:r>
-      <w:proofErr w:type="spellStart"/>
-      <w:r>
-        <w:rPr>
-          <w:rFonts w:asciiTheme="majorHAnsi" w:eastAsia="Calibri" w:hAnsiTheme="majorHAnsi" w:cstheme="majorHAnsi"/>
-          <w:spacing w:val="2"/>
-          <w:kern w:val="144"/>
-        </w:rPr>
-        <w:t>endif</w:t>
-      </w:r>
-      <w:proofErr w:type="spellEnd"/>
-      <w:r>
-        <w:rPr>
-          <w:rFonts w:asciiTheme="majorHAnsi" w:eastAsia="Calibri" w:hAnsiTheme="majorHAnsi" w:cstheme="majorHAnsi"/>
-          <w:spacing w:val="2"/>
-          <w:kern w:val="144"/>
-        </w:rPr>
-        <w:t xml:space="preserve"> %}com sede no endereço {{ </w:t>
-      </w:r>
-      <w:proofErr w:type="spellStart"/>
-      <w:r>
-        <w:rPr>
-          <w:rFonts w:asciiTheme="majorHAnsi" w:eastAsia="Calibri" w:hAnsiTheme="majorHAnsi" w:cstheme="majorHAnsi"/>
-          <w:spacing w:val="2"/>
-          <w:kern w:val="144"/>
-        </w:rPr>
-        <w:t>title_case</w:t>
-      </w:r>
-      <w:proofErr w:type="spellEnd"/>
-      <w:r>
-        <w:rPr>
-          <w:rFonts w:asciiTheme="majorHAnsi" w:eastAsia="Calibri" w:hAnsiTheme="majorHAnsi" w:cstheme="majorHAnsi"/>
-          <w:spacing w:val="2"/>
-          <w:kern w:val="144"/>
-        </w:rPr>
-        <w:t xml:space="preserve">( </w:t>
-      </w:r>
-      <w:proofErr w:type="spellStart"/>
-      <w:r>
-        <w:rPr>
-          <w:rFonts w:asciiTheme="majorHAnsi" w:eastAsia="Calibri" w:hAnsiTheme="majorHAnsi" w:cstheme="majorHAnsi"/>
-          <w:spacing w:val="2"/>
-          <w:kern w:val="144"/>
-        </w:rPr>
-        <w:t>school</w:t>
-      </w:r>
-      <w:proofErr w:type="spellEnd"/>
-      <w:r>
-        <w:rPr>
-          <w:rFonts w:asciiTheme="majorHAnsi" w:eastAsia="Calibri" w:hAnsiTheme="majorHAnsi" w:cstheme="majorHAnsi"/>
-          <w:spacing w:val="2"/>
-          <w:kern w:val="144"/>
-        </w:rPr>
-        <w:t>[“</w:t>
-      </w:r>
-      <w:proofErr w:type="spellStart"/>
-      <w:r>
-        <w:rPr>
-          <w:rFonts w:asciiTheme="majorHAnsi" w:eastAsia="Calibri" w:hAnsiTheme="majorHAnsi" w:cstheme="majorHAnsi"/>
-          <w:spacing w:val="2"/>
-          <w:kern w:val="144"/>
-        </w:rPr>
-        <w:t>street</w:t>
-      </w:r>
-      <w:proofErr w:type="spellEnd"/>
-      <w:r>
-        <w:rPr>
-          <w:rFonts w:asciiTheme="majorHAnsi" w:eastAsia="Calibri" w:hAnsiTheme="majorHAnsi" w:cstheme="majorHAnsi"/>
-          <w:spacing w:val="2"/>
-          <w:kern w:val="144"/>
-        </w:rPr>
-        <w:t xml:space="preserve">”] | </w:t>
-      </w:r>
-      <w:proofErr w:type="spellStart"/>
-      <w:r>
-        <w:rPr>
-          <w:rFonts w:asciiTheme="majorHAnsi" w:eastAsia="Calibri" w:hAnsiTheme="majorHAnsi" w:cstheme="majorHAnsi"/>
-          <w:spacing w:val="2"/>
-          <w:kern w:val="144"/>
-        </w:rPr>
-        <w:t>lower</w:t>
-      </w:r>
-      <w:proofErr w:type="spellEnd"/>
-      <w:r>
-        <w:rPr>
-          <w:rFonts w:asciiTheme="majorHAnsi" w:eastAsia="Calibri" w:hAnsiTheme="majorHAnsi" w:cstheme="majorHAnsi"/>
-          <w:spacing w:val="2"/>
-          <w:kern w:val="144"/>
-        </w:rPr>
-        <w:t xml:space="preserve">) }}, n.º {{ </w:t>
-      </w:r>
-      <w:proofErr w:type="spellStart"/>
-      <w:r>
-        <w:rPr>
-          <w:rFonts w:asciiTheme="majorHAnsi" w:eastAsia="Calibri" w:hAnsiTheme="majorHAnsi" w:cstheme="majorHAnsi"/>
-          <w:spacing w:val="2"/>
-          <w:kern w:val="144"/>
-        </w:rPr>
-        <w:t>school</w:t>
-      </w:r>
-      <w:proofErr w:type="spellEnd"/>
-      <w:r>
-        <w:rPr>
-          <w:rFonts w:asciiTheme="majorHAnsi" w:eastAsia="Calibri" w:hAnsiTheme="majorHAnsi" w:cstheme="majorHAnsi"/>
-          <w:spacing w:val="2"/>
-          <w:kern w:val="144"/>
-        </w:rPr>
-        <w:t>[“</w:t>
-      </w:r>
-      <w:proofErr w:type="spellStart"/>
-      <w:r>
-        <w:rPr>
-          <w:rFonts w:asciiTheme="majorHAnsi" w:eastAsia="Calibri" w:hAnsiTheme="majorHAnsi" w:cstheme="majorHAnsi"/>
-          <w:spacing w:val="2"/>
-          <w:kern w:val="144"/>
-        </w:rPr>
-        <w:t>street_number</w:t>
-      </w:r>
-      <w:proofErr w:type="spellEnd"/>
-      <w:r>
-        <w:rPr>
-          <w:rFonts w:asciiTheme="majorHAnsi" w:eastAsia="Calibri" w:hAnsiTheme="majorHAnsi" w:cstheme="majorHAnsi"/>
-          <w:spacing w:val="2"/>
-          <w:kern w:val="144"/>
-        </w:rPr>
-        <w:t xml:space="preserve">”] }}, {% </w:t>
-      </w:r>
-      <w:proofErr w:type="spellStart"/>
-      <w:r>
-        <w:rPr>
-          <w:rFonts w:asciiTheme="majorHAnsi" w:eastAsia="Calibri" w:hAnsiTheme="majorHAnsi" w:cstheme="majorHAnsi"/>
-          <w:spacing w:val="2"/>
-          <w:kern w:val="144"/>
-        </w:rPr>
-        <w:t>if</w:t>
-      </w:r>
-      <w:proofErr w:type="spellEnd"/>
-      <w:r>
-        <w:rPr>
-          <w:rFonts w:asciiTheme="majorHAnsi" w:eastAsia="Calibri" w:hAnsiTheme="majorHAnsi" w:cstheme="majorHAnsi"/>
-          <w:spacing w:val="2"/>
-          <w:kern w:val="144"/>
-        </w:rPr>
-        <w:t xml:space="preserve"> </w:t>
-      </w:r>
-      <w:proofErr w:type="spellStart"/>
-      <w:r>
-        <w:rPr>
-          <w:rFonts w:asciiTheme="majorHAnsi" w:eastAsia="Calibri" w:hAnsiTheme="majorHAnsi" w:cstheme="majorHAnsi"/>
-          <w:spacing w:val="2"/>
-          <w:kern w:val="144"/>
-        </w:rPr>
-        <w:t>school</w:t>
-      </w:r>
-      <w:proofErr w:type="spellEnd"/>
-      <w:r>
-        <w:rPr>
-          <w:rFonts w:asciiTheme="majorHAnsi" w:eastAsia="Calibri" w:hAnsiTheme="majorHAnsi" w:cstheme="majorHAnsi"/>
-          <w:spacing w:val="2"/>
-          <w:kern w:val="144"/>
-        </w:rPr>
-        <w:t>[“</w:t>
-      </w:r>
-      <w:proofErr w:type="spellStart"/>
-      <w:r>
-        <w:rPr>
-          <w:rFonts w:asciiTheme="majorHAnsi" w:eastAsia="Calibri" w:hAnsiTheme="majorHAnsi" w:cstheme="majorHAnsi"/>
-          <w:spacing w:val="2"/>
-          <w:kern w:val="144"/>
-        </w:rPr>
-        <w:t>unit</w:t>
-      </w:r>
-      <w:proofErr w:type="spellEnd"/>
-      <w:r>
-        <w:rPr>
-          <w:rFonts w:asciiTheme="majorHAnsi" w:eastAsia="Calibri" w:hAnsiTheme="majorHAnsi" w:cstheme="majorHAnsi"/>
-          <w:spacing w:val="2"/>
-          <w:kern w:val="144"/>
-        </w:rPr>
-        <w:t xml:space="preserve">”] %}{{ </w:t>
-      </w:r>
-      <w:proofErr w:type="spellStart"/>
-      <w:r>
-        <w:rPr>
-          <w:rFonts w:asciiTheme="majorHAnsi" w:eastAsia="Calibri" w:hAnsiTheme="majorHAnsi" w:cstheme="majorHAnsi"/>
-          <w:spacing w:val="2"/>
-          <w:kern w:val="144"/>
-        </w:rPr>
-        <w:t>title_case</w:t>
-      </w:r>
-      <w:proofErr w:type="spellEnd"/>
-      <w:r>
-        <w:rPr>
-          <w:rFonts w:asciiTheme="majorHAnsi" w:eastAsia="Calibri" w:hAnsiTheme="majorHAnsi" w:cstheme="majorHAnsi"/>
-          <w:spacing w:val="2"/>
-          <w:kern w:val="144"/>
-        </w:rPr>
-        <w:t>(</w:t>
-      </w:r>
-      <w:proofErr w:type="spellStart"/>
-      <w:r>
-        <w:rPr>
-          <w:rFonts w:asciiTheme="majorHAnsi" w:eastAsia="Calibri" w:hAnsiTheme="majorHAnsi" w:cstheme="majorHAnsi"/>
-          <w:spacing w:val="2"/>
-          <w:kern w:val="144"/>
-        </w:rPr>
-        <w:t>school</w:t>
-      </w:r>
-      <w:proofErr w:type="spellEnd"/>
-      <w:r>
-        <w:rPr>
-          <w:rFonts w:asciiTheme="majorHAnsi" w:eastAsia="Calibri" w:hAnsiTheme="majorHAnsi" w:cstheme="majorHAnsi"/>
-          <w:spacing w:val="2"/>
-          <w:kern w:val="144"/>
-        </w:rPr>
-        <w:t>[“</w:t>
-      </w:r>
-      <w:proofErr w:type="spellStart"/>
-      <w:r>
-        <w:rPr>
-          <w:rFonts w:asciiTheme="majorHAnsi" w:eastAsia="Calibri" w:hAnsiTheme="majorHAnsi" w:cstheme="majorHAnsi"/>
-          <w:spacing w:val="2"/>
-          <w:kern w:val="144"/>
-        </w:rPr>
-        <w:t>unit</w:t>
-      </w:r>
-      <w:proofErr w:type="spellEnd"/>
-      <w:r>
-        <w:rPr>
-          <w:rFonts w:asciiTheme="majorHAnsi" w:eastAsia="Calibri" w:hAnsiTheme="majorHAnsi" w:cstheme="majorHAnsi"/>
-          <w:spacing w:val="2"/>
-          <w:kern w:val="144"/>
-        </w:rPr>
-        <w:t xml:space="preserve">”] | </w:t>
-      </w:r>
-      <w:proofErr w:type="spellStart"/>
-      <w:r>
-        <w:rPr>
-          <w:rFonts w:asciiTheme="majorHAnsi" w:eastAsia="Calibri" w:hAnsiTheme="majorHAnsi" w:cstheme="majorHAnsi"/>
-          <w:spacing w:val="2"/>
-          <w:kern w:val="144"/>
-        </w:rPr>
-        <w:t>lower</w:t>
-      </w:r>
-      <w:proofErr w:type="spellEnd"/>
-      <w:r>
-        <w:rPr>
-          <w:rFonts w:asciiTheme="majorHAnsi" w:eastAsia="Calibri" w:hAnsiTheme="majorHAnsi" w:cstheme="majorHAnsi"/>
-          <w:spacing w:val="2"/>
-          <w:kern w:val="144"/>
-        </w:rPr>
-        <w:t xml:space="preserve">) }}, {% </w:t>
-      </w:r>
-      <w:proofErr w:type="spellStart"/>
-      <w:r>
-        <w:rPr>
-          <w:rFonts w:asciiTheme="majorHAnsi" w:eastAsia="Calibri" w:hAnsiTheme="majorHAnsi" w:cstheme="majorHAnsi"/>
-          <w:spacing w:val="2"/>
-          <w:kern w:val="144"/>
-        </w:rPr>
-        <w:t>endif</w:t>
-      </w:r>
-      <w:proofErr w:type="spellEnd"/>
-      <w:r>
-        <w:rPr>
-          <w:rFonts w:asciiTheme="majorHAnsi" w:eastAsia="Calibri" w:hAnsiTheme="majorHAnsi" w:cstheme="majorHAnsi"/>
-          <w:spacing w:val="2"/>
-          <w:kern w:val="144"/>
-        </w:rPr>
-        <w:t xml:space="preserve"> %}Bairro {{ </w:t>
-      </w:r>
-      <w:proofErr w:type="spellStart"/>
-      <w:r>
-        <w:rPr>
-          <w:rFonts w:asciiTheme="majorHAnsi" w:eastAsia="Calibri" w:hAnsiTheme="majorHAnsi" w:cstheme="majorHAnsi"/>
-          <w:spacing w:val="2"/>
-          <w:kern w:val="144"/>
-        </w:rPr>
-        <w:t>title_case</w:t>
-      </w:r>
-      <w:proofErr w:type="spellEnd"/>
-      <w:r>
-        <w:rPr>
-          <w:rFonts w:asciiTheme="majorHAnsi" w:eastAsia="Calibri" w:hAnsiTheme="majorHAnsi" w:cstheme="majorHAnsi"/>
-          <w:spacing w:val="2"/>
-          <w:kern w:val="144"/>
-        </w:rPr>
-        <w:t>(</w:t>
-      </w:r>
-      <w:proofErr w:type="spellStart"/>
-      <w:r>
-        <w:rPr>
-          <w:rFonts w:asciiTheme="majorHAnsi" w:eastAsia="Calibri" w:hAnsiTheme="majorHAnsi" w:cstheme="majorHAnsi"/>
-          <w:spacing w:val="2"/>
-          <w:kern w:val="144"/>
-        </w:rPr>
-        <w:t>school</w:t>
-      </w:r>
-      <w:proofErr w:type="spellEnd"/>
-      <w:r>
-        <w:rPr>
-          <w:rFonts w:asciiTheme="majorHAnsi" w:eastAsia="Calibri" w:hAnsiTheme="majorHAnsi" w:cstheme="majorHAnsi"/>
-          <w:spacing w:val="2"/>
-          <w:kern w:val="144"/>
-        </w:rPr>
-        <w:t>[“</w:t>
-      </w:r>
-      <w:proofErr w:type="spellStart"/>
-      <w:r>
-        <w:rPr>
-          <w:rFonts w:asciiTheme="majorHAnsi" w:eastAsia="Calibri" w:hAnsiTheme="majorHAnsi" w:cstheme="majorHAnsi"/>
-          <w:spacing w:val="2"/>
-          <w:kern w:val="144"/>
-        </w:rPr>
-        <w:t>neighborhood</w:t>
-      </w:r>
-      <w:proofErr w:type="spellEnd"/>
-      <w:r>
-        <w:rPr>
-          <w:rFonts w:asciiTheme="majorHAnsi" w:eastAsia="Calibri" w:hAnsiTheme="majorHAnsi" w:cstheme="majorHAnsi"/>
-          <w:spacing w:val="2"/>
-          <w:kern w:val="144"/>
-        </w:rPr>
-        <w:t xml:space="preserve">”] | </w:t>
-      </w:r>
-      <w:proofErr w:type="spellStart"/>
-      <w:r>
-        <w:rPr>
-          <w:rFonts w:asciiTheme="majorHAnsi" w:eastAsia="Calibri" w:hAnsiTheme="majorHAnsi" w:cstheme="majorHAnsi"/>
-          <w:spacing w:val="2"/>
-          <w:kern w:val="144"/>
-        </w:rPr>
-        <w:t>lower</w:t>
-      </w:r>
-      <w:proofErr w:type="spellEnd"/>
-      <w:r>
-        <w:rPr>
-          <w:rFonts w:asciiTheme="majorHAnsi" w:eastAsia="Calibri" w:hAnsiTheme="majorHAnsi" w:cstheme="majorHAnsi"/>
-          <w:spacing w:val="2"/>
-          <w:kern w:val="144"/>
-        </w:rPr>
-        <w:t xml:space="preserve">) }}, {{ </w:t>
-      </w:r>
-      <w:proofErr w:type="spellStart"/>
-      <w:r>
-        <w:rPr>
-          <w:rFonts w:asciiTheme="majorHAnsi" w:eastAsia="Calibri" w:hAnsiTheme="majorHAnsi" w:cstheme="majorHAnsi"/>
-          <w:spacing w:val="2"/>
-          <w:kern w:val="144"/>
-        </w:rPr>
-        <w:t>title_case</w:t>
-      </w:r>
-      <w:proofErr w:type="spellEnd"/>
-      <w:r>
-        <w:rPr>
-          <w:rFonts w:asciiTheme="majorHAnsi" w:eastAsia="Calibri" w:hAnsiTheme="majorHAnsi" w:cstheme="majorHAnsi"/>
-          <w:spacing w:val="2"/>
-          <w:kern w:val="144"/>
-        </w:rPr>
-        <w:t>(</w:t>
-      </w:r>
-      <w:proofErr w:type="spellStart"/>
-      <w:r>
-        <w:rPr>
-          <w:rFonts w:asciiTheme="majorHAnsi" w:eastAsia="Calibri" w:hAnsiTheme="majorHAnsi" w:cstheme="majorHAnsi"/>
-          <w:spacing w:val="2"/>
-          <w:kern w:val="144"/>
-        </w:rPr>
-        <w:t>school</w:t>
-      </w:r>
-      <w:proofErr w:type="spellEnd"/>
-      <w:r>
-        <w:rPr>
-          <w:rFonts w:asciiTheme="majorHAnsi" w:eastAsia="Calibri" w:hAnsiTheme="majorHAnsi" w:cstheme="majorHAnsi"/>
-          <w:spacing w:val="2"/>
-          <w:kern w:val="144"/>
-        </w:rPr>
-        <w:t>[“</w:t>
-      </w:r>
-      <w:proofErr w:type="spellStart"/>
-      <w:r>
-        <w:rPr>
-          <w:rFonts w:asciiTheme="majorHAnsi" w:eastAsia="Calibri" w:hAnsiTheme="majorHAnsi" w:cstheme="majorHAnsi"/>
-          <w:spacing w:val="2"/>
-          <w:kern w:val="144"/>
-        </w:rPr>
-        <w:t>city</w:t>
-      </w:r>
-      <w:proofErr w:type="spellEnd"/>
-      <w:r>
-        <w:rPr>
-          <w:rFonts w:asciiTheme="majorHAnsi" w:eastAsia="Calibri" w:hAnsiTheme="majorHAnsi" w:cstheme="majorHAnsi"/>
-          <w:spacing w:val="2"/>
-          <w:kern w:val="144"/>
-        </w:rPr>
-        <w:t xml:space="preserve">”] | </w:t>
-      </w:r>
-      <w:proofErr w:type="spellStart"/>
-      <w:r>
-        <w:rPr>
-          <w:rFonts w:asciiTheme="majorHAnsi" w:eastAsia="Calibri" w:hAnsiTheme="majorHAnsi" w:cstheme="majorHAnsi"/>
-          <w:spacing w:val="2"/>
-          <w:kern w:val="144"/>
-        </w:rPr>
-        <w:t>lower</w:t>
-      </w:r>
-      <w:proofErr w:type="spellEnd"/>
-      <w:r>
-        <w:rPr>
-          <w:rFonts w:asciiTheme="majorHAnsi" w:eastAsia="Calibri" w:hAnsiTheme="majorHAnsi" w:cstheme="majorHAnsi"/>
-          <w:spacing w:val="2"/>
-          <w:kern w:val="144"/>
-        </w:rPr>
-        <w:t xml:space="preserve">) }}/{{ </w:t>
-      </w:r>
-      <w:proofErr w:type="spellStart"/>
-      <w:r>
-        <w:rPr>
-          <w:rFonts w:asciiTheme="majorHAnsi" w:eastAsia="Calibri" w:hAnsiTheme="majorHAnsi" w:cstheme="majorHAnsi"/>
-          <w:spacing w:val="2"/>
-          <w:kern w:val="144"/>
-        </w:rPr>
-        <w:t>school</w:t>
-      </w:r>
-      <w:proofErr w:type="spellEnd"/>
-      <w:r>
-        <w:rPr>
-          <w:rFonts w:asciiTheme="majorHAnsi" w:eastAsia="Calibri" w:hAnsiTheme="majorHAnsi" w:cstheme="majorHAnsi"/>
-          <w:spacing w:val="2"/>
-          <w:kern w:val="144"/>
-        </w:rPr>
-        <w:t>[“</w:t>
-      </w:r>
-      <w:proofErr w:type="spellStart"/>
-      <w:r>
-        <w:rPr>
-          <w:rFonts w:asciiTheme="majorHAnsi" w:eastAsia="Calibri" w:hAnsiTheme="majorHAnsi" w:cstheme="majorHAnsi"/>
-          <w:spacing w:val="2"/>
-          <w:kern w:val="144"/>
-        </w:rPr>
-        <w:t>state</w:t>
-      </w:r>
-      <w:proofErr w:type="spellEnd"/>
-      <w:r>
-        <w:rPr>
-          <w:rFonts w:asciiTheme="majorHAnsi" w:eastAsia="Calibri" w:hAnsiTheme="majorHAnsi" w:cstheme="majorHAnsi"/>
-          <w:spacing w:val="2"/>
-          <w:kern w:val="144"/>
-        </w:rPr>
-        <w:t xml:space="preserve">”] }}, CEP {{ </w:t>
-      </w:r>
-      <w:proofErr w:type="spellStart"/>
-      <w:r>
-        <w:rPr>
-          <w:rFonts w:asciiTheme="majorHAnsi" w:eastAsia="Calibri" w:hAnsiTheme="majorHAnsi" w:cstheme="majorHAnsi"/>
-          <w:spacing w:val="2"/>
-          <w:kern w:val="144"/>
-        </w:rPr>
-        <w:t>school</w:t>
-      </w:r>
-      <w:proofErr w:type="spellEnd"/>
-      <w:r>
-        <w:rPr>
-          <w:rFonts w:asciiTheme="majorHAnsi" w:eastAsia="Calibri" w:hAnsiTheme="majorHAnsi" w:cstheme="majorHAnsi"/>
-          <w:spacing w:val="2"/>
-          <w:kern w:val="144"/>
-        </w:rPr>
-        <w:t xml:space="preserve">[“zip”] }}, neste ato devidamente representada por seu representante legal </w:t>
-      </w:r>
-      <w:r>
-        <w:rPr>
-          <w:rFonts w:asciiTheme="majorHAnsi" w:eastAsia="Calibri" w:hAnsiTheme="majorHAnsi" w:cstheme="majorHAnsi"/>
-          <w:b/>
-          <w:spacing w:val="2"/>
-          <w:kern w:val="144"/>
-        </w:rPr>
-        <w:t>(“Contratante”).</w:t>
+        <w:t>“Contratada”.</w:t>
       </w:r>
     </w:p>
     <w:p>
@@ -717,662 +174,7 @@
           <w:spacing w:val="2"/>
           <w:kern w:val="144"/>
         </w:rPr>
-        <w:t>De outro lado,</w:t>
-      </w:r>
-    </w:p>
-    <w:p>
-      <w:pPr>
-        <w:spacing w:before="200" w:after="200" w:line="300" w:lineRule="auto"/>
-        <w:jc w:val="both"/>
-        <w:rPr>
-          <w:rFonts w:asciiTheme="majorHAnsi" w:eastAsia="Calibri" w:hAnsiTheme="majorHAnsi" w:cstheme="majorHAnsi"/>
-          <w:spacing w:val="2"/>
-          <w:kern w:val="144"/>
-        </w:rPr>
-      </w:pPr>
-      <w:r>
-        <w:rPr>
-          <w:rFonts w:asciiTheme="majorHAnsi" w:eastAsia="Calibri" w:hAnsiTheme="majorHAnsi" w:cstheme="majorHAnsi"/>
-          <w:spacing w:val="2"/>
-          <w:kern w:val="144"/>
-        </w:rPr>
-        <w:t>{%p for item in contratadas %}</w:t>
-      </w:r>
-    </w:p>
-    <w:p>
-      <w:pPr>
-        <w:spacing w:before="200" w:after="200" w:line="300" w:lineRule="auto"/>
-        <w:jc w:val="both"/>
-        <w:rPr>
-          <w:rFonts w:asciiTheme="majorHAnsi" w:eastAsia="Calibri" w:hAnsiTheme="majorHAnsi" w:cstheme="majorHAnsi"/>
-          <w:spacing w:val="2"/>
-          <w:kern w:val="144"/>
-        </w:rPr>
-      </w:pPr>
-      <w:r>
-        <w:rPr>
-          <w:rFonts w:asciiTheme="majorHAnsi" w:eastAsia="Calibri" w:hAnsiTheme="majorHAnsi" w:cstheme="majorHAnsi"/>
-          <w:b/>
-          <w:spacing w:val="2"/>
-          <w:kern w:val="144"/>
-        </w:rPr>
-        <w:t xml:space="preserve">{{ </w:t>
-      </w:r>
-      <w:proofErr w:type="spellStart"/>
-      <w:r>
-        <w:rPr>
-          <w:rFonts w:asciiTheme="majorHAnsi" w:eastAsia="Calibri" w:hAnsiTheme="majorHAnsi" w:cstheme="majorHAnsi"/>
-          <w:b/>
-          <w:spacing w:val="2"/>
-          <w:kern w:val="144"/>
-        </w:rPr>
-        <w:t>item.name.first</w:t>
-      </w:r>
-      <w:proofErr w:type="spellEnd"/>
-      <w:r>
-        <w:rPr>
-          <w:rFonts w:asciiTheme="majorHAnsi" w:eastAsia="Calibri" w:hAnsiTheme="majorHAnsi" w:cstheme="majorHAnsi"/>
-          <w:b/>
-          <w:spacing w:val="2"/>
-          <w:kern w:val="144"/>
-        </w:rPr>
-        <w:t xml:space="preserve"> | </w:t>
-      </w:r>
-      <w:proofErr w:type="spellStart"/>
-      <w:r>
-        <w:rPr>
-          <w:rFonts w:asciiTheme="majorHAnsi" w:eastAsia="Calibri" w:hAnsiTheme="majorHAnsi" w:cstheme="majorHAnsi"/>
-          <w:b/>
-          <w:spacing w:val="2"/>
-          <w:kern w:val="144"/>
-        </w:rPr>
-        <w:t>upper</w:t>
-      </w:r>
-      <w:proofErr w:type="spellEnd"/>
-      <w:r>
-        <w:rPr>
-          <w:rFonts w:asciiTheme="majorHAnsi" w:eastAsia="Calibri" w:hAnsiTheme="majorHAnsi" w:cstheme="majorHAnsi"/>
-          <w:b/>
-          <w:spacing w:val="2"/>
-          <w:kern w:val="144"/>
-        </w:rPr>
-        <w:t xml:space="preserve"> }},</w:t>
-      </w:r>
-      <w:r>
-        <w:rPr>
-          <w:rFonts w:asciiTheme="majorHAnsi" w:eastAsia="Calibri" w:hAnsiTheme="majorHAnsi" w:cstheme="majorHAnsi"/>
-          <w:spacing w:val="2"/>
-          <w:kern w:val="144"/>
-        </w:rPr>
-        <w:t xml:space="preserve"> {{ </w:t>
-      </w:r>
-      <w:proofErr w:type="spellStart"/>
-      <w:r>
-        <w:rPr>
-          <w:rFonts w:asciiTheme="majorHAnsi" w:eastAsia="Calibri" w:hAnsiTheme="majorHAnsi" w:cstheme="majorHAnsi"/>
-          <w:spacing w:val="2"/>
-          <w:kern w:val="144"/>
-        </w:rPr>
-        <w:t>item.nationality</w:t>
-      </w:r>
-      <w:proofErr w:type="spellEnd"/>
-      <w:r>
-        <w:rPr>
-          <w:rFonts w:asciiTheme="majorHAnsi" w:eastAsia="Calibri" w:hAnsiTheme="majorHAnsi" w:cstheme="majorHAnsi"/>
-          <w:spacing w:val="2"/>
-          <w:kern w:val="144"/>
-        </w:rPr>
-        <w:t xml:space="preserve"> | </w:t>
-      </w:r>
-      <w:proofErr w:type="spellStart"/>
-      <w:r>
-        <w:rPr>
-          <w:rFonts w:asciiTheme="majorHAnsi" w:eastAsia="Calibri" w:hAnsiTheme="majorHAnsi" w:cstheme="majorHAnsi"/>
-          <w:spacing w:val="2"/>
-          <w:kern w:val="144"/>
-        </w:rPr>
-        <w:t>lower</w:t>
-      </w:r>
-      <w:proofErr w:type="spellEnd"/>
-      <w:r>
-        <w:rPr>
-          <w:rFonts w:asciiTheme="majorHAnsi" w:eastAsia="Calibri" w:hAnsiTheme="majorHAnsi" w:cstheme="majorHAnsi"/>
-          <w:spacing w:val="2"/>
-          <w:kern w:val="144"/>
-        </w:rPr>
-        <w:t xml:space="preserve"> }}, {{ </w:t>
-      </w:r>
-      <w:proofErr w:type="spellStart"/>
-      <w:r>
-        <w:rPr>
-          <w:rFonts w:asciiTheme="majorHAnsi" w:eastAsia="Calibri" w:hAnsiTheme="majorHAnsi" w:cstheme="majorHAnsi"/>
-          <w:spacing w:val="2"/>
-          <w:kern w:val="144"/>
-        </w:rPr>
-        <w:t>item.marital_status</w:t>
-      </w:r>
-      <w:proofErr w:type="spellEnd"/>
-      <w:r>
-        <w:rPr>
-          <w:rFonts w:asciiTheme="majorHAnsi" w:eastAsia="Calibri" w:hAnsiTheme="majorHAnsi" w:cstheme="majorHAnsi"/>
-          <w:spacing w:val="2"/>
-          <w:kern w:val="144"/>
-        </w:rPr>
-        <w:t xml:space="preserve"> | </w:t>
-      </w:r>
-      <w:proofErr w:type="spellStart"/>
-      <w:r>
-        <w:rPr>
-          <w:rFonts w:asciiTheme="majorHAnsi" w:eastAsia="Calibri" w:hAnsiTheme="majorHAnsi" w:cstheme="majorHAnsi"/>
-          <w:spacing w:val="2"/>
-          <w:kern w:val="144"/>
-        </w:rPr>
-        <w:t>lower</w:t>
-      </w:r>
-      <w:proofErr w:type="spellEnd"/>
-      <w:r>
-        <w:rPr>
-          <w:rFonts w:asciiTheme="majorHAnsi" w:eastAsia="Calibri" w:hAnsiTheme="majorHAnsi" w:cstheme="majorHAnsi"/>
-          <w:spacing w:val="2"/>
-          <w:kern w:val="144"/>
-        </w:rPr>
-        <w:t xml:space="preserve">}}, {{ </w:t>
-      </w:r>
-      <w:proofErr w:type="spellStart"/>
-      <w:r>
-        <w:rPr>
-          <w:rFonts w:asciiTheme="majorHAnsi" w:eastAsia="Calibri" w:hAnsiTheme="majorHAnsi" w:cstheme="majorHAnsi"/>
-          <w:spacing w:val="2"/>
-          <w:kern w:val="144"/>
-        </w:rPr>
-        <w:t>item.occupation</w:t>
-      </w:r>
-      <w:proofErr w:type="spellEnd"/>
-      <w:r>
-        <w:rPr>
-          <w:rFonts w:asciiTheme="majorHAnsi" w:eastAsia="Calibri" w:hAnsiTheme="majorHAnsi" w:cstheme="majorHAnsi"/>
-          <w:spacing w:val="2"/>
-          <w:kern w:val="144"/>
-        </w:rPr>
-        <w:t xml:space="preserve"> | </w:t>
-      </w:r>
-      <w:proofErr w:type="spellStart"/>
-      <w:r>
-        <w:rPr>
-          <w:rFonts w:asciiTheme="majorHAnsi" w:eastAsia="Calibri" w:hAnsiTheme="majorHAnsi" w:cstheme="majorHAnsi"/>
-          <w:spacing w:val="2"/>
-          <w:kern w:val="144"/>
-        </w:rPr>
-        <w:t>lower</w:t>
-      </w:r>
-      <w:proofErr w:type="spellEnd"/>
-      <w:r>
-        <w:rPr>
-          <w:rFonts w:asciiTheme="majorHAnsi" w:eastAsia="Calibri" w:hAnsiTheme="majorHAnsi" w:cstheme="majorHAnsi"/>
-          <w:spacing w:val="2"/>
-          <w:kern w:val="144"/>
-        </w:rPr>
-        <w:t xml:space="preserve"> }}, inscrito(a) no CPF sob o n.º {{ </w:t>
-      </w:r>
-      <w:proofErr w:type="spellStart"/>
-      <w:r>
-        <w:rPr>
-          <w:rFonts w:asciiTheme="majorHAnsi" w:eastAsia="Calibri" w:hAnsiTheme="majorHAnsi" w:cstheme="majorHAnsi"/>
-          <w:spacing w:val="2"/>
-          <w:kern w:val="144"/>
-        </w:rPr>
-        <w:t>item.cpf</w:t>
-      </w:r>
-      <w:proofErr w:type="spellEnd"/>
-      <w:r>
-        <w:rPr>
-          <w:rFonts w:asciiTheme="majorHAnsi" w:eastAsia="Calibri" w:hAnsiTheme="majorHAnsi" w:cstheme="majorHAnsi"/>
-          <w:spacing w:val="2"/>
-          <w:kern w:val="144"/>
-        </w:rPr>
-        <w:t xml:space="preserve"> }} e no RG sob o n.º {{ </w:t>
-      </w:r>
-      <w:proofErr w:type="spellStart"/>
-      <w:r>
-        <w:rPr>
-          <w:rFonts w:asciiTheme="majorHAnsi" w:eastAsia="Calibri" w:hAnsiTheme="majorHAnsi" w:cstheme="majorHAnsi"/>
-          <w:spacing w:val="2"/>
-          <w:kern w:val="144"/>
-        </w:rPr>
-        <w:t>item.rg</w:t>
-      </w:r>
-      <w:proofErr w:type="spellEnd"/>
-      <w:r>
-        <w:rPr>
-          <w:rFonts w:asciiTheme="majorHAnsi" w:eastAsia="Calibri" w:hAnsiTheme="majorHAnsi" w:cstheme="majorHAnsi"/>
-          <w:spacing w:val="2"/>
-          <w:kern w:val="144"/>
-        </w:rPr>
-        <w:t xml:space="preserve"> }}, {% </w:t>
-      </w:r>
-      <w:proofErr w:type="spellStart"/>
-      <w:r>
-        <w:rPr>
-          <w:rFonts w:asciiTheme="majorHAnsi" w:eastAsia="Calibri" w:hAnsiTheme="majorHAnsi" w:cstheme="majorHAnsi"/>
-          <w:spacing w:val="2"/>
-          <w:kern w:val="144"/>
-        </w:rPr>
-        <w:t>if</w:t>
-      </w:r>
-      <w:proofErr w:type="spellEnd"/>
-      <w:r>
-        <w:rPr>
-          <w:rFonts w:asciiTheme="majorHAnsi" w:eastAsia="Calibri" w:hAnsiTheme="majorHAnsi" w:cstheme="majorHAnsi"/>
-          <w:spacing w:val="2"/>
-          <w:kern w:val="144"/>
-        </w:rPr>
-        <w:t xml:space="preserve"> </w:t>
-      </w:r>
-      <w:proofErr w:type="spellStart"/>
-      <w:r>
-        <w:rPr>
-          <w:rFonts w:asciiTheme="majorHAnsi" w:eastAsia="Calibri" w:hAnsiTheme="majorHAnsi" w:cstheme="majorHAnsi"/>
-          <w:spacing w:val="2"/>
-          <w:kern w:val="144"/>
-        </w:rPr>
-        <w:t>item.email</w:t>
-      </w:r>
-      <w:proofErr w:type="spellEnd"/>
-      <w:r>
-        <w:rPr>
-          <w:rFonts w:asciiTheme="majorHAnsi" w:eastAsia="Calibri" w:hAnsiTheme="majorHAnsi" w:cstheme="majorHAnsi"/>
-          <w:spacing w:val="2"/>
-          <w:kern w:val="144"/>
-        </w:rPr>
-        <w:t xml:space="preserve"> %} {{ </w:t>
-      </w:r>
-      <w:proofErr w:type="spellStart"/>
-      <w:r>
-        <w:rPr>
-          <w:rFonts w:asciiTheme="majorHAnsi" w:eastAsia="Calibri" w:hAnsiTheme="majorHAnsi" w:cstheme="majorHAnsi"/>
-          <w:spacing w:val="2"/>
-          <w:kern w:val="144"/>
-        </w:rPr>
-        <w:t>item.email</w:t>
-      </w:r>
-      <w:proofErr w:type="spellEnd"/>
-      <w:r>
-        <w:rPr>
-          <w:rFonts w:asciiTheme="majorHAnsi" w:eastAsia="Calibri" w:hAnsiTheme="majorHAnsi" w:cstheme="majorHAnsi"/>
-          <w:spacing w:val="2"/>
-          <w:kern w:val="144"/>
-        </w:rPr>
-        <w:t xml:space="preserve"> }}, {% </w:t>
-      </w:r>
-      <w:proofErr w:type="spellStart"/>
-      <w:r>
-        <w:rPr>
-          <w:rFonts w:asciiTheme="majorHAnsi" w:eastAsia="Calibri" w:hAnsiTheme="majorHAnsi" w:cstheme="majorHAnsi"/>
-          <w:spacing w:val="2"/>
-          <w:kern w:val="144"/>
-        </w:rPr>
-        <w:t>endif</w:t>
-      </w:r>
-      <w:proofErr w:type="spellEnd"/>
-      <w:r>
-        <w:rPr>
-          <w:rFonts w:asciiTheme="majorHAnsi" w:eastAsia="Calibri" w:hAnsiTheme="majorHAnsi" w:cstheme="majorHAnsi"/>
-          <w:spacing w:val="2"/>
-          <w:kern w:val="144"/>
-        </w:rPr>
-        <w:t xml:space="preserve"> %}residente e domiciliado(a) no endereço {{ </w:t>
-      </w:r>
-      <w:proofErr w:type="spellStart"/>
-      <w:r>
-        <w:rPr>
-          <w:rFonts w:asciiTheme="majorHAnsi" w:eastAsia="Calibri" w:hAnsiTheme="majorHAnsi" w:cstheme="majorHAnsi"/>
-          <w:spacing w:val="2"/>
-          <w:kern w:val="144"/>
-        </w:rPr>
-        <w:t>title_case</w:t>
-      </w:r>
-      <w:proofErr w:type="spellEnd"/>
-      <w:r>
-        <w:rPr>
-          <w:rFonts w:asciiTheme="majorHAnsi" w:eastAsia="Calibri" w:hAnsiTheme="majorHAnsi" w:cstheme="majorHAnsi"/>
-          <w:spacing w:val="2"/>
-          <w:kern w:val="144"/>
-        </w:rPr>
-        <w:t xml:space="preserve">( </w:t>
-      </w:r>
-      <w:proofErr w:type="spellStart"/>
-      <w:r>
-        <w:rPr>
-          <w:rFonts w:asciiTheme="majorHAnsi" w:eastAsia="Calibri" w:hAnsiTheme="majorHAnsi" w:cstheme="majorHAnsi"/>
-          <w:spacing w:val="2"/>
-          <w:kern w:val="144"/>
-        </w:rPr>
-        <w:t>item.address.street_name</w:t>
-      </w:r>
-      <w:proofErr w:type="spellEnd"/>
-      <w:r>
-        <w:rPr>
-          <w:rFonts w:asciiTheme="majorHAnsi" w:eastAsia="Calibri" w:hAnsiTheme="majorHAnsi" w:cstheme="majorHAnsi"/>
-          <w:spacing w:val="2"/>
-          <w:kern w:val="144"/>
-        </w:rPr>
-        <w:t xml:space="preserve"> | </w:t>
-      </w:r>
-      <w:proofErr w:type="spellStart"/>
-      <w:r>
-        <w:rPr>
-          <w:rFonts w:asciiTheme="majorHAnsi" w:eastAsia="Calibri" w:hAnsiTheme="majorHAnsi" w:cstheme="majorHAnsi"/>
-          <w:spacing w:val="2"/>
-          <w:kern w:val="144"/>
-        </w:rPr>
-        <w:t>lower</w:t>
-      </w:r>
-      <w:proofErr w:type="spellEnd"/>
-      <w:r>
-        <w:rPr>
-          <w:rFonts w:asciiTheme="majorHAnsi" w:eastAsia="Calibri" w:hAnsiTheme="majorHAnsi" w:cstheme="majorHAnsi"/>
-          <w:spacing w:val="2"/>
-          <w:kern w:val="144"/>
-        </w:rPr>
-        <w:t xml:space="preserve">) }}, n.º {{ </w:t>
-      </w:r>
-      <w:proofErr w:type="spellStart"/>
-      <w:r>
-        <w:rPr>
-          <w:rFonts w:asciiTheme="majorHAnsi" w:eastAsia="Calibri" w:hAnsiTheme="majorHAnsi" w:cstheme="majorHAnsi"/>
-          <w:spacing w:val="2"/>
-          <w:kern w:val="144"/>
-        </w:rPr>
-        <w:t>item.address.street_number</w:t>
-      </w:r>
-      <w:proofErr w:type="spellEnd"/>
-      <w:r>
-        <w:rPr>
-          <w:rFonts w:asciiTheme="majorHAnsi" w:eastAsia="Calibri" w:hAnsiTheme="majorHAnsi" w:cstheme="majorHAnsi"/>
-          <w:spacing w:val="2"/>
-          <w:kern w:val="144"/>
-        </w:rPr>
-        <w:t xml:space="preserve"> }}, {% </w:t>
-      </w:r>
-      <w:proofErr w:type="spellStart"/>
-      <w:r>
-        <w:rPr>
-          <w:rFonts w:asciiTheme="majorHAnsi" w:eastAsia="Calibri" w:hAnsiTheme="majorHAnsi" w:cstheme="majorHAnsi"/>
-          <w:spacing w:val="2"/>
-          <w:kern w:val="144"/>
-        </w:rPr>
-        <w:t>if</w:t>
-      </w:r>
-      <w:proofErr w:type="spellEnd"/>
-      <w:r>
-        <w:rPr>
-          <w:rFonts w:asciiTheme="majorHAnsi" w:eastAsia="Calibri" w:hAnsiTheme="majorHAnsi" w:cstheme="majorHAnsi"/>
-          <w:spacing w:val="2"/>
-          <w:kern w:val="144"/>
-        </w:rPr>
-        <w:t xml:space="preserve"> </w:t>
-      </w:r>
-      <w:proofErr w:type="spellStart"/>
-      <w:r>
-        <w:rPr>
-          <w:rFonts w:asciiTheme="majorHAnsi" w:eastAsia="Calibri" w:hAnsiTheme="majorHAnsi" w:cstheme="majorHAnsi"/>
-          <w:spacing w:val="2"/>
-          <w:kern w:val="144"/>
-        </w:rPr>
-        <w:t>item.address.complement</w:t>
-      </w:r>
-      <w:proofErr w:type="spellEnd"/>
-      <w:r>
-        <w:rPr>
-          <w:rFonts w:asciiTheme="majorHAnsi" w:eastAsia="Calibri" w:hAnsiTheme="majorHAnsi" w:cstheme="majorHAnsi"/>
-          <w:spacing w:val="2"/>
-          <w:kern w:val="144"/>
-        </w:rPr>
-        <w:t xml:space="preserve"> %}{{ </w:t>
-      </w:r>
-      <w:proofErr w:type="spellStart"/>
-      <w:r>
-        <w:rPr>
-          <w:rFonts w:asciiTheme="majorHAnsi" w:eastAsia="Calibri" w:hAnsiTheme="majorHAnsi" w:cstheme="majorHAnsi"/>
-          <w:spacing w:val="2"/>
-          <w:kern w:val="144"/>
-        </w:rPr>
-        <w:t>title_case</w:t>
-      </w:r>
-      <w:proofErr w:type="spellEnd"/>
-      <w:r>
-        <w:rPr>
-          <w:rFonts w:asciiTheme="majorHAnsi" w:eastAsia="Calibri" w:hAnsiTheme="majorHAnsi" w:cstheme="majorHAnsi"/>
-          <w:spacing w:val="2"/>
-          <w:kern w:val="144"/>
-        </w:rPr>
-        <w:t>(</w:t>
-      </w:r>
-      <w:proofErr w:type="spellStart"/>
-      <w:r>
-        <w:rPr>
-          <w:rFonts w:asciiTheme="majorHAnsi" w:eastAsia="Calibri" w:hAnsiTheme="majorHAnsi" w:cstheme="majorHAnsi"/>
-          <w:spacing w:val="2"/>
-          <w:kern w:val="144"/>
-        </w:rPr>
-        <w:t>item.address.complement</w:t>
-      </w:r>
-      <w:proofErr w:type="spellEnd"/>
-      <w:r>
-        <w:rPr>
-          <w:rFonts w:asciiTheme="majorHAnsi" w:eastAsia="Calibri" w:hAnsiTheme="majorHAnsi" w:cstheme="majorHAnsi"/>
-          <w:spacing w:val="2"/>
-          <w:kern w:val="144"/>
-        </w:rPr>
-        <w:t xml:space="preserve"> | </w:t>
-      </w:r>
-      <w:proofErr w:type="spellStart"/>
-      <w:r>
-        <w:rPr>
-          <w:rFonts w:asciiTheme="majorHAnsi" w:eastAsia="Calibri" w:hAnsiTheme="majorHAnsi" w:cstheme="majorHAnsi"/>
-          <w:spacing w:val="2"/>
-          <w:kern w:val="144"/>
-        </w:rPr>
-        <w:t>lower</w:t>
-      </w:r>
-      <w:proofErr w:type="spellEnd"/>
-      <w:r>
-        <w:rPr>
-          <w:rFonts w:asciiTheme="majorHAnsi" w:eastAsia="Calibri" w:hAnsiTheme="majorHAnsi" w:cstheme="majorHAnsi"/>
-          <w:spacing w:val="2"/>
-          <w:kern w:val="144"/>
-        </w:rPr>
-        <w:t xml:space="preserve">) }}, {% </w:t>
-      </w:r>
-      <w:proofErr w:type="spellStart"/>
-      <w:r>
-        <w:rPr>
-          <w:rFonts w:asciiTheme="majorHAnsi" w:eastAsia="Calibri" w:hAnsiTheme="majorHAnsi" w:cstheme="majorHAnsi"/>
-          <w:spacing w:val="2"/>
-          <w:kern w:val="144"/>
-        </w:rPr>
-        <w:t>endif</w:t>
-      </w:r>
-      <w:proofErr w:type="spellEnd"/>
-      <w:r>
-        <w:rPr>
-          <w:rFonts w:asciiTheme="majorHAnsi" w:eastAsia="Calibri" w:hAnsiTheme="majorHAnsi" w:cstheme="majorHAnsi"/>
-          <w:spacing w:val="2"/>
-          <w:kern w:val="144"/>
-        </w:rPr>
-        <w:t xml:space="preserve"> %}Bairro {{ </w:t>
-      </w:r>
-      <w:proofErr w:type="spellStart"/>
-      <w:r>
-        <w:rPr>
-          <w:rFonts w:asciiTheme="majorHAnsi" w:eastAsia="Calibri" w:hAnsiTheme="majorHAnsi" w:cstheme="majorHAnsi"/>
-          <w:spacing w:val="2"/>
-          <w:kern w:val="144"/>
-        </w:rPr>
-        <w:t>title_case</w:t>
-      </w:r>
-      <w:proofErr w:type="spellEnd"/>
-      <w:r>
-        <w:rPr>
-          <w:rFonts w:asciiTheme="majorHAnsi" w:eastAsia="Calibri" w:hAnsiTheme="majorHAnsi" w:cstheme="majorHAnsi"/>
-          <w:spacing w:val="2"/>
-          <w:kern w:val="144"/>
-        </w:rPr>
-        <w:t>(</w:t>
-      </w:r>
-      <w:proofErr w:type="spellStart"/>
-      <w:r>
-        <w:rPr>
-          <w:rFonts w:asciiTheme="majorHAnsi" w:eastAsia="Calibri" w:hAnsiTheme="majorHAnsi" w:cstheme="majorHAnsi"/>
-          <w:spacing w:val="2"/>
-          <w:kern w:val="144"/>
-        </w:rPr>
-        <w:t>item.address.neighborhood</w:t>
-      </w:r>
-      <w:proofErr w:type="spellEnd"/>
-      <w:r>
-        <w:rPr>
-          <w:rFonts w:asciiTheme="majorHAnsi" w:eastAsia="Calibri" w:hAnsiTheme="majorHAnsi" w:cstheme="majorHAnsi"/>
-          <w:spacing w:val="2"/>
-          <w:kern w:val="144"/>
-        </w:rPr>
-        <w:t xml:space="preserve"> | </w:t>
-      </w:r>
-      <w:proofErr w:type="spellStart"/>
-      <w:r>
-        <w:rPr>
-          <w:rFonts w:asciiTheme="majorHAnsi" w:eastAsia="Calibri" w:hAnsiTheme="majorHAnsi" w:cstheme="majorHAnsi"/>
-          <w:spacing w:val="2"/>
-          <w:kern w:val="144"/>
-        </w:rPr>
-        <w:t>lower</w:t>
-      </w:r>
-      <w:proofErr w:type="spellEnd"/>
-      <w:r>
-        <w:rPr>
-          <w:rFonts w:asciiTheme="majorHAnsi" w:eastAsia="Calibri" w:hAnsiTheme="majorHAnsi" w:cstheme="majorHAnsi"/>
-          <w:spacing w:val="2"/>
-          <w:kern w:val="144"/>
-        </w:rPr>
-        <w:t xml:space="preserve">) }}, {{ </w:t>
-      </w:r>
-      <w:proofErr w:type="spellStart"/>
-      <w:r>
-        <w:rPr>
-          <w:rFonts w:asciiTheme="majorHAnsi" w:eastAsia="Calibri" w:hAnsiTheme="majorHAnsi" w:cstheme="majorHAnsi"/>
-          <w:spacing w:val="2"/>
-          <w:kern w:val="144"/>
-        </w:rPr>
-        <w:t>title_case</w:t>
-      </w:r>
-      <w:proofErr w:type="spellEnd"/>
-      <w:r>
-        <w:rPr>
-          <w:rFonts w:asciiTheme="majorHAnsi" w:eastAsia="Calibri" w:hAnsiTheme="majorHAnsi" w:cstheme="majorHAnsi"/>
-          <w:spacing w:val="2"/>
-          <w:kern w:val="144"/>
-        </w:rPr>
-        <w:t>(</w:t>
-      </w:r>
-      <w:proofErr w:type="spellStart"/>
-      <w:r>
-        <w:rPr>
-          <w:rFonts w:asciiTheme="majorHAnsi" w:eastAsia="Calibri" w:hAnsiTheme="majorHAnsi" w:cstheme="majorHAnsi"/>
-          <w:spacing w:val="2"/>
-          <w:kern w:val="144"/>
-        </w:rPr>
-        <w:t>item.address.city</w:t>
-      </w:r>
-      <w:proofErr w:type="spellEnd"/>
-      <w:r>
-        <w:rPr>
-          <w:rFonts w:asciiTheme="majorHAnsi" w:eastAsia="Calibri" w:hAnsiTheme="majorHAnsi" w:cstheme="majorHAnsi"/>
-          <w:spacing w:val="2"/>
-          <w:kern w:val="144"/>
-        </w:rPr>
-        <w:t xml:space="preserve"> | </w:t>
-      </w:r>
-      <w:proofErr w:type="spellStart"/>
-      <w:r>
-        <w:rPr>
-          <w:rFonts w:asciiTheme="majorHAnsi" w:eastAsia="Calibri" w:hAnsiTheme="majorHAnsi" w:cstheme="majorHAnsi"/>
-          <w:spacing w:val="2"/>
-          <w:kern w:val="144"/>
-        </w:rPr>
-        <w:t>lower</w:t>
-      </w:r>
-      <w:proofErr w:type="spellEnd"/>
-      <w:r>
-        <w:rPr>
-          <w:rFonts w:asciiTheme="majorHAnsi" w:eastAsia="Calibri" w:hAnsiTheme="majorHAnsi" w:cstheme="majorHAnsi"/>
-          <w:spacing w:val="2"/>
-          <w:kern w:val="144"/>
-        </w:rPr>
-        <w:t xml:space="preserve">) }}/{{ </w:t>
-      </w:r>
-      <w:proofErr w:type="spellStart"/>
-      <w:r>
-        <w:rPr>
-          <w:rFonts w:asciiTheme="majorHAnsi" w:eastAsia="Calibri" w:hAnsiTheme="majorHAnsi" w:cstheme="majorHAnsi"/>
-          <w:spacing w:val="2"/>
-          <w:kern w:val="144"/>
-        </w:rPr>
-        <w:t>item.address.state</w:t>
-      </w:r>
-      <w:proofErr w:type="spellEnd"/>
-      <w:r>
-        <w:rPr>
-          <w:rFonts w:asciiTheme="majorHAnsi" w:eastAsia="Calibri" w:hAnsiTheme="majorHAnsi" w:cstheme="majorHAnsi"/>
-          <w:spacing w:val="2"/>
-          <w:kern w:val="144"/>
-        </w:rPr>
-        <w:t xml:space="preserve"> }}, CEP {{ item.address.zip }}, doravante denominado(a) </w:t>
-      </w:r>
-      <w:r>
-        <w:rPr>
-          <w:rFonts w:asciiTheme="majorHAnsi" w:eastAsia="Calibri" w:hAnsiTheme="majorHAnsi" w:cstheme="majorHAnsi"/>
-          <w:b/>
-          <w:spacing w:val="2"/>
-          <w:kern w:val="144"/>
-        </w:rPr>
-        <w:t>“Contratada”.</w:t>
-      </w:r>
-    </w:p>
-    <w:p>
-      <w:pPr>
-        <w:spacing w:before="200" w:after="200" w:line="300" w:lineRule="auto"/>
-        <w:jc w:val="both"/>
-        <w:rPr>
-          <w:rFonts w:asciiTheme="majorHAnsi" w:eastAsia="Calibri" w:hAnsiTheme="majorHAnsi" w:cstheme="majorHAnsi"/>
-          <w:spacing w:val="2"/>
-          <w:kern w:val="144"/>
-        </w:rPr>
-      </w:pPr>
-      <w:r>
-        <w:rPr>
-          <w:rFonts w:asciiTheme="majorHAnsi" w:eastAsia="Calibri" w:hAnsiTheme="majorHAnsi" w:cstheme="majorHAnsi"/>
-          <w:spacing w:val="2"/>
-          <w:kern w:val="144"/>
-        </w:rPr>
-        <w:t xml:space="preserve">{%p </w:t>
-      </w:r>
-      <w:proofErr w:type="spellStart"/>
-      <w:r>
-        <w:rPr>
-          <w:rFonts w:asciiTheme="majorHAnsi" w:eastAsia="Calibri" w:hAnsiTheme="majorHAnsi" w:cstheme="majorHAnsi"/>
-          <w:spacing w:val="2"/>
-          <w:kern w:val="144"/>
-        </w:rPr>
-        <w:t>endfor</w:t>
-      </w:r>
-      <w:proofErr w:type="spellEnd"/>
-      <w:r>
-        <w:rPr>
-          <w:rFonts w:asciiTheme="majorHAnsi" w:eastAsia="Calibri" w:hAnsiTheme="majorHAnsi" w:cstheme="majorHAnsi"/>
-          <w:spacing w:val="2"/>
-          <w:kern w:val="144"/>
-        </w:rPr>
-        <w:t xml:space="preserve"> %}</w:t>
+        <w:t>{%p endfor %}</w:t>
       </w:r>
     </w:p>
     <w:p>
@@ -1438,25 +240,7 @@
           <w:spacing w:val="2"/>
           <w:kern w:val="144"/>
         </w:rPr>
-        <w:t xml:space="preserve">A Contratada foi indicada e eleita para exercer cargo de {{ </w:t>
-      </w:r>
-      <w:proofErr w:type="spellStart"/>
-      <w:r>
-        <w:rPr>
-          <w:rFonts w:asciiTheme="majorHAnsi" w:eastAsia="Calibri" w:hAnsiTheme="majorHAnsi" w:cstheme="majorHAnsi"/>
-          <w:spacing w:val="2"/>
-          <w:kern w:val="144"/>
-        </w:rPr>
-        <w:t>job_title</w:t>
-      </w:r>
-      <w:proofErr w:type="spellEnd"/>
-      <w:r>
-        <w:rPr>
-          <w:rFonts w:asciiTheme="majorHAnsi" w:eastAsia="Calibri" w:hAnsiTheme="majorHAnsi" w:cstheme="majorHAnsi"/>
-          <w:spacing w:val="2"/>
-          <w:kern w:val="144"/>
-        </w:rPr>
-        <w:t xml:space="preserve"> }} da Contratante, nos termos de seu Ato Constitutivo; e</w:t>
+        <w:t>A Contratada foi indicada e eleita para exercer cargo de {{ job_title }} da Contratante, nos termos de seu Ato Constitutivo; e</w:t>
       </w:r>
     </w:p>
     <w:p>
@@ -1482,25 +266,7 @@
           <w:spacing w:val="2"/>
           <w:kern w:val="144"/>
         </w:rPr>
-        <w:t xml:space="preserve">As Partes desejam formalizar o relacionamento da Contratada como {{ </w:t>
-      </w:r>
-      <w:proofErr w:type="spellStart"/>
-      <w:r>
-        <w:rPr>
-          <w:rFonts w:asciiTheme="majorHAnsi" w:eastAsia="Calibri" w:hAnsiTheme="majorHAnsi" w:cstheme="majorHAnsi"/>
-          <w:spacing w:val="2"/>
-          <w:kern w:val="144"/>
-        </w:rPr>
-        <w:t>job_title</w:t>
-      </w:r>
-      <w:proofErr w:type="spellEnd"/>
-      <w:r>
-        <w:rPr>
-          <w:rFonts w:asciiTheme="majorHAnsi" w:eastAsia="Calibri" w:hAnsiTheme="majorHAnsi" w:cstheme="majorHAnsi"/>
-          <w:spacing w:val="2"/>
-          <w:kern w:val="144"/>
-        </w:rPr>
-        <w:t xml:space="preserve"> }} da Contratante.</w:t>
+        <w:t>As Partes desejam formalizar o relacionamento da Contratada como {{ job_title }} da Contratante.</w:t>
       </w:r>
     </w:p>
     <w:p>
@@ -1634,25 +400,7 @@
           <w:spacing w:val="2"/>
           <w:kern w:val="144"/>
         </w:rPr>
-        <w:t xml:space="preserve">A Contratada atuará como {{ </w:t>
-      </w:r>
-      <w:proofErr w:type="spellStart"/>
-      <w:r>
-        <w:rPr>
-          <w:rFonts w:asciiTheme="majorHAnsi" w:eastAsia="Calibri" w:hAnsiTheme="majorHAnsi" w:cstheme="majorHAnsi"/>
-          <w:spacing w:val="2"/>
-          <w:kern w:val="144"/>
-        </w:rPr>
-        <w:t>job_title</w:t>
-      </w:r>
-      <w:proofErr w:type="spellEnd"/>
-      <w:r>
-        <w:rPr>
-          <w:rFonts w:asciiTheme="majorHAnsi" w:eastAsia="Calibri" w:hAnsiTheme="majorHAnsi" w:cstheme="majorHAnsi"/>
-          <w:spacing w:val="2"/>
-          <w:kern w:val="144"/>
-        </w:rPr>
-        <w:t xml:space="preserve"> }}, com poderes e atribuições conforme os limites estabelecidos no presente Contrato, observando ainda o disposto no Ato Constitutivo da Contratante e nas políticas do grupo econômico do qual a Contratante faz parte, bem como na legislação aplicável às Partes.</w:t>
+        <w:t>A Contratada atuará como {{ job_title }}, com poderes e atribuições conforme os limites estabelecidos no presente Contrato, observando ainda o disposto no Ato Constitutivo da Contratante e nas políticas do grupo econômico do qual a Contratante faz parte, bem como na legislação aplicável às Partes.</w:t>
       </w:r>
     </w:p>
     <w:p>
@@ -1694,43 +442,7 @@
           <w:spacing w:val="2"/>
           <w:kern w:val="144"/>
         </w:rPr>
-        <w:t xml:space="preserve">{%p </w:t>
-      </w:r>
-      <w:proofErr w:type="spellStart"/>
-      <w:r>
-        <w:rPr>
-          <w:rFonts w:asciiTheme="majorHAnsi" w:eastAsia="Calibri" w:hAnsiTheme="majorHAnsi" w:cstheme="majorHAnsi"/>
-          <w:spacing w:val="2"/>
-          <w:kern w:val="144"/>
-        </w:rPr>
-        <w:t>if</w:t>
-      </w:r>
-      <w:proofErr w:type="spellEnd"/>
-      <w:r>
-        <w:rPr>
-          <w:rFonts w:asciiTheme="majorHAnsi" w:eastAsia="Calibri" w:hAnsiTheme="majorHAnsi" w:cstheme="majorHAnsi"/>
-          <w:spacing w:val="2"/>
-          <w:kern w:val="144"/>
-        </w:rPr>
-        <w:t xml:space="preserve"> </w:t>
-      </w:r>
-      <w:proofErr w:type="spellStart"/>
-      <w:r>
-        <w:rPr>
-          <w:rFonts w:asciiTheme="majorHAnsi" w:eastAsia="Calibri" w:hAnsiTheme="majorHAnsi" w:cstheme="majorHAnsi"/>
-          <w:spacing w:val="2"/>
-          <w:kern w:val="144"/>
-        </w:rPr>
-        <w:t>job_title</w:t>
-      </w:r>
-      <w:proofErr w:type="spellEnd"/>
-      <w:r>
-        <w:rPr>
-          <w:rFonts w:asciiTheme="majorHAnsi" w:eastAsia="Calibri" w:hAnsiTheme="majorHAnsi" w:cstheme="majorHAnsi"/>
-          <w:spacing w:val="2"/>
-          <w:kern w:val="144"/>
-        </w:rPr>
-        <w:t xml:space="preserve"> == "Diretor(a) Administrativo(a) Financeiro(a)" %}</w:t>
+        <w:t>{%p if job_title == "Diretor(a) Administrativo(a) Financeiro(a)" %}</w:t>
       </w:r>
     </w:p>
     <w:p>
@@ -1977,19 +689,24 @@
           <w:kern w:val="144"/>
         </w:rPr>
         <w:lastRenderedPageBreak/>
-        <w:t xml:space="preserve">{%p </w:t>
-      </w:r>
-      <w:proofErr w:type="spellStart"/>
-      <w:r>
+        <w:t>{%p else %}</w:t>
+      </w:r>
+    </w:p>
+    <w:p>
+      <w:pPr>
+        <w:numPr>
+          <w:ilvl w:val="5"/>
+          <w:numId w:val="1"/>
+        </w:numPr>
+        <w:spacing w:before="200" w:line="300" w:lineRule="auto"/>
+        <w:jc w:val="both"/>
         <w:rPr>
           <w:rFonts w:asciiTheme="majorHAnsi" w:eastAsia="Calibri" w:hAnsiTheme="majorHAnsi" w:cstheme="majorHAnsi"/>
           <w:bCs/>
           <w:spacing w:val="2"/>
           <w:kern w:val="144"/>
         </w:rPr>
-        <w:t>else</w:t>
-      </w:r>
-      <w:proofErr w:type="spellEnd"/>
+      </w:pPr>
       <w:r>
         <w:rPr>
           <w:rFonts w:asciiTheme="majorHAnsi" w:eastAsia="Calibri" w:hAnsiTheme="majorHAnsi" w:cstheme="majorHAnsi"/>
@@ -1997,7 +714,7 @@
           <w:spacing w:val="2"/>
           <w:kern w:val="144"/>
         </w:rPr>
-        <w:t xml:space="preserve"> %}</w:t>
+        <w:t>cumprir e fazer cumprir as normas do Regimento Escolar da Contratante, a legislação de ensino e as determinações legais vigentes, praticando os atos necessários à regularidade do funcionamento da Contratante;</w:t>
       </w:r>
     </w:p>
     <w:p>
@@ -2022,7 +739,7 @@
           <w:spacing w:val="2"/>
           <w:kern w:val="144"/>
         </w:rPr>
-        <w:t>cumprir e fazer cumprir as normas do Regimento Escolar da Contratante, a legislação de ensino e as determinações legais vigentes, praticando os atos necessários à regularidade do funcionamento da Contratante;</w:t>
+        <w:t>elaborar, juntamente com as equipes pedagógica e administrativa, a Proposta Pedagógica da Contratante tendo em vista a filosofia, as finalidades e os objetivos propostos pela Contratante;</w:t>
       </w:r>
     </w:p>
     <w:p>
@@ -2047,7 +764,7 @@
           <w:spacing w:val="2"/>
           <w:kern w:val="144"/>
         </w:rPr>
-        <w:t>elaborar, juntamente com as equipes pedagógica e administrativa, a Proposta Pedagógica da Contratante tendo em vista a filosofia, as finalidades e os objetivos propostos pela Contratante;</w:t>
+        <w:t>assinar os documentos escolares da Contratante, respondendo por sua autenticidade;</w:t>
       </w:r>
     </w:p>
     <w:p>
@@ -2072,7 +789,7 @@
           <w:spacing w:val="2"/>
           <w:kern w:val="144"/>
         </w:rPr>
-        <w:t>assinar os documentos escolares da Contratante, respondendo por sua autenticidade;</w:t>
+        <w:t>baixar, na esfera de sua competência, portarias normativas e ordens de serviços da Contratante;</w:t>
       </w:r>
     </w:p>
     <w:p>
@@ -2097,7 +814,7 @@
           <w:spacing w:val="2"/>
           <w:kern w:val="144"/>
         </w:rPr>
-        <w:t>baixar, na esfera de sua competência, portarias normativas e ordens de serviços da Contratante;</w:t>
+        <w:t>convocar e presidir reuniões de caráter técnico-pedagógico da Contratante, sempre que for necessário;</w:t>
       </w:r>
     </w:p>
     <w:p>
@@ -2122,7 +839,7 @@
           <w:spacing w:val="2"/>
           <w:kern w:val="144"/>
         </w:rPr>
-        <w:t>convocar e presidir reuniões de caráter técnico-pedagógico da Contratante, sempre que for necessário;</w:t>
+        <w:t>representar oficialmente a Contratante em suas relações com a comunidade e com as autoridades e órgãos do sistema educacional;</w:t>
       </w:r>
     </w:p>
     <w:p>
@@ -2147,7 +864,7 @@
           <w:spacing w:val="2"/>
           <w:kern w:val="144"/>
         </w:rPr>
-        <w:t>representar oficialmente a Contratante em suas relações com a comunidade e com as autoridades e órgãos do sistema educacional;</w:t>
+        <w:t>exercer outras atribuições decorrentes do cargo ocupado na Contratante, das disposições legais e das normas de ensino;</w:t>
       </w:r>
     </w:p>
     <w:p>
@@ -2172,7 +889,7 @@
           <w:spacing w:val="2"/>
           <w:kern w:val="144"/>
         </w:rPr>
-        <w:t>exercer outras atribuições decorrentes do cargo ocupado na Contratante, das disposições legais e das normas de ensino;</w:t>
+        <w:t>decidir, em última instância escolar, os casos que sejam submetidos à sua apreciação e os omissos neste Regimento;</w:t>
       </w:r>
     </w:p>
     <w:p>
@@ -2197,7 +914,7 @@
           <w:spacing w:val="2"/>
           <w:kern w:val="144"/>
         </w:rPr>
-        <w:t>decidir, em última instância escolar, os casos que sejam submetidos à sua apreciação e os omissos neste Regimento;</w:t>
+        <w:t>indicar a contratação ou dispensa de professores e auxiliares da Contratante, em conformidade com a legislação pertinente;</w:t>
       </w:r>
     </w:p>
     <w:p>
@@ -2222,7 +939,7 @@
           <w:spacing w:val="2"/>
           <w:kern w:val="144"/>
         </w:rPr>
-        <w:t>indicar a contratação ou dispensa de professores e auxiliares da Contratante, em conformidade com a legislação pertinente;</w:t>
+        <w:t>fixar o calendário escolar da Contratante;</w:t>
       </w:r>
     </w:p>
     <w:p>
@@ -2247,7 +964,7 @@
           <w:spacing w:val="2"/>
           <w:kern w:val="144"/>
         </w:rPr>
-        <w:t>fixar o calendário escolar da Contratante;</w:t>
+        <w:t>aplicar as penalidades previstas no Regimento Escolar da Contratante; e</w:t>
       </w:r>
     </w:p>
     <w:p>
@@ -2272,31 +989,6 @@
           <w:spacing w:val="2"/>
           <w:kern w:val="144"/>
         </w:rPr>
-        <w:t>aplicar as penalidades previstas no Regimento Escolar da Contratante; e</w:t>
-      </w:r>
-    </w:p>
-    <w:p>
-      <w:pPr>
-        <w:numPr>
-          <w:ilvl w:val="5"/>
-          <w:numId w:val="1"/>
-        </w:numPr>
-        <w:spacing w:before="200" w:line="300" w:lineRule="auto"/>
-        <w:jc w:val="both"/>
-        <w:rPr>
-          <w:rFonts w:asciiTheme="majorHAnsi" w:eastAsia="Calibri" w:hAnsiTheme="majorHAnsi" w:cstheme="majorHAnsi"/>
-          <w:bCs/>
-          <w:spacing w:val="2"/>
-          <w:kern w:val="144"/>
-        </w:rPr>
-      </w:pPr>
-      <w:r>
-        <w:rPr>
-          <w:rFonts w:asciiTheme="majorHAnsi" w:eastAsia="Calibri" w:hAnsiTheme="majorHAnsi" w:cstheme="majorHAnsi"/>
-          <w:bCs/>
-          <w:spacing w:val="2"/>
-          <w:kern w:val="144"/>
-        </w:rPr>
         <w:t>manter os pais ou responsáveis informados sobre a frequência e o rendimento escolar dos alunos e o andamento da execução da Proposta Pedagógica da Contratante.</w:t>
       </w:r>
     </w:p>
@@ -2316,25 +1008,7 @@
           <w:spacing w:val="2"/>
           <w:kern w:val="144"/>
         </w:rPr>
-        <w:t xml:space="preserve">{%p </w:t>
-      </w:r>
-      <w:proofErr w:type="spellStart"/>
-      <w:r>
-        <w:rPr>
-          <w:rFonts w:asciiTheme="majorHAnsi" w:eastAsia="Calibri" w:hAnsiTheme="majorHAnsi" w:cstheme="majorHAnsi"/>
-          <w:spacing w:val="2"/>
-          <w:kern w:val="144"/>
-        </w:rPr>
-        <w:t>endif</w:t>
-      </w:r>
-      <w:proofErr w:type="spellEnd"/>
-      <w:r>
-        <w:rPr>
-          <w:rFonts w:asciiTheme="majorHAnsi" w:eastAsia="Calibri" w:hAnsiTheme="majorHAnsi" w:cstheme="majorHAnsi"/>
-          <w:spacing w:val="2"/>
-          <w:kern w:val="144"/>
-        </w:rPr>
-        <w:t xml:space="preserve"> %}</w:t>
+        <w:t>{%p endif %}</w:t>
       </w:r>
     </w:p>
     <w:p>
@@ -2427,25 +1101,7 @@
           <w:spacing w:val="2"/>
           <w:kern w:val="144"/>
         </w:rPr>
-        <w:t xml:space="preserve">A Contratada tem ciência e concorda que suas atividades como {{ </w:t>
-      </w:r>
-      <w:proofErr w:type="spellStart"/>
-      <w:r>
-        <w:rPr>
-          <w:rFonts w:asciiTheme="majorHAnsi" w:eastAsia="Calibri" w:hAnsiTheme="majorHAnsi" w:cstheme="majorHAnsi"/>
-          <w:spacing w:val="2"/>
-          <w:kern w:val="144"/>
-        </w:rPr>
-        <w:t>job_title</w:t>
-      </w:r>
-      <w:proofErr w:type="spellEnd"/>
-      <w:r>
-        <w:rPr>
-          <w:rFonts w:asciiTheme="majorHAnsi" w:eastAsia="Calibri" w:hAnsiTheme="majorHAnsi" w:cstheme="majorHAnsi"/>
-          <w:spacing w:val="2"/>
-          <w:kern w:val="144"/>
-        </w:rPr>
-        <w:t xml:space="preserve"> }} da Contratante deverão ser exercidas com diligência, prudência e lealdade, dentre outros deveres, assim como deverá agir sempre observando os melhores interesses da Contratante e sem a ocorrência de conflito de interesses, buscando – mas sem, contudo, garantir o resultado – um desempenho satisfatório aos desafios que se apresentarem.</w:t>
+        <w:t>A Contratada tem ciência e concorda que suas atividades como {{ job_title }} da Contratante deverão ser exercidas com diligência, prudência e lealdade, dentre outros deveres, assim como deverá agir sempre observando os melhores interesses da Contratante e sem a ocorrência de conflito de interesses, buscando – mas sem, contudo, garantir o resultado – um desempenho satisfatório aos desafios que se apresentarem.</w:t>
       </w:r>
     </w:p>
     <w:p>
@@ -2491,43 +1147,7 @@
           <w:spacing w:val="2"/>
           <w:kern w:val="144"/>
         </w:rPr>
-        <w:t>Durante o período em que a Contratada permanecer no cargo de Diretor(a) da Companhia, o Diretor(a) obriga-se a não (i) participar ou envolver-se de qualquer forma, seja direta ou indiretamente, seja como empregado, acionista, sócio, diretor, administrador, membro de conselho, comitê ou qualquer outro órgão de administração, associado, parceiro, parte em joint venture ou empreendimento conjunto, prestador de serviços, consultor, agente, investidor, trabalhador autônomo, representante comercial, empresário individual, ou de qualquer outra forma, em qualquer atividade no segmento de educação, ou que de alguma forma, compreenda ou tenha relação, direta ou indireta, no todo ou em parte, com as atividades desenvolvidas pela Contratante  ou sociedades por ela controladas, diretamente ou através de outras sociedades ou qualquer sociedade do grupo econômico da Contratante; (</w:t>
-      </w:r>
-      <w:proofErr w:type="spellStart"/>
-      <w:r>
-        <w:rPr>
-          <w:rFonts w:asciiTheme="majorHAnsi" w:eastAsia="Calibri" w:hAnsiTheme="majorHAnsi" w:cstheme="majorHAnsi"/>
-          <w:spacing w:val="2"/>
-          <w:kern w:val="144"/>
-        </w:rPr>
-        <w:t>ii</w:t>
-      </w:r>
-      <w:proofErr w:type="spellEnd"/>
-      <w:r>
-        <w:rPr>
-          <w:rFonts w:asciiTheme="majorHAnsi" w:eastAsia="Calibri" w:hAnsiTheme="majorHAnsi" w:cstheme="majorHAnsi"/>
-          <w:spacing w:val="2"/>
-          <w:kern w:val="144"/>
-        </w:rPr>
-        <w:t>) induzir ou tentar influenciar, direta ou indiretamente, qualquer empregado da Contratante ou de qualquer sociedade do mesmo grupo econômico da Contratante a rescindir o contrato de trabalho firmado com a Contratante e/ou com tais sociedades para empregar-se em sociedade concorrente com a Contratante ou sociedades por ela controladas, diretamente ou através de outras sociedades ou qualquer sociedade do grupo econômico da Contratante; e (</w:t>
-      </w:r>
-      <w:proofErr w:type="spellStart"/>
-      <w:r>
-        <w:rPr>
-          <w:rFonts w:asciiTheme="majorHAnsi" w:eastAsia="Calibri" w:hAnsiTheme="majorHAnsi" w:cstheme="majorHAnsi"/>
-          <w:spacing w:val="2"/>
-          <w:kern w:val="144"/>
-        </w:rPr>
-        <w:t>iii</w:t>
-      </w:r>
-      <w:proofErr w:type="spellEnd"/>
-      <w:r>
-        <w:rPr>
-          <w:rFonts w:asciiTheme="majorHAnsi" w:eastAsia="Calibri" w:hAnsiTheme="majorHAnsi" w:cstheme="majorHAnsi"/>
-          <w:spacing w:val="2"/>
-          <w:kern w:val="144"/>
-        </w:rPr>
-        <w:t>) induzir ou tentar influenciar qualquer agente, distribuidor, consultor ou trabalhador autônomo contratado pela Contratante e/ou por qualquer sociedade do mesmo grupo econômico da Contratante, ou que com esta(s) mantenha(m) negócios, a terminar, reduzir ou desviar os negócios mantidos com a Contratante e/ou com as sociedades do mesmo grupo econômico da Contratante.</w:t>
+        <w:t>Durante o período em que a Contratada permanecer no cargo de Diretor(a) da Companhia, o Diretor(a) obriga-se a não (i) participar ou envolver-se de qualquer forma, seja direta ou indiretamente, seja como empregado, acionista, sócio, diretor, administrador, membro de conselho, comitê ou qualquer outro órgão de administração, associado, parceiro, parte em joint venture ou empreendimento conjunto, prestador de serviços, consultor, agente, investidor, trabalhador autônomo, representante comercial, empresário individual, ou de qualquer outra forma, em qualquer atividade no segmento de educação, ou que de alguma forma, compreenda ou tenha relação, direta ou indireta, no todo ou em parte, com as atividades desenvolvidas pela Contratante  ou sociedades por ela controladas, diretamente ou através de outras sociedades ou qualquer sociedade do grupo econômico da Contratante; (ii) induzir ou tentar influenciar, direta ou indiretamente, qualquer empregado da Contratante ou de qualquer sociedade do mesmo grupo econômico da Contratante a rescindir o contrato de trabalho firmado com a Contratante e/ou com tais sociedades para empregar-se em sociedade concorrente com a Contratante ou sociedades por ela controladas, diretamente ou através de outras sociedades ou qualquer sociedade do grupo econômico da Contratante; e (iii) induzir ou tentar influenciar qualquer agente, distribuidor, consultor ou trabalhador autônomo contratado pela Contratante e/ou por qualquer sociedade do mesmo grupo econômico da Contratante, ou que com esta(s) mantenha(m) negócios, a terminar, reduzir ou desviar os negócios mantidos com a Contratante e/ou com as sociedades do mesmo grupo econômico da Contratante.</w:t>
       </w:r>
     </w:p>
     <w:p>
@@ -2575,61 +1195,7 @@
           <w:spacing w:val="2"/>
           <w:kern w:val="144"/>
         </w:rPr>
-        <w:t>Como contraprestação pelos serviços prestados, a Contratada receberá valor bruto mensal de R$ {{ “%.2f”|format(</w:t>
-      </w:r>
-      <w:proofErr w:type="spellStart"/>
-      <w:r>
-        <w:rPr>
-          <w:rFonts w:asciiTheme="majorHAnsi" w:eastAsia="Calibri" w:hAnsiTheme="majorHAnsi" w:cstheme="majorHAnsi"/>
-          <w:spacing w:val="2"/>
-          <w:kern w:val="144"/>
-        </w:rPr>
-        <w:t>job_remuneration</w:t>
-      </w:r>
-      <w:proofErr w:type="spellEnd"/>
-      <w:r>
-        <w:rPr>
-          <w:rFonts w:asciiTheme="majorHAnsi" w:eastAsia="Calibri" w:hAnsiTheme="majorHAnsi" w:cstheme="majorHAnsi"/>
-          <w:spacing w:val="2"/>
-          <w:kern w:val="144"/>
-        </w:rPr>
-        <w:t xml:space="preserve">) | </w:t>
-      </w:r>
-      <w:proofErr w:type="spellStart"/>
-      <w:r>
-        <w:rPr>
-          <w:rFonts w:asciiTheme="majorHAnsi" w:eastAsia="Calibri" w:hAnsiTheme="majorHAnsi" w:cstheme="majorHAnsi"/>
-          <w:spacing w:val="2"/>
-          <w:kern w:val="144"/>
-        </w:rPr>
-        <w:t>replace</w:t>
-      </w:r>
-      <w:proofErr w:type="spellEnd"/>
-      <w:r>
-        <w:rPr>
-          <w:rFonts w:asciiTheme="majorHAnsi" w:eastAsia="Calibri" w:hAnsiTheme="majorHAnsi" w:cstheme="majorHAnsi"/>
-          <w:spacing w:val="2"/>
-          <w:kern w:val="144"/>
-        </w:rPr>
-        <w:t xml:space="preserve">(".",",") }} ({{ </w:t>
-      </w:r>
-      <w:proofErr w:type="spellStart"/>
-      <w:r>
-        <w:rPr>
-          <w:rFonts w:asciiTheme="majorHAnsi" w:eastAsia="Calibri" w:hAnsiTheme="majorHAnsi" w:cstheme="majorHAnsi"/>
-          <w:spacing w:val="2"/>
-          <w:kern w:val="144"/>
-        </w:rPr>
-        <w:t>job_remuneration_as_word</w:t>
-      </w:r>
-      <w:proofErr w:type="spellEnd"/>
-      <w:r>
-        <w:rPr>
-          <w:rFonts w:asciiTheme="majorHAnsi" w:eastAsia="Calibri" w:hAnsiTheme="majorHAnsi" w:cstheme="majorHAnsi"/>
-          <w:spacing w:val="2"/>
-          <w:kern w:val="144"/>
-        </w:rPr>
-        <w:t xml:space="preserve"> }}), a ser pago pela Contratante à Contratada até o 5º (quinto) dia útil de cada mês subsequente à prestação dos </w:t>
+        <w:t xml:space="preserve">Como contraprestação pelos serviços prestados, a Contratada receberá valor bruto mensal de R$ {{ “%.2f”|format(job_remuneration) | replace(".",",") }} ({{ job_remuneration_as_word }}), a ser pago pela Contratante à Contratada até o 5º (quinto) dia útil de cada mês subsequente à prestação dos </w:t>
       </w:r>
       <w:r>
         <w:rPr>
@@ -2661,43 +1227,7 @@
           <w:spacing w:val="2"/>
           <w:kern w:val="144"/>
         </w:rPr>
-        <w:t xml:space="preserve">Em qualquer hipótese, a remuneração anual da Contratada estará limitada ao recebimento de {{ </w:t>
-      </w:r>
-      <w:proofErr w:type="spellStart"/>
-      <w:r>
-        <w:rPr>
-          <w:rFonts w:asciiTheme="majorHAnsi" w:eastAsia="Calibri" w:hAnsiTheme="majorHAnsi" w:cstheme="majorHAnsi"/>
-          <w:spacing w:val="2"/>
-          <w:kern w:val="144"/>
-        </w:rPr>
-        <w:t>job_remuneration_payment</w:t>
-      </w:r>
-      <w:proofErr w:type="spellEnd"/>
-      <w:r>
-        <w:rPr>
-          <w:rFonts w:asciiTheme="majorHAnsi" w:eastAsia="Calibri" w:hAnsiTheme="majorHAnsi" w:cstheme="majorHAnsi"/>
-          <w:spacing w:val="2"/>
-          <w:kern w:val="144"/>
-        </w:rPr>
-        <w:t xml:space="preserve"> }} ({{ </w:t>
-      </w:r>
-      <w:proofErr w:type="spellStart"/>
-      <w:r>
-        <w:rPr>
-          <w:rFonts w:asciiTheme="majorHAnsi" w:eastAsia="Calibri" w:hAnsiTheme="majorHAnsi" w:cstheme="majorHAnsi"/>
-          <w:spacing w:val="2"/>
-          <w:kern w:val="144"/>
-        </w:rPr>
-        <w:t>job_remuneration_payment_as_word</w:t>
-      </w:r>
-      <w:proofErr w:type="spellEnd"/>
-      <w:r>
-        <w:rPr>
-          <w:rFonts w:asciiTheme="majorHAnsi" w:eastAsia="Calibri" w:hAnsiTheme="majorHAnsi" w:cstheme="majorHAnsi"/>
-          <w:spacing w:val="2"/>
-          <w:kern w:val="144"/>
-        </w:rPr>
-        <w:t xml:space="preserve"> }}) mensalidades por ano.</w:t>
+        <w:t>Em qualquer hipótese, a remuneração anual da Contratada estará limitada ao recebimento de {{ job_remuneration_payment }} ({{ job_remuneration_payment_as_word }}) mensalidades por ano.</w:t>
       </w:r>
     </w:p>
     <w:p>
@@ -2862,25 +1392,7 @@
           <w:spacing w:val="2"/>
           <w:kern w:val="144"/>
         </w:rPr>
-        <w:t>A Contratada reconhece que a Contratante e/ou empresas coligadas ou controladas da Contratante terá(</w:t>
-      </w:r>
-      <w:proofErr w:type="spellStart"/>
-      <w:r>
-        <w:rPr>
-          <w:rFonts w:asciiTheme="majorHAnsi" w:eastAsia="Calibri" w:hAnsiTheme="majorHAnsi" w:cstheme="majorHAnsi"/>
-          <w:spacing w:val="2"/>
-          <w:kern w:val="144"/>
-        </w:rPr>
-        <w:t>ão</w:t>
-      </w:r>
-      <w:proofErr w:type="spellEnd"/>
-      <w:r>
-        <w:rPr>
-          <w:rFonts w:asciiTheme="majorHAnsi" w:eastAsia="Calibri" w:hAnsiTheme="majorHAnsi" w:cstheme="majorHAnsi"/>
-          <w:spacing w:val="2"/>
-          <w:kern w:val="144"/>
-        </w:rPr>
-        <w:t>) o direito de deter e controlar todas as informações e criações intelectuais, os processos, tecnologias, ideias e materiais de natureza pedagógica, operacional e de treinamento, incluindo todas as matérias correlatas passíveis de terem seus direitos autorais e demais direitos de propriedade intelectual registrados ou protegidos por lei, que tiverem sido desenvolvidos, criados ou concebidos pela Contratada durante seu período de relacionamento com a Contratante.</w:t>
+        <w:t>A Contratada reconhece que a Contratante e/ou empresas coligadas ou controladas da Contratante terá(ão) o direito de deter e controlar todas as informações e criações intelectuais, os processos, tecnologias, ideias e materiais de natureza pedagógica, operacional e de treinamento, incluindo todas as matérias correlatas passíveis de terem seus direitos autorais e demais direitos de propriedade intelectual registrados ou protegidos por lei, que tiverem sido desenvolvidos, criados ou concebidos pela Contratada durante seu período de relacionamento com a Contratante.</w:t>
       </w:r>
     </w:p>
     <w:p>
@@ -3019,79 +1531,7 @@
           <w:spacing w:val="2"/>
           <w:kern w:val="144"/>
         </w:rPr>
-        <w:t>Nos termos da legislação vigente, este Capítulo 5 não será aplicado no caso de (i) invenções para as quais nenhum equipamento, suprimento, instalação ou informação de segredo comercial da Contratante tenha sido utilizado; ou (</w:t>
-      </w:r>
-      <w:proofErr w:type="spellStart"/>
-      <w:r>
-        <w:rPr>
-          <w:rFonts w:asciiTheme="majorHAnsi" w:eastAsia="Calibri" w:hAnsiTheme="majorHAnsi" w:cstheme="majorHAnsi"/>
-          <w:spacing w:val="2"/>
-          <w:kern w:val="144"/>
-        </w:rPr>
-        <w:t>ii</w:t>
-      </w:r>
-      <w:proofErr w:type="spellEnd"/>
-      <w:r>
-        <w:rPr>
-          <w:rFonts w:asciiTheme="majorHAnsi" w:eastAsia="Calibri" w:hAnsiTheme="majorHAnsi" w:cstheme="majorHAnsi"/>
-          <w:spacing w:val="2"/>
-          <w:kern w:val="144"/>
-        </w:rPr>
-        <w:t xml:space="preserve">) invenções que tenham sido integralmente desenvolvidas pela Contratada fora do exercício de suas atividades de {{ </w:t>
-      </w:r>
-      <w:proofErr w:type="spellStart"/>
-      <w:r>
-        <w:rPr>
-          <w:rFonts w:asciiTheme="majorHAnsi" w:eastAsia="Calibri" w:hAnsiTheme="majorHAnsi" w:cstheme="majorHAnsi"/>
-          <w:spacing w:val="2"/>
-          <w:kern w:val="144"/>
-        </w:rPr>
-        <w:t>job_title</w:t>
-      </w:r>
-      <w:proofErr w:type="spellEnd"/>
-      <w:r>
-        <w:rPr>
-          <w:rFonts w:asciiTheme="majorHAnsi" w:eastAsia="Calibri" w:hAnsiTheme="majorHAnsi" w:cstheme="majorHAnsi"/>
-          <w:spacing w:val="2"/>
-          <w:kern w:val="144"/>
-        </w:rPr>
-        <w:t xml:space="preserve"> }} da Contratante;  ou (</w:t>
-      </w:r>
-      <w:proofErr w:type="spellStart"/>
-      <w:r>
-        <w:rPr>
-          <w:rFonts w:asciiTheme="majorHAnsi" w:eastAsia="Calibri" w:hAnsiTheme="majorHAnsi" w:cstheme="majorHAnsi"/>
-          <w:spacing w:val="2"/>
-          <w:kern w:val="144"/>
-        </w:rPr>
-        <w:t>iii</w:t>
-      </w:r>
-      <w:proofErr w:type="spellEnd"/>
-      <w:r>
-        <w:rPr>
-          <w:rFonts w:asciiTheme="majorHAnsi" w:eastAsia="Calibri" w:hAnsiTheme="majorHAnsi" w:cstheme="majorHAnsi"/>
-          <w:spacing w:val="2"/>
-          <w:kern w:val="144"/>
-        </w:rPr>
-        <w:t>) que não se refira diretamente aos negócios da Contratante e/ou empresas coligadas ou controladas da Contratante, ou a uma pesquisa, ou a um desenvolvimento efetivo, ou que se possa demonstrar previsto da Contratante; ou (</w:t>
-      </w:r>
-      <w:proofErr w:type="spellStart"/>
-      <w:r>
-        <w:rPr>
-          <w:rFonts w:asciiTheme="majorHAnsi" w:eastAsia="Calibri" w:hAnsiTheme="majorHAnsi" w:cstheme="majorHAnsi"/>
-          <w:spacing w:val="2"/>
-          <w:kern w:val="144"/>
-        </w:rPr>
-        <w:t>iv</w:t>
-      </w:r>
-      <w:proofErr w:type="spellEnd"/>
-      <w:r>
-        <w:rPr>
-          <w:rFonts w:asciiTheme="majorHAnsi" w:eastAsia="Calibri" w:hAnsiTheme="majorHAnsi" w:cstheme="majorHAnsi"/>
-          <w:spacing w:val="2"/>
-          <w:kern w:val="144"/>
-        </w:rPr>
-        <w:t xml:space="preserve">) que não resulte de nenhum trabalho realizado pela Contratada para a Contratante e sem envolver informação proprietária da empresa. </w:t>
+        <w:t xml:space="preserve">Nos termos da legislação vigente, este Capítulo 5 não será aplicado no caso de (i) invenções para as quais nenhum equipamento, suprimento, instalação ou informação de segredo comercial da Contratante tenha sido utilizado; ou (ii) invenções que tenham sido integralmente desenvolvidas pela Contratada fora do exercício de suas atividades de {{ job_title }} da Contratante;  ou (iii) que não se refira diretamente aos negócios da Contratante e/ou empresas coligadas ou controladas da Contratante, ou a uma pesquisa, ou a um desenvolvimento efetivo, ou que se possa demonstrar previsto da Contratante; ou (iv) que não resulte de nenhum trabalho realizado pela Contratada para a Contratante e sem envolver informação proprietária da empresa. </w:t>
       </w:r>
     </w:p>
     <w:p>
@@ -3236,25 +1676,7 @@
           <w:spacing w:val="2"/>
           <w:kern w:val="144"/>
         </w:rPr>
-        <w:t xml:space="preserve">O prazo do Contrato vigorará até {{ </w:t>
-      </w:r>
-      <w:proofErr w:type="spellStart"/>
-      <w:r>
-        <w:rPr>
-          <w:rFonts w:asciiTheme="majorHAnsi" w:eastAsia="Calibri" w:hAnsiTheme="majorHAnsi" w:cstheme="majorHAnsi"/>
-          <w:spacing w:val="2"/>
-          <w:kern w:val="144"/>
-        </w:rPr>
-        <w:t>contract_term</w:t>
-      </w:r>
-      <w:proofErr w:type="spellEnd"/>
-      <w:r>
-        <w:rPr>
-          <w:rFonts w:asciiTheme="majorHAnsi" w:eastAsia="Calibri" w:hAnsiTheme="majorHAnsi" w:cstheme="majorHAnsi"/>
-          <w:spacing w:val="2"/>
-          <w:kern w:val="144"/>
-        </w:rPr>
-        <w:t xml:space="preserve"> }} (“Prazo”).</w:t>
+        <w:t>O prazo do Contrato vigorará até {{ contract_term }} (“Prazo”).</w:t>
       </w:r>
     </w:p>
     <w:p>
@@ -3277,25 +1699,7 @@
           <w:spacing w:val="2"/>
           <w:kern w:val="144"/>
         </w:rPr>
-        <w:t xml:space="preserve">As Partes poderão acordar a extensão da prestação dos serviços da Contratada como {{ </w:t>
-      </w:r>
-      <w:proofErr w:type="spellStart"/>
-      <w:r>
-        <w:rPr>
-          <w:rFonts w:asciiTheme="majorHAnsi" w:eastAsia="Calibri" w:hAnsiTheme="majorHAnsi" w:cstheme="majorHAnsi"/>
-          <w:spacing w:val="2"/>
-          <w:kern w:val="144"/>
-        </w:rPr>
-        <w:t>job_title</w:t>
-      </w:r>
-      <w:proofErr w:type="spellEnd"/>
-      <w:r>
-        <w:rPr>
-          <w:rFonts w:asciiTheme="majorHAnsi" w:eastAsia="Calibri" w:hAnsiTheme="majorHAnsi" w:cstheme="majorHAnsi"/>
-          <w:spacing w:val="2"/>
-          <w:kern w:val="144"/>
-        </w:rPr>
-        <w:t xml:space="preserve"> }} (“Prazo Adicional”) caso a Contratada seja reeleita para um novo mandato, hipótese em que o Contrato vigorará pelo prazo de tal mandato adicional, e assim sucessivamente.</w:t>
+        <w:t>As Partes poderão acordar a extensão da prestação dos serviços da Contratada como {{ job_title }} (“Prazo Adicional”) caso a Contratada seja reeleita para um novo mandato, hipótese em que o Contrato vigorará pelo prazo de tal mandato adicional, e assim sucessivamente.</w:t>
       </w:r>
     </w:p>
     <w:p>
@@ -3410,25 +1814,7 @@
           <w:spacing w:val="2"/>
           <w:kern w:val="144"/>
         </w:rPr>
-        <w:t xml:space="preserve">se a Contratada se tornar permanentemente incapacitada ou impossibilitada de executar suas funções como {{ </w:t>
-      </w:r>
-      <w:proofErr w:type="spellStart"/>
-      <w:r>
-        <w:rPr>
-          <w:rFonts w:asciiTheme="majorHAnsi" w:eastAsia="Calibri" w:hAnsiTheme="majorHAnsi" w:cstheme="majorHAnsi"/>
-          <w:spacing w:val="2"/>
-          <w:kern w:val="144"/>
-        </w:rPr>
-        <w:t>job_title</w:t>
-      </w:r>
-      <w:proofErr w:type="spellEnd"/>
-      <w:r>
-        <w:rPr>
-          <w:rFonts w:asciiTheme="majorHAnsi" w:eastAsia="Calibri" w:hAnsiTheme="majorHAnsi" w:cstheme="majorHAnsi"/>
-          <w:spacing w:val="2"/>
-          <w:kern w:val="144"/>
-        </w:rPr>
-        <w:t xml:space="preserve"> }}, ou em caso de sua morte;</w:t>
+        <w:t>se a Contratada se tornar permanentemente incapacitada ou impossibilitada de executar suas funções como {{ job_title }}, ou em caso de sua morte;</w:t>
       </w:r>
     </w:p>
     <w:p>
@@ -3900,97 +2286,7 @@
           <w:spacing w:val="2"/>
           <w:kern w:val="144"/>
         </w:rPr>
-        <w:t xml:space="preserve">Este Contrato é regido e interpretado pela lei da República Federativa do Brasil, ficando eleito o foro da Comarca de {{ </w:t>
-      </w:r>
-      <w:proofErr w:type="spellStart"/>
-      <w:r>
-        <w:rPr>
-          <w:rFonts w:asciiTheme="majorHAnsi" w:eastAsia="Calibri" w:hAnsiTheme="majorHAnsi" w:cstheme="majorHAnsi"/>
-          <w:spacing w:val="2"/>
-          <w:kern w:val="144"/>
-        </w:rPr>
-        <w:t>title_case</w:t>
-      </w:r>
-      <w:proofErr w:type="spellEnd"/>
-      <w:r>
-        <w:rPr>
-          <w:rFonts w:asciiTheme="majorHAnsi" w:eastAsia="Calibri" w:hAnsiTheme="majorHAnsi" w:cstheme="majorHAnsi"/>
-          <w:spacing w:val="2"/>
-          <w:kern w:val="144"/>
-        </w:rPr>
-        <w:t>(</w:t>
-      </w:r>
-      <w:proofErr w:type="spellStart"/>
-      <w:r>
-        <w:rPr>
-          <w:rFonts w:asciiTheme="majorHAnsi" w:eastAsia="Calibri" w:hAnsiTheme="majorHAnsi" w:cstheme="majorHAnsi"/>
-          <w:spacing w:val="2"/>
-          <w:kern w:val="144"/>
-        </w:rPr>
-        <w:t>city</w:t>
-      </w:r>
-      <w:proofErr w:type="spellEnd"/>
-      <w:r>
-        <w:rPr>
-          <w:rFonts w:asciiTheme="majorHAnsi" w:eastAsia="Calibri" w:hAnsiTheme="majorHAnsi" w:cstheme="majorHAnsi"/>
-          <w:spacing w:val="2"/>
-          <w:kern w:val="144"/>
-        </w:rPr>
-        <w:t xml:space="preserve"> | </w:t>
-      </w:r>
-      <w:proofErr w:type="spellStart"/>
-      <w:r>
-        <w:rPr>
-          <w:rFonts w:asciiTheme="majorHAnsi" w:eastAsia="Calibri" w:hAnsiTheme="majorHAnsi" w:cstheme="majorHAnsi"/>
-          <w:spacing w:val="2"/>
-          <w:kern w:val="144"/>
-        </w:rPr>
-        <w:t>lower</w:t>
-      </w:r>
-      <w:proofErr w:type="spellEnd"/>
-      <w:r>
-        <w:rPr>
-          <w:rFonts w:asciiTheme="majorHAnsi" w:eastAsia="Calibri" w:hAnsiTheme="majorHAnsi" w:cstheme="majorHAnsi"/>
-          <w:spacing w:val="2"/>
-          <w:kern w:val="144"/>
-        </w:rPr>
-        <w:t xml:space="preserve">) }}/{{ </w:t>
-      </w:r>
-      <w:proofErr w:type="spellStart"/>
-      <w:r>
-        <w:rPr>
-          <w:rFonts w:asciiTheme="majorHAnsi" w:eastAsia="Calibri" w:hAnsiTheme="majorHAnsi" w:cstheme="majorHAnsi"/>
-          <w:spacing w:val="2"/>
-          <w:kern w:val="144"/>
-        </w:rPr>
-        <w:t>state</w:t>
-      </w:r>
-      <w:proofErr w:type="spellEnd"/>
-      <w:r>
-        <w:rPr>
-          <w:rFonts w:asciiTheme="majorHAnsi" w:eastAsia="Calibri" w:hAnsiTheme="majorHAnsi" w:cstheme="majorHAnsi"/>
-          <w:spacing w:val="2"/>
-          <w:kern w:val="144"/>
-        </w:rPr>
-        <w:t xml:space="preserve"> | </w:t>
-      </w:r>
-      <w:proofErr w:type="spellStart"/>
-      <w:r>
-        <w:rPr>
-          <w:rFonts w:asciiTheme="majorHAnsi" w:eastAsia="Calibri" w:hAnsiTheme="majorHAnsi" w:cstheme="majorHAnsi"/>
-          <w:spacing w:val="2"/>
-          <w:kern w:val="144"/>
-        </w:rPr>
-        <w:t>upper</w:t>
-      </w:r>
-      <w:proofErr w:type="spellEnd"/>
-      <w:r>
-        <w:rPr>
-          <w:rFonts w:asciiTheme="majorHAnsi" w:eastAsia="Calibri" w:hAnsiTheme="majorHAnsi" w:cstheme="majorHAnsi"/>
-          <w:spacing w:val="2"/>
-          <w:kern w:val="144"/>
-        </w:rPr>
-        <w:t xml:space="preserve"> }}, com a renúncia de qualquer outro, por mais privilegiado que seja.</w:t>
+        <w:t>Este Contrato é regido e interpretado pela lei da República Federativa do Brasil, ficando eleito o foro da Comarca de {{ title_case(city | lower) }}/{{ state | upper }}, com a renúncia de qualquer outro, por mais privilegiado que seja.</w:t>
       </w:r>
     </w:p>
     <w:p>
@@ -4036,87 +2332,7 @@
           <w:kern w:val="144"/>
           <w:lang w:val="en-US"/>
         </w:rPr>
-        <w:t>{</w:t>
-      </w:r>
-      <w:proofErr w:type="gramStart"/>
-      <w:r>
-        <w:rPr>
-          <w:rFonts w:asciiTheme="majorHAnsi" w:eastAsia="Calibri" w:hAnsiTheme="majorHAnsi" w:cstheme="majorHAnsi"/>
-          <w:spacing w:val="2"/>
-          <w:kern w:val="144"/>
-          <w:lang w:val="en-US"/>
-        </w:rPr>
-        <w:t xml:space="preserve">{ </w:t>
-      </w:r>
-      <w:proofErr w:type="spellStart"/>
-      <w:r>
-        <w:rPr>
-          <w:rFonts w:asciiTheme="majorHAnsi" w:eastAsia="Calibri" w:hAnsiTheme="majorHAnsi" w:cstheme="majorHAnsi"/>
-          <w:spacing w:val="2"/>
-          <w:kern w:val="144"/>
-          <w:lang w:val="en-US"/>
-        </w:rPr>
-        <w:t>title</w:t>
-      </w:r>
-      <w:proofErr w:type="gramEnd"/>
-      <w:r>
-        <w:rPr>
-          <w:rFonts w:asciiTheme="majorHAnsi" w:eastAsia="Calibri" w:hAnsiTheme="majorHAnsi" w:cstheme="majorHAnsi"/>
-          <w:spacing w:val="2"/>
-          <w:kern w:val="144"/>
-          <w:lang w:val="en-US"/>
-        </w:rPr>
-        <w:t>_case</w:t>
-      </w:r>
-      <w:proofErr w:type="spellEnd"/>
-      <w:r>
-        <w:rPr>
-          <w:rFonts w:asciiTheme="majorHAnsi" w:eastAsia="Calibri" w:hAnsiTheme="majorHAnsi" w:cstheme="majorHAnsi"/>
-          <w:spacing w:val="2"/>
-          <w:kern w:val="144"/>
-          <w:lang w:val="en-US"/>
-        </w:rPr>
-        <w:t>(</w:t>
-      </w:r>
-      <w:proofErr w:type="spellStart"/>
-      <w:r>
-        <w:rPr>
-          <w:rFonts w:asciiTheme="majorHAnsi" w:eastAsia="Calibri" w:hAnsiTheme="majorHAnsi" w:cstheme="majorHAnsi"/>
-          <w:spacing w:val="2"/>
-          <w:kern w:val="144"/>
-          <w:lang w:val="en-US"/>
-        </w:rPr>
-        <w:t>signature_local</w:t>
-      </w:r>
-      <w:proofErr w:type="spellEnd"/>
-      <w:r>
-        <w:rPr>
-          <w:rFonts w:asciiTheme="majorHAnsi" w:eastAsia="Calibri" w:hAnsiTheme="majorHAnsi" w:cstheme="majorHAnsi"/>
-          <w:spacing w:val="2"/>
-          <w:kern w:val="144"/>
-          <w:lang w:val="en-US"/>
-        </w:rPr>
-        <w:t xml:space="preserve"> | lower) }}, {{</w:t>
-      </w:r>
-      <w:proofErr w:type="spellStart"/>
-      <w:r>
-        <w:rPr>
-          <w:rFonts w:asciiTheme="majorHAnsi" w:eastAsia="Calibri" w:hAnsiTheme="majorHAnsi" w:cstheme="majorHAnsi"/>
-          <w:spacing w:val="2"/>
-          <w:kern w:val="144"/>
-          <w:lang w:val="en-US"/>
-        </w:rPr>
-        <w:t>signature_date</w:t>
-      </w:r>
-      <w:proofErr w:type="spellEnd"/>
-      <w:r>
-        <w:rPr>
-          <w:rFonts w:asciiTheme="majorHAnsi" w:eastAsia="Calibri" w:hAnsiTheme="majorHAnsi" w:cstheme="majorHAnsi"/>
-          <w:spacing w:val="2"/>
-          <w:kern w:val="144"/>
-          <w:lang w:val="en-US"/>
-        </w:rPr>
-        <w:t xml:space="preserve"> }}.</w:t>
+        <w:t>{{ title_case(signature_local | lower) }}, {{signature_date }}.</w:t>
       </w:r>
     </w:p>
     <w:tbl>
@@ -4210,10 +2426,61 @@
           </w:tcPr>
           <w:p>
             <w:pPr>
+              <w:keepNext/>
+              <w:keepLines/>
+              <w:spacing w:line="240" w:lineRule="auto"/>
+              <w:jc w:val="center"/>
+              <w:rPr>
+                <w:rFonts w:asciiTheme="majorHAnsi" w:eastAsia="Calibri" w:hAnsiTheme="majorHAnsi" w:cstheme="majorHAnsi"/>
+                <w:b/>
+                <w:spacing w:val="2"/>
+                <w:kern w:val="144"/>
+                <w:sz w:val="16"/>
+                <w:szCs w:val="16"/>
+                <w:lang w:val="en-US"/>
+              </w:rPr>
+            </w:pPr>
+            <w:bookmarkStart w:id="0" w:name="_mjanf0jhibv9" w:colFirst="0" w:colLast="0"/>
+            <w:bookmarkEnd w:id="0"/>
+            <w:r>
+              <w:rPr>
+                <w:rFonts w:asciiTheme="majorHAnsi" w:eastAsia="Calibri" w:hAnsiTheme="majorHAnsi" w:cstheme="majorHAnsi"/>
+                <w:spacing w:val="2"/>
+                <w:kern w:val="144"/>
+                <w:sz w:val="16"/>
+                <w:szCs w:val="16"/>
+                <w:lang w:val="en-US"/>
+              </w:rPr>
+              <w:t xml:space="preserve">{%p for item in </w:t>
+            </w:r>
+            <w:r>
+              <w:rPr>
+                <w:rFonts w:asciiTheme="majorHAnsi" w:eastAsia="Calibri" w:hAnsiTheme="majorHAnsi" w:cstheme="majorHAnsi"/>
+                <w:spacing w:val="2"/>
+                <w:kern w:val="144"/>
+                <w:sz w:val="16"/>
+                <w:szCs w:val="16"/>
+                <w:lang w:val="en-US"/>
+              </w:rPr>
+              <w:t>representatives</w:t>
+            </w:r>
+            <w:r>
+              <w:rPr>
+                <w:rFonts w:asciiTheme="majorHAnsi" w:eastAsia="Calibri" w:hAnsiTheme="majorHAnsi" w:cstheme="majorHAnsi"/>
+                <w:spacing w:val="2"/>
+                <w:kern w:val="144"/>
+                <w:sz w:val="16"/>
+                <w:szCs w:val="16"/>
+                <w:lang w:val="en-US"/>
+              </w:rPr>
+              <w:t xml:space="preserve"> %}</w:t>
+            </w:r>
+          </w:p>
+          <w:p>
+            <w:pPr>
               <w:pStyle w:val="Ttulo3"/>
-              <w:widowControl w:val="0"/>
               <w:spacing w:before="300" w:after="0" w:line="240" w:lineRule="auto"/>
-              <w:ind w:right="5" w:firstLine="274"/>
+              <w:ind w:right="5" w:firstLine="423"/>
               <w:rPr>
                 <w:rFonts w:asciiTheme="majorHAnsi" w:eastAsia="Calibri" w:hAnsiTheme="majorHAnsi" w:cstheme="majorHAnsi"/>
                 <w:color w:val="FFFFFF" w:themeColor="background1"/>
@@ -4224,8 +2491,6 @@
                 <w:lang w:val="en-US"/>
               </w:rPr>
             </w:pPr>
-            <w:bookmarkStart w:id="0" w:name="_mjanf0jhibv9" w:colFirst="0" w:colLast="0"/>
-            <w:bookmarkEnd w:id="0"/>
             <w:r>
               <w:rPr>
                 <w:rFonts w:asciiTheme="majorHAnsi" w:eastAsia="Calibri" w:hAnsiTheme="majorHAnsi" w:cstheme="majorHAnsi"/>
@@ -4236,14 +2501,13 @@
                 <w:szCs w:val="18"/>
                 <w:lang w:val="en-US"/>
               </w:rPr>
-              <w:t>{{  generate_anchor('signHere', school_email)  }}</w:t>
+              <w:t>{{ generate_anchor('signHere', item.email) }}</w:t>
             </w:r>
           </w:p>
           <w:p>
             <w:pPr>
               <w:keepNext/>
               <w:keepLines/>
-              <w:widowControl w:val="0"/>
               <w:spacing w:line="240" w:lineRule="auto"/>
               <w:ind w:firstLine="416"/>
               <w:rPr>
@@ -4271,7 +2535,6 @@
             <w:pPr>
               <w:keepNext/>
               <w:keepLines/>
-              <w:widowControl w:val="0"/>
               <w:spacing w:line="240" w:lineRule="auto"/>
               <w:jc w:val="center"/>
               <w:rPr>
@@ -4287,29 +2550,87 @@
                 <w:rFonts w:asciiTheme="majorHAnsi" w:eastAsia="Calibri" w:hAnsiTheme="majorHAnsi" w:cstheme="majorHAnsi"/>
                 <w:b/>
                 <w:spacing w:val="2"/>
+                <w:kern w:val="144"/>
                 <w:lang w:val="en-US"/>
               </w:rPr>
-              <w:t>{{ school[“</w:t>
+              <w:t>{{ school[“legal_name”] | upper }}</w:t>
             </w:r>
-            <w:proofErr w:type="spellStart"/>
+          </w:p>
+          <w:p>
+            <w:pPr>
+              <w:keepNext/>
+              <w:keepLines/>
+              <w:spacing w:line="240" w:lineRule="auto"/>
+              <w:jc w:val="center"/>
+              <w:rPr>
+                <w:rFonts w:asciiTheme="majorHAnsi" w:eastAsia="Calibri" w:hAnsiTheme="majorHAnsi" w:cstheme="majorHAnsi"/>
+                <w:b/>
+                <w:spacing w:val="2"/>
+                <w:kern w:val="144"/>
+                <w:lang w:val="en-US"/>
+              </w:rPr>
+            </w:pPr>
             <w:r>
               <w:rPr>
                 <w:rFonts w:asciiTheme="majorHAnsi" w:eastAsia="Calibri" w:hAnsiTheme="majorHAnsi" w:cstheme="majorHAnsi"/>
                 <w:b/>
                 <w:spacing w:val="2"/>
+                <w:kern w:val="144"/>
                 <w:lang w:val="en-US"/>
               </w:rPr>
-              <w:t>legal_name</w:t>
+              <w:t>{{ item.name.text | upper }}</w:t>
             </w:r>
-            <w:proofErr w:type="spellEnd"/>
+          </w:p>
+          <w:p>
+            <w:pPr>
+              <w:keepNext/>
+              <w:keepLines/>
+              <w:spacing w:line="240" w:lineRule="auto"/>
+              <w:jc w:val="center"/>
+              <w:rPr>
+                <w:rFonts w:asciiTheme="majorHAnsi" w:eastAsia="Calibri" w:hAnsiTheme="majorHAnsi" w:cstheme="majorHAnsi"/>
+                <w:b/>
+                <w:spacing w:val="2"/>
+                <w:kern w:val="144"/>
+                <w:lang w:val="en-US"/>
+              </w:rPr>
+            </w:pPr>
             <w:r>
               <w:rPr>
                 <w:rFonts w:asciiTheme="majorHAnsi" w:eastAsia="Calibri" w:hAnsiTheme="majorHAnsi" w:cstheme="majorHAnsi"/>
                 <w:b/>
                 <w:spacing w:val="2"/>
+                <w:kern w:val="144"/>
                 <w:lang w:val="en-US"/>
               </w:rPr>
-              <w:t>”] | upper }}</w:t>
+              <w:t>{{ item.cpf | upper }}</w:t>
+            </w:r>
+          </w:p>
+          <w:p>
+            <w:pPr>
+              <w:keepNext/>
+              <w:keepLines/>
+              <w:widowControl w:val="0"/>
+              <w:spacing w:line="240" w:lineRule="auto"/>
+              <w:jc w:val="center"/>
+              <w:rPr>
+                <w:rFonts w:asciiTheme="majorHAnsi" w:eastAsia="Calibri" w:hAnsiTheme="majorHAnsi" w:cstheme="majorHAnsi"/>
+                <w:b/>
+                <w:spacing w:val="2"/>
+                <w:kern w:val="144"/>
+                <w:lang w:val="en-US"/>
+              </w:rPr>
+            </w:pPr>
+            <w:r>
+              <w:rPr>
+                <w:rFonts w:asciiTheme="majorHAnsi" w:eastAsia="Calibri" w:hAnsiTheme="majorHAnsi" w:cstheme="majorHAnsi"/>
+                <w:spacing w:val="2"/>
+                <w:kern w:val="144"/>
+                <w:sz w:val="16"/>
+                <w:szCs w:val="16"/>
+                <w:lang w:val="en-US"/>
+              </w:rPr>
+              <w:t>{%p endfor %}</w:t>
             </w:r>
           </w:p>
         </w:tc>
@@ -4343,42 +2664,7 @@
                 <w:szCs w:val="16"/>
                 <w:lang w:val="en-US"/>
               </w:rPr>
-              <w:t xml:space="preserve">{%p for item in </w:t>
-            </w:r>
-            <w:proofErr w:type="spellStart"/>
-            <w:r>
-              <w:rPr>
-                <w:rFonts w:asciiTheme="majorHAnsi" w:eastAsia="Calibri" w:hAnsiTheme="majorHAnsi" w:cstheme="majorHAnsi"/>
-                <w:spacing w:val="2"/>
-                <w:kern w:val="144"/>
-                <w:sz w:val="16"/>
-                <w:szCs w:val="16"/>
-                <w:lang w:val="en-US"/>
-              </w:rPr>
-              <w:t>contra</w:t>
-            </w:r>
-            <w:r>
-              <w:rPr>
-                <w:rFonts w:asciiTheme="majorHAnsi" w:eastAsia="Calibri" w:hAnsiTheme="majorHAnsi" w:cstheme="majorHAnsi"/>
-                <w:spacing w:val="2"/>
-                <w:kern w:val="144"/>
-                <w:sz w:val="16"/>
-                <w:szCs w:val="16"/>
-                <w:lang w:val="en-US"/>
-              </w:rPr>
-              <w:t>tadas</w:t>
-            </w:r>
-            <w:proofErr w:type="spellEnd"/>
-            <w:r>
-              <w:rPr>
-                <w:rFonts w:asciiTheme="majorHAnsi" w:eastAsia="Calibri" w:hAnsiTheme="majorHAnsi" w:cstheme="majorHAnsi"/>
-                <w:spacing w:val="2"/>
-                <w:kern w:val="144"/>
-                <w:sz w:val="16"/>
-                <w:szCs w:val="16"/>
-                <w:lang w:val="en-US"/>
-              </w:rPr>
-              <w:t xml:space="preserve"> %}</w:t>
+              <w:t>{%p for item in contratadas %}</w:t>
             </w:r>
           </w:p>
           <w:p>
@@ -4465,29 +2751,7 @@
                 <w:kern w:val="144"/>
                 <w:lang w:val="en-US"/>
               </w:rPr>
-              <w:t xml:space="preserve">{{ </w:t>
-            </w:r>
-            <w:proofErr w:type="spellStart"/>
-            <w:r>
-              <w:rPr>
-                <w:rFonts w:asciiTheme="majorHAnsi" w:eastAsia="Calibri" w:hAnsiTheme="majorHAnsi" w:cstheme="majorHAnsi"/>
-                <w:b/>
-                <w:spacing w:val="2"/>
-                <w:kern w:val="144"/>
-                <w:lang w:val="en-US"/>
-              </w:rPr>
-              <w:t>item.name.first</w:t>
-            </w:r>
-            <w:proofErr w:type="spellEnd"/>
-            <w:r>
-              <w:rPr>
-                <w:rFonts w:asciiTheme="majorHAnsi" w:eastAsia="Calibri" w:hAnsiTheme="majorHAnsi" w:cstheme="majorHAnsi"/>
-                <w:b/>
-                <w:spacing w:val="2"/>
-                <w:kern w:val="144"/>
-                <w:lang w:val="en-US"/>
-              </w:rPr>
-              <w:t xml:space="preserve"> | upper }}</w:t>
+              <w:t>{{ item.name.first | upper }}</w:t>
             </w:r>
           </w:p>
           <w:p>
@@ -4515,31 +2779,7 @@
                 <w:szCs w:val="16"/>
                 <w:lang w:val="en-US"/>
               </w:rPr>
-              <w:t xml:space="preserve">{%p </w:t>
-            </w:r>
-            <w:proofErr w:type="spellStart"/>
-            <w:r>
-              <w:rPr>
-                <w:rFonts w:asciiTheme="majorHAnsi" w:eastAsia="Calibri" w:hAnsiTheme="majorHAnsi" w:cstheme="majorHAnsi"/>
-                <w:spacing w:val="2"/>
-                <w:kern w:val="144"/>
-                <w:sz w:val="16"/>
-                <w:szCs w:val="16"/>
-                <w:lang w:val="en-US"/>
-              </w:rPr>
-              <w:t>endfor</w:t>
-            </w:r>
-            <w:proofErr w:type="spellEnd"/>
-            <w:r>
-              <w:rPr>
-                <w:rFonts w:asciiTheme="majorHAnsi" w:eastAsia="Calibri" w:hAnsiTheme="majorHAnsi" w:cstheme="majorHAnsi"/>
-                <w:spacing w:val="2"/>
-                <w:kern w:val="144"/>
-                <w:sz w:val="16"/>
-                <w:szCs w:val="16"/>
-                <w:lang w:val="en-US"/>
-              </w:rPr>
-              <w:t xml:space="preserve"> %}</w:t>
+              <w:t>{%p endfor %}</w:t>
             </w:r>
           </w:p>
         </w:tc>
@@ -4710,19 +2950,7 @@
                 <w:sz w:val="16"/>
                 <w:szCs w:val="16"/>
               </w:rPr>
-              <w:t>________________________</w:t>
-            </w:r>
-            <w:bookmarkStart w:id="2" w:name="_GoBack"/>
-            <w:bookmarkEnd w:id="2"/>
-            <w:r>
-              <w:rPr>
-                <w:rFonts w:asciiTheme="majorHAnsi" w:eastAsia="Calibri" w:hAnsiTheme="majorHAnsi" w:cstheme="majorHAnsi"/>
-                <w:spacing w:val="2"/>
-                <w:kern w:val="144"/>
-                <w:sz w:val="16"/>
-                <w:szCs w:val="16"/>
-              </w:rPr>
-              <w:t>____________________________________</w:t>
+              <w:t>____________________________________________________________</w:t>
             </w:r>
           </w:p>
           <w:p>
@@ -4802,7 +3030,7 @@
 </file>
 
 <file path=word/endnotes.xml><?xml version="1.0" encoding="utf-8"?>
-<w:endnotes xmlns:wpc="http://schemas.microsoft.com/office/word/2010/wordprocessingCanvas" xmlns:mc="http://schemas.openxmlformats.org/markup-compatibility/2006" xmlns:o="urn:schemas-microsoft-com:office:office" xmlns:r="http://schemas.openxmlformats.org/officeDocument/2006/relationships" xmlns:m="http://schemas.openxmlformats.org/officeDocument/2006/math" xmlns:v="urn:schemas-microsoft-com:vml" xmlns:wp14="http://schemas.microsoft.com/office/word/2010/wordprocessingDrawing" xmlns:wp="http://schemas.openxmlformats.org/drawingml/2006/wordprocessingDrawing" xmlns:w10="urn:schemas-microsoft-com:office:word" xmlns:w="http://schemas.openxmlformats.org/wordprocessingml/2006/main" xmlns:w14="http://schemas.microsoft.com/office/word/2010/wordml" xmlns:w15="http://schemas.microsoft.com/office/word/2012/wordml" xmlns:wpg="http://schemas.microsoft.com/office/word/2010/wordprocessingGroup" xmlns:wpi="http://schemas.microsoft.com/office/word/2010/wordprocessingInk" xmlns:wne="http://schemas.microsoft.com/office/word/2006/wordml" xmlns:wps="http://schemas.microsoft.com/office/word/2010/wordprocessingShape" mc:Ignorable="w14 w15 wp14">
+<w:endnotes xmlns:wpc="http://schemas.microsoft.com/office/word/2010/wordprocessingCanvas" xmlns:cx="http://schemas.microsoft.com/office/drawing/2014/chartex" xmlns:cx1="http://schemas.microsoft.com/office/drawing/2015/9/8/chartex" xmlns:cx2="http://schemas.microsoft.com/office/drawing/2015/10/21/chartex" xmlns:cx3="http://schemas.microsoft.com/office/drawing/2016/5/9/chartex" xmlns:cx4="http://schemas.microsoft.com/office/drawing/2016/5/10/chartex" xmlns:cx5="http://schemas.microsoft.com/office/drawing/2016/5/11/chartex" xmlns:cx6="http://schemas.microsoft.com/office/drawing/2016/5/12/chartex" xmlns:cx7="http://schemas.microsoft.com/office/drawing/2016/5/13/chartex" xmlns:cx8="http://schemas.microsoft.com/office/drawing/2016/5/14/chartex" xmlns:mc="http://schemas.openxmlformats.org/markup-compatibility/2006" xmlns:aink="http://schemas.microsoft.com/office/drawing/2016/ink" xmlns:am3d="http://schemas.microsoft.com/office/drawing/2017/model3d" xmlns:o="urn:schemas-microsoft-com:office:office" xmlns:r="http://schemas.openxmlformats.org/officeDocument/2006/relationships" xmlns:m="http://schemas.openxmlformats.org/officeDocument/2006/math" xmlns:v="urn:schemas-microsoft-com:vml" xmlns:wp14="http://schemas.microsoft.com/office/word/2010/wordprocessingDrawing" xmlns:wp="http://schemas.openxmlformats.org/drawingml/2006/wordprocessingDrawing" xmlns:w10="urn:schemas-microsoft-com:office:word" xmlns:w="http://schemas.openxmlformats.org/wordprocessingml/2006/main" xmlns:w14="http://schemas.microsoft.com/office/word/2010/wordml" xmlns:w15="http://schemas.microsoft.com/office/word/2012/wordml" xmlns:w16cex="http://schemas.microsoft.com/office/word/2018/wordml/cex" xmlns:w16cid="http://schemas.microsoft.com/office/word/2016/wordml/cid" xmlns:w16="http://schemas.microsoft.com/office/word/2018/wordml" xmlns:w16se="http://schemas.microsoft.com/office/word/2015/wordml/symex" xmlns:wpg="http://schemas.microsoft.com/office/word/2010/wordprocessingGroup" xmlns:wpi="http://schemas.microsoft.com/office/word/2010/wordprocessingInk" xmlns:wne="http://schemas.microsoft.com/office/word/2006/wordml" xmlns:wps="http://schemas.microsoft.com/office/word/2010/wordprocessingShape" mc:Ignorable="w14 w15 w16se w16cid w16 w16cex wp14">
   <w:endnote w:type="separator" w:id="-1">
     <w:p>
       <w:pPr>
@@ -4827,7 +3055,7 @@
 </file>
 
 <file path=word/footer1.xml><?xml version="1.0" encoding="utf-8"?>
-<w:ftr xmlns:wpc="http://schemas.microsoft.com/office/word/2010/wordprocessingCanvas" xmlns:mc="http://schemas.openxmlformats.org/markup-compatibility/2006" xmlns:o="urn:schemas-microsoft-com:office:office" xmlns:r="http://schemas.openxmlformats.org/officeDocument/2006/relationships" xmlns:m="http://schemas.openxmlformats.org/officeDocument/2006/math" xmlns:v="urn:schemas-microsoft-com:vml" xmlns:wp14="http://schemas.microsoft.com/office/word/2010/wordprocessingDrawing" xmlns:wp="http://schemas.openxmlformats.org/drawingml/2006/wordprocessingDrawing" xmlns:w10="urn:schemas-microsoft-com:office:word" xmlns:w="http://schemas.openxmlformats.org/wordprocessingml/2006/main" xmlns:w14="http://schemas.microsoft.com/office/word/2010/wordml" xmlns:w15="http://schemas.microsoft.com/office/word/2012/wordml" xmlns:wpg="http://schemas.microsoft.com/office/word/2010/wordprocessingGroup" xmlns:wpi="http://schemas.microsoft.com/office/word/2010/wordprocessingInk" xmlns:wne="http://schemas.microsoft.com/office/word/2006/wordml" xmlns:wps="http://schemas.microsoft.com/office/word/2010/wordprocessingShape" mc:Ignorable="w14 w15 wp14">
+<w:ftr xmlns:wpc="http://schemas.microsoft.com/office/word/2010/wordprocessingCanvas" xmlns:cx="http://schemas.microsoft.com/office/drawing/2014/chartex" xmlns:cx1="http://schemas.microsoft.com/office/drawing/2015/9/8/chartex" xmlns:cx2="http://schemas.microsoft.com/office/drawing/2015/10/21/chartex" xmlns:cx3="http://schemas.microsoft.com/office/drawing/2016/5/9/chartex" xmlns:cx4="http://schemas.microsoft.com/office/drawing/2016/5/10/chartex" xmlns:cx5="http://schemas.microsoft.com/office/drawing/2016/5/11/chartex" xmlns:cx6="http://schemas.microsoft.com/office/drawing/2016/5/12/chartex" xmlns:cx7="http://schemas.microsoft.com/office/drawing/2016/5/13/chartex" xmlns:cx8="http://schemas.microsoft.com/office/drawing/2016/5/14/chartex" xmlns:mc="http://schemas.openxmlformats.org/markup-compatibility/2006" xmlns:aink="http://schemas.microsoft.com/office/drawing/2016/ink" xmlns:am3d="http://schemas.microsoft.com/office/drawing/2017/model3d" xmlns:o="urn:schemas-microsoft-com:office:office" xmlns:r="http://schemas.openxmlformats.org/officeDocument/2006/relationships" xmlns:m="http://schemas.openxmlformats.org/officeDocument/2006/math" xmlns:v="urn:schemas-microsoft-com:vml" xmlns:wp14="http://schemas.microsoft.com/office/word/2010/wordprocessingDrawing" xmlns:wp="http://schemas.openxmlformats.org/drawingml/2006/wordprocessingDrawing" xmlns:w10="urn:schemas-microsoft-com:office:word" xmlns:w="http://schemas.openxmlformats.org/wordprocessingml/2006/main" xmlns:w14="http://schemas.microsoft.com/office/word/2010/wordml" xmlns:w15="http://schemas.microsoft.com/office/word/2012/wordml" xmlns:w16cex="http://schemas.microsoft.com/office/word/2018/wordml/cex" xmlns:w16cid="http://schemas.microsoft.com/office/word/2016/wordml/cid" xmlns:w16="http://schemas.microsoft.com/office/word/2018/wordml" xmlns:w16se="http://schemas.microsoft.com/office/word/2015/wordml/symex" xmlns:wpg="http://schemas.microsoft.com/office/word/2010/wordprocessingGroup" xmlns:wpi="http://schemas.microsoft.com/office/word/2010/wordprocessingInk" xmlns:wne="http://schemas.microsoft.com/office/word/2006/wordml" xmlns:wps="http://schemas.microsoft.com/office/word/2010/wordprocessingShape" mc:Ignorable="w14 w15 w16se w16cid w16 w16cex wp14">
   <w:p>
     <w:pPr>
       <w:rPr>
@@ -4841,7 +3069,7 @@
 </file>
 
 <file path=word/footnotes.xml><?xml version="1.0" encoding="utf-8"?>
-<w:footnotes xmlns:wpc="http://schemas.microsoft.com/office/word/2010/wordprocessingCanvas" xmlns:mc="http://schemas.openxmlformats.org/markup-compatibility/2006" xmlns:o="urn:schemas-microsoft-com:office:office" xmlns:r="http://schemas.openxmlformats.org/officeDocument/2006/relationships" xmlns:m="http://schemas.openxmlformats.org/officeDocument/2006/math" xmlns:v="urn:schemas-microsoft-com:vml" xmlns:wp14="http://schemas.microsoft.com/office/word/2010/wordprocessingDrawing" xmlns:wp="http://schemas.openxmlformats.org/drawingml/2006/wordprocessingDrawing" xmlns:w10="urn:schemas-microsoft-com:office:word" xmlns:w="http://schemas.openxmlformats.org/wordprocessingml/2006/main" xmlns:w14="http://schemas.microsoft.com/office/word/2010/wordml" xmlns:w15="http://schemas.microsoft.com/office/word/2012/wordml" xmlns:wpg="http://schemas.microsoft.com/office/word/2010/wordprocessingGroup" xmlns:wpi="http://schemas.microsoft.com/office/word/2010/wordprocessingInk" xmlns:wne="http://schemas.microsoft.com/office/word/2006/wordml" xmlns:wps="http://schemas.microsoft.com/office/word/2010/wordprocessingShape" mc:Ignorable="w14 w15 wp14">
+<w:footnotes xmlns:wpc="http://schemas.microsoft.com/office/word/2010/wordprocessingCanvas" xmlns:cx="http://schemas.microsoft.com/office/drawing/2014/chartex" xmlns:cx1="http://schemas.microsoft.com/office/drawing/2015/9/8/chartex" xmlns:cx2="http://schemas.microsoft.com/office/drawing/2015/10/21/chartex" xmlns:cx3="http://schemas.microsoft.com/office/drawing/2016/5/9/chartex" xmlns:cx4="http://schemas.microsoft.com/office/drawing/2016/5/10/chartex" xmlns:cx5="http://schemas.microsoft.com/office/drawing/2016/5/11/chartex" xmlns:cx6="http://schemas.microsoft.com/office/drawing/2016/5/12/chartex" xmlns:cx7="http://schemas.microsoft.com/office/drawing/2016/5/13/chartex" xmlns:cx8="http://schemas.microsoft.com/office/drawing/2016/5/14/chartex" xmlns:mc="http://schemas.openxmlformats.org/markup-compatibility/2006" xmlns:aink="http://schemas.microsoft.com/office/drawing/2016/ink" xmlns:am3d="http://schemas.microsoft.com/office/drawing/2017/model3d" xmlns:o="urn:schemas-microsoft-com:office:office" xmlns:r="http://schemas.openxmlformats.org/officeDocument/2006/relationships" xmlns:m="http://schemas.openxmlformats.org/officeDocument/2006/math" xmlns:v="urn:schemas-microsoft-com:vml" xmlns:wp14="http://schemas.microsoft.com/office/word/2010/wordprocessingDrawing" xmlns:wp="http://schemas.openxmlformats.org/drawingml/2006/wordprocessingDrawing" xmlns:w10="urn:schemas-microsoft-com:office:word" xmlns:w="http://schemas.openxmlformats.org/wordprocessingml/2006/main" xmlns:w14="http://schemas.microsoft.com/office/word/2010/wordml" xmlns:w15="http://schemas.microsoft.com/office/word/2012/wordml" xmlns:w16cex="http://schemas.microsoft.com/office/word/2018/wordml/cex" xmlns:w16cid="http://schemas.microsoft.com/office/word/2016/wordml/cid" xmlns:w16="http://schemas.microsoft.com/office/word/2018/wordml" xmlns:w16se="http://schemas.microsoft.com/office/word/2015/wordml/symex" xmlns:wpg="http://schemas.microsoft.com/office/word/2010/wordprocessingGroup" xmlns:wpi="http://schemas.microsoft.com/office/word/2010/wordprocessingInk" xmlns:wne="http://schemas.microsoft.com/office/word/2006/wordml" xmlns:wps="http://schemas.microsoft.com/office/word/2010/wordprocessingShape" mc:Ignorable="w14 w15 w16se w16cid w16 w16cex wp14">
   <w:footnote w:type="separator" w:id="-1">
     <w:p>
       <w:pPr>
@@ -4866,7 +3094,7 @@
 </file>
 
 <file path=word/header1.xml><?xml version="1.0" encoding="utf-8"?>
-<w:hdr xmlns:wpc="http://schemas.microsoft.com/office/word/2010/wordprocessingCanvas" xmlns:mc="http://schemas.openxmlformats.org/markup-compatibility/2006" xmlns:o="urn:schemas-microsoft-com:office:office" xmlns:r="http://schemas.openxmlformats.org/officeDocument/2006/relationships" xmlns:m="http://schemas.openxmlformats.org/officeDocument/2006/math" xmlns:v="urn:schemas-microsoft-com:vml" xmlns:wp14="http://schemas.microsoft.com/office/word/2010/wordprocessingDrawing" xmlns:wp="http://schemas.openxmlformats.org/drawingml/2006/wordprocessingDrawing" xmlns:w10="urn:schemas-microsoft-com:office:word" xmlns:w="http://schemas.openxmlformats.org/wordprocessingml/2006/main" xmlns:w14="http://schemas.microsoft.com/office/word/2010/wordml" xmlns:w15="http://schemas.microsoft.com/office/word/2012/wordml" xmlns:wpg="http://schemas.microsoft.com/office/word/2010/wordprocessingGroup" xmlns:wpi="http://schemas.microsoft.com/office/word/2010/wordprocessingInk" xmlns:wne="http://schemas.microsoft.com/office/word/2006/wordml" xmlns:wps="http://schemas.microsoft.com/office/word/2010/wordprocessingShape" mc:Ignorable="w14 w15 wp14">
+<w:hdr xmlns:wpc="http://schemas.microsoft.com/office/word/2010/wordprocessingCanvas" xmlns:cx="http://schemas.microsoft.com/office/drawing/2014/chartex" xmlns:cx1="http://schemas.microsoft.com/office/drawing/2015/9/8/chartex" xmlns:cx2="http://schemas.microsoft.com/office/drawing/2015/10/21/chartex" xmlns:cx3="http://schemas.microsoft.com/office/drawing/2016/5/9/chartex" xmlns:cx4="http://schemas.microsoft.com/office/drawing/2016/5/10/chartex" xmlns:cx5="http://schemas.microsoft.com/office/drawing/2016/5/11/chartex" xmlns:cx6="http://schemas.microsoft.com/office/drawing/2016/5/12/chartex" xmlns:cx7="http://schemas.microsoft.com/office/drawing/2016/5/13/chartex" xmlns:cx8="http://schemas.microsoft.com/office/drawing/2016/5/14/chartex" xmlns:mc="http://schemas.openxmlformats.org/markup-compatibility/2006" xmlns:aink="http://schemas.microsoft.com/office/drawing/2016/ink" xmlns:am3d="http://schemas.microsoft.com/office/drawing/2017/model3d" xmlns:o="urn:schemas-microsoft-com:office:office" xmlns:r="http://schemas.openxmlformats.org/officeDocument/2006/relationships" xmlns:m="http://schemas.openxmlformats.org/officeDocument/2006/math" xmlns:v="urn:schemas-microsoft-com:vml" xmlns:wp14="http://schemas.microsoft.com/office/word/2010/wordprocessingDrawing" xmlns:wp="http://schemas.openxmlformats.org/drawingml/2006/wordprocessingDrawing" xmlns:w10="urn:schemas-microsoft-com:office:word" xmlns:w="http://schemas.openxmlformats.org/wordprocessingml/2006/main" xmlns:w14="http://schemas.microsoft.com/office/word/2010/wordml" xmlns:w15="http://schemas.microsoft.com/office/word/2012/wordml" xmlns:w16cex="http://schemas.microsoft.com/office/word/2018/wordml/cex" xmlns:w16cid="http://schemas.microsoft.com/office/word/2016/wordml/cid" xmlns:w16="http://schemas.microsoft.com/office/word/2018/wordml" xmlns:w16se="http://schemas.microsoft.com/office/word/2015/wordml/symex" xmlns:wpg="http://schemas.microsoft.com/office/word/2010/wordprocessingGroup" xmlns:wpi="http://schemas.microsoft.com/office/word/2010/wordprocessingInk" xmlns:wne="http://schemas.microsoft.com/office/word/2006/wordml" xmlns:wps="http://schemas.microsoft.com/office/word/2010/wordprocessingShape" mc:Ignorable="w14 w15 w16se w16cid w16 w16cex wp14">
   <w:p>
     <w:pPr>
       <w:spacing w:line="240" w:lineRule="auto"/>
@@ -4880,8 +3108,8 @@
 </file>
 
 <file path=word/numbering.xml><?xml version="1.0" encoding="utf-8"?>
-<w:numbering xmlns:wpc="http://schemas.microsoft.com/office/word/2010/wordprocessingCanvas" xmlns:mc="http://schemas.openxmlformats.org/markup-compatibility/2006" xmlns:o="urn:schemas-microsoft-com:office:office" xmlns:r="http://schemas.openxmlformats.org/officeDocument/2006/relationships" xmlns:m="http://schemas.openxmlformats.org/officeDocument/2006/math" xmlns:v="urn:schemas-microsoft-com:vml" xmlns:wp14="http://schemas.microsoft.com/office/word/2010/wordprocessingDrawing" xmlns:wp="http://schemas.openxmlformats.org/drawingml/2006/wordprocessingDrawing" xmlns:w10="urn:schemas-microsoft-com:office:word" xmlns:w="http://schemas.openxmlformats.org/wordprocessingml/2006/main" xmlns:w14="http://schemas.microsoft.com/office/word/2010/wordml" xmlns:w15="http://schemas.microsoft.com/office/word/2012/wordml" xmlns:wpg="http://schemas.microsoft.com/office/word/2010/wordprocessingGroup" xmlns:wpi="http://schemas.microsoft.com/office/word/2010/wordprocessingInk" xmlns:wne="http://schemas.microsoft.com/office/word/2006/wordml" xmlns:wps="http://schemas.microsoft.com/office/word/2010/wordprocessingShape" mc:Ignorable="w14 w15 wp14">
-  <w:abstractNum w:abstractNumId="0">
+<w:numbering xmlns:wpc="http://schemas.microsoft.com/office/word/2010/wordprocessingCanvas" xmlns:cx="http://schemas.microsoft.com/office/drawing/2014/chartex" xmlns:cx1="http://schemas.microsoft.com/office/drawing/2015/9/8/chartex" xmlns:cx2="http://schemas.microsoft.com/office/drawing/2015/10/21/chartex" xmlns:cx3="http://schemas.microsoft.com/office/drawing/2016/5/9/chartex" xmlns:cx4="http://schemas.microsoft.com/office/drawing/2016/5/10/chartex" xmlns:cx5="http://schemas.microsoft.com/office/drawing/2016/5/11/chartex" xmlns:cx6="http://schemas.microsoft.com/office/drawing/2016/5/12/chartex" xmlns:cx7="http://schemas.microsoft.com/office/drawing/2016/5/13/chartex" xmlns:cx8="http://schemas.microsoft.com/office/drawing/2016/5/14/chartex" xmlns:mc="http://schemas.openxmlformats.org/markup-compatibility/2006" xmlns:aink="http://schemas.microsoft.com/office/drawing/2016/ink" xmlns:am3d="http://schemas.microsoft.com/office/drawing/2017/model3d" xmlns:o="urn:schemas-microsoft-com:office:office" xmlns:r="http://schemas.openxmlformats.org/officeDocument/2006/relationships" xmlns:m="http://schemas.openxmlformats.org/officeDocument/2006/math" xmlns:v="urn:schemas-microsoft-com:vml" xmlns:wp14="http://schemas.microsoft.com/office/word/2010/wordprocessingDrawing" xmlns:wp="http://schemas.openxmlformats.org/drawingml/2006/wordprocessingDrawing" xmlns:w10="urn:schemas-microsoft-com:office:word" xmlns:w="http://schemas.openxmlformats.org/wordprocessingml/2006/main" xmlns:w14="http://schemas.microsoft.com/office/word/2010/wordml" xmlns:w15="http://schemas.microsoft.com/office/word/2012/wordml" xmlns:w16cex="http://schemas.microsoft.com/office/word/2018/wordml/cex" xmlns:w16cid="http://schemas.microsoft.com/office/word/2016/wordml/cid" xmlns:w16="http://schemas.microsoft.com/office/word/2018/wordml" xmlns:w16se="http://schemas.microsoft.com/office/word/2015/wordml/symex" xmlns:wpg="http://schemas.microsoft.com/office/word/2010/wordprocessingGroup" xmlns:wpi="http://schemas.microsoft.com/office/word/2010/wordprocessingInk" xmlns:wne="http://schemas.microsoft.com/office/word/2006/wordml" xmlns:wps="http://schemas.microsoft.com/office/word/2010/wordprocessingShape" mc:Ignorable="w14 w15 w16se w16cid w16 w16cex wp14">
+  <w:abstractNum w:abstractNumId="0" w15:restartNumberingAfterBreak="0">
     <w:nsid w:val="056E0F36"/>
     <w:multiLevelType w:val="multilevel"/>
     <w:tmpl w:val="E3061352"/>
@@ -4996,7 +3224,7 @@
       </w:rPr>
     </w:lvl>
   </w:abstractNum>
-  <w:abstractNum w:abstractNumId="1">
+  <w:abstractNum w:abstractNumId="1" w15:restartNumberingAfterBreak="0">
     <w:nsid w:val="0BE80495"/>
     <w:multiLevelType w:val="multilevel"/>
     <w:tmpl w:val="89BC797E"/>
@@ -5163,7 +3391,7 @@
       </w:rPr>
     </w:lvl>
   </w:abstractNum>
-  <w:abstractNum w:abstractNumId="2">
+  <w:abstractNum w:abstractNumId="2" w15:restartNumberingAfterBreak="0">
     <w:nsid w:val="0D9C3E13"/>
     <w:multiLevelType w:val="multilevel"/>
     <w:tmpl w:val="FBB03CBC"/>
@@ -5329,7 +3557,7 @@
       </w:rPr>
     </w:lvl>
   </w:abstractNum>
-  <w:abstractNum w:abstractNumId="3">
+  <w:abstractNum w:abstractNumId="3" w15:restartNumberingAfterBreak="0">
     <w:nsid w:val="0DF23EC3"/>
     <w:multiLevelType w:val="hybridMultilevel"/>
     <w:tmpl w:val="A5F8B1F2"/>
@@ -5421,7 +3649,7 @@
       </w:pPr>
     </w:lvl>
   </w:abstractNum>
-  <w:abstractNum w:abstractNumId="4">
+  <w:abstractNum w:abstractNumId="4" w15:restartNumberingAfterBreak="0">
     <w:nsid w:val="15E06D8E"/>
     <w:multiLevelType w:val="hybridMultilevel"/>
     <w:tmpl w:val="6E5AEBBC"/>
@@ -5510,7 +3738,7 @@
       </w:pPr>
     </w:lvl>
   </w:abstractNum>
-  <w:abstractNum w:abstractNumId="5">
+  <w:abstractNum w:abstractNumId="5" w15:restartNumberingAfterBreak="0">
     <w:nsid w:val="1BC21088"/>
     <w:multiLevelType w:val="hybridMultilevel"/>
     <w:tmpl w:val="0E183238"/>
@@ -5605,7 +3833,7 @@
       </w:pPr>
     </w:lvl>
   </w:abstractNum>
-  <w:abstractNum w:abstractNumId="6">
+  <w:abstractNum w:abstractNumId="6" w15:restartNumberingAfterBreak="0">
     <w:nsid w:val="300A2905"/>
     <w:multiLevelType w:val="multilevel"/>
     <w:tmpl w:val="B4A22DD6"/>
@@ -5771,7 +3999,7 @@
       </w:rPr>
     </w:lvl>
   </w:abstractNum>
-  <w:abstractNum w:abstractNumId="7">
+  <w:abstractNum w:abstractNumId="7" w15:restartNumberingAfterBreak="0">
     <w:nsid w:val="43E9012F"/>
     <w:multiLevelType w:val="multilevel"/>
     <w:tmpl w:val="E708CC00"/>
@@ -5938,7 +4166,7 @@
       </w:rPr>
     </w:lvl>
   </w:abstractNum>
-  <w:abstractNum w:abstractNumId="8">
+  <w:abstractNum w:abstractNumId="8" w15:restartNumberingAfterBreak="0">
     <w:nsid w:val="4B9029F8"/>
     <w:multiLevelType w:val="multilevel"/>
     <w:tmpl w:val="4E544170"/>
@@ -6093,7 +4321,7 @@
       </w:rPr>
     </w:lvl>
   </w:abstractNum>
-  <w:abstractNum w:abstractNumId="9">
+  <w:abstractNum w:abstractNumId="9" w15:restartNumberingAfterBreak="0">
     <w:nsid w:val="640138FD"/>
     <w:multiLevelType w:val="hybridMultilevel"/>
     <w:tmpl w:val="2BCA2E5C"/>
@@ -6217,7 +4445,7 @@
 </file>
 
 <file path=word/styles.xml><?xml version="1.0" encoding="utf-8"?>
-<w:styles xmlns:mc="http://schemas.openxmlformats.org/markup-compatibility/2006" xmlns:r="http://schemas.openxmlformats.org/officeDocument/2006/relationships" xmlns:w="http://schemas.openxmlformats.org/wordprocessingml/2006/main" xmlns:w14="http://schemas.microsoft.com/office/word/2010/wordml" xmlns:w15="http://schemas.microsoft.com/office/word/2012/wordml" mc:Ignorable="w14 w15">
+<w:styles xmlns:mc="http://schemas.openxmlformats.org/markup-compatibility/2006" xmlns:r="http://schemas.openxmlformats.org/officeDocument/2006/relationships" xmlns:w="http://schemas.openxmlformats.org/wordprocessingml/2006/main" xmlns:w14="http://schemas.microsoft.com/office/word/2010/wordml" xmlns:w15="http://schemas.microsoft.com/office/word/2012/wordml" xmlns:w16cex="http://schemas.microsoft.com/office/word/2018/wordml/cex" xmlns:w16cid="http://schemas.microsoft.com/office/word/2016/wordml/cid" xmlns:w16="http://schemas.microsoft.com/office/word/2018/wordml" xmlns:w16se="http://schemas.microsoft.com/office/word/2015/wordml/symex" mc:Ignorable="w14 w15 w16se w16cid w16 w16cex">
   <w:docDefaults>
     <w:rPrDefault>
       <w:rPr>
@@ -6233,7 +4461,7 @@
       </w:pPr>
     </w:pPrDefault>
   </w:docDefaults>
-  <w:latentStyles w:defLockedState="0" w:defUIPriority="99" w:defSemiHidden="0" w:defUnhideWhenUsed="0" w:defQFormat="0" w:count="371">
+  <w:latentStyles w:defLockedState="0" w:defUIPriority="99" w:defSemiHidden="0" w:defUnhideWhenUsed="0" w:defQFormat="0" w:count="376">
     <w:lsdException w:name="Normal" w:uiPriority="0" w:qFormat="1"/>
     <w:lsdException w:name="heading 1" w:uiPriority="9" w:qFormat="1"/>
     <w:lsdException w:name="heading 2" w:semiHidden="1" w:uiPriority="9" w:unhideWhenUsed="1" w:qFormat="1"/>
@@ -6339,7 +4567,6 @@
     <w:lsdException w:name="HTML Sample" w:semiHidden="1" w:unhideWhenUsed="1"/>
     <w:lsdException w:name="HTML Typewriter" w:semiHidden="1" w:unhideWhenUsed="1"/>
     <w:lsdException w:name="HTML Variable" w:semiHidden="1" w:unhideWhenUsed="1"/>
-    <w:lsdException w:name="Normal Table" w:semiHidden="1" w:unhideWhenUsed="1"/>
     <w:lsdException w:name="annotation subject" w:semiHidden="1" w:unhideWhenUsed="1"/>
     <w:lsdException w:name="No List" w:semiHidden="1" w:unhideWhenUsed="1"/>
     <w:lsdException w:name="Outline List 1" w:semiHidden="1" w:unhideWhenUsed="1"/>
@@ -6382,11 +4609,8 @@
     <w:lsdException w:name="Table Contemporary" w:semiHidden="1" w:unhideWhenUsed="1"/>
     <w:lsdException w:name="Table Elegant" w:semiHidden="1" w:unhideWhenUsed="1"/>
     <w:lsdException w:name="Table Professional" w:semiHidden="1" w:unhideWhenUsed="1"/>
-    <w:lsdException w:name="Table Subtle 1" w:semiHidden="1" w:unhideWhenUsed="1"/>
     <w:lsdException w:name="Table Subtle 2" w:semiHidden="1" w:unhideWhenUsed="1"/>
     <w:lsdException w:name="Table Web 1" w:semiHidden="1" w:unhideWhenUsed="1"/>
-    <w:lsdException w:name="Table Web 2" w:semiHidden="1" w:unhideWhenUsed="1"/>
-    <w:lsdException w:name="Table Web 3" w:semiHidden="1" w:unhideWhenUsed="1"/>
     <w:lsdException w:name="Balloon Text" w:semiHidden="1" w:unhideWhenUsed="1"/>
     <w:lsdException w:name="Table Grid" w:uiPriority="39"/>
     <w:lsdException w:name="Table Theme" w:semiHidden="1" w:unhideWhenUsed="1"/>
@@ -6605,6 +4829,11 @@
     <w:lsdException w:name="List Table 5 Dark Accent 6" w:uiPriority="50"/>
     <w:lsdException w:name="List Table 6 Colorful Accent 6" w:uiPriority="51"/>
     <w:lsdException w:name="List Table 7 Colorful Accent 6" w:uiPriority="52"/>
+    <w:lsdException w:name="Mention" w:semiHidden="1" w:unhideWhenUsed="1"/>
+    <w:lsdException w:name="Smart Hyperlink" w:semiHidden="1" w:unhideWhenUsed="1"/>
+    <w:lsdException w:name="Hashtag" w:semiHidden="1" w:unhideWhenUsed="1"/>
+    <w:lsdException w:name="Unresolved Mention" w:semiHidden="1" w:unhideWhenUsed="1"/>
+    <w:lsdException w:name="Smart Link" w:semiHidden="1" w:unhideWhenUsed="1"/>
   </w:latentStyles>
   <w:style w:type="paragraph" w:default="1" w:styleId="Normal">
     <w:name w:val="Normal"/>
@@ -6790,9 +5019,7 @@
       <w:tblStyleRowBandSize w:val="1"/>
       <w:tblStyleColBandSize w:val="1"/>
       <w:tblCellMar>
-        <w:top w:w="0" w:type="dxa"/>
         <w:left w:w="70" w:type="dxa"/>
-        <w:bottom w:w="0" w:type="dxa"/>
         <w:right w:w="70" w:type="dxa"/>
       </w:tblCellMar>
     </w:tblPr>

--- a/docassemble/docassemble/brcomeducalegal/data/templates/contrato-diretor-estatutario.docx
+++ b/docassemble/docassemble/brcomeducalegal/data/templates/contrato-diretor-estatutario.docx
@@ -63,16 +63,9 @@
           <w:spacing w:val="2"/>
           <w:kern w:val="144"/>
         </w:rPr>
-        <w:t>{{ school[“legal_name”] | upper }},</w:t>
-      </w:r>
-      <w:r>
-        <w:rPr>
-          <w:rFonts w:asciiTheme="majorHAnsi" w:eastAsia="Calibri" w:hAnsiTheme="majorHAnsi" w:cstheme="majorHAnsi"/>
-          <w:spacing w:val="2"/>
-          <w:kern w:val="144"/>
-        </w:rPr>
-        <w:t xml:space="preserve"> pessoa jurídica de direito privado, inscrita no CNPJ sob o n.º {{ school[“cnpj”] }}, {% if school_email %}{{ school_email }}, {% endif %}com sede no endereço {{ title_case( school[“street”] | lower) }}, n.º {{ school[“street_number”] }}, {% if school[“unit”] %}{{ title_case(school[“unit”] | lower) }}, {% endif %}Bairro {{ title_case(school[“neighborhood”] | lower) }}, {{ title_case(school[“city”] | lower) }}/{{ school[“state”] }}, CEP {{ school[“zip”] }}, neste ato devidamente representada por seu representante legal </w:t>
-      </w:r>
+        <w:t xml:space="preserve">{{ </w:t>
+      </w:r>
+      <w:proofErr w:type="spellStart"/>
       <w:r>
         <w:rPr>
           <w:rFonts w:asciiTheme="majorHAnsi" w:eastAsia="Calibri" w:hAnsiTheme="majorHAnsi" w:cstheme="majorHAnsi"/>
@@ -80,6 +73,631 @@
           <w:spacing w:val="2"/>
           <w:kern w:val="144"/>
         </w:rPr>
+        <w:t>school</w:t>
+      </w:r>
+      <w:proofErr w:type="spellEnd"/>
+      <w:r>
+        <w:rPr>
+          <w:rFonts w:asciiTheme="majorHAnsi" w:eastAsia="Calibri" w:hAnsiTheme="majorHAnsi" w:cstheme="majorHAnsi"/>
+          <w:b/>
+          <w:spacing w:val="2"/>
+          <w:kern w:val="144"/>
+        </w:rPr>
+        <w:t>[“</w:t>
+      </w:r>
+      <w:proofErr w:type="spellStart"/>
+      <w:r>
+        <w:rPr>
+          <w:rFonts w:asciiTheme="majorHAnsi" w:eastAsia="Calibri" w:hAnsiTheme="majorHAnsi" w:cstheme="majorHAnsi"/>
+          <w:b/>
+          <w:spacing w:val="2"/>
+          <w:kern w:val="144"/>
+        </w:rPr>
+        <w:t>legal_name</w:t>
+      </w:r>
+      <w:proofErr w:type="spellEnd"/>
+      <w:r>
+        <w:rPr>
+          <w:rFonts w:asciiTheme="majorHAnsi" w:eastAsia="Calibri" w:hAnsiTheme="majorHAnsi" w:cstheme="majorHAnsi"/>
+          <w:b/>
+          <w:spacing w:val="2"/>
+          <w:kern w:val="144"/>
+        </w:rPr>
+        <w:t xml:space="preserve">”] | </w:t>
+      </w:r>
+      <w:proofErr w:type="spellStart"/>
+      <w:r>
+        <w:rPr>
+          <w:rFonts w:asciiTheme="majorHAnsi" w:eastAsia="Calibri" w:hAnsiTheme="majorHAnsi" w:cstheme="majorHAnsi"/>
+          <w:b/>
+          <w:spacing w:val="2"/>
+          <w:kern w:val="144"/>
+        </w:rPr>
+        <w:t>upper</w:t>
+      </w:r>
+      <w:proofErr w:type="spellEnd"/>
+      <w:r>
+        <w:rPr>
+          <w:rFonts w:asciiTheme="majorHAnsi" w:eastAsia="Calibri" w:hAnsiTheme="majorHAnsi" w:cstheme="majorHAnsi"/>
+          <w:b/>
+          <w:spacing w:val="2"/>
+          <w:kern w:val="144"/>
+        </w:rPr>
+        <w:t xml:space="preserve"> }},</w:t>
+      </w:r>
+      <w:r>
+        <w:rPr>
+          <w:rFonts w:asciiTheme="majorHAnsi" w:eastAsia="Calibri" w:hAnsiTheme="majorHAnsi" w:cstheme="majorHAnsi"/>
+          <w:spacing w:val="2"/>
+          <w:kern w:val="144"/>
+        </w:rPr>
+        <w:t xml:space="preserve"> pessoa jurídica de direito privado, inscrita no CNPJ sob o n.º {{ </w:t>
+      </w:r>
+      <w:proofErr w:type="spellStart"/>
+      <w:r>
+        <w:rPr>
+          <w:rFonts w:asciiTheme="majorHAnsi" w:eastAsia="Calibri" w:hAnsiTheme="majorHAnsi" w:cstheme="majorHAnsi"/>
+          <w:spacing w:val="2"/>
+          <w:kern w:val="144"/>
+        </w:rPr>
+        <w:t>school</w:t>
+      </w:r>
+      <w:proofErr w:type="spellEnd"/>
+      <w:r>
+        <w:rPr>
+          <w:rFonts w:asciiTheme="majorHAnsi" w:eastAsia="Calibri" w:hAnsiTheme="majorHAnsi" w:cstheme="majorHAnsi"/>
+          <w:spacing w:val="2"/>
+          <w:kern w:val="144"/>
+        </w:rPr>
+        <w:t>[“</w:t>
+      </w:r>
+      <w:proofErr w:type="spellStart"/>
+      <w:r>
+        <w:rPr>
+          <w:rFonts w:asciiTheme="majorHAnsi" w:eastAsia="Calibri" w:hAnsiTheme="majorHAnsi" w:cstheme="majorHAnsi"/>
+          <w:spacing w:val="2"/>
+          <w:kern w:val="144"/>
+        </w:rPr>
+        <w:t>cnpj</w:t>
+      </w:r>
+      <w:proofErr w:type="spellEnd"/>
+      <w:r>
+        <w:rPr>
+          <w:rFonts w:asciiTheme="majorHAnsi" w:eastAsia="Calibri" w:hAnsiTheme="majorHAnsi" w:cstheme="majorHAnsi"/>
+          <w:spacing w:val="2"/>
+          <w:kern w:val="144"/>
+        </w:rPr>
+        <w:t xml:space="preserve">”] }}, {% </w:t>
+      </w:r>
+      <w:proofErr w:type="spellStart"/>
+      <w:r>
+        <w:rPr>
+          <w:rFonts w:asciiTheme="majorHAnsi" w:eastAsia="Calibri" w:hAnsiTheme="majorHAnsi" w:cstheme="majorHAnsi"/>
+          <w:spacing w:val="2"/>
+          <w:kern w:val="144"/>
+        </w:rPr>
+        <w:t>if</w:t>
+      </w:r>
+      <w:proofErr w:type="spellEnd"/>
+      <w:r>
+        <w:rPr>
+          <w:rFonts w:asciiTheme="majorHAnsi" w:eastAsia="Calibri" w:hAnsiTheme="majorHAnsi" w:cstheme="majorHAnsi"/>
+          <w:spacing w:val="2"/>
+          <w:kern w:val="144"/>
+        </w:rPr>
+        <w:t xml:space="preserve"> </w:t>
+      </w:r>
+      <w:proofErr w:type="spellStart"/>
+      <w:r>
+        <w:rPr>
+          <w:rFonts w:asciiTheme="majorHAnsi" w:eastAsia="Calibri" w:hAnsiTheme="majorHAnsi" w:cstheme="majorHAnsi"/>
+          <w:spacing w:val="2"/>
+          <w:kern w:val="144"/>
+        </w:rPr>
+        <w:t>school_email</w:t>
+      </w:r>
+      <w:proofErr w:type="spellEnd"/>
+      <w:r>
+        <w:rPr>
+          <w:rFonts w:asciiTheme="majorHAnsi" w:eastAsia="Calibri" w:hAnsiTheme="majorHAnsi" w:cstheme="majorHAnsi"/>
+          <w:spacing w:val="2"/>
+          <w:kern w:val="144"/>
+        </w:rPr>
+        <w:t xml:space="preserve"> %}{{ </w:t>
+      </w:r>
+      <w:proofErr w:type="spellStart"/>
+      <w:r>
+        <w:rPr>
+          <w:rFonts w:asciiTheme="majorHAnsi" w:eastAsia="Calibri" w:hAnsiTheme="majorHAnsi" w:cstheme="majorHAnsi"/>
+          <w:spacing w:val="2"/>
+          <w:kern w:val="144"/>
+        </w:rPr>
+        <w:t>school_email</w:t>
+      </w:r>
+      <w:proofErr w:type="spellEnd"/>
+      <w:r>
+        <w:rPr>
+          <w:rFonts w:asciiTheme="majorHAnsi" w:eastAsia="Calibri" w:hAnsiTheme="majorHAnsi" w:cstheme="majorHAnsi"/>
+          <w:spacing w:val="2"/>
+          <w:kern w:val="144"/>
+        </w:rPr>
+        <w:t xml:space="preserve"> }}, {% </w:t>
+      </w:r>
+      <w:proofErr w:type="spellStart"/>
+      <w:r>
+        <w:rPr>
+          <w:rFonts w:asciiTheme="majorHAnsi" w:eastAsia="Calibri" w:hAnsiTheme="majorHAnsi" w:cstheme="majorHAnsi"/>
+          <w:spacing w:val="2"/>
+          <w:kern w:val="144"/>
+        </w:rPr>
+        <w:t>endif</w:t>
+      </w:r>
+      <w:proofErr w:type="spellEnd"/>
+      <w:r>
+        <w:rPr>
+          <w:rFonts w:asciiTheme="majorHAnsi" w:eastAsia="Calibri" w:hAnsiTheme="majorHAnsi" w:cstheme="majorHAnsi"/>
+          <w:spacing w:val="2"/>
+          <w:kern w:val="144"/>
+        </w:rPr>
+        <w:t xml:space="preserve"> %}com sede no endereço {{ </w:t>
+      </w:r>
+      <w:proofErr w:type="spellStart"/>
+      <w:r>
+        <w:rPr>
+          <w:rFonts w:asciiTheme="majorHAnsi" w:eastAsia="Calibri" w:hAnsiTheme="majorHAnsi" w:cstheme="majorHAnsi"/>
+          <w:spacing w:val="2"/>
+          <w:kern w:val="144"/>
+        </w:rPr>
+        <w:t>title_case</w:t>
+      </w:r>
+      <w:proofErr w:type="spellEnd"/>
+      <w:r>
+        <w:rPr>
+          <w:rFonts w:asciiTheme="majorHAnsi" w:eastAsia="Calibri" w:hAnsiTheme="majorHAnsi" w:cstheme="majorHAnsi"/>
+          <w:spacing w:val="2"/>
+          <w:kern w:val="144"/>
+        </w:rPr>
+        <w:t xml:space="preserve">( </w:t>
+      </w:r>
+      <w:proofErr w:type="spellStart"/>
+      <w:r>
+        <w:rPr>
+          <w:rFonts w:asciiTheme="majorHAnsi" w:eastAsia="Calibri" w:hAnsiTheme="majorHAnsi" w:cstheme="majorHAnsi"/>
+          <w:spacing w:val="2"/>
+          <w:kern w:val="144"/>
+        </w:rPr>
+        <w:t>school</w:t>
+      </w:r>
+      <w:proofErr w:type="spellEnd"/>
+      <w:r>
+        <w:rPr>
+          <w:rFonts w:asciiTheme="majorHAnsi" w:eastAsia="Calibri" w:hAnsiTheme="majorHAnsi" w:cstheme="majorHAnsi"/>
+          <w:spacing w:val="2"/>
+          <w:kern w:val="144"/>
+        </w:rPr>
+        <w:t>[“</w:t>
+      </w:r>
+      <w:proofErr w:type="spellStart"/>
+      <w:r>
+        <w:rPr>
+          <w:rFonts w:asciiTheme="majorHAnsi" w:eastAsia="Calibri" w:hAnsiTheme="majorHAnsi" w:cstheme="majorHAnsi"/>
+          <w:spacing w:val="2"/>
+          <w:kern w:val="144"/>
+        </w:rPr>
+        <w:t>street</w:t>
+      </w:r>
+      <w:proofErr w:type="spellEnd"/>
+      <w:r>
+        <w:rPr>
+          <w:rFonts w:asciiTheme="majorHAnsi" w:eastAsia="Calibri" w:hAnsiTheme="majorHAnsi" w:cstheme="majorHAnsi"/>
+          <w:spacing w:val="2"/>
+          <w:kern w:val="144"/>
+        </w:rPr>
+        <w:t xml:space="preserve">”] | </w:t>
+      </w:r>
+      <w:proofErr w:type="spellStart"/>
+      <w:r>
+        <w:rPr>
+          <w:rFonts w:asciiTheme="majorHAnsi" w:eastAsia="Calibri" w:hAnsiTheme="majorHAnsi" w:cstheme="majorHAnsi"/>
+          <w:spacing w:val="2"/>
+          <w:kern w:val="144"/>
+        </w:rPr>
+        <w:t>lower</w:t>
+      </w:r>
+      <w:proofErr w:type="spellEnd"/>
+      <w:r>
+        <w:rPr>
+          <w:rFonts w:asciiTheme="majorHAnsi" w:eastAsia="Calibri" w:hAnsiTheme="majorHAnsi" w:cstheme="majorHAnsi"/>
+          <w:spacing w:val="2"/>
+          <w:kern w:val="144"/>
+        </w:rPr>
+        <w:t xml:space="preserve">) }}, n.º {{ </w:t>
+      </w:r>
+      <w:proofErr w:type="spellStart"/>
+      <w:r>
+        <w:rPr>
+          <w:rFonts w:asciiTheme="majorHAnsi" w:eastAsia="Calibri" w:hAnsiTheme="majorHAnsi" w:cstheme="majorHAnsi"/>
+          <w:spacing w:val="2"/>
+          <w:kern w:val="144"/>
+        </w:rPr>
+        <w:t>school</w:t>
+      </w:r>
+      <w:proofErr w:type="spellEnd"/>
+      <w:r>
+        <w:rPr>
+          <w:rFonts w:asciiTheme="majorHAnsi" w:eastAsia="Calibri" w:hAnsiTheme="majorHAnsi" w:cstheme="majorHAnsi"/>
+          <w:spacing w:val="2"/>
+          <w:kern w:val="144"/>
+        </w:rPr>
+        <w:t>[“</w:t>
+      </w:r>
+      <w:proofErr w:type="spellStart"/>
+      <w:r>
+        <w:rPr>
+          <w:rFonts w:asciiTheme="majorHAnsi" w:eastAsia="Calibri" w:hAnsiTheme="majorHAnsi" w:cstheme="majorHAnsi"/>
+          <w:spacing w:val="2"/>
+          <w:kern w:val="144"/>
+        </w:rPr>
+        <w:t>street_number</w:t>
+      </w:r>
+      <w:proofErr w:type="spellEnd"/>
+      <w:r>
+        <w:rPr>
+          <w:rFonts w:asciiTheme="majorHAnsi" w:eastAsia="Calibri" w:hAnsiTheme="majorHAnsi" w:cstheme="majorHAnsi"/>
+          <w:spacing w:val="2"/>
+          <w:kern w:val="144"/>
+        </w:rPr>
+        <w:t xml:space="preserve">”] }}, {% </w:t>
+      </w:r>
+      <w:proofErr w:type="spellStart"/>
+      <w:r>
+        <w:rPr>
+          <w:rFonts w:asciiTheme="majorHAnsi" w:eastAsia="Calibri" w:hAnsiTheme="majorHAnsi" w:cstheme="majorHAnsi"/>
+          <w:spacing w:val="2"/>
+          <w:kern w:val="144"/>
+        </w:rPr>
+        <w:t>if</w:t>
+      </w:r>
+      <w:proofErr w:type="spellEnd"/>
+      <w:r>
+        <w:rPr>
+          <w:rFonts w:asciiTheme="majorHAnsi" w:eastAsia="Calibri" w:hAnsiTheme="majorHAnsi" w:cstheme="majorHAnsi"/>
+          <w:spacing w:val="2"/>
+          <w:kern w:val="144"/>
+        </w:rPr>
+        <w:t xml:space="preserve"> </w:t>
+      </w:r>
+      <w:proofErr w:type="spellStart"/>
+      <w:r>
+        <w:rPr>
+          <w:rFonts w:asciiTheme="majorHAnsi" w:eastAsia="Calibri" w:hAnsiTheme="majorHAnsi" w:cstheme="majorHAnsi"/>
+          <w:spacing w:val="2"/>
+          <w:kern w:val="144"/>
+        </w:rPr>
+        <w:t>school</w:t>
+      </w:r>
+      <w:proofErr w:type="spellEnd"/>
+      <w:r>
+        <w:rPr>
+          <w:rFonts w:asciiTheme="majorHAnsi" w:eastAsia="Calibri" w:hAnsiTheme="majorHAnsi" w:cstheme="majorHAnsi"/>
+          <w:spacing w:val="2"/>
+          <w:kern w:val="144"/>
+        </w:rPr>
+        <w:t>[“</w:t>
+      </w:r>
+      <w:proofErr w:type="spellStart"/>
+      <w:r>
+        <w:rPr>
+          <w:rFonts w:asciiTheme="majorHAnsi" w:eastAsia="Calibri" w:hAnsiTheme="majorHAnsi" w:cstheme="majorHAnsi"/>
+          <w:spacing w:val="2"/>
+          <w:kern w:val="144"/>
+        </w:rPr>
+        <w:t>unit</w:t>
+      </w:r>
+      <w:proofErr w:type="spellEnd"/>
+      <w:r>
+        <w:rPr>
+          <w:rFonts w:asciiTheme="majorHAnsi" w:eastAsia="Calibri" w:hAnsiTheme="majorHAnsi" w:cstheme="majorHAnsi"/>
+          <w:spacing w:val="2"/>
+          <w:kern w:val="144"/>
+        </w:rPr>
+        <w:t xml:space="preserve">”] %}{{ </w:t>
+      </w:r>
+      <w:proofErr w:type="spellStart"/>
+      <w:r>
+        <w:rPr>
+          <w:rFonts w:asciiTheme="majorHAnsi" w:eastAsia="Calibri" w:hAnsiTheme="majorHAnsi" w:cstheme="majorHAnsi"/>
+          <w:spacing w:val="2"/>
+          <w:kern w:val="144"/>
+        </w:rPr>
+        <w:t>title_case</w:t>
+      </w:r>
+      <w:proofErr w:type="spellEnd"/>
+      <w:r>
+        <w:rPr>
+          <w:rFonts w:asciiTheme="majorHAnsi" w:eastAsia="Calibri" w:hAnsiTheme="majorHAnsi" w:cstheme="majorHAnsi"/>
+          <w:spacing w:val="2"/>
+          <w:kern w:val="144"/>
+        </w:rPr>
+        <w:t>(</w:t>
+      </w:r>
+      <w:proofErr w:type="spellStart"/>
+      <w:r>
+        <w:rPr>
+          <w:rFonts w:asciiTheme="majorHAnsi" w:eastAsia="Calibri" w:hAnsiTheme="majorHAnsi" w:cstheme="majorHAnsi"/>
+          <w:spacing w:val="2"/>
+          <w:kern w:val="144"/>
+        </w:rPr>
+        <w:t>school</w:t>
+      </w:r>
+      <w:proofErr w:type="spellEnd"/>
+      <w:r>
+        <w:rPr>
+          <w:rFonts w:asciiTheme="majorHAnsi" w:eastAsia="Calibri" w:hAnsiTheme="majorHAnsi" w:cstheme="majorHAnsi"/>
+          <w:spacing w:val="2"/>
+          <w:kern w:val="144"/>
+        </w:rPr>
+        <w:t>[“</w:t>
+      </w:r>
+      <w:proofErr w:type="spellStart"/>
+      <w:r>
+        <w:rPr>
+          <w:rFonts w:asciiTheme="majorHAnsi" w:eastAsia="Calibri" w:hAnsiTheme="majorHAnsi" w:cstheme="majorHAnsi"/>
+          <w:spacing w:val="2"/>
+          <w:kern w:val="144"/>
+        </w:rPr>
+        <w:t>unit</w:t>
+      </w:r>
+      <w:proofErr w:type="spellEnd"/>
+      <w:r>
+        <w:rPr>
+          <w:rFonts w:asciiTheme="majorHAnsi" w:eastAsia="Calibri" w:hAnsiTheme="majorHAnsi" w:cstheme="majorHAnsi"/>
+          <w:spacing w:val="2"/>
+          <w:kern w:val="144"/>
+        </w:rPr>
+        <w:t xml:space="preserve">”] | </w:t>
+      </w:r>
+      <w:proofErr w:type="spellStart"/>
+      <w:r>
+        <w:rPr>
+          <w:rFonts w:asciiTheme="majorHAnsi" w:eastAsia="Calibri" w:hAnsiTheme="majorHAnsi" w:cstheme="majorHAnsi"/>
+          <w:spacing w:val="2"/>
+          <w:kern w:val="144"/>
+        </w:rPr>
+        <w:t>lower</w:t>
+      </w:r>
+      <w:proofErr w:type="spellEnd"/>
+      <w:r>
+        <w:rPr>
+          <w:rFonts w:asciiTheme="majorHAnsi" w:eastAsia="Calibri" w:hAnsiTheme="majorHAnsi" w:cstheme="majorHAnsi"/>
+          <w:spacing w:val="2"/>
+          <w:kern w:val="144"/>
+        </w:rPr>
+        <w:t xml:space="preserve">) }}, {% </w:t>
+      </w:r>
+      <w:proofErr w:type="spellStart"/>
+      <w:r>
+        <w:rPr>
+          <w:rFonts w:asciiTheme="majorHAnsi" w:eastAsia="Calibri" w:hAnsiTheme="majorHAnsi" w:cstheme="majorHAnsi"/>
+          <w:spacing w:val="2"/>
+          <w:kern w:val="144"/>
+        </w:rPr>
+        <w:t>endif</w:t>
+      </w:r>
+      <w:proofErr w:type="spellEnd"/>
+      <w:r>
+        <w:rPr>
+          <w:rFonts w:asciiTheme="majorHAnsi" w:eastAsia="Calibri" w:hAnsiTheme="majorHAnsi" w:cstheme="majorHAnsi"/>
+          <w:spacing w:val="2"/>
+          <w:kern w:val="144"/>
+        </w:rPr>
+        <w:t xml:space="preserve"> %}Bairro {{ </w:t>
+      </w:r>
+      <w:proofErr w:type="spellStart"/>
+      <w:r>
+        <w:rPr>
+          <w:rFonts w:asciiTheme="majorHAnsi" w:eastAsia="Calibri" w:hAnsiTheme="majorHAnsi" w:cstheme="majorHAnsi"/>
+          <w:spacing w:val="2"/>
+          <w:kern w:val="144"/>
+        </w:rPr>
+        <w:t>title_case</w:t>
+      </w:r>
+      <w:proofErr w:type="spellEnd"/>
+      <w:r>
+        <w:rPr>
+          <w:rFonts w:asciiTheme="majorHAnsi" w:eastAsia="Calibri" w:hAnsiTheme="majorHAnsi" w:cstheme="majorHAnsi"/>
+          <w:spacing w:val="2"/>
+          <w:kern w:val="144"/>
+        </w:rPr>
+        <w:t>(</w:t>
+      </w:r>
+      <w:proofErr w:type="spellStart"/>
+      <w:r>
+        <w:rPr>
+          <w:rFonts w:asciiTheme="majorHAnsi" w:eastAsia="Calibri" w:hAnsiTheme="majorHAnsi" w:cstheme="majorHAnsi"/>
+          <w:spacing w:val="2"/>
+          <w:kern w:val="144"/>
+        </w:rPr>
+        <w:t>school</w:t>
+      </w:r>
+      <w:proofErr w:type="spellEnd"/>
+      <w:r>
+        <w:rPr>
+          <w:rFonts w:asciiTheme="majorHAnsi" w:eastAsia="Calibri" w:hAnsiTheme="majorHAnsi" w:cstheme="majorHAnsi"/>
+          <w:spacing w:val="2"/>
+          <w:kern w:val="144"/>
+        </w:rPr>
+        <w:t>[“</w:t>
+      </w:r>
+      <w:proofErr w:type="spellStart"/>
+      <w:r>
+        <w:rPr>
+          <w:rFonts w:asciiTheme="majorHAnsi" w:eastAsia="Calibri" w:hAnsiTheme="majorHAnsi" w:cstheme="majorHAnsi"/>
+          <w:spacing w:val="2"/>
+          <w:kern w:val="144"/>
+        </w:rPr>
+        <w:t>neighborhood</w:t>
+      </w:r>
+      <w:proofErr w:type="spellEnd"/>
+      <w:r>
+        <w:rPr>
+          <w:rFonts w:asciiTheme="majorHAnsi" w:eastAsia="Calibri" w:hAnsiTheme="majorHAnsi" w:cstheme="majorHAnsi"/>
+          <w:spacing w:val="2"/>
+          <w:kern w:val="144"/>
+        </w:rPr>
+        <w:t xml:space="preserve">”] | </w:t>
+      </w:r>
+      <w:proofErr w:type="spellStart"/>
+      <w:r>
+        <w:rPr>
+          <w:rFonts w:asciiTheme="majorHAnsi" w:eastAsia="Calibri" w:hAnsiTheme="majorHAnsi" w:cstheme="majorHAnsi"/>
+          <w:spacing w:val="2"/>
+          <w:kern w:val="144"/>
+        </w:rPr>
+        <w:t>lower</w:t>
+      </w:r>
+      <w:proofErr w:type="spellEnd"/>
+      <w:r>
+        <w:rPr>
+          <w:rFonts w:asciiTheme="majorHAnsi" w:eastAsia="Calibri" w:hAnsiTheme="majorHAnsi" w:cstheme="majorHAnsi"/>
+          <w:spacing w:val="2"/>
+          <w:kern w:val="144"/>
+        </w:rPr>
+        <w:t xml:space="preserve">) }}, {{ </w:t>
+      </w:r>
+      <w:proofErr w:type="spellStart"/>
+      <w:r>
+        <w:rPr>
+          <w:rFonts w:asciiTheme="majorHAnsi" w:eastAsia="Calibri" w:hAnsiTheme="majorHAnsi" w:cstheme="majorHAnsi"/>
+          <w:spacing w:val="2"/>
+          <w:kern w:val="144"/>
+        </w:rPr>
+        <w:t>title_case</w:t>
+      </w:r>
+      <w:proofErr w:type="spellEnd"/>
+      <w:r>
+        <w:rPr>
+          <w:rFonts w:asciiTheme="majorHAnsi" w:eastAsia="Calibri" w:hAnsiTheme="majorHAnsi" w:cstheme="majorHAnsi"/>
+          <w:spacing w:val="2"/>
+          <w:kern w:val="144"/>
+        </w:rPr>
+        <w:t>(</w:t>
+      </w:r>
+      <w:proofErr w:type="spellStart"/>
+      <w:r>
+        <w:rPr>
+          <w:rFonts w:asciiTheme="majorHAnsi" w:eastAsia="Calibri" w:hAnsiTheme="majorHAnsi" w:cstheme="majorHAnsi"/>
+          <w:spacing w:val="2"/>
+          <w:kern w:val="144"/>
+        </w:rPr>
+        <w:t>school</w:t>
+      </w:r>
+      <w:proofErr w:type="spellEnd"/>
+      <w:r>
+        <w:rPr>
+          <w:rFonts w:asciiTheme="majorHAnsi" w:eastAsia="Calibri" w:hAnsiTheme="majorHAnsi" w:cstheme="majorHAnsi"/>
+          <w:spacing w:val="2"/>
+          <w:kern w:val="144"/>
+        </w:rPr>
+        <w:t>[“</w:t>
+      </w:r>
+      <w:proofErr w:type="spellStart"/>
+      <w:r>
+        <w:rPr>
+          <w:rFonts w:asciiTheme="majorHAnsi" w:eastAsia="Calibri" w:hAnsiTheme="majorHAnsi" w:cstheme="majorHAnsi"/>
+          <w:spacing w:val="2"/>
+          <w:kern w:val="144"/>
+        </w:rPr>
+        <w:t>city</w:t>
+      </w:r>
+      <w:proofErr w:type="spellEnd"/>
+      <w:r>
+        <w:rPr>
+          <w:rFonts w:asciiTheme="majorHAnsi" w:eastAsia="Calibri" w:hAnsiTheme="majorHAnsi" w:cstheme="majorHAnsi"/>
+          <w:spacing w:val="2"/>
+          <w:kern w:val="144"/>
+        </w:rPr>
+        <w:t xml:space="preserve">”] | </w:t>
+      </w:r>
+      <w:proofErr w:type="spellStart"/>
+      <w:r>
+        <w:rPr>
+          <w:rFonts w:asciiTheme="majorHAnsi" w:eastAsia="Calibri" w:hAnsiTheme="majorHAnsi" w:cstheme="majorHAnsi"/>
+          <w:spacing w:val="2"/>
+          <w:kern w:val="144"/>
+        </w:rPr>
+        <w:t>lower</w:t>
+      </w:r>
+      <w:proofErr w:type="spellEnd"/>
+      <w:r>
+        <w:rPr>
+          <w:rFonts w:asciiTheme="majorHAnsi" w:eastAsia="Calibri" w:hAnsiTheme="majorHAnsi" w:cstheme="majorHAnsi"/>
+          <w:spacing w:val="2"/>
+          <w:kern w:val="144"/>
+        </w:rPr>
+        <w:t xml:space="preserve">) }}/{{ </w:t>
+      </w:r>
+      <w:proofErr w:type="spellStart"/>
+      <w:r>
+        <w:rPr>
+          <w:rFonts w:asciiTheme="majorHAnsi" w:eastAsia="Calibri" w:hAnsiTheme="majorHAnsi" w:cstheme="majorHAnsi"/>
+          <w:spacing w:val="2"/>
+          <w:kern w:val="144"/>
+        </w:rPr>
+        <w:t>school</w:t>
+      </w:r>
+      <w:proofErr w:type="spellEnd"/>
+      <w:r>
+        <w:rPr>
+          <w:rFonts w:asciiTheme="majorHAnsi" w:eastAsia="Calibri" w:hAnsiTheme="majorHAnsi" w:cstheme="majorHAnsi"/>
+          <w:spacing w:val="2"/>
+          <w:kern w:val="144"/>
+        </w:rPr>
+        <w:t>[“</w:t>
+      </w:r>
+      <w:proofErr w:type="spellStart"/>
+      <w:r>
+        <w:rPr>
+          <w:rFonts w:asciiTheme="majorHAnsi" w:eastAsia="Calibri" w:hAnsiTheme="majorHAnsi" w:cstheme="majorHAnsi"/>
+          <w:spacing w:val="2"/>
+          <w:kern w:val="144"/>
+        </w:rPr>
+        <w:t>state</w:t>
+      </w:r>
+      <w:proofErr w:type="spellEnd"/>
+      <w:r>
+        <w:rPr>
+          <w:rFonts w:asciiTheme="majorHAnsi" w:eastAsia="Calibri" w:hAnsiTheme="majorHAnsi" w:cstheme="majorHAnsi"/>
+          <w:spacing w:val="2"/>
+          <w:kern w:val="144"/>
+        </w:rPr>
+        <w:t xml:space="preserve">”] }}, CEP {{ </w:t>
+      </w:r>
+      <w:proofErr w:type="spellStart"/>
+      <w:r>
+        <w:rPr>
+          <w:rFonts w:asciiTheme="majorHAnsi" w:eastAsia="Calibri" w:hAnsiTheme="majorHAnsi" w:cstheme="majorHAnsi"/>
+          <w:spacing w:val="2"/>
+          <w:kern w:val="144"/>
+        </w:rPr>
+        <w:t>school</w:t>
+      </w:r>
+      <w:proofErr w:type="spellEnd"/>
+      <w:r>
+        <w:rPr>
+          <w:rFonts w:asciiTheme="majorHAnsi" w:eastAsia="Calibri" w:hAnsiTheme="majorHAnsi" w:cstheme="majorHAnsi"/>
+          <w:spacing w:val="2"/>
+          <w:kern w:val="144"/>
+        </w:rPr>
+        <w:t xml:space="preserve">[“zip”] }}, neste ato devidamente representada por seu representante legal </w:t>
+      </w:r>
+      <w:r>
+        <w:rPr>
+          <w:rFonts w:asciiTheme="majorHAnsi" w:eastAsia="Calibri" w:hAnsiTheme="majorHAnsi" w:cstheme="majorHAnsi"/>
+          <w:b/>
+          <w:spacing w:val="2"/>
+          <w:kern w:val="144"/>
+        </w:rPr>
         <w:t>(“Contratante”).</w:t>
       </w:r>
     </w:p>
@@ -138,16 +756,9 @@
           <w:spacing w:val="2"/>
           <w:kern w:val="144"/>
         </w:rPr>
-        <w:t>{{ item.name.first | upper }},</w:t>
-      </w:r>
-      <w:r>
-        <w:rPr>
-          <w:rFonts w:asciiTheme="majorHAnsi" w:eastAsia="Calibri" w:hAnsiTheme="majorHAnsi" w:cstheme="majorHAnsi"/>
-          <w:spacing w:val="2"/>
-          <w:kern w:val="144"/>
-        </w:rPr>
-        <w:t xml:space="preserve"> {{ item.nationality | lower }}, {{ item.marital_status | lower}}, {{ item.occupation | lower }}, inscrito(a) no CPF sob o n.º {{ item.cpf }} e no RG sob o n.º {{ item.rg }}, {% if item.email %} {{ item.email }}, {% endif %}residente e domiciliado(a) no endereço {{ title_case( item.address.street_name | lower) }}, n.º {{ item.address.street_number }}, {% if item.address.complement %}{{ title_case(item.address.complement | lower) }}, {% endif %}Bairro {{ title_case(item.address.neighborhood | lower) }}, {{ title_case(item.address.city | lower) }}/{{ item.address.state }}, CEP {{ item.address.zip }}, doravante denominado(a) </w:t>
-      </w:r>
+        <w:t xml:space="preserve">{{ </w:t>
+      </w:r>
+      <w:proofErr w:type="spellStart"/>
       <w:r>
         <w:rPr>
           <w:rFonts w:asciiTheme="majorHAnsi" w:eastAsia="Calibri" w:hAnsiTheme="majorHAnsi" w:cstheme="majorHAnsi"/>
@@ -155,6 +766,575 @@
           <w:spacing w:val="2"/>
           <w:kern w:val="144"/>
         </w:rPr>
+        <w:t>item.name.first</w:t>
+      </w:r>
+      <w:proofErr w:type="spellEnd"/>
+      <w:r>
+        <w:rPr>
+          <w:rFonts w:asciiTheme="majorHAnsi" w:eastAsia="Calibri" w:hAnsiTheme="majorHAnsi" w:cstheme="majorHAnsi"/>
+          <w:b/>
+          <w:spacing w:val="2"/>
+          <w:kern w:val="144"/>
+        </w:rPr>
+        <w:t xml:space="preserve"> | </w:t>
+      </w:r>
+      <w:proofErr w:type="spellStart"/>
+      <w:r>
+        <w:rPr>
+          <w:rFonts w:asciiTheme="majorHAnsi" w:eastAsia="Calibri" w:hAnsiTheme="majorHAnsi" w:cstheme="majorHAnsi"/>
+          <w:b/>
+          <w:spacing w:val="2"/>
+          <w:kern w:val="144"/>
+        </w:rPr>
+        <w:t>upper</w:t>
+      </w:r>
+      <w:proofErr w:type="spellEnd"/>
+      <w:r>
+        <w:rPr>
+          <w:rFonts w:asciiTheme="majorHAnsi" w:eastAsia="Calibri" w:hAnsiTheme="majorHAnsi" w:cstheme="majorHAnsi"/>
+          <w:b/>
+          <w:spacing w:val="2"/>
+          <w:kern w:val="144"/>
+        </w:rPr>
+        <w:t xml:space="preserve"> }},</w:t>
+      </w:r>
+      <w:r>
+        <w:rPr>
+          <w:rFonts w:asciiTheme="majorHAnsi" w:eastAsia="Calibri" w:hAnsiTheme="majorHAnsi" w:cstheme="majorHAnsi"/>
+          <w:spacing w:val="2"/>
+          <w:kern w:val="144"/>
+        </w:rPr>
+        <w:t xml:space="preserve"> {{ </w:t>
+      </w:r>
+      <w:proofErr w:type="spellStart"/>
+      <w:r>
+        <w:rPr>
+          <w:rFonts w:asciiTheme="majorHAnsi" w:eastAsia="Calibri" w:hAnsiTheme="majorHAnsi" w:cstheme="majorHAnsi"/>
+          <w:spacing w:val="2"/>
+          <w:kern w:val="144"/>
+        </w:rPr>
+        <w:t>item.nationality</w:t>
+      </w:r>
+      <w:proofErr w:type="spellEnd"/>
+      <w:r>
+        <w:rPr>
+          <w:rFonts w:asciiTheme="majorHAnsi" w:eastAsia="Calibri" w:hAnsiTheme="majorHAnsi" w:cstheme="majorHAnsi"/>
+          <w:spacing w:val="2"/>
+          <w:kern w:val="144"/>
+        </w:rPr>
+        <w:t xml:space="preserve"> | </w:t>
+      </w:r>
+      <w:proofErr w:type="spellStart"/>
+      <w:r>
+        <w:rPr>
+          <w:rFonts w:asciiTheme="majorHAnsi" w:eastAsia="Calibri" w:hAnsiTheme="majorHAnsi" w:cstheme="majorHAnsi"/>
+          <w:spacing w:val="2"/>
+          <w:kern w:val="144"/>
+        </w:rPr>
+        <w:t>lower</w:t>
+      </w:r>
+      <w:proofErr w:type="spellEnd"/>
+      <w:r>
+        <w:rPr>
+          <w:rFonts w:asciiTheme="majorHAnsi" w:eastAsia="Calibri" w:hAnsiTheme="majorHAnsi" w:cstheme="majorHAnsi"/>
+          <w:spacing w:val="2"/>
+          <w:kern w:val="144"/>
+        </w:rPr>
+        <w:t xml:space="preserve"> }}, {{ </w:t>
+      </w:r>
+      <w:proofErr w:type="spellStart"/>
+      <w:r>
+        <w:rPr>
+          <w:rFonts w:asciiTheme="majorHAnsi" w:eastAsia="Calibri" w:hAnsiTheme="majorHAnsi" w:cstheme="majorHAnsi"/>
+          <w:spacing w:val="2"/>
+          <w:kern w:val="144"/>
+        </w:rPr>
+        <w:t>item.marital_status</w:t>
+      </w:r>
+      <w:proofErr w:type="spellEnd"/>
+      <w:r>
+        <w:rPr>
+          <w:rFonts w:asciiTheme="majorHAnsi" w:eastAsia="Calibri" w:hAnsiTheme="majorHAnsi" w:cstheme="majorHAnsi"/>
+          <w:spacing w:val="2"/>
+          <w:kern w:val="144"/>
+        </w:rPr>
+        <w:t xml:space="preserve"> | </w:t>
+      </w:r>
+      <w:proofErr w:type="spellStart"/>
+      <w:r>
+        <w:rPr>
+          <w:rFonts w:asciiTheme="majorHAnsi" w:eastAsia="Calibri" w:hAnsiTheme="majorHAnsi" w:cstheme="majorHAnsi"/>
+          <w:spacing w:val="2"/>
+          <w:kern w:val="144"/>
+        </w:rPr>
+        <w:t>lower</w:t>
+      </w:r>
+      <w:proofErr w:type="spellEnd"/>
+      <w:r>
+        <w:rPr>
+          <w:rFonts w:asciiTheme="majorHAnsi" w:eastAsia="Calibri" w:hAnsiTheme="majorHAnsi" w:cstheme="majorHAnsi"/>
+          <w:spacing w:val="2"/>
+          <w:kern w:val="144"/>
+        </w:rPr>
+        <w:t xml:space="preserve">}}, {{ </w:t>
+      </w:r>
+      <w:proofErr w:type="spellStart"/>
+      <w:r>
+        <w:rPr>
+          <w:rFonts w:asciiTheme="majorHAnsi" w:eastAsia="Calibri" w:hAnsiTheme="majorHAnsi" w:cstheme="majorHAnsi"/>
+          <w:spacing w:val="2"/>
+          <w:kern w:val="144"/>
+        </w:rPr>
+        <w:t>item.occupation</w:t>
+      </w:r>
+      <w:proofErr w:type="spellEnd"/>
+      <w:r>
+        <w:rPr>
+          <w:rFonts w:asciiTheme="majorHAnsi" w:eastAsia="Calibri" w:hAnsiTheme="majorHAnsi" w:cstheme="majorHAnsi"/>
+          <w:spacing w:val="2"/>
+          <w:kern w:val="144"/>
+        </w:rPr>
+        <w:t xml:space="preserve"> | </w:t>
+      </w:r>
+      <w:proofErr w:type="spellStart"/>
+      <w:r>
+        <w:rPr>
+          <w:rFonts w:asciiTheme="majorHAnsi" w:eastAsia="Calibri" w:hAnsiTheme="majorHAnsi" w:cstheme="majorHAnsi"/>
+          <w:spacing w:val="2"/>
+          <w:kern w:val="144"/>
+        </w:rPr>
+        <w:t>lower</w:t>
+      </w:r>
+      <w:proofErr w:type="spellEnd"/>
+      <w:r>
+        <w:rPr>
+          <w:rFonts w:asciiTheme="majorHAnsi" w:eastAsia="Calibri" w:hAnsiTheme="majorHAnsi" w:cstheme="majorHAnsi"/>
+          <w:spacing w:val="2"/>
+          <w:kern w:val="144"/>
+        </w:rPr>
+        <w:t xml:space="preserve"> }}, inscrito(a) no CPF sob o n.º {{ </w:t>
+      </w:r>
+      <w:proofErr w:type="spellStart"/>
+      <w:r>
+        <w:rPr>
+          <w:rFonts w:asciiTheme="majorHAnsi" w:eastAsia="Calibri" w:hAnsiTheme="majorHAnsi" w:cstheme="majorHAnsi"/>
+          <w:spacing w:val="2"/>
+          <w:kern w:val="144"/>
+        </w:rPr>
+        <w:t>item.cpf</w:t>
+      </w:r>
+      <w:proofErr w:type="spellEnd"/>
+      <w:r>
+        <w:rPr>
+          <w:rFonts w:asciiTheme="majorHAnsi" w:eastAsia="Calibri" w:hAnsiTheme="majorHAnsi" w:cstheme="majorHAnsi"/>
+          <w:spacing w:val="2"/>
+          <w:kern w:val="144"/>
+        </w:rPr>
+        <w:t xml:space="preserve"> }} e no RG sob o n.º {{ </w:t>
+      </w:r>
+      <w:proofErr w:type="spellStart"/>
+      <w:r>
+        <w:rPr>
+          <w:rFonts w:asciiTheme="majorHAnsi" w:eastAsia="Calibri" w:hAnsiTheme="majorHAnsi" w:cstheme="majorHAnsi"/>
+          <w:spacing w:val="2"/>
+          <w:kern w:val="144"/>
+        </w:rPr>
+        <w:t>item.rg</w:t>
+      </w:r>
+      <w:proofErr w:type="spellEnd"/>
+      <w:r>
+        <w:rPr>
+          <w:rFonts w:asciiTheme="majorHAnsi" w:eastAsia="Calibri" w:hAnsiTheme="majorHAnsi" w:cstheme="majorHAnsi"/>
+          <w:spacing w:val="2"/>
+          <w:kern w:val="144"/>
+        </w:rPr>
+        <w:t xml:space="preserve"> }}, {% </w:t>
+      </w:r>
+      <w:proofErr w:type="spellStart"/>
+      <w:r>
+        <w:rPr>
+          <w:rFonts w:asciiTheme="majorHAnsi" w:eastAsia="Calibri" w:hAnsiTheme="majorHAnsi" w:cstheme="majorHAnsi"/>
+          <w:spacing w:val="2"/>
+          <w:kern w:val="144"/>
+        </w:rPr>
+        <w:t>if</w:t>
+      </w:r>
+      <w:proofErr w:type="spellEnd"/>
+      <w:r>
+        <w:rPr>
+          <w:rFonts w:asciiTheme="majorHAnsi" w:eastAsia="Calibri" w:hAnsiTheme="majorHAnsi" w:cstheme="majorHAnsi"/>
+          <w:spacing w:val="2"/>
+          <w:kern w:val="144"/>
+        </w:rPr>
+        <w:t xml:space="preserve"> </w:t>
+      </w:r>
+      <w:proofErr w:type="spellStart"/>
+      <w:r>
+        <w:rPr>
+          <w:rFonts w:asciiTheme="majorHAnsi" w:eastAsia="Calibri" w:hAnsiTheme="majorHAnsi" w:cstheme="majorHAnsi"/>
+          <w:spacing w:val="2"/>
+          <w:kern w:val="144"/>
+        </w:rPr>
+        <w:t>item.email</w:t>
+      </w:r>
+      <w:proofErr w:type="spellEnd"/>
+      <w:r>
+        <w:rPr>
+          <w:rFonts w:asciiTheme="majorHAnsi" w:eastAsia="Calibri" w:hAnsiTheme="majorHAnsi" w:cstheme="majorHAnsi"/>
+          <w:spacing w:val="2"/>
+          <w:kern w:val="144"/>
+        </w:rPr>
+        <w:t xml:space="preserve"> %} {{ </w:t>
+      </w:r>
+      <w:proofErr w:type="spellStart"/>
+      <w:r>
+        <w:rPr>
+          <w:rFonts w:asciiTheme="majorHAnsi" w:eastAsia="Calibri" w:hAnsiTheme="majorHAnsi" w:cstheme="majorHAnsi"/>
+          <w:spacing w:val="2"/>
+          <w:kern w:val="144"/>
+        </w:rPr>
+        <w:t>item.email</w:t>
+      </w:r>
+      <w:proofErr w:type="spellEnd"/>
+      <w:r>
+        <w:rPr>
+          <w:rFonts w:asciiTheme="majorHAnsi" w:eastAsia="Calibri" w:hAnsiTheme="majorHAnsi" w:cstheme="majorHAnsi"/>
+          <w:spacing w:val="2"/>
+          <w:kern w:val="144"/>
+        </w:rPr>
+        <w:t xml:space="preserve"> }}, {% </w:t>
+      </w:r>
+      <w:proofErr w:type="spellStart"/>
+      <w:r>
+        <w:rPr>
+          <w:rFonts w:asciiTheme="majorHAnsi" w:eastAsia="Calibri" w:hAnsiTheme="majorHAnsi" w:cstheme="majorHAnsi"/>
+          <w:spacing w:val="2"/>
+          <w:kern w:val="144"/>
+        </w:rPr>
+        <w:t>endif</w:t>
+      </w:r>
+      <w:proofErr w:type="spellEnd"/>
+      <w:r>
+        <w:rPr>
+          <w:rFonts w:asciiTheme="majorHAnsi" w:eastAsia="Calibri" w:hAnsiTheme="majorHAnsi" w:cstheme="majorHAnsi"/>
+          <w:spacing w:val="2"/>
+          <w:kern w:val="144"/>
+        </w:rPr>
+        <w:t xml:space="preserve"> %}residente e domiciliado(a) no endereço {{ </w:t>
+      </w:r>
+      <w:proofErr w:type="spellStart"/>
+      <w:r>
+        <w:rPr>
+          <w:rFonts w:asciiTheme="majorHAnsi" w:eastAsia="Calibri" w:hAnsiTheme="majorHAnsi" w:cstheme="majorHAnsi"/>
+          <w:spacing w:val="2"/>
+          <w:kern w:val="144"/>
+        </w:rPr>
+        <w:t>title_case</w:t>
+      </w:r>
+      <w:proofErr w:type="spellEnd"/>
+      <w:r>
+        <w:rPr>
+          <w:rFonts w:asciiTheme="majorHAnsi" w:eastAsia="Calibri" w:hAnsiTheme="majorHAnsi" w:cstheme="majorHAnsi"/>
+          <w:spacing w:val="2"/>
+          <w:kern w:val="144"/>
+        </w:rPr>
+        <w:t xml:space="preserve">( </w:t>
+      </w:r>
+      <w:proofErr w:type="spellStart"/>
+      <w:r>
+        <w:rPr>
+          <w:rFonts w:asciiTheme="majorHAnsi" w:eastAsia="Calibri" w:hAnsiTheme="majorHAnsi" w:cstheme="majorHAnsi"/>
+          <w:spacing w:val="2"/>
+          <w:kern w:val="144"/>
+        </w:rPr>
+        <w:t>item.address.street_name</w:t>
+      </w:r>
+      <w:proofErr w:type="spellEnd"/>
+      <w:r>
+        <w:rPr>
+          <w:rFonts w:asciiTheme="majorHAnsi" w:eastAsia="Calibri" w:hAnsiTheme="majorHAnsi" w:cstheme="majorHAnsi"/>
+          <w:spacing w:val="2"/>
+          <w:kern w:val="144"/>
+        </w:rPr>
+        <w:t xml:space="preserve"> | </w:t>
+      </w:r>
+      <w:proofErr w:type="spellStart"/>
+      <w:r>
+        <w:rPr>
+          <w:rFonts w:asciiTheme="majorHAnsi" w:eastAsia="Calibri" w:hAnsiTheme="majorHAnsi" w:cstheme="majorHAnsi"/>
+          <w:spacing w:val="2"/>
+          <w:kern w:val="144"/>
+        </w:rPr>
+        <w:t>lower</w:t>
+      </w:r>
+      <w:proofErr w:type="spellEnd"/>
+      <w:r>
+        <w:rPr>
+          <w:rFonts w:asciiTheme="majorHAnsi" w:eastAsia="Calibri" w:hAnsiTheme="majorHAnsi" w:cstheme="majorHAnsi"/>
+          <w:spacing w:val="2"/>
+          <w:kern w:val="144"/>
+        </w:rPr>
+        <w:t xml:space="preserve">) }}, n.º {{ </w:t>
+      </w:r>
+      <w:proofErr w:type="spellStart"/>
+      <w:r>
+        <w:rPr>
+          <w:rFonts w:asciiTheme="majorHAnsi" w:eastAsia="Calibri" w:hAnsiTheme="majorHAnsi" w:cstheme="majorHAnsi"/>
+          <w:spacing w:val="2"/>
+          <w:kern w:val="144"/>
+        </w:rPr>
+        <w:t>item.address.street_number</w:t>
+      </w:r>
+      <w:proofErr w:type="spellEnd"/>
+      <w:r>
+        <w:rPr>
+          <w:rFonts w:asciiTheme="majorHAnsi" w:eastAsia="Calibri" w:hAnsiTheme="majorHAnsi" w:cstheme="majorHAnsi"/>
+          <w:spacing w:val="2"/>
+          <w:kern w:val="144"/>
+        </w:rPr>
+        <w:t xml:space="preserve"> }}, {% </w:t>
+      </w:r>
+      <w:proofErr w:type="spellStart"/>
+      <w:r>
+        <w:rPr>
+          <w:rFonts w:asciiTheme="majorHAnsi" w:eastAsia="Calibri" w:hAnsiTheme="majorHAnsi" w:cstheme="majorHAnsi"/>
+          <w:spacing w:val="2"/>
+          <w:kern w:val="144"/>
+        </w:rPr>
+        <w:t>if</w:t>
+      </w:r>
+      <w:proofErr w:type="spellEnd"/>
+      <w:r>
+        <w:rPr>
+          <w:rFonts w:asciiTheme="majorHAnsi" w:eastAsia="Calibri" w:hAnsiTheme="majorHAnsi" w:cstheme="majorHAnsi"/>
+          <w:spacing w:val="2"/>
+          <w:kern w:val="144"/>
+        </w:rPr>
+        <w:t xml:space="preserve"> </w:t>
+      </w:r>
+      <w:proofErr w:type="spellStart"/>
+      <w:r>
+        <w:rPr>
+          <w:rFonts w:asciiTheme="majorHAnsi" w:eastAsia="Calibri" w:hAnsiTheme="majorHAnsi" w:cstheme="majorHAnsi"/>
+          <w:spacing w:val="2"/>
+          <w:kern w:val="144"/>
+        </w:rPr>
+        <w:t>item.address.complement</w:t>
+      </w:r>
+      <w:proofErr w:type="spellEnd"/>
+      <w:r>
+        <w:rPr>
+          <w:rFonts w:asciiTheme="majorHAnsi" w:eastAsia="Calibri" w:hAnsiTheme="majorHAnsi" w:cstheme="majorHAnsi"/>
+          <w:spacing w:val="2"/>
+          <w:kern w:val="144"/>
+        </w:rPr>
+        <w:t xml:space="preserve"> %}{{ </w:t>
+      </w:r>
+      <w:proofErr w:type="spellStart"/>
+      <w:r>
+        <w:rPr>
+          <w:rFonts w:asciiTheme="majorHAnsi" w:eastAsia="Calibri" w:hAnsiTheme="majorHAnsi" w:cstheme="majorHAnsi"/>
+          <w:spacing w:val="2"/>
+          <w:kern w:val="144"/>
+        </w:rPr>
+        <w:t>title_case</w:t>
+      </w:r>
+      <w:proofErr w:type="spellEnd"/>
+      <w:r>
+        <w:rPr>
+          <w:rFonts w:asciiTheme="majorHAnsi" w:eastAsia="Calibri" w:hAnsiTheme="majorHAnsi" w:cstheme="majorHAnsi"/>
+          <w:spacing w:val="2"/>
+          <w:kern w:val="144"/>
+        </w:rPr>
+        <w:t>(</w:t>
+      </w:r>
+      <w:proofErr w:type="spellStart"/>
+      <w:r>
+        <w:rPr>
+          <w:rFonts w:asciiTheme="majorHAnsi" w:eastAsia="Calibri" w:hAnsiTheme="majorHAnsi" w:cstheme="majorHAnsi"/>
+          <w:spacing w:val="2"/>
+          <w:kern w:val="144"/>
+        </w:rPr>
+        <w:t>item.address.complement</w:t>
+      </w:r>
+      <w:proofErr w:type="spellEnd"/>
+      <w:r>
+        <w:rPr>
+          <w:rFonts w:asciiTheme="majorHAnsi" w:eastAsia="Calibri" w:hAnsiTheme="majorHAnsi" w:cstheme="majorHAnsi"/>
+          <w:spacing w:val="2"/>
+          <w:kern w:val="144"/>
+        </w:rPr>
+        <w:t xml:space="preserve"> | </w:t>
+      </w:r>
+      <w:proofErr w:type="spellStart"/>
+      <w:r>
+        <w:rPr>
+          <w:rFonts w:asciiTheme="majorHAnsi" w:eastAsia="Calibri" w:hAnsiTheme="majorHAnsi" w:cstheme="majorHAnsi"/>
+          <w:spacing w:val="2"/>
+          <w:kern w:val="144"/>
+        </w:rPr>
+        <w:t>lower</w:t>
+      </w:r>
+      <w:proofErr w:type="spellEnd"/>
+      <w:r>
+        <w:rPr>
+          <w:rFonts w:asciiTheme="majorHAnsi" w:eastAsia="Calibri" w:hAnsiTheme="majorHAnsi" w:cstheme="majorHAnsi"/>
+          <w:spacing w:val="2"/>
+          <w:kern w:val="144"/>
+        </w:rPr>
+        <w:t xml:space="preserve">) }}, {% </w:t>
+      </w:r>
+      <w:proofErr w:type="spellStart"/>
+      <w:r>
+        <w:rPr>
+          <w:rFonts w:asciiTheme="majorHAnsi" w:eastAsia="Calibri" w:hAnsiTheme="majorHAnsi" w:cstheme="majorHAnsi"/>
+          <w:spacing w:val="2"/>
+          <w:kern w:val="144"/>
+        </w:rPr>
+        <w:t>endif</w:t>
+      </w:r>
+      <w:proofErr w:type="spellEnd"/>
+      <w:r>
+        <w:rPr>
+          <w:rFonts w:asciiTheme="majorHAnsi" w:eastAsia="Calibri" w:hAnsiTheme="majorHAnsi" w:cstheme="majorHAnsi"/>
+          <w:spacing w:val="2"/>
+          <w:kern w:val="144"/>
+        </w:rPr>
+        <w:t xml:space="preserve"> %}Bairro {{ </w:t>
+      </w:r>
+      <w:proofErr w:type="spellStart"/>
+      <w:r>
+        <w:rPr>
+          <w:rFonts w:asciiTheme="majorHAnsi" w:eastAsia="Calibri" w:hAnsiTheme="majorHAnsi" w:cstheme="majorHAnsi"/>
+          <w:spacing w:val="2"/>
+          <w:kern w:val="144"/>
+        </w:rPr>
+        <w:t>title_case</w:t>
+      </w:r>
+      <w:proofErr w:type="spellEnd"/>
+      <w:r>
+        <w:rPr>
+          <w:rFonts w:asciiTheme="majorHAnsi" w:eastAsia="Calibri" w:hAnsiTheme="majorHAnsi" w:cstheme="majorHAnsi"/>
+          <w:spacing w:val="2"/>
+          <w:kern w:val="144"/>
+        </w:rPr>
+        <w:t>(</w:t>
+      </w:r>
+      <w:proofErr w:type="spellStart"/>
+      <w:r>
+        <w:rPr>
+          <w:rFonts w:asciiTheme="majorHAnsi" w:eastAsia="Calibri" w:hAnsiTheme="majorHAnsi" w:cstheme="majorHAnsi"/>
+          <w:spacing w:val="2"/>
+          <w:kern w:val="144"/>
+        </w:rPr>
+        <w:t>item.address.neighborhood</w:t>
+      </w:r>
+      <w:proofErr w:type="spellEnd"/>
+      <w:r>
+        <w:rPr>
+          <w:rFonts w:asciiTheme="majorHAnsi" w:eastAsia="Calibri" w:hAnsiTheme="majorHAnsi" w:cstheme="majorHAnsi"/>
+          <w:spacing w:val="2"/>
+          <w:kern w:val="144"/>
+        </w:rPr>
+        <w:t xml:space="preserve"> | </w:t>
+      </w:r>
+      <w:proofErr w:type="spellStart"/>
+      <w:r>
+        <w:rPr>
+          <w:rFonts w:asciiTheme="majorHAnsi" w:eastAsia="Calibri" w:hAnsiTheme="majorHAnsi" w:cstheme="majorHAnsi"/>
+          <w:spacing w:val="2"/>
+          <w:kern w:val="144"/>
+        </w:rPr>
+        <w:t>lower</w:t>
+      </w:r>
+      <w:proofErr w:type="spellEnd"/>
+      <w:r>
+        <w:rPr>
+          <w:rFonts w:asciiTheme="majorHAnsi" w:eastAsia="Calibri" w:hAnsiTheme="majorHAnsi" w:cstheme="majorHAnsi"/>
+          <w:spacing w:val="2"/>
+          <w:kern w:val="144"/>
+        </w:rPr>
+        <w:t xml:space="preserve">) }}, {{ </w:t>
+      </w:r>
+      <w:proofErr w:type="spellStart"/>
+      <w:r>
+        <w:rPr>
+          <w:rFonts w:asciiTheme="majorHAnsi" w:eastAsia="Calibri" w:hAnsiTheme="majorHAnsi" w:cstheme="majorHAnsi"/>
+          <w:spacing w:val="2"/>
+          <w:kern w:val="144"/>
+        </w:rPr>
+        <w:t>title_case</w:t>
+      </w:r>
+      <w:proofErr w:type="spellEnd"/>
+      <w:r>
+        <w:rPr>
+          <w:rFonts w:asciiTheme="majorHAnsi" w:eastAsia="Calibri" w:hAnsiTheme="majorHAnsi" w:cstheme="majorHAnsi"/>
+          <w:spacing w:val="2"/>
+          <w:kern w:val="144"/>
+        </w:rPr>
+        <w:t>(</w:t>
+      </w:r>
+      <w:proofErr w:type="spellStart"/>
+      <w:r>
+        <w:rPr>
+          <w:rFonts w:asciiTheme="majorHAnsi" w:eastAsia="Calibri" w:hAnsiTheme="majorHAnsi" w:cstheme="majorHAnsi"/>
+          <w:spacing w:val="2"/>
+          <w:kern w:val="144"/>
+        </w:rPr>
+        <w:t>item.address.city</w:t>
+      </w:r>
+      <w:proofErr w:type="spellEnd"/>
+      <w:r>
+        <w:rPr>
+          <w:rFonts w:asciiTheme="majorHAnsi" w:eastAsia="Calibri" w:hAnsiTheme="majorHAnsi" w:cstheme="majorHAnsi"/>
+          <w:spacing w:val="2"/>
+          <w:kern w:val="144"/>
+        </w:rPr>
+        <w:t xml:space="preserve"> | </w:t>
+      </w:r>
+      <w:proofErr w:type="spellStart"/>
+      <w:r>
+        <w:rPr>
+          <w:rFonts w:asciiTheme="majorHAnsi" w:eastAsia="Calibri" w:hAnsiTheme="majorHAnsi" w:cstheme="majorHAnsi"/>
+          <w:spacing w:val="2"/>
+          <w:kern w:val="144"/>
+        </w:rPr>
+        <w:t>lower</w:t>
+      </w:r>
+      <w:proofErr w:type="spellEnd"/>
+      <w:r>
+        <w:rPr>
+          <w:rFonts w:asciiTheme="majorHAnsi" w:eastAsia="Calibri" w:hAnsiTheme="majorHAnsi" w:cstheme="majorHAnsi"/>
+          <w:spacing w:val="2"/>
+          <w:kern w:val="144"/>
+        </w:rPr>
+        <w:t xml:space="preserve">) }}/{{ </w:t>
+      </w:r>
+      <w:proofErr w:type="spellStart"/>
+      <w:r>
+        <w:rPr>
+          <w:rFonts w:asciiTheme="majorHAnsi" w:eastAsia="Calibri" w:hAnsiTheme="majorHAnsi" w:cstheme="majorHAnsi"/>
+          <w:spacing w:val="2"/>
+          <w:kern w:val="144"/>
+        </w:rPr>
+        <w:t>item.address.state</w:t>
+      </w:r>
+      <w:proofErr w:type="spellEnd"/>
+      <w:r>
+        <w:rPr>
+          <w:rFonts w:asciiTheme="majorHAnsi" w:eastAsia="Calibri" w:hAnsiTheme="majorHAnsi" w:cstheme="majorHAnsi"/>
+          <w:spacing w:val="2"/>
+          <w:kern w:val="144"/>
+        </w:rPr>
+        <w:t xml:space="preserve"> }}, CEP {{ item.address.zip }}, doravante denominado(a) </w:t>
+      </w:r>
+      <w:r>
+        <w:rPr>
+          <w:rFonts w:asciiTheme="majorHAnsi" w:eastAsia="Calibri" w:hAnsiTheme="majorHAnsi" w:cstheme="majorHAnsi"/>
+          <w:b/>
+          <w:spacing w:val="2"/>
+          <w:kern w:val="144"/>
+        </w:rPr>
         <w:t>“Contratada”.</w:t>
       </w:r>
     </w:p>
@@ -174,7 +1354,25 @@
           <w:spacing w:val="2"/>
           <w:kern w:val="144"/>
         </w:rPr>
-        <w:t>{%p endfor %}</w:t>
+        <w:t xml:space="preserve">{%p </w:t>
+      </w:r>
+      <w:proofErr w:type="spellStart"/>
+      <w:r>
+        <w:rPr>
+          <w:rFonts w:asciiTheme="majorHAnsi" w:eastAsia="Calibri" w:hAnsiTheme="majorHAnsi" w:cstheme="majorHAnsi"/>
+          <w:spacing w:val="2"/>
+          <w:kern w:val="144"/>
+        </w:rPr>
+        <w:t>endfor</w:t>
+      </w:r>
+      <w:proofErr w:type="spellEnd"/>
+      <w:r>
+        <w:rPr>
+          <w:rFonts w:asciiTheme="majorHAnsi" w:eastAsia="Calibri" w:hAnsiTheme="majorHAnsi" w:cstheme="majorHAnsi"/>
+          <w:spacing w:val="2"/>
+          <w:kern w:val="144"/>
+        </w:rPr>
+        <w:t xml:space="preserve"> %}</w:t>
       </w:r>
     </w:p>
     <w:p>
@@ -240,7 +1438,25 @@
           <w:spacing w:val="2"/>
           <w:kern w:val="144"/>
         </w:rPr>
-        <w:t>A Contratada foi indicada e eleita para exercer cargo de {{ job_title }} da Contratante, nos termos de seu Ato Constitutivo; e</w:t>
+        <w:t xml:space="preserve">A Contratada foi indicada e eleita para exercer cargo de {{ </w:t>
+      </w:r>
+      <w:proofErr w:type="spellStart"/>
+      <w:r>
+        <w:rPr>
+          <w:rFonts w:asciiTheme="majorHAnsi" w:eastAsia="Calibri" w:hAnsiTheme="majorHAnsi" w:cstheme="majorHAnsi"/>
+          <w:spacing w:val="2"/>
+          <w:kern w:val="144"/>
+        </w:rPr>
+        <w:t>job_title</w:t>
+      </w:r>
+      <w:proofErr w:type="spellEnd"/>
+      <w:r>
+        <w:rPr>
+          <w:rFonts w:asciiTheme="majorHAnsi" w:eastAsia="Calibri" w:hAnsiTheme="majorHAnsi" w:cstheme="majorHAnsi"/>
+          <w:spacing w:val="2"/>
+          <w:kern w:val="144"/>
+        </w:rPr>
+        <w:t xml:space="preserve"> }} da Contratante, nos termos de seu Ato Constitutivo; e</w:t>
       </w:r>
     </w:p>
     <w:p>
@@ -266,7 +1482,25 @@
           <w:spacing w:val="2"/>
           <w:kern w:val="144"/>
         </w:rPr>
-        <w:t>As Partes desejam formalizar o relacionamento da Contratada como {{ job_title }} da Contratante.</w:t>
+        <w:t xml:space="preserve">As Partes desejam formalizar o relacionamento da Contratada como {{ </w:t>
+      </w:r>
+      <w:proofErr w:type="spellStart"/>
+      <w:r>
+        <w:rPr>
+          <w:rFonts w:asciiTheme="majorHAnsi" w:eastAsia="Calibri" w:hAnsiTheme="majorHAnsi" w:cstheme="majorHAnsi"/>
+          <w:spacing w:val="2"/>
+          <w:kern w:val="144"/>
+        </w:rPr>
+        <w:t>job_title</w:t>
+      </w:r>
+      <w:proofErr w:type="spellEnd"/>
+      <w:r>
+        <w:rPr>
+          <w:rFonts w:asciiTheme="majorHAnsi" w:eastAsia="Calibri" w:hAnsiTheme="majorHAnsi" w:cstheme="majorHAnsi"/>
+          <w:spacing w:val="2"/>
+          <w:kern w:val="144"/>
+        </w:rPr>
+        <w:t xml:space="preserve"> }} da Contratante.</w:t>
       </w:r>
     </w:p>
     <w:p>
@@ -343,7 +1577,7 @@
           <w:spacing w:val="2"/>
           <w:kern w:val="144"/>
         </w:rPr>
-        <w:t xml:space="preserve">A relação decorrente do presente Contrato tem como base a confiança mútua entre as partes. A Contratante e a Contratada deverão exercer os direitos e obrigações previstos neste Contrato com </w:t>
+        <w:t xml:space="preserve">A relação decorrente do presente Contrato tem como base a confiança mútua entre as partes. A Contratante e a Contratada deverão exercer os direitos e obrigações previstos neste Contrato com boa-fé, comprometendo-se a Contratada a desempenhar com total dedicação e competência quaisquer </w:t>
       </w:r>
       <w:r>
         <w:rPr>
@@ -352,7 +1586,7 @@
           <w:kern w:val="144"/>
         </w:rPr>
         <w:lastRenderedPageBreak/>
-        <w:t>boa-fé, comprometendo-se a Contratada a desempenhar com total dedicação e competência quaisquer atividades que a Contratante lhe atribua, desde que compreendidas nas suas funções descritas na Cláusula 2.2 abaixo.</w:t>
+        <w:t>atividades que a Contratante lhe atribua, desde que compreendidas nas suas funções descritas na Cláusula 2.2 abaixo.</w:t>
       </w:r>
     </w:p>
     <w:p>
@@ -400,7 +1634,25 @@
           <w:spacing w:val="2"/>
           <w:kern w:val="144"/>
         </w:rPr>
-        <w:t>A Contratada atuará como {{ job_title }}, com poderes e atribuições conforme os limites estabelecidos no presente Contrato, observando ainda o disposto no Ato Constitutivo da Contratante e nas políticas do grupo econômico do qual a Contratante faz parte, bem como na legislação aplicável às Partes.</w:t>
+        <w:t xml:space="preserve">A Contratada atuará como {{ </w:t>
+      </w:r>
+      <w:proofErr w:type="spellStart"/>
+      <w:r>
+        <w:rPr>
+          <w:rFonts w:asciiTheme="majorHAnsi" w:eastAsia="Calibri" w:hAnsiTheme="majorHAnsi" w:cstheme="majorHAnsi"/>
+          <w:spacing w:val="2"/>
+          <w:kern w:val="144"/>
+        </w:rPr>
+        <w:t>job_title</w:t>
+      </w:r>
+      <w:proofErr w:type="spellEnd"/>
+      <w:r>
+        <w:rPr>
+          <w:rFonts w:asciiTheme="majorHAnsi" w:eastAsia="Calibri" w:hAnsiTheme="majorHAnsi" w:cstheme="majorHAnsi"/>
+          <w:spacing w:val="2"/>
+          <w:kern w:val="144"/>
+        </w:rPr>
+        <w:t xml:space="preserve"> }}, com poderes e atribuições conforme os limites estabelecidos no presente Contrato, observando ainda o disposto no Ato Constitutivo da Contratante e nas políticas do grupo econômico do qual a Contratante faz parte, bem como na legislação aplicável às Partes.</w:t>
       </w:r>
     </w:p>
     <w:p>
@@ -442,7 +1694,43 @@
           <w:spacing w:val="2"/>
           <w:kern w:val="144"/>
         </w:rPr>
-        <w:t>{%p if job_title == "Diretor(a) Administrativo(a) Financeiro(a)" %}</w:t>
+        <w:t xml:space="preserve">{%p </w:t>
+      </w:r>
+      <w:proofErr w:type="spellStart"/>
+      <w:r>
+        <w:rPr>
+          <w:rFonts w:asciiTheme="majorHAnsi" w:eastAsia="Calibri" w:hAnsiTheme="majorHAnsi" w:cstheme="majorHAnsi"/>
+          <w:spacing w:val="2"/>
+          <w:kern w:val="144"/>
+        </w:rPr>
+        <w:t>if</w:t>
+      </w:r>
+      <w:proofErr w:type="spellEnd"/>
+      <w:r>
+        <w:rPr>
+          <w:rFonts w:asciiTheme="majorHAnsi" w:eastAsia="Calibri" w:hAnsiTheme="majorHAnsi" w:cstheme="majorHAnsi"/>
+          <w:spacing w:val="2"/>
+          <w:kern w:val="144"/>
+        </w:rPr>
+        <w:t xml:space="preserve"> </w:t>
+      </w:r>
+      <w:proofErr w:type="spellStart"/>
+      <w:r>
+        <w:rPr>
+          <w:rFonts w:asciiTheme="majorHAnsi" w:eastAsia="Calibri" w:hAnsiTheme="majorHAnsi" w:cstheme="majorHAnsi"/>
+          <w:spacing w:val="2"/>
+          <w:kern w:val="144"/>
+        </w:rPr>
+        <w:t>job_title</w:t>
+      </w:r>
+      <w:proofErr w:type="spellEnd"/>
+      <w:r>
+        <w:rPr>
+          <w:rFonts w:asciiTheme="majorHAnsi" w:eastAsia="Calibri" w:hAnsiTheme="majorHAnsi" w:cstheme="majorHAnsi"/>
+          <w:spacing w:val="2"/>
+          <w:kern w:val="144"/>
+        </w:rPr>
+        <w:t xml:space="preserve"> == "Diretor(a) Administrativo(a) Financeiro(a)" %}</w:t>
       </w:r>
     </w:p>
     <w:p>
@@ -688,8 +1976,27 @@
           <w:spacing w:val="2"/>
           <w:kern w:val="144"/>
         </w:rPr>
-        <w:lastRenderedPageBreak/>
-        <w:t>{%p else %}</w:t>
+        <w:t xml:space="preserve">{%p </w:t>
+      </w:r>
+      <w:proofErr w:type="spellStart"/>
+      <w:r>
+        <w:rPr>
+          <w:rFonts w:asciiTheme="majorHAnsi" w:eastAsia="Calibri" w:hAnsiTheme="majorHAnsi" w:cstheme="majorHAnsi"/>
+          <w:bCs/>
+          <w:spacing w:val="2"/>
+          <w:kern w:val="144"/>
+        </w:rPr>
+        <w:t>else</w:t>
+      </w:r>
+      <w:proofErr w:type="spellEnd"/>
+      <w:r>
+        <w:rPr>
+          <w:rFonts w:asciiTheme="majorHAnsi" w:eastAsia="Calibri" w:hAnsiTheme="majorHAnsi" w:cstheme="majorHAnsi"/>
+          <w:bCs/>
+          <w:spacing w:val="2"/>
+          <w:kern w:val="144"/>
+        </w:rPr>
+        <w:t xml:space="preserve"> %}</w:t>
       </w:r>
     </w:p>
     <w:p>
@@ -714,6 +2021,7 @@
           <w:spacing w:val="2"/>
           <w:kern w:val="144"/>
         </w:rPr>
+        <w:lastRenderedPageBreak/>
         <w:t>cumprir e fazer cumprir as normas do Regimento Escolar da Contratante, a legislação de ensino e as determinações legais vigentes, praticando os atos necessários à regularidade do funcionamento da Contratante;</w:t>
       </w:r>
     </w:p>
@@ -1008,7 +2316,25 @@
           <w:spacing w:val="2"/>
           <w:kern w:val="144"/>
         </w:rPr>
-        <w:t>{%p endif %}</w:t>
+        <w:t xml:space="preserve">{%p </w:t>
+      </w:r>
+      <w:proofErr w:type="spellStart"/>
+      <w:r>
+        <w:rPr>
+          <w:rFonts w:asciiTheme="majorHAnsi" w:eastAsia="Calibri" w:hAnsiTheme="majorHAnsi" w:cstheme="majorHAnsi"/>
+          <w:spacing w:val="2"/>
+          <w:kern w:val="144"/>
+        </w:rPr>
+        <w:t>endif</w:t>
+      </w:r>
+      <w:proofErr w:type="spellEnd"/>
+      <w:r>
+        <w:rPr>
+          <w:rFonts w:asciiTheme="majorHAnsi" w:eastAsia="Calibri" w:hAnsiTheme="majorHAnsi" w:cstheme="majorHAnsi"/>
+          <w:spacing w:val="2"/>
+          <w:kern w:val="144"/>
+        </w:rPr>
+        <w:t xml:space="preserve"> %}</w:t>
       </w:r>
     </w:p>
     <w:p>
@@ -1101,7 +2427,25 @@
           <w:spacing w:val="2"/>
           <w:kern w:val="144"/>
         </w:rPr>
-        <w:t>A Contratada tem ciência e concorda que suas atividades como {{ job_title }} da Contratante deverão ser exercidas com diligência, prudência e lealdade, dentre outros deveres, assim como deverá agir sempre observando os melhores interesses da Contratante e sem a ocorrência de conflito de interesses, buscando – mas sem, contudo, garantir o resultado – um desempenho satisfatório aos desafios que se apresentarem.</w:t>
+        <w:t xml:space="preserve">A Contratada tem ciência e concorda que suas atividades como {{ </w:t>
+      </w:r>
+      <w:proofErr w:type="spellStart"/>
+      <w:r>
+        <w:rPr>
+          <w:rFonts w:asciiTheme="majorHAnsi" w:eastAsia="Calibri" w:hAnsiTheme="majorHAnsi" w:cstheme="majorHAnsi"/>
+          <w:spacing w:val="2"/>
+          <w:kern w:val="144"/>
+        </w:rPr>
+        <w:t>job_title</w:t>
+      </w:r>
+      <w:proofErr w:type="spellEnd"/>
+      <w:r>
+        <w:rPr>
+          <w:rFonts w:asciiTheme="majorHAnsi" w:eastAsia="Calibri" w:hAnsiTheme="majorHAnsi" w:cstheme="majorHAnsi"/>
+          <w:spacing w:val="2"/>
+          <w:kern w:val="144"/>
+        </w:rPr>
+        <w:t xml:space="preserve"> }} da Contratante deverão ser exercidas com diligência, prudência e lealdade, dentre outros deveres, assim como deverá agir sempre observando os melhores interesses da Contratante e sem a ocorrência de conflito de interesses, buscando – mas sem, contudo, garantir o resultado – um desempenho satisfatório aos desafios que se apresentarem.</w:t>
       </w:r>
     </w:p>
     <w:p>
@@ -1147,7 +2491,43 @@
           <w:spacing w:val="2"/>
           <w:kern w:val="144"/>
         </w:rPr>
-        <w:t>Durante o período em que a Contratada permanecer no cargo de Diretor(a) da Companhia, o Diretor(a) obriga-se a não (i) participar ou envolver-se de qualquer forma, seja direta ou indiretamente, seja como empregado, acionista, sócio, diretor, administrador, membro de conselho, comitê ou qualquer outro órgão de administração, associado, parceiro, parte em joint venture ou empreendimento conjunto, prestador de serviços, consultor, agente, investidor, trabalhador autônomo, representante comercial, empresário individual, ou de qualquer outra forma, em qualquer atividade no segmento de educação, ou que de alguma forma, compreenda ou tenha relação, direta ou indireta, no todo ou em parte, com as atividades desenvolvidas pela Contratante  ou sociedades por ela controladas, diretamente ou através de outras sociedades ou qualquer sociedade do grupo econômico da Contratante; (ii) induzir ou tentar influenciar, direta ou indiretamente, qualquer empregado da Contratante ou de qualquer sociedade do mesmo grupo econômico da Contratante a rescindir o contrato de trabalho firmado com a Contratante e/ou com tais sociedades para empregar-se em sociedade concorrente com a Contratante ou sociedades por ela controladas, diretamente ou através de outras sociedades ou qualquer sociedade do grupo econômico da Contratante; e (iii) induzir ou tentar influenciar qualquer agente, distribuidor, consultor ou trabalhador autônomo contratado pela Contratante e/ou por qualquer sociedade do mesmo grupo econômico da Contratante, ou que com esta(s) mantenha(m) negócios, a terminar, reduzir ou desviar os negócios mantidos com a Contratante e/ou com as sociedades do mesmo grupo econômico da Contratante.</w:t>
+        <w:t>Durante o período em que a Contratada permanecer no cargo de Diretor(a) da Companhia, o Diretor(a) obriga-se a não (i) participar ou envolver-se de qualquer forma, seja direta ou indiretamente, seja como empregado, acionista, sócio, diretor, administrador, membro de conselho, comitê ou qualquer outro órgão de administração, associado, parceiro, parte em joint venture ou empreendimento conjunto, prestador de serviços, consultor, agente, investidor, trabalhador autônomo, representante comercial, empresário individual, ou de qualquer outra forma, em qualquer atividade no segmento de educação, ou que de alguma forma, compreenda ou tenha relação, direta ou indireta, no todo ou em parte, com as atividades desenvolvidas pela Contratante  ou sociedades por ela controladas, diretamente ou através de outras sociedades ou qualquer sociedade do grupo econômico da Contratante; (</w:t>
+      </w:r>
+      <w:proofErr w:type="spellStart"/>
+      <w:r>
+        <w:rPr>
+          <w:rFonts w:asciiTheme="majorHAnsi" w:eastAsia="Calibri" w:hAnsiTheme="majorHAnsi" w:cstheme="majorHAnsi"/>
+          <w:spacing w:val="2"/>
+          <w:kern w:val="144"/>
+        </w:rPr>
+        <w:t>ii</w:t>
+      </w:r>
+      <w:proofErr w:type="spellEnd"/>
+      <w:r>
+        <w:rPr>
+          <w:rFonts w:asciiTheme="majorHAnsi" w:eastAsia="Calibri" w:hAnsiTheme="majorHAnsi" w:cstheme="majorHAnsi"/>
+          <w:spacing w:val="2"/>
+          <w:kern w:val="144"/>
+        </w:rPr>
+        <w:t>) induzir ou tentar influenciar, direta ou indiretamente, qualquer empregado da Contratante ou de qualquer sociedade do mesmo grupo econômico da Contratante a rescindir o contrato de trabalho firmado com a Contratante e/ou com tais sociedades para empregar-se em sociedade concorrente com a Contratante ou sociedades por ela controladas, diretamente ou através de outras sociedades ou qualquer sociedade do grupo econômico da Contratante; e (</w:t>
+      </w:r>
+      <w:proofErr w:type="spellStart"/>
+      <w:r>
+        <w:rPr>
+          <w:rFonts w:asciiTheme="majorHAnsi" w:eastAsia="Calibri" w:hAnsiTheme="majorHAnsi" w:cstheme="majorHAnsi"/>
+          <w:spacing w:val="2"/>
+          <w:kern w:val="144"/>
+        </w:rPr>
+        <w:t>iii</w:t>
+      </w:r>
+      <w:proofErr w:type="spellEnd"/>
+      <w:r>
+        <w:rPr>
+          <w:rFonts w:asciiTheme="majorHAnsi" w:eastAsia="Calibri" w:hAnsiTheme="majorHAnsi" w:cstheme="majorHAnsi"/>
+          <w:spacing w:val="2"/>
+          <w:kern w:val="144"/>
+        </w:rPr>
+        <w:t>) induzir ou tentar influenciar qualquer agente, distribuidor, consultor ou trabalhador autônomo contratado pela Contratante e/ou por qualquer sociedade do mesmo grupo econômico da Contratante, ou que com esta(s) mantenha(m) negócios, a terminar, reduzir ou desviar os negócios mantidos com a Contratante e/ou com as sociedades do mesmo grupo econômico da Contratante.</w:t>
       </w:r>
     </w:p>
     <w:p>
@@ -1195,16 +2575,61 @@
           <w:spacing w:val="2"/>
           <w:kern w:val="144"/>
         </w:rPr>
-        <w:t xml:space="preserve">Como contraprestação pelos serviços prestados, a Contratada receberá valor bruto mensal de R$ {{ “%.2f”|format(job_remuneration) | replace(".",",") }} ({{ job_remuneration_as_word }}), a ser pago pela Contratante à Contratada até o 5º (quinto) dia útil de cada mês subsequente à prestação dos </w:t>
-      </w:r>
-      <w:r>
-        <w:rPr>
-          <w:rFonts w:asciiTheme="majorHAnsi" w:eastAsia="Calibri" w:hAnsiTheme="majorHAnsi" w:cstheme="majorHAnsi"/>
-          <w:spacing w:val="2"/>
-          <w:kern w:val="144"/>
-        </w:rPr>
-        <w:lastRenderedPageBreak/>
-        <w:t>serviços, mediante depósito em conta corrente a ser indicada pela Contratada, observando-se o prazo de vigência inicial previsto na Cláusula 7.1 abaixo.</w:t>
+        <w:t>Como contraprestação pelos serviços prestados, a Contratada receberá valor bruto mensal de R$ {{ “%.2f”|format(</w:t>
+      </w:r>
+      <w:proofErr w:type="spellStart"/>
+      <w:r>
+        <w:rPr>
+          <w:rFonts w:asciiTheme="majorHAnsi" w:eastAsia="Calibri" w:hAnsiTheme="majorHAnsi" w:cstheme="majorHAnsi"/>
+          <w:spacing w:val="2"/>
+          <w:kern w:val="144"/>
+        </w:rPr>
+        <w:t>job_remuneration</w:t>
+      </w:r>
+      <w:proofErr w:type="spellEnd"/>
+      <w:r>
+        <w:rPr>
+          <w:rFonts w:asciiTheme="majorHAnsi" w:eastAsia="Calibri" w:hAnsiTheme="majorHAnsi" w:cstheme="majorHAnsi"/>
+          <w:spacing w:val="2"/>
+          <w:kern w:val="144"/>
+        </w:rPr>
+        <w:t xml:space="preserve">) | </w:t>
+      </w:r>
+      <w:proofErr w:type="spellStart"/>
+      <w:r>
+        <w:rPr>
+          <w:rFonts w:asciiTheme="majorHAnsi" w:eastAsia="Calibri" w:hAnsiTheme="majorHAnsi" w:cstheme="majorHAnsi"/>
+          <w:spacing w:val="2"/>
+          <w:kern w:val="144"/>
+        </w:rPr>
+        <w:t>replace</w:t>
+      </w:r>
+      <w:proofErr w:type="spellEnd"/>
+      <w:r>
+        <w:rPr>
+          <w:rFonts w:asciiTheme="majorHAnsi" w:eastAsia="Calibri" w:hAnsiTheme="majorHAnsi" w:cstheme="majorHAnsi"/>
+          <w:spacing w:val="2"/>
+          <w:kern w:val="144"/>
+        </w:rPr>
+        <w:t xml:space="preserve">(".",",") }} ({{ </w:t>
+      </w:r>
+      <w:proofErr w:type="spellStart"/>
+      <w:r>
+        <w:rPr>
+          <w:rFonts w:asciiTheme="majorHAnsi" w:eastAsia="Calibri" w:hAnsiTheme="majorHAnsi" w:cstheme="majorHAnsi"/>
+          <w:spacing w:val="2"/>
+          <w:kern w:val="144"/>
+        </w:rPr>
+        <w:t>job_remuneration_as_word</w:t>
+      </w:r>
+      <w:proofErr w:type="spellEnd"/>
+      <w:r>
+        <w:rPr>
+          <w:rFonts w:asciiTheme="majorHAnsi" w:eastAsia="Calibri" w:hAnsiTheme="majorHAnsi" w:cstheme="majorHAnsi"/>
+          <w:spacing w:val="2"/>
+          <w:kern w:val="144"/>
+        </w:rPr>
+        <w:t xml:space="preserve"> }}), a ser pago pela Contratante à Contratada até o 5º (quinto) dia útil de cada mês subsequente à prestação dos serviços, mediante depósito em conta corrente a ser indicada pela Contratada, observando-se o prazo de vigência inicial previsto na Cláusula 7.1 abaixo.</w:t>
       </w:r>
     </w:p>
     <w:p>
@@ -1227,7 +2652,44 @@
           <w:spacing w:val="2"/>
           <w:kern w:val="144"/>
         </w:rPr>
-        <w:t>Em qualquer hipótese, a remuneração anual da Contratada estará limitada ao recebimento de {{ job_remuneration_payment }} ({{ job_remuneration_payment_as_word }}) mensalidades por ano.</w:t>
+        <w:lastRenderedPageBreak/>
+        <w:t xml:space="preserve">Em qualquer hipótese, a remuneração anual da Contratada estará limitada ao recebimento de {{ </w:t>
+      </w:r>
+      <w:proofErr w:type="spellStart"/>
+      <w:r>
+        <w:rPr>
+          <w:rFonts w:asciiTheme="majorHAnsi" w:eastAsia="Calibri" w:hAnsiTheme="majorHAnsi" w:cstheme="majorHAnsi"/>
+          <w:spacing w:val="2"/>
+          <w:kern w:val="144"/>
+        </w:rPr>
+        <w:t>job_remuneration_payment</w:t>
+      </w:r>
+      <w:proofErr w:type="spellEnd"/>
+      <w:r>
+        <w:rPr>
+          <w:rFonts w:asciiTheme="majorHAnsi" w:eastAsia="Calibri" w:hAnsiTheme="majorHAnsi" w:cstheme="majorHAnsi"/>
+          <w:spacing w:val="2"/>
+          <w:kern w:val="144"/>
+        </w:rPr>
+        <w:t xml:space="preserve"> }} ({{ </w:t>
+      </w:r>
+      <w:proofErr w:type="spellStart"/>
+      <w:r>
+        <w:rPr>
+          <w:rFonts w:asciiTheme="majorHAnsi" w:eastAsia="Calibri" w:hAnsiTheme="majorHAnsi" w:cstheme="majorHAnsi"/>
+          <w:spacing w:val="2"/>
+          <w:kern w:val="144"/>
+        </w:rPr>
+        <w:t>job_remuneration_payment_as_word</w:t>
+      </w:r>
+      <w:proofErr w:type="spellEnd"/>
+      <w:r>
+        <w:rPr>
+          <w:rFonts w:asciiTheme="majorHAnsi" w:eastAsia="Calibri" w:hAnsiTheme="majorHAnsi" w:cstheme="majorHAnsi"/>
+          <w:spacing w:val="2"/>
+          <w:kern w:val="144"/>
+        </w:rPr>
+        <w:t xml:space="preserve"> }}) mensalidades por ano.</w:t>
       </w:r>
     </w:p>
     <w:p>
@@ -1392,7 +2854,25 @@
           <w:spacing w:val="2"/>
           <w:kern w:val="144"/>
         </w:rPr>
-        <w:t>A Contratada reconhece que a Contratante e/ou empresas coligadas ou controladas da Contratante terá(ão) o direito de deter e controlar todas as informações e criações intelectuais, os processos, tecnologias, ideias e materiais de natureza pedagógica, operacional e de treinamento, incluindo todas as matérias correlatas passíveis de terem seus direitos autorais e demais direitos de propriedade intelectual registrados ou protegidos por lei, que tiverem sido desenvolvidos, criados ou concebidos pela Contratada durante seu período de relacionamento com a Contratante.</w:t>
+        <w:t>A Contratada reconhece que a Contratante e/ou empresas coligadas ou controladas da Contratante terá(</w:t>
+      </w:r>
+      <w:proofErr w:type="spellStart"/>
+      <w:r>
+        <w:rPr>
+          <w:rFonts w:asciiTheme="majorHAnsi" w:eastAsia="Calibri" w:hAnsiTheme="majorHAnsi" w:cstheme="majorHAnsi"/>
+          <w:spacing w:val="2"/>
+          <w:kern w:val="144"/>
+        </w:rPr>
+        <w:t>ão</w:t>
+      </w:r>
+      <w:proofErr w:type="spellEnd"/>
+      <w:r>
+        <w:rPr>
+          <w:rFonts w:asciiTheme="majorHAnsi" w:eastAsia="Calibri" w:hAnsiTheme="majorHAnsi" w:cstheme="majorHAnsi"/>
+          <w:spacing w:val="2"/>
+          <w:kern w:val="144"/>
+        </w:rPr>
+        <w:t>) o direito de deter e controlar todas as informações e criações intelectuais, os processos, tecnologias, ideias e materiais de natureza pedagógica, operacional e de treinamento, incluindo todas as matérias correlatas passíveis de terem seus direitos autorais e demais direitos de propriedade intelectual registrados ou protegidos por lei, que tiverem sido desenvolvidos, criados ou concebidos pela Contratada durante seu período de relacionamento com a Contratante.</w:t>
       </w:r>
     </w:p>
     <w:p>
@@ -1484,7 +2964,6 @@
           <w:spacing w:val="2"/>
           <w:kern w:val="144"/>
         </w:rPr>
-        <w:lastRenderedPageBreak/>
         <w:t>tomar quaisquer medidas que venham a ser necessárias para documentar esse direito de propriedade e/ou a cessão que proporcionaria à Contratante e/ou empresas coligadas ou controladas da Contratante o benefício pleno desses direitos.</w:t>
       </w:r>
     </w:p>
@@ -1508,6 +2987,7 @@
           <w:spacing w:val="2"/>
           <w:kern w:val="144"/>
         </w:rPr>
+        <w:lastRenderedPageBreak/>
         <w:t>A Contratada especificamente reconhece que todos os materiais passíveis de terem seus direitos autorais e demais direitos de propriedade intelectual registrados ou protegidos por lei, que forem gerados ou desenvolvidos nos termos deste Contrato, o que inclui, entre outros, realização de trabalhos escritos, apresentações e demais produções, serão considerados trabalhos feitos para licenciamento nos termos da lei brasileira de direitos autorais e, mediante sua criação, serão de propriedade exclusiva da Contratante, se criados no âmbito da execução do objeto deste Contrato para a Contratante. Na medida em que qualquer desses materiais, de acordo com as leis aplicáveis, possa não ser considerado trabalho feito para licenciamento, a Contratada desde já cede para a Contratante o direito de propriedade e os direitos autorais desses materiais, sem a necessidade de nenhuma remuneração adicional, e a Contratante terá o direito de registrar e manter em seu próprio nome todos os direitos autorais desses materiais.</w:t>
       </w:r>
     </w:p>
@@ -1531,7 +3011,79 @@
           <w:spacing w:val="2"/>
           <w:kern w:val="144"/>
         </w:rPr>
-        <w:t xml:space="preserve">Nos termos da legislação vigente, este Capítulo 5 não será aplicado no caso de (i) invenções para as quais nenhum equipamento, suprimento, instalação ou informação de segredo comercial da Contratante tenha sido utilizado; ou (ii) invenções que tenham sido integralmente desenvolvidas pela Contratada fora do exercício de suas atividades de {{ job_title }} da Contratante;  ou (iii) que não se refira diretamente aos negócios da Contratante e/ou empresas coligadas ou controladas da Contratante, ou a uma pesquisa, ou a um desenvolvimento efetivo, ou que se possa demonstrar previsto da Contratante; ou (iv) que não resulte de nenhum trabalho realizado pela Contratada para a Contratante e sem envolver informação proprietária da empresa. </w:t>
+        <w:t>Nos termos da legislação vigente, este Capítulo 5 não será aplicado no caso de (i) invenções para as quais nenhum equipamento, suprimento, instalação ou informação de segredo comercial da Contratante tenha sido utilizado; ou (</w:t>
+      </w:r>
+      <w:proofErr w:type="spellStart"/>
+      <w:r>
+        <w:rPr>
+          <w:rFonts w:asciiTheme="majorHAnsi" w:eastAsia="Calibri" w:hAnsiTheme="majorHAnsi" w:cstheme="majorHAnsi"/>
+          <w:spacing w:val="2"/>
+          <w:kern w:val="144"/>
+        </w:rPr>
+        <w:t>ii</w:t>
+      </w:r>
+      <w:proofErr w:type="spellEnd"/>
+      <w:r>
+        <w:rPr>
+          <w:rFonts w:asciiTheme="majorHAnsi" w:eastAsia="Calibri" w:hAnsiTheme="majorHAnsi" w:cstheme="majorHAnsi"/>
+          <w:spacing w:val="2"/>
+          <w:kern w:val="144"/>
+        </w:rPr>
+        <w:t xml:space="preserve">) invenções que tenham sido integralmente desenvolvidas pela Contratada fora do exercício de suas atividades de {{ </w:t>
+      </w:r>
+      <w:proofErr w:type="spellStart"/>
+      <w:r>
+        <w:rPr>
+          <w:rFonts w:asciiTheme="majorHAnsi" w:eastAsia="Calibri" w:hAnsiTheme="majorHAnsi" w:cstheme="majorHAnsi"/>
+          <w:spacing w:val="2"/>
+          <w:kern w:val="144"/>
+        </w:rPr>
+        <w:t>job_title</w:t>
+      </w:r>
+      <w:proofErr w:type="spellEnd"/>
+      <w:r>
+        <w:rPr>
+          <w:rFonts w:asciiTheme="majorHAnsi" w:eastAsia="Calibri" w:hAnsiTheme="majorHAnsi" w:cstheme="majorHAnsi"/>
+          <w:spacing w:val="2"/>
+          <w:kern w:val="144"/>
+        </w:rPr>
+        <w:t xml:space="preserve"> }} da Contratante;  ou (</w:t>
+      </w:r>
+      <w:proofErr w:type="spellStart"/>
+      <w:r>
+        <w:rPr>
+          <w:rFonts w:asciiTheme="majorHAnsi" w:eastAsia="Calibri" w:hAnsiTheme="majorHAnsi" w:cstheme="majorHAnsi"/>
+          <w:spacing w:val="2"/>
+          <w:kern w:val="144"/>
+        </w:rPr>
+        <w:t>iii</w:t>
+      </w:r>
+      <w:proofErr w:type="spellEnd"/>
+      <w:r>
+        <w:rPr>
+          <w:rFonts w:asciiTheme="majorHAnsi" w:eastAsia="Calibri" w:hAnsiTheme="majorHAnsi" w:cstheme="majorHAnsi"/>
+          <w:spacing w:val="2"/>
+          <w:kern w:val="144"/>
+        </w:rPr>
+        <w:t>) que não se refira diretamente aos negócios da Contratante e/ou empresas coligadas ou controladas da Contratante, ou a uma pesquisa, ou a um desenvolvimento efetivo, ou que se possa demonstrar previsto da Contratante; ou (</w:t>
+      </w:r>
+      <w:proofErr w:type="spellStart"/>
+      <w:r>
+        <w:rPr>
+          <w:rFonts w:asciiTheme="majorHAnsi" w:eastAsia="Calibri" w:hAnsiTheme="majorHAnsi" w:cstheme="majorHAnsi"/>
+          <w:spacing w:val="2"/>
+          <w:kern w:val="144"/>
+        </w:rPr>
+        <w:t>iv</w:t>
+      </w:r>
+      <w:proofErr w:type="spellEnd"/>
+      <w:r>
+        <w:rPr>
+          <w:rFonts w:asciiTheme="majorHAnsi" w:eastAsia="Calibri" w:hAnsiTheme="majorHAnsi" w:cstheme="majorHAnsi"/>
+          <w:spacing w:val="2"/>
+          <w:kern w:val="144"/>
+        </w:rPr>
+        <w:t xml:space="preserve">) que não resulte de nenhum trabalho realizado pela Contratada para a Contratante e sem envolver informação proprietária da empresa. </w:t>
       </w:r>
     </w:p>
     <w:p>
@@ -1625,7 +3177,6 @@
           <w:spacing w:val="2"/>
           <w:kern w:val="144"/>
         </w:rPr>
-        <w:lastRenderedPageBreak/>
         <w:t>As obrigações dispostas neste Capítulo 6 terão prazo de vigência a partir da assinatura deste contrato até o prazo de 3 (três) anos contados da resolução deste, de acordo com o que ali foi disposto.</w:t>
       </w:r>
     </w:p>
@@ -1676,7 +3227,26 @@
           <w:spacing w:val="2"/>
           <w:kern w:val="144"/>
         </w:rPr>
-        <w:t>O prazo do Contrato vigorará até {{ contract_term }} (“Prazo”).</w:t>
+        <w:lastRenderedPageBreak/>
+        <w:t xml:space="preserve">O prazo do Contrato vigorará até {{ </w:t>
+      </w:r>
+      <w:proofErr w:type="spellStart"/>
+      <w:r>
+        <w:rPr>
+          <w:rFonts w:asciiTheme="majorHAnsi" w:eastAsia="Calibri" w:hAnsiTheme="majorHAnsi" w:cstheme="majorHAnsi"/>
+          <w:spacing w:val="2"/>
+          <w:kern w:val="144"/>
+        </w:rPr>
+        <w:t>contract_term</w:t>
+      </w:r>
+      <w:proofErr w:type="spellEnd"/>
+      <w:r>
+        <w:rPr>
+          <w:rFonts w:asciiTheme="majorHAnsi" w:eastAsia="Calibri" w:hAnsiTheme="majorHAnsi" w:cstheme="majorHAnsi"/>
+          <w:spacing w:val="2"/>
+          <w:kern w:val="144"/>
+        </w:rPr>
+        <w:t xml:space="preserve"> }} (“Prazo”).</w:t>
       </w:r>
     </w:p>
     <w:p>
@@ -1699,7 +3269,25 @@
           <w:spacing w:val="2"/>
           <w:kern w:val="144"/>
         </w:rPr>
-        <w:t>As Partes poderão acordar a extensão da prestação dos serviços da Contratada como {{ job_title }} (“Prazo Adicional”) caso a Contratada seja reeleita para um novo mandato, hipótese em que o Contrato vigorará pelo prazo de tal mandato adicional, e assim sucessivamente.</w:t>
+        <w:t xml:space="preserve">As Partes poderão acordar a extensão da prestação dos serviços da Contratada como {{ </w:t>
+      </w:r>
+      <w:proofErr w:type="spellStart"/>
+      <w:r>
+        <w:rPr>
+          <w:rFonts w:asciiTheme="majorHAnsi" w:eastAsia="Calibri" w:hAnsiTheme="majorHAnsi" w:cstheme="majorHAnsi"/>
+          <w:spacing w:val="2"/>
+          <w:kern w:val="144"/>
+        </w:rPr>
+        <w:t>job_title</w:t>
+      </w:r>
+      <w:proofErr w:type="spellEnd"/>
+      <w:r>
+        <w:rPr>
+          <w:rFonts w:asciiTheme="majorHAnsi" w:eastAsia="Calibri" w:hAnsiTheme="majorHAnsi" w:cstheme="majorHAnsi"/>
+          <w:spacing w:val="2"/>
+          <w:kern w:val="144"/>
+        </w:rPr>
+        <w:t xml:space="preserve"> }} (“Prazo Adicional”) caso a Contratada seja reeleita para um novo mandato, hipótese em que o Contrato vigorará pelo prazo de tal mandato adicional, e assim sucessivamente.</w:t>
       </w:r>
     </w:p>
     <w:p>
@@ -1814,7 +3402,25 @@
           <w:spacing w:val="2"/>
           <w:kern w:val="144"/>
         </w:rPr>
-        <w:t>se a Contratada se tornar permanentemente incapacitada ou impossibilitada de executar suas funções como {{ job_title }}, ou em caso de sua morte;</w:t>
+        <w:t xml:space="preserve">se a Contratada se tornar permanentemente incapacitada ou impossibilitada de executar suas funções como {{ </w:t>
+      </w:r>
+      <w:proofErr w:type="spellStart"/>
+      <w:r>
+        <w:rPr>
+          <w:rFonts w:asciiTheme="majorHAnsi" w:eastAsia="Calibri" w:hAnsiTheme="majorHAnsi" w:cstheme="majorHAnsi"/>
+          <w:spacing w:val="2"/>
+          <w:kern w:val="144"/>
+        </w:rPr>
+        <w:t>job_title</w:t>
+      </w:r>
+      <w:proofErr w:type="spellEnd"/>
+      <w:r>
+        <w:rPr>
+          <w:rFonts w:asciiTheme="majorHAnsi" w:eastAsia="Calibri" w:hAnsiTheme="majorHAnsi" w:cstheme="majorHAnsi"/>
+          <w:spacing w:val="2"/>
+          <w:kern w:val="144"/>
+        </w:rPr>
+        <w:t xml:space="preserve"> }}, ou em caso de sua morte;</w:t>
       </w:r>
     </w:p>
     <w:p>
@@ -1954,7 +3560,6 @@
           <w:spacing w:val="2"/>
           <w:kern w:val="144"/>
         </w:rPr>
-        <w:lastRenderedPageBreak/>
         <w:t>A falta ou atraso das Partes em executar quaisquer dos direitos estabelecidos no presente Contrato será interpretada individualmente, não representando renúncia ou desistência do referido direito pelas Partes.</w:t>
       </w:r>
     </w:p>
@@ -1978,6 +3583,7 @@
           <w:spacing w:val="2"/>
           <w:kern w:val="144"/>
         </w:rPr>
+        <w:lastRenderedPageBreak/>
         <w:t>Todas as comunicações e notificações decorrentes do presente Contrato serão apresentadas de forma escrita, através de contra recibo, a ser enviado aos endereços das Partes informados no preâmbulo deste Contrato ou a todos os outros endereços que forem previamente informados pelas Partes.</w:t>
       </w:r>
     </w:p>
@@ -2259,7 +3865,6 @@
           <w:spacing w:val="2"/>
           <w:kern w:val="144"/>
         </w:rPr>
-        <w:lastRenderedPageBreak/>
         <w:t>DO FORO</w:t>
       </w:r>
     </w:p>
@@ -2286,7 +3891,98 @@
           <w:spacing w:val="2"/>
           <w:kern w:val="144"/>
         </w:rPr>
-        <w:t>Este Contrato é regido e interpretado pela lei da República Federativa do Brasil, ficando eleito o foro da Comarca de {{ title_case(city | lower) }}/{{ state | upper }}, com a renúncia de qualquer outro, por mais privilegiado que seja.</w:t>
+        <w:lastRenderedPageBreak/>
+        <w:t xml:space="preserve">Este Contrato é regido e interpretado pela lei da República Federativa do Brasil, ficando eleito o foro da Comarca de {{ </w:t>
+      </w:r>
+      <w:proofErr w:type="spellStart"/>
+      <w:r>
+        <w:rPr>
+          <w:rFonts w:asciiTheme="majorHAnsi" w:eastAsia="Calibri" w:hAnsiTheme="majorHAnsi" w:cstheme="majorHAnsi"/>
+          <w:spacing w:val="2"/>
+          <w:kern w:val="144"/>
+        </w:rPr>
+        <w:t>title_case</w:t>
+      </w:r>
+      <w:proofErr w:type="spellEnd"/>
+      <w:r>
+        <w:rPr>
+          <w:rFonts w:asciiTheme="majorHAnsi" w:eastAsia="Calibri" w:hAnsiTheme="majorHAnsi" w:cstheme="majorHAnsi"/>
+          <w:spacing w:val="2"/>
+          <w:kern w:val="144"/>
+        </w:rPr>
+        <w:t>(</w:t>
+      </w:r>
+      <w:proofErr w:type="spellStart"/>
+      <w:r>
+        <w:rPr>
+          <w:rFonts w:asciiTheme="majorHAnsi" w:eastAsia="Calibri" w:hAnsiTheme="majorHAnsi" w:cstheme="majorHAnsi"/>
+          <w:spacing w:val="2"/>
+          <w:kern w:val="144"/>
+        </w:rPr>
+        <w:t>city</w:t>
+      </w:r>
+      <w:proofErr w:type="spellEnd"/>
+      <w:r>
+        <w:rPr>
+          <w:rFonts w:asciiTheme="majorHAnsi" w:eastAsia="Calibri" w:hAnsiTheme="majorHAnsi" w:cstheme="majorHAnsi"/>
+          <w:spacing w:val="2"/>
+          <w:kern w:val="144"/>
+        </w:rPr>
+        <w:t xml:space="preserve"> | </w:t>
+      </w:r>
+      <w:proofErr w:type="spellStart"/>
+      <w:r>
+        <w:rPr>
+          <w:rFonts w:asciiTheme="majorHAnsi" w:eastAsia="Calibri" w:hAnsiTheme="majorHAnsi" w:cstheme="majorHAnsi"/>
+          <w:spacing w:val="2"/>
+          <w:kern w:val="144"/>
+        </w:rPr>
+        <w:t>lower</w:t>
+      </w:r>
+      <w:proofErr w:type="spellEnd"/>
+      <w:r>
+        <w:rPr>
+          <w:rFonts w:asciiTheme="majorHAnsi" w:eastAsia="Calibri" w:hAnsiTheme="majorHAnsi" w:cstheme="majorHAnsi"/>
+          <w:spacing w:val="2"/>
+          <w:kern w:val="144"/>
+        </w:rPr>
+        <w:t xml:space="preserve">) }}/{{ </w:t>
+      </w:r>
+      <w:proofErr w:type="spellStart"/>
+      <w:r>
+        <w:rPr>
+          <w:rFonts w:asciiTheme="majorHAnsi" w:eastAsia="Calibri" w:hAnsiTheme="majorHAnsi" w:cstheme="majorHAnsi"/>
+          <w:spacing w:val="2"/>
+          <w:kern w:val="144"/>
+        </w:rPr>
+        <w:t>state</w:t>
+      </w:r>
+      <w:proofErr w:type="spellEnd"/>
+      <w:r>
+        <w:rPr>
+          <w:rFonts w:asciiTheme="majorHAnsi" w:eastAsia="Calibri" w:hAnsiTheme="majorHAnsi" w:cstheme="majorHAnsi"/>
+          <w:spacing w:val="2"/>
+          <w:kern w:val="144"/>
+        </w:rPr>
+        <w:t xml:space="preserve"> | </w:t>
+      </w:r>
+      <w:proofErr w:type="spellStart"/>
+      <w:r>
+        <w:rPr>
+          <w:rFonts w:asciiTheme="majorHAnsi" w:eastAsia="Calibri" w:hAnsiTheme="majorHAnsi" w:cstheme="majorHAnsi"/>
+          <w:spacing w:val="2"/>
+          <w:kern w:val="144"/>
+        </w:rPr>
+        <w:t>upper</w:t>
+      </w:r>
+      <w:proofErr w:type="spellEnd"/>
+      <w:r>
+        <w:rPr>
+          <w:rFonts w:asciiTheme="majorHAnsi" w:eastAsia="Calibri" w:hAnsiTheme="majorHAnsi" w:cstheme="majorHAnsi"/>
+          <w:spacing w:val="2"/>
+          <w:kern w:val="144"/>
+        </w:rPr>
+        <w:t xml:space="preserve"> }}, com a renúncia de qualquer outro, por mais privilegiado que seja.</w:t>
       </w:r>
     </w:p>
     <w:p>
@@ -2332,7 +4028,67 @@
           <w:kern w:val="144"/>
           <w:lang w:val="en-US"/>
         </w:rPr>
-        <w:t>{{ title_case(signature_local | lower) }}, {{signature_date }}.</w:t>
+        <w:t xml:space="preserve">{{ </w:t>
+      </w:r>
+      <w:proofErr w:type="spellStart"/>
+      <w:r>
+        <w:rPr>
+          <w:rFonts w:asciiTheme="majorHAnsi" w:eastAsia="Calibri" w:hAnsiTheme="majorHAnsi" w:cstheme="majorHAnsi"/>
+          <w:spacing w:val="2"/>
+          <w:kern w:val="144"/>
+          <w:lang w:val="en-US"/>
+        </w:rPr>
+        <w:t>title_case</w:t>
+      </w:r>
+      <w:proofErr w:type="spellEnd"/>
+      <w:r>
+        <w:rPr>
+          <w:rFonts w:asciiTheme="majorHAnsi" w:eastAsia="Calibri" w:hAnsiTheme="majorHAnsi" w:cstheme="majorHAnsi"/>
+          <w:spacing w:val="2"/>
+          <w:kern w:val="144"/>
+          <w:lang w:val="en-US"/>
+        </w:rPr>
+        <w:t>(</w:t>
+      </w:r>
+      <w:proofErr w:type="spellStart"/>
+      <w:r>
+        <w:rPr>
+          <w:rFonts w:asciiTheme="majorHAnsi" w:eastAsia="Calibri" w:hAnsiTheme="majorHAnsi" w:cstheme="majorHAnsi"/>
+          <w:spacing w:val="2"/>
+          <w:kern w:val="144"/>
+          <w:lang w:val="en-US"/>
+        </w:rPr>
+        <w:t>signature_local</w:t>
+      </w:r>
+      <w:proofErr w:type="spellEnd"/>
+      <w:r>
+        <w:rPr>
+          <w:rFonts w:asciiTheme="majorHAnsi" w:eastAsia="Calibri" w:hAnsiTheme="majorHAnsi" w:cstheme="majorHAnsi"/>
+          <w:spacing w:val="2"/>
+          <w:kern w:val="144"/>
+          <w:lang w:val="en-US"/>
+        </w:rPr>
+        <w:t xml:space="preserve"> | lower) }}, {{</w:t>
+      </w:r>
+      <w:proofErr w:type="spellStart"/>
+      <w:r>
+        <w:rPr>
+          <w:rFonts w:asciiTheme="majorHAnsi" w:eastAsia="Calibri" w:hAnsiTheme="majorHAnsi" w:cstheme="majorHAnsi"/>
+          <w:spacing w:val="2"/>
+          <w:kern w:val="144"/>
+          <w:lang w:val="en-US"/>
+        </w:rPr>
+        <w:t>signature_date</w:t>
+      </w:r>
+      <w:proofErr w:type="spellEnd"/>
+      <w:r>
+        <w:rPr>
+          <w:rFonts w:asciiTheme="majorHAnsi" w:eastAsia="Calibri" w:hAnsiTheme="majorHAnsi" w:cstheme="majorHAnsi"/>
+          <w:spacing w:val="2"/>
+          <w:kern w:val="144"/>
+          <w:lang w:val="en-US"/>
+        </w:rPr>
+        <w:t xml:space="preserve"> }}.</w:t>
       </w:r>
     </w:p>
     <w:tbl>
@@ -2501,7 +4257,85 @@
                 <w:szCs w:val="18"/>
                 <w:lang w:val="en-US"/>
               </w:rPr>
-              <w:t>{{ generate_anchor('signHere', item.email) }}</w:t>
+              <w:t xml:space="preserve">{{ </w:t>
+            </w:r>
+            <w:proofErr w:type="spellStart"/>
+            <w:r>
+              <w:rPr>
+                <w:rFonts w:asciiTheme="majorHAnsi" w:eastAsia="Calibri" w:hAnsiTheme="majorHAnsi" w:cstheme="majorHAnsi"/>
+                <w:color w:val="FFFFFF" w:themeColor="background1"/>
+                <w:spacing w:val="2"/>
+                <w:kern w:val="144"/>
+                <w:sz w:val="18"/>
+                <w:szCs w:val="18"/>
+                <w:lang w:val="en-US"/>
+              </w:rPr>
+              <w:t>generate_anchor</w:t>
+            </w:r>
+            <w:proofErr w:type="spellEnd"/>
+            <w:r>
+              <w:rPr>
+                <w:rFonts w:asciiTheme="majorHAnsi" w:eastAsia="Calibri" w:hAnsiTheme="majorHAnsi" w:cstheme="majorHAnsi"/>
+                <w:color w:val="FFFFFF" w:themeColor="background1"/>
+                <w:spacing w:val="2"/>
+                <w:kern w:val="144"/>
+                <w:sz w:val="18"/>
+                <w:szCs w:val="18"/>
+                <w:lang w:val="en-US"/>
+              </w:rPr>
+              <w:t>('</w:t>
+            </w:r>
+            <w:proofErr w:type="spellStart"/>
+            <w:r>
+              <w:rPr>
+                <w:rFonts w:asciiTheme="majorHAnsi" w:eastAsia="Calibri" w:hAnsiTheme="majorHAnsi" w:cstheme="majorHAnsi"/>
+                <w:color w:val="FFFFFF" w:themeColor="background1"/>
+                <w:spacing w:val="2"/>
+                <w:kern w:val="144"/>
+                <w:sz w:val="18"/>
+                <w:szCs w:val="18"/>
+                <w:lang w:val="en-US"/>
+              </w:rPr>
+              <w:t>signHere</w:t>
+            </w:r>
+            <w:proofErr w:type="spellEnd"/>
+            <w:r>
+              <w:rPr>
+                <w:rFonts w:asciiTheme="majorHAnsi" w:eastAsia="Calibri" w:hAnsiTheme="majorHAnsi" w:cstheme="majorHAnsi"/>
+                <w:color w:val="FFFFFF" w:themeColor="background1"/>
+                <w:spacing w:val="2"/>
+                <w:kern w:val="144"/>
+                <w:sz w:val="18"/>
+                <w:szCs w:val="18"/>
+                <w:lang w:val="en-US"/>
+              </w:rPr>
+              <w:t xml:space="preserve">', </w:t>
+            </w:r>
+            <w:proofErr w:type="spellStart"/>
+            <w:r>
+              <w:rPr>
+                <w:rFonts w:asciiTheme="majorHAnsi" w:eastAsia="Calibri" w:hAnsiTheme="majorHAnsi" w:cstheme="majorHAnsi"/>
+                <w:color w:val="FFFFFF" w:themeColor="background1"/>
+                <w:spacing w:val="2"/>
+                <w:kern w:val="144"/>
+                <w:sz w:val="18"/>
+                <w:szCs w:val="18"/>
+                <w:lang w:val="en-US"/>
+              </w:rPr>
+              <w:t>item.email</w:t>
+            </w:r>
+            <w:proofErr w:type="spellEnd"/>
+            <w:r>
+              <w:rPr>
+                <w:rFonts w:asciiTheme="majorHAnsi" w:eastAsia="Calibri" w:hAnsiTheme="majorHAnsi" w:cstheme="majorHAnsi"/>
+                <w:color w:val="FFFFFF" w:themeColor="background1"/>
+                <w:spacing w:val="2"/>
+                <w:kern w:val="144"/>
+                <w:sz w:val="18"/>
+                <w:szCs w:val="18"/>
+                <w:lang w:val="en-US"/>
+              </w:rPr>
+              <w:t>) }}</w:t>
             </w:r>
           </w:p>
           <w:p>
@@ -2553,7 +4387,29 @@
                 <w:kern w:val="144"/>
                 <w:lang w:val="en-US"/>
               </w:rPr>
-              <w:t>{{ school[“legal_name”] | upper }}</w:t>
+              <w:t>{{ school[“</w:t>
+            </w:r>
+            <w:proofErr w:type="spellStart"/>
+            <w:r>
+              <w:rPr>
+                <w:rFonts w:asciiTheme="majorHAnsi" w:eastAsia="Calibri" w:hAnsiTheme="majorHAnsi" w:cstheme="majorHAnsi"/>
+                <w:b/>
+                <w:spacing w:val="2"/>
+                <w:kern w:val="144"/>
+                <w:lang w:val="en-US"/>
+              </w:rPr>
+              <w:t>legal_name</w:t>
+            </w:r>
+            <w:proofErr w:type="spellEnd"/>
+            <w:r>
+              <w:rPr>
+                <w:rFonts w:asciiTheme="majorHAnsi" w:eastAsia="Calibri" w:hAnsiTheme="majorHAnsi" w:cstheme="majorHAnsi"/>
+                <w:b/>
+                <w:spacing w:val="2"/>
+                <w:kern w:val="144"/>
+                <w:lang w:val="en-US"/>
+              </w:rPr>
+              <w:t>”] | upper }}</w:t>
             </w:r>
           </w:p>
           <w:p>
@@ -2578,7 +4434,29 @@
                 <w:kern w:val="144"/>
                 <w:lang w:val="en-US"/>
               </w:rPr>
-              <w:t>{{ item.name.text | upper }}</w:t>
+              <w:t xml:space="preserve">{{ </w:t>
+            </w:r>
+            <w:proofErr w:type="spellStart"/>
+            <w:r>
+              <w:rPr>
+                <w:rFonts w:asciiTheme="majorHAnsi" w:eastAsia="Calibri" w:hAnsiTheme="majorHAnsi" w:cstheme="majorHAnsi"/>
+                <w:b/>
+                <w:spacing w:val="2"/>
+                <w:kern w:val="144"/>
+                <w:lang w:val="en-US"/>
+              </w:rPr>
+              <w:t>item.name.text</w:t>
+            </w:r>
+            <w:proofErr w:type="spellEnd"/>
+            <w:r>
+              <w:rPr>
+                <w:rFonts w:asciiTheme="majorHAnsi" w:eastAsia="Calibri" w:hAnsiTheme="majorHAnsi" w:cstheme="majorHAnsi"/>
+                <w:b/>
+                <w:spacing w:val="2"/>
+                <w:kern w:val="144"/>
+                <w:lang w:val="en-US"/>
+              </w:rPr>
+              <w:t xml:space="preserve"> | upper }}</w:t>
             </w:r>
           </w:p>
           <w:p>
@@ -2603,7 +4481,29 @@
                 <w:kern w:val="144"/>
                 <w:lang w:val="en-US"/>
               </w:rPr>
-              <w:t>{{ item.cpf | upper }}</w:t>
+              <w:t xml:space="preserve">{{ </w:t>
+            </w:r>
+            <w:proofErr w:type="spellStart"/>
+            <w:r>
+              <w:rPr>
+                <w:rFonts w:asciiTheme="majorHAnsi" w:eastAsia="Calibri" w:hAnsiTheme="majorHAnsi" w:cstheme="majorHAnsi"/>
+                <w:b/>
+                <w:spacing w:val="2"/>
+                <w:kern w:val="144"/>
+                <w:lang w:val="en-US"/>
+              </w:rPr>
+              <w:t>item.cpf</w:t>
+            </w:r>
+            <w:proofErr w:type="spellEnd"/>
+            <w:r>
+              <w:rPr>
+                <w:rFonts w:asciiTheme="majorHAnsi" w:eastAsia="Calibri" w:hAnsiTheme="majorHAnsi" w:cstheme="majorHAnsi"/>
+                <w:b/>
+                <w:spacing w:val="2"/>
+                <w:kern w:val="144"/>
+                <w:lang w:val="en-US"/>
+              </w:rPr>
+              <w:t xml:space="preserve"> | upper }}</w:t>
             </w:r>
           </w:p>
           <w:p>
@@ -2630,7 +4530,31 @@
                 <w:szCs w:val="16"/>
                 <w:lang w:val="en-US"/>
               </w:rPr>
-              <w:t>{%p endfor %}</w:t>
+              <w:t xml:space="preserve">{%p </w:t>
+            </w:r>
+            <w:proofErr w:type="spellStart"/>
+            <w:r>
+              <w:rPr>
+                <w:rFonts w:asciiTheme="majorHAnsi" w:eastAsia="Calibri" w:hAnsiTheme="majorHAnsi" w:cstheme="majorHAnsi"/>
+                <w:spacing w:val="2"/>
+                <w:kern w:val="144"/>
+                <w:sz w:val="16"/>
+                <w:szCs w:val="16"/>
+                <w:lang w:val="en-US"/>
+              </w:rPr>
+              <w:t>endfor</w:t>
+            </w:r>
+            <w:proofErr w:type="spellEnd"/>
+            <w:r>
+              <w:rPr>
+                <w:rFonts w:asciiTheme="majorHAnsi" w:eastAsia="Calibri" w:hAnsiTheme="majorHAnsi" w:cstheme="majorHAnsi"/>
+                <w:spacing w:val="2"/>
+                <w:kern w:val="144"/>
+                <w:sz w:val="16"/>
+                <w:szCs w:val="16"/>
+                <w:lang w:val="en-US"/>
+              </w:rPr>
+              <w:t xml:space="preserve"> %}</w:t>
             </w:r>
           </w:p>
         </w:tc>
@@ -2664,7 +4588,31 @@
                 <w:szCs w:val="16"/>
                 <w:lang w:val="en-US"/>
               </w:rPr>
-              <w:t>{%p for item in contratadas %}</w:t>
+              <w:t xml:space="preserve">{%p for item in </w:t>
+            </w:r>
+            <w:proofErr w:type="spellStart"/>
+            <w:r>
+              <w:rPr>
+                <w:rFonts w:asciiTheme="majorHAnsi" w:eastAsia="Calibri" w:hAnsiTheme="majorHAnsi" w:cstheme="majorHAnsi"/>
+                <w:spacing w:val="2"/>
+                <w:kern w:val="144"/>
+                <w:sz w:val="16"/>
+                <w:szCs w:val="16"/>
+                <w:lang w:val="en-US"/>
+              </w:rPr>
+              <w:t>contratadas</w:t>
+            </w:r>
+            <w:proofErr w:type="spellEnd"/>
+            <w:r>
+              <w:rPr>
+                <w:rFonts w:asciiTheme="majorHAnsi" w:eastAsia="Calibri" w:hAnsiTheme="majorHAnsi" w:cstheme="majorHAnsi"/>
+                <w:spacing w:val="2"/>
+                <w:kern w:val="144"/>
+                <w:sz w:val="16"/>
+                <w:szCs w:val="16"/>
+                <w:lang w:val="en-US"/>
+              </w:rPr>
+              <w:t xml:space="preserve"> %}</w:t>
             </w:r>
           </w:p>
           <w:p>
@@ -2696,7 +4644,85 @@
                 <w:szCs w:val="18"/>
                 <w:lang w:val="en-US"/>
               </w:rPr>
-              <w:t>{{ generate_anchor('signHere', item.email)  }}</w:t>
+              <w:t xml:space="preserve">{{ </w:t>
+            </w:r>
+            <w:proofErr w:type="spellStart"/>
+            <w:r>
+              <w:rPr>
+                <w:rFonts w:asciiTheme="majorHAnsi" w:eastAsia="Calibri" w:hAnsiTheme="majorHAnsi" w:cstheme="majorHAnsi"/>
+                <w:color w:val="FFFFFF" w:themeColor="background1"/>
+                <w:spacing w:val="2"/>
+                <w:kern w:val="144"/>
+                <w:sz w:val="18"/>
+                <w:szCs w:val="18"/>
+                <w:lang w:val="en-US"/>
+              </w:rPr>
+              <w:t>generate_anchor</w:t>
+            </w:r>
+            <w:proofErr w:type="spellEnd"/>
+            <w:r>
+              <w:rPr>
+                <w:rFonts w:asciiTheme="majorHAnsi" w:eastAsia="Calibri" w:hAnsiTheme="majorHAnsi" w:cstheme="majorHAnsi"/>
+                <w:color w:val="FFFFFF" w:themeColor="background1"/>
+                <w:spacing w:val="2"/>
+                <w:kern w:val="144"/>
+                <w:sz w:val="18"/>
+                <w:szCs w:val="18"/>
+                <w:lang w:val="en-US"/>
+              </w:rPr>
+              <w:t>('</w:t>
+            </w:r>
+            <w:proofErr w:type="spellStart"/>
+            <w:r>
+              <w:rPr>
+                <w:rFonts w:asciiTheme="majorHAnsi" w:eastAsia="Calibri" w:hAnsiTheme="majorHAnsi" w:cstheme="majorHAnsi"/>
+                <w:color w:val="FFFFFF" w:themeColor="background1"/>
+                <w:spacing w:val="2"/>
+                <w:kern w:val="144"/>
+                <w:sz w:val="18"/>
+                <w:szCs w:val="18"/>
+                <w:lang w:val="en-US"/>
+              </w:rPr>
+              <w:t>signHere</w:t>
+            </w:r>
+            <w:proofErr w:type="spellEnd"/>
+            <w:r>
+              <w:rPr>
+                <w:rFonts w:asciiTheme="majorHAnsi" w:eastAsia="Calibri" w:hAnsiTheme="majorHAnsi" w:cstheme="majorHAnsi"/>
+                <w:color w:val="FFFFFF" w:themeColor="background1"/>
+                <w:spacing w:val="2"/>
+                <w:kern w:val="144"/>
+                <w:sz w:val="18"/>
+                <w:szCs w:val="18"/>
+                <w:lang w:val="en-US"/>
+              </w:rPr>
+              <w:t xml:space="preserve">', </w:t>
+            </w:r>
+            <w:proofErr w:type="spellStart"/>
+            <w:r>
+              <w:rPr>
+                <w:rFonts w:asciiTheme="majorHAnsi" w:eastAsia="Calibri" w:hAnsiTheme="majorHAnsi" w:cstheme="majorHAnsi"/>
+                <w:color w:val="FFFFFF" w:themeColor="background1"/>
+                <w:spacing w:val="2"/>
+                <w:kern w:val="144"/>
+                <w:sz w:val="18"/>
+                <w:szCs w:val="18"/>
+                <w:lang w:val="en-US"/>
+              </w:rPr>
+              <w:t>item.email</w:t>
+            </w:r>
+            <w:proofErr w:type="spellEnd"/>
+            <w:r>
+              <w:rPr>
+                <w:rFonts w:asciiTheme="majorHAnsi" w:eastAsia="Calibri" w:hAnsiTheme="majorHAnsi" w:cstheme="majorHAnsi"/>
+                <w:color w:val="FFFFFF" w:themeColor="background1"/>
+                <w:spacing w:val="2"/>
+                <w:kern w:val="144"/>
+                <w:sz w:val="18"/>
+                <w:szCs w:val="18"/>
+                <w:lang w:val="en-US"/>
+              </w:rPr>
+              <w:t>)  }}</w:t>
             </w:r>
           </w:p>
           <w:p>
@@ -2751,7 +4777,29 @@
                 <w:kern w:val="144"/>
                 <w:lang w:val="en-US"/>
               </w:rPr>
-              <w:t>{{ item.name.first | upper }}</w:t>
+              <w:t xml:space="preserve">{{ </w:t>
+            </w:r>
+            <w:proofErr w:type="spellStart"/>
+            <w:r>
+              <w:rPr>
+                <w:rFonts w:asciiTheme="majorHAnsi" w:eastAsia="Calibri" w:hAnsiTheme="majorHAnsi" w:cstheme="majorHAnsi"/>
+                <w:b/>
+                <w:spacing w:val="2"/>
+                <w:kern w:val="144"/>
+                <w:lang w:val="en-US"/>
+              </w:rPr>
+              <w:t>item.name.first</w:t>
+            </w:r>
+            <w:proofErr w:type="spellEnd"/>
+            <w:r>
+              <w:rPr>
+                <w:rFonts w:asciiTheme="majorHAnsi" w:eastAsia="Calibri" w:hAnsiTheme="majorHAnsi" w:cstheme="majorHAnsi"/>
+                <w:b/>
+                <w:spacing w:val="2"/>
+                <w:kern w:val="144"/>
+                <w:lang w:val="en-US"/>
+              </w:rPr>
+              <w:t xml:space="preserve"> | upper }}</w:t>
             </w:r>
           </w:p>
           <w:p>
@@ -2779,7 +4827,136 @@
                 <w:szCs w:val="16"/>
                 <w:lang w:val="en-US"/>
               </w:rPr>
-              <w:t>{%p endfor %}</w:t>
+              <w:t xml:space="preserve">{%p </w:t>
+            </w:r>
+            <w:proofErr w:type="spellStart"/>
+            <w:r>
+              <w:rPr>
+                <w:rFonts w:asciiTheme="majorHAnsi" w:eastAsia="Calibri" w:hAnsiTheme="majorHAnsi" w:cstheme="majorHAnsi"/>
+                <w:spacing w:val="2"/>
+                <w:kern w:val="144"/>
+                <w:sz w:val="16"/>
+                <w:szCs w:val="16"/>
+                <w:lang w:val="en-US"/>
+              </w:rPr>
+              <w:t>endfor</w:t>
+            </w:r>
+            <w:proofErr w:type="spellEnd"/>
+            <w:r>
+              <w:rPr>
+                <w:rFonts w:asciiTheme="majorHAnsi" w:eastAsia="Calibri" w:hAnsiTheme="majorHAnsi" w:cstheme="majorHAnsi"/>
+                <w:spacing w:val="2"/>
+                <w:kern w:val="144"/>
+                <w:sz w:val="16"/>
+                <w:szCs w:val="16"/>
+                <w:lang w:val="en-US"/>
+              </w:rPr>
+              <w:t xml:space="preserve"> %}</w:t>
+            </w:r>
+          </w:p>
+        </w:tc>
+      </w:tr>
+      <w:tr>
+        <w:trPr>
+          <w:trHeight w:val="280"/>
+        </w:trPr>
+        <w:tc>
+          <w:tcPr>
+            <w:tcW w:w="11338" w:type="dxa"/>
+            <w:gridSpan w:val="2"/>
+          </w:tcPr>
+          <w:p>
+            <w:pPr>
+              <w:keepNext/>
+              <w:keepLines/>
+              <w:widowControl w:val="0"/>
+              <w:spacing w:line="240" w:lineRule="auto"/>
+              <w:jc w:val="center"/>
+              <w:rPr>
+                <w:rFonts w:asciiTheme="majorHAnsi" w:eastAsia="Calibri" w:hAnsiTheme="majorHAnsi" w:cstheme="majorHAnsi"/>
+                <w:spacing w:val="2"/>
+                <w:kern w:val="144"/>
+                <w:sz w:val="16"/>
+                <w:szCs w:val="16"/>
+              </w:rPr>
+            </w:pPr>
+            <w:r>
+              <w:rPr>
+                <w:rFonts w:asciiTheme="majorHAnsi" w:eastAsia="Calibri" w:hAnsiTheme="majorHAnsi" w:cstheme="majorHAnsi"/>
+                <w:b/>
+                <w:spacing w:val="2"/>
+                <w:kern w:val="144"/>
+              </w:rPr>
+              <w:t>{%</w:t>
+            </w:r>
+            <w:proofErr w:type="spellStart"/>
+            <w:r>
+              <w:rPr>
+                <w:rFonts w:asciiTheme="majorHAnsi" w:eastAsia="Calibri" w:hAnsiTheme="majorHAnsi" w:cstheme="majorHAnsi"/>
+                <w:b/>
+                <w:spacing w:val="2"/>
+                <w:kern w:val="144"/>
+              </w:rPr>
+              <w:t>tr</w:t>
+            </w:r>
+            <w:proofErr w:type="spellEnd"/>
+            <w:r>
+              <w:rPr>
+                <w:rFonts w:asciiTheme="majorHAnsi" w:eastAsia="Calibri" w:hAnsiTheme="majorHAnsi" w:cstheme="majorHAnsi"/>
+                <w:b/>
+                <w:spacing w:val="2"/>
+                <w:kern w:val="144"/>
+              </w:rPr>
+              <w:t xml:space="preserve"> </w:t>
+            </w:r>
+            <w:proofErr w:type="spellStart"/>
+            <w:r>
+              <w:rPr>
+                <w:rFonts w:asciiTheme="majorHAnsi" w:eastAsia="Calibri" w:hAnsiTheme="majorHAnsi" w:cstheme="majorHAnsi"/>
+                <w:b/>
+                <w:spacing w:val="2"/>
+                <w:kern w:val="144"/>
+              </w:rPr>
+              <w:t>if</w:t>
+            </w:r>
+            <w:proofErr w:type="spellEnd"/>
+            <w:r>
+              <w:rPr>
+                <w:rFonts w:asciiTheme="majorHAnsi" w:eastAsia="Calibri" w:hAnsiTheme="majorHAnsi" w:cstheme="majorHAnsi"/>
+                <w:b/>
+                <w:spacing w:val="2"/>
+                <w:kern w:val="144"/>
+              </w:rPr>
+              <w:t xml:space="preserve"> </w:t>
+            </w:r>
+            <w:proofErr w:type="spellStart"/>
+            <w:r>
+              <w:rPr>
+                <w:rFonts w:asciiTheme="majorHAnsi" w:eastAsia="Calibri" w:hAnsiTheme="majorHAnsi" w:cstheme="majorHAnsi"/>
+                <w:b/>
+                <w:spacing w:val="2"/>
+                <w:kern w:val="144"/>
+              </w:rPr>
+              <w:t>has_witnesses</w:t>
+            </w:r>
+            <w:proofErr w:type="spellEnd"/>
+            <w:r>
+              <w:rPr>
+                <w:rFonts w:asciiTheme="majorHAnsi" w:eastAsia="Calibri" w:hAnsiTheme="majorHAnsi" w:cstheme="majorHAnsi"/>
+                <w:b/>
+                <w:spacing w:val="2"/>
+                <w:kern w:val="144"/>
+              </w:rPr>
+              <w:t xml:space="preserve"> </w:t>
+            </w:r>
+            <w:r>
+              <w:rPr>
+                <w:rFonts w:asciiTheme="majorHAnsi" w:eastAsia="Calibri" w:hAnsiTheme="majorHAnsi" w:cstheme="majorHAnsi"/>
+                <w:b/>
+                <w:spacing w:val="2"/>
+                <w:kern w:val="144"/>
+              </w:rPr>
+              <w:t>%}</w:t>
             </w:r>
           </w:p>
         </w:tc>
@@ -2851,35 +5028,115 @@
           </w:tcPr>
           <w:p>
             <w:pPr>
-              <w:keepNext/>
-              <w:keepLines/>
-              <w:widowControl w:val="0"/>
-              <w:spacing w:before="300" w:line="240" w:lineRule="auto"/>
-              <w:ind w:firstLine="414"/>
-              <w:rPr>
-                <w:rFonts w:asciiTheme="majorHAnsi" w:eastAsia="Calibri" w:hAnsiTheme="majorHAnsi" w:cstheme="majorHAnsi"/>
-                <w:spacing w:val="2"/>
-                <w:kern w:val="144"/>
-                <w:sz w:val="16"/>
-                <w:szCs w:val="16"/>
+              <w:pStyle w:val="Ttulo3"/>
+              <w:spacing w:before="300" w:after="0" w:line="240" w:lineRule="auto"/>
+              <w:ind w:right="5" w:firstLine="421"/>
+              <w:rPr>
+                <w:rFonts w:asciiTheme="majorHAnsi" w:eastAsia="Calibri" w:hAnsiTheme="majorHAnsi" w:cstheme="majorHAnsi"/>
+                <w:color w:val="FFFFFF" w:themeColor="background1"/>
+                <w:spacing w:val="2"/>
+                <w:kern w:val="144"/>
+                <w:sz w:val="18"/>
+                <w:szCs w:val="18"/>
+                <w:lang w:val="en-US"/>
               </w:rPr>
             </w:pPr>
             <w:r>
               <w:rPr>
                 <w:rFonts w:asciiTheme="majorHAnsi" w:eastAsia="Calibri" w:hAnsiTheme="majorHAnsi" w:cstheme="majorHAnsi"/>
-                <w:spacing w:val="2"/>
-                <w:kern w:val="144"/>
-                <w:sz w:val="16"/>
-                <w:szCs w:val="16"/>
-              </w:rPr>
-              <w:t>____________________________________________________________</w:t>
+                <w:color w:val="FFFFFF" w:themeColor="background1"/>
+                <w:spacing w:val="2"/>
+                <w:kern w:val="144"/>
+                <w:sz w:val="18"/>
+                <w:szCs w:val="18"/>
+                <w:lang w:val="en-US"/>
+              </w:rPr>
+              <w:t xml:space="preserve">{{ </w:t>
+            </w:r>
+            <w:proofErr w:type="spellStart"/>
+            <w:r>
+              <w:rPr>
+                <w:rFonts w:asciiTheme="majorHAnsi" w:eastAsia="Calibri" w:hAnsiTheme="majorHAnsi" w:cstheme="majorHAnsi"/>
+                <w:color w:val="FFFFFF" w:themeColor="background1"/>
+                <w:spacing w:val="2"/>
+                <w:kern w:val="144"/>
+                <w:sz w:val="18"/>
+                <w:szCs w:val="18"/>
+                <w:lang w:val="en-US"/>
+              </w:rPr>
+              <w:t>generate_anchor</w:t>
+            </w:r>
+            <w:proofErr w:type="spellEnd"/>
+            <w:r>
+              <w:rPr>
+                <w:rFonts w:asciiTheme="majorHAnsi" w:eastAsia="Calibri" w:hAnsiTheme="majorHAnsi" w:cstheme="majorHAnsi"/>
+                <w:color w:val="FFFFFF" w:themeColor="background1"/>
+                <w:spacing w:val="2"/>
+                <w:kern w:val="144"/>
+                <w:sz w:val="18"/>
+                <w:szCs w:val="18"/>
+                <w:lang w:val="en-US"/>
+              </w:rPr>
+              <w:t>('</w:t>
+            </w:r>
+            <w:proofErr w:type="spellStart"/>
+            <w:r>
+              <w:rPr>
+                <w:rFonts w:asciiTheme="majorHAnsi" w:eastAsia="Calibri" w:hAnsiTheme="majorHAnsi" w:cstheme="majorHAnsi"/>
+                <w:color w:val="FFFFFF" w:themeColor="background1"/>
+                <w:spacing w:val="2"/>
+                <w:kern w:val="144"/>
+                <w:sz w:val="18"/>
+                <w:szCs w:val="18"/>
+                <w:lang w:val="en-US"/>
+              </w:rPr>
+              <w:t>signHere</w:t>
+            </w:r>
+            <w:proofErr w:type="spellEnd"/>
+            <w:r>
+              <w:rPr>
+                <w:rFonts w:asciiTheme="majorHAnsi" w:eastAsia="Calibri" w:hAnsiTheme="majorHAnsi" w:cstheme="majorHAnsi"/>
+                <w:color w:val="FFFFFF" w:themeColor="background1"/>
+                <w:spacing w:val="2"/>
+                <w:kern w:val="144"/>
+                <w:sz w:val="18"/>
+                <w:szCs w:val="18"/>
+                <w:lang w:val="en-US"/>
+              </w:rPr>
+              <w:t>', witnesses[0].email) }}</w:t>
             </w:r>
           </w:p>
           <w:p>
             <w:pPr>
               <w:keepNext/>
               <w:keepLines/>
-              <w:widowControl w:val="0"/>
+              <w:spacing w:line="240" w:lineRule="auto"/>
+              <w:ind w:firstLine="416"/>
+              <w:rPr>
+                <w:rFonts w:asciiTheme="majorHAnsi" w:eastAsia="Calibri" w:hAnsiTheme="majorHAnsi" w:cstheme="majorHAnsi"/>
+                <w:spacing w:val="2"/>
+                <w:kern w:val="144"/>
+                <w:sz w:val="16"/>
+                <w:szCs w:val="16"/>
+                <w:lang w:val="en-US"/>
+              </w:rPr>
+            </w:pPr>
+            <w:r>
+              <w:rPr>
+                <w:rFonts w:asciiTheme="majorHAnsi" w:eastAsia="Calibri" w:hAnsiTheme="majorHAnsi" w:cstheme="majorHAnsi"/>
+                <w:spacing w:val="2"/>
+                <w:kern w:val="144"/>
+                <w:sz w:val="16"/>
+                <w:szCs w:val="16"/>
+                <w:lang w:val="en-US"/>
+              </w:rPr>
+              <w:t>____________________________________________________________</w:t>
+            </w:r>
+          </w:p>
+          <w:p>
+            <w:pPr>
+              <w:keepNext/>
+              <w:keepLines/>
               <w:tabs>
                 <w:tab w:val="left" w:pos="708"/>
               </w:tabs>
@@ -2889,6 +5146,7 @@
                 <w:rFonts w:asciiTheme="majorHAnsi" w:eastAsia="Calibri" w:hAnsiTheme="majorHAnsi" w:cstheme="majorHAnsi"/>
                 <w:spacing w:val="2"/>
                 <w:kern w:val="144"/>
+                <w:lang w:val="en-US"/>
               </w:rPr>
             </w:pPr>
             <w:r>
@@ -2896,8 +5154,29 @@
                 <w:rFonts w:asciiTheme="majorHAnsi" w:eastAsia="Calibri" w:hAnsiTheme="majorHAnsi" w:cstheme="majorHAnsi"/>
                 <w:spacing w:val="2"/>
                 <w:kern w:val="144"/>
-              </w:rPr>
-              <w:t>Nome:</w:t>
+                <w:lang w:val="en-US"/>
+              </w:rPr>
+              <w:t>Nome: {{ witnesses[0].</w:t>
+            </w:r>
+            <w:proofErr w:type="spellStart"/>
+            <w:r>
+              <w:rPr>
+                <w:rFonts w:asciiTheme="majorHAnsi" w:eastAsia="Calibri" w:hAnsiTheme="majorHAnsi" w:cstheme="majorHAnsi"/>
+                <w:spacing w:val="2"/>
+                <w:kern w:val="144"/>
+                <w:lang w:val="en-US"/>
+              </w:rPr>
+              <w:t>name.text</w:t>
+            </w:r>
+            <w:proofErr w:type="spellEnd"/>
+            <w:r>
+              <w:rPr>
+                <w:rFonts w:asciiTheme="majorHAnsi" w:eastAsia="Calibri" w:hAnsiTheme="majorHAnsi" w:cstheme="majorHAnsi"/>
+                <w:spacing w:val="2"/>
+                <w:kern w:val="144"/>
+                <w:lang w:val="en-US"/>
+              </w:rPr>
+              <w:t xml:space="preserve"> | upper }}</w:t>
             </w:r>
           </w:p>
           <w:p>
@@ -2919,7 +5198,61 @@
                 <w:spacing w:val="2"/>
                 <w:kern w:val="144"/>
               </w:rPr>
-              <w:t>CPF:</w:t>
+              <w:t xml:space="preserve">CPF: {{ </w:t>
+            </w:r>
+            <w:proofErr w:type="spellStart"/>
+            <w:r>
+              <w:rPr>
+                <w:rFonts w:asciiTheme="majorHAnsi" w:eastAsia="Calibri" w:hAnsiTheme="majorHAnsi" w:cstheme="majorHAnsi"/>
+                <w:spacing w:val="2"/>
+                <w:kern w:val="144"/>
+              </w:rPr>
+              <w:t>witnesses</w:t>
+            </w:r>
+            <w:proofErr w:type="spellEnd"/>
+            <w:r>
+              <w:rPr>
+                <w:rFonts w:asciiTheme="majorHAnsi" w:eastAsia="Calibri" w:hAnsiTheme="majorHAnsi" w:cstheme="majorHAnsi"/>
+                <w:spacing w:val="2"/>
+                <w:kern w:val="144"/>
+              </w:rPr>
+              <w:t>[0].</w:t>
+            </w:r>
+            <w:proofErr w:type="spellStart"/>
+            <w:r>
+              <w:rPr>
+                <w:rFonts w:asciiTheme="majorHAnsi" w:eastAsia="Calibri" w:hAnsiTheme="majorHAnsi" w:cstheme="majorHAnsi"/>
+                <w:spacing w:val="2"/>
+                <w:kern w:val="144"/>
+              </w:rPr>
+              <w:t>cpf</w:t>
+            </w:r>
+            <w:proofErr w:type="spellEnd"/>
+            <w:r>
+              <w:rPr>
+                <w:rFonts w:asciiTheme="majorHAnsi" w:eastAsia="Calibri" w:hAnsiTheme="majorHAnsi" w:cstheme="majorHAnsi"/>
+                <w:spacing w:val="2"/>
+                <w:kern w:val="144"/>
+              </w:rPr>
+              <w:t xml:space="preserve"> | </w:t>
+            </w:r>
+            <w:proofErr w:type="spellStart"/>
+            <w:r>
+              <w:rPr>
+                <w:rFonts w:asciiTheme="majorHAnsi" w:eastAsia="Calibri" w:hAnsiTheme="majorHAnsi" w:cstheme="majorHAnsi"/>
+                <w:spacing w:val="2"/>
+                <w:kern w:val="144"/>
+              </w:rPr>
+              <w:t>upper</w:t>
+            </w:r>
+            <w:proofErr w:type="spellEnd"/>
+            <w:r>
+              <w:rPr>
+                <w:rFonts w:asciiTheme="majorHAnsi" w:eastAsia="Calibri" w:hAnsiTheme="majorHAnsi" w:cstheme="majorHAnsi"/>
+                <w:spacing w:val="2"/>
+                <w:kern w:val="144"/>
+              </w:rPr>
+              <w:t xml:space="preserve"> }}</w:t>
             </w:r>
           </w:p>
         </w:tc>
@@ -2929,35 +5262,115 @@
           </w:tcPr>
           <w:p>
             <w:pPr>
-              <w:keepNext/>
-              <w:keepLines/>
-              <w:widowControl w:val="0"/>
-              <w:spacing w:before="300" w:line="240" w:lineRule="auto"/>
-              <w:ind w:firstLine="414"/>
-              <w:rPr>
-                <w:rFonts w:asciiTheme="majorHAnsi" w:eastAsia="Calibri" w:hAnsiTheme="majorHAnsi" w:cstheme="majorHAnsi"/>
-                <w:spacing w:val="2"/>
-                <w:kern w:val="144"/>
-                <w:sz w:val="16"/>
-                <w:szCs w:val="16"/>
+              <w:pStyle w:val="Ttulo3"/>
+              <w:spacing w:before="300" w:after="0" w:line="240" w:lineRule="auto"/>
+              <w:ind w:right="5" w:firstLine="421"/>
+              <w:rPr>
+                <w:rFonts w:asciiTheme="majorHAnsi" w:eastAsia="Calibri" w:hAnsiTheme="majorHAnsi" w:cstheme="majorHAnsi"/>
+                <w:color w:val="FFFFFF" w:themeColor="background1"/>
+                <w:spacing w:val="2"/>
+                <w:kern w:val="144"/>
+                <w:sz w:val="18"/>
+                <w:szCs w:val="18"/>
+                <w:lang w:val="en-US"/>
               </w:rPr>
             </w:pPr>
             <w:r>
               <w:rPr>
                 <w:rFonts w:asciiTheme="majorHAnsi" w:eastAsia="Calibri" w:hAnsiTheme="majorHAnsi" w:cstheme="majorHAnsi"/>
-                <w:spacing w:val="2"/>
-                <w:kern w:val="144"/>
-                <w:sz w:val="16"/>
-                <w:szCs w:val="16"/>
-              </w:rPr>
-              <w:t>____________________________________________________________</w:t>
+                <w:color w:val="FFFFFF" w:themeColor="background1"/>
+                <w:spacing w:val="2"/>
+                <w:kern w:val="144"/>
+                <w:sz w:val="18"/>
+                <w:szCs w:val="18"/>
+                <w:lang w:val="en-US"/>
+              </w:rPr>
+              <w:t xml:space="preserve">{{ </w:t>
+            </w:r>
+            <w:proofErr w:type="spellStart"/>
+            <w:r>
+              <w:rPr>
+                <w:rFonts w:asciiTheme="majorHAnsi" w:eastAsia="Calibri" w:hAnsiTheme="majorHAnsi" w:cstheme="majorHAnsi"/>
+                <w:color w:val="FFFFFF" w:themeColor="background1"/>
+                <w:spacing w:val="2"/>
+                <w:kern w:val="144"/>
+                <w:sz w:val="18"/>
+                <w:szCs w:val="18"/>
+                <w:lang w:val="en-US"/>
+              </w:rPr>
+              <w:t>generate_anchor</w:t>
+            </w:r>
+            <w:proofErr w:type="spellEnd"/>
+            <w:r>
+              <w:rPr>
+                <w:rFonts w:asciiTheme="majorHAnsi" w:eastAsia="Calibri" w:hAnsiTheme="majorHAnsi" w:cstheme="majorHAnsi"/>
+                <w:color w:val="FFFFFF" w:themeColor="background1"/>
+                <w:spacing w:val="2"/>
+                <w:kern w:val="144"/>
+                <w:sz w:val="18"/>
+                <w:szCs w:val="18"/>
+                <w:lang w:val="en-US"/>
+              </w:rPr>
+              <w:t>('</w:t>
+            </w:r>
+            <w:proofErr w:type="spellStart"/>
+            <w:r>
+              <w:rPr>
+                <w:rFonts w:asciiTheme="majorHAnsi" w:eastAsia="Calibri" w:hAnsiTheme="majorHAnsi" w:cstheme="majorHAnsi"/>
+                <w:color w:val="FFFFFF" w:themeColor="background1"/>
+                <w:spacing w:val="2"/>
+                <w:kern w:val="144"/>
+                <w:sz w:val="18"/>
+                <w:szCs w:val="18"/>
+                <w:lang w:val="en-US"/>
+              </w:rPr>
+              <w:t>signHere</w:t>
+            </w:r>
+            <w:proofErr w:type="spellEnd"/>
+            <w:r>
+              <w:rPr>
+                <w:rFonts w:asciiTheme="majorHAnsi" w:eastAsia="Calibri" w:hAnsiTheme="majorHAnsi" w:cstheme="majorHAnsi"/>
+                <w:color w:val="FFFFFF" w:themeColor="background1"/>
+                <w:spacing w:val="2"/>
+                <w:kern w:val="144"/>
+                <w:sz w:val="18"/>
+                <w:szCs w:val="18"/>
+                <w:lang w:val="en-US"/>
+              </w:rPr>
+              <w:t>', witnesses[0].email) }}</w:t>
             </w:r>
           </w:p>
           <w:p>
             <w:pPr>
               <w:keepNext/>
               <w:keepLines/>
-              <w:widowControl w:val="0"/>
+              <w:spacing w:line="240" w:lineRule="auto"/>
+              <w:ind w:firstLine="416"/>
+              <w:rPr>
+                <w:rFonts w:asciiTheme="majorHAnsi" w:eastAsia="Calibri" w:hAnsiTheme="majorHAnsi" w:cstheme="majorHAnsi"/>
+                <w:spacing w:val="2"/>
+                <w:kern w:val="144"/>
+                <w:sz w:val="16"/>
+                <w:szCs w:val="16"/>
+                <w:lang w:val="en-US"/>
+              </w:rPr>
+            </w:pPr>
+            <w:r>
+              <w:rPr>
+                <w:rFonts w:asciiTheme="majorHAnsi" w:eastAsia="Calibri" w:hAnsiTheme="majorHAnsi" w:cstheme="majorHAnsi"/>
+                <w:spacing w:val="2"/>
+                <w:kern w:val="144"/>
+                <w:sz w:val="16"/>
+                <w:szCs w:val="16"/>
+                <w:lang w:val="en-US"/>
+              </w:rPr>
+              <w:t>____________________________________________________________</w:t>
+            </w:r>
+          </w:p>
+          <w:p>
+            <w:pPr>
+              <w:keepNext/>
+              <w:keepLines/>
               <w:tabs>
                 <w:tab w:val="left" w:pos="708"/>
               </w:tabs>
@@ -2967,6 +5380,7 @@
                 <w:rFonts w:asciiTheme="majorHAnsi" w:eastAsia="Calibri" w:hAnsiTheme="majorHAnsi" w:cstheme="majorHAnsi"/>
                 <w:spacing w:val="2"/>
                 <w:kern w:val="144"/>
+                <w:lang w:val="en-US"/>
               </w:rPr>
             </w:pPr>
             <w:r>
@@ -2974,8 +5388,29 @@
                 <w:rFonts w:asciiTheme="majorHAnsi" w:eastAsia="Calibri" w:hAnsiTheme="majorHAnsi" w:cstheme="majorHAnsi"/>
                 <w:spacing w:val="2"/>
                 <w:kern w:val="144"/>
-              </w:rPr>
-              <w:t>Nome:</w:t>
+                <w:lang w:val="en-US"/>
+              </w:rPr>
+              <w:t>Nome: {{ witnesses[0].</w:t>
+            </w:r>
+            <w:proofErr w:type="spellStart"/>
+            <w:r>
+              <w:rPr>
+                <w:rFonts w:asciiTheme="majorHAnsi" w:eastAsia="Calibri" w:hAnsiTheme="majorHAnsi" w:cstheme="majorHAnsi"/>
+                <w:spacing w:val="2"/>
+                <w:kern w:val="144"/>
+                <w:lang w:val="en-US"/>
+              </w:rPr>
+              <w:t>name.text</w:t>
+            </w:r>
+            <w:proofErr w:type="spellEnd"/>
+            <w:r>
+              <w:rPr>
+                <w:rFonts w:asciiTheme="majorHAnsi" w:eastAsia="Calibri" w:hAnsiTheme="majorHAnsi" w:cstheme="majorHAnsi"/>
+                <w:spacing w:val="2"/>
+                <w:kern w:val="144"/>
+                <w:lang w:val="en-US"/>
+              </w:rPr>
+              <w:t xml:space="preserve"> | upper }}</w:t>
             </w:r>
           </w:p>
           <w:p>
@@ -3000,7 +5435,137 @@
                 <w:spacing w:val="2"/>
                 <w:kern w:val="144"/>
               </w:rPr>
-              <w:t>CPF:</w:t>
+              <w:t xml:space="preserve">CPF: {{ </w:t>
+            </w:r>
+            <w:proofErr w:type="spellStart"/>
+            <w:r>
+              <w:rPr>
+                <w:rFonts w:asciiTheme="majorHAnsi" w:eastAsia="Calibri" w:hAnsiTheme="majorHAnsi" w:cstheme="majorHAnsi"/>
+                <w:spacing w:val="2"/>
+                <w:kern w:val="144"/>
+              </w:rPr>
+              <w:t>witnesses</w:t>
+            </w:r>
+            <w:proofErr w:type="spellEnd"/>
+            <w:r>
+              <w:rPr>
+                <w:rFonts w:asciiTheme="majorHAnsi" w:eastAsia="Calibri" w:hAnsiTheme="majorHAnsi" w:cstheme="majorHAnsi"/>
+                <w:spacing w:val="2"/>
+                <w:kern w:val="144"/>
+              </w:rPr>
+              <w:t>[0].</w:t>
+            </w:r>
+            <w:proofErr w:type="spellStart"/>
+            <w:r>
+              <w:rPr>
+                <w:rFonts w:asciiTheme="majorHAnsi" w:eastAsia="Calibri" w:hAnsiTheme="majorHAnsi" w:cstheme="majorHAnsi"/>
+                <w:spacing w:val="2"/>
+                <w:kern w:val="144"/>
+              </w:rPr>
+              <w:t>cpf</w:t>
+            </w:r>
+            <w:proofErr w:type="spellEnd"/>
+            <w:r>
+              <w:rPr>
+                <w:rFonts w:asciiTheme="majorHAnsi" w:eastAsia="Calibri" w:hAnsiTheme="majorHAnsi" w:cstheme="majorHAnsi"/>
+                <w:spacing w:val="2"/>
+                <w:kern w:val="144"/>
+              </w:rPr>
+              <w:t xml:space="preserve"> | </w:t>
+            </w:r>
+            <w:proofErr w:type="spellStart"/>
+            <w:r>
+              <w:rPr>
+                <w:rFonts w:asciiTheme="majorHAnsi" w:eastAsia="Calibri" w:hAnsiTheme="majorHAnsi" w:cstheme="majorHAnsi"/>
+                <w:spacing w:val="2"/>
+                <w:kern w:val="144"/>
+              </w:rPr>
+              <w:t>upper</w:t>
+            </w:r>
+            <w:proofErr w:type="spellEnd"/>
+            <w:r>
+              <w:rPr>
+                <w:rFonts w:asciiTheme="majorHAnsi" w:eastAsia="Calibri" w:hAnsiTheme="majorHAnsi" w:cstheme="majorHAnsi"/>
+                <w:spacing w:val="2"/>
+                <w:kern w:val="144"/>
+              </w:rPr>
+              <w:t xml:space="preserve"> }}</w:t>
+            </w:r>
+          </w:p>
+        </w:tc>
+      </w:tr>
+      <w:tr>
+        <w:trPr>
+          <w:trHeight w:val="229"/>
+        </w:trPr>
+        <w:tc>
+          <w:tcPr>
+            <w:tcW w:w="11338" w:type="dxa"/>
+            <w:gridSpan w:val="2"/>
+          </w:tcPr>
+          <w:p>
+            <w:pPr>
+              <w:keepNext/>
+              <w:keepLines/>
+              <w:widowControl w:val="0"/>
+              <w:spacing w:line="240" w:lineRule="auto"/>
+              <w:jc w:val="center"/>
+              <w:rPr>
+                <w:rFonts w:asciiTheme="majorHAnsi" w:eastAsia="Calibri" w:hAnsiTheme="majorHAnsi" w:cstheme="majorHAnsi"/>
+                <w:spacing w:val="2"/>
+                <w:kern w:val="144"/>
+                <w:sz w:val="16"/>
+                <w:szCs w:val="16"/>
+              </w:rPr>
+            </w:pPr>
+            <w:r>
+              <w:rPr>
+                <w:rFonts w:asciiTheme="majorHAnsi" w:eastAsia="Calibri" w:hAnsiTheme="majorHAnsi" w:cstheme="majorHAnsi"/>
+                <w:b/>
+                <w:spacing w:val="2"/>
+                <w:kern w:val="144"/>
+              </w:rPr>
+              <w:t>{%</w:t>
+            </w:r>
+            <w:proofErr w:type="spellStart"/>
+            <w:r>
+              <w:rPr>
+                <w:rFonts w:asciiTheme="majorHAnsi" w:eastAsia="Calibri" w:hAnsiTheme="majorHAnsi" w:cstheme="majorHAnsi"/>
+                <w:b/>
+                <w:spacing w:val="2"/>
+                <w:kern w:val="144"/>
+              </w:rPr>
+              <w:t>tr</w:t>
+            </w:r>
+            <w:proofErr w:type="spellEnd"/>
+            <w:r>
+              <w:rPr>
+                <w:rFonts w:asciiTheme="majorHAnsi" w:eastAsia="Calibri" w:hAnsiTheme="majorHAnsi" w:cstheme="majorHAnsi"/>
+                <w:b/>
+                <w:spacing w:val="2"/>
+                <w:kern w:val="144"/>
+              </w:rPr>
+              <w:t xml:space="preserve"> </w:t>
+            </w:r>
+            <w:proofErr w:type="spellStart"/>
+            <w:r>
+              <w:rPr>
+                <w:rFonts w:asciiTheme="majorHAnsi" w:eastAsia="Calibri" w:hAnsiTheme="majorHAnsi" w:cstheme="majorHAnsi"/>
+                <w:b/>
+                <w:spacing w:val="2"/>
+                <w:kern w:val="144"/>
+              </w:rPr>
+              <w:t>endif</w:t>
+            </w:r>
+            <w:proofErr w:type="spellEnd"/>
+            <w:r>
+              <w:rPr>
+                <w:rFonts w:asciiTheme="majorHAnsi" w:eastAsia="Calibri" w:hAnsiTheme="majorHAnsi" w:cstheme="majorHAnsi"/>
+                <w:b/>
+                <w:spacing w:val="2"/>
+                <w:kern w:val="144"/>
+              </w:rPr>
+              <w:t xml:space="preserve"> %}</w:t>
             </w:r>
           </w:p>
         </w:tc>
@@ -3018,8 +5583,6 @@
       </w:pPr>
     </w:p>
     <w:sectPr>
-      <w:headerReference w:type="default" r:id="rId7"/>
-      <w:footerReference w:type="default" r:id="rId8"/>
       <w:pgSz w:w="11909" w:h="16834"/>
       <w:pgMar w:top="2267" w:right="850" w:bottom="850" w:left="1700" w:header="850" w:footer="850" w:gutter="0"/>
       <w:pgNumType w:start="1"/>
@@ -3054,20 +5617,6 @@
 </w:endnotes>
 </file>
 
-<file path=word/footer1.xml><?xml version="1.0" encoding="utf-8"?>
-<w:ftr xmlns:wpc="http://schemas.microsoft.com/office/word/2010/wordprocessingCanvas" xmlns:cx="http://schemas.microsoft.com/office/drawing/2014/chartex" xmlns:cx1="http://schemas.microsoft.com/office/drawing/2015/9/8/chartex" xmlns:cx2="http://schemas.microsoft.com/office/drawing/2015/10/21/chartex" xmlns:cx3="http://schemas.microsoft.com/office/drawing/2016/5/9/chartex" xmlns:cx4="http://schemas.microsoft.com/office/drawing/2016/5/10/chartex" xmlns:cx5="http://schemas.microsoft.com/office/drawing/2016/5/11/chartex" xmlns:cx6="http://schemas.microsoft.com/office/drawing/2016/5/12/chartex" xmlns:cx7="http://schemas.microsoft.com/office/drawing/2016/5/13/chartex" xmlns:cx8="http://schemas.microsoft.com/office/drawing/2016/5/14/chartex" xmlns:mc="http://schemas.openxmlformats.org/markup-compatibility/2006" xmlns:aink="http://schemas.microsoft.com/office/drawing/2016/ink" xmlns:am3d="http://schemas.microsoft.com/office/drawing/2017/model3d" xmlns:o="urn:schemas-microsoft-com:office:office" xmlns:r="http://schemas.openxmlformats.org/officeDocument/2006/relationships" xmlns:m="http://schemas.openxmlformats.org/officeDocument/2006/math" xmlns:v="urn:schemas-microsoft-com:vml" xmlns:wp14="http://schemas.microsoft.com/office/word/2010/wordprocessingDrawing" xmlns:wp="http://schemas.openxmlformats.org/drawingml/2006/wordprocessingDrawing" xmlns:w10="urn:schemas-microsoft-com:office:word" xmlns:w="http://schemas.openxmlformats.org/wordprocessingml/2006/main" xmlns:w14="http://schemas.microsoft.com/office/word/2010/wordml" xmlns:w15="http://schemas.microsoft.com/office/word/2012/wordml" xmlns:w16cex="http://schemas.microsoft.com/office/word/2018/wordml/cex" xmlns:w16cid="http://schemas.microsoft.com/office/word/2016/wordml/cid" xmlns:w16="http://schemas.microsoft.com/office/word/2018/wordml" xmlns:w16se="http://schemas.microsoft.com/office/word/2015/wordml/symex" xmlns:wpg="http://schemas.microsoft.com/office/word/2010/wordprocessingGroup" xmlns:wpi="http://schemas.microsoft.com/office/word/2010/wordprocessingInk" xmlns:wne="http://schemas.microsoft.com/office/word/2006/wordml" xmlns:wps="http://schemas.microsoft.com/office/word/2010/wordprocessingShape" mc:Ignorable="w14 w15 w16se w16cid w16 w16cex wp14">
-  <w:p>
-    <w:pPr>
-      <w:rPr>
-        <w:rFonts w:ascii="Calibri" w:eastAsia="Calibri" w:hAnsi="Calibri" w:cs="Calibri"/>
-        <w:sz w:val="18"/>
-        <w:szCs w:val="18"/>
-      </w:rPr>
-    </w:pPr>
-  </w:p>
-</w:ftr>
-</file>
-
 <file path=word/footnotes.xml><?xml version="1.0" encoding="utf-8"?>
 <w:footnotes xmlns:wpc="http://schemas.microsoft.com/office/word/2010/wordprocessingCanvas" xmlns:cx="http://schemas.microsoft.com/office/drawing/2014/chartex" xmlns:cx1="http://schemas.microsoft.com/office/drawing/2015/9/8/chartex" xmlns:cx2="http://schemas.microsoft.com/office/drawing/2015/10/21/chartex" xmlns:cx3="http://schemas.microsoft.com/office/drawing/2016/5/9/chartex" xmlns:cx4="http://schemas.microsoft.com/office/drawing/2016/5/10/chartex" xmlns:cx5="http://schemas.microsoft.com/office/drawing/2016/5/11/chartex" xmlns:cx6="http://schemas.microsoft.com/office/drawing/2016/5/12/chartex" xmlns:cx7="http://schemas.microsoft.com/office/drawing/2016/5/13/chartex" xmlns:cx8="http://schemas.microsoft.com/office/drawing/2016/5/14/chartex" xmlns:mc="http://schemas.openxmlformats.org/markup-compatibility/2006" xmlns:aink="http://schemas.microsoft.com/office/drawing/2016/ink" xmlns:am3d="http://schemas.microsoft.com/office/drawing/2017/model3d" xmlns:o="urn:schemas-microsoft-com:office:office" xmlns:r="http://schemas.openxmlformats.org/officeDocument/2006/relationships" xmlns:m="http://schemas.openxmlformats.org/officeDocument/2006/math" xmlns:v="urn:schemas-microsoft-com:vml" xmlns:wp14="http://schemas.microsoft.com/office/word/2010/wordprocessingDrawing" xmlns:wp="http://schemas.openxmlformats.org/drawingml/2006/wordprocessingDrawing" xmlns:w10="urn:schemas-microsoft-com:office:word" xmlns:w="http://schemas.openxmlformats.org/wordprocessingml/2006/main" xmlns:w14="http://schemas.microsoft.com/office/word/2010/wordml" xmlns:w15="http://schemas.microsoft.com/office/word/2012/wordml" xmlns:w16cex="http://schemas.microsoft.com/office/word/2018/wordml/cex" xmlns:w16cid="http://schemas.microsoft.com/office/word/2016/wordml/cid" xmlns:w16="http://schemas.microsoft.com/office/word/2018/wordml" xmlns:w16se="http://schemas.microsoft.com/office/word/2015/wordml/symex" xmlns:wpg="http://schemas.microsoft.com/office/word/2010/wordprocessingGroup" xmlns:wpi="http://schemas.microsoft.com/office/word/2010/wordprocessingInk" xmlns:wne="http://schemas.microsoft.com/office/word/2006/wordml" xmlns:wps="http://schemas.microsoft.com/office/word/2010/wordprocessingShape" mc:Ignorable="w14 w15 w16se w16cid w16 w16cex wp14">
   <w:footnote w:type="separator" w:id="-1">
@@ -3091,20 +5640,6 @@
     </w:p>
   </w:footnote>
 </w:footnotes>
-</file>
-
-<file path=word/header1.xml><?xml version="1.0" encoding="utf-8"?>
-<w:hdr xmlns:wpc="http://schemas.microsoft.com/office/word/2010/wordprocessingCanvas" xmlns:cx="http://schemas.microsoft.com/office/drawing/2014/chartex" xmlns:cx1="http://schemas.microsoft.com/office/drawing/2015/9/8/chartex" xmlns:cx2="http://schemas.microsoft.com/office/drawing/2015/10/21/chartex" xmlns:cx3="http://schemas.microsoft.com/office/drawing/2016/5/9/chartex" xmlns:cx4="http://schemas.microsoft.com/office/drawing/2016/5/10/chartex" xmlns:cx5="http://schemas.microsoft.com/office/drawing/2016/5/11/chartex" xmlns:cx6="http://schemas.microsoft.com/office/drawing/2016/5/12/chartex" xmlns:cx7="http://schemas.microsoft.com/office/drawing/2016/5/13/chartex" xmlns:cx8="http://schemas.microsoft.com/office/drawing/2016/5/14/chartex" xmlns:mc="http://schemas.openxmlformats.org/markup-compatibility/2006" xmlns:aink="http://schemas.microsoft.com/office/drawing/2016/ink" xmlns:am3d="http://schemas.microsoft.com/office/drawing/2017/model3d" xmlns:o="urn:schemas-microsoft-com:office:office" xmlns:r="http://schemas.openxmlformats.org/officeDocument/2006/relationships" xmlns:m="http://schemas.openxmlformats.org/officeDocument/2006/math" xmlns:v="urn:schemas-microsoft-com:vml" xmlns:wp14="http://schemas.microsoft.com/office/word/2010/wordprocessingDrawing" xmlns:wp="http://schemas.openxmlformats.org/drawingml/2006/wordprocessingDrawing" xmlns:w10="urn:schemas-microsoft-com:office:word" xmlns:w="http://schemas.openxmlformats.org/wordprocessingml/2006/main" xmlns:w14="http://schemas.microsoft.com/office/word/2010/wordml" xmlns:w15="http://schemas.microsoft.com/office/word/2012/wordml" xmlns:w16cex="http://schemas.microsoft.com/office/word/2018/wordml/cex" xmlns:w16cid="http://schemas.microsoft.com/office/word/2016/wordml/cid" xmlns:w16="http://schemas.microsoft.com/office/word/2018/wordml" xmlns:w16se="http://schemas.microsoft.com/office/word/2015/wordml/symex" xmlns:wpg="http://schemas.microsoft.com/office/word/2010/wordprocessingGroup" xmlns:wpi="http://schemas.microsoft.com/office/word/2010/wordprocessingInk" xmlns:wne="http://schemas.microsoft.com/office/word/2006/wordml" xmlns:wps="http://schemas.microsoft.com/office/word/2010/wordprocessingShape" mc:Ignorable="w14 w15 w16se w16cid w16 w16cex wp14">
-  <w:p>
-    <w:pPr>
-      <w:spacing w:line="240" w:lineRule="auto"/>
-      <w:jc w:val="both"/>
-      <w:rPr>
-        <w:rFonts w:ascii="Calibri" w:eastAsia="Calibri" w:hAnsi="Calibri" w:cs="Calibri"/>
-      </w:rPr>
-    </w:pPr>
-  </w:p>
-</w:hdr>
 </file>
 
 <file path=word/numbering.xml><?xml version="1.0" encoding="utf-8"?>
@@ -4567,6 +7102,7 @@
     <w:lsdException w:name="HTML Sample" w:semiHidden="1" w:unhideWhenUsed="1"/>
     <w:lsdException w:name="HTML Typewriter" w:semiHidden="1" w:unhideWhenUsed="1"/>
     <w:lsdException w:name="HTML Variable" w:semiHidden="1" w:unhideWhenUsed="1"/>
+    <w:lsdException w:name="Normal Table" w:semiHidden="1" w:unhideWhenUsed="1"/>
     <w:lsdException w:name="annotation subject" w:semiHidden="1" w:unhideWhenUsed="1"/>
     <w:lsdException w:name="No List" w:semiHidden="1" w:unhideWhenUsed="1"/>
     <w:lsdException w:name="Outline List 1" w:semiHidden="1" w:unhideWhenUsed="1"/>
@@ -4609,8 +7145,11 @@
     <w:lsdException w:name="Table Contemporary" w:semiHidden="1" w:unhideWhenUsed="1"/>
     <w:lsdException w:name="Table Elegant" w:semiHidden="1" w:unhideWhenUsed="1"/>
     <w:lsdException w:name="Table Professional" w:semiHidden="1" w:unhideWhenUsed="1"/>
+    <w:lsdException w:name="Table Subtle 1" w:semiHidden="1" w:unhideWhenUsed="1"/>
     <w:lsdException w:name="Table Subtle 2" w:semiHidden="1" w:unhideWhenUsed="1"/>
     <w:lsdException w:name="Table Web 1" w:semiHidden="1" w:unhideWhenUsed="1"/>
+    <w:lsdException w:name="Table Web 2" w:semiHidden="1" w:unhideWhenUsed="1"/>
+    <w:lsdException w:name="Table Web 3" w:semiHidden="1" w:unhideWhenUsed="1"/>
     <w:lsdException w:name="Balloon Text" w:semiHidden="1" w:unhideWhenUsed="1"/>
     <w:lsdException w:name="Table Grid" w:uiPriority="39"/>
     <w:lsdException w:name="Table Theme" w:semiHidden="1" w:unhideWhenUsed="1"/>
@@ -5045,6 +7584,36 @@
       </w:numPr>
     </w:pPr>
   </w:style>
+  <w:style w:type="paragraph" w:styleId="Textodebalo">
+    <w:name w:val="Balloon Text"/>
+    <w:basedOn w:val="Normal"/>
+    <w:link w:val="TextodebaloChar"/>
+    <w:uiPriority w:val="99"/>
+    <w:semiHidden/>
+    <w:unhideWhenUsed/>
+    <w:rsid w:val="004522DF"/>
+    <w:pPr>
+      <w:spacing w:line="240" w:lineRule="auto"/>
+    </w:pPr>
+    <w:rPr>
+      <w:rFonts w:ascii="Segoe UI" w:hAnsi="Segoe UI" w:cs="Segoe UI"/>
+      <w:sz w:val="18"/>
+      <w:szCs w:val="18"/>
+    </w:rPr>
+  </w:style>
+  <w:style w:type="character" w:customStyle="1" w:styleId="TextodebaloChar">
+    <w:name w:val="Texto de balão Char"/>
+    <w:basedOn w:val="Fontepargpadro"/>
+    <w:link w:val="Textodebalo"/>
+    <w:uiPriority w:val="99"/>
+    <w:semiHidden/>
+    <w:rsid w:val="004522DF"/>
+    <w:rPr>
+      <w:rFonts w:ascii="Segoe UI" w:hAnsi="Segoe UI" w:cs="Segoe UI"/>
+      <w:sz w:val="18"/>
+      <w:szCs w:val="18"/>
+    </w:rPr>
+  </w:style>
 </w:styles>
 </file>
 

--- a/docassemble/docassemble/brcomeducalegal/data/templates/contrato-diretor-estatutario.docx
+++ b/docassemble/docassemble/brcomeducalegal/data/templates/contrato-diretor-estatutario.docx
@@ -1438,16 +1438,34 @@
           <w:spacing w:val="2"/>
           <w:kern w:val="144"/>
         </w:rPr>
-        <w:t xml:space="preserve">A Contratada foi indicada e eleita para exercer cargo de {{ </w:t>
-      </w:r>
-      <w:proofErr w:type="spellStart"/>
-      <w:r>
-        <w:rPr>
-          <w:rFonts w:asciiTheme="majorHAnsi" w:eastAsia="Calibri" w:hAnsiTheme="majorHAnsi" w:cstheme="majorHAnsi"/>
-          <w:spacing w:val="2"/>
-          <w:kern w:val="144"/>
-        </w:rPr>
-        <w:t>job_title</w:t>
+        <w:t xml:space="preserve">A Contratada foi indicada e eleita para exercer cargo de </w:t>
+      </w:r>
+      <w:proofErr w:type="gramStart"/>
+      <w:r>
+        <w:rPr>
+          <w:rFonts w:asciiTheme="majorHAnsi" w:eastAsia="Calibri" w:hAnsiTheme="majorHAnsi" w:cstheme="majorHAnsi"/>
+          <w:spacing w:val="2"/>
+          <w:kern w:val="144"/>
+        </w:rPr>
+        <w:t xml:space="preserve">{{ </w:t>
+      </w:r>
+      <w:proofErr w:type="spellStart"/>
+      <w:r>
+        <w:rPr>
+          <w:rFonts w:asciiTheme="majorHAnsi" w:eastAsia="Calibri" w:hAnsiTheme="majorHAnsi" w:cstheme="majorHAnsi"/>
+          <w:spacing w:val="2"/>
+          <w:kern w:val="144"/>
+        </w:rPr>
+        <w:t>job</w:t>
+      </w:r>
+      <w:proofErr w:type="gramEnd"/>
+      <w:r>
+        <w:rPr>
+          <w:rFonts w:asciiTheme="majorHAnsi" w:eastAsia="Calibri" w:hAnsiTheme="majorHAnsi" w:cstheme="majorHAnsi"/>
+          <w:spacing w:val="2"/>
+          <w:kern w:val="144"/>
+        </w:rPr>
+        <w:t>_title</w:t>
       </w:r>
       <w:proofErr w:type="spellEnd"/>
       <w:r>
@@ -1482,16 +1500,34 @@
           <w:spacing w:val="2"/>
           <w:kern w:val="144"/>
         </w:rPr>
-        <w:t xml:space="preserve">As Partes desejam formalizar o relacionamento da Contratada como {{ </w:t>
-      </w:r>
-      <w:proofErr w:type="spellStart"/>
-      <w:r>
-        <w:rPr>
-          <w:rFonts w:asciiTheme="majorHAnsi" w:eastAsia="Calibri" w:hAnsiTheme="majorHAnsi" w:cstheme="majorHAnsi"/>
-          <w:spacing w:val="2"/>
-          <w:kern w:val="144"/>
-        </w:rPr>
-        <w:t>job_title</w:t>
+        <w:t xml:space="preserve">As Partes desejam formalizar o relacionamento da Contratada como </w:t>
+      </w:r>
+      <w:proofErr w:type="gramStart"/>
+      <w:r>
+        <w:rPr>
+          <w:rFonts w:asciiTheme="majorHAnsi" w:eastAsia="Calibri" w:hAnsiTheme="majorHAnsi" w:cstheme="majorHAnsi"/>
+          <w:spacing w:val="2"/>
+          <w:kern w:val="144"/>
+        </w:rPr>
+        <w:t xml:space="preserve">{{ </w:t>
+      </w:r>
+      <w:proofErr w:type="spellStart"/>
+      <w:r>
+        <w:rPr>
+          <w:rFonts w:asciiTheme="majorHAnsi" w:eastAsia="Calibri" w:hAnsiTheme="majorHAnsi" w:cstheme="majorHAnsi"/>
+          <w:spacing w:val="2"/>
+          <w:kern w:val="144"/>
+        </w:rPr>
+        <w:t>job</w:t>
+      </w:r>
+      <w:proofErr w:type="gramEnd"/>
+      <w:r>
+        <w:rPr>
+          <w:rFonts w:asciiTheme="majorHAnsi" w:eastAsia="Calibri" w:hAnsiTheme="majorHAnsi" w:cstheme="majorHAnsi"/>
+          <w:spacing w:val="2"/>
+          <w:kern w:val="144"/>
+        </w:rPr>
+        <w:t>_title</w:t>
       </w:r>
       <w:proofErr w:type="spellEnd"/>
       <w:r>
@@ -1634,16 +1670,34 @@
           <w:spacing w:val="2"/>
           <w:kern w:val="144"/>
         </w:rPr>
-        <w:t xml:space="preserve">A Contratada atuará como {{ </w:t>
-      </w:r>
-      <w:proofErr w:type="spellStart"/>
-      <w:r>
-        <w:rPr>
-          <w:rFonts w:asciiTheme="majorHAnsi" w:eastAsia="Calibri" w:hAnsiTheme="majorHAnsi" w:cstheme="majorHAnsi"/>
-          <w:spacing w:val="2"/>
-          <w:kern w:val="144"/>
-        </w:rPr>
-        <w:t>job_title</w:t>
+        <w:t xml:space="preserve">A Contratada atuará como </w:t>
+      </w:r>
+      <w:proofErr w:type="gramStart"/>
+      <w:r>
+        <w:rPr>
+          <w:rFonts w:asciiTheme="majorHAnsi" w:eastAsia="Calibri" w:hAnsiTheme="majorHAnsi" w:cstheme="majorHAnsi"/>
+          <w:spacing w:val="2"/>
+          <w:kern w:val="144"/>
+        </w:rPr>
+        <w:t xml:space="preserve">{{ </w:t>
+      </w:r>
+      <w:proofErr w:type="spellStart"/>
+      <w:r>
+        <w:rPr>
+          <w:rFonts w:asciiTheme="majorHAnsi" w:eastAsia="Calibri" w:hAnsiTheme="majorHAnsi" w:cstheme="majorHAnsi"/>
+          <w:spacing w:val="2"/>
+          <w:kern w:val="144"/>
+        </w:rPr>
+        <w:t>job</w:t>
+      </w:r>
+      <w:proofErr w:type="gramEnd"/>
+      <w:r>
+        <w:rPr>
+          <w:rFonts w:asciiTheme="majorHAnsi" w:eastAsia="Calibri" w:hAnsiTheme="majorHAnsi" w:cstheme="majorHAnsi"/>
+          <w:spacing w:val="2"/>
+          <w:kern w:val="144"/>
+        </w:rPr>
+        <w:t>_title</w:t>
       </w:r>
       <w:proofErr w:type="spellEnd"/>
       <w:r>
@@ -2427,16 +2481,34 @@
           <w:spacing w:val="2"/>
           <w:kern w:val="144"/>
         </w:rPr>
-        <w:t xml:space="preserve">A Contratada tem ciência e concorda que suas atividades como {{ </w:t>
-      </w:r>
-      <w:proofErr w:type="spellStart"/>
-      <w:r>
-        <w:rPr>
-          <w:rFonts w:asciiTheme="majorHAnsi" w:eastAsia="Calibri" w:hAnsiTheme="majorHAnsi" w:cstheme="majorHAnsi"/>
-          <w:spacing w:val="2"/>
-          <w:kern w:val="144"/>
-        </w:rPr>
-        <w:t>job_title</w:t>
+        <w:t xml:space="preserve">A Contratada tem ciência e concorda que suas atividades como </w:t>
+      </w:r>
+      <w:proofErr w:type="gramStart"/>
+      <w:r>
+        <w:rPr>
+          <w:rFonts w:asciiTheme="majorHAnsi" w:eastAsia="Calibri" w:hAnsiTheme="majorHAnsi" w:cstheme="majorHAnsi"/>
+          <w:spacing w:val="2"/>
+          <w:kern w:val="144"/>
+        </w:rPr>
+        <w:t xml:space="preserve">{{ </w:t>
+      </w:r>
+      <w:proofErr w:type="spellStart"/>
+      <w:r>
+        <w:rPr>
+          <w:rFonts w:asciiTheme="majorHAnsi" w:eastAsia="Calibri" w:hAnsiTheme="majorHAnsi" w:cstheme="majorHAnsi"/>
+          <w:spacing w:val="2"/>
+          <w:kern w:val="144"/>
+        </w:rPr>
+        <w:t>job</w:t>
+      </w:r>
+      <w:proofErr w:type="gramEnd"/>
+      <w:r>
+        <w:rPr>
+          <w:rFonts w:asciiTheme="majorHAnsi" w:eastAsia="Calibri" w:hAnsiTheme="majorHAnsi" w:cstheme="majorHAnsi"/>
+          <w:spacing w:val="2"/>
+          <w:kern w:val="144"/>
+        </w:rPr>
+        <w:t>_title</w:t>
       </w:r>
       <w:proofErr w:type="spellEnd"/>
       <w:r>
@@ -2575,7 +2647,25 @@
           <w:spacing w:val="2"/>
           <w:kern w:val="144"/>
         </w:rPr>
-        <w:t>Como contraprestação pelos serviços prestados, a Contratada receberá valor bruto mensal de R$ {{ “%.2f”|format(</w:t>
+        <w:t xml:space="preserve">Como contraprestação pelos serviços prestados, a Contratada receberá valor bruto mensal de R$ </w:t>
+      </w:r>
+      <w:proofErr w:type="gramStart"/>
+      <w:r>
+        <w:rPr>
+          <w:rFonts w:asciiTheme="majorHAnsi" w:eastAsia="Calibri" w:hAnsiTheme="majorHAnsi" w:cstheme="majorHAnsi"/>
+          <w:spacing w:val="2"/>
+          <w:kern w:val="144"/>
+        </w:rPr>
+        <w:t>{{ “</w:t>
+      </w:r>
+      <w:proofErr w:type="gramEnd"/>
+      <w:r>
+        <w:rPr>
+          <w:rFonts w:asciiTheme="majorHAnsi" w:eastAsia="Calibri" w:hAnsiTheme="majorHAnsi" w:cstheme="majorHAnsi"/>
+          <w:spacing w:val="2"/>
+          <w:kern w:val="144"/>
+        </w:rPr>
+        <w:t>%.2f”|format(</w:t>
       </w:r>
       <w:proofErr w:type="spellStart"/>
       <w:r>
@@ -2653,16 +2743,34 @@
           <w:kern w:val="144"/>
         </w:rPr>
         <w:lastRenderedPageBreak/>
-        <w:t xml:space="preserve">Em qualquer hipótese, a remuneração anual da Contratada estará limitada ao recebimento de {{ </w:t>
-      </w:r>
-      <w:proofErr w:type="spellStart"/>
-      <w:r>
-        <w:rPr>
-          <w:rFonts w:asciiTheme="majorHAnsi" w:eastAsia="Calibri" w:hAnsiTheme="majorHAnsi" w:cstheme="majorHAnsi"/>
-          <w:spacing w:val="2"/>
-          <w:kern w:val="144"/>
-        </w:rPr>
-        <w:t>job_remuneration_payment</w:t>
+        <w:t xml:space="preserve">Em qualquer hipótese, a remuneração anual da Contratada estará limitada ao recebimento de </w:t>
+      </w:r>
+      <w:proofErr w:type="gramStart"/>
+      <w:r>
+        <w:rPr>
+          <w:rFonts w:asciiTheme="majorHAnsi" w:eastAsia="Calibri" w:hAnsiTheme="majorHAnsi" w:cstheme="majorHAnsi"/>
+          <w:spacing w:val="2"/>
+          <w:kern w:val="144"/>
+        </w:rPr>
+        <w:t xml:space="preserve">{{ </w:t>
+      </w:r>
+      <w:proofErr w:type="spellStart"/>
+      <w:r>
+        <w:rPr>
+          <w:rFonts w:asciiTheme="majorHAnsi" w:eastAsia="Calibri" w:hAnsiTheme="majorHAnsi" w:cstheme="majorHAnsi"/>
+          <w:spacing w:val="2"/>
+          <w:kern w:val="144"/>
+        </w:rPr>
+        <w:t>job</w:t>
+      </w:r>
+      <w:proofErr w:type="gramEnd"/>
+      <w:r>
+        <w:rPr>
+          <w:rFonts w:asciiTheme="majorHAnsi" w:eastAsia="Calibri" w:hAnsiTheme="majorHAnsi" w:cstheme="majorHAnsi"/>
+          <w:spacing w:val="2"/>
+          <w:kern w:val="144"/>
+        </w:rPr>
+        <w:t>_remuneration_payment</w:t>
       </w:r>
       <w:proofErr w:type="spellEnd"/>
       <w:r>
@@ -3228,16 +3336,34 @@
           <w:kern w:val="144"/>
         </w:rPr>
         <w:lastRenderedPageBreak/>
-        <w:t xml:space="preserve">O prazo do Contrato vigorará até {{ </w:t>
-      </w:r>
-      <w:proofErr w:type="spellStart"/>
-      <w:r>
-        <w:rPr>
-          <w:rFonts w:asciiTheme="majorHAnsi" w:eastAsia="Calibri" w:hAnsiTheme="majorHAnsi" w:cstheme="majorHAnsi"/>
-          <w:spacing w:val="2"/>
-          <w:kern w:val="144"/>
-        </w:rPr>
-        <w:t>contract_term</w:t>
+        <w:t xml:space="preserve">O prazo do Contrato vigorará até </w:t>
+      </w:r>
+      <w:proofErr w:type="gramStart"/>
+      <w:r>
+        <w:rPr>
+          <w:rFonts w:asciiTheme="majorHAnsi" w:eastAsia="Calibri" w:hAnsiTheme="majorHAnsi" w:cstheme="majorHAnsi"/>
+          <w:spacing w:val="2"/>
+          <w:kern w:val="144"/>
+        </w:rPr>
+        <w:t xml:space="preserve">{{ </w:t>
+      </w:r>
+      <w:proofErr w:type="spellStart"/>
+      <w:r>
+        <w:rPr>
+          <w:rFonts w:asciiTheme="majorHAnsi" w:eastAsia="Calibri" w:hAnsiTheme="majorHAnsi" w:cstheme="majorHAnsi"/>
+          <w:spacing w:val="2"/>
+          <w:kern w:val="144"/>
+        </w:rPr>
+        <w:t>contract</w:t>
+      </w:r>
+      <w:proofErr w:type="gramEnd"/>
+      <w:r>
+        <w:rPr>
+          <w:rFonts w:asciiTheme="majorHAnsi" w:eastAsia="Calibri" w:hAnsiTheme="majorHAnsi" w:cstheme="majorHAnsi"/>
+          <w:spacing w:val="2"/>
+          <w:kern w:val="144"/>
+        </w:rPr>
+        <w:t>_term</w:t>
       </w:r>
       <w:proofErr w:type="spellEnd"/>
       <w:r>
@@ -3269,16 +3395,34 @@
           <w:spacing w:val="2"/>
           <w:kern w:val="144"/>
         </w:rPr>
-        <w:t xml:space="preserve">As Partes poderão acordar a extensão da prestação dos serviços da Contratada como {{ </w:t>
-      </w:r>
-      <w:proofErr w:type="spellStart"/>
-      <w:r>
-        <w:rPr>
-          <w:rFonts w:asciiTheme="majorHAnsi" w:eastAsia="Calibri" w:hAnsiTheme="majorHAnsi" w:cstheme="majorHAnsi"/>
-          <w:spacing w:val="2"/>
-          <w:kern w:val="144"/>
-        </w:rPr>
-        <w:t>job_title</w:t>
+        <w:t xml:space="preserve">As Partes poderão acordar a extensão da prestação dos serviços da Contratada como </w:t>
+      </w:r>
+      <w:proofErr w:type="gramStart"/>
+      <w:r>
+        <w:rPr>
+          <w:rFonts w:asciiTheme="majorHAnsi" w:eastAsia="Calibri" w:hAnsiTheme="majorHAnsi" w:cstheme="majorHAnsi"/>
+          <w:spacing w:val="2"/>
+          <w:kern w:val="144"/>
+        </w:rPr>
+        <w:t xml:space="preserve">{{ </w:t>
+      </w:r>
+      <w:proofErr w:type="spellStart"/>
+      <w:r>
+        <w:rPr>
+          <w:rFonts w:asciiTheme="majorHAnsi" w:eastAsia="Calibri" w:hAnsiTheme="majorHAnsi" w:cstheme="majorHAnsi"/>
+          <w:spacing w:val="2"/>
+          <w:kern w:val="144"/>
+        </w:rPr>
+        <w:t>job</w:t>
+      </w:r>
+      <w:proofErr w:type="gramEnd"/>
+      <w:r>
+        <w:rPr>
+          <w:rFonts w:asciiTheme="majorHAnsi" w:eastAsia="Calibri" w:hAnsiTheme="majorHAnsi" w:cstheme="majorHAnsi"/>
+          <w:spacing w:val="2"/>
+          <w:kern w:val="144"/>
+        </w:rPr>
+        <w:t>_title</w:t>
       </w:r>
       <w:proofErr w:type="spellEnd"/>
       <w:r>
@@ -3402,16 +3546,34 @@
           <w:spacing w:val="2"/>
           <w:kern w:val="144"/>
         </w:rPr>
-        <w:t xml:space="preserve">se a Contratada se tornar permanentemente incapacitada ou impossibilitada de executar suas funções como {{ </w:t>
-      </w:r>
-      <w:proofErr w:type="spellStart"/>
-      <w:r>
-        <w:rPr>
-          <w:rFonts w:asciiTheme="majorHAnsi" w:eastAsia="Calibri" w:hAnsiTheme="majorHAnsi" w:cstheme="majorHAnsi"/>
-          <w:spacing w:val="2"/>
-          <w:kern w:val="144"/>
-        </w:rPr>
-        <w:t>job_title</w:t>
+        <w:t xml:space="preserve">se a Contratada se tornar permanentemente incapacitada ou impossibilitada de executar suas funções como </w:t>
+      </w:r>
+      <w:proofErr w:type="gramStart"/>
+      <w:r>
+        <w:rPr>
+          <w:rFonts w:asciiTheme="majorHAnsi" w:eastAsia="Calibri" w:hAnsiTheme="majorHAnsi" w:cstheme="majorHAnsi"/>
+          <w:spacing w:val="2"/>
+          <w:kern w:val="144"/>
+        </w:rPr>
+        <w:t xml:space="preserve">{{ </w:t>
+      </w:r>
+      <w:proofErr w:type="spellStart"/>
+      <w:r>
+        <w:rPr>
+          <w:rFonts w:asciiTheme="majorHAnsi" w:eastAsia="Calibri" w:hAnsiTheme="majorHAnsi" w:cstheme="majorHAnsi"/>
+          <w:spacing w:val="2"/>
+          <w:kern w:val="144"/>
+        </w:rPr>
+        <w:t>job</w:t>
+      </w:r>
+      <w:proofErr w:type="gramEnd"/>
+      <w:r>
+        <w:rPr>
+          <w:rFonts w:asciiTheme="majorHAnsi" w:eastAsia="Calibri" w:hAnsiTheme="majorHAnsi" w:cstheme="majorHAnsi"/>
+          <w:spacing w:val="2"/>
+          <w:kern w:val="144"/>
+        </w:rPr>
+        <w:t>_title</w:t>
       </w:r>
       <w:proofErr w:type="spellEnd"/>
       <w:r>
@@ -3630,7 +3792,25 @@
           <w:spacing w:val="2"/>
           <w:kern w:val="144"/>
         </w:rPr>
-        <w:t>Nenhuma das Partes contratantes poderá ceder quaisquer de seus direitos ou obrigações previstos neste Contrato, a menos que a outra Parte tenha dado seu consentimento para tanto, por escrito, a seu critério único e absoluto.</w:t>
+        <w:t xml:space="preserve">Nenhuma das Partes contratantes poderá ceder quaisquer de seus direitos ou </w:t>
+      </w:r>
+      <w:proofErr w:type="gramStart"/>
+      <w:r>
+        <w:rPr>
+          <w:rFonts w:asciiTheme="majorHAnsi" w:eastAsia="Calibri" w:hAnsiTheme="majorHAnsi" w:cstheme="majorHAnsi"/>
+          <w:spacing w:val="2"/>
+          <w:kern w:val="144"/>
+        </w:rPr>
+        <w:t>obrigações previstos</w:t>
+      </w:r>
+      <w:proofErr w:type="gramEnd"/>
+      <w:r>
+        <w:rPr>
+          <w:rFonts w:asciiTheme="majorHAnsi" w:eastAsia="Calibri" w:hAnsiTheme="majorHAnsi" w:cstheme="majorHAnsi"/>
+          <w:spacing w:val="2"/>
+          <w:kern w:val="144"/>
+        </w:rPr>
+        <w:t xml:space="preserve"> neste Contrato, a menos que a outra Parte tenha dado seu consentimento para tanto, por escrito, a seu critério único e absoluto.</w:t>
       </w:r>
     </w:p>
     <w:p>
@@ -3892,16 +4072,34 @@
           <w:kern w:val="144"/>
         </w:rPr>
         <w:lastRenderedPageBreak/>
-        <w:t xml:space="preserve">Este Contrato é regido e interpretado pela lei da República Federativa do Brasil, ficando eleito o foro da Comarca de {{ </w:t>
-      </w:r>
-      <w:proofErr w:type="spellStart"/>
-      <w:r>
-        <w:rPr>
-          <w:rFonts w:asciiTheme="majorHAnsi" w:eastAsia="Calibri" w:hAnsiTheme="majorHAnsi" w:cstheme="majorHAnsi"/>
-          <w:spacing w:val="2"/>
-          <w:kern w:val="144"/>
-        </w:rPr>
-        <w:t>title_case</w:t>
+        <w:t xml:space="preserve">Este Contrato é regido e interpretado pela lei da República Federativa do Brasil, ficando eleito o foro da Comarca de </w:t>
+      </w:r>
+      <w:proofErr w:type="gramStart"/>
+      <w:r>
+        <w:rPr>
+          <w:rFonts w:asciiTheme="majorHAnsi" w:eastAsia="Calibri" w:hAnsiTheme="majorHAnsi" w:cstheme="majorHAnsi"/>
+          <w:spacing w:val="2"/>
+          <w:kern w:val="144"/>
+        </w:rPr>
+        <w:t xml:space="preserve">{{ </w:t>
+      </w:r>
+      <w:proofErr w:type="spellStart"/>
+      <w:r>
+        <w:rPr>
+          <w:rFonts w:asciiTheme="majorHAnsi" w:eastAsia="Calibri" w:hAnsiTheme="majorHAnsi" w:cstheme="majorHAnsi"/>
+          <w:spacing w:val="2"/>
+          <w:kern w:val="144"/>
+        </w:rPr>
+        <w:t>title</w:t>
+      </w:r>
+      <w:proofErr w:type="gramEnd"/>
+      <w:r>
+        <w:rPr>
+          <w:rFonts w:asciiTheme="majorHAnsi" w:eastAsia="Calibri" w:hAnsiTheme="majorHAnsi" w:cstheme="majorHAnsi"/>
+          <w:spacing w:val="2"/>
+          <w:kern w:val="144"/>
+        </w:rPr>
+        <w:t>_case</w:t>
       </w:r>
       <w:proofErr w:type="spellEnd"/>
       <w:r>
@@ -4021,6 +4219,7 @@
           <w:lang w:val="en-US"/>
         </w:rPr>
       </w:pPr>
+      <w:proofErr w:type="gramStart"/>
       <w:r>
         <w:rPr>
           <w:rFonts w:asciiTheme="majorHAnsi" w:eastAsia="Calibri" w:hAnsiTheme="majorHAnsi" w:cstheme="majorHAnsi"/>
@@ -4038,7 +4237,17 @@
           <w:kern w:val="144"/>
           <w:lang w:val="en-US"/>
         </w:rPr>
-        <w:t>title_case</w:t>
+        <w:t>title</w:t>
+      </w:r>
+      <w:proofErr w:type="gramEnd"/>
+      <w:r>
+        <w:rPr>
+          <w:rFonts w:asciiTheme="majorHAnsi" w:eastAsia="Calibri" w:hAnsiTheme="majorHAnsi" w:cstheme="majorHAnsi"/>
+          <w:spacing w:val="2"/>
+          <w:kern w:val="144"/>
+          <w:lang w:val="en-US"/>
+        </w:rPr>
+        <w:t>_case</w:t>
       </w:r>
       <w:proofErr w:type="spellEnd"/>
       <w:r>
@@ -4247,6 +4456,7 @@
                 <w:lang w:val="en-US"/>
               </w:rPr>
             </w:pPr>
+            <w:proofErr w:type="gramStart"/>
             <w:r>
               <w:rPr>
                 <w:rFonts w:asciiTheme="majorHAnsi" w:eastAsia="Calibri" w:hAnsiTheme="majorHAnsi" w:cstheme="majorHAnsi"/>
@@ -4270,7 +4480,20 @@
                 <w:szCs w:val="18"/>
                 <w:lang w:val="en-US"/>
               </w:rPr>
-              <w:t>generate_anchor</w:t>
+              <w:t>generate</w:t>
+            </w:r>
+            <w:proofErr w:type="gramEnd"/>
+            <w:r>
+              <w:rPr>
+                <w:rFonts w:asciiTheme="majorHAnsi" w:eastAsia="Calibri" w:hAnsiTheme="majorHAnsi" w:cstheme="majorHAnsi"/>
+                <w:color w:val="FFFFFF" w:themeColor="background1"/>
+                <w:spacing w:val="2"/>
+                <w:kern w:val="144"/>
+                <w:sz w:val="18"/>
+                <w:szCs w:val="18"/>
+                <w:lang w:val="en-US"/>
+              </w:rPr>
+              <w:t>_anchor</w:t>
             </w:r>
             <w:proofErr w:type="spellEnd"/>
             <w:r>
@@ -4379,6 +4602,7 @@
                 <w:lang w:val="en-US"/>
               </w:rPr>
             </w:pPr>
+            <w:proofErr w:type="gramStart"/>
             <w:r>
               <w:rPr>
                 <w:rFonts w:asciiTheme="majorHAnsi" w:eastAsia="Calibri" w:hAnsiTheme="majorHAnsi" w:cstheme="majorHAnsi"/>
@@ -4387,7 +4611,18 @@
                 <w:kern w:val="144"/>
                 <w:lang w:val="en-US"/>
               </w:rPr>
-              <w:t>{{ school[“</w:t>
+              <w:t>{{ school</w:t>
+            </w:r>
+            <w:proofErr w:type="gramEnd"/>
+            <w:r>
+              <w:rPr>
+                <w:rFonts w:asciiTheme="majorHAnsi" w:eastAsia="Calibri" w:hAnsiTheme="majorHAnsi" w:cstheme="majorHAnsi"/>
+                <w:b/>
+                <w:spacing w:val="2"/>
+                <w:kern w:val="144"/>
+                <w:lang w:val="en-US"/>
+              </w:rPr>
+              <w:t>[“</w:t>
             </w:r>
             <w:proofErr w:type="spellStart"/>
             <w:r>
@@ -4426,6 +4661,7 @@
                 <w:lang w:val="en-US"/>
               </w:rPr>
             </w:pPr>
+            <w:proofErr w:type="gramStart"/>
             <w:r>
               <w:rPr>
                 <w:rFonts w:asciiTheme="majorHAnsi" w:eastAsia="Calibri" w:hAnsiTheme="majorHAnsi" w:cstheme="majorHAnsi"/>
@@ -4445,7 +4681,18 @@
                 <w:kern w:val="144"/>
                 <w:lang w:val="en-US"/>
               </w:rPr>
-              <w:t>item.name.text</w:t>
+              <w:t>item.name</w:t>
+            </w:r>
+            <w:proofErr w:type="gramEnd"/>
+            <w:r>
+              <w:rPr>
+                <w:rFonts w:asciiTheme="majorHAnsi" w:eastAsia="Calibri" w:hAnsiTheme="majorHAnsi" w:cstheme="majorHAnsi"/>
+                <w:b/>
+                <w:spacing w:val="2"/>
+                <w:kern w:val="144"/>
+                <w:lang w:val="en-US"/>
+              </w:rPr>
+              <w:t>.text</w:t>
             </w:r>
             <w:proofErr w:type="spellEnd"/>
             <w:r>
@@ -4473,6 +4720,7 @@
                 <w:lang w:val="en-US"/>
               </w:rPr>
             </w:pPr>
+            <w:proofErr w:type="gramStart"/>
             <w:r>
               <w:rPr>
                 <w:rFonts w:asciiTheme="majorHAnsi" w:eastAsia="Calibri" w:hAnsiTheme="majorHAnsi" w:cstheme="majorHAnsi"/>
@@ -4495,6 +4743,7 @@
               <w:t>item.cpf</w:t>
             </w:r>
             <w:proofErr w:type="spellEnd"/>
+            <w:proofErr w:type="gramEnd"/>
             <w:r>
               <w:rPr>
                 <w:rFonts w:asciiTheme="majorHAnsi" w:eastAsia="Calibri" w:hAnsiTheme="majorHAnsi" w:cstheme="majorHAnsi"/>
@@ -4634,6 +4883,7 @@
             </w:pPr>
             <w:bookmarkStart w:id="1" w:name="_h558euwk5w9o" w:colFirst="0" w:colLast="0"/>
             <w:bookmarkEnd w:id="1"/>
+            <w:proofErr w:type="gramStart"/>
             <w:r>
               <w:rPr>
                 <w:rFonts w:asciiTheme="majorHAnsi" w:eastAsia="Calibri" w:hAnsiTheme="majorHAnsi" w:cstheme="majorHAnsi"/>
@@ -4657,7 +4907,20 @@
                 <w:szCs w:val="18"/>
                 <w:lang w:val="en-US"/>
               </w:rPr>
-              <w:t>generate_anchor</w:t>
+              <w:t>generate</w:t>
+            </w:r>
+            <w:proofErr w:type="gramEnd"/>
+            <w:r>
+              <w:rPr>
+                <w:rFonts w:asciiTheme="majorHAnsi" w:eastAsia="Calibri" w:hAnsiTheme="majorHAnsi" w:cstheme="majorHAnsi"/>
+                <w:color w:val="FFFFFF" w:themeColor="background1"/>
+                <w:spacing w:val="2"/>
+                <w:kern w:val="144"/>
+                <w:sz w:val="18"/>
+                <w:szCs w:val="18"/>
+                <w:lang w:val="en-US"/>
+              </w:rPr>
+              <w:t>_anchor</w:t>
             </w:r>
             <w:proofErr w:type="spellEnd"/>
             <w:r>
@@ -4769,6 +5032,7 @@
                 <w:lang w:val="en-US"/>
               </w:rPr>
             </w:pPr>
+            <w:proofErr w:type="gramStart"/>
             <w:r>
               <w:rPr>
                 <w:rFonts w:asciiTheme="majorHAnsi" w:eastAsia="Calibri" w:hAnsiTheme="majorHAnsi" w:cstheme="majorHAnsi"/>
@@ -4788,7 +5052,18 @@
                 <w:kern w:val="144"/>
                 <w:lang w:val="en-US"/>
               </w:rPr>
-              <w:t>item.name.first</w:t>
+              <w:t>item.name</w:t>
+            </w:r>
+            <w:proofErr w:type="gramEnd"/>
+            <w:r>
+              <w:rPr>
+                <w:rFonts w:asciiTheme="majorHAnsi" w:eastAsia="Calibri" w:hAnsiTheme="majorHAnsi" w:cstheme="majorHAnsi"/>
+                <w:b/>
+                <w:spacing w:val="2"/>
+                <w:kern w:val="144"/>
+                <w:lang w:val="en-US"/>
+              </w:rPr>
+              <w:t>.first</w:t>
             </w:r>
             <w:proofErr w:type="spellEnd"/>
             <w:r>
@@ -5041,6 +5316,7 @@
                 <w:lang w:val="en-US"/>
               </w:rPr>
             </w:pPr>
+            <w:proofErr w:type="gramStart"/>
             <w:r>
               <w:rPr>
                 <w:rFonts w:asciiTheme="majorHAnsi" w:eastAsia="Calibri" w:hAnsiTheme="majorHAnsi" w:cstheme="majorHAnsi"/>
@@ -5064,7 +5340,20 @@
                 <w:szCs w:val="18"/>
                 <w:lang w:val="en-US"/>
               </w:rPr>
-              <w:t>generate_anchor</w:t>
+              <w:t>generate</w:t>
+            </w:r>
+            <w:proofErr w:type="gramEnd"/>
+            <w:r>
+              <w:rPr>
+                <w:rFonts w:asciiTheme="majorHAnsi" w:eastAsia="Calibri" w:hAnsiTheme="majorHAnsi" w:cstheme="majorHAnsi"/>
+                <w:color w:val="FFFFFF" w:themeColor="background1"/>
+                <w:spacing w:val="2"/>
+                <w:kern w:val="144"/>
+                <w:sz w:val="18"/>
+                <w:szCs w:val="18"/>
+                <w:lang w:val="en-US"/>
+              </w:rPr>
+              <w:t>_anchor</w:t>
             </w:r>
             <w:proofErr w:type="spellEnd"/>
             <w:r>
@@ -5156,7 +5445,27 @@
                 <w:kern w:val="144"/>
                 <w:lang w:val="en-US"/>
               </w:rPr>
-              <w:t>Nome: {{ witnesses[0].</w:t>
+              <w:t xml:space="preserve">Nome: </w:t>
+            </w:r>
+            <w:proofErr w:type="gramStart"/>
+            <w:r>
+              <w:rPr>
+                <w:rFonts w:asciiTheme="majorHAnsi" w:eastAsia="Calibri" w:hAnsiTheme="majorHAnsi" w:cstheme="majorHAnsi"/>
+                <w:spacing w:val="2"/>
+                <w:kern w:val="144"/>
+                <w:lang w:val="en-US"/>
+              </w:rPr>
+              <w:t>{{ witnesses</w:t>
+            </w:r>
+            <w:proofErr w:type="gramEnd"/>
+            <w:r>
+              <w:rPr>
+                <w:rFonts w:asciiTheme="majorHAnsi" w:eastAsia="Calibri" w:hAnsiTheme="majorHAnsi" w:cstheme="majorHAnsi"/>
+                <w:spacing w:val="2"/>
+                <w:kern w:val="144"/>
+                <w:lang w:val="en-US"/>
+              </w:rPr>
+              <w:t>[0].</w:t>
             </w:r>
             <w:proofErr w:type="spellStart"/>
             <w:r>
@@ -5198,7 +5507,16 @@
                 <w:spacing w:val="2"/>
                 <w:kern w:val="144"/>
               </w:rPr>
-              <w:t xml:space="preserve">CPF: {{ </w:t>
+              <w:t xml:space="preserve">CPF: </w:t>
+            </w:r>
+            <w:proofErr w:type="gramStart"/>
+            <w:r>
+              <w:rPr>
+                <w:rFonts w:asciiTheme="majorHAnsi" w:eastAsia="Calibri" w:hAnsiTheme="majorHAnsi" w:cstheme="majorHAnsi"/>
+                <w:spacing w:val="2"/>
+                <w:kern w:val="144"/>
+              </w:rPr>
+              <w:t xml:space="preserve">{{ </w:t>
             </w:r>
             <w:proofErr w:type="spellStart"/>
             <w:r>
@@ -5210,6 +5528,7 @@
               <w:t>witnesses</w:t>
             </w:r>
             <w:proofErr w:type="spellEnd"/>
+            <w:proofErr w:type="gramEnd"/>
             <w:r>
               <w:rPr>
                 <w:rFonts w:asciiTheme="majorHAnsi" w:eastAsia="Calibri" w:hAnsiTheme="majorHAnsi" w:cstheme="majorHAnsi"/>
@@ -5267,7 +5586,7 @@
               <w:ind w:right="5" w:firstLine="421"/>
               <w:rPr>
                 <w:rFonts w:asciiTheme="majorHAnsi" w:eastAsia="Calibri" w:hAnsiTheme="majorHAnsi" w:cstheme="majorHAnsi"/>
-                <w:color w:val="FFFFFF" w:themeColor="background1"/>
+                <w:color w:val="000000" w:themeColor="text1"/>
                 <w:spacing w:val="2"/>
                 <w:kern w:val="144"/>
                 <w:sz w:val="18"/>
@@ -5275,6 +5594,7 @@
                 <w:lang w:val="en-US"/>
               </w:rPr>
             </w:pPr>
+            <w:proofErr w:type="gramStart"/>
             <w:r>
               <w:rPr>
                 <w:rFonts w:asciiTheme="majorHAnsi" w:eastAsia="Calibri" w:hAnsiTheme="majorHAnsi" w:cstheme="majorHAnsi"/>
@@ -5298,9 +5618,9 @@
                 <w:szCs w:val="18"/>
                 <w:lang w:val="en-US"/>
               </w:rPr>
-              <w:t>generate_anchor</w:t>
-            </w:r>
-            <w:proofErr w:type="spellEnd"/>
+              <w:t>generate</w:t>
+            </w:r>
+            <w:proofErr w:type="gramEnd"/>
             <w:r>
               <w:rPr>
                 <w:rFonts w:asciiTheme="majorHAnsi" w:eastAsia="Calibri" w:hAnsiTheme="majorHAnsi" w:cstheme="majorHAnsi"/>
@@ -5311,9 +5631,9 @@
                 <w:szCs w:val="18"/>
                 <w:lang w:val="en-US"/>
               </w:rPr>
-              <w:t>('</w:t>
-            </w:r>
-            <w:proofErr w:type="spellStart"/>
+              <w:t>_anchor</w:t>
+            </w:r>
+            <w:proofErr w:type="spellEnd"/>
             <w:r>
               <w:rPr>
                 <w:rFonts w:asciiTheme="majorHAnsi" w:eastAsia="Calibri" w:hAnsiTheme="majorHAnsi" w:cstheme="majorHAnsi"/>
@@ -5324,9 +5644,9 @@
                 <w:szCs w:val="18"/>
                 <w:lang w:val="en-US"/>
               </w:rPr>
-              <w:t>signHere</w:t>
-            </w:r>
-            <w:proofErr w:type="spellEnd"/>
+              <w:t>('</w:t>
+            </w:r>
+            <w:proofErr w:type="spellStart"/>
             <w:r>
               <w:rPr>
                 <w:rFonts w:asciiTheme="majorHAnsi" w:eastAsia="Calibri" w:hAnsiTheme="majorHAnsi" w:cstheme="majorHAnsi"/>
@@ -5337,7 +5657,20 @@
                 <w:szCs w:val="18"/>
                 <w:lang w:val="en-US"/>
               </w:rPr>
-              <w:t>', witnesses[0].email) }}</w:t>
+              <w:t>signHere</w:t>
+            </w:r>
+            <w:proofErr w:type="spellEnd"/>
+            <w:r>
+              <w:rPr>
+                <w:rFonts w:asciiTheme="majorHAnsi" w:eastAsia="Calibri" w:hAnsiTheme="majorHAnsi" w:cstheme="majorHAnsi"/>
+                <w:color w:val="FFFFFF" w:themeColor="background1"/>
+                <w:spacing w:val="2"/>
+                <w:kern w:val="144"/>
+                <w:sz w:val="18"/>
+                <w:szCs w:val="18"/>
+                <w:lang w:val="en-US"/>
+              </w:rPr>
+              <w:t>', witnesses[1].email) }}</w:t>
             </w:r>
           </w:p>
           <w:p>
@@ -5390,7 +5723,27 @@
                 <w:kern w:val="144"/>
                 <w:lang w:val="en-US"/>
               </w:rPr>
-              <w:t>Nome: {{ witnesses[0].</w:t>
+              <w:t xml:space="preserve">Nome: </w:t>
+            </w:r>
+            <w:proofErr w:type="gramStart"/>
+            <w:r>
+              <w:rPr>
+                <w:rFonts w:asciiTheme="majorHAnsi" w:eastAsia="Calibri" w:hAnsiTheme="majorHAnsi" w:cstheme="majorHAnsi"/>
+                <w:spacing w:val="2"/>
+                <w:kern w:val="144"/>
+                <w:lang w:val="en-US"/>
+              </w:rPr>
+              <w:t>{{ witnesses</w:t>
+            </w:r>
+            <w:proofErr w:type="gramEnd"/>
+            <w:r>
+              <w:rPr>
+                <w:rFonts w:asciiTheme="majorHAnsi" w:eastAsia="Calibri" w:hAnsiTheme="majorHAnsi" w:cstheme="majorHAnsi"/>
+                <w:spacing w:val="2"/>
+                <w:kern w:val="144"/>
+                <w:lang w:val="en-US"/>
+              </w:rPr>
+              <w:t>[1].</w:t>
             </w:r>
             <w:proofErr w:type="spellStart"/>
             <w:r>
@@ -5434,8 +5787,29 @@
                 <w:rFonts w:asciiTheme="majorHAnsi" w:eastAsia="Calibri" w:hAnsiTheme="majorHAnsi" w:cstheme="majorHAnsi"/>
                 <w:spacing w:val="2"/>
                 <w:kern w:val="144"/>
-              </w:rPr>
-              <w:t xml:space="preserve">CPF: {{ </w:t>
+                <w:lang w:val="en-US"/>
+              </w:rPr>
+              <w:t xml:space="preserve">CPF: </w:t>
+            </w:r>
+            <w:proofErr w:type="gramStart"/>
+            <w:r>
+              <w:rPr>
+                <w:rFonts w:asciiTheme="majorHAnsi" w:eastAsia="Calibri" w:hAnsiTheme="majorHAnsi" w:cstheme="majorHAnsi"/>
+                <w:spacing w:val="2"/>
+                <w:kern w:val="144"/>
+                <w:lang w:val="en-US"/>
+              </w:rPr>
+              <w:t>{{ witnesses</w:t>
+            </w:r>
+            <w:proofErr w:type="gramEnd"/>
+            <w:r>
+              <w:rPr>
+                <w:rFonts w:asciiTheme="majorHAnsi" w:eastAsia="Calibri" w:hAnsiTheme="majorHAnsi" w:cstheme="majorHAnsi"/>
+                <w:spacing w:val="2"/>
+                <w:kern w:val="144"/>
+                <w:lang w:val="en-US"/>
+              </w:rPr>
+              <w:t>[1].</w:t>
             </w:r>
             <w:proofErr w:type="spellStart"/>
             <w:r>
@@ -5443,8 +5817,9 @@
                 <w:rFonts w:asciiTheme="majorHAnsi" w:eastAsia="Calibri" w:hAnsiTheme="majorHAnsi" w:cstheme="majorHAnsi"/>
                 <w:spacing w:val="2"/>
                 <w:kern w:val="144"/>
-              </w:rPr>
-              <w:t>witnesses</w:t>
+                <w:lang w:val="en-US"/>
+              </w:rPr>
+              <w:t>cpf</w:t>
             </w:r>
             <w:proofErr w:type="spellEnd"/>
             <w:r>
@@ -5452,44 +5827,9 @@
                 <w:rFonts w:asciiTheme="majorHAnsi" w:eastAsia="Calibri" w:hAnsiTheme="majorHAnsi" w:cstheme="majorHAnsi"/>
                 <w:spacing w:val="2"/>
                 <w:kern w:val="144"/>
-              </w:rPr>
-              <w:t>[0].</w:t>
-            </w:r>
-            <w:proofErr w:type="spellStart"/>
-            <w:r>
-              <w:rPr>
-                <w:rFonts w:asciiTheme="majorHAnsi" w:eastAsia="Calibri" w:hAnsiTheme="majorHAnsi" w:cstheme="majorHAnsi"/>
-                <w:spacing w:val="2"/>
-                <w:kern w:val="144"/>
-              </w:rPr>
-              <w:t>cpf</w:t>
-            </w:r>
-            <w:proofErr w:type="spellEnd"/>
-            <w:r>
-              <w:rPr>
-                <w:rFonts w:asciiTheme="majorHAnsi" w:eastAsia="Calibri" w:hAnsiTheme="majorHAnsi" w:cstheme="majorHAnsi"/>
-                <w:spacing w:val="2"/>
-                <w:kern w:val="144"/>
-              </w:rPr>
-              <w:t xml:space="preserve"> | </w:t>
-            </w:r>
-            <w:proofErr w:type="spellStart"/>
-            <w:r>
-              <w:rPr>
-                <w:rFonts w:asciiTheme="majorHAnsi" w:eastAsia="Calibri" w:hAnsiTheme="majorHAnsi" w:cstheme="majorHAnsi"/>
-                <w:spacing w:val="2"/>
-                <w:kern w:val="144"/>
-              </w:rPr>
-              <w:t>upper</w:t>
-            </w:r>
-            <w:proofErr w:type="spellEnd"/>
-            <w:r>
-              <w:rPr>
-                <w:rFonts w:asciiTheme="majorHAnsi" w:eastAsia="Calibri" w:hAnsiTheme="majorHAnsi" w:cstheme="majorHAnsi"/>
-                <w:spacing w:val="2"/>
-                <w:kern w:val="144"/>
-              </w:rPr>
-              <w:t xml:space="preserve"> }}</w:t>
+                <w:lang w:val="en-US"/>
+              </w:rPr>
+              <w:t xml:space="preserve"> | upper }}</w:t>
             </w:r>
           </w:p>
         </w:tc>
